--- a/PROJECT REPORT.docx
+++ b/PROJECT REPORT.docx
@@ -7,13 +7,15 @@
         <w:jc w:val="center"/>
         <w:rPr>
           <w:rFonts w:ascii="Segoe UI" w:hAnsi="Segoe UI" w:cs="Segoe UI"/>
-          <w:sz w:val="34"/>
-          <w:szCs w:val="34"/>
-        </w:rPr>
-      </w:pPr>
-      <w:r>
-        <w:rPr>
-          <w:rFonts w:ascii="Segoe UI" w:hAnsi="Segoe UI" w:cs="Segoe UI"/>
+          <w:color w:val="FF0000"/>
+          <w:sz w:val="34"/>
+          <w:szCs w:val="34"/>
+        </w:rPr>
+      </w:pPr>
+      <w:r>
+        <w:rPr>
+          <w:rFonts w:ascii="Segoe UI" w:hAnsi="Segoe UI" w:cs="Segoe UI"/>
+          <w:color w:val="FF0000"/>
           <w:sz w:val="34"/>
           <w:szCs w:val="34"/>
         </w:rPr>
@@ -25,13 +27,15 @@
         <w:jc w:val="center"/>
         <w:rPr>
           <w:rFonts w:ascii="Segoe UI" w:hAnsi="Segoe UI" w:cs="Segoe UI"/>
-          <w:sz w:val="34"/>
-          <w:szCs w:val="34"/>
-        </w:rPr>
-      </w:pPr>
-      <w:r>
-        <w:rPr>
-          <w:rFonts w:ascii="Segoe UI" w:hAnsi="Segoe UI" w:cs="Segoe UI"/>
+          <w:color w:val="FF0000"/>
+          <w:sz w:val="34"/>
+          <w:szCs w:val="34"/>
+        </w:rPr>
+      </w:pPr>
+      <w:r>
+        <w:rPr>
+          <w:rFonts w:ascii="Segoe UI" w:hAnsi="Segoe UI" w:cs="Segoe UI"/>
+          <w:color w:val="FF0000"/>
           <w:sz w:val="34"/>
           <w:szCs w:val="34"/>
         </w:rPr>
@@ -40,6 +44,7 @@
       <w:r>
         <w:rPr>
           <w:rFonts w:ascii="Segoe UI" w:hAnsi="Segoe UI" w:cs="Segoe UI"/>
+          <w:color w:val="FF0000"/>
           <w:sz w:val="34"/>
           <w:szCs w:val="34"/>
         </w:rPr>
@@ -51,6 +56,7 @@
         <w:jc w:val="center"/>
         <w:rPr>
           <w:rFonts w:ascii="Segoe UI" w:hAnsi="Segoe UI" w:cs="Segoe UI"/>
+          <w:color w:val="FF0000"/>
           <w:sz w:val="34"/>
           <w:szCs w:val="34"/>
         </w:rPr>
@@ -61,6 +67,7 @@
         <w:jc w:val="center"/>
         <w:rPr>
           <w:rFonts w:ascii="Segoe UI" w:hAnsi="Segoe UI" w:cs="Segoe UI"/>
+          <w:color w:val="FF0000"/>
           <w:sz w:val="34"/>
           <w:szCs w:val="34"/>
         </w:rPr>
@@ -71,6 +78,7 @@
         <w:jc w:val="center"/>
         <w:rPr>
           <w:rFonts w:ascii="Segoe UI" w:hAnsi="Segoe UI" w:cs="Segoe UI"/>
+          <w:color w:val="FF0000"/>
           <w:sz w:val="34"/>
           <w:szCs w:val="34"/>
         </w:rPr>
@@ -81,6 +89,7 @@
         <w:jc w:val="center"/>
         <w:rPr>
           <w:rFonts w:ascii="Segoe UI" w:hAnsi="Segoe UI" w:cs="Segoe UI"/>
+          <w:color w:val="FF0000"/>
           <w:sz w:val="34"/>
           <w:szCs w:val="34"/>
         </w:rPr>
@@ -91,6 +100,7 @@
         <w:jc w:val="center"/>
         <w:rPr>
           <w:rFonts w:ascii="Segoe UI" w:hAnsi="Segoe UI" w:cs="Segoe UI"/>
+          <w:color w:val="FF0000"/>
           <w:sz w:val="34"/>
           <w:szCs w:val="34"/>
         </w:rPr>
@@ -101,24 +111,72 @@
         <w:jc w:val="center"/>
         <w:rPr>
           <w:rFonts w:ascii="Segoe UI" w:hAnsi="Segoe UI" w:cs="Segoe UI"/>
-          <w:sz w:val="34"/>
-          <w:szCs w:val="34"/>
-        </w:rPr>
-      </w:pPr>
-      <w:r>
-        <w:rPr>
-          <w:rFonts w:ascii="Segoe UI" w:hAnsi="Segoe UI" w:cs="Segoe UI"/>
+          <w:color w:val="FF0000"/>
+          <w:sz w:val="34"/>
+          <w:szCs w:val="34"/>
+        </w:rPr>
+      </w:pPr>
+      <w:r>
+        <w:rPr>
+          <w:rFonts w:ascii="Segoe UI" w:hAnsi="Segoe UI" w:cs="Segoe UI"/>
+          <w:color w:val="FF0000"/>
           <w:sz w:val="34"/>
           <w:szCs w:val="34"/>
         </w:rPr>
         <w:t>Linguīs</w:t>
       </w:r>
+      <w:r>
+        <w:rPr>
+          <w:rFonts w:ascii="Segoe UI" w:hAnsi="Segoe UI" w:cs="Segoe UI"/>
+          <w:color w:val="FF0000"/>
+          <w:sz w:val="34"/>
+          <w:szCs w:val="34"/>
+        </w:rPr>
+        <w:t>,</w:t>
+      </w:r>
+      <w:r>
+        <w:rPr>
+          <w:rFonts w:ascii="Segoe UI" w:eastAsia="Times New Roman" w:hAnsi="Segoe UI" w:cs="Segoe UI"/>
+          <w:color w:val="FF0000"/>
+          <w:sz w:val="34"/>
+          <w:szCs w:val="34"/>
+        </w:rPr>
+        <w:t xml:space="preserve"> </w:t>
+      </w:r>
+      <w:r>
+        <w:rPr>
+          <w:rFonts w:ascii="Segoe UI" w:eastAsia="Times New Roman" w:hAnsi="Segoe UI" w:cs="Segoe UI"/>
+          <w:color w:val="FF0000"/>
+          <w:sz w:val="34"/>
+          <w:szCs w:val="34"/>
+        </w:rPr>
+        <w:t xml:space="preserve">a </w:t>
+      </w:r>
+      <w:r>
+        <w:rPr>
+          <w:rFonts w:ascii="Segoe UI" w:eastAsia="Times New Roman" w:hAnsi="Segoe UI" w:cs="Segoe UI"/>
+          <w:color w:val="FF0000"/>
+          <w:sz w:val="34"/>
+          <w:szCs w:val="34"/>
+        </w:rPr>
+        <w:t>Phonology</w:t>
+      </w:r>
+      <w:r>
+        <w:rPr>
+          <w:rFonts w:ascii="Segoe UI" w:eastAsia="Times New Roman" w:hAnsi="Segoe UI" w:cs="Segoe UI"/>
+          <w:color w:val="FF0000"/>
+          <w:sz w:val="34"/>
+          <w:szCs w:val="34"/>
+        </w:rPr>
+        <w:t xml:space="preserve"> Teaching Application.</w:t>
+      </w:r>
     </w:p>
     <w:p>
       <w:pPr>
         <w:jc w:val="center"/>
         <w:rPr>
           <w:rFonts w:ascii="Segoe UI" w:hAnsi="Segoe UI" w:cs="Segoe UI"/>
+          <w:color w:val="FF0000"/>
           <w:sz w:val="34"/>
           <w:szCs w:val="34"/>
         </w:rPr>
@@ -129,6 +187,7 @@
         <w:jc w:val="center"/>
         <w:rPr>
           <w:rFonts w:ascii="Segoe UI" w:hAnsi="Segoe UI" w:cs="Segoe UI"/>
+          <w:color w:val="FF0000"/>
           <w:sz w:val="34"/>
           <w:szCs w:val="34"/>
         </w:rPr>
@@ -139,6 +198,7 @@
         <w:jc w:val="center"/>
         <w:rPr>
           <w:rFonts w:ascii="Segoe UI" w:hAnsi="Segoe UI" w:cs="Segoe UI"/>
+          <w:color w:val="FF0000"/>
           <w:sz w:val="34"/>
           <w:szCs w:val="34"/>
         </w:rPr>
@@ -149,6 +209,7 @@
         <w:jc w:val="center"/>
         <w:rPr>
           <w:rFonts w:ascii="Segoe UI" w:hAnsi="Segoe UI" w:cs="Segoe UI"/>
+          <w:color w:val="FF0000"/>
           <w:sz w:val="34"/>
           <w:szCs w:val="34"/>
         </w:rPr>
@@ -159,6 +220,7 @@
         <w:jc w:val="center"/>
         <w:rPr>
           <w:rFonts w:ascii="Segoe UI" w:hAnsi="Segoe UI" w:cs="Segoe UI"/>
+          <w:color w:val="FF0000"/>
           <w:sz w:val="34"/>
           <w:szCs w:val="34"/>
         </w:rPr>
@@ -169,6 +231,7 @@
         <w:jc w:val="center"/>
         <w:rPr>
           <w:rFonts w:ascii="Segoe UI" w:hAnsi="Segoe UI" w:cs="Segoe UI"/>
+          <w:color w:val="FF0000"/>
           <w:sz w:val="34"/>
           <w:szCs w:val="34"/>
         </w:rPr>
@@ -179,13 +242,15 @@
         <w:jc w:val="center"/>
         <w:rPr>
           <w:rFonts w:ascii="Segoe UI" w:hAnsi="Segoe UI" w:cs="Segoe UI"/>
-          <w:sz w:val="34"/>
-          <w:szCs w:val="34"/>
-        </w:rPr>
-      </w:pPr>
-      <w:r>
-        <w:rPr>
-          <w:rFonts w:ascii="Segoe UI" w:hAnsi="Segoe UI" w:cs="Segoe UI"/>
+          <w:color w:val="FF0000"/>
+          <w:sz w:val="34"/>
+          <w:szCs w:val="34"/>
+        </w:rPr>
+      </w:pPr>
+      <w:r>
+        <w:rPr>
+          <w:rFonts w:ascii="Segoe UI" w:hAnsi="Segoe UI" w:cs="Segoe UI"/>
+          <w:color w:val="FF0000"/>
           <w:sz w:val="34"/>
           <w:szCs w:val="34"/>
         </w:rPr>
@@ -197,13 +262,15 @@
         <w:jc w:val="center"/>
         <w:rPr>
           <w:rFonts w:ascii="Segoe UI" w:hAnsi="Segoe UI" w:cs="Segoe UI"/>
-          <w:sz w:val="34"/>
-          <w:szCs w:val="34"/>
-        </w:rPr>
-      </w:pPr>
-      <w:r>
-        <w:rPr>
-          <w:rFonts w:ascii="Segoe UI" w:hAnsi="Segoe UI" w:cs="Segoe UI"/>
+          <w:color w:val="FF0000"/>
+          <w:sz w:val="34"/>
+          <w:szCs w:val="34"/>
+        </w:rPr>
+      </w:pPr>
+      <w:r>
+        <w:rPr>
+          <w:rFonts w:ascii="Segoe UI" w:hAnsi="Segoe UI" w:cs="Segoe UI"/>
+          <w:color w:val="FF0000"/>
           <w:sz w:val="34"/>
           <w:szCs w:val="34"/>
         </w:rPr>
@@ -212,6 +279,7 @@
       <w:r>
         <w:rPr>
           <w:rFonts w:ascii="Segoe UI" w:hAnsi="Segoe UI" w:cs="Segoe UI"/>
+          <w:color w:val="FF0000"/>
           <w:sz w:val="34"/>
           <w:szCs w:val="34"/>
         </w:rPr>
@@ -223,13 +291,15 @@
         <w:jc w:val="center"/>
         <w:rPr>
           <w:rFonts w:ascii="Segoe UI" w:hAnsi="Segoe UI" w:cs="Segoe UI"/>
-          <w:sz w:val="34"/>
-          <w:szCs w:val="34"/>
-        </w:rPr>
-      </w:pPr>
-      <w:r>
-        <w:rPr>
-          <w:rFonts w:ascii="Segoe UI" w:hAnsi="Segoe UI" w:cs="Segoe UI"/>
+          <w:color w:val="FF0000"/>
+          <w:sz w:val="34"/>
+          <w:szCs w:val="34"/>
+        </w:rPr>
+      </w:pPr>
+      <w:r>
+        <w:rPr>
+          <w:rFonts w:ascii="Segoe UI" w:hAnsi="Segoe UI" w:cs="Segoe UI"/>
+          <w:color w:val="FF0000"/>
           <w:sz w:val="34"/>
           <w:szCs w:val="34"/>
         </w:rPr>
@@ -238,10 +308,29 @@
       <w:r>
         <w:rPr>
           <w:rFonts w:ascii="Segoe UI" w:hAnsi="Segoe UI" w:cs="Segoe UI"/>
-          <w:sz w:val="34"/>
-          <w:szCs w:val="34"/>
-        </w:rPr>
-        <w:t>090038 Warakon Jetlohasiri</w:t>
+          <w:color w:val="FF0000"/>
+          <w:sz w:val="34"/>
+          <w:szCs w:val="34"/>
+        </w:rPr>
+        <w:t>090038 Warako</w:t>
+      </w:r>
+      <w:r>
+        <w:rPr>
+          <w:rFonts w:ascii="Segoe UI" w:hAnsi="Segoe UI" w:cs="Segoe UI"/>
+          <w:color w:val="FF0000"/>
+          <w:sz w:val="34"/>
+          <w:szCs w:val="34"/>
+        </w:rPr>
+        <w:t>r</w:t>
+      </w:r>
+      <w:r>
+        <w:rPr>
+          <w:rFonts w:ascii="Segoe UI" w:hAnsi="Segoe UI" w:cs="Segoe UI"/>
+          <w:color w:val="FF0000"/>
+          <w:sz w:val="34"/>
+          <w:szCs w:val="34"/>
+        </w:rPr>
+        <w:t>n Jetlohasiri</w:t>
       </w:r>
     </w:p>
     <w:p>
@@ -249,6 +338,7 @@
         <w:pStyle w:val="Default"/>
         <w:rPr>
           <w:rFonts w:ascii="Segoe UI" w:hAnsi="Segoe UI" w:cs="Segoe UI"/>
+          <w:color w:val="FF0000"/>
           <w:sz w:val="34"/>
           <w:szCs w:val="34"/>
         </w:rPr>
@@ -259,13 +349,15 @@
         <w:jc w:val="center"/>
         <w:rPr>
           <w:rFonts w:ascii="Segoe UI" w:hAnsi="Segoe UI" w:cs="Segoe UI"/>
-          <w:sz w:val="34"/>
-          <w:szCs w:val="34"/>
-        </w:rPr>
-      </w:pPr>
-      <w:r>
-        <w:rPr>
-          <w:rFonts w:ascii="Segoe UI" w:hAnsi="Segoe UI" w:cs="Segoe UI"/>
+          <w:color w:val="FF0000"/>
+          <w:sz w:val="34"/>
+          <w:szCs w:val="34"/>
+        </w:rPr>
+      </w:pPr>
+      <w:r>
+        <w:rPr>
+          <w:rFonts w:ascii="Segoe UI" w:hAnsi="Segoe UI" w:cs="Segoe UI"/>
+          <w:color w:val="FF0000"/>
           <w:sz w:val="34"/>
           <w:szCs w:val="34"/>
         </w:rPr>
@@ -279,6 +371,7 @@
         </w:tabs>
         <w:rPr>
           <w:rFonts w:ascii="Segoe UI" w:hAnsi="Segoe UI" w:cs="Segoe UI"/>
+          <w:color w:val="FF0000"/>
           <w:sz w:val="40"/>
           <w:szCs w:val="48"/>
           <w:lang w:val="en-GB"/>
@@ -311,14 +404,9 @@
           <w:lang w:val="en-GB"/>
         </w:rPr>
         <w:lastRenderedPageBreak/>
-        <w:t>Introduction</w:t>
-      </w:r>
-    </w:p>
-    <w:p>
-      <w:pPr>
-        <w:tabs>
-          <w:tab w:val="left" w:pos="3493"/>
-        </w:tabs>
+        <w:t>/</w:t>
+      </w:r>
+      <w:r>
         <w:rPr>
           <w:rFonts w:ascii="Segoe UI" w:hAnsi="Segoe UI" w:cs="Segoe UI"/>
           <w:b/>
@@ -328,7 +416,8 @@
           <w:szCs w:val="36"/>
           <w:lang w:val="en-GB"/>
         </w:rPr>
-      </w:pPr>
+        <w:t>Introduction</w:t>
+      </w:r>
       <w:r>
         <w:rPr>
           <w:rFonts w:ascii="Segoe UI" w:hAnsi="Segoe UI" w:cs="Segoe UI"/>
@@ -339,7 +428,7 @@
           <w:szCs w:val="36"/>
           <w:lang w:val="en-GB"/>
         </w:rPr>
-        <w:t>Requirement (UF, UNF, SF, SNF)</w:t>
+        <w:t>/</w:t>
       </w:r>
     </w:p>
     <w:p>
@@ -367,12 +456,1660 @@
           <w:szCs w:val="36"/>
           <w:lang w:val="en-GB"/>
         </w:rPr>
-        <w:t>Design (3 use case (b</w:t>
+        <w:t>I. Linguīs Project Description</w:t>
+      </w:r>
+      <w:r>
+        <w:rPr>
+          <w:rFonts w:ascii="Segoe UI" w:hAnsi="Segoe UI" w:cs="Segoe UI"/>
+          <w:b/>
+          <w:bCs/>
+          <w:color w:val="FF0000"/>
+          <w:sz w:val="28"/>
+          <w:szCs w:val="36"/>
+          <w:lang w:val="en-GB"/>
+        </w:rPr>
+        <w:t xml:space="preserve"> </w:t>
+      </w:r>
+    </w:p>
+    <w:p>
+      <w:pPr>
+        <w:tabs>
+          <w:tab w:val="left" w:pos="3493"/>
+        </w:tabs>
+        <w:rPr>
+          <w:rFonts w:ascii="Segoe UI" w:hAnsi="Segoe UI" w:cs="Segoe UI"/>
+          <w:color w:val="FF0000"/>
+          <w:sz w:val="24"/>
+          <w:szCs w:val="32"/>
+          <w:lang w:val="en-GB"/>
+        </w:rPr>
+      </w:pPr>
+      <w:r>
+        <w:rPr>
+          <w:rFonts w:ascii="Segoe UI" w:hAnsi="Segoe UI" w:cs="Segoe UI"/>
+          <w:color w:val="FF0000"/>
+          <w:sz w:val="24"/>
+          <w:szCs w:val="32"/>
+          <w:lang w:val="en-GB"/>
+        </w:rPr>
+        <w:t>Linguīs, ‘into languages’ in Latin, is a phonetic and linguistics learning software which aims to provide learners of languages and linguistics the resources and tools to make their learning process more effective and convenient. It also aims to serve as a resource hub for easy access of language and linguistics knowledge. The app will achieve said goals by offering features such as Full International Phonetic Alphabet chart with complete pronunciations, access to various linguistic topics. The users will be able to mark their most used topics, as well as IPA characters, for quick access. The user will also be able to share their favourites list.</w:t>
+      </w:r>
+    </w:p>
+    <w:p>
+      <w:pPr>
+        <w:tabs>
+          <w:tab w:val="left" w:pos="3493"/>
+        </w:tabs>
+        <w:rPr>
+          <w:rFonts w:ascii="Segoe UI" w:hAnsi="Segoe UI" w:cs="Segoe UI"/>
+          <w:color w:val="FF0000"/>
+          <w:sz w:val="24"/>
+          <w:szCs w:val="32"/>
+          <w:lang w:val="en-GB"/>
+        </w:rPr>
+      </w:pPr>
+      <w:r>
+        <w:rPr>
+          <w:rFonts w:ascii="Segoe UI" w:hAnsi="Segoe UI" w:cs="Segoe UI"/>
+          <w:color w:val="FF0000"/>
+          <w:sz w:val="24"/>
+          <w:szCs w:val="32"/>
+          <w:lang w:val="en-GB"/>
+        </w:rPr>
+        <w:t>The application will be written in Python 3 and will utilise PyQt5 to render its Graphical User Interface. This is to illustrate the powerful capabilities of the Python programming language, as well as the flexibility of the Qt GUI framework.</w:t>
+      </w:r>
+    </w:p>
+    <w:p>
+      <w:pPr>
+        <w:tabs>
+          <w:tab w:val="left" w:pos="3493"/>
+        </w:tabs>
+        <w:rPr>
+          <w:rFonts w:ascii="Segoe UI" w:hAnsi="Segoe UI" w:cs="Segoe UI"/>
+          <w:color w:val="FF0000"/>
+          <w:sz w:val="24"/>
+          <w:szCs w:val="32"/>
+          <w:lang w:val="en-GB"/>
+        </w:rPr>
+      </w:pPr>
+      <w:r>
+        <w:rPr>
+          <w:rFonts w:ascii="Segoe UI" w:hAnsi="Segoe UI" w:cs="Segoe UI"/>
+          <w:color w:val="FF0000"/>
+          <w:sz w:val="24"/>
+          <w:szCs w:val="32"/>
+          <w:lang w:val="en-GB"/>
+        </w:rPr>
+        <w:t xml:space="preserve">The application will be split into </w:t>
+      </w:r>
+      <w:r>
+        <w:rPr>
+          <w:rFonts w:ascii="Segoe UI" w:hAnsi="Segoe UI" w:cs="Segoe UI"/>
+          <w:color w:val="FF0000"/>
+          <w:sz w:val="24"/>
+          <w:szCs w:val="32"/>
+          <w:lang w:val="en-GB"/>
+        </w:rPr>
+        <w:t>two</w:t>
+      </w:r>
+      <w:r>
+        <w:rPr>
+          <w:rFonts w:ascii="Segoe UI" w:hAnsi="Segoe UI" w:cs="Segoe UI"/>
+          <w:color w:val="FF0000"/>
+          <w:sz w:val="24"/>
+          <w:szCs w:val="32"/>
+          <w:lang w:val="en-GB"/>
+        </w:rPr>
+        <w:t xml:space="preserve"> primary sections as followed:</w:t>
+      </w:r>
+    </w:p>
+    <w:p>
+      <w:pPr>
+        <w:tabs>
+          <w:tab w:val="left" w:pos="3493"/>
+        </w:tabs>
+        <w:rPr>
+          <w:rFonts w:ascii="Segoe UI" w:hAnsi="Segoe UI" w:cs="Segoe UI"/>
+          <w:b/>
+          <w:bCs/>
+          <w:color w:val="FF0000"/>
+          <w:sz w:val="24"/>
+          <w:szCs w:val="32"/>
+          <w:lang w:val="en-GB"/>
+        </w:rPr>
+      </w:pPr>
+      <w:r>
+        <w:rPr>
+          <w:rFonts w:ascii="Segoe UI" w:hAnsi="Segoe UI" w:cs="Segoe UI"/>
+          <w:b/>
+          <w:bCs/>
+          <w:color w:val="FF0000"/>
+          <w:sz w:val="24"/>
+          <w:szCs w:val="32"/>
+          <w:lang w:val="en-GB"/>
+        </w:rPr>
+        <w:t>International Phonetic Alphabet</w:t>
+      </w:r>
+    </w:p>
+    <w:p>
+      <w:pPr>
+        <w:tabs>
+          <w:tab w:val="left" w:pos="3493"/>
+        </w:tabs>
+        <w:rPr>
+          <w:rFonts w:ascii="Segoe UI" w:hAnsi="Segoe UI" w:cs="Segoe UI"/>
+          <w:color w:val="FF0000"/>
+          <w:sz w:val="24"/>
+          <w:szCs w:val="32"/>
+          <w:lang w:val="en-GB"/>
+        </w:rPr>
+      </w:pPr>
+      <w:r>
+        <w:rPr>
+          <w:rFonts w:ascii="Segoe UI" w:hAnsi="Segoe UI" w:cs="Segoe UI"/>
+          <w:color w:val="FF0000"/>
+          <w:sz w:val="24"/>
+          <w:szCs w:val="32"/>
+          <w:lang w:val="en-GB"/>
+        </w:rPr>
+        <w:t xml:space="preserve">The IPA Chart section will consist of </w:t>
+      </w:r>
+      <w:r>
+        <w:rPr>
+          <w:rFonts w:ascii="Segoe UI" w:hAnsi="Segoe UI" w:cs="Segoe UI"/>
+          <w:color w:val="FF0000"/>
+          <w:sz w:val="24"/>
+          <w:szCs w:val="32"/>
+          <w:lang w:val="en-GB"/>
+        </w:rPr>
+        <w:t xml:space="preserve">two parts. The first part would be an overview containing information about International Phonetic Alphabet and its usefulness. The latter part is </w:t>
+      </w:r>
+      <w:r>
+        <w:rPr>
+          <w:rFonts w:ascii="Segoe UI" w:hAnsi="Segoe UI" w:cs="Segoe UI"/>
+          <w:color w:val="FF0000"/>
+          <w:sz w:val="24"/>
+          <w:szCs w:val="32"/>
+          <w:lang w:val="en-GB"/>
+        </w:rPr>
+        <w:t>a complete interactive chart of all the International Phonetic Alphabet glyphs, which users can interact with to view in detail the description of each character, as well as its pronunciation</w:t>
+      </w:r>
+      <w:r>
+        <w:rPr>
+          <w:rFonts w:ascii="Segoe UI" w:hAnsi="Segoe UI" w:cs="Segoe UI"/>
+          <w:color w:val="FF0000"/>
+          <w:sz w:val="24"/>
+          <w:szCs w:val="32"/>
+          <w:lang w:val="en-GB"/>
+        </w:rPr>
+        <w:t xml:space="preserve"> and oral position</w:t>
+      </w:r>
+      <w:r>
+        <w:rPr>
+          <w:rFonts w:ascii="Segoe UI" w:hAnsi="Segoe UI" w:cs="Segoe UI"/>
+          <w:color w:val="FF0000"/>
+          <w:sz w:val="24"/>
+          <w:szCs w:val="32"/>
+          <w:lang w:val="en-GB"/>
+        </w:rPr>
+        <w:t>. The users will also be able to save the character to their favourites list for easy access.</w:t>
+      </w:r>
+    </w:p>
+    <w:p>
+      <w:pPr>
+        <w:tabs>
+          <w:tab w:val="left" w:pos="3493"/>
+        </w:tabs>
+        <w:rPr>
+          <w:rFonts w:ascii="Segoe UI" w:hAnsi="Segoe UI" w:cs="Segoe UI"/>
+          <w:b/>
+          <w:bCs/>
+          <w:color w:val="FF0000"/>
+          <w:sz w:val="24"/>
+          <w:szCs w:val="32"/>
+          <w:lang w:val="en-GB"/>
+        </w:rPr>
+      </w:pPr>
+      <w:r>
+        <w:rPr>
+          <w:rFonts w:ascii="Segoe UI" w:hAnsi="Segoe UI" w:cs="Segoe UI"/>
+          <w:b/>
+          <w:bCs/>
+          <w:color w:val="FF0000"/>
+          <w:sz w:val="24"/>
+          <w:szCs w:val="32"/>
+          <w:lang w:val="en-GB"/>
+        </w:rPr>
+        <w:t xml:space="preserve">Linguistics </w:t>
+      </w:r>
+      <w:r>
+        <w:rPr>
+          <w:rFonts w:ascii="Segoe UI" w:hAnsi="Segoe UI" w:cs="Segoe UI"/>
+          <w:b/>
+          <w:bCs/>
+          <w:color w:val="FF0000"/>
+          <w:sz w:val="24"/>
+          <w:szCs w:val="32"/>
+          <w:lang w:val="en-GB"/>
+        </w:rPr>
+        <w:t>Information Hub</w:t>
+      </w:r>
+    </w:p>
+    <w:p>
+      <w:pPr>
+        <w:tabs>
+          <w:tab w:val="left" w:pos="3493"/>
+        </w:tabs>
+        <w:rPr>
+          <w:rFonts w:ascii="Segoe UI" w:hAnsi="Segoe UI" w:cs="Segoe UI"/>
+          <w:color w:val="FF0000"/>
+          <w:sz w:val="24"/>
+          <w:szCs w:val="32"/>
+          <w:lang w:val="en-GB"/>
+        </w:rPr>
+      </w:pPr>
+      <w:r>
+        <w:rPr>
+          <w:rFonts w:ascii="Segoe UI" w:hAnsi="Segoe UI" w:cs="Segoe UI"/>
+          <w:color w:val="FF0000"/>
+          <w:sz w:val="24"/>
+          <w:szCs w:val="32"/>
+          <w:lang w:val="en-GB"/>
+        </w:rPr>
+        <w:t>The Information Hub section will consist of a database of information on linguistics topics such as Phonology, Orthographies, and more. Each topic in the information hub will also be able to be favourited for easy access.</w:t>
+      </w:r>
+      <w:r>
+        <w:rPr>
+          <w:rFonts w:ascii="Segoe UI" w:hAnsi="Segoe UI" w:cs="Segoe UI"/>
+          <w:color w:val="FF0000"/>
+          <w:sz w:val="24"/>
+          <w:szCs w:val="32"/>
+          <w:lang w:val="en-GB"/>
+        </w:rPr>
+        <w:t xml:space="preserve"> Users can expand the information by installing additional databases or revisions into the application.</w:t>
+      </w:r>
+    </w:p>
+    <w:p>
+      <w:pPr>
+        <w:tabs>
+          <w:tab w:val="left" w:pos="3493"/>
+        </w:tabs>
+        <w:rPr>
+          <w:rFonts w:ascii="Segoe UI" w:hAnsi="Segoe UI" w:cs="Segoe UI"/>
+          <w:color w:val="FF0000"/>
+          <w:sz w:val="24"/>
+          <w:szCs w:val="32"/>
+          <w:lang w:val="en-GB"/>
+        </w:rPr>
+      </w:pPr>
+      <w:r>
+        <w:rPr>
+          <w:rFonts w:ascii="Segoe UI" w:hAnsi="Segoe UI" w:cs="Segoe UI"/>
+          <w:color w:val="FF0000"/>
+          <w:sz w:val="24"/>
+          <w:szCs w:val="32"/>
+          <w:lang w:val="en-GB"/>
+        </w:rPr>
+        <w:t>Other in-section features in Linguīs are:</w:t>
+      </w:r>
+    </w:p>
+    <w:p>
+      <w:pPr>
+        <w:tabs>
+          <w:tab w:val="left" w:pos="3493"/>
+        </w:tabs>
+        <w:rPr>
+          <w:rFonts w:ascii="Segoe UI" w:hAnsi="Segoe UI" w:cs="Segoe UI"/>
+          <w:b/>
+          <w:bCs/>
+          <w:color w:val="FF0000"/>
+          <w:sz w:val="24"/>
+          <w:szCs w:val="32"/>
+          <w:lang w:val="en-GB"/>
+        </w:rPr>
+      </w:pPr>
+      <w:r>
+        <w:rPr>
+          <w:rFonts w:ascii="Segoe UI" w:hAnsi="Segoe UI" w:cs="Segoe UI"/>
+          <w:b/>
+          <w:bCs/>
+          <w:color w:val="FF0000"/>
+          <w:sz w:val="24"/>
+          <w:szCs w:val="32"/>
+          <w:lang w:val="en-GB"/>
+        </w:rPr>
+        <w:t>Favourites</w:t>
+      </w:r>
+    </w:p>
+    <w:p>
+      <w:pPr>
+        <w:tabs>
+          <w:tab w:val="left" w:pos="3493"/>
+        </w:tabs>
+        <w:rPr>
+          <w:rFonts w:ascii="Segoe UI" w:hAnsi="Segoe UI" w:cs="Segoe UI"/>
+          <w:color w:val="FF0000"/>
+          <w:sz w:val="24"/>
+          <w:szCs w:val="32"/>
+          <w:lang w:val="en-GB"/>
+        </w:rPr>
+      </w:pPr>
+      <w:r>
+        <w:rPr>
+          <w:rFonts w:ascii="Segoe UI" w:hAnsi="Segoe UI" w:cs="Segoe UI"/>
+          <w:color w:val="FF0000"/>
+          <w:sz w:val="24"/>
+          <w:szCs w:val="32"/>
+          <w:lang w:val="en-GB"/>
+        </w:rPr>
+        <w:t>The Favourites section is will contain all the glyphs and information topics that the user has marked to allow the user to access them easily. The favourites will be organised systematically according to their type. The user will also be able to attach their own notes to the snippets to aid in remembering or understanding.</w:t>
+      </w:r>
+    </w:p>
+    <w:p>
+      <w:pPr>
+        <w:tabs>
+          <w:tab w:val="left" w:pos="3493"/>
+        </w:tabs>
+        <w:rPr>
+          <w:rFonts w:ascii="Segoe UI" w:hAnsi="Segoe UI" w:cs="Segoe UI"/>
+          <w:b/>
+          <w:bCs/>
+          <w:color w:val="FF0000"/>
+          <w:sz w:val="24"/>
+          <w:szCs w:val="32"/>
+          <w:lang w:val="en-GB"/>
+        </w:rPr>
+      </w:pPr>
+      <w:r>
+        <w:rPr>
+          <w:rFonts w:ascii="Segoe UI" w:hAnsi="Segoe UI" w:cs="Segoe UI"/>
+          <w:b/>
+          <w:bCs/>
+          <w:color w:val="FF0000"/>
+          <w:sz w:val="24"/>
+          <w:szCs w:val="32"/>
+          <w:lang w:val="en-GB"/>
+        </w:rPr>
+        <w:lastRenderedPageBreak/>
+        <w:t>Quizzes</w:t>
+      </w:r>
+    </w:p>
+    <w:p>
+      <w:pPr>
+        <w:tabs>
+          <w:tab w:val="left" w:pos="3493"/>
+        </w:tabs>
+        <w:rPr>
+          <w:rFonts w:ascii="Segoe UI" w:hAnsi="Segoe UI" w:cs="Segoe UI"/>
+          <w:color w:val="FF0000"/>
+          <w:sz w:val="24"/>
+          <w:szCs w:val="32"/>
+          <w:lang w:val="en-GB"/>
+        </w:rPr>
+      </w:pPr>
+      <w:r>
+        <w:rPr>
+          <w:rFonts w:ascii="Segoe UI" w:hAnsi="Segoe UI" w:cs="Segoe UI"/>
+          <w:color w:val="FF0000"/>
+          <w:sz w:val="24"/>
+          <w:szCs w:val="32"/>
+          <w:lang w:val="en-GB"/>
+        </w:rPr>
+        <w:t>Each section contains a quiz that relates to the corresponding material to test and check the learning progress of the user.</w:t>
+      </w:r>
+    </w:p>
+    <w:p>
+      <w:pPr>
+        <w:tabs>
+          <w:tab w:val="left" w:pos="3493"/>
+        </w:tabs>
+        <w:rPr>
+          <w:rFonts w:ascii="Segoe UI" w:hAnsi="Segoe UI" w:cs="Segoe UI"/>
+          <w:b/>
+          <w:bCs/>
+          <w:color w:val="FF0000"/>
+          <w:sz w:val="28"/>
+          <w:szCs w:val="36"/>
+          <w:lang w:val="en-GB"/>
+        </w:rPr>
+      </w:pPr>
+      <w:r>
+        <w:rPr>
+          <w:rFonts w:ascii="Segoe UI" w:hAnsi="Segoe UI" w:cs="Segoe UI"/>
+          <w:b/>
+          <w:bCs/>
+          <w:color w:val="FF0000"/>
+          <w:sz w:val="28"/>
+          <w:szCs w:val="36"/>
+          <w:lang w:val="en-GB"/>
+        </w:rPr>
+        <w:t>/</w:t>
+      </w:r>
+      <w:r>
+        <w:rPr>
+          <w:rFonts w:ascii="Segoe UI" w:hAnsi="Segoe UI" w:cs="Segoe UI"/>
+          <w:b/>
+          <w:bCs/>
+          <w:color w:val="FF0000"/>
+          <w:sz w:val="28"/>
+          <w:szCs w:val="36"/>
+          <w:lang w:val="en-GB"/>
+        </w:rPr>
+        <w:t>Requirement (UF, UNF, SF, SNF)</w:t>
+      </w:r>
+      <w:r>
+        <w:rPr>
+          <w:rFonts w:ascii="Segoe UI" w:hAnsi="Segoe UI" w:cs="Segoe UI"/>
+          <w:b/>
+          <w:bCs/>
+          <w:color w:val="FF0000"/>
+          <w:sz w:val="28"/>
+          <w:szCs w:val="36"/>
+          <w:lang w:val="en-GB"/>
+        </w:rPr>
+        <w:t>/</w:t>
+      </w:r>
+    </w:p>
+    <w:p>
+      <w:pPr>
+        <w:spacing w:after="0" w:line="240" w:lineRule="auto"/>
+        <w:rPr>
+          <w:rFonts w:ascii="Segoe UI" w:eastAsia="Times New Roman" w:hAnsi="Segoe UI" w:cs="Segoe UI"/>
+          <w:b/>
+          <w:bCs/>
+          <w:color w:val="FF0000"/>
+          <w:sz w:val="24"/>
+          <w:szCs w:val="24"/>
+        </w:rPr>
+      </w:pPr>
+      <w:r>
+        <w:rPr>
+          <w:rFonts w:ascii="Segoe UI" w:eastAsia="Times New Roman" w:hAnsi="Segoe UI" w:cs="Segoe UI"/>
+          <w:b/>
+          <w:bCs/>
+          <w:color w:val="FF0000"/>
+          <w:sz w:val="24"/>
+          <w:szCs w:val="24"/>
+        </w:rPr>
+        <w:t>User, functional requirements:</w:t>
+      </w:r>
+    </w:p>
+    <w:p>
+      <w:pPr>
+        <w:numPr>
+          <w:ilvl w:val="0"/>
+          <w:numId w:val="1"/>
+        </w:numPr>
+        <w:spacing w:after="0" w:line="240" w:lineRule="auto"/>
+        <w:textAlignment w:val="baseline"/>
+        <w:rPr>
+          <w:rFonts w:ascii="Segoe UI" w:eastAsia="Times New Roman" w:hAnsi="Segoe UI" w:cs="Segoe UI"/>
+          <w:color w:val="000000" w:themeColor="text1"/>
+          <w:sz w:val="24"/>
+          <w:szCs w:val="24"/>
+        </w:rPr>
+      </w:pPr>
+      <w:r>
+        <w:rPr>
+          <w:rFonts w:ascii="Segoe UI" w:eastAsia="Times New Roman" w:hAnsi="Segoe UI" w:cs="Segoe UI"/>
+          <w:color w:val="000000" w:themeColor="text1"/>
+          <w:sz w:val="24"/>
+          <w:szCs w:val="24"/>
+        </w:rPr>
+        <w:t>Linguīs provides user to listen to each IPA symbols’ pronunciation at initial, medial and final position (consonants) and independent position (vowels).</w:t>
+      </w:r>
+    </w:p>
+    <w:p>
+      <w:pPr>
+        <w:numPr>
+          <w:ilvl w:val="0"/>
+          <w:numId w:val="1"/>
+        </w:numPr>
+        <w:spacing w:after="0" w:line="240" w:lineRule="auto"/>
+        <w:textAlignment w:val="baseline"/>
+        <w:rPr>
+          <w:rFonts w:ascii="Segoe UI" w:eastAsia="Times New Roman" w:hAnsi="Segoe UI" w:cs="Segoe UI"/>
+          <w:color w:val="000000" w:themeColor="text1"/>
+          <w:sz w:val="24"/>
+          <w:szCs w:val="24"/>
+        </w:rPr>
+      </w:pPr>
+      <w:r>
+        <w:rPr>
+          <w:rFonts w:ascii="Segoe UI" w:eastAsia="Times New Roman" w:hAnsi="Segoe UI" w:cs="Segoe UI"/>
+          <w:color w:val="000000" w:themeColor="text1"/>
+          <w:sz w:val="24"/>
+          <w:szCs w:val="24"/>
+        </w:rPr>
+        <w:t>Users are able to train their linguistics knowledge by providing a quiz section.</w:t>
+      </w:r>
+    </w:p>
+    <w:p>
+      <w:pPr>
+        <w:numPr>
+          <w:ilvl w:val="0"/>
+          <w:numId w:val="1"/>
+        </w:numPr>
+        <w:spacing w:after="0" w:line="240" w:lineRule="auto"/>
+        <w:textAlignment w:val="baseline"/>
+        <w:rPr>
+          <w:rFonts w:ascii="Segoe UI" w:eastAsia="Times New Roman" w:hAnsi="Segoe UI" w:cs="Segoe UI"/>
+          <w:color w:val="FF0000"/>
+          <w:sz w:val="24"/>
+          <w:szCs w:val="24"/>
+        </w:rPr>
+      </w:pPr>
+      <w:r>
+        <w:rPr>
+          <w:rFonts w:ascii="Segoe UI" w:eastAsia="Times New Roman" w:hAnsi="Segoe UI" w:cs="Segoe UI"/>
+          <w:color w:val="FF0000"/>
+          <w:sz w:val="24"/>
+          <w:szCs w:val="24"/>
+        </w:rPr>
+        <w:t>Users are able to save their favourite topics and IPA symbols into Favourites list.</w:t>
+      </w:r>
+    </w:p>
+    <w:p>
+      <w:pPr>
+        <w:numPr>
+          <w:ilvl w:val="0"/>
+          <w:numId w:val="1"/>
+        </w:numPr>
+        <w:spacing w:after="0" w:line="240" w:lineRule="auto"/>
+        <w:textAlignment w:val="baseline"/>
+        <w:rPr>
+          <w:rFonts w:ascii="Segoe UI" w:eastAsia="Times New Roman" w:hAnsi="Segoe UI" w:cs="Segoe UI"/>
+          <w:color w:val="000000" w:themeColor="text1"/>
+          <w:sz w:val="24"/>
+          <w:szCs w:val="24"/>
+        </w:rPr>
+      </w:pPr>
+      <w:r>
+        <w:rPr>
+          <w:rFonts w:ascii="Segoe UI" w:eastAsia="Times New Roman" w:hAnsi="Segoe UI" w:cs="Segoe UI"/>
+          <w:color w:val="000000" w:themeColor="text1"/>
+          <w:sz w:val="24"/>
+          <w:szCs w:val="24"/>
+        </w:rPr>
+        <w:t>The text-to-speech section is able to convert IPA text into an audio output.</w:t>
+      </w:r>
+    </w:p>
+    <w:p>
+      <w:pPr>
+        <w:numPr>
+          <w:ilvl w:val="0"/>
+          <w:numId w:val="1"/>
+        </w:numPr>
+        <w:spacing w:after="0" w:line="240" w:lineRule="auto"/>
+        <w:textAlignment w:val="baseline"/>
+        <w:rPr>
+          <w:rFonts w:ascii="Segoe UI" w:eastAsia="Times New Roman" w:hAnsi="Segoe UI" w:cs="Segoe UI"/>
+          <w:color w:val="FF0000"/>
+          <w:sz w:val="24"/>
+          <w:szCs w:val="24"/>
+        </w:rPr>
+      </w:pPr>
+      <w:r>
+        <w:rPr>
+          <w:rFonts w:ascii="Segoe UI" w:eastAsia="Times New Roman" w:hAnsi="Segoe UI" w:cs="Segoe UI"/>
+          <w:color w:val="FF0000"/>
+          <w:sz w:val="24"/>
+          <w:szCs w:val="24"/>
+        </w:rPr>
+        <w:t>Users can share their favourite list.</w:t>
+      </w:r>
+    </w:p>
+    <w:p>
+      <w:pPr>
+        <w:numPr>
+          <w:ilvl w:val="0"/>
+          <w:numId w:val="1"/>
+        </w:numPr>
+        <w:spacing w:after="0" w:line="240" w:lineRule="auto"/>
+        <w:textAlignment w:val="baseline"/>
+        <w:rPr>
+          <w:rFonts w:ascii="Segoe UI" w:eastAsia="Times New Roman" w:hAnsi="Segoe UI" w:cs="Segoe UI"/>
+          <w:color w:val="FF0000"/>
+          <w:sz w:val="24"/>
+          <w:szCs w:val="24"/>
+        </w:rPr>
+      </w:pPr>
+      <w:r>
+        <w:rPr>
+          <w:rFonts w:ascii="Segoe UI" w:eastAsia="Times New Roman" w:hAnsi="Segoe UI" w:cs="Segoe UI"/>
+          <w:color w:val="FF0000"/>
+          <w:sz w:val="24"/>
+          <w:szCs w:val="24"/>
+        </w:rPr>
+        <w:t>Users can modify the application by adding customized features.</w:t>
+      </w:r>
+    </w:p>
+    <w:p>
+      <w:pPr>
+        <w:numPr>
+          <w:ilvl w:val="0"/>
+          <w:numId w:val="1"/>
+        </w:numPr>
+        <w:spacing w:after="0" w:line="240" w:lineRule="auto"/>
+        <w:textAlignment w:val="baseline"/>
+        <w:rPr>
+          <w:rFonts w:ascii="Segoe UI" w:eastAsia="Times New Roman" w:hAnsi="Segoe UI" w:cs="Segoe UI"/>
+          <w:color w:val="FF0000"/>
+          <w:sz w:val="24"/>
+          <w:szCs w:val="24"/>
+        </w:rPr>
+      </w:pPr>
+      <w:r>
+        <w:rPr>
+          <w:rFonts w:ascii="Segoe UI" w:eastAsia="Times New Roman" w:hAnsi="Segoe UI" w:cs="Segoe UI"/>
+          <w:color w:val="FF0000"/>
+          <w:sz w:val="24"/>
+          <w:szCs w:val="24"/>
+        </w:rPr>
+        <w:t>The application provides search topic section to enable user to easily jump to any topic within the application.</w:t>
+      </w:r>
+    </w:p>
+    <w:p>
+      <w:pPr>
+        <w:numPr>
+          <w:ilvl w:val="0"/>
+          <w:numId w:val="1"/>
+        </w:numPr>
+        <w:spacing w:after="0" w:line="240" w:lineRule="auto"/>
+        <w:textAlignment w:val="baseline"/>
+        <w:rPr>
+          <w:rFonts w:ascii="Segoe UI" w:eastAsia="Times New Roman" w:hAnsi="Segoe UI" w:cs="Segoe UI"/>
+          <w:color w:val="FF0000"/>
+          <w:sz w:val="24"/>
+          <w:szCs w:val="24"/>
+        </w:rPr>
+      </w:pPr>
+      <w:r>
+        <w:rPr>
+          <w:rFonts w:ascii="Segoe UI" w:eastAsia="Times New Roman" w:hAnsi="Segoe UI" w:cs="Segoe UI"/>
+          <w:color w:val="FF0000"/>
+          <w:sz w:val="24"/>
+          <w:szCs w:val="24"/>
+        </w:rPr>
+        <w:t>Users can change the appearance of the user interface, i.e. background colour, text colour.</w:t>
+      </w:r>
+    </w:p>
+    <w:p>
+      <w:pPr>
+        <w:numPr>
+          <w:ilvl w:val="0"/>
+          <w:numId w:val="1"/>
+        </w:numPr>
+        <w:spacing w:after="0" w:line="240" w:lineRule="auto"/>
+        <w:textAlignment w:val="baseline"/>
+        <w:rPr>
+          <w:rFonts w:ascii="Segoe UI" w:eastAsia="Times New Roman" w:hAnsi="Segoe UI" w:cs="Segoe UI"/>
+          <w:color w:val="000000" w:themeColor="text1"/>
+          <w:sz w:val="24"/>
+          <w:szCs w:val="24"/>
+        </w:rPr>
+      </w:pPr>
+      <w:r>
+        <w:rPr>
+          <w:rFonts w:ascii="Segoe UI" w:eastAsia="Times New Roman" w:hAnsi="Segoe UI" w:cs="Segoe UI"/>
+          <w:color w:val="000000" w:themeColor="text1"/>
+          <w:sz w:val="24"/>
+          <w:szCs w:val="24"/>
+        </w:rPr>
+        <w:t>Users can update the application to the newest version by installing update through the options menu.</w:t>
+      </w:r>
+    </w:p>
+    <w:p>
+      <w:pPr>
+        <w:numPr>
+          <w:ilvl w:val="0"/>
+          <w:numId w:val="1"/>
+        </w:numPr>
+        <w:spacing w:after="0" w:line="240" w:lineRule="auto"/>
+        <w:textAlignment w:val="baseline"/>
+        <w:rPr>
+          <w:rFonts w:ascii="Segoe UI" w:eastAsia="Times New Roman" w:hAnsi="Segoe UI" w:cs="Segoe UI"/>
+          <w:color w:val="FF0000"/>
+          <w:sz w:val="24"/>
+          <w:szCs w:val="24"/>
+        </w:rPr>
+      </w:pPr>
+      <w:r>
+        <w:rPr>
+          <w:rFonts w:ascii="Segoe UI" w:eastAsia="Times New Roman" w:hAnsi="Segoe UI" w:cs="Segoe UI"/>
+          <w:color w:val="FF0000"/>
+          <w:sz w:val="24"/>
+          <w:szCs w:val="24"/>
+        </w:rPr>
+        <w:t>Linguīs provides users to change the application’s user interface language to the given language packs or make a new language pack.</w:t>
+      </w:r>
+    </w:p>
+    <w:p>
+      <w:pPr>
+        <w:numPr>
+          <w:ilvl w:val="0"/>
+          <w:numId w:val="1"/>
+        </w:numPr>
+        <w:spacing w:after="0" w:line="240" w:lineRule="auto"/>
+        <w:textAlignment w:val="baseline"/>
+        <w:rPr>
+          <w:rFonts w:ascii="Segoe UI" w:eastAsia="Times New Roman" w:hAnsi="Segoe UI" w:cs="Segoe UI"/>
+          <w:color w:val="000000" w:themeColor="text1"/>
+          <w:sz w:val="24"/>
+          <w:szCs w:val="24"/>
+        </w:rPr>
+      </w:pPr>
+      <w:r>
+        <w:rPr>
+          <w:rFonts w:ascii="Segoe UI" w:eastAsia="Times New Roman" w:hAnsi="Segoe UI" w:cs="Segoe UI"/>
+          <w:color w:val="000000" w:themeColor="text1"/>
+          <w:sz w:val="24"/>
+          <w:szCs w:val="24"/>
+        </w:rPr>
+        <w:t>Users can report bug to the developer.</w:t>
+      </w:r>
+    </w:p>
+    <w:p>
+      <w:pPr>
+        <w:spacing w:after="0" w:line="240" w:lineRule="auto"/>
+        <w:rPr>
+          <w:rFonts w:ascii="Segoe UI" w:eastAsia="Times New Roman" w:hAnsi="Segoe UI" w:cs="Segoe UI"/>
+          <w:color w:val="FF0000"/>
+          <w:sz w:val="24"/>
+          <w:szCs w:val="24"/>
+        </w:rPr>
+      </w:pPr>
+    </w:p>
+    <w:p>
+      <w:pPr>
+        <w:spacing w:after="0" w:line="240" w:lineRule="auto"/>
+        <w:rPr>
+          <w:rFonts w:ascii="Segoe UI" w:eastAsia="Times New Roman" w:hAnsi="Segoe UI" w:cs="Segoe UI"/>
+          <w:b/>
+          <w:bCs/>
+          <w:color w:val="FF0000"/>
+          <w:sz w:val="24"/>
+          <w:szCs w:val="24"/>
+        </w:rPr>
+      </w:pPr>
+      <w:r>
+        <w:rPr>
+          <w:rFonts w:ascii="Segoe UI" w:eastAsia="Times New Roman" w:hAnsi="Segoe UI" w:cs="Segoe UI"/>
+          <w:b/>
+          <w:bCs/>
+          <w:color w:val="FF0000"/>
+          <w:sz w:val="24"/>
+          <w:szCs w:val="24"/>
+        </w:rPr>
+        <w:t>User, non-functional requirements:</w:t>
+      </w:r>
+    </w:p>
+    <w:p>
+      <w:pPr>
+        <w:numPr>
+          <w:ilvl w:val="0"/>
+          <w:numId w:val="2"/>
+        </w:numPr>
+        <w:spacing w:after="0" w:line="240" w:lineRule="auto"/>
+        <w:textAlignment w:val="baseline"/>
+        <w:rPr>
+          <w:rFonts w:ascii="Segoe UI" w:eastAsia="Times New Roman" w:hAnsi="Segoe UI" w:cs="Segoe UI"/>
+          <w:color w:val="FF0000"/>
+          <w:sz w:val="24"/>
+          <w:szCs w:val="24"/>
+        </w:rPr>
+      </w:pPr>
+      <w:r>
+        <w:rPr>
+          <w:rFonts w:ascii="Segoe UI" w:eastAsia="Times New Roman" w:hAnsi="Segoe UI" w:cs="Segoe UI"/>
+          <w:color w:val="FF0000"/>
+          <w:sz w:val="24"/>
+          <w:szCs w:val="24"/>
+        </w:rPr>
+        <w:t>Linguīs notifies users when it is time for them to revise.</w:t>
+      </w:r>
+    </w:p>
+    <w:p>
+      <w:pPr>
+        <w:numPr>
+          <w:ilvl w:val="0"/>
+          <w:numId w:val="2"/>
+        </w:numPr>
+        <w:spacing w:after="0" w:line="240" w:lineRule="auto"/>
+        <w:textAlignment w:val="baseline"/>
+        <w:rPr>
+          <w:rFonts w:ascii="Segoe UI" w:eastAsia="Times New Roman" w:hAnsi="Segoe UI" w:cs="Segoe UI"/>
+          <w:color w:val="FF0000"/>
+          <w:sz w:val="24"/>
+          <w:szCs w:val="24"/>
+        </w:rPr>
+      </w:pPr>
+      <w:r>
+        <w:rPr>
+          <w:rFonts w:ascii="Segoe UI" w:eastAsia="Times New Roman" w:hAnsi="Segoe UI" w:cs="Segoe UI"/>
+          <w:color w:val="FF0000"/>
+          <w:sz w:val="24"/>
+          <w:szCs w:val="24"/>
+        </w:rPr>
+        <w:t>The user interface will be easy to navigate, with information categorised into sections.</w:t>
+      </w:r>
+    </w:p>
+    <w:p>
+      <w:pPr>
+        <w:numPr>
+          <w:ilvl w:val="0"/>
+          <w:numId w:val="2"/>
+        </w:numPr>
+        <w:spacing w:after="0" w:line="240" w:lineRule="auto"/>
+        <w:textAlignment w:val="baseline"/>
+        <w:rPr>
+          <w:rFonts w:ascii="Segoe UI" w:eastAsia="Times New Roman" w:hAnsi="Segoe UI" w:cs="Segoe UI"/>
+          <w:color w:val="FF0000"/>
+          <w:sz w:val="24"/>
+          <w:szCs w:val="24"/>
+        </w:rPr>
+      </w:pPr>
+      <w:r>
+        <w:rPr>
+          <w:rFonts w:ascii="Segoe UI" w:eastAsia="Times New Roman" w:hAnsi="Segoe UI" w:cs="Segoe UI"/>
+          <w:color w:val="FF0000"/>
+          <w:sz w:val="24"/>
+          <w:szCs w:val="24"/>
+        </w:rPr>
+        <w:t>Information about the development of Linguīs as well as its Github page will be available within the application.</w:t>
+      </w:r>
+    </w:p>
+    <w:p>
+      <w:pPr>
+        <w:numPr>
+          <w:ilvl w:val="0"/>
+          <w:numId w:val="2"/>
+        </w:numPr>
+        <w:spacing w:after="0" w:line="240" w:lineRule="auto"/>
+        <w:textAlignment w:val="baseline"/>
+        <w:rPr>
+          <w:rFonts w:ascii="Segoe UI" w:eastAsia="Times New Roman" w:hAnsi="Segoe UI" w:cs="Segoe UI"/>
+          <w:color w:val="FF0000"/>
+          <w:sz w:val="24"/>
+          <w:szCs w:val="24"/>
+        </w:rPr>
+      </w:pPr>
+      <w:r>
+        <w:rPr>
+          <w:rFonts w:ascii="Segoe UI" w:eastAsia="Times New Roman" w:hAnsi="Segoe UI" w:cs="Segoe UI"/>
+          <w:color w:val="FF0000"/>
+          <w:sz w:val="24"/>
+          <w:szCs w:val="24"/>
+        </w:rPr>
+        <w:t>The modification feature must not allow users to modify the application in a way that will cause it to malfunction.</w:t>
+      </w:r>
+    </w:p>
+    <w:p>
+      <w:pPr>
+        <w:numPr>
+          <w:ilvl w:val="0"/>
+          <w:numId w:val="2"/>
+        </w:numPr>
+        <w:spacing w:after="0" w:line="240" w:lineRule="auto"/>
+        <w:textAlignment w:val="baseline"/>
+        <w:rPr>
+          <w:rFonts w:ascii="Segoe UI" w:eastAsia="Times New Roman" w:hAnsi="Segoe UI" w:cs="Segoe UI"/>
+          <w:color w:val="FF0000"/>
+          <w:sz w:val="24"/>
+          <w:szCs w:val="24"/>
+        </w:rPr>
+      </w:pPr>
+      <w:r>
+        <w:rPr>
+          <w:rFonts w:ascii="Segoe UI" w:eastAsia="Times New Roman" w:hAnsi="Segoe UI" w:cs="Segoe UI"/>
+          <w:color w:val="FF0000"/>
+          <w:sz w:val="24"/>
+          <w:szCs w:val="24"/>
+        </w:rPr>
+        <w:t>The user’s favourites list will be stored locally.</w:t>
+      </w:r>
+    </w:p>
+    <w:p>
+      <w:pPr>
+        <w:numPr>
+          <w:ilvl w:val="0"/>
+          <w:numId w:val="2"/>
+        </w:numPr>
+        <w:spacing w:after="0" w:line="240" w:lineRule="auto"/>
+        <w:textAlignment w:val="baseline"/>
+        <w:rPr>
+          <w:rFonts w:ascii="Segoe UI" w:eastAsia="Times New Roman" w:hAnsi="Segoe UI" w:cs="Segoe UI"/>
+          <w:color w:val="FF0000"/>
+          <w:sz w:val="24"/>
+          <w:szCs w:val="24"/>
+        </w:rPr>
+      </w:pPr>
+      <w:r>
+        <w:rPr>
+          <w:rFonts w:ascii="Segoe UI" w:eastAsia="Times New Roman" w:hAnsi="Segoe UI" w:cs="Segoe UI"/>
+          <w:color w:val="FF0000"/>
+          <w:sz w:val="24"/>
+          <w:szCs w:val="24"/>
+        </w:rPr>
+        <w:t>Important user activity are logged. Useful for debugging and solving issues.</w:t>
+      </w:r>
+    </w:p>
+    <w:p>
+      <w:pPr>
+        <w:numPr>
+          <w:ilvl w:val="0"/>
+          <w:numId w:val="2"/>
+        </w:numPr>
+        <w:spacing w:after="0" w:line="240" w:lineRule="auto"/>
+        <w:textAlignment w:val="baseline"/>
+        <w:rPr>
+          <w:rFonts w:ascii="Segoe UI" w:eastAsia="Times New Roman" w:hAnsi="Segoe UI" w:cs="Segoe UI"/>
+          <w:color w:val="FF0000"/>
+          <w:sz w:val="24"/>
+          <w:szCs w:val="24"/>
+        </w:rPr>
+      </w:pPr>
+      <w:r>
+        <w:rPr>
+          <w:rFonts w:ascii="Segoe UI" w:eastAsia="Times New Roman" w:hAnsi="Segoe UI" w:cs="Segoe UI"/>
+          <w:color w:val="FF0000"/>
+          <w:sz w:val="24"/>
+          <w:szCs w:val="24"/>
+        </w:rPr>
+        <w:t>Linguīs is provided in English, with possible language extensions.</w:t>
+      </w:r>
+    </w:p>
+    <w:p>
+      <w:pPr>
+        <w:numPr>
+          <w:ilvl w:val="0"/>
+          <w:numId w:val="2"/>
+        </w:numPr>
+        <w:spacing w:after="0" w:line="240" w:lineRule="auto"/>
+        <w:textAlignment w:val="baseline"/>
+        <w:rPr>
+          <w:rFonts w:ascii="Segoe UI" w:eastAsia="Times New Roman" w:hAnsi="Segoe UI" w:cs="Segoe UI"/>
+          <w:color w:val="FF0000"/>
+          <w:sz w:val="24"/>
+          <w:szCs w:val="24"/>
+        </w:rPr>
+      </w:pPr>
+      <w:r>
+        <w:rPr>
+          <w:rFonts w:ascii="Segoe UI" w:eastAsia="Times New Roman" w:hAnsi="Segoe UI" w:cs="Segoe UI"/>
+          <w:color w:val="FF0000"/>
+          <w:sz w:val="24"/>
+          <w:szCs w:val="24"/>
+        </w:rPr>
+        <w:t>There is a help menu that provides users a guide to operate the application and navigate between menus.</w:t>
+      </w:r>
+    </w:p>
+    <w:p>
+      <w:pPr>
+        <w:numPr>
+          <w:ilvl w:val="0"/>
+          <w:numId w:val="2"/>
+        </w:numPr>
+        <w:spacing w:after="0" w:line="240" w:lineRule="auto"/>
+        <w:textAlignment w:val="baseline"/>
+        <w:rPr>
+          <w:rFonts w:ascii="Segoe UI" w:eastAsia="Times New Roman" w:hAnsi="Segoe UI" w:cs="Segoe UI"/>
+          <w:color w:val="FF0000"/>
+          <w:sz w:val="24"/>
+          <w:szCs w:val="24"/>
+        </w:rPr>
+      </w:pPr>
+      <w:r>
+        <w:rPr>
+          <w:rFonts w:ascii="Segoe UI" w:eastAsia="Times New Roman" w:hAnsi="Segoe UI" w:cs="Segoe UI"/>
+          <w:color w:val="FF0000"/>
+          <w:sz w:val="24"/>
+          <w:szCs w:val="24"/>
+        </w:rPr>
+        <w:t>Favourited topics are saved in a separate favourite menu, sorted by the type of topic (page, symbol, etc.)</w:t>
+      </w:r>
+    </w:p>
+    <w:p>
+      <w:pPr>
+        <w:numPr>
+          <w:ilvl w:val="0"/>
+          <w:numId w:val="2"/>
+        </w:numPr>
+        <w:spacing w:after="0" w:line="240" w:lineRule="auto"/>
+        <w:textAlignment w:val="baseline"/>
+        <w:rPr>
+          <w:rFonts w:ascii="Segoe UI" w:eastAsia="Times New Roman" w:hAnsi="Segoe UI" w:cs="Segoe UI"/>
+          <w:color w:val="FF0000"/>
+          <w:sz w:val="24"/>
+          <w:szCs w:val="24"/>
+        </w:rPr>
+      </w:pPr>
+      <w:r>
+        <w:rPr>
+          <w:rFonts w:ascii="Segoe UI" w:eastAsia="Times New Roman" w:hAnsi="Segoe UI" w:cs="Segoe UI"/>
+          <w:color w:val="FF0000"/>
+          <w:sz w:val="24"/>
+          <w:szCs w:val="24"/>
+        </w:rPr>
+        <w:lastRenderedPageBreak/>
+        <w:t>Quizzes’ are equipped with scores and evaluations (strengths or weaknesses) to tell user their progress and recommended future study.</w:t>
+      </w:r>
+    </w:p>
+    <w:p>
+      <w:pPr>
+        <w:spacing w:after="0" w:line="240" w:lineRule="auto"/>
+        <w:rPr>
+          <w:rFonts w:ascii="Segoe UI" w:eastAsia="Times New Roman" w:hAnsi="Segoe UI" w:cs="Segoe UI"/>
+          <w:color w:val="FF0000"/>
+          <w:sz w:val="24"/>
+          <w:szCs w:val="24"/>
+        </w:rPr>
+      </w:pPr>
+    </w:p>
+    <w:p>
+      <w:pPr>
+        <w:spacing w:after="0" w:line="240" w:lineRule="auto"/>
+        <w:rPr>
+          <w:rFonts w:ascii="Segoe UI" w:eastAsia="Times New Roman" w:hAnsi="Segoe UI" w:cs="Segoe UI"/>
+          <w:b/>
+          <w:bCs/>
+          <w:color w:val="FF0000"/>
+          <w:sz w:val="24"/>
+          <w:szCs w:val="24"/>
+        </w:rPr>
+      </w:pPr>
+      <w:r>
+        <w:rPr>
+          <w:rFonts w:ascii="Segoe UI" w:eastAsia="Times New Roman" w:hAnsi="Segoe UI" w:cs="Segoe UI"/>
+          <w:b/>
+          <w:bCs/>
+          <w:color w:val="FF0000"/>
+          <w:sz w:val="24"/>
+          <w:szCs w:val="24"/>
+        </w:rPr>
+        <w:t>System, functional requirements:</w:t>
+      </w:r>
+    </w:p>
+    <w:p>
+      <w:pPr>
+        <w:pStyle w:val="ListParagraph"/>
+        <w:numPr>
+          <w:ilvl w:val="0"/>
+          <w:numId w:val="3"/>
+        </w:numPr>
+        <w:spacing w:after="0" w:line="240" w:lineRule="auto"/>
+        <w:rPr>
+          <w:rFonts w:ascii="Segoe UI" w:eastAsia="Times New Roman" w:hAnsi="Segoe UI" w:cs="Segoe UI"/>
+          <w:color w:val="000000" w:themeColor="text1"/>
+          <w:sz w:val="24"/>
+          <w:szCs w:val="24"/>
+        </w:rPr>
+      </w:pPr>
+      <w:r>
+        <w:rPr>
+          <w:rFonts w:ascii="Segoe UI" w:eastAsia="Times New Roman" w:hAnsi="Segoe UI" w:cs="Segoe UI"/>
+          <w:color w:val="000000" w:themeColor="text1"/>
+          <w:sz w:val="24"/>
+          <w:szCs w:val="24"/>
+        </w:rPr>
+        <w:t>The text-to-speech converts IPA symbols and match the sequence with its corresponding IPA pronunciation sound file, and play the sequence.</w:t>
+      </w:r>
+    </w:p>
+    <w:p>
+      <w:pPr>
+        <w:pStyle w:val="ListParagraph"/>
+        <w:numPr>
+          <w:ilvl w:val="0"/>
+          <w:numId w:val="3"/>
+        </w:numPr>
+        <w:spacing w:after="0" w:line="240" w:lineRule="auto"/>
+        <w:rPr>
+          <w:rFonts w:ascii="Segoe UI" w:eastAsia="Times New Roman" w:hAnsi="Segoe UI" w:cs="Segoe UI"/>
+          <w:color w:val="FF0000"/>
+          <w:sz w:val="24"/>
+          <w:szCs w:val="24"/>
+        </w:rPr>
+      </w:pPr>
+      <w:r>
+        <w:rPr>
+          <w:rFonts w:ascii="Segoe UI" w:eastAsia="Times New Roman" w:hAnsi="Segoe UI" w:cs="Segoe UI"/>
+          <w:color w:val="FF0000"/>
+          <w:sz w:val="24"/>
+          <w:szCs w:val="24"/>
+        </w:rPr>
+        <w:t>When users trigger the favourite button, user data is loaded by pickle, adding/removing the corresponding favourited topic, and the updated data is dumped back to the file.</w:t>
+      </w:r>
+    </w:p>
+    <w:p>
+      <w:pPr>
+        <w:pStyle w:val="ListParagraph"/>
+        <w:numPr>
+          <w:ilvl w:val="0"/>
+          <w:numId w:val="3"/>
+        </w:numPr>
+        <w:spacing w:after="0" w:line="240" w:lineRule="auto"/>
+        <w:rPr>
+          <w:rFonts w:ascii="Segoe UI" w:eastAsia="Times New Roman" w:hAnsi="Segoe UI" w:cs="Segoe UI"/>
+          <w:color w:val="000000" w:themeColor="text1"/>
+          <w:sz w:val="24"/>
+          <w:szCs w:val="24"/>
+        </w:rPr>
+      </w:pPr>
+      <w:r>
+        <w:rPr>
+          <w:rFonts w:ascii="Segoe UI" w:eastAsia="Times New Roman" w:hAnsi="Segoe UI" w:cs="Segoe UI"/>
+          <w:color w:val="000000" w:themeColor="text1"/>
+          <w:sz w:val="24"/>
+          <w:szCs w:val="24"/>
+        </w:rPr>
+        <w:t>Update is installed by calling the updateApp(updateFile) function which will modify some specified application data which are updated.</w:t>
+      </w:r>
+    </w:p>
+    <w:p>
+      <w:pPr>
+        <w:pStyle w:val="ListParagraph"/>
+        <w:numPr>
+          <w:ilvl w:val="0"/>
+          <w:numId w:val="3"/>
+        </w:numPr>
+        <w:spacing w:after="0" w:line="240" w:lineRule="auto"/>
+        <w:rPr>
+          <w:rFonts w:ascii="Segoe UI" w:eastAsia="Times New Roman" w:hAnsi="Segoe UI" w:cs="Segoe UI"/>
+          <w:color w:val="FF0000"/>
+          <w:sz w:val="24"/>
+          <w:szCs w:val="24"/>
+        </w:rPr>
+      </w:pPr>
+      <w:r>
+        <w:rPr>
+          <w:rFonts w:ascii="Segoe UI" w:eastAsia="Times New Roman" w:hAnsi="Segoe UI" w:cs="Segoe UI"/>
+          <w:color w:val="FF0000"/>
+          <w:sz w:val="24"/>
+          <w:szCs w:val="24"/>
+        </w:rPr>
+        <w:t>The text-to-speech output file can be saved into the local storage as a .wav file, and appear in users’ favourite list.</w:t>
+      </w:r>
+    </w:p>
+    <w:p>
+      <w:pPr>
+        <w:pStyle w:val="ListParagraph"/>
+        <w:numPr>
+          <w:ilvl w:val="0"/>
+          <w:numId w:val="3"/>
+        </w:numPr>
+        <w:spacing w:after="0" w:line="240" w:lineRule="auto"/>
+        <w:rPr>
+          <w:rFonts w:ascii="Segoe UI" w:eastAsia="Times New Roman" w:hAnsi="Segoe UI" w:cs="Segoe UI"/>
+          <w:color w:val="FF0000"/>
+          <w:sz w:val="24"/>
+          <w:szCs w:val="24"/>
+        </w:rPr>
+      </w:pPr>
+      <w:r>
+        <w:rPr>
+          <w:rFonts w:ascii="Segoe UI" w:eastAsia="Times New Roman" w:hAnsi="Segoe UI" w:cs="Segoe UI"/>
+          <w:color w:val="FF0000"/>
+          <w:sz w:val="24"/>
+          <w:szCs w:val="24"/>
+        </w:rPr>
+        <w:t>When users switch the interface language, the application will restart and a new application object with a new language will be made.</w:t>
+      </w:r>
+    </w:p>
+    <w:p>
+      <w:pPr>
+        <w:pStyle w:val="ListParagraph"/>
+        <w:numPr>
+          <w:ilvl w:val="0"/>
+          <w:numId w:val="3"/>
+        </w:numPr>
+        <w:spacing w:after="0" w:line="240" w:lineRule="auto"/>
+        <w:rPr>
+          <w:rFonts w:ascii="Segoe UI" w:eastAsia="Times New Roman" w:hAnsi="Segoe UI" w:cs="Segoe UI"/>
+          <w:color w:val="FF0000"/>
+          <w:sz w:val="24"/>
+          <w:szCs w:val="24"/>
+        </w:rPr>
+      </w:pPr>
+      <w:r>
+        <w:rPr>
+          <w:rFonts w:ascii="Segoe UI" w:eastAsia="Times New Roman" w:hAnsi="Segoe UI" w:cs="Segoe UI"/>
+          <w:color w:val="FF0000"/>
+          <w:sz w:val="24"/>
+          <w:szCs w:val="24"/>
+        </w:rPr>
+        <w:t>The search function can search the keyword of each topic within the application using sequential or hashtag search.</w:t>
+      </w:r>
+    </w:p>
+    <w:p>
+      <w:pPr>
+        <w:pStyle w:val="ListParagraph"/>
+        <w:numPr>
+          <w:ilvl w:val="0"/>
+          <w:numId w:val="3"/>
+        </w:numPr>
+        <w:spacing w:after="0" w:line="240" w:lineRule="auto"/>
+        <w:rPr>
+          <w:rFonts w:ascii="Segoe UI" w:eastAsia="Times New Roman" w:hAnsi="Segoe UI" w:cs="Segoe UI"/>
+          <w:color w:val="FF0000"/>
+          <w:sz w:val="24"/>
+          <w:szCs w:val="24"/>
+        </w:rPr>
+      </w:pPr>
+      <w:r>
+        <w:rPr>
+          <w:rFonts w:ascii="Segoe UI" w:eastAsia="Times New Roman" w:hAnsi="Segoe UI" w:cs="Segoe UI"/>
+          <w:color w:val="FF0000"/>
+          <w:sz w:val="24"/>
+          <w:szCs w:val="24"/>
+        </w:rPr>
+        <w:t>Linguīs can run animations within the application by switching images through .jpg image files, sequentially.</w:t>
+      </w:r>
+    </w:p>
+    <w:p>
+      <w:pPr>
+        <w:pStyle w:val="ListParagraph"/>
+        <w:numPr>
+          <w:ilvl w:val="0"/>
+          <w:numId w:val="3"/>
+        </w:numPr>
+        <w:spacing w:after="0" w:line="240" w:lineRule="auto"/>
+        <w:rPr>
+          <w:rFonts w:ascii="Segoe UI" w:eastAsia="Times New Roman" w:hAnsi="Segoe UI" w:cs="Segoe UI"/>
+          <w:color w:val="FF0000"/>
+          <w:sz w:val="24"/>
+          <w:szCs w:val="24"/>
+        </w:rPr>
+      </w:pPr>
+      <w:r>
+        <w:rPr>
+          <w:rFonts w:ascii="Segoe UI" w:eastAsia="Times New Roman" w:hAnsi="Segoe UI" w:cs="Segoe UI"/>
+          <w:color w:val="FF0000"/>
+          <w:sz w:val="24"/>
+          <w:szCs w:val="24"/>
+        </w:rPr>
+        <w:t>The application’s user interfaces can be switched (from one menu to another menu) by clicking hyperlinks in a page, and calling screenUpdate().</w:t>
+      </w:r>
+    </w:p>
+    <w:p>
+      <w:pPr>
+        <w:pStyle w:val="ListParagraph"/>
+        <w:numPr>
+          <w:ilvl w:val="0"/>
+          <w:numId w:val="3"/>
+        </w:numPr>
+        <w:spacing w:after="0" w:line="240" w:lineRule="auto"/>
+        <w:rPr>
+          <w:rFonts w:ascii="Segoe UI" w:eastAsia="Times New Roman" w:hAnsi="Segoe UI" w:cs="Segoe UI"/>
+          <w:color w:val="FF0000"/>
+          <w:sz w:val="24"/>
+          <w:szCs w:val="24"/>
+        </w:rPr>
+      </w:pPr>
+      <w:r>
+        <w:rPr>
+          <w:rFonts w:ascii="Segoe UI" w:eastAsia="Times New Roman" w:hAnsi="Segoe UI" w:cs="Segoe UI"/>
+          <w:color w:val="FF0000"/>
+          <w:sz w:val="24"/>
+          <w:szCs w:val="24"/>
+        </w:rPr>
+        <w:t>Linguīs checks for updates automatically by scanning whether there is an update file in the update package.</w:t>
+      </w:r>
+    </w:p>
+    <w:p>
+      <w:pPr>
+        <w:pStyle w:val="ListParagraph"/>
+        <w:numPr>
+          <w:ilvl w:val="0"/>
+          <w:numId w:val="3"/>
+        </w:numPr>
+        <w:spacing w:after="0" w:line="240" w:lineRule="auto"/>
+        <w:rPr>
+          <w:rFonts w:ascii="Segoe UI" w:eastAsia="Times New Roman" w:hAnsi="Segoe UI" w:cs="Segoe UI"/>
+          <w:color w:val="FF0000"/>
+          <w:sz w:val="24"/>
+          <w:szCs w:val="24"/>
+        </w:rPr>
+      </w:pPr>
+      <w:r>
+        <w:rPr>
+          <w:rFonts w:ascii="Segoe UI" w:eastAsia="Times New Roman" w:hAnsi="Segoe UI" w:cs="Segoe UI"/>
+          <w:color w:val="FF0000"/>
+          <w:sz w:val="24"/>
+          <w:szCs w:val="24"/>
+        </w:rPr>
+        <w:t>The application can evaluate quiz results by accumulating weighted scores in various topics.</w:t>
+      </w:r>
+    </w:p>
+    <w:p>
+      <w:pPr>
+        <w:spacing w:after="0" w:line="240" w:lineRule="auto"/>
+        <w:rPr>
+          <w:rFonts w:ascii="Segoe UI" w:eastAsia="Times New Roman" w:hAnsi="Segoe UI" w:cs="Segoe UI"/>
+          <w:color w:val="FF0000"/>
+          <w:sz w:val="24"/>
+          <w:szCs w:val="24"/>
+        </w:rPr>
+      </w:pPr>
+    </w:p>
+    <w:p>
+      <w:pPr>
+        <w:spacing w:after="0" w:line="240" w:lineRule="auto"/>
+        <w:rPr>
+          <w:rFonts w:ascii="Segoe UI" w:eastAsia="Times New Roman" w:hAnsi="Segoe UI" w:cs="Segoe UI"/>
+          <w:b/>
+          <w:bCs/>
+          <w:color w:val="FF0000"/>
+          <w:sz w:val="24"/>
+          <w:szCs w:val="24"/>
+        </w:rPr>
+      </w:pPr>
+      <w:r>
+        <w:rPr>
+          <w:rFonts w:ascii="Segoe UI" w:eastAsia="Times New Roman" w:hAnsi="Segoe UI" w:cs="Segoe UI"/>
+          <w:b/>
+          <w:bCs/>
+          <w:color w:val="FF0000"/>
+          <w:sz w:val="24"/>
+          <w:szCs w:val="24"/>
+        </w:rPr>
+        <w:t>System, non-functional requirement:</w:t>
+      </w:r>
+    </w:p>
+    <w:p>
+      <w:pPr>
+        <w:pStyle w:val="ListParagraph"/>
+        <w:numPr>
+          <w:ilvl w:val="0"/>
+          <w:numId w:val="4"/>
+        </w:numPr>
+        <w:spacing w:after="0" w:line="240" w:lineRule="auto"/>
+        <w:rPr>
+          <w:rFonts w:ascii="Segoe UI" w:eastAsia="Times New Roman" w:hAnsi="Segoe UI" w:cs="Segoe UI"/>
+          <w:color w:val="000000" w:themeColor="text1"/>
+          <w:sz w:val="24"/>
+          <w:szCs w:val="24"/>
+        </w:rPr>
+      </w:pPr>
+      <w:r>
+        <w:rPr>
+          <w:rFonts w:ascii="Segoe UI" w:eastAsia="Times New Roman" w:hAnsi="Segoe UI" w:cs="Segoe UI"/>
+          <w:color w:val="000000" w:themeColor="text1"/>
+          <w:sz w:val="24"/>
+          <w:szCs w:val="24"/>
+        </w:rPr>
+        <w:t>The user interface of the software will be modelled or designed with PyQt5 Graphics User interface library.</w:t>
+      </w:r>
+    </w:p>
+    <w:p>
+      <w:pPr>
+        <w:pStyle w:val="ListParagraph"/>
+        <w:numPr>
+          <w:ilvl w:val="0"/>
+          <w:numId w:val="4"/>
+        </w:numPr>
+        <w:spacing w:after="0" w:line="240" w:lineRule="auto"/>
+        <w:rPr>
+          <w:rFonts w:ascii="Segoe UI" w:eastAsia="Times New Roman" w:hAnsi="Segoe UI" w:cs="Segoe UI"/>
+          <w:color w:val="000000" w:themeColor="text1"/>
+          <w:sz w:val="24"/>
+          <w:szCs w:val="24"/>
+        </w:rPr>
+      </w:pPr>
+      <w:r>
+        <w:rPr>
+          <w:rFonts w:ascii="Segoe UI" w:eastAsia="Times New Roman" w:hAnsi="Segoe UI" w:cs="Segoe UI"/>
+          <w:color w:val="000000" w:themeColor="text1"/>
+          <w:sz w:val="24"/>
+          <w:szCs w:val="24"/>
+        </w:rPr>
+        <w:t>The software requires the database called PickleDB in order to provide approximately 5 tables for different types of data collection. These different tables will be used to collect different types of data information based on variety usage. For example, database for registration syst</w:t>
+      </w:r>
+      <w:r>
+        <w:rPr>
+          <w:rFonts w:ascii="Segoe UI" w:eastAsia="Times New Roman" w:hAnsi="Segoe UI" w:cs="Segoe UI"/>
+          <w:color w:val="000000" w:themeColor="text1"/>
+          <w:sz w:val="24"/>
+          <w:szCs w:val="24"/>
+        </w:rPr>
+        <w:t xml:space="preserve">em, linguistic study resources, </w:t>
+      </w:r>
+      <w:r>
+        <w:rPr>
+          <w:rFonts w:ascii="Segoe UI" w:eastAsia="Times New Roman" w:hAnsi="Segoe UI" w:cs="Segoe UI"/>
+          <w:color w:val="000000" w:themeColor="text1"/>
+          <w:sz w:val="24"/>
+          <w:szCs w:val="24"/>
+        </w:rPr>
+        <w:t xml:space="preserve">etc. </w:t>
+      </w:r>
+    </w:p>
+    <w:p>
+      <w:pPr>
+        <w:pStyle w:val="ListParagraph"/>
+        <w:numPr>
+          <w:ilvl w:val="0"/>
+          <w:numId w:val="4"/>
+        </w:numPr>
+        <w:spacing w:after="0" w:line="240" w:lineRule="auto"/>
+        <w:rPr>
+          <w:rFonts w:ascii="Segoe UI" w:eastAsia="Times New Roman" w:hAnsi="Segoe UI" w:cs="Segoe UI"/>
+          <w:color w:val="000000" w:themeColor="text1"/>
+          <w:sz w:val="24"/>
+          <w:szCs w:val="24"/>
+        </w:rPr>
+      </w:pPr>
+      <w:r>
+        <w:rPr>
+          <w:rFonts w:ascii="Segoe UI" w:eastAsia="Times New Roman" w:hAnsi="Segoe UI" w:cs="Segoe UI"/>
+          <w:color w:val="000000" w:themeColor="text1"/>
+          <w:sz w:val="24"/>
+          <w:szCs w:val="24"/>
+        </w:rPr>
+        <w:t>The software maintenance and development will be controlled and implemented under GitHub software version control system.</w:t>
+      </w:r>
+    </w:p>
+    <w:p>
+      <w:pPr>
+        <w:pStyle w:val="ListParagraph"/>
+        <w:numPr>
+          <w:ilvl w:val="0"/>
+          <w:numId w:val="4"/>
+        </w:numPr>
+        <w:spacing w:after="0" w:line="240" w:lineRule="auto"/>
+        <w:rPr>
+          <w:rFonts w:ascii="Segoe UI" w:eastAsia="Times New Roman" w:hAnsi="Segoe UI" w:cs="Segoe UI"/>
+          <w:color w:val="FF0000"/>
+          <w:sz w:val="24"/>
+          <w:szCs w:val="24"/>
+        </w:rPr>
+      </w:pPr>
+      <w:r>
+        <w:rPr>
+          <w:rFonts w:ascii="Segoe UI" w:eastAsia="Times New Roman" w:hAnsi="Segoe UI" w:cs="Segoe UI"/>
+          <w:color w:val="FF0000"/>
+          <w:sz w:val="24"/>
+          <w:szCs w:val="24"/>
+        </w:rPr>
+        <w:t xml:space="preserve">The privacy of software will be strongly protected under supervision of software administrator. Every private information will be encrypted and being stored in the database. Also, administrators will have permission to access private </w:t>
+      </w:r>
+      <w:r>
+        <w:rPr>
+          <w:rFonts w:ascii="Segoe UI" w:eastAsia="Times New Roman" w:hAnsi="Segoe UI" w:cs="Segoe UI"/>
+          <w:color w:val="FF0000"/>
+          <w:sz w:val="24"/>
+          <w:szCs w:val="24"/>
+        </w:rPr>
+        <w:lastRenderedPageBreak/>
+        <w:t>information using a unique decryption method after a user’s privacy access permission.</w:t>
+      </w:r>
+    </w:p>
+    <w:p>
+      <w:pPr>
+        <w:pStyle w:val="ListParagraph"/>
+        <w:numPr>
+          <w:ilvl w:val="0"/>
+          <w:numId w:val="4"/>
+        </w:numPr>
+        <w:spacing w:after="0" w:line="240" w:lineRule="auto"/>
+        <w:rPr>
+          <w:rFonts w:ascii="Segoe UI" w:eastAsia="Times New Roman" w:hAnsi="Segoe UI" w:cs="Segoe UI"/>
+          <w:color w:val="FF0000"/>
+          <w:sz w:val="24"/>
+          <w:szCs w:val="24"/>
+        </w:rPr>
+      </w:pPr>
+      <w:r>
+        <w:rPr>
+          <w:rFonts w:ascii="Segoe UI" w:eastAsia="Times New Roman" w:hAnsi="Segoe UI" w:cs="Segoe UI"/>
+          <w:color w:val="FF0000"/>
+          <w:sz w:val="24"/>
+          <w:szCs w:val="24"/>
+        </w:rPr>
+        <w:t>All of IPA symbols and its corresponding IPA pronunciations’ audio file will be stored in PickleDB in which possess similar properties as dictionary (stored as key and values) which reduce difficulties for visualization needed for implementation and software maintenance</w:t>
+      </w:r>
+    </w:p>
+    <w:p>
+      <w:pPr>
+        <w:pStyle w:val="ListParagraph"/>
+        <w:numPr>
+          <w:ilvl w:val="0"/>
+          <w:numId w:val="4"/>
+        </w:numPr>
+        <w:spacing w:after="0" w:line="240" w:lineRule="auto"/>
+        <w:rPr>
+          <w:rFonts w:ascii="Segoe UI" w:eastAsia="Times New Roman" w:hAnsi="Segoe UI" w:cs="Segoe UI"/>
+          <w:color w:val="000000" w:themeColor="text1"/>
+          <w:sz w:val="24"/>
+          <w:szCs w:val="24"/>
+        </w:rPr>
+      </w:pPr>
+      <w:r>
+        <w:rPr>
+          <w:rFonts w:ascii="Segoe UI" w:eastAsia="Times New Roman" w:hAnsi="Segoe UI" w:cs="Segoe UI"/>
+          <w:color w:val="000000" w:themeColor="text1"/>
+          <w:sz w:val="24"/>
+          <w:szCs w:val="24"/>
+        </w:rPr>
+        <w:t>The software user interface supports the minimum screen resolution of 1366 x 768 pixels which generally supports the majority of monitoring devices in worldwide.</w:t>
+      </w:r>
+    </w:p>
+    <w:p>
+      <w:pPr>
+        <w:pStyle w:val="ListParagraph"/>
+        <w:numPr>
+          <w:ilvl w:val="0"/>
+          <w:numId w:val="4"/>
+        </w:numPr>
+        <w:spacing w:after="0" w:line="240" w:lineRule="auto"/>
+        <w:rPr>
+          <w:rFonts w:ascii="Segoe UI" w:eastAsia="Times New Roman" w:hAnsi="Segoe UI" w:cs="Segoe UI"/>
+          <w:color w:val="FF0000"/>
+          <w:sz w:val="24"/>
+          <w:szCs w:val="24"/>
+        </w:rPr>
+      </w:pPr>
+      <w:r>
+        <w:rPr>
+          <w:rFonts w:ascii="Segoe UI" w:eastAsia="Times New Roman" w:hAnsi="Segoe UI" w:cs="Segoe UI"/>
+          <w:color w:val="FF0000"/>
+          <w:sz w:val="24"/>
+          <w:szCs w:val="24"/>
+        </w:rPr>
+        <w:t>The software can automatically undergo its latest version of software update when the system connects to the internet broadband at minimum speed of 1.2 Mbps for software optimization to handle software updates.</w:t>
+      </w:r>
+    </w:p>
+    <w:p>
+      <w:pPr>
+        <w:pStyle w:val="ListParagraph"/>
+        <w:numPr>
+          <w:ilvl w:val="0"/>
+          <w:numId w:val="4"/>
+        </w:numPr>
+        <w:spacing w:after="0" w:line="240" w:lineRule="auto"/>
+        <w:rPr>
+          <w:rFonts w:ascii="Segoe UI" w:eastAsia="Times New Roman" w:hAnsi="Segoe UI" w:cs="Segoe UI"/>
+          <w:color w:val="FF0000"/>
+          <w:sz w:val="24"/>
+          <w:szCs w:val="24"/>
+        </w:rPr>
+      </w:pPr>
+      <w:r>
+        <w:rPr>
+          <w:rFonts w:ascii="Segoe UI" w:eastAsia="Times New Roman" w:hAnsi="Segoe UI" w:cs="Segoe UI"/>
+          <w:color w:val="FF0000"/>
+          <w:sz w:val="24"/>
+          <w:szCs w:val="24"/>
+        </w:rPr>
+        <w:t>The system will extract all statistics recorded in a database table and complete statistical analysis procedure required for generating questions in a quiz feature in order to enhance learner’s understandings and linguistic capability.</w:t>
+      </w:r>
+    </w:p>
+    <w:p>
+      <w:pPr>
+        <w:pStyle w:val="ListParagraph"/>
+        <w:numPr>
+          <w:ilvl w:val="0"/>
+          <w:numId w:val="4"/>
+        </w:numPr>
+        <w:spacing w:after="0" w:line="240" w:lineRule="auto"/>
+        <w:rPr>
+          <w:rFonts w:ascii="Segoe UI" w:eastAsia="Times New Roman" w:hAnsi="Segoe UI" w:cs="Segoe UI"/>
+          <w:color w:val="000000" w:themeColor="text1"/>
+          <w:sz w:val="24"/>
+          <w:szCs w:val="24"/>
+        </w:rPr>
+      </w:pPr>
+      <w:r>
+        <w:rPr>
+          <w:rFonts w:ascii="Segoe UI" w:eastAsia="Times New Roman" w:hAnsi="Segoe UI" w:cs="Segoe UI"/>
+          <w:color w:val="000000" w:themeColor="text1"/>
+          <w:sz w:val="24"/>
+          <w:szCs w:val="24"/>
+        </w:rPr>
+        <w:t>The application is written in Object Oriented Concept, using Python 3.</w:t>
+      </w:r>
+    </w:p>
+    <w:p>
+      <w:pPr>
+        <w:pStyle w:val="ListParagraph"/>
+        <w:numPr>
+          <w:ilvl w:val="0"/>
+          <w:numId w:val="4"/>
+        </w:numPr>
+        <w:spacing w:after="0" w:line="240" w:lineRule="auto"/>
+        <w:rPr>
+          <w:rFonts w:ascii="Segoe UI" w:eastAsia="Times New Roman" w:hAnsi="Segoe UI" w:cs="Segoe UI"/>
+          <w:color w:val="FF0000"/>
+          <w:sz w:val="24"/>
+          <w:szCs w:val="24"/>
+        </w:rPr>
+      </w:pPr>
+      <w:r>
+        <w:rPr>
+          <w:rFonts w:ascii="Segoe UI" w:eastAsia="Times New Roman" w:hAnsi="Segoe UI" w:cs="Segoe UI"/>
+          <w:color w:val="FF0000"/>
+          <w:sz w:val="24"/>
+          <w:szCs w:val="24"/>
+        </w:rPr>
+        <w:t>In case of a system</w:t>
       </w:r>
       <w:bookmarkStart w:id="0" w:name="_GoBack"/>
       <w:bookmarkEnd w:id="0"/>
       <w:r>
         <w:rPr>
+          <w:rFonts w:ascii="Segoe UI" w:eastAsia="Times New Roman" w:hAnsi="Segoe UI" w:cs="Segoe UI"/>
+          <w:color w:val="FF0000"/>
+          <w:sz w:val="24"/>
+          <w:szCs w:val="24"/>
+        </w:rPr>
+        <w:t xml:space="preserve"> error, an exception handler will be triggered to notify user or/and close the application. </w:t>
+      </w:r>
+    </w:p>
+    <w:p>
+      <w:pPr>
+        <w:tabs>
+          <w:tab w:val="left" w:pos="3493"/>
+        </w:tabs>
+        <w:rPr>
           <w:rFonts w:ascii="Segoe UI" w:hAnsi="Segoe UI" w:cs="Segoe UI"/>
           <w:b/>
           <w:bCs/>
@@ -381,14 +2118,8 @@
           <w:szCs w:val="36"/>
           <w:lang w:val="en-GB"/>
         </w:rPr>
-        <w:t>asic, alt, exc)+ sequence, others: basic; UML (UI, system); State chart (3); Source code</w:t>
-      </w:r>
-    </w:p>
-    <w:p>
-      <w:pPr>
-        <w:tabs>
-          <w:tab w:val="left" w:pos="3493"/>
-        </w:tabs>
+      </w:pPr>
+      <w:r>
         <w:rPr>
           <w:rFonts w:ascii="Segoe UI" w:hAnsi="Segoe UI" w:cs="Segoe UI"/>
           <w:b/>
@@ -398,7 +2129,8 @@
           <w:szCs w:val="36"/>
           <w:lang w:val="en-GB"/>
         </w:rPr>
-      </w:pPr>
+        <w:t>/</w:t>
+      </w:r>
       <w:r>
         <w:rPr>
           <w:rFonts w:ascii="Segoe UI" w:hAnsi="Segoe UI" w:cs="Segoe UI"/>
@@ -409,14 +2141,9 @@
           <w:szCs w:val="36"/>
           <w:lang w:val="en-GB"/>
         </w:rPr>
-        <w:t>CD</w:t>
-      </w:r>
-    </w:p>
-    <w:p>
-      <w:pPr>
-        <w:tabs>
-          <w:tab w:val="left" w:pos="3493"/>
-        </w:tabs>
+        <w:t>Design (3 use case (basic, alt, exc)+ sequence, others: basic; UML (UI, system); State chart (3); Source code</w:t>
+      </w:r>
+      <w:r>
         <w:rPr>
           <w:rFonts w:ascii="Segoe UI" w:hAnsi="Segoe UI" w:cs="Segoe UI"/>
           <w:b/>
@@ -426,7 +2153,8 @@
           <w:szCs w:val="36"/>
           <w:lang w:val="en-GB"/>
         </w:rPr>
-      </w:pPr>
+        <w:t>/</w:t>
+      </w:r>
     </w:p>
     <w:p>
       <w:pPr>
@@ -438,488 +2166,11 @@
           <w:b/>
           <w:bCs/>
           <w:color w:val="FF0000"/>
-          <w:sz w:val="28"/>
-          <w:szCs w:val="36"/>
-          <w:lang w:val="en-GB"/>
-        </w:rPr>
-      </w:pPr>
-      <w:r>
-        <w:rPr>
-          <w:rFonts w:ascii="Segoe UI" w:hAnsi="Segoe UI" w:cs="Segoe UI"/>
-          <w:b/>
-          <w:bCs/>
-          <w:color w:val="FF0000"/>
-          <w:sz w:val="28"/>
-          <w:szCs w:val="36"/>
-          <w:lang w:val="en-GB"/>
-        </w:rPr>
-        <w:t>I. Linguīs Project Description</w:t>
-      </w:r>
-      <w:r>
-        <w:rPr>
-          <w:rFonts w:ascii="Segoe UI" w:hAnsi="Segoe UI" w:cs="Segoe UI"/>
-          <w:b/>
-          <w:bCs/>
-          <w:color w:val="FF0000"/>
-          <w:sz w:val="28"/>
-          <w:szCs w:val="36"/>
-          <w:lang w:val="en-GB"/>
-        </w:rPr>
-        <w:t xml:space="preserve"> </w:t>
-      </w:r>
-    </w:p>
-    <w:p>
-      <w:pPr>
-        <w:tabs>
-          <w:tab w:val="left" w:pos="3493"/>
-        </w:tabs>
-        <w:rPr>
-          <w:rFonts w:ascii="Segoe UI" w:hAnsi="Segoe UI" w:cs="Segoe UI"/>
-          <w:color w:val="FF0000"/>
           <w:sz w:val="24"/>
           <w:szCs w:val="32"/>
           <w:lang w:val="en-GB"/>
         </w:rPr>
       </w:pPr>
-      <w:r>
-        <w:rPr>
-          <w:rFonts w:ascii="Segoe UI" w:hAnsi="Segoe UI" w:cs="Segoe UI"/>
-          <w:color w:val="FF0000"/>
-          <w:sz w:val="24"/>
-          <w:szCs w:val="32"/>
-          <w:lang w:val="en-GB"/>
-        </w:rPr>
-        <w:t>Linguīs, ‘into languages’ in Latin, is a phonetic and linguistics learning software which aims to provide learners of languages and linguistics the resources and tools to make their learning process more effective and convenient. It also aims to serve as a resource hub for easy access of language and linguistics knowledge. The app will achieve said goals by offering features such as Full International Phonetic Alphabet chart with complete pronunciations, access to various linguistic topics. The users will be able to mark their most used topics, as well as IPA characters, for quick access. The user will also be able to share their favourites list.</w:t>
-      </w:r>
-    </w:p>
-    <w:p>
-      <w:pPr>
-        <w:tabs>
-          <w:tab w:val="left" w:pos="3493"/>
-        </w:tabs>
-        <w:rPr>
-          <w:rFonts w:ascii="Segoe UI" w:hAnsi="Segoe UI" w:cs="Segoe UI"/>
-          <w:color w:val="FF0000"/>
-          <w:sz w:val="24"/>
-          <w:szCs w:val="32"/>
-          <w:lang w:val="en-GB"/>
-        </w:rPr>
-      </w:pPr>
-      <w:r>
-        <w:rPr>
-          <w:rFonts w:ascii="Segoe UI" w:hAnsi="Segoe UI" w:cs="Segoe UI"/>
-          <w:color w:val="FF0000"/>
-          <w:sz w:val="24"/>
-          <w:szCs w:val="32"/>
-          <w:lang w:val="en-GB"/>
-        </w:rPr>
-        <w:t>The application will be written in Python 3 and will utilise PyQt5 to render its Graphical User Interface. This is to illustrate the powerful capabilities of the Python programming language, as well as the flexibility of the Qt GUI framework.</w:t>
-      </w:r>
-    </w:p>
-    <w:p>
-      <w:pPr>
-        <w:tabs>
-          <w:tab w:val="left" w:pos="3493"/>
-        </w:tabs>
-        <w:rPr>
-          <w:rFonts w:ascii="Segoe UI" w:hAnsi="Segoe UI" w:cs="Segoe UI"/>
-          <w:color w:val="FF0000"/>
-          <w:sz w:val="24"/>
-          <w:szCs w:val="32"/>
-          <w:lang w:val="en-GB"/>
-        </w:rPr>
-      </w:pPr>
-      <w:r>
-        <w:rPr>
-          <w:rFonts w:ascii="Segoe UI" w:hAnsi="Segoe UI" w:cs="Segoe UI"/>
-          <w:color w:val="FF0000"/>
-          <w:sz w:val="24"/>
-          <w:szCs w:val="32"/>
-          <w:lang w:val="en-GB"/>
-        </w:rPr>
-        <w:t xml:space="preserve">The application will be split into </w:t>
-      </w:r>
-      <w:r>
-        <w:rPr>
-          <w:rFonts w:ascii="Segoe UI" w:hAnsi="Segoe UI" w:cs="Segoe UI"/>
-          <w:color w:val="FF0000"/>
-          <w:sz w:val="24"/>
-          <w:szCs w:val="32"/>
-          <w:lang w:val="en-GB"/>
-        </w:rPr>
-        <w:t>two</w:t>
-      </w:r>
-      <w:r>
-        <w:rPr>
-          <w:rFonts w:ascii="Segoe UI" w:hAnsi="Segoe UI" w:cs="Segoe UI"/>
-          <w:color w:val="FF0000"/>
-          <w:sz w:val="24"/>
-          <w:szCs w:val="32"/>
-          <w:lang w:val="en-GB"/>
-        </w:rPr>
-        <w:t xml:space="preserve"> primary sections as followed:</w:t>
-      </w:r>
-    </w:p>
-    <w:p>
-      <w:pPr>
-        <w:tabs>
-          <w:tab w:val="left" w:pos="3493"/>
-        </w:tabs>
-        <w:rPr>
-          <w:rFonts w:ascii="Segoe UI" w:hAnsi="Segoe UI" w:cs="Segoe UI"/>
-          <w:b/>
-          <w:bCs/>
-          <w:color w:val="FF0000"/>
-          <w:sz w:val="24"/>
-          <w:szCs w:val="32"/>
-          <w:lang w:val="en-GB"/>
-        </w:rPr>
-      </w:pPr>
-      <w:r>
-        <w:rPr>
-          <w:rFonts w:ascii="Segoe UI" w:hAnsi="Segoe UI" w:cs="Segoe UI"/>
-          <w:b/>
-          <w:bCs/>
-          <w:color w:val="FF0000"/>
-          <w:sz w:val="24"/>
-          <w:szCs w:val="32"/>
-          <w:lang w:val="en-GB"/>
-        </w:rPr>
-        <w:t>International Phonetic Alphabet</w:t>
-      </w:r>
-    </w:p>
-    <w:p>
-      <w:pPr>
-        <w:tabs>
-          <w:tab w:val="left" w:pos="3493"/>
-        </w:tabs>
-        <w:rPr>
-          <w:rFonts w:ascii="Segoe UI" w:hAnsi="Segoe UI" w:cs="Segoe UI"/>
-          <w:color w:val="FF0000"/>
-          <w:sz w:val="24"/>
-          <w:szCs w:val="32"/>
-          <w:lang w:val="en-GB"/>
-        </w:rPr>
-      </w:pPr>
-      <w:r>
-        <w:rPr>
-          <w:rFonts w:ascii="Segoe UI" w:hAnsi="Segoe UI" w:cs="Segoe UI"/>
-          <w:color w:val="FF0000"/>
-          <w:sz w:val="24"/>
-          <w:szCs w:val="32"/>
-          <w:lang w:val="en-GB"/>
-        </w:rPr>
-        <w:t xml:space="preserve">The IPA Chart section will consist of </w:t>
-      </w:r>
-      <w:r>
-        <w:rPr>
-          <w:rFonts w:ascii="Segoe UI" w:hAnsi="Segoe UI" w:cs="Segoe UI"/>
-          <w:color w:val="FF0000"/>
-          <w:sz w:val="24"/>
-          <w:szCs w:val="32"/>
-          <w:lang w:val="en-GB"/>
-        </w:rPr>
-        <w:t xml:space="preserve">two parts. The first part would be an overview containing information about International Phonetic Alphabet and its usefulness. The latter part is </w:t>
-      </w:r>
-      <w:r>
-        <w:rPr>
-          <w:rFonts w:ascii="Segoe UI" w:hAnsi="Segoe UI" w:cs="Segoe UI"/>
-          <w:color w:val="FF0000"/>
-          <w:sz w:val="24"/>
-          <w:szCs w:val="32"/>
-          <w:lang w:val="en-GB"/>
-        </w:rPr>
-        <w:t>a complete interactive chart of all the International Phonetic Alphabet glyphs, which users can interact with to view in detail the description of each character, as well as its pronunciation</w:t>
-      </w:r>
-      <w:r>
-        <w:rPr>
-          <w:rFonts w:ascii="Segoe UI" w:hAnsi="Segoe UI" w:cs="Segoe UI"/>
-          <w:color w:val="FF0000"/>
-          <w:sz w:val="24"/>
-          <w:szCs w:val="32"/>
-          <w:lang w:val="en-GB"/>
-        </w:rPr>
-        <w:t xml:space="preserve"> and oral position</w:t>
-      </w:r>
-      <w:r>
-        <w:rPr>
-          <w:rFonts w:ascii="Segoe UI" w:hAnsi="Segoe UI" w:cs="Segoe UI"/>
-          <w:color w:val="FF0000"/>
-          <w:sz w:val="24"/>
-          <w:szCs w:val="32"/>
-          <w:lang w:val="en-GB"/>
-        </w:rPr>
-        <w:t>. The users will also be able to save the character to their favourites list for easy access.</w:t>
-      </w:r>
-    </w:p>
-    <w:p>
-      <w:pPr>
-        <w:tabs>
-          <w:tab w:val="left" w:pos="3493"/>
-        </w:tabs>
-        <w:rPr>
-          <w:rFonts w:ascii="Segoe UI" w:hAnsi="Segoe UI" w:cs="Segoe UI"/>
-          <w:b/>
-          <w:bCs/>
-          <w:color w:val="FF0000"/>
-          <w:sz w:val="24"/>
-          <w:szCs w:val="32"/>
-          <w:lang w:val="en-GB"/>
-        </w:rPr>
-      </w:pPr>
-      <w:r>
-        <w:rPr>
-          <w:rFonts w:ascii="Segoe UI" w:hAnsi="Segoe UI" w:cs="Segoe UI"/>
-          <w:b/>
-          <w:bCs/>
-          <w:color w:val="FF0000"/>
-          <w:sz w:val="24"/>
-          <w:szCs w:val="32"/>
-          <w:lang w:val="en-GB"/>
-        </w:rPr>
-        <w:t xml:space="preserve">Linguistics </w:t>
-      </w:r>
-      <w:r>
-        <w:rPr>
-          <w:rFonts w:ascii="Segoe UI" w:hAnsi="Segoe UI" w:cs="Segoe UI"/>
-          <w:b/>
-          <w:bCs/>
-          <w:color w:val="FF0000"/>
-          <w:sz w:val="24"/>
-          <w:szCs w:val="32"/>
-          <w:lang w:val="en-GB"/>
-        </w:rPr>
-        <w:t>Information Hub</w:t>
-      </w:r>
-    </w:p>
-    <w:p>
-      <w:pPr>
-        <w:tabs>
-          <w:tab w:val="left" w:pos="3493"/>
-        </w:tabs>
-        <w:rPr>
-          <w:rFonts w:ascii="Segoe UI" w:hAnsi="Segoe UI" w:cs="Segoe UI"/>
-          <w:color w:val="FF0000"/>
-          <w:sz w:val="24"/>
-          <w:szCs w:val="32"/>
-          <w:lang w:val="en-GB"/>
-        </w:rPr>
-      </w:pPr>
-      <w:r>
-        <w:rPr>
-          <w:rFonts w:ascii="Segoe UI" w:hAnsi="Segoe UI" w:cs="Segoe UI"/>
-          <w:color w:val="FF0000"/>
-          <w:sz w:val="24"/>
-          <w:szCs w:val="32"/>
-          <w:lang w:val="en-GB"/>
-        </w:rPr>
-        <w:t xml:space="preserve">The Information Hub section will consist of a database of information on linguistics topics such as Phonology, Orthographies, and more. Each topic in the information hub </w:t>
-      </w:r>
-      <w:r>
-        <w:rPr>
-          <w:rFonts w:ascii="Segoe UI" w:hAnsi="Segoe UI" w:cs="Segoe UI"/>
-          <w:color w:val="FF0000"/>
-          <w:sz w:val="24"/>
-          <w:szCs w:val="32"/>
-          <w:lang w:val="en-GB"/>
-        </w:rPr>
-        <w:lastRenderedPageBreak/>
-        <w:t>will also be able to be favourited for easy access.</w:t>
-      </w:r>
-      <w:r>
-        <w:rPr>
-          <w:rFonts w:ascii="Segoe UI" w:hAnsi="Segoe UI" w:cs="Segoe UI"/>
-          <w:color w:val="FF0000"/>
-          <w:sz w:val="24"/>
-          <w:szCs w:val="32"/>
-          <w:lang w:val="en-GB"/>
-        </w:rPr>
-        <w:t xml:space="preserve"> Users can expand the information by installing additional databases or revisions into the application.</w:t>
-      </w:r>
-    </w:p>
-    <w:p>
-      <w:pPr>
-        <w:tabs>
-          <w:tab w:val="left" w:pos="3493"/>
-        </w:tabs>
-        <w:rPr>
-          <w:rFonts w:ascii="Segoe UI" w:hAnsi="Segoe UI" w:cs="Segoe UI"/>
-          <w:color w:val="FF0000"/>
-          <w:sz w:val="24"/>
-          <w:szCs w:val="32"/>
-          <w:lang w:val="en-GB"/>
-        </w:rPr>
-      </w:pPr>
-      <w:r>
-        <w:rPr>
-          <w:rFonts w:ascii="Segoe UI" w:hAnsi="Segoe UI" w:cs="Segoe UI"/>
-          <w:color w:val="FF0000"/>
-          <w:sz w:val="24"/>
-          <w:szCs w:val="32"/>
-          <w:lang w:val="en-GB"/>
-        </w:rPr>
-        <w:t>Other in-section features in Linguīs are:</w:t>
-      </w:r>
-    </w:p>
-    <w:p>
-      <w:pPr>
-        <w:tabs>
-          <w:tab w:val="left" w:pos="3493"/>
-        </w:tabs>
-        <w:rPr>
-          <w:rFonts w:ascii="Segoe UI" w:hAnsi="Segoe UI" w:cs="Segoe UI"/>
-          <w:b/>
-          <w:bCs/>
-          <w:color w:val="FF0000"/>
-          <w:sz w:val="24"/>
-          <w:szCs w:val="32"/>
-          <w:lang w:val="en-GB"/>
-        </w:rPr>
-      </w:pPr>
-      <w:r>
-        <w:rPr>
-          <w:rFonts w:ascii="Segoe UI" w:hAnsi="Segoe UI" w:cs="Segoe UI"/>
-          <w:b/>
-          <w:bCs/>
-          <w:color w:val="FF0000"/>
-          <w:sz w:val="24"/>
-          <w:szCs w:val="32"/>
-          <w:lang w:val="en-GB"/>
-        </w:rPr>
-        <w:t>Favourites</w:t>
-      </w:r>
-    </w:p>
-    <w:p>
-      <w:pPr>
-        <w:tabs>
-          <w:tab w:val="left" w:pos="3493"/>
-        </w:tabs>
-        <w:rPr>
-          <w:rFonts w:ascii="Segoe UI" w:hAnsi="Segoe UI" w:cs="Segoe UI"/>
-          <w:color w:val="FF0000"/>
-          <w:sz w:val="24"/>
-          <w:szCs w:val="32"/>
-          <w:lang w:val="en-GB"/>
-        </w:rPr>
-      </w:pPr>
-      <w:r>
-        <w:rPr>
-          <w:rFonts w:ascii="Segoe UI" w:hAnsi="Segoe UI" w:cs="Segoe UI"/>
-          <w:color w:val="FF0000"/>
-          <w:sz w:val="24"/>
-          <w:szCs w:val="32"/>
-          <w:lang w:val="en-GB"/>
-        </w:rPr>
-        <w:t>The Favourites section is will contain all the glyphs and information topics that the user has marked to allow the user to access them easily. The favourites will be organised systematically according to their type. The user will also be able to attach their own notes to the snippets to aid in remembering or understanding.</w:t>
-      </w:r>
-    </w:p>
-    <w:p>
-      <w:pPr>
-        <w:tabs>
-          <w:tab w:val="left" w:pos="3493"/>
-        </w:tabs>
-        <w:rPr>
-          <w:rFonts w:ascii="Segoe UI" w:hAnsi="Segoe UI" w:cs="Segoe UI"/>
-          <w:b/>
-          <w:bCs/>
-          <w:color w:val="FF0000"/>
-          <w:sz w:val="24"/>
-          <w:szCs w:val="32"/>
-          <w:lang w:val="en-GB"/>
-        </w:rPr>
-      </w:pPr>
-      <w:r>
-        <w:rPr>
-          <w:rFonts w:ascii="Segoe UI" w:hAnsi="Segoe UI" w:cs="Segoe UI"/>
-          <w:b/>
-          <w:bCs/>
-          <w:color w:val="FF0000"/>
-          <w:sz w:val="24"/>
-          <w:szCs w:val="32"/>
-          <w:lang w:val="en-GB"/>
-        </w:rPr>
-        <w:t>Quizzes</w:t>
-      </w:r>
-    </w:p>
-    <w:p>
-      <w:pPr>
-        <w:tabs>
-          <w:tab w:val="left" w:pos="3493"/>
-        </w:tabs>
-        <w:rPr>
-          <w:rFonts w:ascii="Segoe UI" w:hAnsi="Segoe UI" w:cs="Segoe UI"/>
-          <w:color w:val="FF0000"/>
-          <w:sz w:val="24"/>
-          <w:szCs w:val="32"/>
-          <w:lang w:val="en-GB"/>
-        </w:rPr>
-      </w:pPr>
-      <w:r>
-        <w:rPr>
-          <w:rFonts w:ascii="Segoe UI" w:hAnsi="Segoe UI" w:cs="Segoe UI"/>
-          <w:color w:val="FF0000"/>
-          <w:sz w:val="24"/>
-          <w:szCs w:val="32"/>
-          <w:lang w:val="en-GB"/>
-        </w:rPr>
-        <w:t>Each section contains a quiz that relates to the corresponding material to test and check the learning progress of the user.</w:t>
-      </w:r>
-    </w:p>
-    <w:p>
-      <w:pPr>
-        <w:tabs>
-          <w:tab w:val="left" w:pos="3493"/>
-        </w:tabs>
-        <w:rPr>
-          <w:rFonts w:ascii="Segoe UI" w:hAnsi="Segoe UI" w:cs="Segoe UI"/>
-          <w:b/>
-          <w:bCs/>
-          <w:color w:val="FF0000"/>
-          <w:sz w:val="24"/>
-          <w:szCs w:val="32"/>
-          <w:lang w:val="en-GB"/>
-        </w:rPr>
-      </w:pPr>
-      <w:r>
-        <w:rPr>
-          <w:rFonts w:ascii="Segoe UI" w:hAnsi="Segoe UI" w:cs="Segoe UI"/>
-          <w:b/>
-          <w:bCs/>
-          <w:color w:val="FF0000"/>
-          <w:sz w:val="24"/>
-          <w:szCs w:val="32"/>
-          <w:lang w:val="en-GB"/>
-        </w:rPr>
-        <w:t>Design</w:t>
-      </w:r>
-    </w:p>
-    <w:p>
-      <w:pPr>
-        <w:tabs>
-          <w:tab w:val="left" w:pos="3493"/>
-        </w:tabs>
-        <w:rPr>
-          <w:rFonts w:ascii="Segoe UI" w:hAnsi="Segoe UI" w:cs="Segoe UI"/>
-          <w:b/>
-          <w:bCs/>
-          <w:color w:val="FF0000"/>
-          <w:sz w:val="24"/>
-          <w:szCs w:val="32"/>
-          <w:lang w:val="en-GB"/>
-        </w:rPr>
-      </w:pPr>
-      <w:r>
-        <w:rPr>
-          <w:rFonts w:ascii="Segoe UI" w:hAnsi="Segoe UI" w:cs="Segoe UI"/>
-          <w:b/>
-          <w:bCs/>
-          <w:color w:val="FF0000"/>
-          <w:sz w:val="24"/>
-          <w:szCs w:val="32"/>
-          <w:lang w:val="en-GB"/>
-        </w:rPr>
-        <w:t>A</w:t>
-      </w:r>
     </w:p>
     <w:sectPr>
       <w:pgSz w:w="12240" w:h="15840"/>
@@ -979,6 +2230,429 @@
     </w:p>
   </w:footnote>
 </w:footnotes>
+</file>
+
+<file path=word/numbering.xml><?xml version="1.0" encoding="utf-8"?>
+<w:numbering xmlns:wpc="http://schemas.microsoft.com/office/word/2010/wordprocessingCanvas" xmlns:cx="http://schemas.microsoft.com/office/drawing/2014/chartex" xmlns:mc="http://schemas.openxmlformats.org/markup-compatibility/2006" xmlns:o="urn:schemas-microsoft-com:office:office" xmlns:r="http://schemas.openxmlformats.org/officeDocument/2006/relationships" xmlns:m="http://schemas.openxmlformats.org/officeDocument/2006/math" xmlns:v="urn:schemas-microsoft-com:vml" xmlns:wp14="http://schemas.microsoft.com/office/word/2010/wordprocessingDrawing" xmlns:wp="http://schemas.openxmlformats.org/drawingml/2006/wordprocessingDrawing" xmlns:w10="urn:schemas-microsoft-com:office:word" xmlns:w="http://schemas.openxmlformats.org/wordprocessingml/2006/main" xmlns:w14="http://schemas.microsoft.com/office/word/2010/wordml" xmlns:w15="http://schemas.microsoft.com/office/word/2012/wordml" xmlns:w16se="http://schemas.microsoft.com/office/word/2015/wordml/symex" xmlns:wpg="http://schemas.microsoft.com/office/word/2010/wordprocessingGroup" xmlns:wpi="http://schemas.microsoft.com/office/word/2010/wordprocessingInk" xmlns:wne="http://schemas.microsoft.com/office/word/2006/wordml" xmlns:wps="http://schemas.microsoft.com/office/word/2010/wordprocessingShape" mc:Ignorable="w14 w15 w16se wp14">
+  <w:abstractNum w:abstractNumId="0" w15:restartNumberingAfterBreak="0">
+    <w:nsid w:val="07FC7AC7"/>
+    <w:multiLevelType w:val="multilevel"/>
+    <w:tmpl w:val="FF6EC18E"/>
+    <w:lvl w:ilvl="0">
+      <w:start w:val="1"/>
+      <w:numFmt w:val="decimal"/>
+      <w:lvlText w:val="%1."/>
+      <w:lvlJc w:val="left"/>
+      <w:pPr>
+        <w:tabs>
+          <w:tab w:val="num" w:pos="720"/>
+        </w:tabs>
+        <w:ind w:left="720" w:hanging="360"/>
+      </w:pPr>
+    </w:lvl>
+    <w:lvl w:ilvl="1" w:tentative="1">
+      <w:start w:val="1"/>
+      <w:numFmt w:val="decimal"/>
+      <w:lvlText w:val="%2."/>
+      <w:lvlJc w:val="left"/>
+      <w:pPr>
+        <w:tabs>
+          <w:tab w:val="num" w:pos="1440"/>
+        </w:tabs>
+        <w:ind w:left="1440" w:hanging="360"/>
+      </w:pPr>
+    </w:lvl>
+    <w:lvl w:ilvl="2" w:tentative="1">
+      <w:start w:val="1"/>
+      <w:numFmt w:val="decimal"/>
+      <w:lvlText w:val="%3."/>
+      <w:lvlJc w:val="left"/>
+      <w:pPr>
+        <w:tabs>
+          <w:tab w:val="num" w:pos="2160"/>
+        </w:tabs>
+        <w:ind w:left="2160" w:hanging="360"/>
+      </w:pPr>
+    </w:lvl>
+    <w:lvl w:ilvl="3" w:tentative="1">
+      <w:start w:val="1"/>
+      <w:numFmt w:val="decimal"/>
+      <w:lvlText w:val="%4."/>
+      <w:lvlJc w:val="left"/>
+      <w:pPr>
+        <w:tabs>
+          <w:tab w:val="num" w:pos="2880"/>
+        </w:tabs>
+        <w:ind w:left="2880" w:hanging="360"/>
+      </w:pPr>
+    </w:lvl>
+    <w:lvl w:ilvl="4" w:tentative="1">
+      <w:start w:val="1"/>
+      <w:numFmt w:val="decimal"/>
+      <w:lvlText w:val="%5."/>
+      <w:lvlJc w:val="left"/>
+      <w:pPr>
+        <w:tabs>
+          <w:tab w:val="num" w:pos="3600"/>
+        </w:tabs>
+        <w:ind w:left="3600" w:hanging="360"/>
+      </w:pPr>
+    </w:lvl>
+    <w:lvl w:ilvl="5" w:tentative="1">
+      <w:start w:val="1"/>
+      <w:numFmt w:val="decimal"/>
+      <w:lvlText w:val="%6."/>
+      <w:lvlJc w:val="left"/>
+      <w:pPr>
+        <w:tabs>
+          <w:tab w:val="num" w:pos="4320"/>
+        </w:tabs>
+        <w:ind w:left="4320" w:hanging="360"/>
+      </w:pPr>
+    </w:lvl>
+    <w:lvl w:ilvl="6" w:tentative="1">
+      <w:start w:val="1"/>
+      <w:numFmt w:val="decimal"/>
+      <w:lvlText w:val="%7."/>
+      <w:lvlJc w:val="left"/>
+      <w:pPr>
+        <w:tabs>
+          <w:tab w:val="num" w:pos="5040"/>
+        </w:tabs>
+        <w:ind w:left="5040" w:hanging="360"/>
+      </w:pPr>
+    </w:lvl>
+    <w:lvl w:ilvl="7" w:tentative="1">
+      <w:start w:val="1"/>
+      <w:numFmt w:val="decimal"/>
+      <w:lvlText w:val="%8."/>
+      <w:lvlJc w:val="left"/>
+      <w:pPr>
+        <w:tabs>
+          <w:tab w:val="num" w:pos="5760"/>
+        </w:tabs>
+        <w:ind w:left="5760" w:hanging="360"/>
+      </w:pPr>
+    </w:lvl>
+    <w:lvl w:ilvl="8" w:tentative="1">
+      <w:start w:val="1"/>
+      <w:numFmt w:val="decimal"/>
+      <w:lvlText w:val="%9."/>
+      <w:lvlJc w:val="left"/>
+      <w:pPr>
+        <w:tabs>
+          <w:tab w:val="num" w:pos="6480"/>
+        </w:tabs>
+        <w:ind w:left="6480" w:hanging="360"/>
+      </w:pPr>
+    </w:lvl>
+  </w:abstractNum>
+  <w:abstractNum w:abstractNumId="1" w15:restartNumberingAfterBreak="0">
+    <w:nsid w:val="314A15D4"/>
+    <w:multiLevelType w:val="hybridMultilevel"/>
+    <w:tmpl w:val="C400CF3A"/>
+    <w:lvl w:ilvl="0" w:tplc="444216AE">
+      <w:start w:val="1"/>
+      <w:numFmt w:val="decimal"/>
+      <w:lvlText w:val="%1."/>
+      <w:lvlJc w:val="left"/>
+      <w:pPr>
+        <w:ind w:left="800" w:hanging="440"/>
+      </w:pPr>
+      <w:rPr>
+        <w:rFonts w:hint="default"/>
+        <w:color w:val="000000"/>
+      </w:rPr>
+    </w:lvl>
+    <w:lvl w:ilvl="1" w:tplc="04090019" w:tentative="1">
+      <w:start w:val="1"/>
+      <w:numFmt w:val="lowerLetter"/>
+      <w:lvlText w:val="%2."/>
+      <w:lvlJc w:val="left"/>
+      <w:pPr>
+        <w:ind w:left="1440" w:hanging="360"/>
+      </w:pPr>
+    </w:lvl>
+    <w:lvl w:ilvl="2" w:tplc="0409001B" w:tentative="1">
+      <w:start w:val="1"/>
+      <w:numFmt w:val="lowerRoman"/>
+      <w:lvlText w:val="%3."/>
+      <w:lvlJc w:val="right"/>
+      <w:pPr>
+        <w:ind w:left="2160" w:hanging="180"/>
+      </w:pPr>
+    </w:lvl>
+    <w:lvl w:ilvl="3" w:tplc="0409000F" w:tentative="1">
+      <w:start w:val="1"/>
+      <w:numFmt w:val="decimal"/>
+      <w:lvlText w:val="%4."/>
+      <w:lvlJc w:val="left"/>
+      <w:pPr>
+        <w:ind w:left="2880" w:hanging="360"/>
+      </w:pPr>
+    </w:lvl>
+    <w:lvl w:ilvl="4" w:tplc="04090019" w:tentative="1">
+      <w:start w:val="1"/>
+      <w:numFmt w:val="lowerLetter"/>
+      <w:lvlText w:val="%5."/>
+      <w:lvlJc w:val="left"/>
+      <w:pPr>
+        <w:ind w:left="3600" w:hanging="360"/>
+      </w:pPr>
+    </w:lvl>
+    <w:lvl w:ilvl="5" w:tplc="0409001B" w:tentative="1">
+      <w:start w:val="1"/>
+      <w:numFmt w:val="lowerRoman"/>
+      <w:lvlText w:val="%6."/>
+      <w:lvlJc w:val="right"/>
+      <w:pPr>
+        <w:ind w:left="4320" w:hanging="180"/>
+      </w:pPr>
+    </w:lvl>
+    <w:lvl w:ilvl="6" w:tplc="0409000F" w:tentative="1">
+      <w:start w:val="1"/>
+      <w:numFmt w:val="decimal"/>
+      <w:lvlText w:val="%7."/>
+      <w:lvlJc w:val="left"/>
+      <w:pPr>
+        <w:ind w:left="5040" w:hanging="360"/>
+      </w:pPr>
+    </w:lvl>
+    <w:lvl w:ilvl="7" w:tplc="04090019" w:tentative="1">
+      <w:start w:val="1"/>
+      <w:numFmt w:val="lowerLetter"/>
+      <w:lvlText w:val="%8."/>
+      <w:lvlJc w:val="left"/>
+      <w:pPr>
+        <w:ind w:left="5760" w:hanging="360"/>
+      </w:pPr>
+    </w:lvl>
+    <w:lvl w:ilvl="8" w:tplc="0409001B" w:tentative="1">
+      <w:start w:val="1"/>
+      <w:numFmt w:val="lowerRoman"/>
+      <w:lvlText w:val="%9."/>
+      <w:lvlJc w:val="right"/>
+      <w:pPr>
+        <w:ind w:left="6480" w:hanging="180"/>
+      </w:pPr>
+    </w:lvl>
+  </w:abstractNum>
+  <w:abstractNum w:abstractNumId="2" w15:restartNumberingAfterBreak="0">
+    <w:nsid w:val="5488285C"/>
+    <w:multiLevelType w:val="hybridMultilevel"/>
+    <w:tmpl w:val="5636B9FC"/>
+    <w:lvl w:ilvl="0" w:tplc="444216AE">
+      <w:start w:val="1"/>
+      <w:numFmt w:val="decimal"/>
+      <w:lvlText w:val="%1."/>
+      <w:lvlJc w:val="left"/>
+      <w:pPr>
+        <w:ind w:left="800" w:hanging="440"/>
+      </w:pPr>
+      <w:rPr>
+        <w:rFonts w:hint="default"/>
+        <w:color w:val="000000"/>
+      </w:rPr>
+    </w:lvl>
+    <w:lvl w:ilvl="1" w:tplc="04090019" w:tentative="1">
+      <w:start w:val="1"/>
+      <w:numFmt w:val="lowerLetter"/>
+      <w:lvlText w:val="%2."/>
+      <w:lvlJc w:val="left"/>
+      <w:pPr>
+        <w:ind w:left="1440" w:hanging="360"/>
+      </w:pPr>
+    </w:lvl>
+    <w:lvl w:ilvl="2" w:tplc="0409001B" w:tentative="1">
+      <w:start w:val="1"/>
+      <w:numFmt w:val="lowerRoman"/>
+      <w:lvlText w:val="%3."/>
+      <w:lvlJc w:val="right"/>
+      <w:pPr>
+        <w:ind w:left="2160" w:hanging="180"/>
+      </w:pPr>
+    </w:lvl>
+    <w:lvl w:ilvl="3" w:tplc="0409000F" w:tentative="1">
+      <w:start w:val="1"/>
+      <w:numFmt w:val="decimal"/>
+      <w:lvlText w:val="%4."/>
+      <w:lvlJc w:val="left"/>
+      <w:pPr>
+        <w:ind w:left="2880" w:hanging="360"/>
+      </w:pPr>
+    </w:lvl>
+    <w:lvl w:ilvl="4" w:tplc="04090019" w:tentative="1">
+      <w:start w:val="1"/>
+      <w:numFmt w:val="lowerLetter"/>
+      <w:lvlText w:val="%5."/>
+      <w:lvlJc w:val="left"/>
+      <w:pPr>
+        <w:ind w:left="3600" w:hanging="360"/>
+      </w:pPr>
+    </w:lvl>
+    <w:lvl w:ilvl="5" w:tplc="0409001B" w:tentative="1">
+      <w:start w:val="1"/>
+      <w:numFmt w:val="lowerRoman"/>
+      <w:lvlText w:val="%6."/>
+      <w:lvlJc w:val="right"/>
+      <w:pPr>
+        <w:ind w:left="4320" w:hanging="180"/>
+      </w:pPr>
+    </w:lvl>
+    <w:lvl w:ilvl="6" w:tplc="0409000F" w:tentative="1">
+      <w:start w:val="1"/>
+      <w:numFmt w:val="decimal"/>
+      <w:lvlText w:val="%7."/>
+      <w:lvlJc w:val="left"/>
+      <w:pPr>
+        <w:ind w:left="5040" w:hanging="360"/>
+      </w:pPr>
+    </w:lvl>
+    <w:lvl w:ilvl="7" w:tplc="04090019" w:tentative="1">
+      <w:start w:val="1"/>
+      <w:numFmt w:val="lowerLetter"/>
+      <w:lvlText w:val="%8."/>
+      <w:lvlJc w:val="left"/>
+      <w:pPr>
+        <w:ind w:left="5760" w:hanging="360"/>
+      </w:pPr>
+    </w:lvl>
+    <w:lvl w:ilvl="8" w:tplc="0409001B" w:tentative="1">
+      <w:start w:val="1"/>
+      <w:numFmt w:val="lowerRoman"/>
+      <w:lvlText w:val="%9."/>
+      <w:lvlJc w:val="right"/>
+      <w:pPr>
+        <w:ind w:left="6480" w:hanging="180"/>
+      </w:pPr>
+    </w:lvl>
+  </w:abstractNum>
+  <w:abstractNum w:abstractNumId="3" w15:restartNumberingAfterBreak="0">
+    <w:nsid w:val="7D1F6EFD"/>
+    <w:multiLevelType w:val="multilevel"/>
+    <w:tmpl w:val="6F14BCD4"/>
+    <w:lvl w:ilvl="0">
+      <w:start w:val="1"/>
+      <w:numFmt w:val="decimal"/>
+      <w:lvlText w:val="%1."/>
+      <w:lvlJc w:val="left"/>
+      <w:pPr>
+        <w:tabs>
+          <w:tab w:val="num" w:pos="720"/>
+        </w:tabs>
+        <w:ind w:left="720" w:hanging="360"/>
+      </w:pPr>
+    </w:lvl>
+    <w:lvl w:ilvl="1" w:tentative="1">
+      <w:start w:val="1"/>
+      <w:numFmt w:val="decimal"/>
+      <w:lvlText w:val="%2."/>
+      <w:lvlJc w:val="left"/>
+      <w:pPr>
+        <w:tabs>
+          <w:tab w:val="num" w:pos="1440"/>
+        </w:tabs>
+        <w:ind w:left="1440" w:hanging="360"/>
+      </w:pPr>
+    </w:lvl>
+    <w:lvl w:ilvl="2" w:tentative="1">
+      <w:start w:val="1"/>
+      <w:numFmt w:val="decimal"/>
+      <w:lvlText w:val="%3."/>
+      <w:lvlJc w:val="left"/>
+      <w:pPr>
+        <w:tabs>
+          <w:tab w:val="num" w:pos="2160"/>
+        </w:tabs>
+        <w:ind w:left="2160" w:hanging="360"/>
+      </w:pPr>
+    </w:lvl>
+    <w:lvl w:ilvl="3" w:tentative="1">
+      <w:start w:val="1"/>
+      <w:numFmt w:val="decimal"/>
+      <w:lvlText w:val="%4."/>
+      <w:lvlJc w:val="left"/>
+      <w:pPr>
+        <w:tabs>
+          <w:tab w:val="num" w:pos="2880"/>
+        </w:tabs>
+        <w:ind w:left="2880" w:hanging="360"/>
+      </w:pPr>
+    </w:lvl>
+    <w:lvl w:ilvl="4" w:tentative="1">
+      <w:start w:val="1"/>
+      <w:numFmt w:val="decimal"/>
+      <w:lvlText w:val="%5."/>
+      <w:lvlJc w:val="left"/>
+      <w:pPr>
+        <w:tabs>
+          <w:tab w:val="num" w:pos="3600"/>
+        </w:tabs>
+        <w:ind w:left="3600" w:hanging="360"/>
+      </w:pPr>
+    </w:lvl>
+    <w:lvl w:ilvl="5" w:tentative="1">
+      <w:start w:val="1"/>
+      <w:numFmt w:val="decimal"/>
+      <w:lvlText w:val="%6."/>
+      <w:lvlJc w:val="left"/>
+      <w:pPr>
+        <w:tabs>
+          <w:tab w:val="num" w:pos="4320"/>
+        </w:tabs>
+        <w:ind w:left="4320" w:hanging="360"/>
+      </w:pPr>
+    </w:lvl>
+    <w:lvl w:ilvl="6" w:tentative="1">
+      <w:start w:val="1"/>
+      <w:numFmt w:val="decimal"/>
+      <w:lvlText w:val="%7."/>
+      <w:lvlJc w:val="left"/>
+      <w:pPr>
+        <w:tabs>
+          <w:tab w:val="num" w:pos="5040"/>
+        </w:tabs>
+        <w:ind w:left="5040" w:hanging="360"/>
+      </w:pPr>
+    </w:lvl>
+    <w:lvl w:ilvl="7" w:tentative="1">
+      <w:start w:val="1"/>
+      <w:numFmt w:val="decimal"/>
+      <w:lvlText w:val="%8."/>
+      <w:lvlJc w:val="left"/>
+      <w:pPr>
+        <w:tabs>
+          <w:tab w:val="num" w:pos="5760"/>
+        </w:tabs>
+        <w:ind w:left="5760" w:hanging="360"/>
+      </w:pPr>
+    </w:lvl>
+    <w:lvl w:ilvl="8" w:tentative="1">
+      <w:start w:val="1"/>
+      <w:numFmt w:val="decimal"/>
+      <w:lvlText w:val="%9."/>
+      <w:lvlJc w:val="left"/>
+      <w:pPr>
+        <w:tabs>
+          <w:tab w:val="num" w:pos="6480"/>
+        </w:tabs>
+        <w:ind w:left="6480" w:hanging="360"/>
+      </w:pPr>
+    </w:lvl>
+  </w:abstractNum>
+  <w:num w:numId="1">
+    <w:abstractNumId w:val="0"/>
+  </w:num>
+  <w:num w:numId="2">
+    <w:abstractNumId w:val="3"/>
+  </w:num>
+  <w:num w:numId="3">
+    <w:abstractNumId w:val="2"/>
+  </w:num>
+  <w:num w:numId="4">
+    <w:abstractNumId w:val="1"/>
+  </w:num>
+</w:numbering>
 </file>
 
 <file path=word/styles.xml><?xml version="1.0" encoding="utf-8"?>

--- a/PROJECT REPORT.docx
+++ b/PROJECT REPORT.docx
@@ -7,7 +7,7 @@
         <w:jc w:val="center"/>
         <w:rPr>
           <w:rFonts w:ascii="Segoe UI" w:hAnsi="Segoe UI" w:cs="Segoe UI"/>
-          <w:color w:val="FF0000"/>
+          <w:color w:val="000000" w:themeColor="text1"/>
           <w:sz w:val="34"/>
           <w:szCs w:val="34"/>
         </w:rPr>
@@ -15,7 +15,7 @@
       <w:r>
         <w:rPr>
           <w:rFonts w:ascii="Segoe UI" w:hAnsi="Segoe UI" w:cs="Segoe UI"/>
-          <w:color w:val="FF0000"/>
+          <w:color w:val="000000" w:themeColor="text1"/>
           <w:sz w:val="34"/>
           <w:szCs w:val="34"/>
         </w:rPr>
@@ -27,7 +27,7 @@
         <w:jc w:val="center"/>
         <w:rPr>
           <w:rFonts w:ascii="Segoe UI" w:hAnsi="Segoe UI" w:cs="Segoe UI"/>
-          <w:color w:val="FF0000"/>
+          <w:color w:val="000000" w:themeColor="text1"/>
           <w:sz w:val="34"/>
           <w:szCs w:val="34"/>
         </w:rPr>
@@ -35,7 +35,7 @@
       <w:r>
         <w:rPr>
           <w:rFonts w:ascii="Segoe UI" w:hAnsi="Segoe UI" w:cs="Segoe UI"/>
-          <w:color w:val="FF0000"/>
+          <w:color w:val="000000" w:themeColor="text1"/>
           <w:sz w:val="34"/>
           <w:szCs w:val="34"/>
         </w:rPr>
@@ -44,7 +44,7 @@
       <w:r>
         <w:rPr>
           <w:rFonts w:ascii="Segoe UI" w:hAnsi="Segoe UI" w:cs="Segoe UI"/>
-          <w:color w:val="FF0000"/>
+          <w:color w:val="000000" w:themeColor="text1"/>
           <w:sz w:val="34"/>
           <w:szCs w:val="34"/>
         </w:rPr>
@@ -56,7 +56,7 @@
         <w:jc w:val="center"/>
         <w:rPr>
           <w:rFonts w:ascii="Segoe UI" w:hAnsi="Segoe UI" w:cs="Segoe UI"/>
-          <w:color w:val="FF0000"/>
+          <w:color w:val="000000" w:themeColor="text1"/>
           <w:sz w:val="34"/>
           <w:szCs w:val="34"/>
         </w:rPr>
@@ -67,7 +67,7 @@
         <w:jc w:val="center"/>
         <w:rPr>
           <w:rFonts w:ascii="Segoe UI" w:hAnsi="Segoe UI" w:cs="Segoe UI"/>
-          <w:color w:val="FF0000"/>
+          <w:color w:val="000000" w:themeColor="text1"/>
           <w:sz w:val="34"/>
           <w:szCs w:val="34"/>
         </w:rPr>
@@ -78,7 +78,7 @@
         <w:jc w:val="center"/>
         <w:rPr>
           <w:rFonts w:ascii="Segoe UI" w:hAnsi="Segoe UI" w:cs="Segoe UI"/>
-          <w:color w:val="FF0000"/>
+          <w:color w:val="000000" w:themeColor="text1"/>
           <w:sz w:val="34"/>
           <w:szCs w:val="34"/>
         </w:rPr>
@@ -89,7 +89,7 @@
         <w:jc w:val="center"/>
         <w:rPr>
           <w:rFonts w:ascii="Segoe UI" w:hAnsi="Segoe UI" w:cs="Segoe UI"/>
-          <w:color w:val="FF0000"/>
+          <w:color w:val="000000" w:themeColor="text1"/>
           <w:sz w:val="34"/>
           <w:szCs w:val="34"/>
         </w:rPr>
@@ -100,7 +100,7 @@
         <w:jc w:val="center"/>
         <w:rPr>
           <w:rFonts w:ascii="Segoe UI" w:hAnsi="Segoe UI" w:cs="Segoe UI"/>
-          <w:color w:val="FF0000"/>
+          <w:color w:val="000000" w:themeColor="text1"/>
           <w:sz w:val="34"/>
           <w:szCs w:val="34"/>
         </w:rPr>
@@ -111,7 +111,7 @@
         <w:jc w:val="center"/>
         <w:rPr>
           <w:rFonts w:ascii="Segoe UI" w:hAnsi="Segoe UI" w:cs="Segoe UI"/>
-          <w:color w:val="FF0000"/>
+          <w:color w:val="000000" w:themeColor="text1"/>
           <w:sz w:val="34"/>
           <w:szCs w:val="34"/>
         </w:rPr>
@@ -119,7 +119,7 @@
       <w:r>
         <w:rPr>
           <w:rFonts w:ascii="Segoe UI" w:hAnsi="Segoe UI" w:cs="Segoe UI"/>
-          <w:color w:val="FF0000"/>
+          <w:color w:val="000000" w:themeColor="text1"/>
           <w:sz w:val="34"/>
           <w:szCs w:val="34"/>
         </w:rPr>
@@ -128,7 +128,7 @@
       <w:r>
         <w:rPr>
           <w:rFonts w:ascii="Segoe UI" w:hAnsi="Segoe UI" w:cs="Segoe UI"/>
-          <w:color w:val="FF0000"/>
+          <w:color w:val="000000" w:themeColor="text1"/>
           <w:sz w:val="34"/>
           <w:szCs w:val="34"/>
         </w:rPr>
@@ -137,7 +137,7 @@
       <w:r>
         <w:rPr>
           <w:rFonts w:ascii="Segoe UI" w:eastAsia="Times New Roman" w:hAnsi="Segoe UI" w:cs="Segoe UI"/>
-          <w:color w:val="FF0000"/>
+          <w:color w:val="000000" w:themeColor="text1"/>
           <w:sz w:val="34"/>
           <w:szCs w:val="34"/>
         </w:rPr>
@@ -146,7 +146,7 @@
       <w:r>
         <w:rPr>
           <w:rFonts w:ascii="Segoe UI" w:eastAsia="Times New Roman" w:hAnsi="Segoe UI" w:cs="Segoe UI"/>
-          <w:color w:val="FF0000"/>
+          <w:color w:val="000000" w:themeColor="text1"/>
           <w:sz w:val="34"/>
           <w:szCs w:val="34"/>
         </w:rPr>
@@ -155,7 +155,7 @@
       <w:r>
         <w:rPr>
           <w:rFonts w:ascii="Segoe UI" w:eastAsia="Times New Roman" w:hAnsi="Segoe UI" w:cs="Segoe UI"/>
-          <w:color w:val="FF0000"/>
+          <w:color w:val="000000" w:themeColor="text1"/>
           <w:sz w:val="34"/>
           <w:szCs w:val="34"/>
         </w:rPr>
@@ -164,7 +164,7 @@
       <w:r>
         <w:rPr>
           <w:rFonts w:ascii="Segoe UI" w:eastAsia="Times New Roman" w:hAnsi="Segoe UI" w:cs="Segoe UI"/>
-          <w:color w:val="FF0000"/>
+          <w:color w:val="000000" w:themeColor="text1"/>
           <w:sz w:val="34"/>
           <w:szCs w:val="34"/>
         </w:rPr>
@@ -176,7 +176,7 @@
         <w:jc w:val="center"/>
         <w:rPr>
           <w:rFonts w:ascii="Segoe UI" w:hAnsi="Segoe UI" w:cs="Segoe UI"/>
-          <w:color w:val="FF0000"/>
+          <w:color w:val="000000" w:themeColor="text1"/>
           <w:sz w:val="34"/>
           <w:szCs w:val="34"/>
         </w:rPr>
@@ -187,7 +187,7 @@
         <w:jc w:val="center"/>
         <w:rPr>
           <w:rFonts w:ascii="Segoe UI" w:hAnsi="Segoe UI" w:cs="Segoe UI"/>
-          <w:color w:val="FF0000"/>
+          <w:color w:val="000000" w:themeColor="text1"/>
           <w:sz w:val="34"/>
           <w:szCs w:val="34"/>
         </w:rPr>
@@ -198,7 +198,7 @@
         <w:jc w:val="center"/>
         <w:rPr>
           <w:rFonts w:ascii="Segoe UI" w:hAnsi="Segoe UI" w:cs="Segoe UI"/>
-          <w:color w:val="FF0000"/>
+          <w:color w:val="000000" w:themeColor="text1"/>
           <w:sz w:val="34"/>
           <w:szCs w:val="34"/>
         </w:rPr>
@@ -209,7 +209,7 @@
         <w:jc w:val="center"/>
         <w:rPr>
           <w:rFonts w:ascii="Segoe UI" w:hAnsi="Segoe UI" w:cs="Segoe UI"/>
-          <w:color w:val="FF0000"/>
+          <w:color w:val="000000" w:themeColor="text1"/>
           <w:sz w:val="34"/>
           <w:szCs w:val="34"/>
         </w:rPr>
@@ -220,7 +220,7 @@
         <w:jc w:val="center"/>
         <w:rPr>
           <w:rFonts w:ascii="Segoe UI" w:hAnsi="Segoe UI" w:cs="Segoe UI"/>
-          <w:color w:val="FF0000"/>
+          <w:color w:val="000000" w:themeColor="text1"/>
           <w:sz w:val="34"/>
           <w:szCs w:val="34"/>
         </w:rPr>
@@ -231,7 +231,7 @@
         <w:jc w:val="center"/>
         <w:rPr>
           <w:rFonts w:ascii="Segoe UI" w:hAnsi="Segoe UI" w:cs="Segoe UI"/>
-          <w:color w:val="FF0000"/>
+          <w:color w:val="000000" w:themeColor="text1"/>
           <w:sz w:val="34"/>
           <w:szCs w:val="34"/>
         </w:rPr>
@@ -242,7 +242,7 @@
         <w:jc w:val="center"/>
         <w:rPr>
           <w:rFonts w:ascii="Segoe UI" w:hAnsi="Segoe UI" w:cs="Segoe UI"/>
-          <w:color w:val="FF0000"/>
+          <w:color w:val="000000" w:themeColor="text1"/>
           <w:sz w:val="34"/>
           <w:szCs w:val="34"/>
         </w:rPr>
@@ -250,7 +250,7 @@
       <w:r>
         <w:rPr>
           <w:rFonts w:ascii="Segoe UI" w:hAnsi="Segoe UI" w:cs="Segoe UI"/>
-          <w:color w:val="FF0000"/>
+          <w:color w:val="000000" w:themeColor="text1"/>
           <w:sz w:val="34"/>
           <w:szCs w:val="34"/>
         </w:rPr>
@@ -262,7 +262,7 @@
         <w:jc w:val="center"/>
         <w:rPr>
           <w:rFonts w:ascii="Segoe UI" w:hAnsi="Segoe UI" w:cs="Segoe UI"/>
-          <w:color w:val="FF0000"/>
+          <w:color w:val="000000" w:themeColor="text1"/>
           <w:sz w:val="34"/>
           <w:szCs w:val="34"/>
         </w:rPr>
@@ -270,7 +270,7 @@
       <w:r>
         <w:rPr>
           <w:rFonts w:ascii="Segoe UI" w:hAnsi="Segoe UI" w:cs="Segoe UI"/>
-          <w:color w:val="FF0000"/>
+          <w:color w:val="000000" w:themeColor="text1"/>
           <w:sz w:val="34"/>
           <w:szCs w:val="34"/>
         </w:rPr>
@@ -279,7 +279,7 @@
       <w:r>
         <w:rPr>
           <w:rFonts w:ascii="Segoe UI" w:hAnsi="Segoe UI" w:cs="Segoe UI"/>
-          <w:color w:val="FF0000"/>
+          <w:color w:val="000000" w:themeColor="text1"/>
           <w:sz w:val="34"/>
           <w:szCs w:val="34"/>
         </w:rPr>
@@ -291,7 +291,7 @@
         <w:jc w:val="center"/>
         <w:rPr>
           <w:rFonts w:ascii="Segoe UI" w:hAnsi="Segoe UI" w:cs="Segoe UI"/>
-          <w:color w:val="FF0000"/>
+          <w:color w:val="000000" w:themeColor="text1"/>
           <w:sz w:val="34"/>
           <w:szCs w:val="34"/>
         </w:rPr>
@@ -299,7 +299,7 @@
       <w:r>
         <w:rPr>
           <w:rFonts w:ascii="Segoe UI" w:hAnsi="Segoe UI" w:cs="Segoe UI"/>
-          <w:color w:val="FF0000"/>
+          <w:color w:val="000000" w:themeColor="text1"/>
           <w:sz w:val="34"/>
           <w:szCs w:val="34"/>
         </w:rPr>
@@ -308,7 +308,7 @@
       <w:r>
         <w:rPr>
           <w:rFonts w:ascii="Segoe UI" w:hAnsi="Segoe UI" w:cs="Segoe UI"/>
-          <w:color w:val="FF0000"/>
+          <w:color w:val="000000" w:themeColor="text1"/>
           <w:sz w:val="34"/>
           <w:szCs w:val="34"/>
         </w:rPr>
@@ -317,7 +317,7 @@
       <w:r>
         <w:rPr>
           <w:rFonts w:ascii="Segoe UI" w:hAnsi="Segoe UI" w:cs="Segoe UI"/>
-          <w:color w:val="FF0000"/>
+          <w:color w:val="000000" w:themeColor="text1"/>
           <w:sz w:val="34"/>
           <w:szCs w:val="34"/>
         </w:rPr>
@@ -326,7 +326,7 @@
       <w:r>
         <w:rPr>
           <w:rFonts w:ascii="Segoe UI" w:hAnsi="Segoe UI" w:cs="Segoe UI"/>
-          <w:color w:val="FF0000"/>
+          <w:color w:val="000000" w:themeColor="text1"/>
           <w:sz w:val="34"/>
           <w:szCs w:val="34"/>
         </w:rPr>
@@ -338,7 +338,7 @@
         <w:pStyle w:val="Default"/>
         <w:rPr>
           <w:rFonts w:ascii="Segoe UI" w:hAnsi="Segoe UI" w:cs="Segoe UI"/>
-          <w:color w:val="FF0000"/>
+          <w:color w:val="000000" w:themeColor="text1"/>
           <w:sz w:val="34"/>
           <w:szCs w:val="34"/>
         </w:rPr>
@@ -349,7 +349,7 @@
         <w:jc w:val="center"/>
         <w:rPr>
           <w:rFonts w:ascii="Segoe UI" w:hAnsi="Segoe UI" w:cs="Segoe UI"/>
-          <w:color w:val="FF0000"/>
+          <w:color w:val="000000" w:themeColor="text1"/>
           <w:sz w:val="34"/>
           <w:szCs w:val="34"/>
         </w:rPr>
@@ -357,7 +357,7 @@
       <w:r>
         <w:rPr>
           <w:rFonts w:ascii="Segoe UI" w:hAnsi="Segoe UI" w:cs="Segoe UI"/>
-          <w:color w:val="FF0000"/>
+          <w:color w:val="000000" w:themeColor="text1"/>
           <w:sz w:val="34"/>
           <w:szCs w:val="34"/>
         </w:rPr>
@@ -387,7 +387,7 @@
           <w:rFonts w:ascii="Segoe UI" w:hAnsi="Segoe UI" w:cs="Segoe UI"/>
           <w:b/>
           <w:bCs/>
-          <w:color w:val="FF0000"/>
+          <w:color w:val="000000" w:themeColor="text1"/>
           <w:sz w:val="28"/>
           <w:szCs w:val="36"/>
           <w:lang w:val="en-GB"/>
@@ -398,7 +398,7 @@
           <w:rFonts w:ascii="Segoe UI" w:hAnsi="Segoe UI" w:cs="Segoe UI"/>
           <w:b/>
           <w:bCs/>
-          <w:color w:val="FF0000"/>
+          <w:color w:val="000000" w:themeColor="text1"/>
           <w:sz w:val="28"/>
           <w:szCs w:val="36"/>
           <w:lang w:val="en-GB"/>
@@ -411,7 +411,7 @@
           <w:rFonts w:ascii="Segoe UI" w:hAnsi="Segoe UI" w:cs="Segoe UI"/>
           <w:b/>
           <w:bCs/>
-          <w:color w:val="FF0000"/>
+          <w:color w:val="000000" w:themeColor="text1"/>
           <w:sz w:val="28"/>
           <w:szCs w:val="36"/>
           <w:lang w:val="en-GB"/>
@@ -423,7 +423,7 @@
           <w:rFonts w:ascii="Segoe UI" w:hAnsi="Segoe UI" w:cs="Segoe UI"/>
           <w:b/>
           <w:bCs/>
-          <w:color w:val="FF0000"/>
+          <w:color w:val="000000" w:themeColor="text1"/>
           <w:sz w:val="28"/>
           <w:szCs w:val="36"/>
           <w:lang w:val="en-GB"/>
@@ -440,7 +440,7 @@
           <w:rFonts w:ascii="Segoe UI" w:hAnsi="Segoe UI" w:cs="Segoe UI"/>
           <w:b/>
           <w:bCs/>
-          <w:color w:val="FF0000"/>
+          <w:color w:val="000000" w:themeColor="text1"/>
           <w:sz w:val="28"/>
           <w:szCs w:val="36"/>
           <w:lang w:val="en-GB"/>
@@ -451,7 +451,7 @@
           <w:rFonts w:ascii="Segoe UI" w:hAnsi="Segoe UI" w:cs="Segoe UI"/>
           <w:b/>
           <w:bCs/>
-          <w:color w:val="FF0000"/>
+          <w:color w:val="000000" w:themeColor="text1"/>
           <w:sz w:val="28"/>
           <w:szCs w:val="36"/>
           <w:lang w:val="en-GB"/>
@@ -463,7 +463,7 @@
           <w:rFonts w:ascii="Segoe UI" w:hAnsi="Segoe UI" w:cs="Segoe UI"/>
           <w:b/>
           <w:bCs/>
-          <w:color w:val="FF0000"/>
+          <w:color w:val="000000" w:themeColor="text1"/>
           <w:sz w:val="28"/>
           <w:szCs w:val="36"/>
           <w:lang w:val="en-GB"/>
@@ -487,12 +487,96 @@
       <w:r>
         <w:rPr>
           <w:rFonts w:ascii="Segoe UI" w:hAnsi="Segoe UI" w:cs="Segoe UI"/>
-          <w:color w:val="FF0000"/>
-          <w:sz w:val="24"/>
-          <w:szCs w:val="32"/>
-          <w:lang w:val="en-GB"/>
-        </w:rPr>
-        <w:t>Linguīs, ‘into languages’ in Latin, is a phonetic and linguistics learning software which aims to provide learners of languages and linguistics the resources and tools to make their learning process more effective and convenient. It also aims to serve as a resource hub for easy access of language and linguistics knowledge. The app will achieve said goals by offering features such as Full International Phonetic Alphabet chart with complete pronunciations, access to various linguistic topics. The users will be able to mark their most used topics, as well as IPA characters, for quick access. The user will also be able to share their favourites list.</w:t>
+          <w:color w:val="000000" w:themeColor="text1"/>
+          <w:sz w:val="24"/>
+          <w:szCs w:val="32"/>
+          <w:lang w:val="en-GB"/>
+        </w:rPr>
+        <w:t xml:space="preserve">Linguīs, ‘into languages’ in Latin, is a phonetic learning software which aims to provide learners of languages and linguistics the resources and tools to make their </w:t>
+      </w:r>
+      <w:r>
+        <w:rPr>
+          <w:rFonts w:ascii="Segoe UI" w:hAnsi="Segoe UI" w:cs="Segoe UI"/>
+          <w:color w:val="000000" w:themeColor="text1"/>
+          <w:sz w:val="24"/>
+          <w:szCs w:val="32"/>
+          <w:lang w:val="en-GB"/>
+        </w:rPr>
+        <w:t xml:space="preserve">phonology </w:t>
+      </w:r>
+      <w:r>
+        <w:rPr>
+          <w:rFonts w:ascii="Segoe UI" w:hAnsi="Segoe UI" w:cs="Segoe UI"/>
+          <w:color w:val="000000" w:themeColor="text1"/>
+          <w:sz w:val="24"/>
+          <w:szCs w:val="32"/>
+          <w:lang w:val="en-GB"/>
+        </w:rPr>
+        <w:t xml:space="preserve">learning process more effective and convenient. It also aims to serve as a resource hub for easy access of language and linguistics knowledge. The app will achieve said goals by offering features such as Full International Phonetic Alphabet chart with complete pronunciations, access to various </w:t>
+      </w:r>
+      <w:r>
+        <w:rPr>
+          <w:rFonts w:ascii="Segoe UI" w:hAnsi="Segoe UI" w:cs="Segoe UI"/>
+          <w:color w:val="000000" w:themeColor="text1"/>
+          <w:sz w:val="24"/>
+          <w:szCs w:val="32"/>
+          <w:lang w:val="en-GB"/>
+        </w:rPr>
+        <w:t>phonology</w:t>
+      </w:r>
+      <w:r>
+        <w:rPr>
+          <w:rFonts w:ascii="Segoe UI" w:hAnsi="Segoe UI" w:cs="Segoe UI"/>
+          <w:color w:val="000000" w:themeColor="text1"/>
+          <w:sz w:val="24"/>
+          <w:szCs w:val="32"/>
+          <w:lang w:val="en-GB"/>
+        </w:rPr>
+        <w:t xml:space="preserve"> topics. </w:t>
+      </w:r>
+      <w:r>
+        <w:rPr>
+          <w:rFonts w:ascii="Segoe UI" w:hAnsi="Segoe UI" w:cs="Segoe UI"/>
+          <w:color w:val="FF0000"/>
+          <w:sz w:val="24"/>
+          <w:szCs w:val="32"/>
+          <w:lang w:val="en-GB"/>
+        </w:rPr>
+        <w:t xml:space="preserve">The users will be able to mark their most used topics, </w:t>
+      </w:r>
+      <w:r>
+        <w:rPr>
+          <w:rFonts w:ascii="Segoe UI" w:hAnsi="Segoe UI" w:cs="Segoe UI"/>
+          <w:i/>
+          <w:iCs/>
+          <w:color w:val="FF0000"/>
+          <w:sz w:val="24"/>
+          <w:szCs w:val="32"/>
+          <w:lang w:val="en-GB"/>
+        </w:rPr>
+        <w:t>as well as IPA characters</w:t>
+      </w:r>
+      <w:r>
+        <w:rPr>
+          <w:rFonts w:ascii="Segoe UI" w:hAnsi="Segoe UI" w:cs="Segoe UI"/>
+          <w:color w:val="FF0000"/>
+          <w:sz w:val="24"/>
+          <w:szCs w:val="32"/>
+          <w:lang w:val="en-GB"/>
+        </w:rPr>
+        <w:t xml:space="preserve">, for quick access. </w:t>
+      </w:r>
+      <w:r>
+        <w:rPr>
+          <w:rFonts w:ascii="Segoe UI" w:hAnsi="Segoe UI" w:cs="Segoe UI"/>
+          <w:i/>
+          <w:iCs/>
+          <w:color w:val="FF0000"/>
+          <w:sz w:val="24"/>
+          <w:szCs w:val="32"/>
+          <w:lang w:val="en-GB"/>
+        </w:rPr>
+        <w:t>The user will also be able to share their favourites list.</w:t>
       </w:r>
     </w:p>
     <w:p>
@@ -502,16 +586,16 @@
         </w:tabs>
         <w:rPr>
           <w:rFonts w:ascii="Segoe UI" w:hAnsi="Segoe UI" w:cs="Segoe UI"/>
-          <w:color w:val="FF0000"/>
-          <w:sz w:val="24"/>
-          <w:szCs w:val="32"/>
-          <w:lang w:val="en-GB"/>
-        </w:rPr>
-      </w:pPr>
-      <w:r>
-        <w:rPr>
-          <w:rFonts w:ascii="Segoe UI" w:hAnsi="Segoe UI" w:cs="Segoe UI"/>
-          <w:color w:val="FF0000"/>
+          <w:color w:val="000000" w:themeColor="text1"/>
+          <w:sz w:val="24"/>
+          <w:szCs w:val="32"/>
+          <w:lang w:val="en-GB"/>
+        </w:rPr>
+      </w:pPr>
+      <w:r>
+        <w:rPr>
+          <w:rFonts w:ascii="Segoe UI" w:hAnsi="Segoe UI" w:cs="Segoe UI"/>
+          <w:color w:val="000000" w:themeColor="text1"/>
           <w:sz w:val="24"/>
           <w:szCs w:val="32"/>
           <w:lang w:val="en-GB"/>
@@ -526,16 +610,16 @@
         </w:tabs>
         <w:rPr>
           <w:rFonts w:ascii="Segoe UI" w:hAnsi="Segoe UI" w:cs="Segoe UI"/>
-          <w:color w:val="FF0000"/>
-          <w:sz w:val="24"/>
-          <w:szCs w:val="32"/>
-          <w:lang w:val="en-GB"/>
-        </w:rPr>
-      </w:pPr>
-      <w:r>
-        <w:rPr>
-          <w:rFonts w:ascii="Segoe UI" w:hAnsi="Segoe UI" w:cs="Segoe UI"/>
-          <w:color w:val="FF0000"/>
+          <w:color w:val="000000" w:themeColor="text1"/>
+          <w:sz w:val="24"/>
+          <w:szCs w:val="32"/>
+          <w:lang w:val="en-GB"/>
+        </w:rPr>
+      </w:pPr>
+      <w:r>
+        <w:rPr>
+          <w:rFonts w:ascii="Segoe UI" w:hAnsi="Segoe UI" w:cs="Segoe UI"/>
+          <w:color w:val="000000" w:themeColor="text1"/>
           <w:sz w:val="24"/>
           <w:szCs w:val="32"/>
           <w:lang w:val="en-GB"/>
@@ -545,7 +629,7 @@
       <w:r>
         <w:rPr>
           <w:rFonts w:ascii="Segoe UI" w:hAnsi="Segoe UI" w:cs="Segoe UI"/>
-          <w:color w:val="FF0000"/>
+          <w:color w:val="000000" w:themeColor="text1"/>
           <w:sz w:val="24"/>
           <w:szCs w:val="32"/>
           <w:lang w:val="en-GB"/>
@@ -555,7 +639,7 @@
       <w:r>
         <w:rPr>
           <w:rFonts w:ascii="Segoe UI" w:hAnsi="Segoe UI" w:cs="Segoe UI"/>
-          <w:color w:val="FF0000"/>
+          <w:color w:val="000000" w:themeColor="text1"/>
           <w:sz w:val="24"/>
           <w:szCs w:val="32"/>
           <w:lang w:val="en-GB"/>
@@ -572,7 +656,7 @@
           <w:rFonts w:ascii="Segoe UI" w:hAnsi="Segoe UI" w:cs="Segoe UI"/>
           <w:b/>
           <w:bCs/>
-          <w:color w:val="FF0000"/>
+          <w:color w:val="000000" w:themeColor="text1"/>
           <w:sz w:val="24"/>
           <w:szCs w:val="32"/>
           <w:lang w:val="en-GB"/>
@@ -583,7 +667,7 @@
           <w:rFonts w:ascii="Segoe UI" w:hAnsi="Segoe UI" w:cs="Segoe UI"/>
           <w:b/>
           <w:bCs/>
-          <w:color w:val="FF0000"/>
+          <w:color w:val="000000" w:themeColor="text1"/>
           <w:sz w:val="24"/>
           <w:szCs w:val="32"/>
           <w:lang w:val="en-GB"/>
@@ -607,17 +691,29 @@
       <w:r>
         <w:rPr>
           <w:rFonts w:ascii="Segoe UI" w:hAnsi="Segoe UI" w:cs="Segoe UI"/>
-          <w:color w:val="FF0000"/>
-          <w:sz w:val="24"/>
-          <w:szCs w:val="32"/>
-          <w:lang w:val="en-GB"/>
-        </w:rPr>
-        <w:t xml:space="preserve">The IPA Chart section will consist of </w:t>
-      </w:r>
-      <w:r>
-        <w:rPr>
-          <w:rFonts w:ascii="Segoe UI" w:hAnsi="Segoe UI" w:cs="Segoe UI"/>
-          <w:color w:val="FF0000"/>
+          <w:color w:val="000000" w:themeColor="text1"/>
+          <w:sz w:val="24"/>
+          <w:szCs w:val="32"/>
+          <w:lang w:val="en-GB"/>
+        </w:rPr>
+        <w:t>The IPA</w:t>
+      </w:r>
+      <w:bookmarkStart w:id="0" w:name="_GoBack"/>
+      <w:bookmarkEnd w:id="0"/>
+      <w:r>
+        <w:rPr>
+          <w:rFonts w:ascii="Segoe UI" w:hAnsi="Segoe UI" w:cs="Segoe UI"/>
+          <w:color w:val="000000" w:themeColor="text1"/>
+          <w:sz w:val="24"/>
+          <w:szCs w:val="32"/>
+          <w:lang w:val="en-GB"/>
+        </w:rPr>
+        <w:t xml:space="preserve"> Chart section will consist of </w:t>
+      </w:r>
+      <w:r>
+        <w:rPr>
+          <w:rFonts w:ascii="Segoe UI" w:hAnsi="Segoe UI" w:cs="Segoe UI"/>
+          <w:color w:val="000000" w:themeColor="text1"/>
           <w:sz w:val="24"/>
           <w:szCs w:val="32"/>
           <w:lang w:val="en-GB"/>
@@ -627,7 +723,7 @@
       <w:r>
         <w:rPr>
           <w:rFonts w:ascii="Segoe UI" w:hAnsi="Segoe UI" w:cs="Segoe UI"/>
-          <w:color w:val="FF0000"/>
+          <w:color w:val="000000" w:themeColor="text1"/>
           <w:sz w:val="24"/>
           <w:szCs w:val="32"/>
           <w:lang w:val="en-GB"/>
@@ -637,22 +733,46 @@
       <w:r>
         <w:rPr>
           <w:rFonts w:ascii="Segoe UI" w:hAnsi="Segoe UI" w:cs="Segoe UI"/>
-          <w:color w:val="FF0000"/>
-          <w:sz w:val="24"/>
-          <w:szCs w:val="32"/>
-          <w:lang w:val="en-GB"/>
-        </w:rPr>
-        <w:t xml:space="preserve"> and oral position</w:t>
-      </w:r>
-      <w:r>
-        <w:rPr>
-          <w:rFonts w:ascii="Segoe UI" w:hAnsi="Segoe UI" w:cs="Segoe UI"/>
-          <w:color w:val="FF0000"/>
-          <w:sz w:val="24"/>
-          <w:szCs w:val="32"/>
-          <w:lang w:val="en-GB"/>
-        </w:rPr>
-        <w:t>. The users will also be able to save the character to their favourites list for easy access.</w:t>
+          <w:color w:val="000000" w:themeColor="text1"/>
+          <w:sz w:val="24"/>
+          <w:szCs w:val="32"/>
+          <w:lang w:val="en-GB"/>
+        </w:rPr>
+        <w:t xml:space="preserve"> </w:t>
+      </w:r>
+      <w:r>
+        <w:rPr>
+          <w:rFonts w:ascii="Segoe UI" w:hAnsi="Segoe UI" w:cs="Segoe UI"/>
+          <w:i/>
+          <w:iCs/>
+          <w:color w:val="FF0000"/>
+          <w:sz w:val="24"/>
+          <w:szCs w:val="32"/>
+          <w:lang w:val="en-GB"/>
+        </w:rPr>
+        <w:t>and oral position</w:t>
+      </w:r>
+      <w:r>
+        <w:rPr>
+          <w:rFonts w:ascii="Segoe UI" w:hAnsi="Segoe UI" w:cs="Segoe UI"/>
+          <w:color w:val="FF0000"/>
+          <w:sz w:val="24"/>
+          <w:szCs w:val="32"/>
+          <w:lang w:val="en-GB"/>
+        </w:rPr>
+        <w:t xml:space="preserve">. </w:t>
+      </w:r>
+      <w:r>
+        <w:rPr>
+          <w:rFonts w:ascii="Segoe UI" w:hAnsi="Segoe UI" w:cs="Segoe UI"/>
+          <w:i/>
+          <w:iCs/>
+          <w:color w:val="FF0000"/>
+          <w:sz w:val="24"/>
+          <w:szCs w:val="32"/>
+          <w:lang w:val="en-GB"/>
+        </w:rPr>
+        <w:t>The users will also be able to save the character to their favourites list for easy access.</w:t>
       </w:r>
     </w:p>
     <w:p>
@@ -680,7 +800,19 @@
           <w:szCs w:val="32"/>
           <w:lang w:val="en-GB"/>
         </w:rPr>
-        <w:t xml:space="preserve">Linguistics </w:t>
+        <w:t>Phonology</w:t>
+      </w:r>
+      <w:r>
+        <w:rPr>
+          <w:rFonts w:ascii="Segoe UI" w:hAnsi="Segoe UI" w:cs="Segoe UI"/>
+          <w:b/>
+          <w:bCs/>
+          <w:color w:val="FF0000"/>
+          <w:sz w:val="24"/>
+          <w:szCs w:val="32"/>
+          <w:lang w:val="en-GB"/>
+        </w:rPr>
+        <w:t xml:space="preserve"> </w:t>
       </w:r>
       <w:r>
         <w:rPr>
@@ -716,7 +848,27 @@
           <w:szCs w:val="32"/>
           <w:lang w:val="en-GB"/>
         </w:rPr>
-        <w:t>The Information Hub section will consist of a database of information on linguistics topics such as Phonology, Orthographies, and more. Each topic in the information hub will also be able to be favourited for easy access.</w:t>
+        <w:t>The Information Hub section will consist of a database of i</w:t>
+      </w:r>
+      <w:r>
+        <w:rPr>
+          <w:rFonts w:ascii="Segoe UI" w:hAnsi="Segoe UI" w:cs="Segoe UI"/>
+          <w:color w:val="FF0000"/>
+          <w:sz w:val="24"/>
+          <w:szCs w:val="32"/>
+          <w:lang w:val="en-GB"/>
+        </w:rPr>
+        <w:t>nformation on phonology topics</w:t>
+      </w:r>
+      <w:r>
+        <w:rPr>
+          <w:rFonts w:ascii="Segoe UI" w:hAnsi="Segoe UI" w:cs="Segoe UI"/>
+          <w:color w:val="FF0000"/>
+          <w:sz w:val="24"/>
+          <w:szCs w:val="32"/>
+          <w:lang w:val="en-GB"/>
+        </w:rPr>
+        <w:t>. Each topic in the information hub will also be able to be favourited for easy access.</w:t>
       </w:r>
       <w:r>
         <w:rPr>
@@ -1279,15 +1431,15 @@
         <w:textAlignment w:val="baseline"/>
         <w:rPr>
           <w:rFonts w:ascii="Segoe UI" w:eastAsia="Times New Roman" w:hAnsi="Segoe UI" w:cs="Segoe UI"/>
-          <w:color w:val="FF0000"/>
-          <w:sz w:val="24"/>
-          <w:szCs w:val="24"/>
-        </w:rPr>
-      </w:pPr>
-      <w:r>
-        <w:rPr>
-          <w:rFonts w:ascii="Segoe UI" w:eastAsia="Times New Roman" w:hAnsi="Segoe UI" w:cs="Segoe UI"/>
-          <w:color w:val="FF0000"/>
+          <w:color w:val="000000" w:themeColor="text1"/>
+          <w:sz w:val="24"/>
+          <w:szCs w:val="24"/>
+        </w:rPr>
+      </w:pPr>
+      <w:r>
+        <w:rPr>
+          <w:rFonts w:ascii="Segoe UI" w:eastAsia="Times New Roman" w:hAnsi="Segoe UI" w:cs="Segoe UI"/>
+          <w:color w:val="000000" w:themeColor="text1"/>
           <w:sz w:val="24"/>
           <w:szCs w:val="24"/>
         </w:rPr>
@@ -1487,12 +1639,21 @@
       <w:r>
         <w:rPr>
           <w:rFonts w:ascii="Segoe UI" w:eastAsia="Times New Roman" w:hAnsi="Segoe UI" w:cs="Segoe UI"/>
-          <w:color w:val="FF0000"/>
+          <w:color w:val="000000" w:themeColor="text1"/>
           <w:sz w:val="24"/>
           <w:szCs w:val="24"/>
         </w:rPr>
         <w:lastRenderedPageBreak/>
-        <w:t>Quizzes’ are equipped with scores and evaluations (strengths or weaknesses) to tell user their progress and recommended future study.</w:t>
+        <w:t xml:space="preserve">Quizzes’ are equipped with scores and evaluations </w:t>
+      </w:r>
+      <w:r>
+        <w:rPr>
+          <w:rFonts w:ascii="Segoe UI" w:eastAsia="Times New Roman" w:hAnsi="Segoe UI" w:cs="Segoe UI"/>
+          <w:color w:val="FF0000"/>
+          <w:sz w:val="24"/>
+          <w:szCs w:val="24"/>
+        </w:rPr>
+        <w:t>(strengths or weaknesses) to tell user their progress and recommended future study.</w:t>
       </w:r>
     </w:p>
     <w:p>
@@ -2090,18 +2251,7 @@
           <w:sz w:val="24"/>
           <w:szCs w:val="24"/>
         </w:rPr>
-        <w:t>In case of a system</w:t>
-      </w:r>
-      <w:bookmarkStart w:id="0" w:name="_GoBack"/>
-      <w:bookmarkEnd w:id="0"/>
-      <w:r>
-        <w:rPr>
-          <w:rFonts w:ascii="Segoe UI" w:eastAsia="Times New Roman" w:hAnsi="Segoe UI" w:cs="Segoe UI"/>
-          <w:color w:val="FF0000"/>
-          <w:sz w:val="24"/>
-          <w:szCs w:val="24"/>
-        </w:rPr>
-        <w:t xml:space="preserve"> error, an exception handler will be triggered to notify user or/and close the application. </w:t>
+        <w:t xml:space="preserve">In case of a system error, an exception handler will be triggered to notify user or/and close the application. </w:t>
       </w:r>
     </w:p>
     <w:p>

--- a/PROJECT REPORT.docx
+++ b/PROJECT REPORT.docx
@@ -1,6 +1,6 @@
 
 <file path=word/document.xml><?xml version="1.0" encoding="utf-8"?>
-<w:document xmlns:wpc="http://schemas.microsoft.com/office/word/2010/wordprocessingCanvas" xmlns:cx="http://schemas.microsoft.com/office/drawing/2014/chartex" xmlns:mc="http://schemas.openxmlformats.org/markup-compatibility/2006" xmlns:o="urn:schemas-microsoft-com:office:office" xmlns:r="http://schemas.openxmlformats.org/officeDocument/2006/relationships" xmlns:m="http://schemas.openxmlformats.org/officeDocument/2006/math" xmlns:v="urn:schemas-microsoft-com:vml" xmlns:wp14="http://schemas.microsoft.com/office/word/2010/wordprocessingDrawing" xmlns:wp="http://schemas.openxmlformats.org/drawingml/2006/wordprocessingDrawing" xmlns:w10="urn:schemas-microsoft-com:office:word" xmlns:w="http://schemas.openxmlformats.org/wordprocessingml/2006/main" xmlns:w14="http://schemas.microsoft.com/office/word/2010/wordml" xmlns:w15="http://schemas.microsoft.com/office/word/2012/wordml" xmlns:w16se="http://schemas.microsoft.com/office/word/2015/wordml/symex" xmlns:wpg="http://schemas.microsoft.com/office/word/2010/wordprocessingGroup" xmlns:wpi="http://schemas.microsoft.com/office/word/2010/wordprocessingInk" xmlns:wne="http://schemas.microsoft.com/office/word/2006/wordml" xmlns:wps="http://schemas.microsoft.com/office/word/2010/wordprocessingShape" mc:Ignorable="w14 w15 w16se wp14">
+<w:document xmlns:wpc="http://schemas.microsoft.com/office/word/2010/wordprocessingCanvas" xmlns:cx="http://schemas.microsoft.com/office/drawing/2014/chartex" xmlns:cx1="http://schemas.microsoft.com/office/drawing/2015/9/8/chartex" xmlns:cx2="http://schemas.microsoft.com/office/drawing/2015/10/21/chartex" xmlns:cx3="http://schemas.microsoft.com/office/drawing/2016/5/9/chartex" xmlns:cx4="http://schemas.microsoft.com/office/drawing/2016/5/10/chartex" xmlns:cx5="http://schemas.microsoft.com/office/drawing/2016/5/11/chartex" xmlns:cx6="http://schemas.microsoft.com/office/drawing/2016/5/12/chartex" xmlns:cx7="http://schemas.microsoft.com/office/drawing/2016/5/13/chartex" xmlns:cx8="http://schemas.microsoft.com/office/drawing/2016/5/14/chartex" xmlns:mc="http://schemas.openxmlformats.org/markup-compatibility/2006" xmlns:aink="http://schemas.microsoft.com/office/drawing/2016/ink" xmlns:am3d="http://schemas.microsoft.com/office/drawing/2017/model3d" xmlns:o="urn:schemas-microsoft-com:office:office" xmlns:r="http://schemas.openxmlformats.org/officeDocument/2006/relationships" xmlns:m="http://schemas.openxmlformats.org/officeDocument/2006/math" xmlns:v="urn:schemas-microsoft-com:vml" xmlns:wp14="http://schemas.microsoft.com/office/word/2010/wordprocessingDrawing" xmlns:wp="http://schemas.openxmlformats.org/drawingml/2006/wordprocessingDrawing" xmlns:w10="urn:schemas-microsoft-com:office:word" xmlns:w="http://schemas.openxmlformats.org/wordprocessingml/2006/main" xmlns:w14="http://schemas.microsoft.com/office/word/2010/wordml" xmlns:w15="http://schemas.microsoft.com/office/word/2012/wordml" xmlns:w16cid="http://schemas.microsoft.com/office/word/2016/wordml/cid" xmlns:w16se="http://schemas.microsoft.com/office/word/2015/wordml/symex" xmlns:wpg="http://schemas.microsoft.com/office/word/2010/wordprocessingGroup" xmlns:wpi="http://schemas.microsoft.com/office/word/2010/wordprocessingInk" xmlns:wne="http://schemas.microsoft.com/office/word/2006/wordml" xmlns:wps="http://schemas.microsoft.com/office/word/2010/wordprocessingShape" mc:Ignorable="w14 w15 w16se w16cid wp14">
   <w:body>
     <w:p>
       <w:pPr>
@@ -116,6 +116,7 @@
           <w:szCs w:val="34"/>
         </w:rPr>
       </w:pPr>
+      <w:proofErr w:type="spellStart"/>
       <w:r>
         <w:rPr>
           <w:rFonts w:ascii="Segoe UI" w:hAnsi="Segoe UI" w:cs="Segoe UI"/>
@@ -125,6 +126,7 @@
         </w:rPr>
         <w:t>Linguīs</w:t>
       </w:r>
+      <w:proofErr w:type="spellEnd"/>
       <w:r>
         <w:rPr>
           <w:rFonts w:ascii="Segoe UI" w:hAnsi="Segoe UI" w:cs="Segoe UI"/>
@@ -141,35 +143,41 @@
           <w:sz w:val="34"/>
           <w:szCs w:val="34"/>
         </w:rPr>
-        <w:t xml:space="preserve"> </w:t>
-      </w:r>
-      <w:r>
-        <w:rPr>
-          <w:rFonts w:ascii="Segoe UI" w:eastAsia="Times New Roman" w:hAnsi="Segoe UI" w:cs="Segoe UI"/>
+        <w:t xml:space="preserve"> a Phonology Teaching Application.</w:t>
+      </w:r>
+    </w:p>
+    <w:p>
+      <w:pPr>
+        <w:jc w:val="center"/>
+        <w:rPr>
+          <w:rFonts w:ascii="Segoe UI" w:hAnsi="Segoe UI" w:cs="Segoe UI"/>
           <w:color w:val="000000" w:themeColor="text1"/>
           <w:sz w:val="34"/>
           <w:szCs w:val="34"/>
         </w:rPr>
-        <w:t xml:space="preserve">a </w:t>
-      </w:r>
-      <w:r>
-        <w:rPr>
-          <w:rFonts w:ascii="Segoe UI" w:eastAsia="Times New Roman" w:hAnsi="Segoe UI" w:cs="Segoe UI"/>
+      </w:pPr>
+    </w:p>
+    <w:p>
+      <w:pPr>
+        <w:jc w:val="center"/>
+        <w:rPr>
+          <w:rFonts w:ascii="Segoe UI" w:hAnsi="Segoe UI" w:cs="Segoe UI"/>
           <w:color w:val="000000" w:themeColor="text1"/>
           <w:sz w:val="34"/>
           <w:szCs w:val="34"/>
         </w:rPr>
-        <w:t>Phonology</w:t>
-      </w:r>
-      <w:r>
-        <w:rPr>
-          <w:rFonts w:ascii="Segoe UI" w:eastAsia="Times New Roman" w:hAnsi="Segoe UI" w:cs="Segoe UI"/>
+      </w:pPr>
+    </w:p>
+    <w:p>
+      <w:pPr>
+        <w:jc w:val="center"/>
+        <w:rPr>
+          <w:rFonts w:ascii="Segoe UI" w:hAnsi="Segoe UI" w:cs="Segoe UI"/>
           <w:color w:val="000000" w:themeColor="text1"/>
           <w:sz w:val="34"/>
           <w:szCs w:val="34"/>
         </w:rPr>
-        <w:t xml:space="preserve"> Teaching Application.</w:t>
-      </w:r>
+      </w:pPr>
     </w:p>
     <w:p>
       <w:pPr>
@@ -214,28 +222,26 @@
           <w:szCs w:val="34"/>
         </w:rPr>
       </w:pPr>
-    </w:p>
-    <w:p>
-      <w:pPr>
-        <w:jc w:val="center"/>
+      <w:r>
         <w:rPr>
           <w:rFonts w:ascii="Segoe UI" w:hAnsi="Segoe UI" w:cs="Segoe UI"/>
           <w:color w:val="000000" w:themeColor="text1"/>
           <w:sz w:val="34"/>
           <w:szCs w:val="34"/>
         </w:rPr>
-      </w:pPr>
-    </w:p>
-    <w:p>
-      <w:pPr>
-        <w:jc w:val="center"/>
+        <w:t xml:space="preserve">58090002 Damian Satya </w:t>
+      </w:r>
+      <w:proofErr w:type="spellStart"/>
+      <w:r>
         <w:rPr>
           <w:rFonts w:ascii="Segoe UI" w:hAnsi="Segoe UI" w:cs="Segoe UI"/>
           <w:color w:val="000000" w:themeColor="text1"/>
           <w:sz w:val="34"/>
           <w:szCs w:val="34"/>
         </w:rPr>
-      </w:pPr>
+        <w:t>Wibowo</w:t>
+      </w:r>
+      <w:proofErr w:type="spellEnd"/>
     </w:p>
     <w:p>
       <w:pPr>
@@ -254,19 +260,18 @@
           <w:sz w:val="34"/>
           <w:szCs w:val="34"/>
         </w:rPr>
-        <w:t>58090002 Damian Satya Wibowo</w:t>
-      </w:r>
-    </w:p>
-    <w:p>
-      <w:pPr>
-        <w:jc w:val="center"/>
+        <w:t>59</w:t>
+      </w:r>
+      <w:r>
         <w:rPr>
           <w:rFonts w:ascii="Segoe UI" w:hAnsi="Segoe UI" w:cs="Segoe UI"/>
           <w:color w:val="000000" w:themeColor="text1"/>
           <w:sz w:val="34"/>
           <w:szCs w:val="34"/>
         </w:rPr>
-      </w:pPr>
+        <w:t xml:space="preserve">090025 </w:t>
+      </w:r>
+      <w:proofErr w:type="spellStart"/>
       <w:r>
         <w:rPr>
           <w:rFonts w:ascii="Segoe UI" w:hAnsi="Segoe UI" w:cs="Segoe UI"/>
@@ -274,8 +279,9 @@
           <w:sz w:val="34"/>
           <w:szCs w:val="34"/>
         </w:rPr>
-        <w:t>59</w:t>
-      </w:r>
+        <w:t>Punn</w:t>
+      </w:r>
+      <w:proofErr w:type="spellEnd"/>
       <w:r>
         <w:rPr>
           <w:rFonts w:ascii="Segoe UI" w:hAnsi="Segoe UI" w:cs="Segoe UI"/>
@@ -283,28 +289,30 @@
           <w:sz w:val="34"/>
           <w:szCs w:val="34"/>
         </w:rPr>
-        <w:t>090025 Punn Ouilapan</w:t>
-      </w:r>
-    </w:p>
-    <w:p>
-      <w:pPr>
-        <w:jc w:val="center"/>
+        <w:t xml:space="preserve"> </w:t>
+      </w:r>
+      <w:proofErr w:type="spellStart"/>
+      <w:r>
         <w:rPr>
           <w:rFonts w:ascii="Segoe UI" w:hAnsi="Segoe UI" w:cs="Segoe UI"/>
           <w:color w:val="000000" w:themeColor="text1"/>
           <w:sz w:val="34"/>
           <w:szCs w:val="34"/>
         </w:rPr>
-      </w:pPr>
-      <w:r>
+        <w:t>Ouilapan</w:t>
+      </w:r>
+      <w:proofErr w:type="spellEnd"/>
+    </w:p>
+    <w:p>
+      <w:pPr>
+        <w:jc w:val="center"/>
         <w:rPr>
           <w:rFonts w:ascii="Segoe UI" w:hAnsi="Segoe UI" w:cs="Segoe UI"/>
           <w:color w:val="000000" w:themeColor="text1"/>
           <w:sz w:val="34"/>
           <w:szCs w:val="34"/>
         </w:rPr>
-        <w:t>59</w:t>
-      </w:r>
+      </w:pPr>
       <w:r>
         <w:rPr>
           <w:rFonts w:ascii="Segoe UI" w:hAnsi="Segoe UI" w:cs="Segoe UI"/>
@@ -312,7 +320,7 @@
           <w:sz w:val="34"/>
           <w:szCs w:val="34"/>
         </w:rPr>
-        <w:t>090038 Warako</w:t>
+        <w:t>59</w:t>
       </w:r>
       <w:r>
         <w:rPr>
@@ -321,8 +329,9 @@
           <w:sz w:val="34"/>
           <w:szCs w:val="34"/>
         </w:rPr>
-        <w:t>r</w:t>
-      </w:r>
+        <w:t xml:space="preserve">090038 </w:t>
+      </w:r>
+      <w:proofErr w:type="spellStart"/>
       <w:r>
         <w:rPr>
           <w:rFonts w:ascii="Segoe UI" w:hAnsi="Segoe UI" w:cs="Segoe UI"/>
@@ -330,8 +339,47 @@
           <w:sz w:val="34"/>
           <w:szCs w:val="34"/>
         </w:rPr>
-        <w:t>n Jetlohasiri</w:t>
-      </w:r>
+        <w:t>Warako</w:t>
+      </w:r>
+      <w:r>
+        <w:rPr>
+          <w:rFonts w:ascii="Segoe UI" w:hAnsi="Segoe UI" w:cs="Segoe UI"/>
+          <w:color w:val="000000" w:themeColor="text1"/>
+          <w:sz w:val="34"/>
+          <w:szCs w:val="34"/>
+        </w:rPr>
+        <w:t>r</w:t>
+      </w:r>
+      <w:r>
+        <w:rPr>
+          <w:rFonts w:ascii="Segoe UI" w:hAnsi="Segoe UI" w:cs="Segoe UI"/>
+          <w:color w:val="000000" w:themeColor="text1"/>
+          <w:sz w:val="34"/>
+          <w:szCs w:val="34"/>
+        </w:rPr>
+        <w:t>n</w:t>
+      </w:r>
+      <w:proofErr w:type="spellEnd"/>
+      <w:r>
+        <w:rPr>
+          <w:rFonts w:ascii="Segoe UI" w:hAnsi="Segoe UI" w:cs="Segoe UI"/>
+          <w:color w:val="000000" w:themeColor="text1"/>
+          <w:sz w:val="34"/>
+          <w:szCs w:val="34"/>
+        </w:rPr>
+        <w:t xml:space="preserve"> </w:t>
+      </w:r>
+      <w:proofErr w:type="spellStart"/>
+      <w:r>
+        <w:rPr>
+          <w:rFonts w:ascii="Segoe UI" w:hAnsi="Segoe UI" w:cs="Segoe UI"/>
+          <w:color w:val="000000" w:themeColor="text1"/>
+          <w:sz w:val="34"/>
+          <w:szCs w:val="34"/>
+        </w:rPr>
+        <w:t>Jetlohasiri</w:t>
+      </w:r>
+      <w:proofErr w:type="spellEnd"/>
     </w:p>
     <w:p>
       <w:pPr>
@@ -403,7 +451,6 @@
           <w:szCs w:val="36"/>
           <w:lang w:val="en-GB"/>
         </w:rPr>
-        <w:lastRenderedPageBreak/>
         <w:t>/</w:t>
       </w:r>
       <w:r>
@@ -456,7 +503,33 @@
           <w:szCs w:val="36"/>
           <w:lang w:val="en-GB"/>
         </w:rPr>
-        <w:t>I. Linguīs Project Description</w:t>
+        <w:t xml:space="preserve">I. </w:t>
+      </w:r>
+      <w:proofErr w:type="spellStart"/>
+      <w:r>
+        <w:rPr>
+          <w:rFonts w:ascii="Segoe UI" w:hAnsi="Segoe UI" w:cs="Segoe UI"/>
+          <w:b/>
+          <w:bCs/>
+          <w:color w:val="000000" w:themeColor="text1"/>
+          <w:sz w:val="28"/>
+          <w:szCs w:val="36"/>
+          <w:lang w:val="en-GB"/>
+        </w:rPr>
+        <w:t>Linguīs</w:t>
+      </w:r>
+      <w:proofErr w:type="spellEnd"/>
+      <w:r>
+        <w:rPr>
+          <w:rFonts w:ascii="Segoe UI" w:hAnsi="Segoe UI" w:cs="Segoe UI"/>
+          <w:b/>
+          <w:bCs/>
+          <w:color w:val="000000" w:themeColor="text1"/>
+          <w:sz w:val="28"/>
+          <w:szCs w:val="36"/>
+          <w:lang w:val="en-GB"/>
+        </w:rPr>
+        <w:t xml:space="preserve"> Project Description</w:t>
       </w:r>
       <w:r>
         <w:rPr>
@@ -484,15 +557,28 @@
           <w:lang w:val="en-GB"/>
         </w:rPr>
       </w:pPr>
-      <w:r>
-        <w:rPr>
-          <w:rFonts w:ascii="Segoe UI" w:hAnsi="Segoe UI" w:cs="Segoe UI"/>
-          <w:color w:val="000000" w:themeColor="text1"/>
-          <w:sz w:val="24"/>
-          <w:szCs w:val="32"/>
-          <w:lang w:val="en-GB"/>
-        </w:rPr>
-        <w:t xml:space="preserve">Linguīs, ‘into languages’ in Latin, is a phonetic learning software which aims to provide learners of languages and linguistics the resources and tools to make their </w:t>
+      <w:proofErr w:type="spellStart"/>
+      <w:r>
+        <w:rPr>
+          <w:rFonts w:ascii="Segoe UI" w:hAnsi="Segoe UI" w:cs="Segoe UI"/>
+          <w:color w:val="000000" w:themeColor="text1"/>
+          <w:sz w:val="24"/>
+          <w:szCs w:val="32"/>
+          <w:lang w:val="en-GB"/>
+        </w:rPr>
+        <w:lastRenderedPageBreak/>
+        <w:t>Linguīs</w:t>
+      </w:r>
+      <w:proofErr w:type="spellEnd"/>
+      <w:r>
+        <w:rPr>
+          <w:rFonts w:ascii="Segoe UI" w:hAnsi="Segoe UI" w:cs="Segoe UI"/>
+          <w:color w:val="000000" w:themeColor="text1"/>
+          <w:sz w:val="24"/>
+          <w:szCs w:val="32"/>
+          <w:lang w:val="en-GB"/>
+        </w:rPr>
+        <w:t xml:space="preserve">, ‘into languages’ in Latin, is a phonetic learning software which aims to provide learners of languages and linguistics the resources and tools to make their </w:t>
       </w:r>
       <w:r>
         <w:rPr>
@@ -696,19 +782,7 @@
           <w:szCs w:val="32"/>
           <w:lang w:val="en-GB"/>
         </w:rPr>
-        <w:t>The IPA</w:t>
-      </w:r>
-      <w:bookmarkStart w:id="0" w:name="_GoBack"/>
-      <w:bookmarkEnd w:id="0"/>
-      <w:r>
-        <w:rPr>
-          <w:rFonts w:ascii="Segoe UI" w:hAnsi="Segoe UI" w:cs="Segoe UI"/>
-          <w:color w:val="000000" w:themeColor="text1"/>
-          <w:sz w:val="24"/>
-          <w:szCs w:val="32"/>
-          <w:lang w:val="en-GB"/>
-        </w:rPr>
-        <w:t xml:space="preserve"> Chart section will consist of </w:t>
+        <w:t xml:space="preserve">The IPA Chart section will consist of </w:t>
       </w:r>
       <w:r>
         <w:rPr>
@@ -902,7 +976,29 @@
           <w:szCs w:val="32"/>
           <w:lang w:val="en-GB"/>
         </w:rPr>
-        <w:t>Other in-section features in Linguīs are:</w:t>
+        <w:t xml:space="preserve">Other in-section features in </w:t>
+      </w:r>
+      <w:proofErr w:type="spellStart"/>
+      <w:r>
+        <w:rPr>
+          <w:rFonts w:ascii="Segoe UI" w:hAnsi="Segoe UI" w:cs="Segoe UI"/>
+          <w:color w:val="FF0000"/>
+          <w:sz w:val="24"/>
+          <w:szCs w:val="32"/>
+          <w:lang w:val="en-GB"/>
+        </w:rPr>
+        <w:t>Linguīs</w:t>
+      </w:r>
+      <w:proofErr w:type="spellEnd"/>
+      <w:r>
+        <w:rPr>
+          <w:rFonts w:ascii="Segoe UI" w:hAnsi="Segoe UI" w:cs="Segoe UI"/>
+          <w:color w:val="FF0000"/>
+          <w:sz w:val="24"/>
+          <w:szCs w:val="32"/>
+          <w:lang w:val="en-GB"/>
+        </w:rPr>
+        <w:t xml:space="preserve"> are:</w:t>
       </w:r>
     </w:p>
     <w:p>
@@ -982,7 +1078,6 @@
           <w:szCs w:val="32"/>
           <w:lang w:val="en-GB"/>
         </w:rPr>
-        <w:lastRenderedPageBreak/>
         <w:t>Quizzes</w:t>
       </w:r>
     </w:p>
@@ -1035,31 +1130,7 @@
           <w:szCs w:val="36"/>
           <w:lang w:val="en-GB"/>
         </w:rPr>
-        <w:t>/</w:t>
-      </w:r>
-      <w:r>
-        <w:rPr>
-          <w:rFonts w:ascii="Segoe UI" w:hAnsi="Segoe UI" w:cs="Segoe UI"/>
-          <w:b/>
-          <w:bCs/>
-          <w:color w:val="FF0000"/>
-          <w:sz w:val="28"/>
-          <w:szCs w:val="36"/>
-          <w:lang w:val="en-GB"/>
-        </w:rPr>
-        <w:t>Requirement (UF, UNF, SF, SNF)</w:t>
-      </w:r>
-      <w:r>
-        <w:rPr>
-          <w:rFonts w:ascii="Segoe UI" w:hAnsi="Segoe UI" w:cs="Segoe UI"/>
-          <w:b/>
-          <w:bCs/>
-          <w:color w:val="FF0000"/>
-          <w:sz w:val="28"/>
-          <w:szCs w:val="36"/>
-          <w:lang w:val="en-GB"/>
-        </w:rPr>
-        <w:t>/</w:t>
+        <w:t>/Requirement (UF, UNF, SF, SNF)/</w:t>
       </w:r>
     </w:p>
     <w:p>
@@ -1101,14 +1172,26 @@
           <w:szCs w:val="24"/>
         </w:rPr>
       </w:pPr>
-      <w:r>
-        <w:rPr>
-          <w:rFonts w:ascii="Segoe UI" w:eastAsia="Times New Roman" w:hAnsi="Segoe UI" w:cs="Segoe UI"/>
-          <w:color w:val="000000" w:themeColor="text1"/>
-          <w:sz w:val="24"/>
-          <w:szCs w:val="24"/>
-        </w:rPr>
-        <w:t>Linguīs provides user to listen to each IPA symbols’ pronunciation at initial, medial and final position (consonants) and independent position (vowels).</w:t>
+      <w:proofErr w:type="spellStart"/>
+      <w:r>
+        <w:rPr>
+          <w:rFonts w:ascii="Segoe UI" w:eastAsia="Times New Roman" w:hAnsi="Segoe UI" w:cs="Segoe UI"/>
+          <w:color w:val="000000" w:themeColor="text1"/>
+          <w:sz w:val="24"/>
+          <w:szCs w:val="24"/>
+        </w:rPr>
+        <w:lastRenderedPageBreak/>
+        <w:t>Linguīs</w:t>
+      </w:r>
+      <w:proofErr w:type="spellEnd"/>
+      <w:r>
+        <w:rPr>
+          <w:rFonts w:ascii="Segoe UI" w:eastAsia="Times New Roman" w:hAnsi="Segoe UI" w:cs="Segoe UI"/>
+          <w:color w:val="000000" w:themeColor="text1"/>
+          <w:sz w:val="24"/>
+          <w:szCs w:val="24"/>
+        </w:rPr>
+        <w:t xml:space="preserve"> provides user to listen to each IPA symbols’ pronunciation at initial, medial and final position (consonants) and independent position (vowels).</w:t>
       </w:r>
     </w:p>
     <w:p>
@@ -1158,7 +1241,47 @@
           <w:sz w:val="24"/>
           <w:szCs w:val="24"/>
         </w:rPr>
-        <w:t>Users are able to save their favourite topics and IPA symbols into Favourites list.</w:t>
+        <w:t xml:space="preserve">Users are able to save their </w:t>
+      </w:r>
+      <w:proofErr w:type="spellStart"/>
+      <w:r>
+        <w:rPr>
+          <w:rFonts w:ascii="Segoe UI" w:eastAsia="Times New Roman" w:hAnsi="Segoe UI" w:cs="Segoe UI"/>
+          <w:color w:val="FF0000"/>
+          <w:sz w:val="24"/>
+          <w:szCs w:val="24"/>
+        </w:rPr>
+        <w:t>favourite</w:t>
+      </w:r>
+      <w:proofErr w:type="spellEnd"/>
+      <w:r>
+        <w:rPr>
+          <w:rFonts w:ascii="Segoe UI" w:eastAsia="Times New Roman" w:hAnsi="Segoe UI" w:cs="Segoe UI"/>
+          <w:color w:val="FF0000"/>
+          <w:sz w:val="24"/>
+          <w:szCs w:val="24"/>
+        </w:rPr>
+        <w:t xml:space="preserve"> topics and IPA symbols into </w:t>
+      </w:r>
+      <w:proofErr w:type="spellStart"/>
+      <w:r>
+        <w:rPr>
+          <w:rFonts w:ascii="Segoe UI" w:eastAsia="Times New Roman" w:hAnsi="Segoe UI" w:cs="Segoe UI"/>
+          <w:color w:val="FF0000"/>
+          <w:sz w:val="24"/>
+          <w:szCs w:val="24"/>
+        </w:rPr>
+        <w:t>Favourites</w:t>
+      </w:r>
+      <w:proofErr w:type="spellEnd"/>
+      <w:r>
+        <w:rPr>
+          <w:rFonts w:ascii="Segoe UI" w:eastAsia="Times New Roman" w:hAnsi="Segoe UI" w:cs="Segoe UI"/>
+          <w:color w:val="FF0000"/>
+          <w:sz w:val="24"/>
+          <w:szCs w:val="24"/>
+        </w:rPr>
+        <w:t xml:space="preserve"> list.</w:t>
       </w:r>
     </w:p>
     <w:p>
@@ -1208,7 +1331,27 @@
           <w:sz w:val="24"/>
           <w:szCs w:val="24"/>
         </w:rPr>
-        <w:t>Users can share their favourite list.</w:t>
+        <w:t xml:space="preserve">Users can share their </w:t>
+      </w:r>
+      <w:proofErr w:type="spellStart"/>
+      <w:r>
+        <w:rPr>
+          <w:rFonts w:ascii="Segoe UI" w:eastAsia="Times New Roman" w:hAnsi="Segoe UI" w:cs="Segoe UI"/>
+          <w:color w:val="FF0000"/>
+          <w:sz w:val="24"/>
+          <w:szCs w:val="24"/>
+        </w:rPr>
+        <w:t>favourite</w:t>
+      </w:r>
+      <w:proofErr w:type="spellEnd"/>
+      <w:r>
+        <w:rPr>
+          <w:rFonts w:ascii="Segoe UI" w:eastAsia="Times New Roman" w:hAnsi="Segoe UI" w:cs="Segoe UI"/>
+          <w:color w:val="FF0000"/>
+          <w:sz w:val="24"/>
+          <w:szCs w:val="24"/>
+        </w:rPr>
+        <w:t xml:space="preserve"> list.</w:t>
       </w:r>
     </w:p>
     <w:p>
@@ -1233,7 +1376,7 @@
           <w:sz w:val="24"/>
           <w:szCs w:val="24"/>
         </w:rPr>
-        <w:t>Users can modify the application by adding customized features.</w:t>
+        <w:t>The application provides search topic section to enable user to easily jump to any topic within the application.</w:t>
       </w:r>
     </w:p>
     <w:p>
@@ -1246,19 +1389,19 @@
         <w:textAlignment w:val="baseline"/>
         <w:rPr>
           <w:rFonts w:ascii="Segoe UI" w:eastAsia="Times New Roman" w:hAnsi="Segoe UI" w:cs="Segoe UI"/>
-          <w:color w:val="FF0000"/>
-          <w:sz w:val="24"/>
-          <w:szCs w:val="24"/>
-        </w:rPr>
-      </w:pPr>
-      <w:r>
-        <w:rPr>
-          <w:rFonts w:ascii="Segoe UI" w:eastAsia="Times New Roman" w:hAnsi="Segoe UI" w:cs="Segoe UI"/>
-          <w:color w:val="FF0000"/>
-          <w:sz w:val="24"/>
-          <w:szCs w:val="24"/>
-        </w:rPr>
-        <w:t>The application provides search topic section to enable user to easily jump to any topic within the application.</w:t>
+          <w:color w:val="000000" w:themeColor="text1"/>
+          <w:sz w:val="24"/>
+          <w:szCs w:val="24"/>
+        </w:rPr>
+      </w:pPr>
+      <w:r>
+        <w:rPr>
+          <w:rFonts w:ascii="Segoe UI" w:eastAsia="Times New Roman" w:hAnsi="Segoe UI" w:cs="Segoe UI"/>
+          <w:color w:val="000000" w:themeColor="text1"/>
+          <w:sz w:val="24"/>
+          <w:szCs w:val="24"/>
+        </w:rPr>
+        <w:t>Users can update the application to the newest version by installing update through the options menu.</w:t>
       </w:r>
     </w:p>
     <w:p>
@@ -1276,14 +1419,25 @@
           <w:szCs w:val="24"/>
         </w:rPr>
       </w:pPr>
-      <w:r>
-        <w:rPr>
-          <w:rFonts w:ascii="Segoe UI" w:eastAsia="Times New Roman" w:hAnsi="Segoe UI" w:cs="Segoe UI"/>
-          <w:color w:val="FF0000"/>
-          <w:sz w:val="24"/>
-          <w:szCs w:val="24"/>
-        </w:rPr>
-        <w:t>Users can change the appearance of the user interface, i.e. background colour, text colour.</w:t>
+      <w:proofErr w:type="spellStart"/>
+      <w:r>
+        <w:rPr>
+          <w:rFonts w:ascii="Segoe UI" w:eastAsia="Times New Roman" w:hAnsi="Segoe UI" w:cs="Segoe UI"/>
+          <w:color w:val="FF0000"/>
+          <w:sz w:val="24"/>
+          <w:szCs w:val="24"/>
+        </w:rPr>
+        <w:t>Linguīs</w:t>
+      </w:r>
+      <w:proofErr w:type="spellEnd"/>
+      <w:r>
+        <w:rPr>
+          <w:rFonts w:ascii="Segoe UI" w:eastAsia="Times New Roman" w:hAnsi="Segoe UI" w:cs="Segoe UI"/>
+          <w:color w:val="FF0000"/>
+          <w:sz w:val="24"/>
+          <w:szCs w:val="24"/>
+        </w:rPr>
+        <w:t xml:space="preserve"> provides users to change the application’s user interface language to the given language packs or make a new language pack.</w:t>
       </w:r>
     </w:p>
     <w:p>
@@ -1308,7 +1462,7 @@
           <w:sz w:val="24"/>
           <w:szCs w:val="24"/>
         </w:rPr>
-        <w:t>Users can update the application to the newest version by installing update through the options menu.</w:t>
+        <w:t>Users can report bug to the developer.</w:t>
       </w:r>
     </w:p>
     <w:p>
@@ -1321,45 +1475,11 @@
         <w:textAlignment w:val="baseline"/>
         <w:rPr>
           <w:rFonts w:ascii="Segoe UI" w:eastAsia="Times New Roman" w:hAnsi="Segoe UI" w:cs="Segoe UI"/>
-          <w:color w:val="FF0000"/>
-          <w:sz w:val="24"/>
-          <w:szCs w:val="24"/>
-        </w:rPr>
-      </w:pPr>
-      <w:r>
-        <w:rPr>
-          <w:rFonts w:ascii="Segoe UI" w:eastAsia="Times New Roman" w:hAnsi="Segoe UI" w:cs="Segoe UI"/>
-          <w:color w:val="FF0000"/>
-          <w:sz w:val="24"/>
-          <w:szCs w:val="24"/>
-        </w:rPr>
-        <w:t>Linguīs provides users to change the application’s user interface language to the given language packs or make a new language pack.</w:t>
-      </w:r>
-    </w:p>
-    <w:p>
-      <w:pPr>
-        <w:numPr>
-          <w:ilvl w:val="0"/>
-          <w:numId w:val="1"/>
-        </w:numPr>
-        <w:spacing w:after="0" w:line="240" w:lineRule="auto"/>
-        <w:textAlignment w:val="baseline"/>
-        <w:rPr>
-          <w:rFonts w:ascii="Segoe UI" w:eastAsia="Times New Roman" w:hAnsi="Segoe UI" w:cs="Segoe UI"/>
-          <w:color w:val="000000" w:themeColor="text1"/>
-          <w:sz w:val="24"/>
-          <w:szCs w:val="24"/>
-        </w:rPr>
-      </w:pPr>
-      <w:r>
-        <w:rPr>
-          <w:rFonts w:ascii="Segoe UI" w:eastAsia="Times New Roman" w:hAnsi="Segoe UI" w:cs="Segoe UI"/>
-          <w:color w:val="000000" w:themeColor="text1"/>
-          <w:sz w:val="24"/>
-          <w:szCs w:val="24"/>
-        </w:rPr>
-        <w:t>Users can report bug to the developer.</w:t>
-      </w:r>
+          <w:color w:val="000000" w:themeColor="text1"/>
+          <w:sz w:val="24"/>
+          <w:szCs w:val="24"/>
+        </w:rPr>
+      </w:pPr>
     </w:p>
     <w:p>
       <w:pPr>
@@ -1406,19 +1526,36 @@
         <w:textAlignment w:val="baseline"/>
         <w:rPr>
           <w:rFonts w:ascii="Segoe UI" w:eastAsia="Times New Roman" w:hAnsi="Segoe UI" w:cs="Segoe UI"/>
-          <w:color w:val="FF0000"/>
-          <w:sz w:val="24"/>
-          <w:szCs w:val="24"/>
-        </w:rPr>
-      </w:pPr>
-      <w:r>
-        <w:rPr>
-          <w:rFonts w:ascii="Segoe UI" w:eastAsia="Times New Roman" w:hAnsi="Segoe UI" w:cs="Segoe UI"/>
-          <w:color w:val="FF0000"/>
-          <w:sz w:val="24"/>
-          <w:szCs w:val="24"/>
-        </w:rPr>
-        <w:t>Linguīs notifies users when it is time for them to revise.</w:t>
+          <w:i/>
+          <w:iCs/>
+          <w:color w:val="FF0000"/>
+          <w:sz w:val="24"/>
+          <w:szCs w:val="24"/>
+        </w:rPr>
+      </w:pPr>
+      <w:proofErr w:type="spellStart"/>
+      <w:r>
+        <w:rPr>
+          <w:rFonts w:ascii="Segoe UI" w:eastAsia="Times New Roman" w:hAnsi="Segoe UI" w:cs="Segoe UI"/>
+          <w:i/>
+          <w:iCs/>
+          <w:color w:val="FF0000"/>
+          <w:sz w:val="24"/>
+          <w:szCs w:val="24"/>
+        </w:rPr>
+        <w:t>Linguīs</w:t>
+      </w:r>
+      <w:proofErr w:type="spellEnd"/>
+      <w:r>
+        <w:rPr>
+          <w:rFonts w:ascii="Segoe UI" w:eastAsia="Times New Roman" w:hAnsi="Segoe UI" w:cs="Segoe UI"/>
+          <w:i/>
+          <w:iCs/>
+          <w:color w:val="FF0000"/>
+          <w:sz w:val="24"/>
+          <w:szCs w:val="24"/>
+        </w:rPr>
+        <w:t xml:space="preserve"> notifies users when it is time for them to revise.</w:t>
       </w:r>
     </w:p>
     <w:p>
@@ -1443,7 +1580,27 @@
           <w:sz w:val="24"/>
           <w:szCs w:val="24"/>
         </w:rPr>
-        <w:t>The user interface will be easy to navigate, with information categorised into sections.</w:t>
+        <w:t xml:space="preserve">The user interface will be easy to navigate, with information </w:t>
+      </w:r>
+      <w:proofErr w:type="spellStart"/>
+      <w:r>
+        <w:rPr>
+          <w:rFonts w:ascii="Segoe UI" w:eastAsia="Times New Roman" w:hAnsi="Segoe UI" w:cs="Segoe UI"/>
+          <w:color w:val="000000" w:themeColor="text1"/>
+          <w:sz w:val="24"/>
+          <w:szCs w:val="24"/>
+        </w:rPr>
+        <w:t>categorised</w:t>
+      </w:r>
+      <w:proofErr w:type="spellEnd"/>
+      <w:r>
+        <w:rPr>
+          <w:rFonts w:ascii="Segoe UI" w:eastAsia="Times New Roman" w:hAnsi="Segoe UI" w:cs="Segoe UI"/>
+          <w:color w:val="000000" w:themeColor="text1"/>
+          <w:sz w:val="24"/>
+          <w:szCs w:val="24"/>
+        </w:rPr>
+        <w:t xml:space="preserve"> into sections.</w:t>
       </w:r>
     </w:p>
     <w:p>
@@ -1468,7 +1625,47 @@
           <w:sz w:val="24"/>
           <w:szCs w:val="24"/>
         </w:rPr>
-        <w:t>Information about the development of Linguīs as well as its Github page will be available within the application.</w:t>
+        <w:t xml:space="preserve">Information about the development of </w:t>
+      </w:r>
+      <w:proofErr w:type="spellStart"/>
+      <w:r>
+        <w:rPr>
+          <w:rFonts w:ascii="Segoe UI" w:eastAsia="Times New Roman" w:hAnsi="Segoe UI" w:cs="Segoe UI"/>
+          <w:color w:val="FF0000"/>
+          <w:sz w:val="24"/>
+          <w:szCs w:val="24"/>
+        </w:rPr>
+        <w:t>Linguīs</w:t>
+      </w:r>
+      <w:proofErr w:type="spellEnd"/>
+      <w:r>
+        <w:rPr>
+          <w:rFonts w:ascii="Segoe UI" w:eastAsia="Times New Roman" w:hAnsi="Segoe UI" w:cs="Segoe UI"/>
+          <w:color w:val="FF0000"/>
+          <w:sz w:val="24"/>
+          <w:szCs w:val="24"/>
+        </w:rPr>
+        <w:t xml:space="preserve"> as well as its </w:t>
+      </w:r>
+      <w:proofErr w:type="spellStart"/>
+      <w:r>
+        <w:rPr>
+          <w:rFonts w:ascii="Segoe UI" w:eastAsia="Times New Roman" w:hAnsi="Segoe UI" w:cs="Segoe UI"/>
+          <w:color w:val="FF0000"/>
+          <w:sz w:val="24"/>
+          <w:szCs w:val="24"/>
+        </w:rPr>
+        <w:t>Github</w:t>
+      </w:r>
+      <w:proofErr w:type="spellEnd"/>
+      <w:r>
+        <w:rPr>
+          <w:rFonts w:ascii="Segoe UI" w:eastAsia="Times New Roman" w:hAnsi="Segoe UI" w:cs="Segoe UI"/>
+          <w:color w:val="FF0000"/>
+          <w:sz w:val="24"/>
+          <w:szCs w:val="24"/>
+        </w:rPr>
+        <w:t xml:space="preserve"> page will be available within the application.</w:t>
       </w:r>
     </w:p>
     <w:p>
@@ -1481,15 +1678,15 @@
         <w:textAlignment w:val="baseline"/>
         <w:rPr>
           <w:rFonts w:ascii="Segoe UI" w:eastAsia="Times New Roman" w:hAnsi="Segoe UI" w:cs="Segoe UI"/>
-          <w:color w:val="FF0000"/>
-          <w:sz w:val="24"/>
-          <w:szCs w:val="24"/>
-        </w:rPr>
-      </w:pPr>
-      <w:r>
-        <w:rPr>
-          <w:rFonts w:ascii="Segoe UI" w:eastAsia="Times New Roman" w:hAnsi="Segoe UI" w:cs="Segoe UI"/>
-          <w:color w:val="FF0000"/>
+          <w:color w:val="000000" w:themeColor="text1"/>
+          <w:sz w:val="24"/>
+          <w:szCs w:val="24"/>
+        </w:rPr>
+      </w:pPr>
+      <w:r>
+        <w:rPr>
+          <w:rFonts w:ascii="Segoe UI" w:eastAsia="Times New Roman" w:hAnsi="Segoe UI" w:cs="Segoe UI"/>
+          <w:color w:val="000000" w:themeColor="text1"/>
           <w:sz w:val="24"/>
           <w:szCs w:val="24"/>
         </w:rPr>
@@ -1518,7 +1715,27 @@
           <w:sz w:val="24"/>
           <w:szCs w:val="24"/>
         </w:rPr>
-        <w:t>The user’s favourites list will be stored locally.</w:t>
+        <w:t xml:space="preserve">The user’s </w:t>
+      </w:r>
+      <w:proofErr w:type="spellStart"/>
+      <w:r>
+        <w:rPr>
+          <w:rFonts w:ascii="Segoe UI" w:eastAsia="Times New Roman" w:hAnsi="Segoe UI" w:cs="Segoe UI"/>
+          <w:color w:val="FF0000"/>
+          <w:sz w:val="24"/>
+          <w:szCs w:val="24"/>
+        </w:rPr>
+        <w:t>favourites</w:t>
+      </w:r>
+      <w:proofErr w:type="spellEnd"/>
+      <w:r>
+        <w:rPr>
+          <w:rFonts w:ascii="Segoe UI" w:eastAsia="Times New Roman" w:hAnsi="Segoe UI" w:cs="Segoe UI"/>
+          <w:color w:val="FF0000"/>
+          <w:sz w:val="24"/>
+          <w:szCs w:val="24"/>
+        </w:rPr>
+        <w:t xml:space="preserve"> list will be stored locally.</w:t>
       </w:r>
     </w:p>
     <w:p>
@@ -1536,14 +1753,25 @@
           <w:szCs w:val="24"/>
         </w:rPr>
       </w:pPr>
-      <w:r>
-        <w:rPr>
-          <w:rFonts w:ascii="Segoe UI" w:eastAsia="Times New Roman" w:hAnsi="Segoe UI" w:cs="Segoe UI"/>
-          <w:color w:val="FF0000"/>
-          <w:sz w:val="24"/>
-          <w:szCs w:val="24"/>
-        </w:rPr>
-        <w:t>Important user activity are logged. Useful for debugging and solving issues.</w:t>
+      <w:proofErr w:type="spellStart"/>
+      <w:r>
+        <w:rPr>
+          <w:rFonts w:ascii="Segoe UI" w:eastAsia="Times New Roman" w:hAnsi="Segoe UI" w:cs="Segoe UI"/>
+          <w:color w:val="FF0000"/>
+          <w:sz w:val="24"/>
+          <w:szCs w:val="24"/>
+        </w:rPr>
+        <w:t>Linguīs</w:t>
+      </w:r>
+      <w:proofErr w:type="spellEnd"/>
+      <w:r>
+        <w:rPr>
+          <w:rFonts w:ascii="Segoe UI" w:eastAsia="Times New Roman" w:hAnsi="Segoe UI" w:cs="Segoe UI"/>
+          <w:color w:val="FF0000"/>
+          <w:sz w:val="24"/>
+          <w:szCs w:val="24"/>
+        </w:rPr>
+        <w:t xml:space="preserve"> is provided in English, with possible language extensions.</w:t>
       </w:r>
     </w:p>
     <w:p>
@@ -1568,7 +1796,7 @@
           <w:sz w:val="24"/>
           <w:szCs w:val="24"/>
         </w:rPr>
-        <w:t>Linguīs is provided in English, with possible language extensions.</w:t>
+        <w:t>There is a help menu that provides users a guide to operate the application and navigate between menus.</w:t>
       </w:r>
     </w:p>
     <w:p>
@@ -1586,14 +1814,45 @@
           <w:szCs w:val="24"/>
         </w:rPr>
       </w:pPr>
-      <w:r>
-        <w:rPr>
-          <w:rFonts w:ascii="Segoe UI" w:eastAsia="Times New Roman" w:hAnsi="Segoe UI" w:cs="Segoe UI"/>
-          <w:color w:val="FF0000"/>
-          <w:sz w:val="24"/>
-          <w:szCs w:val="24"/>
-        </w:rPr>
-        <w:t>There is a help menu that provides users a guide to operate the application and navigate between menus.</w:t>
+      <w:proofErr w:type="spellStart"/>
+      <w:r>
+        <w:rPr>
+          <w:rFonts w:ascii="Segoe UI" w:eastAsia="Times New Roman" w:hAnsi="Segoe UI" w:cs="Segoe UI"/>
+          <w:color w:val="FF0000"/>
+          <w:sz w:val="24"/>
+          <w:szCs w:val="24"/>
+        </w:rPr>
+        <w:t>Favourited</w:t>
+      </w:r>
+      <w:proofErr w:type="spellEnd"/>
+      <w:r>
+        <w:rPr>
+          <w:rFonts w:ascii="Segoe UI" w:eastAsia="Times New Roman" w:hAnsi="Segoe UI" w:cs="Segoe UI"/>
+          <w:color w:val="FF0000"/>
+          <w:sz w:val="24"/>
+          <w:szCs w:val="24"/>
+        </w:rPr>
+        <w:t xml:space="preserve"> topics are saved in a separate </w:t>
+      </w:r>
+      <w:proofErr w:type="spellStart"/>
+      <w:r>
+        <w:rPr>
+          <w:rFonts w:ascii="Segoe UI" w:eastAsia="Times New Roman" w:hAnsi="Segoe UI" w:cs="Segoe UI"/>
+          <w:color w:val="FF0000"/>
+          <w:sz w:val="24"/>
+          <w:szCs w:val="24"/>
+        </w:rPr>
+        <w:t>favourite</w:t>
+      </w:r>
+      <w:proofErr w:type="spellEnd"/>
+      <w:r>
+        <w:rPr>
+          <w:rFonts w:ascii="Segoe UI" w:eastAsia="Times New Roman" w:hAnsi="Segoe UI" w:cs="Segoe UI"/>
+          <w:color w:val="FF0000"/>
+          <w:sz w:val="24"/>
+          <w:szCs w:val="24"/>
+        </w:rPr>
+        <w:t xml:space="preserve"> menu, sorted by the type of topic (page, symbol, etc.)</w:t>
       </w:r>
     </w:p>
     <w:p>
@@ -1606,54 +1865,28 @@
         <w:textAlignment w:val="baseline"/>
         <w:rPr>
           <w:rFonts w:ascii="Segoe UI" w:eastAsia="Times New Roman" w:hAnsi="Segoe UI" w:cs="Segoe UI"/>
-          <w:color w:val="FF0000"/>
-          <w:sz w:val="24"/>
-          <w:szCs w:val="24"/>
-        </w:rPr>
-      </w:pPr>
-      <w:r>
-        <w:rPr>
-          <w:rFonts w:ascii="Segoe UI" w:eastAsia="Times New Roman" w:hAnsi="Segoe UI" w:cs="Segoe UI"/>
-          <w:color w:val="FF0000"/>
-          <w:sz w:val="24"/>
-          <w:szCs w:val="24"/>
-        </w:rPr>
-        <w:t>Favourited topics are saved in a separate favourite menu, sorted by the type of topic (page, symbol, etc.)</w:t>
-      </w:r>
-    </w:p>
-    <w:p>
-      <w:pPr>
-        <w:numPr>
-          <w:ilvl w:val="0"/>
-          <w:numId w:val="2"/>
-        </w:numPr>
-        <w:spacing w:after="0" w:line="240" w:lineRule="auto"/>
-        <w:textAlignment w:val="baseline"/>
-        <w:rPr>
-          <w:rFonts w:ascii="Segoe UI" w:eastAsia="Times New Roman" w:hAnsi="Segoe UI" w:cs="Segoe UI"/>
-          <w:color w:val="FF0000"/>
-          <w:sz w:val="24"/>
-          <w:szCs w:val="24"/>
-        </w:rPr>
-      </w:pPr>
-      <w:r>
-        <w:rPr>
-          <w:rFonts w:ascii="Segoe UI" w:eastAsia="Times New Roman" w:hAnsi="Segoe UI" w:cs="Segoe UI"/>
-          <w:color w:val="000000" w:themeColor="text1"/>
-          <w:sz w:val="24"/>
-          <w:szCs w:val="24"/>
-        </w:rPr>
-        <w:lastRenderedPageBreak/>
-        <w:t xml:space="preserve">Quizzes’ are equipped with scores and evaluations </w:t>
-      </w:r>
-      <w:r>
-        <w:rPr>
-          <w:rFonts w:ascii="Segoe UI" w:eastAsia="Times New Roman" w:hAnsi="Segoe UI" w:cs="Segoe UI"/>
-          <w:color w:val="FF0000"/>
-          <w:sz w:val="24"/>
-          <w:szCs w:val="24"/>
-        </w:rPr>
-        <w:t>(strengths or weaknesses) to tell user their progress and recommended future study.</w:t>
+          <w:color w:val="000000" w:themeColor="text1"/>
+          <w:sz w:val="24"/>
+          <w:szCs w:val="24"/>
+        </w:rPr>
+      </w:pPr>
+      <w:r>
+        <w:rPr>
+          <w:rFonts w:ascii="Segoe UI" w:eastAsia="Times New Roman" w:hAnsi="Segoe UI" w:cs="Segoe UI"/>
+          <w:color w:val="000000" w:themeColor="text1"/>
+          <w:sz w:val="24"/>
+          <w:szCs w:val="24"/>
+        </w:rPr>
+        <w:t xml:space="preserve">Quizzes’ are equipped with scores and </w:t>
+      </w:r>
+      <w:r>
+        <w:rPr>
+          <w:rFonts w:ascii="Segoe UI" w:eastAsia="Times New Roman" w:hAnsi="Segoe UI" w:cs="Segoe UI"/>
+          <w:color w:val="000000" w:themeColor="text1"/>
+          <w:sz w:val="24"/>
+          <w:szCs w:val="24"/>
+        </w:rPr>
+        <w:t>evaluations to tell user their progress and recommended future study.</w:t>
       </w:r>
     </w:p>
     <w:p>
@@ -1713,7 +1946,27 @@
           <w:sz w:val="24"/>
           <w:szCs w:val="24"/>
         </w:rPr>
-        <w:t>The text-to-speech converts IPA symbols and match the sequence with its corresponding IPA pronunciation sound file, and play the sequence.</w:t>
+        <w:t xml:space="preserve">The text-to-speech converts IPA symbols and match the sequence with its corresponding IPA pronunciation sound </w:t>
+      </w:r>
+      <w:proofErr w:type="gramStart"/>
+      <w:r>
+        <w:rPr>
+          <w:rFonts w:ascii="Segoe UI" w:eastAsia="Times New Roman" w:hAnsi="Segoe UI" w:cs="Segoe UI"/>
+          <w:color w:val="000000" w:themeColor="text1"/>
+          <w:sz w:val="24"/>
+          <w:szCs w:val="24"/>
+        </w:rPr>
+        <w:t>file, and</w:t>
+      </w:r>
+      <w:proofErr w:type="gramEnd"/>
+      <w:r>
+        <w:rPr>
+          <w:rFonts w:ascii="Segoe UI" w:eastAsia="Times New Roman" w:hAnsi="Segoe UI" w:cs="Segoe UI"/>
+          <w:color w:val="000000" w:themeColor="text1"/>
+          <w:sz w:val="24"/>
+          <w:szCs w:val="24"/>
+        </w:rPr>
+        <w:t xml:space="preserve"> play the sequence.</w:t>
       </w:r>
     </w:p>
     <w:p>
@@ -1738,7 +1991,47 @@
           <w:sz w:val="24"/>
           <w:szCs w:val="24"/>
         </w:rPr>
-        <w:t>When users trigger the favourite button, user data is loaded by pickle, adding/removing the corresponding favourited topic, and the updated data is dumped back to the file.</w:t>
+        <w:t xml:space="preserve">When users trigger the </w:t>
+      </w:r>
+      <w:proofErr w:type="spellStart"/>
+      <w:r>
+        <w:rPr>
+          <w:rFonts w:ascii="Segoe UI" w:eastAsia="Times New Roman" w:hAnsi="Segoe UI" w:cs="Segoe UI"/>
+          <w:color w:val="FF0000"/>
+          <w:sz w:val="24"/>
+          <w:szCs w:val="24"/>
+        </w:rPr>
+        <w:t>favourite</w:t>
+      </w:r>
+      <w:proofErr w:type="spellEnd"/>
+      <w:r>
+        <w:rPr>
+          <w:rFonts w:ascii="Segoe UI" w:eastAsia="Times New Roman" w:hAnsi="Segoe UI" w:cs="Segoe UI"/>
+          <w:color w:val="FF0000"/>
+          <w:sz w:val="24"/>
+          <w:szCs w:val="24"/>
+        </w:rPr>
+        <w:t xml:space="preserve"> button, user data is loaded by pickle, adding/removing the corresponding </w:t>
+      </w:r>
+      <w:proofErr w:type="spellStart"/>
+      <w:r>
+        <w:rPr>
+          <w:rFonts w:ascii="Segoe UI" w:eastAsia="Times New Roman" w:hAnsi="Segoe UI" w:cs="Segoe UI"/>
+          <w:color w:val="FF0000"/>
+          <w:sz w:val="24"/>
+          <w:szCs w:val="24"/>
+        </w:rPr>
+        <w:t>favourited</w:t>
+      </w:r>
+      <w:proofErr w:type="spellEnd"/>
+      <w:r>
+        <w:rPr>
+          <w:rFonts w:ascii="Segoe UI" w:eastAsia="Times New Roman" w:hAnsi="Segoe UI" w:cs="Segoe UI"/>
+          <w:color w:val="FF0000"/>
+          <w:sz w:val="24"/>
+          <w:szCs w:val="24"/>
+        </w:rPr>
+        <w:t xml:space="preserve"> topic, and the updated data is dumped back to the file.</w:t>
       </w:r>
     </w:p>
     <w:p>
@@ -1763,7 +2056,47 @@
           <w:sz w:val="24"/>
           <w:szCs w:val="24"/>
         </w:rPr>
-        <w:t>Update is installed by calling the updateApp(updateFile) function which will modify some specified application data which are updated.</w:t>
+        <w:t xml:space="preserve">Update is installed by calling the </w:t>
+      </w:r>
+      <w:proofErr w:type="spellStart"/>
+      <w:r>
+        <w:rPr>
+          <w:rFonts w:ascii="Segoe UI" w:eastAsia="Times New Roman" w:hAnsi="Segoe UI" w:cs="Segoe UI"/>
+          <w:color w:val="000000" w:themeColor="text1"/>
+          <w:sz w:val="24"/>
+          <w:szCs w:val="24"/>
+        </w:rPr>
+        <w:t>updateApp</w:t>
+      </w:r>
+      <w:proofErr w:type="spellEnd"/>
+      <w:r>
+        <w:rPr>
+          <w:rFonts w:ascii="Segoe UI" w:eastAsia="Times New Roman" w:hAnsi="Segoe UI" w:cs="Segoe UI"/>
+          <w:color w:val="000000" w:themeColor="text1"/>
+          <w:sz w:val="24"/>
+          <w:szCs w:val="24"/>
+        </w:rPr>
+        <w:t>(</w:t>
+      </w:r>
+      <w:proofErr w:type="spellStart"/>
+      <w:r>
+        <w:rPr>
+          <w:rFonts w:ascii="Segoe UI" w:eastAsia="Times New Roman" w:hAnsi="Segoe UI" w:cs="Segoe UI"/>
+          <w:color w:val="000000" w:themeColor="text1"/>
+          <w:sz w:val="24"/>
+          <w:szCs w:val="24"/>
+        </w:rPr>
+        <w:t>updateFile</w:t>
+      </w:r>
+      <w:proofErr w:type="spellEnd"/>
+      <w:r>
+        <w:rPr>
+          <w:rFonts w:ascii="Segoe UI" w:eastAsia="Times New Roman" w:hAnsi="Segoe UI" w:cs="Segoe UI"/>
+          <w:color w:val="000000" w:themeColor="text1"/>
+          <w:sz w:val="24"/>
+          <w:szCs w:val="24"/>
+        </w:rPr>
+        <w:t>) function which will modify some specified application data which are updated.</w:t>
       </w:r>
     </w:p>
     <w:p>
@@ -1788,7 +2121,47 @@
           <w:sz w:val="24"/>
           <w:szCs w:val="24"/>
         </w:rPr>
-        <w:t>The text-to-speech output file can be saved into the local storage as a .wav file, and appear in users’ favourite list.</w:t>
+        <w:t xml:space="preserve">The text-to-speech output file can be saved into the local storage as a .wav </w:t>
+      </w:r>
+      <w:proofErr w:type="gramStart"/>
+      <w:r>
+        <w:rPr>
+          <w:rFonts w:ascii="Segoe UI" w:eastAsia="Times New Roman" w:hAnsi="Segoe UI" w:cs="Segoe UI"/>
+          <w:color w:val="FF0000"/>
+          <w:sz w:val="24"/>
+          <w:szCs w:val="24"/>
+        </w:rPr>
+        <w:t>file, and</w:t>
+      </w:r>
+      <w:proofErr w:type="gramEnd"/>
+      <w:r>
+        <w:rPr>
+          <w:rFonts w:ascii="Segoe UI" w:eastAsia="Times New Roman" w:hAnsi="Segoe UI" w:cs="Segoe UI"/>
+          <w:color w:val="FF0000"/>
+          <w:sz w:val="24"/>
+          <w:szCs w:val="24"/>
+        </w:rPr>
+        <w:t xml:space="preserve"> appear in users’ </w:t>
+      </w:r>
+      <w:proofErr w:type="spellStart"/>
+      <w:r>
+        <w:rPr>
+          <w:rFonts w:ascii="Segoe UI" w:eastAsia="Times New Roman" w:hAnsi="Segoe UI" w:cs="Segoe UI"/>
+          <w:color w:val="FF0000"/>
+          <w:sz w:val="24"/>
+          <w:szCs w:val="24"/>
+        </w:rPr>
+        <w:t>favourite</w:t>
+      </w:r>
+      <w:proofErr w:type="spellEnd"/>
+      <w:r>
+        <w:rPr>
+          <w:rFonts w:ascii="Segoe UI" w:eastAsia="Times New Roman" w:hAnsi="Segoe UI" w:cs="Segoe UI"/>
+          <w:color w:val="FF0000"/>
+          <w:sz w:val="24"/>
+          <w:szCs w:val="24"/>
+        </w:rPr>
+        <w:t xml:space="preserve"> list.</w:t>
       </w:r>
     </w:p>
     <w:p>
@@ -1856,14 +2229,26 @@
           <w:szCs w:val="24"/>
         </w:rPr>
       </w:pPr>
-      <w:r>
-        <w:rPr>
-          <w:rFonts w:ascii="Segoe UI" w:eastAsia="Times New Roman" w:hAnsi="Segoe UI" w:cs="Segoe UI"/>
-          <w:color w:val="FF0000"/>
-          <w:sz w:val="24"/>
-          <w:szCs w:val="24"/>
-        </w:rPr>
-        <w:t>Linguīs can run animations within the application by switching images through .jpg image files, sequentially.</w:t>
+      <w:proofErr w:type="spellStart"/>
+      <w:r>
+        <w:rPr>
+          <w:rFonts w:ascii="Segoe UI" w:eastAsia="Times New Roman" w:hAnsi="Segoe UI" w:cs="Segoe UI"/>
+          <w:color w:val="FF0000"/>
+          <w:sz w:val="24"/>
+          <w:szCs w:val="24"/>
+        </w:rPr>
+        <w:lastRenderedPageBreak/>
+        <w:t>Linguīs</w:t>
+      </w:r>
+      <w:proofErr w:type="spellEnd"/>
+      <w:r>
+        <w:rPr>
+          <w:rFonts w:ascii="Segoe UI" w:eastAsia="Times New Roman" w:hAnsi="Segoe UI" w:cs="Segoe UI"/>
+          <w:color w:val="FF0000"/>
+          <w:sz w:val="24"/>
+          <w:szCs w:val="24"/>
+        </w:rPr>
+        <w:t xml:space="preserve"> can run animations within the application by switching images through .jpg image files, sequentially.</w:t>
       </w:r>
     </w:p>
     <w:p>
@@ -1888,7 +2273,38 @@
           <w:sz w:val="24"/>
           <w:szCs w:val="24"/>
         </w:rPr>
-        <w:t>The application’s user interfaces can be switched (from one menu to another menu) by clicking hyperlinks in a page, and calling screenUpdate().</w:t>
+        <w:t xml:space="preserve">The application’s user interfaces can be switched (from one menu to another menu) by clicking hyperlinks in a page, and calling </w:t>
+      </w:r>
+      <w:proofErr w:type="spellStart"/>
+      <w:proofErr w:type="gramStart"/>
+      <w:r>
+        <w:rPr>
+          <w:rFonts w:ascii="Segoe UI" w:eastAsia="Times New Roman" w:hAnsi="Segoe UI" w:cs="Segoe UI"/>
+          <w:color w:val="FF0000"/>
+          <w:sz w:val="24"/>
+          <w:szCs w:val="24"/>
+        </w:rPr>
+        <w:t>screenUpdate</w:t>
+      </w:r>
+      <w:proofErr w:type="spellEnd"/>
+      <w:r>
+        <w:rPr>
+          <w:rFonts w:ascii="Segoe UI" w:eastAsia="Times New Roman" w:hAnsi="Segoe UI" w:cs="Segoe UI"/>
+          <w:color w:val="FF0000"/>
+          <w:sz w:val="24"/>
+          <w:szCs w:val="24"/>
+        </w:rPr>
+        <w:t>(</w:t>
+      </w:r>
+      <w:proofErr w:type="gramEnd"/>
+      <w:r>
+        <w:rPr>
+          <w:rFonts w:ascii="Segoe UI" w:eastAsia="Times New Roman" w:hAnsi="Segoe UI" w:cs="Segoe UI"/>
+          <w:color w:val="FF0000"/>
+          <w:sz w:val="24"/>
+          <w:szCs w:val="24"/>
+        </w:rPr>
+        <w:t>).</w:t>
       </w:r>
     </w:p>
     <w:p>
@@ -1913,31 +2329,6 @@
           <w:sz w:val="24"/>
           <w:szCs w:val="24"/>
         </w:rPr>
-        <w:t>Linguīs checks for updates automatically by scanning whether there is an update file in the update package.</w:t>
-      </w:r>
-    </w:p>
-    <w:p>
-      <w:pPr>
-        <w:pStyle w:val="ListParagraph"/>
-        <w:numPr>
-          <w:ilvl w:val="0"/>
-          <w:numId w:val="3"/>
-        </w:numPr>
-        <w:spacing w:after="0" w:line="240" w:lineRule="auto"/>
-        <w:rPr>
-          <w:rFonts w:ascii="Segoe UI" w:eastAsia="Times New Roman" w:hAnsi="Segoe UI" w:cs="Segoe UI"/>
-          <w:color w:val="FF0000"/>
-          <w:sz w:val="24"/>
-          <w:szCs w:val="24"/>
-        </w:rPr>
-      </w:pPr>
-      <w:r>
-        <w:rPr>
-          <w:rFonts w:ascii="Segoe UI" w:eastAsia="Times New Roman" w:hAnsi="Segoe UI" w:cs="Segoe UI"/>
-          <w:color w:val="FF0000"/>
-          <w:sz w:val="24"/>
-          <w:szCs w:val="24"/>
-        </w:rPr>
         <w:t>The application can evaluate quiz results by accumulating weighted scores in various topics.</w:t>
       </w:r>
     </w:p>
@@ -2023,7 +2414,27 @@
           <w:sz w:val="24"/>
           <w:szCs w:val="24"/>
         </w:rPr>
-        <w:t>The software requires the database called PickleDB in order to provide approximately 5 tables for different types of data collection. These different tables will be used to collect different types of data information based on variety usage. For example, database for registration syst</w:t>
+        <w:t xml:space="preserve">The software requires the database called </w:t>
+      </w:r>
+      <w:proofErr w:type="spellStart"/>
+      <w:r>
+        <w:rPr>
+          <w:rFonts w:ascii="Segoe UI" w:eastAsia="Times New Roman" w:hAnsi="Segoe UI" w:cs="Segoe UI"/>
+          <w:color w:val="000000" w:themeColor="text1"/>
+          <w:sz w:val="24"/>
+          <w:szCs w:val="24"/>
+        </w:rPr>
+        <w:t>PickleDB</w:t>
+      </w:r>
+      <w:proofErr w:type="spellEnd"/>
+      <w:r>
+        <w:rPr>
+          <w:rFonts w:ascii="Segoe UI" w:eastAsia="Times New Roman" w:hAnsi="Segoe UI" w:cs="Segoe UI"/>
+          <w:color w:val="000000" w:themeColor="text1"/>
+          <w:sz w:val="24"/>
+          <w:szCs w:val="24"/>
+        </w:rPr>
+        <w:t xml:space="preserve"> in order to provide approximately 5 tables for different types of data collection. These different tables will be used to collect different types of data information based on variety usage. For example, database for registration syst</w:t>
       </w:r>
       <w:r>
         <w:rPr>
@@ -2091,17 +2502,27 @@
           <w:sz w:val="24"/>
           <w:szCs w:val="24"/>
         </w:rPr>
-        <w:t xml:space="preserve">The privacy of software will be strongly protected under supervision of software administrator. Every private information will be encrypted and being stored in the database. Also, administrators will have permission to access private </w:t>
-      </w:r>
-      <w:r>
-        <w:rPr>
-          <w:rFonts w:ascii="Segoe UI" w:eastAsia="Times New Roman" w:hAnsi="Segoe UI" w:cs="Segoe UI"/>
-          <w:color w:val="FF0000"/>
-          <w:sz w:val="24"/>
-          <w:szCs w:val="24"/>
-        </w:rPr>
-        <w:lastRenderedPageBreak/>
-        <w:t>information using a unique decryption method after a user’s privacy access permission.</w:t>
+        <w:t xml:space="preserve">All of IPA symbols and its corresponding IPA pronunciations’ audio file will be stored in </w:t>
+      </w:r>
+      <w:proofErr w:type="spellStart"/>
+      <w:r>
+        <w:rPr>
+          <w:rFonts w:ascii="Segoe UI" w:eastAsia="Times New Roman" w:hAnsi="Segoe UI" w:cs="Segoe UI"/>
+          <w:color w:val="FF0000"/>
+          <w:sz w:val="24"/>
+          <w:szCs w:val="24"/>
+        </w:rPr>
+        <w:t>PickleDB</w:t>
+      </w:r>
+      <w:proofErr w:type="spellEnd"/>
+      <w:r>
+        <w:rPr>
+          <w:rFonts w:ascii="Segoe UI" w:eastAsia="Times New Roman" w:hAnsi="Segoe UI" w:cs="Segoe UI"/>
+          <w:color w:val="FF0000"/>
+          <w:sz w:val="24"/>
+          <w:szCs w:val="24"/>
+        </w:rPr>
+        <w:t xml:space="preserve"> in which possess similar properties as dictionary (stored as key and values) which reduce difficulties for visualization needed for implementation and software maintenance</w:t>
       </w:r>
     </w:p>
     <w:p>
@@ -2114,19 +2535,19 @@
         <w:spacing w:after="0" w:line="240" w:lineRule="auto"/>
         <w:rPr>
           <w:rFonts w:ascii="Segoe UI" w:eastAsia="Times New Roman" w:hAnsi="Segoe UI" w:cs="Segoe UI"/>
-          <w:color w:val="FF0000"/>
-          <w:sz w:val="24"/>
-          <w:szCs w:val="24"/>
-        </w:rPr>
-      </w:pPr>
-      <w:r>
-        <w:rPr>
-          <w:rFonts w:ascii="Segoe UI" w:eastAsia="Times New Roman" w:hAnsi="Segoe UI" w:cs="Segoe UI"/>
-          <w:color w:val="FF0000"/>
-          <w:sz w:val="24"/>
-          <w:szCs w:val="24"/>
-        </w:rPr>
-        <w:t>All of IPA symbols and its corresponding IPA pronunciations’ audio file will be stored in PickleDB in which possess similar properties as dictionary (stored as key and values) which reduce difficulties for visualization needed for implementation and software maintenance</w:t>
+          <w:color w:val="000000" w:themeColor="text1"/>
+          <w:sz w:val="24"/>
+          <w:szCs w:val="24"/>
+        </w:rPr>
+      </w:pPr>
+      <w:r>
+        <w:rPr>
+          <w:rFonts w:ascii="Segoe UI" w:eastAsia="Times New Roman" w:hAnsi="Segoe UI" w:cs="Segoe UI"/>
+          <w:color w:val="000000" w:themeColor="text1"/>
+          <w:sz w:val="24"/>
+          <w:szCs w:val="24"/>
+        </w:rPr>
+        <w:t>The software user interface supports the minimum screen resolution of 1366 x 768 pixels which generally supports the majority of monitoring devices in worldwide.</w:t>
       </w:r>
     </w:p>
     <w:p>
@@ -2151,7 +2572,7 @@
           <w:sz w:val="24"/>
           <w:szCs w:val="24"/>
         </w:rPr>
-        <w:t>The software user interface supports the minimum screen resolution of 1366 x 768 pixels which generally supports the majority of monitoring devices in worldwide.</w:t>
+        <w:t>The application is written in Object Oriented Concept, using Python 3.</w:t>
       </w:r>
     </w:p>
     <w:p>
@@ -2176,83 +2597,10 @@
           <w:sz w:val="24"/>
           <w:szCs w:val="24"/>
         </w:rPr>
-        <w:t>The software can automatically undergo its latest version of software update when the system connects to the internet broadband at minimum speed of 1.2 Mbps for software optimization to handle software updates.</w:t>
-      </w:r>
-    </w:p>
-    <w:p>
-      <w:pPr>
-        <w:pStyle w:val="ListParagraph"/>
-        <w:numPr>
-          <w:ilvl w:val="0"/>
-          <w:numId w:val="4"/>
-        </w:numPr>
-        <w:spacing w:after="0" w:line="240" w:lineRule="auto"/>
-        <w:rPr>
-          <w:rFonts w:ascii="Segoe UI" w:eastAsia="Times New Roman" w:hAnsi="Segoe UI" w:cs="Segoe UI"/>
-          <w:color w:val="FF0000"/>
-          <w:sz w:val="24"/>
-          <w:szCs w:val="24"/>
-        </w:rPr>
-      </w:pPr>
-      <w:r>
-        <w:rPr>
-          <w:rFonts w:ascii="Segoe UI" w:eastAsia="Times New Roman" w:hAnsi="Segoe UI" w:cs="Segoe UI"/>
-          <w:color w:val="FF0000"/>
-          <w:sz w:val="24"/>
-          <w:szCs w:val="24"/>
-        </w:rPr>
-        <w:t>The system will extract all statistics recorded in a database table and complete statistical analysis procedure required for generating questions in a quiz feature in order to enhance learner’s understandings and linguistic capability.</w:t>
-      </w:r>
-    </w:p>
-    <w:p>
-      <w:pPr>
-        <w:pStyle w:val="ListParagraph"/>
-        <w:numPr>
-          <w:ilvl w:val="0"/>
-          <w:numId w:val="4"/>
-        </w:numPr>
-        <w:spacing w:after="0" w:line="240" w:lineRule="auto"/>
-        <w:rPr>
-          <w:rFonts w:ascii="Segoe UI" w:eastAsia="Times New Roman" w:hAnsi="Segoe UI" w:cs="Segoe UI"/>
-          <w:color w:val="000000" w:themeColor="text1"/>
-          <w:sz w:val="24"/>
-          <w:szCs w:val="24"/>
-        </w:rPr>
-      </w:pPr>
-      <w:r>
-        <w:rPr>
-          <w:rFonts w:ascii="Segoe UI" w:eastAsia="Times New Roman" w:hAnsi="Segoe UI" w:cs="Segoe UI"/>
-          <w:color w:val="000000" w:themeColor="text1"/>
-          <w:sz w:val="24"/>
-          <w:szCs w:val="24"/>
-        </w:rPr>
-        <w:t>The application is written in Object Oriented Concept, using Python 3.</w:t>
-      </w:r>
-    </w:p>
-    <w:p>
-      <w:pPr>
-        <w:pStyle w:val="ListParagraph"/>
-        <w:numPr>
-          <w:ilvl w:val="0"/>
-          <w:numId w:val="4"/>
-        </w:numPr>
-        <w:spacing w:after="0" w:line="240" w:lineRule="auto"/>
-        <w:rPr>
-          <w:rFonts w:ascii="Segoe UI" w:eastAsia="Times New Roman" w:hAnsi="Segoe UI" w:cs="Segoe UI"/>
-          <w:color w:val="FF0000"/>
-          <w:sz w:val="24"/>
-          <w:szCs w:val="24"/>
-        </w:rPr>
-      </w:pPr>
-      <w:r>
-        <w:rPr>
-          <w:rFonts w:ascii="Segoe UI" w:eastAsia="Times New Roman" w:hAnsi="Segoe UI" w:cs="Segoe UI"/>
-          <w:color w:val="FF0000"/>
-          <w:sz w:val="24"/>
-          <w:szCs w:val="24"/>
-        </w:rPr>
         <w:t xml:space="preserve">In case of a system error, an exception handler will be triggered to notify user or/and close the application. </w:t>
       </w:r>
+      <w:bookmarkStart w:id="0" w:name="_GoBack"/>
+      <w:bookmarkEnd w:id="0"/>
     </w:p>
     <w:p>
       <w:pPr>
@@ -2279,8 +2627,10 @@
           <w:szCs w:val="36"/>
           <w:lang w:val="en-GB"/>
         </w:rPr>
-        <w:t>/</w:t>
-      </w:r>
+        <w:t xml:space="preserve">/Design (3 use case (basic, alt, </w:t>
+      </w:r>
+      <w:proofErr w:type="spellStart"/>
+      <w:proofErr w:type="gramStart"/>
       <w:r>
         <w:rPr>
           <w:rFonts w:ascii="Segoe UI" w:hAnsi="Segoe UI" w:cs="Segoe UI"/>
@@ -2291,8 +2641,9 @@
           <w:szCs w:val="36"/>
           <w:lang w:val="en-GB"/>
         </w:rPr>
-        <w:t>Design (3 use case (basic, alt, exc)+ sequence, others: basic; UML (UI, system); State chart (3); Source code</w:t>
-      </w:r>
+        <w:t>exc</w:t>
+      </w:r>
+      <w:proofErr w:type="spellEnd"/>
       <w:r>
         <w:rPr>
           <w:rFonts w:ascii="Segoe UI" w:hAnsi="Segoe UI" w:cs="Segoe UI"/>
@@ -2303,7 +2654,20 @@
           <w:szCs w:val="36"/>
           <w:lang w:val="en-GB"/>
         </w:rPr>
-        <w:t>/</w:t>
+        <w:t>)+</w:t>
+      </w:r>
+      <w:proofErr w:type="gramEnd"/>
+      <w:r>
+        <w:rPr>
+          <w:rFonts w:ascii="Segoe UI" w:hAnsi="Segoe UI" w:cs="Segoe UI"/>
+          <w:b/>
+          <w:bCs/>
+          <w:color w:val="FF0000"/>
+          <w:sz w:val="28"/>
+          <w:szCs w:val="36"/>
+          <w:lang w:val="en-GB"/>
+        </w:rPr>
+        <w:t xml:space="preserve"> sequence, others: basic; UML (UI, system); State chart (3); Source code/</w:t>
       </w:r>
     </w:p>
     <w:p>
@@ -2333,7 +2697,7 @@
 </file>
 
 <file path=word/endnotes.xml><?xml version="1.0" encoding="utf-8"?>
-<w:endnotes xmlns:wpc="http://schemas.microsoft.com/office/word/2010/wordprocessingCanvas" xmlns:cx="http://schemas.microsoft.com/office/drawing/2014/chartex" xmlns:mc="http://schemas.openxmlformats.org/markup-compatibility/2006" xmlns:o="urn:schemas-microsoft-com:office:office" xmlns:r="http://schemas.openxmlformats.org/officeDocument/2006/relationships" xmlns:m="http://schemas.openxmlformats.org/officeDocument/2006/math" xmlns:v="urn:schemas-microsoft-com:vml" xmlns:wp14="http://schemas.microsoft.com/office/word/2010/wordprocessingDrawing" xmlns:wp="http://schemas.openxmlformats.org/drawingml/2006/wordprocessingDrawing" xmlns:w10="urn:schemas-microsoft-com:office:word" xmlns:w="http://schemas.openxmlformats.org/wordprocessingml/2006/main" xmlns:w14="http://schemas.microsoft.com/office/word/2010/wordml" xmlns:w15="http://schemas.microsoft.com/office/word/2012/wordml" xmlns:w16se="http://schemas.microsoft.com/office/word/2015/wordml/symex" xmlns:wpg="http://schemas.microsoft.com/office/word/2010/wordprocessingGroup" xmlns:wpi="http://schemas.microsoft.com/office/word/2010/wordprocessingInk" xmlns:wne="http://schemas.microsoft.com/office/word/2006/wordml" xmlns:wps="http://schemas.microsoft.com/office/word/2010/wordprocessingShape" mc:Ignorable="w14 w15 w16se wp14">
+<w:endnotes xmlns:wpc="http://schemas.microsoft.com/office/word/2010/wordprocessingCanvas" xmlns:cx="http://schemas.microsoft.com/office/drawing/2014/chartex" xmlns:cx1="http://schemas.microsoft.com/office/drawing/2015/9/8/chartex" xmlns:cx2="http://schemas.microsoft.com/office/drawing/2015/10/21/chartex" xmlns:cx3="http://schemas.microsoft.com/office/drawing/2016/5/9/chartex" xmlns:cx4="http://schemas.microsoft.com/office/drawing/2016/5/10/chartex" xmlns:cx5="http://schemas.microsoft.com/office/drawing/2016/5/11/chartex" xmlns:cx6="http://schemas.microsoft.com/office/drawing/2016/5/12/chartex" xmlns:cx7="http://schemas.microsoft.com/office/drawing/2016/5/13/chartex" xmlns:cx8="http://schemas.microsoft.com/office/drawing/2016/5/14/chartex" xmlns:mc="http://schemas.openxmlformats.org/markup-compatibility/2006" xmlns:aink="http://schemas.microsoft.com/office/drawing/2016/ink" xmlns:am3d="http://schemas.microsoft.com/office/drawing/2017/model3d" xmlns:o="urn:schemas-microsoft-com:office:office" xmlns:r="http://schemas.openxmlformats.org/officeDocument/2006/relationships" xmlns:m="http://schemas.openxmlformats.org/officeDocument/2006/math" xmlns:v="urn:schemas-microsoft-com:vml" xmlns:wp14="http://schemas.microsoft.com/office/word/2010/wordprocessingDrawing" xmlns:wp="http://schemas.openxmlformats.org/drawingml/2006/wordprocessingDrawing" xmlns:w10="urn:schemas-microsoft-com:office:word" xmlns:w="http://schemas.openxmlformats.org/wordprocessingml/2006/main" xmlns:w14="http://schemas.microsoft.com/office/word/2010/wordml" xmlns:w15="http://schemas.microsoft.com/office/word/2012/wordml" xmlns:w16cid="http://schemas.microsoft.com/office/word/2016/wordml/cid" xmlns:w16se="http://schemas.microsoft.com/office/word/2015/wordml/symex" xmlns:wpg="http://schemas.microsoft.com/office/word/2010/wordprocessingGroup" xmlns:wpi="http://schemas.microsoft.com/office/word/2010/wordprocessingInk" xmlns:wne="http://schemas.microsoft.com/office/word/2006/wordml" xmlns:wps="http://schemas.microsoft.com/office/word/2010/wordprocessingShape" mc:Ignorable="w14 w15 w16se w16cid wp14">
   <w:endnote w:type="separator" w:id="-1">
     <w:p>
       <w:pPr>
@@ -2358,7 +2722,7 @@
 </file>
 
 <file path=word/footnotes.xml><?xml version="1.0" encoding="utf-8"?>
-<w:footnotes xmlns:wpc="http://schemas.microsoft.com/office/word/2010/wordprocessingCanvas" xmlns:cx="http://schemas.microsoft.com/office/drawing/2014/chartex" xmlns:mc="http://schemas.openxmlformats.org/markup-compatibility/2006" xmlns:o="urn:schemas-microsoft-com:office:office" xmlns:r="http://schemas.openxmlformats.org/officeDocument/2006/relationships" xmlns:m="http://schemas.openxmlformats.org/officeDocument/2006/math" xmlns:v="urn:schemas-microsoft-com:vml" xmlns:wp14="http://schemas.microsoft.com/office/word/2010/wordprocessingDrawing" xmlns:wp="http://schemas.openxmlformats.org/drawingml/2006/wordprocessingDrawing" xmlns:w10="urn:schemas-microsoft-com:office:word" xmlns:w="http://schemas.openxmlformats.org/wordprocessingml/2006/main" xmlns:w14="http://schemas.microsoft.com/office/word/2010/wordml" xmlns:w15="http://schemas.microsoft.com/office/word/2012/wordml" xmlns:w16se="http://schemas.microsoft.com/office/word/2015/wordml/symex" xmlns:wpg="http://schemas.microsoft.com/office/word/2010/wordprocessingGroup" xmlns:wpi="http://schemas.microsoft.com/office/word/2010/wordprocessingInk" xmlns:wne="http://schemas.microsoft.com/office/word/2006/wordml" xmlns:wps="http://schemas.microsoft.com/office/word/2010/wordprocessingShape" mc:Ignorable="w14 w15 w16se wp14">
+<w:footnotes xmlns:wpc="http://schemas.microsoft.com/office/word/2010/wordprocessingCanvas" xmlns:cx="http://schemas.microsoft.com/office/drawing/2014/chartex" xmlns:cx1="http://schemas.microsoft.com/office/drawing/2015/9/8/chartex" xmlns:cx2="http://schemas.microsoft.com/office/drawing/2015/10/21/chartex" xmlns:cx3="http://schemas.microsoft.com/office/drawing/2016/5/9/chartex" xmlns:cx4="http://schemas.microsoft.com/office/drawing/2016/5/10/chartex" xmlns:cx5="http://schemas.microsoft.com/office/drawing/2016/5/11/chartex" xmlns:cx6="http://schemas.microsoft.com/office/drawing/2016/5/12/chartex" xmlns:cx7="http://schemas.microsoft.com/office/drawing/2016/5/13/chartex" xmlns:cx8="http://schemas.microsoft.com/office/drawing/2016/5/14/chartex" xmlns:mc="http://schemas.openxmlformats.org/markup-compatibility/2006" xmlns:aink="http://schemas.microsoft.com/office/drawing/2016/ink" xmlns:am3d="http://schemas.microsoft.com/office/drawing/2017/model3d" xmlns:o="urn:schemas-microsoft-com:office:office" xmlns:r="http://schemas.openxmlformats.org/officeDocument/2006/relationships" xmlns:m="http://schemas.openxmlformats.org/officeDocument/2006/math" xmlns:v="urn:schemas-microsoft-com:vml" xmlns:wp14="http://schemas.microsoft.com/office/word/2010/wordprocessingDrawing" xmlns:wp="http://schemas.openxmlformats.org/drawingml/2006/wordprocessingDrawing" xmlns:w10="urn:schemas-microsoft-com:office:word" xmlns:w="http://schemas.openxmlformats.org/wordprocessingml/2006/main" xmlns:w14="http://schemas.microsoft.com/office/word/2010/wordml" xmlns:w15="http://schemas.microsoft.com/office/word/2012/wordml" xmlns:w16cid="http://schemas.microsoft.com/office/word/2016/wordml/cid" xmlns:w16se="http://schemas.microsoft.com/office/word/2015/wordml/symex" xmlns:wpg="http://schemas.microsoft.com/office/word/2010/wordprocessingGroup" xmlns:wpi="http://schemas.microsoft.com/office/word/2010/wordprocessingInk" xmlns:wne="http://schemas.microsoft.com/office/word/2006/wordml" xmlns:wps="http://schemas.microsoft.com/office/word/2010/wordprocessingShape" mc:Ignorable="w14 w15 w16se w16cid wp14">
   <w:footnote w:type="separator" w:id="-1">
     <w:p>
       <w:pPr>
@@ -2383,7 +2747,7 @@
 </file>
 
 <file path=word/numbering.xml><?xml version="1.0" encoding="utf-8"?>
-<w:numbering xmlns:wpc="http://schemas.microsoft.com/office/word/2010/wordprocessingCanvas" xmlns:cx="http://schemas.microsoft.com/office/drawing/2014/chartex" xmlns:mc="http://schemas.openxmlformats.org/markup-compatibility/2006" xmlns:o="urn:schemas-microsoft-com:office:office" xmlns:r="http://schemas.openxmlformats.org/officeDocument/2006/relationships" xmlns:m="http://schemas.openxmlformats.org/officeDocument/2006/math" xmlns:v="urn:schemas-microsoft-com:vml" xmlns:wp14="http://schemas.microsoft.com/office/word/2010/wordprocessingDrawing" xmlns:wp="http://schemas.openxmlformats.org/drawingml/2006/wordprocessingDrawing" xmlns:w10="urn:schemas-microsoft-com:office:word" xmlns:w="http://schemas.openxmlformats.org/wordprocessingml/2006/main" xmlns:w14="http://schemas.microsoft.com/office/word/2010/wordml" xmlns:w15="http://schemas.microsoft.com/office/word/2012/wordml" xmlns:w16se="http://schemas.microsoft.com/office/word/2015/wordml/symex" xmlns:wpg="http://schemas.microsoft.com/office/word/2010/wordprocessingGroup" xmlns:wpi="http://schemas.microsoft.com/office/word/2010/wordprocessingInk" xmlns:wne="http://schemas.microsoft.com/office/word/2006/wordml" xmlns:wps="http://schemas.microsoft.com/office/word/2010/wordprocessingShape" mc:Ignorable="w14 w15 w16se wp14">
+<w:numbering xmlns:wpc="http://schemas.microsoft.com/office/word/2010/wordprocessingCanvas" xmlns:cx="http://schemas.microsoft.com/office/drawing/2014/chartex" xmlns:cx1="http://schemas.microsoft.com/office/drawing/2015/9/8/chartex" xmlns:cx2="http://schemas.microsoft.com/office/drawing/2015/10/21/chartex" xmlns:cx3="http://schemas.microsoft.com/office/drawing/2016/5/9/chartex" xmlns:cx4="http://schemas.microsoft.com/office/drawing/2016/5/10/chartex" xmlns:cx5="http://schemas.microsoft.com/office/drawing/2016/5/11/chartex" xmlns:cx6="http://schemas.microsoft.com/office/drawing/2016/5/12/chartex" xmlns:cx7="http://schemas.microsoft.com/office/drawing/2016/5/13/chartex" xmlns:cx8="http://schemas.microsoft.com/office/drawing/2016/5/14/chartex" xmlns:mc="http://schemas.openxmlformats.org/markup-compatibility/2006" xmlns:aink="http://schemas.microsoft.com/office/drawing/2016/ink" xmlns:am3d="http://schemas.microsoft.com/office/drawing/2017/model3d" xmlns:o="urn:schemas-microsoft-com:office:office" xmlns:r="http://schemas.openxmlformats.org/officeDocument/2006/relationships" xmlns:m="http://schemas.openxmlformats.org/officeDocument/2006/math" xmlns:v="urn:schemas-microsoft-com:vml" xmlns:wp14="http://schemas.microsoft.com/office/word/2010/wordprocessingDrawing" xmlns:wp="http://schemas.openxmlformats.org/drawingml/2006/wordprocessingDrawing" xmlns:w10="urn:schemas-microsoft-com:office:word" xmlns:w="http://schemas.openxmlformats.org/wordprocessingml/2006/main" xmlns:w14="http://schemas.microsoft.com/office/word/2010/wordml" xmlns:w15="http://schemas.microsoft.com/office/word/2012/wordml" xmlns:w16cid="http://schemas.microsoft.com/office/word/2016/wordml/cid" xmlns:w16se="http://schemas.microsoft.com/office/word/2015/wordml/symex" xmlns:wpg="http://schemas.microsoft.com/office/word/2010/wordprocessingGroup" xmlns:wpi="http://schemas.microsoft.com/office/word/2010/wordprocessingInk" xmlns:wne="http://schemas.microsoft.com/office/word/2006/wordml" xmlns:wps="http://schemas.microsoft.com/office/word/2010/wordprocessingShape" mc:Ignorable="w14 w15 w16se w16cid wp14">
   <w:abstractNum w:abstractNumId="0" w15:restartNumberingAfterBreak="0">
     <w:nsid w:val="07FC7AC7"/>
     <w:multiLevelType w:val="multilevel"/>
@@ -2806,7 +3170,7 @@
 </file>
 
 <file path=word/styles.xml><?xml version="1.0" encoding="utf-8"?>
-<w:styles xmlns:mc="http://schemas.openxmlformats.org/markup-compatibility/2006" xmlns:r="http://schemas.openxmlformats.org/officeDocument/2006/relationships" xmlns:w="http://schemas.openxmlformats.org/wordprocessingml/2006/main" xmlns:w14="http://schemas.microsoft.com/office/word/2010/wordml" xmlns:w15="http://schemas.microsoft.com/office/word/2012/wordml" xmlns:w16se="http://schemas.microsoft.com/office/word/2015/wordml/symex" mc:Ignorable="w14 w15 w16se">
+<w:styles xmlns:mc="http://schemas.openxmlformats.org/markup-compatibility/2006" xmlns:r="http://schemas.openxmlformats.org/officeDocument/2006/relationships" xmlns:w="http://schemas.openxmlformats.org/wordprocessingml/2006/main" xmlns:w14="http://schemas.microsoft.com/office/word/2010/wordml" xmlns:w15="http://schemas.microsoft.com/office/word/2012/wordml" xmlns:w16cid="http://schemas.microsoft.com/office/word/2016/wordml/cid" xmlns:w16se="http://schemas.microsoft.com/office/word/2015/wordml/symex" mc:Ignorable="w14 w15 w16se w16cid">
   <w:docDefaults>
     <w:rPrDefault>
       <w:rPr>
@@ -2822,7 +3186,7 @@
       </w:pPr>
     </w:pPrDefault>
   </w:docDefaults>
-  <w:latentStyles w:defLockedState="0" w:defUIPriority="99" w:defSemiHidden="0" w:defUnhideWhenUsed="0" w:defQFormat="0" w:count="371">
+  <w:latentStyles w:defLockedState="0" w:defUIPriority="99" w:defSemiHidden="0" w:defUnhideWhenUsed="0" w:defQFormat="0" w:count="375">
     <w:lsdException w:name="Normal" w:uiPriority="0" w:qFormat="1"/>
     <w:lsdException w:name="heading 1" w:uiPriority="9" w:qFormat="1"/>
     <w:lsdException w:name="heading 2" w:semiHidden="1" w:uiPriority="9" w:unhideWhenUsed="1" w:qFormat="1"/>
@@ -2928,7 +3292,6 @@
     <w:lsdException w:name="HTML Sample" w:semiHidden="1" w:unhideWhenUsed="1"/>
     <w:lsdException w:name="HTML Typewriter" w:semiHidden="1" w:unhideWhenUsed="1"/>
     <w:lsdException w:name="HTML Variable" w:semiHidden="1" w:unhideWhenUsed="1"/>
-    <w:lsdException w:name="Normal Table" w:semiHidden="1" w:unhideWhenUsed="1"/>
     <w:lsdException w:name="annotation subject" w:semiHidden="1" w:unhideWhenUsed="1"/>
     <w:lsdException w:name="No List" w:semiHidden="1" w:unhideWhenUsed="1"/>
     <w:lsdException w:name="Outline List 1" w:semiHidden="1" w:unhideWhenUsed="1"/>
@@ -2972,10 +3335,8 @@
     <w:lsdException w:name="Table Elegant" w:semiHidden="1" w:unhideWhenUsed="1"/>
     <w:lsdException w:name="Table Professional" w:semiHidden="1" w:unhideWhenUsed="1"/>
     <w:lsdException w:name="Table Subtle 1" w:semiHidden="1" w:unhideWhenUsed="1"/>
-    <w:lsdException w:name="Table Subtle 2" w:semiHidden="1" w:unhideWhenUsed="1"/>
     <w:lsdException w:name="Table Web 1" w:semiHidden="1" w:unhideWhenUsed="1"/>
     <w:lsdException w:name="Table Web 2" w:semiHidden="1" w:unhideWhenUsed="1"/>
-    <w:lsdException w:name="Table Web 3" w:semiHidden="1" w:unhideWhenUsed="1"/>
     <w:lsdException w:name="Balloon Text" w:semiHidden="1" w:unhideWhenUsed="1"/>
     <w:lsdException w:name="Table Grid" w:uiPriority="39"/>
     <w:lsdException w:name="Table Theme" w:semiHidden="1" w:unhideWhenUsed="1"/>
@@ -3194,6 +3555,10 @@
     <w:lsdException w:name="List Table 5 Dark Accent 6" w:uiPriority="50"/>
     <w:lsdException w:name="List Table 6 Colorful Accent 6" w:uiPriority="51"/>
     <w:lsdException w:name="List Table 7 Colorful Accent 6" w:uiPriority="52"/>
+    <w:lsdException w:name="Mention" w:semiHidden="1" w:unhideWhenUsed="1"/>
+    <w:lsdException w:name="Smart Hyperlink" w:semiHidden="1" w:unhideWhenUsed="1"/>
+    <w:lsdException w:name="Hashtag" w:semiHidden="1" w:unhideWhenUsed="1"/>
+    <w:lsdException w:name="Unresolved Mention" w:semiHidden="1" w:unhideWhenUsed="1"/>
   </w:latentStyles>
   <w:style w:type="paragraph" w:default="1" w:styleId="Normal">
     <w:name w:val="Normal"/>

--- a/PROJECT REPORT.docx
+++ b/PROJECT REPORT.docx
@@ -1467,19 +1467,28 @@
     </w:p>
     <w:p>
       <w:pPr>
+        <w:pStyle w:val="ListParagraph"/>
         <w:numPr>
           <w:ilvl w:val="0"/>
           <w:numId w:val="1"/>
         </w:numPr>
         <w:spacing w:after="0" w:line="240" w:lineRule="auto"/>
-        <w:textAlignment w:val="baseline"/>
-        <w:rPr>
-          <w:rFonts w:ascii="Segoe UI" w:eastAsia="Times New Roman" w:hAnsi="Segoe UI" w:cs="Segoe UI"/>
-          <w:color w:val="000000" w:themeColor="text1"/>
-          <w:sz w:val="24"/>
-          <w:szCs w:val="24"/>
-        </w:rPr>
-      </w:pPr>
+        <w:rPr>
+          <w:rFonts w:ascii="Segoe UI" w:eastAsia="Times New Roman" w:hAnsi="Segoe UI" w:cs="Segoe UI"/>
+          <w:color w:val="FF0000"/>
+          <w:sz w:val="24"/>
+          <w:szCs w:val="24"/>
+        </w:rPr>
+      </w:pPr>
+      <w:r>
+        <w:rPr>
+          <w:rFonts w:ascii="Segoe UI" w:eastAsia="Times New Roman" w:hAnsi="Segoe UI" w:cs="Segoe UI"/>
+          <w:color w:val="FF0000"/>
+          <w:sz w:val="24"/>
+          <w:szCs w:val="24"/>
+        </w:rPr>
+        <w:t>Users can report or chat with developers through LINE.</w:t>
+      </w:r>
     </w:p>
     <w:p>
       <w:pPr>
@@ -2599,6 +2608,47 @@
         </w:rPr>
         <w:t xml:space="preserve">In case of a system error, an exception handler will be triggered to notify user or/and close the application. </w:t>
       </w:r>
+    </w:p>
+    <w:p>
+      <w:pPr>
+        <w:pStyle w:val="ListParagraph"/>
+        <w:numPr>
+          <w:ilvl w:val="0"/>
+          <w:numId w:val="4"/>
+        </w:numPr>
+        <w:spacing w:after="0" w:line="240" w:lineRule="auto"/>
+        <w:rPr>
+          <w:rFonts w:ascii="Segoe UI" w:eastAsia="Times New Roman" w:hAnsi="Segoe UI" w:cs="Segoe UI"/>
+          <w:color w:val="FF0000"/>
+          <w:sz w:val="24"/>
+          <w:szCs w:val="24"/>
+        </w:rPr>
+      </w:pPr>
+      <w:r>
+        <w:rPr>
+          <w:rFonts w:ascii="Segoe UI" w:eastAsia="Times New Roman" w:hAnsi="Segoe UI" w:cs="Segoe UI"/>
+          <w:color w:val="FF0000"/>
+          <w:sz w:val="24"/>
+          <w:szCs w:val="24"/>
+        </w:rPr>
+        <w:t>LINE messaging API is used for user-administrator requirement through the application.</w:t>
+      </w:r>
+    </w:p>
+    <w:p>
+      <w:pPr>
+        <w:pStyle w:val="ListParagraph"/>
+        <w:numPr>
+          <w:ilvl w:val="0"/>
+          <w:numId w:val="4"/>
+        </w:numPr>
+        <w:spacing w:after="0" w:line="240" w:lineRule="auto"/>
+        <w:rPr>
+          <w:rFonts w:ascii="Segoe UI" w:eastAsia="Times New Roman" w:hAnsi="Segoe UI" w:cs="Segoe UI"/>
+          <w:color w:val="FF0000"/>
+          <w:sz w:val="24"/>
+          <w:szCs w:val="24"/>
+        </w:rPr>
+      </w:pPr>
       <w:bookmarkStart w:id="0" w:name="_GoBack"/>
       <w:bookmarkEnd w:id="0"/>
     </w:p>

--- a/PROJECT REPORT.docx
+++ b/PROJECT REPORT.docx
@@ -1,6 +1,6 @@
 
 <file path=word/document.xml><?xml version="1.0" encoding="utf-8"?>
-<w:document xmlns:wpc="http://schemas.microsoft.com/office/word/2010/wordprocessingCanvas" xmlns:cx="http://schemas.microsoft.com/office/drawing/2014/chartex" xmlns:cx1="http://schemas.microsoft.com/office/drawing/2015/9/8/chartex" xmlns:cx2="http://schemas.microsoft.com/office/drawing/2015/10/21/chartex" xmlns:cx3="http://schemas.microsoft.com/office/drawing/2016/5/9/chartex" xmlns:cx4="http://schemas.microsoft.com/office/drawing/2016/5/10/chartex" xmlns:cx5="http://schemas.microsoft.com/office/drawing/2016/5/11/chartex" xmlns:cx6="http://schemas.microsoft.com/office/drawing/2016/5/12/chartex" xmlns:cx7="http://schemas.microsoft.com/office/drawing/2016/5/13/chartex" xmlns:cx8="http://schemas.microsoft.com/office/drawing/2016/5/14/chartex" xmlns:mc="http://schemas.openxmlformats.org/markup-compatibility/2006" xmlns:aink="http://schemas.microsoft.com/office/drawing/2016/ink" xmlns:am3d="http://schemas.microsoft.com/office/drawing/2017/model3d" xmlns:o="urn:schemas-microsoft-com:office:office" xmlns:r="http://schemas.openxmlformats.org/officeDocument/2006/relationships" xmlns:m="http://schemas.openxmlformats.org/officeDocument/2006/math" xmlns:v="urn:schemas-microsoft-com:vml" xmlns:wp14="http://schemas.microsoft.com/office/word/2010/wordprocessingDrawing" xmlns:wp="http://schemas.openxmlformats.org/drawingml/2006/wordprocessingDrawing" xmlns:w10="urn:schemas-microsoft-com:office:word" xmlns:w="http://schemas.openxmlformats.org/wordprocessingml/2006/main" xmlns:w14="http://schemas.microsoft.com/office/word/2010/wordml" xmlns:w15="http://schemas.microsoft.com/office/word/2012/wordml" xmlns:w16cid="http://schemas.microsoft.com/office/word/2016/wordml/cid" xmlns:w16se="http://schemas.microsoft.com/office/word/2015/wordml/symex" xmlns:wpg="http://schemas.microsoft.com/office/word/2010/wordprocessingGroup" xmlns:wpi="http://schemas.microsoft.com/office/word/2010/wordprocessingInk" xmlns:wne="http://schemas.microsoft.com/office/word/2006/wordml" xmlns:wps="http://schemas.microsoft.com/office/word/2010/wordprocessingShape" mc:Ignorable="w14 w15 w16se w16cid wp14">
+<w:document xmlns:wpc="http://schemas.microsoft.com/office/word/2010/wordprocessingCanvas" xmlns:cx="http://schemas.microsoft.com/office/drawing/2014/chartex" xmlns:mc="http://schemas.openxmlformats.org/markup-compatibility/2006" xmlns:o="urn:schemas-microsoft-com:office:office" xmlns:r="http://schemas.openxmlformats.org/officeDocument/2006/relationships" xmlns:m="http://schemas.openxmlformats.org/officeDocument/2006/math" xmlns:v="urn:schemas-microsoft-com:vml" xmlns:wp14="http://schemas.microsoft.com/office/word/2010/wordprocessingDrawing" xmlns:wp="http://schemas.openxmlformats.org/drawingml/2006/wordprocessingDrawing" xmlns:w10="urn:schemas-microsoft-com:office:word" xmlns:w="http://schemas.openxmlformats.org/wordprocessingml/2006/main" xmlns:w14="http://schemas.microsoft.com/office/word/2010/wordml" xmlns:w15="http://schemas.microsoft.com/office/word/2012/wordml" xmlns:w16se="http://schemas.microsoft.com/office/word/2015/wordml/symex" xmlns:wpg="http://schemas.microsoft.com/office/word/2010/wordprocessingGroup" xmlns:wpi="http://schemas.microsoft.com/office/word/2010/wordprocessingInk" xmlns:wne="http://schemas.microsoft.com/office/word/2006/wordml" xmlns:wps="http://schemas.microsoft.com/office/word/2010/wordprocessingShape" mc:Ignorable="w14 w15 w16se wp14">
   <w:body>
     <w:p>
       <w:pPr>
@@ -376,6 +376,7 @@
           <w:szCs w:val="36"/>
           <w:lang w:val="en-GB"/>
         </w:rPr>
+        <w:lastRenderedPageBreak/>
         <w:t>/</w:t>
       </w:r>
       <w:r>
@@ -464,7 +465,6 @@
           <w:szCs w:val="32"/>
           <w:lang w:val="en-GB"/>
         </w:rPr>
-        <w:lastRenderedPageBreak/>
         <w:t xml:space="preserve">Linguīs, ‘into languages’ in Latin, is a phonetic learning software which aims to provide learners of languages and linguistics the resources and tools to make their </w:t>
       </w:r>
       <w:r>
@@ -701,541 +701,900 @@
         </w:rPr>
         <w:t>n</w:t>
       </w:r>
+      <w:r>
+        <w:rPr>
+          <w:rFonts w:ascii="Segoe UI" w:hAnsi="Segoe UI" w:cs="Segoe UI"/>
+          <w:color w:val="FF0000"/>
+          <w:sz w:val="24"/>
+          <w:szCs w:val="32"/>
+          <w:lang w:val="en-GB"/>
+        </w:rPr>
+        <w:t xml:space="preserve">. </w:t>
+      </w:r>
+      <w:r>
+        <w:rPr>
+          <w:rFonts w:ascii="Segoe UI" w:hAnsi="Segoe UI" w:cs="Segoe UI"/>
+          <w:i/>
+          <w:iCs/>
+          <w:color w:val="FF0000"/>
+          <w:sz w:val="24"/>
+          <w:szCs w:val="32"/>
+          <w:lang w:val="en-GB"/>
+        </w:rPr>
+        <w:t>The users will also be able to save the character to their favourites list for easy access.</w:t>
+      </w:r>
+    </w:p>
+    <w:p>
+      <w:pPr>
+        <w:tabs>
+          <w:tab w:val="left" w:pos="3493"/>
+        </w:tabs>
+        <w:rPr>
+          <w:rFonts w:ascii="Segoe UI" w:hAnsi="Segoe UI" w:cs="Segoe UI"/>
+          <w:b/>
+          <w:bCs/>
+          <w:color w:val="FF0000"/>
+          <w:sz w:val="24"/>
+          <w:szCs w:val="32"/>
+          <w:lang w:val="en-GB"/>
+        </w:rPr>
+      </w:pPr>
+      <w:r>
+        <w:rPr>
+          <w:rFonts w:ascii="Segoe UI" w:hAnsi="Segoe UI" w:cs="Segoe UI"/>
+          <w:b/>
+          <w:bCs/>
+          <w:color w:val="FF0000"/>
+          <w:sz w:val="24"/>
+          <w:szCs w:val="32"/>
+          <w:lang w:val="en-GB"/>
+        </w:rPr>
+        <w:t>Phonology</w:t>
+      </w:r>
+      <w:r>
+        <w:rPr>
+          <w:rFonts w:ascii="Segoe UI" w:hAnsi="Segoe UI" w:cs="Segoe UI"/>
+          <w:b/>
+          <w:bCs/>
+          <w:color w:val="FF0000"/>
+          <w:sz w:val="24"/>
+          <w:szCs w:val="32"/>
+          <w:lang w:val="en-GB"/>
+        </w:rPr>
+        <w:t xml:space="preserve"> </w:t>
+      </w:r>
+      <w:r>
+        <w:rPr>
+          <w:rFonts w:ascii="Segoe UI" w:hAnsi="Segoe UI" w:cs="Segoe UI"/>
+          <w:b/>
+          <w:bCs/>
+          <w:color w:val="FF0000"/>
+          <w:sz w:val="24"/>
+          <w:szCs w:val="32"/>
+          <w:lang w:val="en-GB"/>
+        </w:rPr>
+        <w:t>Information Hub</w:t>
+      </w:r>
+    </w:p>
+    <w:p>
+      <w:pPr>
+        <w:tabs>
+          <w:tab w:val="left" w:pos="3493"/>
+        </w:tabs>
+        <w:rPr>
+          <w:rFonts w:ascii="Segoe UI" w:hAnsi="Segoe UI" w:cs="Segoe UI"/>
+          <w:color w:val="FF0000"/>
+          <w:sz w:val="24"/>
+          <w:szCs w:val="32"/>
+          <w:lang w:val="en-GB"/>
+        </w:rPr>
+      </w:pPr>
+      <w:r>
+        <w:rPr>
+          <w:rFonts w:ascii="Segoe UI" w:hAnsi="Segoe UI" w:cs="Segoe UI"/>
+          <w:color w:val="FF0000"/>
+          <w:sz w:val="24"/>
+          <w:szCs w:val="32"/>
+          <w:lang w:val="en-GB"/>
+        </w:rPr>
+        <w:t>The Information Hub section will consist of a database of i</w:t>
+      </w:r>
+      <w:r>
+        <w:rPr>
+          <w:rFonts w:ascii="Segoe UI" w:hAnsi="Segoe UI" w:cs="Segoe UI"/>
+          <w:color w:val="FF0000"/>
+          <w:sz w:val="24"/>
+          <w:szCs w:val="32"/>
+          <w:lang w:val="en-GB"/>
+        </w:rPr>
+        <w:t>nformation on phonology topics</w:t>
+      </w:r>
+      <w:r>
+        <w:rPr>
+          <w:rFonts w:ascii="Segoe UI" w:hAnsi="Segoe UI" w:cs="Segoe UI"/>
+          <w:color w:val="FF0000"/>
+          <w:sz w:val="24"/>
+          <w:szCs w:val="32"/>
+          <w:lang w:val="en-GB"/>
+        </w:rPr>
+        <w:t>. Each topic in the information hub will also be able to be favourited for easy access.</w:t>
+      </w:r>
+      <w:r>
+        <w:rPr>
+          <w:rFonts w:ascii="Segoe UI" w:hAnsi="Segoe UI" w:cs="Segoe UI"/>
+          <w:color w:val="FF0000"/>
+          <w:sz w:val="24"/>
+          <w:szCs w:val="32"/>
+          <w:lang w:val="en-GB"/>
+        </w:rPr>
+        <w:t xml:space="preserve"> Users can expand the information by installing additional databases or revisions into the application.</w:t>
+      </w:r>
+    </w:p>
+    <w:p>
+      <w:pPr>
+        <w:tabs>
+          <w:tab w:val="left" w:pos="3493"/>
+        </w:tabs>
+        <w:rPr>
+          <w:rFonts w:ascii="Segoe UI" w:hAnsi="Segoe UI" w:cs="Segoe UI"/>
+          <w:color w:val="FF0000"/>
+          <w:sz w:val="24"/>
+          <w:szCs w:val="32"/>
+          <w:lang w:val="en-GB"/>
+        </w:rPr>
+      </w:pPr>
+      <w:r>
+        <w:rPr>
+          <w:rFonts w:ascii="Segoe UI" w:hAnsi="Segoe UI" w:cs="Segoe UI"/>
+          <w:color w:val="FF0000"/>
+          <w:sz w:val="24"/>
+          <w:szCs w:val="32"/>
+          <w:lang w:val="en-GB"/>
+        </w:rPr>
+        <w:t>Other in-section features in Linguīs are:</w:t>
+      </w:r>
+    </w:p>
+    <w:p>
+      <w:pPr>
+        <w:tabs>
+          <w:tab w:val="left" w:pos="3493"/>
+        </w:tabs>
+        <w:rPr>
+          <w:rFonts w:ascii="Segoe UI" w:hAnsi="Segoe UI" w:cs="Segoe UI"/>
+          <w:b/>
+          <w:bCs/>
+          <w:color w:val="FF0000"/>
+          <w:sz w:val="24"/>
+          <w:szCs w:val="32"/>
+          <w:lang w:val="en-GB"/>
+        </w:rPr>
+      </w:pPr>
+      <w:r>
+        <w:rPr>
+          <w:rFonts w:ascii="Segoe UI" w:hAnsi="Segoe UI" w:cs="Segoe UI"/>
+          <w:b/>
+          <w:bCs/>
+          <w:color w:val="FF0000"/>
+          <w:sz w:val="24"/>
+          <w:szCs w:val="32"/>
+          <w:lang w:val="en-GB"/>
+        </w:rPr>
+        <w:t>Favourites</w:t>
+      </w:r>
+    </w:p>
+    <w:p>
+      <w:pPr>
+        <w:tabs>
+          <w:tab w:val="left" w:pos="3493"/>
+        </w:tabs>
+        <w:rPr>
+          <w:rFonts w:ascii="Segoe UI" w:hAnsi="Segoe UI" w:cs="Segoe UI"/>
+          <w:color w:val="FF0000"/>
+          <w:sz w:val="24"/>
+          <w:szCs w:val="32"/>
+          <w:lang w:val="en-GB"/>
+        </w:rPr>
+      </w:pPr>
+      <w:r>
+        <w:rPr>
+          <w:rFonts w:ascii="Segoe UI" w:hAnsi="Segoe UI" w:cs="Segoe UI"/>
+          <w:color w:val="FF0000"/>
+          <w:sz w:val="24"/>
+          <w:szCs w:val="32"/>
+          <w:lang w:val="en-GB"/>
+        </w:rPr>
+        <w:t>The Favourites section is will contain all the glyphs and information topics that the user has marked to allow the user to access them easily. The favourites will be organised systematically according to their type. The user will also be able to attach their own notes to the snippets to aid in remembering or understanding.</w:t>
+      </w:r>
+    </w:p>
+    <w:p>
+      <w:pPr>
+        <w:tabs>
+          <w:tab w:val="left" w:pos="3493"/>
+        </w:tabs>
+        <w:rPr>
+          <w:rFonts w:ascii="Segoe UI" w:hAnsi="Segoe UI" w:cs="Segoe UI"/>
+          <w:b/>
+          <w:bCs/>
+          <w:color w:val="FF0000"/>
+          <w:sz w:val="24"/>
+          <w:szCs w:val="32"/>
+          <w:lang w:val="en-GB"/>
+        </w:rPr>
+      </w:pPr>
+      <w:r>
+        <w:rPr>
+          <w:rFonts w:ascii="Segoe UI" w:hAnsi="Segoe UI" w:cs="Segoe UI"/>
+          <w:b/>
+          <w:bCs/>
+          <w:color w:val="FF0000"/>
+          <w:sz w:val="24"/>
+          <w:szCs w:val="32"/>
+          <w:lang w:val="en-GB"/>
+        </w:rPr>
+        <w:lastRenderedPageBreak/>
+        <w:t>Quizzes</w:t>
+      </w:r>
+    </w:p>
+    <w:p>
+      <w:pPr>
+        <w:tabs>
+          <w:tab w:val="left" w:pos="3493"/>
+        </w:tabs>
+        <w:rPr>
+          <w:rFonts w:ascii="Segoe UI" w:hAnsi="Segoe UI" w:cs="Segoe UI"/>
+          <w:color w:val="FF0000"/>
+          <w:sz w:val="24"/>
+          <w:szCs w:val="32"/>
+          <w:lang w:val="en-GB"/>
+        </w:rPr>
+      </w:pPr>
+      <w:r>
+        <w:rPr>
+          <w:rFonts w:ascii="Segoe UI" w:hAnsi="Segoe UI" w:cs="Segoe UI"/>
+          <w:color w:val="FF0000"/>
+          <w:sz w:val="24"/>
+          <w:szCs w:val="32"/>
+          <w:lang w:val="en-GB"/>
+        </w:rPr>
+        <w:t>Each section contains a quiz that relates to the corresponding material to test and check the learning progress of the user.</w:t>
+      </w:r>
+    </w:p>
+    <w:p>
+      <w:pPr>
+        <w:tabs>
+          <w:tab w:val="left" w:pos="3493"/>
+        </w:tabs>
+        <w:rPr>
+          <w:rFonts w:ascii="Segoe UI" w:hAnsi="Segoe UI" w:cs="Segoe UI"/>
+          <w:b/>
+          <w:bCs/>
+          <w:color w:val="FF0000"/>
+          <w:sz w:val="28"/>
+          <w:szCs w:val="36"/>
+          <w:lang w:val="en-GB"/>
+        </w:rPr>
+      </w:pPr>
+      <w:r>
+        <w:rPr>
+          <w:rFonts w:ascii="Segoe UI" w:hAnsi="Segoe UI" w:cs="Segoe UI"/>
+          <w:b/>
+          <w:bCs/>
+          <w:color w:val="FF0000"/>
+          <w:sz w:val="28"/>
+          <w:szCs w:val="36"/>
+          <w:lang w:val="en-GB"/>
+        </w:rPr>
+        <w:t>/Requirement (UF, UNF, SF, SNF)/</w:t>
+      </w:r>
+    </w:p>
+    <w:p>
+      <w:pPr>
+        <w:spacing w:after="0" w:line="240" w:lineRule="auto"/>
+        <w:rPr>
+          <w:rFonts w:ascii="Segoe UI" w:eastAsia="Times New Roman" w:hAnsi="Segoe UI" w:cs="Segoe UI"/>
+          <w:b/>
+          <w:bCs/>
+          <w:color w:val="FF0000"/>
+          <w:sz w:val="24"/>
+          <w:szCs w:val="24"/>
+        </w:rPr>
+      </w:pPr>
+      <w:r>
+        <w:rPr>
+          <w:rFonts w:ascii="Segoe UI" w:eastAsia="Times New Roman" w:hAnsi="Segoe UI" w:cs="Segoe UI"/>
+          <w:b/>
+          <w:bCs/>
+          <w:color w:val="FF0000"/>
+          <w:sz w:val="24"/>
+          <w:szCs w:val="24"/>
+        </w:rPr>
+        <w:t>User, functional requirements:</w:t>
+      </w:r>
+    </w:p>
+    <w:p>
+      <w:pPr>
+        <w:numPr>
+          <w:ilvl w:val="0"/>
+          <w:numId w:val="1"/>
+        </w:numPr>
+        <w:spacing w:after="0" w:line="240" w:lineRule="auto"/>
+        <w:textAlignment w:val="baseline"/>
+        <w:rPr>
+          <w:rFonts w:ascii="Segoe UI" w:eastAsia="Times New Roman" w:hAnsi="Segoe UI" w:cs="Segoe UI"/>
+          <w:color w:val="000000" w:themeColor="text1"/>
+          <w:sz w:val="24"/>
+          <w:szCs w:val="24"/>
+        </w:rPr>
+      </w:pPr>
+      <w:r>
+        <w:rPr>
+          <w:rFonts w:ascii="Segoe UI" w:eastAsia="Times New Roman" w:hAnsi="Segoe UI" w:cs="Segoe UI"/>
+          <w:color w:val="000000" w:themeColor="text1"/>
+          <w:sz w:val="24"/>
+          <w:szCs w:val="24"/>
+        </w:rPr>
+        <w:t>Linguīs provides user to listen to each IPA symbols’ pronunciation at initial, medial and final position (consonants) and independent position (vowels).</w:t>
+      </w:r>
+    </w:p>
+    <w:p>
+      <w:pPr>
+        <w:numPr>
+          <w:ilvl w:val="0"/>
+          <w:numId w:val="1"/>
+        </w:numPr>
+        <w:spacing w:after="0" w:line="240" w:lineRule="auto"/>
+        <w:textAlignment w:val="baseline"/>
+        <w:rPr>
+          <w:rFonts w:ascii="Segoe UI" w:eastAsia="Times New Roman" w:hAnsi="Segoe UI" w:cs="Segoe UI"/>
+          <w:color w:val="000000" w:themeColor="text1"/>
+          <w:sz w:val="24"/>
+          <w:szCs w:val="24"/>
+        </w:rPr>
+      </w:pPr>
+      <w:r>
+        <w:rPr>
+          <w:rFonts w:ascii="Segoe UI" w:eastAsia="Times New Roman" w:hAnsi="Segoe UI" w:cs="Segoe UI"/>
+          <w:color w:val="000000" w:themeColor="text1"/>
+          <w:sz w:val="24"/>
+          <w:szCs w:val="24"/>
+        </w:rPr>
+        <w:t>Users are able to train their linguistics knowledge by providing a quiz section.</w:t>
+      </w:r>
+    </w:p>
+    <w:p>
+      <w:pPr>
+        <w:numPr>
+          <w:ilvl w:val="0"/>
+          <w:numId w:val="1"/>
+        </w:numPr>
+        <w:spacing w:after="0" w:line="240" w:lineRule="auto"/>
+        <w:textAlignment w:val="baseline"/>
+        <w:rPr>
+          <w:rFonts w:ascii="Segoe UI" w:eastAsia="Times New Roman" w:hAnsi="Segoe UI" w:cs="Segoe UI"/>
+          <w:color w:val="FF0000"/>
+          <w:sz w:val="24"/>
+          <w:szCs w:val="24"/>
+        </w:rPr>
+      </w:pPr>
+      <w:r>
+        <w:rPr>
+          <w:rFonts w:ascii="Segoe UI" w:eastAsia="Times New Roman" w:hAnsi="Segoe UI" w:cs="Segoe UI"/>
+          <w:color w:val="FF0000"/>
+          <w:sz w:val="24"/>
+          <w:szCs w:val="24"/>
+        </w:rPr>
+        <w:t>Users are able to save their favourite topics and IPA symbols into Favourites list.</w:t>
+      </w:r>
+    </w:p>
+    <w:p>
+      <w:pPr>
+        <w:numPr>
+          <w:ilvl w:val="0"/>
+          <w:numId w:val="1"/>
+        </w:numPr>
+        <w:spacing w:after="0" w:line="240" w:lineRule="auto"/>
+        <w:textAlignment w:val="baseline"/>
+        <w:rPr>
+          <w:rFonts w:ascii="Segoe UI" w:eastAsia="Times New Roman" w:hAnsi="Segoe UI" w:cs="Segoe UI"/>
+          <w:color w:val="000000" w:themeColor="text1"/>
+          <w:sz w:val="24"/>
+          <w:szCs w:val="24"/>
+        </w:rPr>
+      </w:pPr>
+      <w:r>
+        <w:rPr>
+          <w:rFonts w:ascii="Segoe UI" w:eastAsia="Times New Roman" w:hAnsi="Segoe UI" w:cs="Segoe UI"/>
+          <w:color w:val="000000" w:themeColor="text1"/>
+          <w:sz w:val="24"/>
+          <w:szCs w:val="24"/>
+        </w:rPr>
+        <w:t>The text-to-speech section is able to convert IPA text into an audio output.</w:t>
+      </w:r>
+    </w:p>
+    <w:p>
+      <w:pPr>
+        <w:numPr>
+          <w:ilvl w:val="0"/>
+          <w:numId w:val="1"/>
+        </w:numPr>
+        <w:spacing w:after="0" w:line="240" w:lineRule="auto"/>
+        <w:textAlignment w:val="baseline"/>
+        <w:rPr>
+          <w:rFonts w:ascii="Segoe UI" w:eastAsia="Times New Roman" w:hAnsi="Segoe UI" w:cs="Segoe UI"/>
+          <w:color w:val="FF0000"/>
+          <w:sz w:val="24"/>
+          <w:szCs w:val="24"/>
+        </w:rPr>
+      </w:pPr>
+      <w:r>
+        <w:rPr>
+          <w:rFonts w:ascii="Segoe UI" w:eastAsia="Times New Roman" w:hAnsi="Segoe UI" w:cs="Segoe UI"/>
+          <w:color w:val="FF0000"/>
+          <w:sz w:val="24"/>
+          <w:szCs w:val="24"/>
+        </w:rPr>
+        <w:t>Users can share their favourite list.</w:t>
+      </w:r>
+    </w:p>
+    <w:p>
+      <w:pPr>
+        <w:numPr>
+          <w:ilvl w:val="0"/>
+          <w:numId w:val="1"/>
+        </w:numPr>
+        <w:spacing w:after="0" w:line="240" w:lineRule="auto"/>
+        <w:textAlignment w:val="baseline"/>
+        <w:rPr>
+          <w:rFonts w:ascii="Segoe UI" w:eastAsia="Times New Roman" w:hAnsi="Segoe UI" w:cs="Segoe UI"/>
+          <w:color w:val="FF0000"/>
+          <w:sz w:val="24"/>
+          <w:szCs w:val="24"/>
+        </w:rPr>
+      </w:pPr>
+      <w:r>
+        <w:rPr>
+          <w:rFonts w:ascii="Segoe UI" w:eastAsia="Times New Roman" w:hAnsi="Segoe UI" w:cs="Segoe UI"/>
+          <w:color w:val="FF0000"/>
+          <w:sz w:val="24"/>
+          <w:szCs w:val="24"/>
+        </w:rPr>
+        <w:t>The application provides search topic section to enable user to easily jump to any topic within the application.</w:t>
+      </w:r>
+    </w:p>
+    <w:p>
+      <w:pPr>
+        <w:numPr>
+          <w:ilvl w:val="0"/>
+          <w:numId w:val="1"/>
+        </w:numPr>
+        <w:spacing w:after="0" w:line="240" w:lineRule="auto"/>
+        <w:textAlignment w:val="baseline"/>
+        <w:rPr>
+          <w:rFonts w:ascii="Segoe UI" w:eastAsia="Times New Roman" w:hAnsi="Segoe UI" w:cs="Segoe UI"/>
+          <w:color w:val="000000" w:themeColor="text1"/>
+          <w:sz w:val="24"/>
+          <w:szCs w:val="24"/>
+        </w:rPr>
+      </w:pPr>
+      <w:r>
+        <w:rPr>
+          <w:rFonts w:ascii="Segoe UI" w:eastAsia="Times New Roman" w:hAnsi="Segoe UI" w:cs="Segoe UI"/>
+          <w:color w:val="000000" w:themeColor="text1"/>
+          <w:sz w:val="24"/>
+          <w:szCs w:val="24"/>
+        </w:rPr>
+        <w:t>Users can update the application to the newest version by installing update through the options menu.</w:t>
+      </w:r>
+    </w:p>
+    <w:p>
+      <w:pPr>
+        <w:numPr>
+          <w:ilvl w:val="0"/>
+          <w:numId w:val="1"/>
+        </w:numPr>
+        <w:spacing w:after="0" w:line="240" w:lineRule="auto"/>
+        <w:textAlignment w:val="baseline"/>
+        <w:rPr>
+          <w:rFonts w:ascii="Segoe UI" w:eastAsia="Times New Roman" w:hAnsi="Segoe UI" w:cs="Segoe UI"/>
+          <w:color w:val="000000" w:themeColor="text1"/>
+          <w:sz w:val="24"/>
+          <w:szCs w:val="24"/>
+        </w:rPr>
+      </w:pPr>
+      <w:r>
+        <w:rPr>
+          <w:rFonts w:ascii="Segoe UI" w:eastAsia="Times New Roman" w:hAnsi="Segoe UI" w:cs="Segoe UI"/>
+          <w:color w:val="000000" w:themeColor="text1"/>
+          <w:sz w:val="24"/>
+          <w:szCs w:val="24"/>
+        </w:rPr>
+        <w:t>Users can report bug to the developer.</w:t>
+      </w:r>
+    </w:p>
+    <w:p>
+      <w:pPr>
+        <w:pStyle w:val="ListParagraph"/>
+        <w:numPr>
+          <w:ilvl w:val="0"/>
+          <w:numId w:val="1"/>
+        </w:numPr>
+        <w:spacing w:after="0" w:line="240" w:lineRule="auto"/>
+        <w:rPr>
+          <w:rFonts w:ascii="Segoe UI" w:eastAsia="Times New Roman" w:hAnsi="Segoe UI" w:cs="Segoe UI"/>
+          <w:color w:val="FF0000"/>
+          <w:sz w:val="24"/>
+          <w:szCs w:val="24"/>
+        </w:rPr>
+      </w:pPr>
+      <w:r>
+        <w:rPr>
+          <w:rFonts w:ascii="Segoe UI" w:eastAsia="Times New Roman" w:hAnsi="Segoe UI" w:cs="Segoe UI"/>
+          <w:color w:val="FF0000"/>
+          <w:sz w:val="24"/>
+          <w:szCs w:val="24"/>
+        </w:rPr>
+        <w:t>Users can report or chat with developers through LINE.</w:t>
+      </w:r>
       <w:bookmarkStart w:id="0" w:name="_GoBack"/>
       <w:bookmarkEnd w:id="0"/>
-      <w:r>
-        <w:rPr>
-          <w:rFonts w:ascii="Segoe UI" w:hAnsi="Segoe UI" w:cs="Segoe UI"/>
-          <w:color w:val="FF0000"/>
-          <w:sz w:val="24"/>
-          <w:szCs w:val="32"/>
-          <w:lang w:val="en-GB"/>
-        </w:rPr>
-        <w:t xml:space="preserve">. </w:t>
-      </w:r>
-      <w:r>
-        <w:rPr>
-          <w:rFonts w:ascii="Segoe UI" w:hAnsi="Segoe UI" w:cs="Segoe UI"/>
+    </w:p>
+    <w:p>
+      <w:pPr>
+        <w:spacing w:after="0" w:line="240" w:lineRule="auto"/>
+        <w:rPr>
+          <w:rFonts w:ascii="Segoe UI" w:eastAsia="Times New Roman" w:hAnsi="Segoe UI" w:cs="Segoe UI"/>
+          <w:color w:val="FF0000"/>
+          <w:sz w:val="24"/>
+          <w:szCs w:val="24"/>
+        </w:rPr>
+      </w:pPr>
+    </w:p>
+    <w:p>
+      <w:pPr>
+        <w:spacing w:after="0" w:line="240" w:lineRule="auto"/>
+        <w:rPr>
+          <w:rFonts w:ascii="Segoe UI" w:eastAsia="Times New Roman" w:hAnsi="Segoe UI" w:cs="Segoe UI"/>
+          <w:b/>
+          <w:bCs/>
+          <w:color w:val="FF0000"/>
+          <w:sz w:val="24"/>
+          <w:szCs w:val="24"/>
+        </w:rPr>
+      </w:pPr>
+      <w:r>
+        <w:rPr>
+          <w:rFonts w:ascii="Segoe UI" w:eastAsia="Times New Roman" w:hAnsi="Segoe UI" w:cs="Segoe UI"/>
+          <w:b/>
+          <w:bCs/>
+          <w:color w:val="FF0000"/>
+          <w:sz w:val="24"/>
+          <w:szCs w:val="24"/>
+        </w:rPr>
+        <w:t>User, non-functional requirements:</w:t>
+      </w:r>
+    </w:p>
+    <w:p>
+      <w:pPr>
+        <w:numPr>
+          <w:ilvl w:val="0"/>
+          <w:numId w:val="2"/>
+        </w:numPr>
+        <w:spacing w:after="0" w:line="240" w:lineRule="auto"/>
+        <w:textAlignment w:val="baseline"/>
+        <w:rPr>
+          <w:rFonts w:ascii="Segoe UI" w:eastAsia="Times New Roman" w:hAnsi="Segoe UI" w:cs="Segoe UI"/>
           <w:i/>
           <w:iCs/>
           <w:color w:val="FF0000"/>
           <w:sz w:val="24"/>
-          <w:szCs w:val="32"/>
-          <w:lang w:val="en-GB"/>
-        </w:rPr>
-        <w:t>The users will also be able to save the character to their favourites list for easy access.</w:t>
-      </w:r>
-    </w:p>
-    <w:p>
-      <w:pPr>
-        <w:tabs>
-          <w:tab w:val="left" w:pos="3493"/>
-        </w:tabs>
-        <w:rPr>
-          <w:rFonts w:ascii="Segoe UI" w:hAnsi="Segoe UI" w:cs="Segoe UI"/>
+          <w:szCs w:val="24"/>
+        </w:rPr>
+      </w:pPr>
+      <w:r>
+        <w:rPr>
+          <w:rFonts w:ascii="Segoe UI" w:eastAsia="Times New Roman" w:hAnsi="Segoe UI" w:cs="Segoe UI"/>
+          <w:i/>
+          <w:iCs/>
+          <w:color w:val="FF0000"/>
+          <w:sz w:val="24"/>
+          <w:szCs w:val="24"/>
+        </w:rPr>
+        <w:t>Linguīs notifies users when it is time for them to revise.</w:t>
+      </w:r>
+    </w:p>
+    <w:p>
+      <w:pPr>
+        <w:numPr>
+          <w:ilvl w:val="0"/>
+          <w:numId w:val="2"/>
+        </w:numPr>
+        <w:spacing w:after="0" w:line="240" w:lineRule="auto"/>
+        <w:textAlignment w:val="baseline"/>
+        <w:rPr>
+          <w:rFonts w:ascii="Segoe UI" w:eastAsia="Times New Roman" w:hAnsi="Segoe UI" w:cs="Segoe UI"/>
+          <w:color w:val="000000" w:themeColor="text1"/>
+          <w:sz w:val="24"/>
+          <w:szCs w:val="24"/>
+        </w:rPr>
+      </w:pPr>
+      <w:r>
+        <w:rPr>
+          <w:rFonts w:ascii="Segoe UI" w:eastAsia="Times New Roman" w:hAnsi="Segoe UI" w:cs="Segoe UI"/>
+          <w:color w:val="000000" w:themeColor="text1"/>
+          <w:sz w:val="24"/>
+          <w:szCs w:val="24"/>
+        </w:rPr>
+        <w:t>The user interface will be easy to navigate, with information categorised into sections.</w:t>
+      </w:r>
+    </w:p>
+    <w:p>
+      <w:pPr>
+        <w:numPr>
+          <w:ilvl w:val="0"/>
+          <w:numId w:val="2"/>
+        </w:numPr>
+        <w:spacing w:after="0" w:line="240" w:lineRule="auto"/>
+        <w:textAlignment w:val="baseline"/>
+        <w:rPr>
+          <w:rFonts w:ascii="Segoe UI" w:eastAsia="Times New Roman" w:hAnsi="Segoe UI" w:cs="Segoe UI"/>
+          <w:color w:val="FF0000"/>
+          <w:sz w:val="24"/>
+          <w:szCs w:val="24"/>
+        </w:rPr>
+      </w:pPr>
+      <w:r>
+        <w:rPr>
+          <w:rFonts w:ascii="Segoe UI" w:eastAsia="Times New Roman" w:hAnsi="Segoe UI" w:cs="Segoe UI"/>
+          <w:color w:val="FF0000"/>
+          <w:sz w:val="24"/>
+          <w:szCs w:val="24"/>
+        </w:rPr>
+        <w:t>Information about the development of Linguīs as well as its Github page will be available within the application.</w:t>
+      </w:r>
+    </w:p>
+    <w:p>
+      <w:pPr>
+        <w:numPr>
+          <w:ilvl w:val="0"/>
+          <w:numId w:val="2"/>
+        </w:numPr>
+        <w:spacing w:after="0" w:line="240" w:lineRule="auto"/>
+        <w:textAlignment w:val="baseline"/>
+        <w:rPr>
+          <w:rFonts w:ascii="Segoe UI" w:eastAsia="Times New Roman" w:hAnsi="Segoe UI" w:cs="Segoe UI"/>
+          <w:color w:val="000000" w:themeColor="text1"/>
+          <w:sz w:val="24"/>
+          <w:szCs w:val="24"/>
+        </w:rPr>
+      </w:pPr>
+      <w:r>
+        <w:rPr>
+          <w:rFonts w:ascii="Segoe UI" w:eastAsia="Times New Roman" w:hAnsi="Segoe UI" w:cs="Segoe UI"/>
+          <w:color w:val="000000" w:themeColor="text1"/>
+          <w:sz w:val="24"/>
+          <w:szCs w:val="24"/>
+        </w:rPr>
+        <w:t>The modification feature must not allow users to modify the application in a way that will cause it to malfunction.</w:t>
+      </w:r>
+    </w:p>
+    <w:p>
+      <w:pPr>
+        <w:numPr>
+          <w:ilvl w:val="0"/>
+          <w:numId w:val="2"/>
+        </w:numPr>
+        <w:spacing w:after="0" w:line="240" w:lineRule="auto"/>
+        <w:textAlignment w:val="baseline"/>
+        <w:rPr>
+          <w:rFonts w:ascii="Segoe UI" w:eastAsia="Times New Roman" w:hAnsi="Segoe UI" w:cs="Segoe UI"/>
+          <w:color w:val="FF0000"/>
+          <w:sz w:val="24"/>
+          <w:szCs w:val="24"/>
+        </w:rPr>
+      </w:pPr>
+      <w:r>
+        <w:rPr>
+          <w:rFonts w:ascii="Segoe UI" w:eastAsia="Times New Roman" w:hAnsi="Segoe UI" w:cs="Segoe UI"/>
+          <w:color w:val="FF0000"/>
+          <w:sz w:val="24"/>
+          <w:szCs w:val="24"/>
+        </w:rPr>
+        <w:t>The user’s favourites list will be stored locally.</w:t>
+      </w:r>
+    </w:p>
+    <w:p>
+      <w:pPr>
+        <w:numPr>
+          <w:ilvl w:val="0"/>
+          <w:numId w:val="2"/>
+        </w:numPr>
+        <w:spacing w:after="0" w:line="240" w:lineRule="auto"/>
+        <w:textAlignment w:val="baseline"/>
+        <w:rPr>
+          <w:rFonts w:ascii="Segoe UI" w:eastAsia="Times New Roman" w:hAnsi="Segoe UI" w:cs="Segoe UI"/>
+          <w:color w:val="FF0000"/>
+          <w:sz w:val="24"/>
+          <w:szCs w:val="24"/>
+        </w:rPr>
+      </w:pPr>
+      <w:r>
+        <w:rPr>
+          <w:rFonts w:ascii="Segoe UI" w:eastAsia="Times New Roman" w:hAnsi="Segoe UI" w:cs="Segoe UI"/>
+          <w:color w:val="FF0000"/>
+          <w:sz w:val="24"/>
+          <w:szCs w:val="24"/>
+        </w:rPr>
+        <w:t>Linguīs is provided in English, with possible language extensions.</w:t>
+      </w:r>
+    </w:p>
+    <w:p>
+      <w:pPr>
+        <w:numPr>
+          <w:ilvl w:val="0"/>
+          <w:numId w:val="2"/>
+        </w:numPr>
+        <w:spacing w:after="0" w:line="240" w:lineRule="auto"/>
+        <w:textAlignment w:val="baseline"/>
+        <w:rPr>
+          <w:rFonts w:ascii="Segoe UI" w:eastAsia="Times New Roman" w:hAnsi="Segoe UI" w:cs="Segoe UI"/>
+          <w:color w:val="FF0000"/>
+          <w:sz w:val="24"/>
+          <w:szCs w:val="24"/>
+        </w:rPr>
+      </w:pPr>
+      <w:r>
+        <w:rPr>
+          <w:rFonts w:ascii="Segoe UI" w:eastAsia="Times New Roman" w:hAnsi="Segoe UI" w:cs="Segoe UI"/>
+          <w:color w:val="FF0000"/>
+          <w:sz w:val="24"/>
+          <w:szCs w:val="24"/>
+        </w:rPr>
+        <w:t>There is a help menu that provides users a guide to operate the application and navigate between menus.</w:t>
+      </w:r>
+    </w:p>
+    <w:p>
+      <w:pPr>
+        <w:numPr>
+          <w:ilvl w:val="0"/>
+          <w:numId w:val="2"/>
+        </w:numPr>
+        <w:spacing w:after="0" w:line="240" w:lineRule="auto"/>
+        <w:textAlignment w:val="baseline"/>
+        <w:rPr>
+          <w:rFonts w:ascii="Segoe UI" w:eastAsia="Times New Roman" w:hAnsi="Segoe UI" w:cs="Segoe UI"/>
+          <w:color w:val="FF0000"/>
+          <w:sz w:val="24"/>
+          <w:szCs w:val="24"/>
+        </w:rPr>
+      </w:pPr>
+      <w:r>
+        <w:rPr>
+          <w:rFonts w:ascii="Segoe UI" w:eastAsia="Times New Roman" w:hAnsi="Segoe UI" w:cs="Segoe UI"/>
+          <w:color w:val="FF0000"/>
+          <w:sz w:val="24"/>
+          <w:szCs w:val="24"/>
+        </w:rPr>
+        <w:t>Favourited topics are saved in a separate favourite menu, sorted by the type of topic (page, symbol, etc.)</w:t>
+      </w:r>
+    </w:p>
+    <w:p>
+      <w:pPr>
+        <w:numPr>
+          <w:ilvl w:val="0"/>
+          <w:numId w:val="2"/>
+        </w:numPr>
+        <w:spacing w:after="0" w:line="240" w:lineRule="auto"/>
+        <w:textAlignment w:val="baseline"/>
+        <w:rPr>
+          <w:rFonts w:ascii="Segoe UI" w:eastAsia="Times New Roman" w:hAnsi="Segoe UI" w:cs="Segoe UI"/>
+          <w:color w:val="000000" w:themeColor="text1"/>
+          <w:sz w:val="24"/>
+          <w:szCs w:val="24"/>
+        </w:rPr>
+      </w:pPr>
+      <w:r>
+        <w:rPr>
+          <w:rFonts w:ascii="Segoe UI" w:eastAsia="Times New Roman" w:hAnsi="Segoe UI" w:cs="Segoe UI"/>
+          <w:color w:val="000000" w:themeColor="text1"/>
+          <w:sz w:val="24"/>
+          <w:szCs w:val="24"/>
+        </w:rPr>
+        <w:t xml:space="preserve">Quizzes’ are equipped with scores and </w:t>
+      </w:r>
+      <w:r>
+        <w:rPr>
+          <w:rFonts w:ascii="Segoe UI" w:eastAsia="Times New Roman" w:hAnsi="Segoe UI" w:cs="Segoe UI"/>
+          <w:color w:val="000000" w:themeColor="text1"/>
+          <w:sz w:val="24"/>
+          <w:szCs w:val="24"/>
+        </w:rPr>
+        <w:t>evaluations to tell user their progress and recommended future study.</w:t>
+      </w:r>
+    </w:p>
+    <w:p>
+      <w:pPr>
+        <w:spacing w:after="0" w:line="240" w:lineRule="auto"/>
+        <w:rPr>
+          <w:rFonts w:ascii="Segoe UI" w:eastAsia="Times New Roman" w:hAnsi="Segoe UI" w:cs="Segoe UI"/>
+          <w:color w:val="FF0000"/>
+          <w:sz w:val="24"/>
+          <w:szCs w:val="24"/>
+        </w:rPr>
+      </w:pPr>
+    </w:p>
+    <w:p>
+      <w:pPr>
+        <w:spacing w:after="0" w:line="240" w:lineRule="auto"/>
+        <w:rPr>
+          <w:rFonts w:ascii="Segoe UI" w:eastAsia="Times New Roman" w:hAnsi="Segoe UI" w:cs="Segoe UI"/>
           <w:b/>
           <w:bCs/>
           <w:color w:val="FF0000"/>
           <w:sz w:val="24"/>
-          <w:szCs w:val="32"/>
-          <w:lang w:val="en-GB"/>
-        </w:rPr>
-      </w:pPr>
-      <w:r>
-        <w:rPr>
-          <w:rFonts w:ascii="Segoe UI" w:hAnsi="Segoe UI" w:cs="Segoe UI"/>
+          <w:szCs w:val="24"/>
+        </w:rPr>
+      </w:pPr>
+      <w:r>
+        <w:rPr>
+          <w:rFonts w:ascii="Segoe UI" w:eastAsia="Times New Roman" w:hAnsi="Segoe UI" w:cs="Segoe UI"/>
           <w:b/>
           <w:bCs/>
           <w:color w:val="FF0000"/>
           <w:sz w:val="24"/>
-          <w:szCs w:val="32"/>
-          <w:lang w:val="en-GB"/>
-        </w:rPr>
-        <w:t>Phonology</w:t>
-      </w:r>
-      <w:r>
-        <w:rPr>
-          <w:rFonts w:ascii="Segoe UI" w:hAnsi="Segoe UI" w:cs="Segoe UI"/>
-          <w:b/>
-          <w:bCs/>
-          <w:color w:val="FF0000"/>
-          <w:sz w:val="24"/>
-          <w:szCs w:val="32"/>
-          <w:lang w:val="en-GB"/>
-        </w:rPr>
-        <w:t xml:space="preserve"> </w:t>
-      </w:r>
-      <w:r>
-        <w:rPr>
-          <w:rFonts w:ascii="Segoe UI" w:hAnsi="Segoe UI" w:cs="Segoe UI"/>
-          <w:b/>
-          <w:bCs/>
-          <w:color w:val="FF0000"/>
-          <w:sz w:val="24"/>
-          <w:szCs w:val="32"/>
-          <w:lang w:val="en-GB"/>
-        </w:rPr>
-        <w:t>Information Hub</w:t>
-      </w:r>
-    </w:p>
-    <w:p>
-      <w:pPr>
-        <w:tabs>
-          <w:tab w:val="left" w:pos="3493"/>
-        </w:tabs>
-        <w:rPr>
-          <w:rFonts w:ascii="Segoe UI" w:hAnsi="Segoe UI" w:cs="Segoe UI"/>
-          <w:color w:val="FF0000"/>
-          <w:sz w:val="24"/>
-          <w:szCs w:val="32"/>
-          <w:lang w:val="en-GB"/>
-        </w:rPr>
-      </w:pPr>
-      <w:r>
-        <w:rPr>
-          <w:rFonts w:ascii="Segoe UI" w:hAnsi="Segoe UI" w:cs="Segoe UI"/>
-          <w:color w:val="FF0000"/>
-          <w:sz w:val="24"/>
-          <w:szCs w:val="32"/>
-          <w:lang w:val="en-GB"/>
-        </w:rPr>
-        <w:t>The Information Hub section will consist of a database of i</w:t>
-      </w:r>
-      <w:r>
-        <w:rPr>
-          <w:rFonts w:ascii="Segoe UI" w:hAnsi="Segoe UI" w:cs="Segoe UI"/>
-          <w:color w:val="FF0000"/>
-          <w:sz w:val="24"/>
-          <w:szCs w:val="32"/>
-          <w:lang w:val="en-GB"/>
-        </w:rPr>
-        <w:t>nformation on phonology topics</w:t>
-      </w:r>
-      <w:r>
-        <w:rPr>
-          <w:rFonts w:ascii="Segoe UI" w:hAnsi="Segoe UI" w:cs="Segoe UI"/>
-          <w:color w:val="FF0000"/>
-          <w:sz w:val="24"/>
-          <w:szCs w:val="32"/>
-          <w:lang w:val="en-GB"/>
-        </w:rPr>
-        <w:t>. Each topic in the information hub will also be able to be favourited for easy access.</w:t>
-      </w:r>
-      <w:r>
-        <w:rPr>
-          <w:rFonts w:ascii="Segoe UI" w:hAnsi="Segoe UI" w:cs="Segoe UI"/>
-          <w:color w:val="FF0000"/>
-          <w:sz w:val="24"/>
-          <w:szCs w:val="32"/>
-          <w:lang w:val="en-GB"/>
-        </w:rPr>
-        <w:t xml:space="preserve"> Users can expand the information by installing additional databases or revisions into the application.</w:t>
-      </w:r>
-    </w:p>
-    <w:p>
-      <w:pPr>
-        <w:tabs>
-          <w:tab w:val="left" w:pos="3493"/>
-        </w:tabs>
-        <w:rPr>
-          <w:rFonts w:ascii="Segoe UI" w:hAnsi="Segoe UI" w:cs="Segoe UI"/>
-          <w:color w:val="FF0000"/>
-          <w:sz w:val="24"/>
-          <w:szCs w:val="32"/>
-          <w:lang w:val="en-GB"/>
-        </w:rPr>
-      </w:pPr>
-      <w:r>
-        <w:rPr>
-          <w:rFonts w:ascii="Segoe UI" w:hAnsi="Segoe UI" w:cs="Segoe UI"/>
-          <w:color w:val="FF0000"/>
-          <w:sz w:val="24"/>
-          <w:szCs w:val="32"/>
-          <w:lang w:val="en-GB"/>
-        </w:rPr>
-        <w:t>Other in-section features in Linguīs are:</w:t>
-      </w:r>
-    </w:p>
-    <w:p>
-      <w:pPr>
-        <w:tabs>
-          <w:tab w:val="left" w:pos="3493"/>
-        </w:tabs>
-        <w:rPr>
-          <w:rFonts w:ascii="Segoe UI" w:hAnsi="Segoe UI" w:cs="Segoe UI"/>
-          <w:b/>
-          <w:bCs/>
-          <w:color w:val="FF0000"/>
-          <w:sz w:val="24"/>
-          <w:szCs w:val="32"/>
-          <w:lang w:val="en-GB"/>
-        </w:rPr>
-      </w:pPr>
-      <w:r>
-        <w:rPr>
-          <w:rFonts w:ascii="Segoe UI" w:hAnsi="Segoe UI" w:cs="Segoe UI"/>
-          <w:b/>
-          <w:bCs/>
-          <w:color w:val="FF0000"/>
-          <w:sz w:val="24"/>
-          <w:szCs w:val="32"/>
-          <w:lang w:val="en-GB"/>
-        </w:rPr>
-        <w:t>Favourites</w:t>
-      </w:r>
-    </w:p>
-    <w:p>
-      <w:pPr>
-        <w:tabs>
-          <w:tab w:val="left" w:pos="3493"/>
-        </w:tabs>
-        <w:rPr>
-          <w:rFonts w:ascii="Segoe UI" w:hAnsi="Segoe UI" w:cs="Segoe UI"/>
-          <w:color w:val="FF0000"/>
-          <w:sz w:val="24"/>
-          <w:szCs w:val="32"/>
-          <w:lang w:val="en-GB"/>
-        </w:rPr>
-      </w:pPr>
-      <w:r>
-        <w:rPr>
-          <w:rFonts w:ascii="Segoe UI" w:hAnsi="Segoe UI" w:cs="Segoe UI"/>
-          <w:color w:val="FF0000"/>
-          <w:sz w:val="24"/>
-          <w:szCs w:val="32"/>
-          <w:lang w:val="en-GB"/>
-        </w:rPr>
-        <w:t>The Favourites section is will contain all the glyphs and information topics that the user has marked to allow the user to access them easily. The favourites will be organised systematically according to their type. The user will also be able to attach their own notes to the snippets to aid in remembering or understanding.</w:t>
-      </w:r>
-    </w:p>
-    <w:p>
-      <w:pPr>
-        <w:tabs>
-          <w:tab w:val="left" w:pos="3493"/>
-        </w:tabs>
-        <w:rPr>
-          <w:rFonts w:ascii="Segoe UI" w:hAnsi="Segoe UI" w:cs="Segoe UI"/>
-          <w:b/>
-          <w:bCs/>
-          <w:color w:val="FF0000"/>
-          <w:sz w:val="24"/>
-          <w:szCs w:val="32"/>
-          <w:lang w:val="en-GB"/>
-        </w:rPr>
-      </w:pPr>
-      <w:r>
-        <w:rPr>
-          <w:rFonts w:ascii="Segoe UI" w:hAnsi="Segoe UI" w:cs="Segoe UI"/>
-          <w:b/>
-          <w:bCs/>
-          <w:color w:val="FF0000"/>
-          <w:sz w:val="24"/>
-          <w:szCs w:val="32"/>
-          <w:lang w:val="en-GB"/>
-        </w:rPr>
-        <w:t>Quizzes</w:t>
-      </w:r>
-    </w:p>
-    <w:p>
-      <w:pPr>
-        <w:tabs>
-          <w:tab w:val="left" w:pos="3493"/>
-        </w:tabs>
-        <w:rPr>
-          <w:rFonts w:ascii="Segoe UI" w:hAnsi="Segoe UI" w:cs="Segoe UI"/>
-          <w:color w:val="FF0000"/>
-          <w:sz w:val="24"/>
-          <w:szCs w:val="32"/>
-          <w:lang w:val="en-GB"/>
-        </w:rPr>
-      </w:pPr>
-      <w:r>
-        <w:rPr>
-          <w:rFonts w:ascii="Segoe UI" w:hAnsi="Segoe UI" w:cs="Segoe UI"/>
-          <w:color w:val="FF0000"/>
-          <w:sz w:val="24"/>
-          <w:szCs w:val="32"/>
-          <w:lang w:val="en-GB"/>
-        </w:rPr>
-        <w:t>Each section contains a quiz that relates to the corresponding material to test and check the learning progress of the user.</w:t>
-      </w:r>
-    </w:p>
-    <w:p>
-      <w:pPr>
-        <w:tabs>
-          <w:tab w:val="left" w:pos="3493"/>
-        </w:tabs>
-        <w:rPr>
-          <w:rFonts w:ascii="Segoe UI" w:hAnsi="Segoe UI" w:cs="Segoe UI"/>
-          <w:b/>
-          <w:bCs/>
-          <w:color w:val="FF0000"/>
-          <w:sz w:val="28"/>
-          <w:szCs w:val="36"/>
-          <w:lang w:val="en-GB"/>
-        </w:rPr>
-      </w:pPr>
-      <w:r>
-        <w:rPr>
-          <w:rFonts w:ascii="Segoe UI" w:hAnsi="Segoe UI" w:cs="Segoe UI"/>
-          <w:b/>
-          <w:bCs/>
-          <w:color w:val="FF0000"/>
-          <w:sz w:val="28"/>
-          <w:szCs w:val="36"/>
-          <w:lang w:val="en-GB"/>
-        </w:rPr>
-        <w:t>/Requirement (UF, UNF, SF, SNF)/</w:t>
-      </w:r>
-    </w:p>
-    <w:p>
-      <w:pPr>
-        <w:spacing w:after="0" w:line="240" w:lineRule="auto"/>
-        <w:rPr>
-          <w:rFonts w:ascii="Segoe UI" w:eastAsia="Times New Roman" w:hAnsi="Segoe UI" w:cs="Segoe UI"/>
-          <w:b/>
-          <w:bCs/>
-          <w:color w:val="FF0000"/>
-          <w:sz w:val="24"/>
-          <w:szCs w:val="24"/>
-        </w:rPr>
-      </w:pPr>
-      <w:r>
-        <w:rPr>
-          <w:rFonts w:ascii="Segoe UI" w:eastAsia="Times New Roman" w:hAnsi="Segoe UI" w:cs="Segoe UI"/>
-          <w:b/>
-          <w:bCs/>
-          <w:color w:val="FF0000"/>
-          <w:sz w:val="24"/>
-          <w:szCs w:val="24"/>
-        </w:rPr>
-        <w:t>User, functional requirements:</w:t>
-      </w:r>
-    </w:p>
-    <w:p>
-      <w:pPr>
-        <w:numPr>
-          <w:ilvl w:val="0"/>
-          <w:numId w:val="1"/>
-        </w:numPr>
-        <w:spacing w:after="0" w:line="240" w:lineRule="auto"/>
-        <w:textAlignment w:val="baseline"/>
-        <w:rPr>
-          <w:rFonts w:ascii="Segoe UI" w:eastAsia="Times New Roman" w:hAnsi="Segoe UI" w:cs="Segoe UI"/>
-          <w:color w:val="000000" w:themeColor="text1"/>
-          <w:sz w:val="24"/>
-          <w:szCs w:val="24"/>
-        </w:rPr>
-      </w:pPr>
-      <w:r>
-        <w:rPr>
-          <w:rFonts w:ascii="Segoe UI" w:eastAsia="Times New Roman" w:hAnsi="Segoe UI" w:cs="Segoe UI"/>
-          <w:color w:val="000000" w:themeColor="text1"/>
+          <w:szCs w:val="24"/>
+        </w:rPr>
+        <w:t>System, functional requirements:</w:t>
+      </w:r>
+    </w:p>
+    <w:p>
+      <w:pPr>
+        <w:pStyle w:val="ListParagraph"/>
+        <w:numPr>
+          <w:ilvl w:val="0"/>
+          <w:numId w:val="3"/>
+        </w:numPr>
+        <w:spacing w:after="0" w:line="240" w:lineRule="auto"/>
+        <w:rPr>
+          <w:rFonts w:ascii="Segoe UI" w:eastAsia="Times New Roman" w:hAnsi="Segoe UI" w:cs="Segoe UI"/>
+          <w:color w:val="000000" w:themeColor="text1"/>
+          <w:sz w:val="24"/>
+          <w:szCs w:val="24"/>
+        </w:rPr>
+      </w:pPr>
+      <w:r>
+        <w:rPr>
+          <w:rFonts w:ascii="Segoe UI" w:eastAsia="Times New Roman" w:hAnsi="Segoe UI" w:cs="Segoe UI"/>
+          <w:color w:val="000000" w:themeColor="text1"/>
+          <w:sz w:val="24"/>
+          <w:szCs w:val="24"/>
+        </w:rPr>
+        <w:t>The text-to-speech converts IPA symbols and match the sequence with its corresponding IPA pronunciation sound file, and play the sequence.</w:t>
+      </w:r>
+    </w:p>
+    <w:p>
+      <w:pPr>
+        <w:pStyle w:val="ListParagraph"/>
+        <w:numPr>
+          <w:ilvl w:val="0"/>
+          <w:numId w:val="3"/>
+        </w:numPr>
+        <w:spacing w:after="0" w:line="240" w:lineRule="auto"/>
+        <w:rPr>
+          <w:rFonts w:ascii="Segoe UI" w:eastAsia="Times New Roman" w:hAnsi="Segoe UI" w:cs="Segoe UI"/>
+          <w:color w:val="FF0000"/>
+          <w:sz w:val="24"/>
+          <w:szCs w:val="24"/>
+        </w:rPr>
+      </w:pPr>
+      <w:r>
+        <w:rPr>
+          <w:rFonts w:ascii="Segoe UI" w:eastAsia="Times New Roman" w:hAnsi="Segoe UI" w:cs="Segoe UI"/>
+          <w:color w:val="FF0000"/>
           <w:sz w:val="24"/>
           <w:szCs w:val="24"/>
         </w:rPr>
         <w:lastRenderedPageBreak/>
-        <w:t>Linguīs provides user to listen to each IPA symbols’ pronunciation at initial, medial and final position (consonants) and independent position (vowels).</w:t>
-      </w:r>
-    </w:p>
-    <w:p>
-      <w:pPr>
-        <w:numPr>
-          <w:ilvl w:val="0"/>
-          <w:numId w:val="1"/>
-        </w:numPr>
-        <w:spacing w:after="0" w:line="240" w:lineRule="auto"/>
-        <w:textAlignment w:val="baseline"/>
-        <w:rPr>
-          <w:rFonts w:ascii="Segoe UI" w:eastAsia="Times New Roman" w:hAnsi="Segoe UI" w:cs="Segoe UI"/>
-          <w:color w:val="000000" w:themeColor="text1"/>
-          <w:sz w:val="24"/>
-          <w:szCs w:val="24"/>
-        </w:rPr>
-      </w:pPr>
-      <w:r>
-        <w:rPr>
-          <w:rFonts w:ascii="Segoe UI" w:eastAsia="Times New Roman" w:hAnsi="Segoe UI" w:cs="Segoe UI"/>
-          <w:color w:val="000000" w:themeColor="text1"/>
-          <w:sz w:val="24"/>
-          <w:szCs w:val="24"/>
-        </w:rPr>
-        <w:t>Users are able to train their linguistics knowledge by providing a quiz section.</w:t>
-      </w:r>
-    </w:p>
-    <w:p>
-      <w:pPr>
-        <w:numPr>
-          <w:ilvl w:val="0"/>
-          <w:numId w:val="1"/>
-        </w:numPr>
-        <w:spacing w:after="0" w:line="240" w:lineRule="auto"/>
-        <w:textAlignment w:val="baseline"/>
-        <w:rPr>
-          <w:rFonts w:ascii="Segoe UI" w:eastAsia="Times New Roman" w:hAnsi="Segoe UI" w:cs="Segoe UI"/>
-          <w:color w:val="FF0000"/>
-          <w:sz w:val="24"/>
-          <w:szCs w:val="24"/>
-        </w:rPr>
-      </w:pPr>
-      <w:r>
-        <w:rPr>
-          <w:rFonts w:ascii="Segoe UI" w:eastAsia="Times New Roman" w:hAnsi="Segoe UI" w:cs="Segoe UI"/>
-          <w:color w:val="FF0000"/>
-          <w:sz w:val="24"/>
-          <w:szCs w:val="24"/>
-        </w:rPr>
-        <w:t>Users are able to save their favourite topics and IPA symbols into Favourites list.</w:t>
-      </w:r>
-    </w:p>
-    <w:p>
-      <w:pPr>
-        <w:numPr>
-          <w:ilvl w:val="0"/>
-          <w:numId w:val="1"/>
-        </w:numPr>
-        <w:spacing w:after="0" w:line="240" w:lineRule="auto"/>
-        <w:textAlignment w:val="baseline"/>
-        <w:rPr>
-          <w:rFonts w:ascii="Segoe UI" w:eastAsia="Times New Roman" w:hAnsi="Segoe UI" w:cs="Segoe UI"/>
-          <w:color w:val="000000" w:themeColor="text1"/>
-          <w:sz w:val="24"/>
-          <w:szCs w:val="24"/>
-        </w:rPr>
-      </w:pPr>
-      <w:r>
-        <w:rPr>
-          <w:rFonts w:ascii="Segoe UI" w:eastAsia="Times New Roman" w:hAnsi="Segoe UI" w:cs="Segoe UI"/>
-          <w:color w:val="000000" w:themeColor="text1"/>
-          <w:sz w:val="24"/>
-          <w:szCs w:val="24"/>
-        </w:rPr>
-        <w:t>The text-to-speech section is able to convert IPA text into an audio output.</w:t>
-      </w:r>
-    </w:p>
-    <w:p>
-      <w:pPr>
-        <w:numPr>
-          <w:ilvl w:val="0"/>
-          <w:numId w:val="1"/>
-        </w:numPr>
-        <w:spacing w:after="0" w:line="240" w:lineRule="auto"/>
-        <w:textAlignment w:val="baseline"/>
-        <w:rPr>
-          <w:rFonts w:ascii="Segoe UI" w:eastAsia="Times New Roman" w:hAnsi="Segoe UI" w:cs="Segoe UI"/>
-          <w:color w:val="FF0000"/>
-          <w:sz w:val="24"/>
-          <w:szCs w:val="24"/>
-        </w:rPr>
-      </w:pPr>
-      <w:r>
-        <w:rPr>
-          <w:rFonts w:ascii="Segoe UI" w:eastAsia="Times New Roman" w:hAnsi="Segoe UI" w:cs="Segoe UI"/>
-          <w:color w:val="FF0000"/>
-          <w:sz w:val="24"/>
-          <w:szCs w:val="24"/>
-        </w:rPr>
-        <w:t>Users can share their favourite list.</w:t>
-      </w:r>
-    </w:p>
-    <w:p>
-      <w:pPr>
-        <w:numPr>
-          <w:ilvl w:val="0"/>
-          <w:numId w:val="1"/>
-        </w:numPr>
-        <w:spacing w:after="0" w:line="240" w:lineRule="auto"/>
-        <w:textAlignment w:val="baseline"/>
-        <w:rPr>
-          <w:rFonts w:ascii="Segoe UI" w:eastAsia="Times New Roman" w:hAnsi="Segoe UI" w:cs="Segoe UI"/>
-          <w:color w:val="FF0000"/>
-          <w:sz w:val="24"/>
-          <w:szCs w:val="24"/>
-        </w:rPr>
-      </w:pPr>
-      <w:r>
-        <w:rPr>
-          <w:rFonts w:ascii="Segoe UI" w:eastAsia="Times New Roman" w:hAnsi="Segoe UI" w:cs="Segoe UI"/>
-          <w:color w:val="FF0000"/>
-          <w:sz w:val="24"/>
-          <w:szCs w:val="24"/>
-        </w:rPr>
-        <w:t>The application provides search topic section to enable user to easily jump to any topic within the application.</w:t>
-      </w:r>
-    </w:p>
-    <w:p>
-      <w:pPr>
-        <w:numPr>
-          <w:ilvl w:val="0"/>
-          <w:numId w:val="1"/>
-        </w:numPr>
-        <w:spacing w:after="0" w:line="240" w:lineRule="auto"/>
-        <w:textAlignment w:val="baseline"/>
-        <w:rPr>
-          <w:rFonts w:ascii="Segoe UI" w:eastAsia="Times New Roman" w:hAnsi="Segoe UI" w:cs="Segoe UI"/>
-          <w:color w:val="000000" w:themeColor="text1"/>
-          <w:sz w:val="24"/>
-          <w:szCs w:val="24"/>
-        </w:rPr>
-      </w:pPr>
-      <w:r>
-        <w:rPr>
-          <w:rFonts w:ascii="Segoe UI" w:eastAsia="Times New Roman" w:hAnsi="Segoe UI" w:cs="Segoe UI"/>
-          <w:color w:val="000000" w:themeColor="text1"/>
-          <w:sz w:val="24"/>
-          <w:szCs w:val="24"/>
-        </w:rPr>
-        <w:t>Users can update the application to the newest version by installing update through the options menu.</w:t>
-      </w:r>
-    </w:p>
-    <w:p>
-      <w:pPr>
-        <w:numPr>
-          <w:ilvl w:val="0"/>
-          <w:numId w:val="1"/>
-        </w:numPr>
-        <w:spacing w:after="0" w:line="240" w:lineRule="auto"/>
-        <w:textAlignment w:val="baseline"/>
-        <w:rPr>
-          <w:rFonts w:ascii="Segoe UI" w:eastAsia="Times New Roman" w:hAnsi="Segoe UI" w:cs="Segoe UI"/>
-          <w:color w:val="FF0000"/>
-          <w:sz w:val="24"/>
-          <w:szCs w:val="24"/>
-        </w:rPr>
-      </w:pPr>
-      <w:r>
-        <w:rPr>
-          <w:rFonts w:ascii="Segoe UI" w:eastAsia="Times New Roman" w:hAnsi="Segoe UI" w:cs="Segoe UI"/>
-          <w:color w:val="FF0000"/>
-          <w:sz w:val="24"/>
-          <w:szCs w:val="24"/>
-        </w:rPr>
-        <w:t>Linguīs provides users to change the application’s user interface language to the given language packs or make a new language pack.</w:t>
-      </w:r>
-    </w:p>
-    <w:p>
-      <w:pPr>
-        <w:numPr>
-          <w:ilvl w:val="0"/>
-          <w:numId w:val="1"/>
-        </w:numPr>
-        <w:spacing w:after="0" w:line="240" w:lineRule="auto"/>
-        <w:textAlignment w:val="baseline"/>
-        <w:rPr>
-          <w:rFonts w:ascii="Segoe UI" w:eastAsia="Times New Roman" w:hAnsi="Segoe UI" w:cs="Segoe UI"/>
-          <w:color w:val="000000" w:themeColor="text1"/>
-          <w:sz w:val="24"/>
-          <w:szCs w:val="24"/>
-        </w:rPr>
-      </w:pPr>
-      <w:r>
-        <w:rPr>
-          <w:rFonts w:ascii="Segoe UI" w:eastAsia="Times New Roman" w:hAnsi="Segoe UI" w:cs="Segoe UI"/>
-          <w:color w:val="000000" w:themeColor="text1"/>
-          <w:sz w:val="24"/>
-          <w:szCs w:val="24"/>
-        </w:rPr>
-        <w:t>Users can report bug to the developer.</w:t>
+        <w:t>When users trigger the favourite button, user data is loaded by pickle, adding/removing the corresponding favourited topic, and the updated data is dumped back to the file.</w:t>
       </w:r>
     </w:p>
     <w:p>
@@ -1243,332 +1602,24 @@
         <w:pStyle w:val="ListParagraph"/>
         <w:numPr>
           <w:ilvl w:val="0"/>
-          <w:numId w:val="1"/>
-        </w:numPr>
-        <w:spacing w:after="0" w:line="240" w:lineRule="auto"/>
-        <w:rPr>
-          <w:rFonts w:ascii="Segoe UI" w:eastAsia="Times New Roman" w:hAnsi="Segoe UI" w:cs="Segoe UI"/>
-          <w:color w:val="FF0000"/>
-          <w:sz w:val="24"/>
-          <w:szCs w:val="24"/>
-        </w:rPr>
-      </w:pPr>
-      <w:r>
-        <w:rPr>
-          <w:rFonts w:ascii="Segoe UI" w:eastAsia="Times New Roman" w:hAnsi="Segoe UI" w:cs="Segoe UI"/>
-          <w:color w:val="FF0000"/>
-          <w:sz w:val="24"/>
-          <w:szCs w:val="24"/>
-        </w:rPr>
-        <w:t>Users can report or chat with developers through LINE.</w:t>
-      </w:r>
-    </w:p>
-    <w:p>
-      <w:pPr>
-        <w:spacing w:after="0" w:line="240" w:lineRule="auto"/>
-        <w:rPr>
-          <w:rFonts w:ascii="Segoe UI" w:eastAsia="Times New Roman" w:hAnsi="Segoe UI" w:cs="Segoe UI"/>
-          <w:color w:val="FF0000"/>
-          <w:sz w:val="24"/>
-          <w:szCs w:val="24"/>
-        </w:rPr>
-      </w:pPr>
-    </w:p>
-    <w:p>
-      <w:pPr>
-        <w:spacing w:after="0" w:line="240" w:lineRule="auto"/>
-        <w:rPr>
-          <w:rFonts w:ascii="Segoe UI" w:eastAsia="Times New Roman" w:hAnsi="Segoe UI" w:cs="Segoe UI"/>
-          <w:b/>
-          <w:bCs/>
-          <w:color w:val="FF0000"/>
-          <w:sz w:val="24"/>
-          <w:szCs w:val="24"/>
-        </w:rPr>
-      </w:pPr>
-      <w:r>
-        <w:rPr>
-          <w:rFonts w:ascii="Segoe UI" w:eastAsia="Times New Roman" w:hAnsi="Segoe UI" w:cs="Segoe UI"/>
-          <w:b/>
-          <w:bCs/>
-          <w:color w:val="FF0000"/>
-          <w:sz w:val="24"/>
-          <w:szCs w:val="24"/>
-        </w:rPr>
-        <w:t>User, non-functional requirements:</w:t>
-      </w:r>
-    </w:p>
-    <w:p>
-      <w:pPr>
-        <w:numPr>
-          <w:ilvl w:val="0"/>
-          <w:numId w:val="2"/>
-        </w:numPr>
-        <w:spacing w:after="0" w:line="240" w:lineRule="auto"/>
-        <w:textAlignment w:val="baseline"/>
-        <w:rPr>
-          <w:rFonts w:ascii="Segoe UI" w:eastAsia="Times New Roman" w:hAnsi="Segoe UI" w:cs="Segoe UI"/>
-          <w:i/>
-          <w:iCs/>
-          <w:color w:val="FF0000"/>
-          <w:sz w:val="24"/>
-          <w:szCs w:val="24"/>
-        </w:rPr>
-      </w:pPr>
-      <w:r>
-        <w:rPr>
-          <w:rFonts w:ascii="Segoe UI" w:eastAsia="Times New Roman" w:hAnsi="Segoe UI" w:cs="Segoe UI"/>
-          <w:i/>
-          <w:iCs/>
-          <w:color w:val="FF0000"/>
-          <w:sz w:val="24"/>
-          <w:szCs w:val="24"/>
-        </w:rPr>
-        <w:t>Linguīs notifies users when it is time for them to revise.</w:t>
-      </w:r>
-    </w:p>
-    <w:p>
-      <w:pPr>
-        <w:numPr>
-          <w:ilvl w:val="0"/>
-          <w:numId w:val="2"/>
-        </w:numPr>
-        <w:spacing w:after="0" w:line="240" w:lineRule="auto"/>
-        <w:textAlignment w:val="baseline"/>
-        <w:rPr>
-          <w:rFonts w:ascii="Segoe UI" w:eastAsia="Times New Roman" w:hAnsi="Segoe UI" w:cs="Segoe UI"/>
-          <w:color w:val="000000" w:themeColor="text1"/>
-          <w:sz w:val="24"/>
-          <w:szCs w:val="24"/>
-        </w:rPr>
-      </w:pPr>
-      <w:r>
-        <w:rPr>
-          <w:rFonts w:ascii="Segoe UI" w:eastAsia="Times New Roman" w:hAnsi="Segoe UI" w:cs="Segoe UI"/>
-          <w:color w:val="000000" w:themeColor="text1"/>
-          <w:sz w:val="24"/>
-          <w:szCs w:val="24"/>
-        </w:rPr>
-        <w:t>The user interface will be easy to navigate, with information categorised into sections.</w:t>
-      </w:r>
-    </w:p>
-    <w:p>
-      <w:pPr>
-        <w:numPr>
-          <w:ilvl w:val="0"/>
-          <w:numId w:val="2"/>
-        </w:numPr>
-        <w:spacing w:after="0" w:line="240" w:lineRule="auto"/>
-        <w:textAlignment w:val="baseline"/>
-        <w:rPr>
-          <w:rFonts w:ascii="Segoe UI" w:eastAsia="Times New Roman" w:hAnsi="Segoe UI" w:cs="Segoe UI"/>
-          <w:color w:val="FF0000"/>
-          <w:sz w:val="24"/>
-          <w:szCs w:val="24"/>
-        </w:rPr>
-      </w:pPr>
-      <w:r>
-        <w:rPr>
-          <w:rFonts w:ascii="Segoe UI" w:eastAsia="Times New Roman" w:hAnsi="Segoe UI" w:cs="Segoe UI"/>
-          <w:color w:val="FF0000"/>
-          <w:sz w:val="24"/>
-          <w:szCs w:val="24"/>
-        </w:rPr>
-        <w:t>Information about the development of Linguīs as well as its Github page will be available within the application.</w:t>
-      </w:r>
-    </w:p>
-    <w:p>
-      <w:pPr>
-        <w:numPr>
-          <w:ilvl w:val="0"/>
-          <w:numId w:val="2"/>
-        </w:numPr>
-        <w:spacing w:after="0" w:line="240" w:lineRule="auto"/>
-        <w:textAlignment w:val="baseline"/>
-        <w:rPr>
-          <w:rFonts w:ascii="Segoe UI" w:eastAsia="Times New Roman" w:hAnsi="Segoe UI" w:cs="Segoe UI"/>
-          <w:color w:val="000000" w:themeColor="text1"/>
-          <w:sz w:val="24"/>
-          <w:szCs w:val="24"/>
-        </w:rPr>
-      </w:pPr>
-      <w:r>
-        <w:rPr>
-          <w:rFonts w:ascii="Segoe UI" w:eastAsia="Times New Roman" w:hAnsi="Segoe UI" w:cs="Segoe UI"/>
-          <w:color w:val="000000" w:themeColor="text1"/>
-          <w:sz w:val="24"/>
-          <w:szCs w:val="24"/>
-        </w:rPr>
-        <w:t>The modification feature must not allow users to modify the application in a way that will cause it to malfunction.</w:t>
-      </w:r>
-    </w:p>
-    <w:p>
-      <w:pPr>
-        <w:numPr>
-          <w:ilvl w:val="0"/>
-          <w:numId w:val="2"/>
-        </w:numPr>
-        <w:spacing w:after="0" w:line="240" w:lineRule="auto"/>
-        <w:textAlignment w:val="baseline"/>
-        <w:rPr>
-          <w:rFonts w:ascii="Segoe UI" w:eastAsia="Times New Roman" w:hAnsi="Segoe UI" w:cs="Segoe UI"/>
-          <w:color w:val="FF0000"/>
-          <w:sz w:val="24"/>
-          <w:szCs w:val="24"/>
-        </w:rPr>
-      </w:pPr>
-      <w:r>
-        <w:rPr>
-          <w:rFonts w:ascii="Segoe UI" w:eastAsia="Times New Roman" w:hAnsi="Segoe UI" w:cs="Segoe UI"/>
-          <w:color w:val="FF0000"/>
-          <w:sz w:val="24"/>
-          <w:szCs w:val="24"/>
-        </w:rPr>
-        <w:t>The user’s favourites list will be stored locally.</w:t>
-      </w:r>
-    </w:p>
-    <w:p>
-      <w:pPr>
-        <w:numPr>
-          <w:ilvl w:val="0"/>
-          <w:numId w:val="2"/>
-        </w:numPr>
-        <w:spacing w:after="0" w:line="240" w:lineRule="auto"/>
-        <w:textAlignment w:val="baseline"/>
-        <w:rPr>
-          <w:rFonts w:ascii="Segoe UI" w:eastAsia="Times New Roman" w:hAnsi="Segoe UI" w:cs="Segoe UI"/>
-          <w:color w:val="FF0000"/>
-          <w:sz w:val="24"/>
-          <w:szCs w:val="24"/>
-        </w:rPr>
-      </w:pPr>
-      <w:r>
-        <w:rPr>
-          <w:rFonts w:ascii="Segoe UI" w:eastAsia="Times New Roman" w:hAnsi="Segoe UI" w:cs="Segoe UI"/>
-          <w:color w:val="FF0000"/>
-          <w:sz w:val="24"/>
-          <w:szCs w:val="24"/>
-        </w:rPr>
-        <w:t>Linguīs is provided in English, with possible language extensions.</w:t>
-      </w:r>
-    </w:p>
-    <w:p>
-      <w:pPr>
-        <w:numPr>
-          <w:ilvl w:val="0"/>
-          <w:numId w:val="2"/>
-        </w:numPr>
-        <w:spacing w:after="0" w:line="240" w:lineRule="auto"/>
-        <w:textAlignment w:val="baseline"/>
-        <w:rPr>
-          <w:rFonts w:ascii="Segoe UI" w:eastAsia="Times New Roman" w:hAnsi="Segoe UI" w:cs="Segoe UI"/>
-          <w:color w:val="FF0000"/>
-          <w:sz w:val="24"/>
-          <w:szCs w:val="24"/>
-        </w:rPr>
-      </w:pPr>
-      <w:r>
-        <w:rPr>
-          <w:rFonts w:ascii="Segoe UI" w:eastAsia="Times New Roman" w:hAnsi="Segoe UI" w:cs="Segoe UI"/>
-          <w:color w:val="FF0000"/>
-          <w:sz w:val="24"/>
-          <w:szCs w:val="24"/>
-        </w:rPr>
-        <w:t>There is a help menu that provides users a guide to operate the application and navigate between menus.</w:t>
-      </w:r>
-    </w:p>
-    <w:p>
-      <w:pPr>
-        <w:numPr>
-          <w:ilvl w:val="0"/>
-          <w:numId w:val="2"/>
-        </w:numPr>
-        <w:spacing w:after="0" w:line="240" w:lineRule="auto"/>
-        <w:textAlignment w:val="baseline"/>
-        <w:rPr>
-          <w:rFonts w:ascii="Segoe UI" w:eastAsia="Times New Roman" w:hAnsi="Segoe UI" w:cs="Segoe UI"/>
-          <w:color w:val="FF0000"/>
-          <w:sz w:val="24"/>
-          <w:szCs w:val="24"/>
-        </w:rPr>
-      </w:pPr>
-      <w:r>
-        <w:rPr>
-          <w:rFonts w:ascii="Segoe UI" w:eastAsia="Times New Roman" w:hAnsi="Segoe UI" w:cs="Segoe UI"/>
-          <w:color w:val="FF0000"/>
-          <w:sz w:val="24"/>
-          <w:szCs w:val="24"/>
-        </w:rPr>
-        <w:t>Favourited topics are saved in a separate favourite menu, sorted by the type of topic (page, symbol, etc.)</w:t>
-      </w:r>
-    </w:p>
-    <w:p>
-      <w:pPr>
-        <w:numPr>
-          <w:ilvl w:val="0"/>
-          <w:numId w:val="2"/>
-        </w:numPr>
-        <w:spacing w:after="0" w:line="240" w:lineRule="auto"/>
-        <w:textAlignment w:val="baseline"/>
-        <w:rPr>
-          <w:rFonts w:ascii="Segoe UI" w:eastAsia="Times New Roman" w:hAnsi="Segoe UI" w:cs="Segoe UI"/>
-          <w:color w:val="000000" w:themeColor="text1"/>
-          <w:sz w:val="24"/>
-          <w:szCs w:val="24"/>
-        </w:rPr>
-      </w:pPr>
-      <w:r>
-        <w:rPr>
-          <w:rFonts w:ascii="Segoe UI" w:eastAsia="Times New Roman" w:hAnsi="Segoe UI" w:cs="Segoe UI"/>
-          <w:color w:val="000000" w:themeColor="text1"/>
-          <w:sz w:val="24"/>
-          <w:szCs w:val="24"/>
-        </w:rPr>
-        <w:t xml:space="preserve">Quizzes’ are equipped with scores and </w:t>
-      </w:r>
-      <w:r>
-        <w:rPr>
-          <w:rFonts w:ascii="Segoe UI" w:eastAsia="Times New Roman" w:hAnsi="Segoe UI" w:cs="Segoe UI"/>
-          <w:color w:val="000000" w:themeColor="text1"/>
-          <w:sz w:val="24"/>
-          <w:szCs w:val="24"/>
-        </w:rPr>
-        <w:t>evaluations to tell user their progress and recommended future study.</w:t>
-      </w:r>
-    </w:p>
-    <w:p>
-      <w:pPr>
-        <w:spacing w:after="0" w:line="240" w:lineRule="auto"/>
-        <w:rPr>
-          <w:rFonts w:ascii="Segoe UI" w:eastAsia="Times New Roman" w:hAnsi="Segoe UI" w:cs="Segoe UI"/>
-          <w:color w:val="FF0000"/>
-          <w:sz w:val="24"/>
-          <w:szCs w:val="24"/>
-        </w:rPr>
-      </w:pPr>
-    </w:p>
-    <w:p>
-      <w:pPr>
-        <w:spacing w:after="0" w:line="240" w:lineRule="auto"/>
-        <w:rPr>
-          <w:rFonts w:ascii="Segoe UI" w:eastAsia="Times New Roman" w:hAnsi="Segoe UI" w:cs="Segoe UI"/>
-          <w:b/>
-          <w:bCs/>
-          <w:color w:val="FF0000"/>
-          <w:sz w:val="24"/>
-          <w:szCs w:val="24"/>
-        </w:rPr>
-      </w:pPr>
-      <w:r>
-        <w:rPr>
-          <w:rFonts w:ascii="Segoe UI" w:eastAsia="Times New Roman" w:hAnsi="Segoe UI" w:cs="Segoe UI"/>
-          <w:b/>
-          <w:bCs/>
-          <w:color w:val="FF0000"/>
-          <w:sz w:val="24"/>
-          <w:szCs w:val="24"/>
-        </w:rPr>
-        <w:t>System, functional requirements:</w:t>
+          <w:numId w:val="3"/>
+        </w:numPr>
+        <w:spacing w:after="0" w:line="240" w:lineRule="auto"/>
+        <w:rPr>
+          <w:rFonts w:ascii="Segoe UI" w:eastAsia="Times New Roman" w:hAnsi="Segoe UI" w:cs="Segoe UI"/>
+          <w:color w:val="000000" w:themeColor="text1"/>
+          <w:sz w:val="24"/>
+          <w:szCs w:val="24"/>
+        </w:rPr>
+      </w:pPr>
+      <w:r>
+        <w:rPr>
+          <w:rFonts w:ascii="Segoe UI" w:eastAsia="Times New Roman" w:hAnsi="Segoe UI" w:cs="Segoe UI"/>
+          <w:color w:val="000000" w:themeColor="text1"/>
+          <w:sz w:val="24"/>
+          <w:szCs w:val="24"/>
+        </w:rPr>
+        <w:t>Update is installed by calling the updateApp(updateFile) function which will modify some specified application data which are updated.</w:t>
       </w:r>
     </w:p>
     <w:p>
@@ -1581,19 +1632,19 @@
         <w:spacing w:after="0" w:line="240" w:lineRule="auto"/>
         <w:rPr>
           <w:rFonts w:ascii="Segoe UI" w:eastAsia="Times New Roman" w:hAnsi="Segoe UI" w:cs="Segoe UI"/>
-          <w:color w:val="000000" w:themeColor="text1"/>
-          <w:sz w:val="24"/>
-          <w:szCs w:val="24"/>
-        </w:rPr>
-      </w:pPr>
-      <w:r>
-        <w:rPr>
-          <w:rFonts w:ascii="Segoe UI" w:eastAsia="Times New Roman" w:hAnsi="Segoe UI" w:cs="Segoe UI"/>
-          <w:color w:val="000000" w:themeColor="text1"/>
-          <w:sz w:val="24"/>
-          <w:szCs w:val="24"/>
-        </w:rPr>
-        <w:t>The text-to-speech converts IPA symbols and match the sequence with its corresponding IPA pronunciation sound file, and play the sequence.</w:t>
+          <w:color w:val="FF0000"/>
+          <w:sz w:val="24"/>
+          <w:szCs w:val="24"/>
+        </w:rPr>
+      </w:pPr>
+      <w:r>
+        <w:rPr>
+          <w:rFonts w:ascii="Segoe UI" w:eastAsia="Times New Roman" w:hAnsi="Segoe UI" w:cs="Segoe UI"/>
+          <w:color w:val="FF0000"/>
+          <w:sz w:val="24"/>
+          <w:szCs w:val="24"/>
+        </w:rPr>
+        <w:t>The text-to-speech output file can be saved into the local storage as a .wav file, and appear in users’ favourite list.</w:t>
       </w:r>
     </w:p>
     <w:p>
@@ -1618,7 +1669,7 @@
           <w:sz w:val="24"/>
           <w:szCs w:val="24"/>
         </w:rPr>
-        <w:t>When users trigger the favourite button, user data is loaded by pickle, adding/removing the corresponding favourited topic, and the updated data is dumped back to the file.</w:t>
+        <w:t>When users switch the interface language, the application will restart and a new application object with a new language will be made.</w:t>
       </w:r>
     </w:p>
     <w:p>
@@ -1631,19 +1682,19 @@
         <w:spacing w:after="0" w:line="240" w:lineRule="auto"/>
         <w:rPr>
           <w:rFonts w:ascii="Segoe UI" w:eastAsia="Times New Roman" w:hAnsi="Segoe UI" w:cs="Segoe UI"/>
-          <w:color w:val="000000" w:themeColor="text1"/>
-          <w:sz w:val="24"/>
-          <w:szCs w:val="24"/>
-        </w:rPr>
-      </w:pPr>
-      <w:r>
-        <w:rPr>
-          <w:rFonts w:ascii="Segoe UI" w:eastAsia="Times New Roman" w:hAnsi="Segoe UI" w:cs="Segoe UI"/>
-          <w:color w:val="000000" w:themeColor="text1"/>
-          <w:sz w:val="24"/>
-          <w:szCs w:val="24"/>
-        </w:rPr>
-        <w:t>Update is installed by calling the updateApp(updateFile) function which will modify some specified application data which are updated.</w:t>
+          <w:color w:val="FF0000"/>
+          <w:sz w:val="24"/>
+          <w:szCs w:val="24"/>
+        </w:rPr>
+      </w:pPr>
+      <w:r>
+        <w:rPr>
+          <w:rFonts w:ascii="Segoe UI" w:eastAsia="Times New Roman" w:hAnsi="Segoe UI" w:cs="Segoe UI"/>
+          <w:color w:val="FF0000"/>
+          <w:sz w:val="24"/>
+          <w:szCs w:val="24"/>
+        </w:rPr>
+        <w:t>The search function can search the keyword of each topic within the application using sequential or hashtag search.</w:t>
       </w:r>
     </w:p>
     <w:p>
@@ -1668,82 +1719,6 @@
           <w:sz w:val="24"/>
           <w:szCs w:val="24"/>
         </w:rPr>
-        <w:t>The text-to-speech output file can be saved into the local storage as a .wav file, and appear in users’ favourite list.</w:t>
-      </w:r>
-    </w:p>
-    <w:p>
-      <w:pPr>
-        <w:pStyle w:val="ListParagraph"/>
-        <w:numPr>
-          <w:ilvl w:val="0"/>
-          <w:numId w:val="3"/>
-        </w:numPr>
-        <w:spacing w:after="0" w:line="240" w:lineRule="auto"/>
-        <w:rPr>
-          <w:rFonts w:ascii="Segoe UI" w:eastAsia="Times New Roman" w:hAnsi="Segoe UI" w:cs="Segoe UI"/>
-          <w:color w:val="FF0000"/>
-          <w:sz w:val="24"/>
-          <w:szCs w:val="24"/>
-        </w:rPr>
-      </w:pPr>
-      <w:r>
-        <w:rPr>
-          <w:rFonts w:ascii="Segoe UI" w:eastAsia="Times New Roman" w:hAnsi="Segoe UI" w:cs="Segoe UI"/>
-          <w:color w:val="FF0000"/>
-          <w:sz w:val="24"/>
-          <w:szCs w:val="24"/>
-        </w:rPr>
-        <w:t>When users switch the interface language, the application will restart and a new application object with a new language will be made.</w:t>
-      </w:r>
-    </w:p>
-    <w:p>
-      <w:pPr>
-        <w:pStyle w:val="ListParagraph"/>
-        <w:numPr>
-          <w:ilvl w:val="0"/>
-          <w:numId w:val="3"/>
-        </w:numPr>
-        <w:spacing w:after="0" w:line="240" w:lineRule="auto"/>
-        <w:rPr>
-          <w:rFonts w:ascii="Segoe UI" w:eastAsia="Times New Roman" w:hAnsi="Segoe UI" w:cs="Segoe UI"/>
-          <w:color w:val="FF0000"/>
-          <w:sz w:val="24"/>
-          <w:szCs w:val="24"/>
-        </w:rPr>
-      </w:pPr>
-      <w:r>
-        <w:rPr>
-          <w:rFonts w:ascii="Segoe UI" w:eastAsia="Times New Roman" w:hAnsi="Segoe UI" w:cs="Segoe UI"/>
-          <w:color w:val="FF0000"/>
-          <w:sz w:val="24"/>
-          <w:szCs w:val="24"/>
-        </w:rPr>
-        <w:t>The search function can search the keyword of each topic within the application using sequential or hashtag search.</w:t>
-      </w:r>
-    </w:p>
-    <w:p>
-      <w:pPr>
-        <w:pStyle w:val="ListParagraph"/>
-        <w:numPr>
-          <w:ilvl w:val="0"/>
-          <w:numId w:val="3"/>
-        </w:numPr>
-        <w:spacing w:after="0" w:line="240" w:lineRule="auto"/>
-        <w:rPr>
-          <w:rFonts w:ascii="Segoe UI" w:eastAsia="Times New Roman" w:hAnsi="Segoe UI" w:cs="Segoe UI"/>
-          <w:color w:val="FF0000"/>
-          <w:sz w:val="24"/>
-          <w:szCs w:val="24"/>
-        </w:rPr>
-      </w:pPr>
-      <w:r>
-        <w:rPr>
-          <w:rFonts w:ascii="Segoe UI" w:eastAsia="Times New Roman" w:hAnsi="Segoe UI" w:cs="Segoe UI"/>
-          <w:color w:val="FF0000"/>
-          <w:sz w:val="24"/>
-          <w:szCs w:val="24"/>
-        </w:rPr>
-        <w:lastRenderedPageBreak/>
         <w:t>Linguīs can run animations within the application by switching images through .jpg image files, sequentially.</w:t>
       </w:r>
     </w:p>
@@ -2148,7 +2123,7 @@
 </file>
 
 <file path=word/endnotes.xml><?xml version="1.0" encoding="utf-8"?>
-<w:endnotes xmlns:wpc="http://schemas.microsoft.com/office/word/2010/wordprocessingCanvas" xmlns:cx="http://schemas.microsoft.com/office/drawing/2014/chartex" xmlns:cx1="http://schemas.microsoft.com/office/drawing/2015/9/8/chartex" xmlns:cx2="http://schemas.microsoft.com/office/drawing/2015/10/21/chartex" xmlns:cx3="http://schemas.microsoft.com/office/drawing/2016/5/9/chartex" xmlns:cx4="http://schemas.microsoft.com/office/drawing/2016/5/10/chartex" xmlns:cx5="http://schemas.microsoft.com/office/drawing/2016/5/11/chartex" xmlns:cx6="http://schemas.microsoft.com/office/drawing/2016/5/12/chartex" xmlns:cx7="http://schemas.microsoft.com/office/drawing/2016/5/13/chartex" xmlns:cx8="http://schemas.microsoft.com/office/drawing/2016/5/14/chartex" xmlns:mc="http://schemas.openxmlformats.org/markup-compatibility/2006" xmlns:aink="http://schemas.microsoft.com/office/drawing/2016/ink" xmlns:am3d="http://schemas.microsoft.com/office/drawing/2017/model3d" xmlns:o="urn:schemas-microsoft-com:office:office" xmlns:r="http://schemas.openxmlformats.org/officeDocument/2006/relationships" xmlns:m="http://schemas.openxmlformats.org/officeDocument/2006/math" xmlns:v="urn:schemas-microsoft-com:vml" xmlns:wp14="http://schemas.microsoft.com/office/word/2010/wordprocessingDrawing" xmlns:wp="http://schemas.openxmlformats.org/drawingml/2006/wordprocessingDrawing" xmlns:w10="urn:schemas-microsoft-com:office:word" xmlns:w="http://schemas.openxmlformats.org/wordprocessingml/2006/main" xmlns:w14="http://schemas.microsoft.com/office/word/2010/wordml" xmlns:w15="http://schemas.microsoft.com/office/word/2012/wordml" xmlns:w16cid="http://schemas.microsoft.com/office/word/2016/wordml/cid" xmlns:w16se="http://schemas.microsoft.com/office/word/2015/wordml/symex" xmlns:wpg="http://schemas.microsoft.com/office/word/2010/wordprocessingGroup" xmlns:wpi="http://schemas.microsoft.com/office/word/2010/wordprocessingInk" xmlns:wne="http://schemas.microsoft.com/office/word/2006/wordml" xmlns:wps="http://schemas.microsoft.com/office/word/2010/wordprocessingShape" mc:Ignorable="w14 w15 w16se w16cid wp14">
+<w:endnotes xmlns:wpc="http://schemas.microsoft.com/office/word/2010/wordprocessingCanvas" xmlns:cx="http://schemas.microsoft.com/office/drawing/2014/chartex" xmlns:mc="http://schemas.openxmlformats.org/markup-compatibility/2006" xmlns:o="urn:schemas-microsoft-com:office:office" xmlns:r="http://schemas.openxmlformats.org/officeDocument/2006/relationships" xmlns:m="http://schemas.openxmlformats.org/officeDocument/2006/math" xmlns:v="urn:schemas-microsoft-com:vml" xmlns:wp14="http://schemas.microsoft.com/office/word/2010/wordprocessingDrawing" xmlns:wp="http://schemas.openxmlformats.org/drawingml/2006/wordprocessingDrawing" xmlns:w10="urn:schemas-microsoft-com:office:word" xmlns:w="http://schemas.openxmlformats.org/wordprocessingml/2006/main" xmlns:w14="http://schemas.microsoft.com/office/word/2010/wordml" xmlns:w15="http://schemas.microsoft.com/office/word/2012/wordml" xmlns:w16se="http://schemas.microsoft.com/office/word/2015/wordml/symex" xmlns:wpg="http://schemas.microsoft.com/office/word/2010/wordprocessingGroup" xmlns:wpi="http://schemas.microsoft.com/office/word/2010/wordprocessingInk" xmlns:wne="http://schemas.microsoft.com/office/word/2006/wordml" xmlns:wps="http://schemas.microsoft.com/office/word/2010/wordprocessingShape" mc:Ignorable="w14 w15 w16se wp14">
   <w:endnote w:type="separator" w:id="-1">
     <w:p>
       <w:pPr>
@@ -2173,7 +2148,7 @@
 </file>
 
 <file path=word/footnotes.xml><?xml version="1.0" encoding="utf-8"?>
-<w:footnotes xmlns:wpc="http://schemas.microsoft.com/office/word/2010/wordprocessingCanvas" xmlns:cx="http://schemas.microsoft.com/office/drawing/2014/chartex" xmlns:cx1="http://schemas.microsoft.com/office/drawing/2015/9/8/chartex" xmlns:cx2="http://schemas.microsoft.com/office/drawing/2015/10/21/chartex" xmlns:cx3="http://schemas.microsoft.com/office/drawing/2016/5/9/chartex" xmlns:cx4="http://schemas.microsoft.com/office/drawing/2016/5/10/chartex" xmlns:cx5="http://schemas.microsoft.com/office/drawing/2016/5/11/chartex" xmlns:cx6="http://schemas.microsoft.com/office/drawing/2016/5/12/chartex" xmlns:cx7="http://schemas.microsoft.com/office/drawing/2016/5/13/chartex" xmlns:cx8="http://schemas.microsoft.com/office/drawing/2016/5/14/chartex" xmlns:mc="http://schemas.openxmlformats.org/markup-compatibility/2006" xmlns:aink="http://schemas.microsoft.com/office/drawing/2016/ink" xmlns:am3d="http://schemas.microsoft.com/office/drawing/2017/model3d" xmlns:o="urn:schemas-microsoft-com:office:office" xmlns:r="http://schemas.openxmlformats.org/officeDocument/2006/relationships" xmlns:m="http://schemas.openxmlformats.org/officeDocument/2006/math" xmlns:v="urn:schemas-microsoft-com:vml" xmlns:wp14="http://schemas.microsoft.com/office/word/2010/wordprocessingDrawing" xmlns:wp="http://schemas.openxmlformats.org/drawingml/2006/wordprocessingDrawing" xmlns:w10="urn:schemas-microsoft-com:office:word" xmlns:w="http://schemas.openxmlformats.org/wordprocessingml/2006/main" xmlns:w14="http://schemas.microsoft.com/office/word/2010/wordml" xmlns:w15="http://schemas.microsoft.com/office/word/2012/wordml" xmlns:w16cid="http://schemas.microsoft.com/office/word/2016/wordml/cid" xmlns:w16se="http://schemas.microsoft.com/office/word/2015/wordml/symex" xmlns:wpg="http://schemas.microsoft.com/office/word/2010/wordprocessingGroup" xmlns:wpi="http://schemas.microsoft.com/office/word/2010/wordprocessingInk" xmlns:wne="http://schemas.microsoft.com/office/word/2006/wordml" xmlns:wps="http://schemas.microsoft.com/office/word/2010/wordprocessingShape" mc:Ignorable="w14 w15 w16se w16cid wp14">
+<w:footnotes xmlns:wpc="http://schemas.microsoft.com/office/word/2010/wordprocessingCanvas" xmlns:cx="http://schemas.microsoft.com/office/drawing/2014/chartex" xmlns:mc="http://schemas.openxmlformats.org/markup-compatibility/2006" xmlns:o="urn:schemas-microsoft-com:office:office" xmlns:r="http://schemas.openxmlformats.org/officeDocument/2006/relationships" xmlns:m="http://schemas.openxmlformats.org/officeDocument/2006/math" xmlns:v="urn:schemas-microsoft-com:vml" xmlns:wp14="http://schemas.microsoft.com/office/word/2010/wordprocessingDrawing" xmlns:wp="http://schemas.openxmlformats.org/drawingml/2006/wordprocessingDrawing" xmlns:w10="urn:schemas-microsoft-com:office:word" xmlns:w="http://schemas.openxmlformats.org/wordprocessingml/2006/main" xmlns:w14="http://schemas.microsoft.com/office/word/2010/wordml" xmlns:w15="http://schemas.microsoft.com/office/word/2012/wordml" xmlns:w16se="http://schemas.microsoft.com/office/word/2015/wordml/symex" xmlns:wpg="http://schemas.microsoft.com/office/word/2010/wordprocessingGroup" xmlns:wpi="http://schemas.microsoft.com/office/word/2010/wordprocessingInk" xmlns:wne="http://schemas.microsoft.com/office/word/2006/wordml" xmlns:wps="http://schemas.microsoft.com/office/word/2010/wordprocessingShape" mc:Ignorable="w14 w15 w16se wp14">
   <w:footnote w:type="separator" w:id="-1">
     <w:p>
       <w:pPr>
@@ -2198,7 +2173,7 @@
 </file>
 
 <file path=word/numbering.xml><?xml version="1.0" encoding="utf-8"?>
-<w:numbering xmlns:wpc="http://schemas.microsoft.com/office/word/2010/wordprocessingCanvas" xmlns:cx="http://schemas.microsoft.com/office/drawing/2014/chartex" xmlns:cx1="http://schemas.microsoft.com/office/drawing/2015/9/8/chartex" xmlns:cx2="http://schemas.microsoft.com/office/drawing/2015/10/21/chartex" xmlns:cx3="http://schemas.microsoft.com/office/drawing/2016/5/9/chartex" xmlns:cx4="http://schemas.microsoft.com/office/drawing/2016/5/10/chartex" xmlns:cx5="http://schemas.microsoft.com/office/drawing/2016/5/11/chartex" xmlns:cx6="http://schemas.microsoft.com/office/drawing/2016/5/12/chartex" xmlns:cx7="http://schemas.microsoft.com/office/drawing/2016/5/13/chartex" xmlns:cx8="http://schemas.microsoft.com/office/drawing/2016/5/14/chartex" xmlns:mc="http://schemas.openxmlformats.org/markup-compatibility/2006" xmlns:aink="http://schemas.microsoft.com/office/drawing/2016/ink" xmlns:am3d="http://schemas.microsoft.com/office/drawing/2017/model3d" xmlns:o="urn:schemas-microsoft-com:office:office" xmlns:r="http://schemas.openxmlformats.org/officeDocument/2006/relationships" xmlns:m="http://schemas.openxmlformats.org/officeDocument/2006/math" xmlns:v="urn:schemas-microsoft-com:vml" xmlns:wp14="http://schemas.microsoft.com/office/word/2010/wordprocessingDrawing" xmlns:wp="http://schemas.openxmlformats.org/drawingml/2006/wordprocessingDrawing" xmlns:w10="urn:schemas-microsoft-com:office:word" xmlns:w="http://schemas.openxmlformats.org/wordprocessingml/2006/main" xmlns:w14="http://schemas.microsoft.com/office/word/2010/wordml" xmlns:w15="http://schemas.microsoft.com/office/word/2012/wordml" xmlns:w16cid="http://schemas.microsoft.com/office/word/2016/wordml/cid" xmlns:w16se="http://schemas.microsoft.com/office/word/2015/wordml/symex" xmlns:wpg="http://schemas.microsoft.com/office/word/2010/wordprocessingGroup" xmlns:wpi="http://schemas.microsoft.com/office/word/2010/wordprocessingInk" xmlns:wne="http://schemas.microsoft.com/office/word/2006/wordml" xmlns:wps="http://schemas.microsoft.com/office/word/2010/wordprocessingShape" mc:Ignorable="w14 w15 w16se w16cid wp14">
+<w:numbering xmlns:wpc="http://schemas.microsoft.com/office/word/2010/wordprocessingCanvas" xmlns:cx="http://schemas.microsoft.com/office/drawing/2014/chartex" xmlns:mc="http://schemas.openxmlformats.org/markup-compatibility/2006" xmlns:o="urn:schemas-microsoft-com:office:office" xmlns:r="http://schemas.openxmlformats.org/officeDocument/2006/relationships" xmlns:m="http://schemas.openxmlformats.org/officeDocument/2006/math" xmlns:v="urn:schemas-microsoft-com:vml" xmlns:wp14="http://schemas.microsoft.com/office/word/2010/wordprocessingDrawing" xmlns:wp="http://schemas.openxmlformats.org/drawingml/2006/wordprocessingDrawing" xmlns:w10="urn:schemas-microsoft-com:office:word" xmlns:w="http://schemas.openxmlformats.org/wordprocessingml/2006/main" xmlns:w14="http://schemas.microsoft.com/office/word/2010/wordml" xmlns:w15="http://schemas.microsoft.com/office/word/2012/wordml" xmlns:w16se="http://schemas.microsoft.com/office/word/2015/wordml/symex" xmlns:wpg="http://schemas.microsoft.com/office/word/2010/wordprocessingGroup" xmlns:wpi="http://schemas.microsoft.com/office/word/2010/wordprocessingInk" xmlns:wne="http://schemas.microsoft.com/office/word/2006/wordml" xmlns:wps="http://schemas.microsoft.com/office/word/2010/wordprocessingShape" mc:Ignorable="w14 w15 w16se wp14">
   <w:abstractNum w:abstractNumId="0" w15:restartNumberingAfterBreak="0">
     <w:nsid w:val="07FC7AC7"/>
     <w:multiLevelType w:val="multilevel"/>
@@ -2621,7 +2596,7 @@
 </file>
 
 <file path=word/styles.xml><?xml version="1.0" encoding="utf-8"?>
-<w:styles xmlns:mc="http://schemas.openxmlformats.org/markup-compatibility/2006" xmlns:r="http://schemas.openxmlformats.org/officeDocument/2006/relationships" xmlns:w="http://schemas.openxmlformats.org/wordprocessingml/2006/main" xmlns:w14="http://schemas.microsoft.com/office/word/2010/wordml" xmlns:w15="http://schemas.microsoft.com/office/word/2012/wordml" xmlns:w16cid="http://schemas.microsoft.com/office/word/2016/wordml/cid" xmlns:w16se="http://schemas.microsoft.com/office/word/2015/wordml/symex" mc:Ignorable="w14 w15 w16se w16cid">
+<w:styles xmlns:mc="http://schemas.openxmlformats.org/markup-compatibility/2006" xmlns:r="http://schemas.openxmlformats.org/officeDocument/2006/relationships" xmlns:w="http://schemas.openxmlformats.org/wordprocessingml/2006/main" xmlns:w14="http://schemas.microsoft.com/office/word/2010/wordml" xmlns:w15="http://schemas.microsoft.com/office/word/2012/wordml" xmlns:w16se="http://schemas.microsoft.com/office/word/2015/wordml/symex" mc:Ignorable="w14 w15 w16se">
   <w:docDefaults>
     <w:rPrDefault>
       <w:rPr>
@@ -2637,7 +2612,7 @@
       </w:pPr>
     </w:pPrDefault>
   </w:docDefaults>
-  <w:latentStyles w:defLockedState="0" w:defUIPriority="99" w:defSemiHidden="0" w:defUnhideWhenUsed="0" w:defQFormat="0" w:count="375">
+  <w:latentStyles w:defLockedState="0" w:defUIPriority="99" w:defSemiHidden="0" w:defUnhideWhenUsed="0" w:defQFormat="0" w:count="371">
     <w:lsdException w:name="Normal" w:uiPriority="0" w:qFormat="1"/>
     <w:lsdException w:name="heading 1" w:uiPriority="9" w:qFormat="1"/>
     <w:lsdException w:name="heading 2" w:semiHidden="1" w:uiPriority="9" w:unhideWhenUsed="1" w:qFormat="1"/>
@@ -2743,6 +2718,7 @@
     <w:lsdException w:name="HTML Sample" w:semiHidden="1" w:unhideWhenUsed="1"/>
     <w:lsdException w:name="HTML Typewriter" w:semiHidden="1" w:unhideWhenUsed="1"/>
     <w:lsdException w:name="HTML Variable" w:semiHidden="1" w:unhideWhenUsed="1"/>
+    <w:lsdException w:name="Normal Table" w:semiHidden="1" w:unhideWhenUsed="1"/>
     <w:lsdException w:name="annotation subject" w:semiHidden="1" w:unhideWhenUsed="1"/>
     <w:lsdException w:name="No List" w:semiHidden="1" w:unhideWhenUsed="1"/>
     <w:lsdException w:name="Outline List 1" w:semiHidden="1" w:unhideWhenUsed="1"/>
@@ -2786,8 +2762,10 @@
     <w:lsdException w:name="Table Elegant" w:semiHidden="1" w:unhideWhenUsed="1"/>
     <w:lsdException w:name="Table Professional" w:semiHidden="1" w:unhideWhenUsed="1"/>
     <w:lsdException w:name="Table Subtle 1" w:semiHidden="1" w:unhideWhenUsed="1"/>
+    <w:lsdException w:name="Table Subtle 2" w:semiHidden="1" w:unhideWhenUsed="1"/>
     <w:lsdException w:name="Table Web 1" w:semiHidden="1" w:unhideWhenUsed="1"/>
     <w:lsdException w:name="Table Web 2" w:semiHidden="1" w:unhideWhenUsed="1"/>
+    <w:lsdException w:name="Table Web 3" w:semiHidden="1" w:unhideWhenUsed="1"/>
     <w:lsdException w:name="Balloon Text" w:semiHidden="1" w:unhideWhenUsed="1"/>
     <w:lsdException w:name="Table Grid" w:uiPriority="39"/>
     <w:lsdException w:name="Table Theme" w:semiHidden="1" w:unhideWhenUsed="1"/>
@@ -3006,10 +2984,6 @@
     <w:lsdException w:name="List Table 5 Dark Accent 6" w:uiPriority="50"/>
     <w:lsdException w:name="List Table 6 Colorful Accent 6" w:uiPriority="51"/>
     <w:lsdException w:name="List Table 7 Colorful Accent 6" w:uiPriority="52"/>
-    <w:lsdException w:name="Mention" w:semiHidden="1" w:unhideWhenUsed="1"/>
-    <w:lsdException w:name="Smart Hyperlink" w:semiHidden="1" w:unhideWhenUsed="1"/>
-    <w:lsdException w:name="Hashtag" w:semiHidden="1" w:unhideWhenUsed="1"/>
-    <w:lsdException w:name="Unresolved Mention" w:semiHidden="1" w:unhideWhenUsed="1"/>
   </w:latentStyles>
   <w:style w:type="paragraph" w:default="1" w:styleId="Normal">
     <w:name w:val="Normal"/>

--- a/PROJECT REPORT.docx
+++ b/PROJECT REPORT.docx
@@ -1,61 +1,106 @@
 
 <file path=word/document.xml><?xml version="1.0" encoding="utf-8"?>
-<w:document xmlns:wpc="http://schemas.microsoft.com/office/word/2010/wordprocessingCanvas" xmlns:cx="http://schemas.microsoft.com/office/drawing/2014/chartex" xmlns:mc="http://schemas.openxmlformats.org/markup-compatibility/2006" xmlns:o="urn:schemas-microsoft-com:office:office" xmlns:r="http://schemas.openxmlformats.org/officeDocument/2006/relationships" xmlns:m="http://schemas.openxmlformats.org/officeDocument/2006/math" xmlns:v="urn:schemas-microsoft-com:vml" xmlns:wp14="http://schemas.microsoft.com/office/word/2010/wordprocessingDrawing" xmlns:wp="http://schemas.openxmlformats.org/drawingml/2006/wordprocessingDrawing" xmlns:w10="urn:schemas-microsoft-com:office:word" xmlns:w="http://schemas.openxmlformats.org/wordprocessingml/2006/main" xmlns:w14="http://schemas.microsoft.com/office/word/2010/wordml" xmlns:w15="http://schemas.microsoft.com/office/word/2012/wordml" xmlns:w16se="http://schemas.microsoft.com/office/word/2015/wordml/symex" xmlns:wpg="http://schemas.microsoft.com/office/word/2010/wordprocessingGroup" xmlns:wpi="http://schemas.microsoft.com/office/word/2010/wordprocessingInk" xmlns:wne="http://schemas.microsoft.com/office/word/2006/wordml" xmlns:wps="http://schemas.microsoft.com/office/word/2010/wordprocessingShape" mc:Ignorable="w14 w15 w16se wp14">
+<w:document xmlns:wpc="http://schemas.microsoft.com/office/word/2010/wordprocessingCanvas" xmlns:cx="http://schemas.microsoft.com/office/drawing/2014/chartex" xmlns:cx1="http://schemas.microsoft.com/office/drawing/2015/9/8/chartex" xmlns:cx2="http://schemas.microsoft.com/office/drawing/2015/10/21/chartex" xmlns:cx3="http://schemas.microsoft.com/office/drawing/2016/5/9/chartex" xmlns:cx4="http://schemas.microsoft.com/office/drawing/2016/5/10/chartex" xmlns:cx5="http://schemas.microsoft.com/office/drawing/2016/5/11/chartex" xmlns:cx6="http://schemas.microsoft.com/office/drawing/2016/5/12/chartex" xmlns:cx7="http://schemas.microsoft.com/office/drawing/2016/5/13/chartex" xmlns:cx8="http://schemas.microsoft.com/office/drawing/2016/5/14/chartex" xmlns:mc="http://schemas.openxmlformats.org/markup-compatibility/2006" xmlns:aink="http://schemas.microsoft.com/office/drawing/2016/ink" xmlns:am3d="http://schemas.microsoft.com/office/drawing/2017/model3d" xmlns:o="urn:schemas-microsoft-com:office:office" xmlns:r="http://schemas.openxmlformats.org/officeDocument/2006/relationships" xmlns:m="http://schemas.openxmlformats.org/officeDocument/2006/math" xmlns:v="urn:schemas-microsoft-com:vml" xmlns:wp14="http://schemas.microsoft.com/office/word/2010/wordprocessingDrawing" xmlns:wp="http://schemas.openxmlformats.org/drawingml/2006/wordprocessingDrawing" xmlns:w10="urn:schemas-microsoft-com:office:word" xmlns:w="http://schemas.openxmlformats.org/wordprocessingml/2006/main" xmlns:w14="http://schemas.microsoft.com/office/word/2010/wordml" xmlns:w15="http://schemas.microsoft.com/office/word/2012/wordml" xmlns:w16cid="http://schemas.microsoft.com/office/word/2016/wordml/cid" xmlns:w16se="http://schemas.microsoft.com/office/word/2015/wordml/symex" xmlns:wpg="http://schemas.microsoft.com/office/word/2010/wordprocessingGroup" xmlns:wpi="http://schemas.microsoft.com/office/word/2010/wordprocessingInk" xmlns:wne="http://schemas.microsoft.com/office/word/2006/wordml" xmlns:wps="http://schemas.microsoft.com/office/word/2010/wordprocessingShape" mc:Ignorable="w14 w15 w16se w16cid wp14">
   <w:body>
     <w:p>
       <w:pPr>
+        <w:spacing w:after="0" w:line="240" w:lineRule="auto"/>
+        <w:rPr>
+          <w:rFonts w:ascii="Linux Biolinum O" w:hAnsi="Linux Biolinum O" w:cs="Segoe UI"/>
+          <w:b/>
+          <w:bCs/>
+          <w:color w:val="000000" w:themeColor="text1"/>
+          <w:sz w:val="34"/>
+          <w:szCs w:val="34"/>
+        </w:rPr>
+      </w:pPr>
+      <w:r>
+        <w:rPr>
+          <w:rFonts w:ascii="Linux Biolinum O" w:hAnsi="Linux Biolinum O" w:cs="Segoe UI"/>
+          <w:b/>
+          <w:bCs/>
+          <w:color w:val="000000" w:themeColor="text1"/>
+          <w:sz w:val="34"/>
+          <w:szCs w:val="34"/>
+        </w:rPr>
+        <w:t>Software Engineering Principle 13016214</w:t>
+      </w:r>
+    </w:p>
+    <w:p>
+      <w:pPr>
+        <w:rPr>
+          <w:rFonts w:ascii="Linux Biolinum O" w:hAnsi="Linux Biolinum O" w:cs="Segoe UI"/>
+          <w:color w:val="000000" w:themeColor="text1"/>
+          <w:sz w:val="34"/>
+          <w:szCs w:val="34"/>
+        </w:rPr>
+      </w:pPr>
+      <w:r>
+        <w:rPr>
+          <w:rFonts w:ascii="Linux Biolinum O" w:hAnsi="Linux Biolinum O" w:cs="Segoe UI"/>
+          <w:color w:val="000000" w:themeColor="text1"/>
+          <w:sz w:val="34"/>
+          <w:szCs w:val="34"/>
+        </w:rPr>
+        <w:t xml:space="preserve">Project </w:t>
+      </w:r>
+      <w:r>
+        <w:rPr>
+          <w:rFonts w:ascii="Linux Biolinum O" w:hAnsi="Linux Biolinum O" w:cs="Segoe UI"/>
+          <w:color w:val="000000" w:themeColor="text1"/>
+          <w:sz w:val="34"/>
+          <w:szCs w:val="34"/>
+        </w:rPr>
+        <w:t>Report</w:t>
+      </w:r>
+    </w:p>
+    <w:p>
+      <w:pPr>
+        <w:rPr>
+          <w:rFonts w:ascii="Linux Libertine O" w:hAnsi="Linux Libertine O" w:cs="Segoe UI"/>
+          <w:color w:val="000000" w:themeColor="text1"/>
+          <w:sz w:val="34"/>
+          <w:szCs w:val="34"/>
+        </w:rPr>
+      </w:pPr>
+    </w:p>
+    <w:p>
+      <w:pPr>
+        <w:rPr>
+          <w:rFonts w:ascii="Linux Libertine O" w:hAnsi="Linux Libertine O" w:cs="Segoe UI"/>
+          <w:color w:val="000000" w:themeColor="text1"/>
+          <w:sz w:val="34"/>
+          <w:szCs w:val="34"/>
+        </w:rPr>
+      </w:pPr>
+    </w:p>
+    <w:p>
+      <w:pPr>
         <w:jc w:val="center"/>
         <w:rPr>
-          <w:rFonts w:ascii="Segoe UI" w:hAnsi="Segoe UI" w:cs="Segoe UI"/>
-          <w:color w:val="000000" w:themeColor="text1"/>
-          <w:sz w:val="34"/>
-          <w:szCs w:val="34"/>
-        </w:rPr>
-      </w:pPr>
-      <w:r>
-        <w:rPr>
-          <w:rFonts w:ascii="Segoe UI" w:hAnsi="Segoe UI" w:cs="Segoe UI"/>
-          <w:color w:val="000000" w:themeColor="text1"/>
-          <w:sz w:val="34"/>
-          <w:szCs w:val="34"/>
-        </w:rPr>
-        <w:t>Software Engineering Principle 13016214</w:t>
-      </w:r>
+          <w:rFonts w:ascii="Linux Libertine O" w:hAnsi="Linux Libertine O" w:cs="Segoe UI"/>
+          <w:color w:val="000000" w:themeColor="text1"/>
+          <w:sz w:val="34"/>
+          <w:szCs w:val="34"/>
+        </w:rPr>
+      </w:pPr>
     </w:p>
     <w:p>
       <w:pPr>
         <w:jc w:val="center"/>
         <w:rPr>
-          <w:rFonts w:ascii="Segoe UI" w:hAnsi="Segoe UI" w:cs="Segoe UI"/>
-          <w:color w:val="000000" w:themeColor="text1"/>
-          <w:sz w:val="34"/>
-          <w:szCs w:val="34"/>
-        </w:rPr>
-      </w:pPr>
-      <w:r>
-        <w:rPr>
-          <w:rFonts w:ascii="Segoe UI" w:hAnsi="Segoe UI" w:cs="Segoe UI"/>
-          <w:color w:val="000000" w:themeColor="text1"/>
-          <w:sz w:val="34"/>
-          <w:szCs w:val="34"/>
-        </w:rPr>
-        <w:t xml:space="preserve">Project </w:t>
-      </w:r>
-      <w:r>
-        <w:rPr>
-          <w:rFonts w:ascii="Segoe UI" w:hAnsi="Segoe UI" w:cs="Segoe UI"/>
-          <w:color w:val="000000" w:themeColor="text1"/>
-          <w:sz w:val="34"/>
-          <w:szCs w:val="34"/>
-        </w:rPr>
-        <w:t>Report</w:t>
-      </w:r>
+          <w:rFonts w:ascii="Linux Libertine O" w:hAnsi="Linux Libertine O" w:cs="Segoe UI"/>
+          <w:color w:val="000000" w:themeColor="text1"/>
+          <w:sz w:val="34"/>
+          <w:szCs w:val="34"/>
+        </w:rPr>
+      </w:pPr>
     </w:p>
     <w:p>
       <w:pPr>
         <w:jc w:val="center"/>
         <w:rPr>
-          <w:rFonts w:ascii="Segoe UI" w:hAnsi="Segoe UI" w:cs="Segoe UI"/>
+          <w:rFonts w:ascii="Linux Libertine O" w:hAnsi="Linux Libertine O" w:cs="Segoe UI"/>
           <w:color w:val="000000" w:themeColor="text1"/>
           <w:sz w:val="34"/>
           <w:szCs w:val="34"/>
@@ -66,29 +111,88 @@
       <w:pPr>
         <w:jc w:val="center"/>
         <w:rPr>
-          <w:rFonts w:ascii="Segoe UI" w:hAnsi="Segoe UI" w:cs="Segoe UI"/>
-          <w:color w:val="000000" w:themeColor="text1"/>
-          <w:sz w:val="34"/>
-          <w:szCs w:val="34"/>
-        </w:rPr>
-      </w:pPr>
+          <w:rFonts w:ascii="Linux Libertine O" w:hAnsi="Linux Libertine O" w:cs="Segoe UI"/>
+          <w:color w:val="000000" w:themeColor="text1"/>
+          <w:sz w:val="34"/>
+          <w:szCs w:val="34"/>
+        </w:rPr>
+      </w:pPr>
+      <w:r>
+        <w:rPr>
+          <w:rFonts w:ascii="Linux Libertine O" w:hAnsi="Linux Libertine O" w:cs="Segoe UI"/>
+          <w:noProof/>
+          <w:color w:val="000000" w:themeColor="text1"/>
+          <w:sz w:val="34"/>
+          <w:szCs w:val="34"/>
+        </w:rPr>
+        <w:drawing>
+          <wp:inline distT="0" distB="0" distL="0" distR="0">
+            <wp:extent cx="5943600" cy="1415415"/>
+            <wp:effectExtent l="0" t="0" r="0" b="0"/>
+            <wp:docPr id="1" name="Picture 1"/>
+            <wp:cNvGraphicFramePr>
+              <a:graphicFrameLocks xmlns:a="http://schemas.openxmlformats.org/drawingml/2006/main" noChangeAspect="1"/>
+            </wp:cNvGraphicFramePr>
+            <a:graphic xmlns:a="http://schemas.openxmlformats.org/drawingml/2006/main">
+              <a:graphicData uri="http://schemas.openxmlformats.org/drawingml/2006/picture">
+                <pic:pic xmlns:pic="http://schemas.openxmlformats.org/drawingml/2006/picture">
+                  <pic:nvPicPr>
+                    <pic:cNvPr id="1" name="Linguis_Logo_F_T.png"/>
+                    <pic:cNvPicPr/>
+                  </pic:nvPicPr>
+                  <pic:blipFill>
+                    <a:blip r:embed="rId7" cstate="print">
+                      <a:extLst>
+                        <a:ext uri="{28A0092B-C50C-407E-A947-70E740481C1C}">
+                          <a14:useLocalDpi xmlns:a14="http://schemas.microsoft.com/office/drawing/2010/main" val="0"/>
+                        </a:ext>
+                      </a:extLst>
+                    </a:blip>
+                    <a:stretch>
+                      <a:fillRect/>
+                    </a:stretch>
+                  </pic:blipFill>
+                  <pic:spPr>
+                    <a:xfrm>
+                      <a:off x="0" y="0"/>
+                      <a:ext cx="5943600" cy="1415415"/>
+                    </a:xfrm>
+                    <a:prstGeom prst="rect">
+                      <a:avLst/>
+                    </a:prstGeom>
+                  </pic:spPr>
+                </pic:pic>
+              </a:graphicData>
+            </a:graphic>
+          </wp:inline>
+        </w:drawing>
+      </w:r>
     </w:p>
     <w:p>
       <w:pPr>
         <w:jc w:val="center"/>
         <w:rPr>
-          <w:rFonts w:ascii="Segoe UI" w:hAnsi="Segoe UI" w:cs="Segoe UI"/>
-          <w:color w:val="000000" w:themeColor="text1"/>
-          <w:sz w:val="34"/>
-          <w:szCs w:val="34"/>
-        </w:rPr>
-      </w:pPr>
+          <w:rFonts w:ascii="Linux Biolinum O" w:hAnsi="Linux Biolinum O" w:cs="Segoe UI"/>
+          <w:color w:val="000000" w:themeColor="text1"/>
+          <w:sz w:val="34"/>
+          <w:szCs w:val="34"/>
+        </w:rPr>
+      </w:pPr>
+      <w:r>
+        <w:rPr>
+          <w:rFonts w:ascii="Linux Biolinum O" w:eastAsia="Times New Roman" w:hAnsi="Linux Biolinum O" w:cs="Segoe UI"/>
+          <w:color w:val="000000" w:themeColor="text1"/>
+          <w:sz w:val="34"/>
+          <w:szCs w:val="34"/>
+        </w:rPr>
+        <w:t>Phonology Teaching Application.</w:t>
+      </w:r>
     </w:p>
     <w:p>
       <w:pPr>
         <w:jc w:val="center"/>
         <w:rPr>
-          <w:rFonts w:ascii="Segoe UI" w:hAnsi="Segoe UI" w:cs="Segoe UI"/>
+          <w:rFonts w:ascii="Linux Biolinum O" w:hAnsi="Linux Biolinum O" w:cs="Segoe UI"/>
           <w:color w:val="000000" w:themeColor="text1"/>
           <w:sz w:val="34"/>
           <w:szCs w:val="34"/>
@@ -99,7 +203,7 @@
       <w:pPr>
         <w:jc w:val="center"/>
         <w:rPr>
-          <w:rFonts w:ascii="Segoe UI" w:hAnsi="Segoe UI" w:cs="Segoe UI"/>
+          <w:rFonts w:ascii="Linux Biolinum O" w:hAnsi="Linux Biolinum O" w:cs="Segoe UI"/>
           <w:color w:val="000000" w:themeColor="text1"/>
           <w:sz w:val="34"/>
           <w:szCs w:val="34"/>
@@ -110,45 +214,18 @@
       <w:pPr>
         <w:jc w:val="center"/>
         <w:rPr>
-          <w:rFonts w:ascii="Segoe UI" w:hAnsi="Segoe UI" w:cs="Segoe UI"/>
-          <w:color w:val="000000" w:themeColor="text1"/>
-          <w:sz w:val="34"/>
-          <w:szCs w:val="34"/>
-        </w:rPr>
-      </w:pPr>
-      <w:r>
-        <w:rPr>
-          <w:rFonts w:ascii="Segoe UI" w:hAnsi="Segoe UI" w:cs="Segoe UI"/>
-          <w:color w:val="000000" w:themeColor="text1"/>
-          <w:sz w:val="34"/>
-          <w:szCs w:val="34"/>
-        </w:rPr>
-        <w:t>Linguīs</w:t>
-      </w:r>
-      <w:r>
-        <w:rPr>
-          <w:rFonts w:ascii="Segoe UI" w:hAnsi="Segoe UI" w:cs="Segoe UI"/>
-          <w:color w:val="000000" w:themeColor="text1"/>
-          <w:sz w:val="34"/>
-          <w:szCs w:val="34"/>
-        </w:rPr>
-        <w:t>,</w:t>
-      </w:r>
-      <w:r>
-        <w:rPr>
-          <w:rFonts w:ascii="Segoe UI" w:eastAsia="Times New Roman" w:hAnsi="Segoe UI" w:cs="Segoe UI"/>
-          <w:color w:val="000000" w:themeColor="text1"/>
-          <w:sz w:val="34"/>
-          <w:szCs w:val="34"/>
-        </w:rPr>
-        <w:t xml:space="preserve"> a Phonology Teaching Application.</w:t>
-      </w:r>
+          <w:rFonts w:ascii="Linux Biolinum O" w:hAnsi="Linux Biolinum O" w:cs="Segoe UI"/>
+          <w:color w:val="000000" w:themeColor="text1"/>
+          <w:sz w:val="34"/>
+          <w:szCs w:val="34"/>
+        </w:rPr>
+      </w:pPr>
     </w:p>
     <w:p>
       <w:pPr>
         <w:jc w:val="center"/>
         <w:rPr>
-          <w:rFonts w:ascii="Segoe UI" w:hAnsi="Segoe UI" w:cs="Segoe UI"/>
+          <w:rFonts w:ascii="Linux Biolinum O" w:hAnsi="Linux Biolinum O" w:cs="Segoe UI"/>
           <w:color w:val="000000" w:themeColor="text1"/>
           <w:sz w:val="34"/>
           <w:szCs w:val="34"/>
@@ -159,7 +236,7 @@
       <w:pPr>
         <w:jc w:val="center"/>
         <w:rPr>
-          <w:rFonts w:ascii="Segoe UI" w:hAnsi="Segoe UI" w:cs="Segoe UI"/>
+          <w:rFonts w:ascii="Linux Biolinum O" w:hAnsi="Linux Biolinum O" w:cs="Segoe UI"/>
           <w:color w:val="000000" w:themeColor="text1"/>
           <w:sz w:val="34"/>
           <w:szCs w:val="34"/>
@@ -170,29 +247,213 @@
       <w:pPr>
         <w:jc w:val="center"/>
         <w:rPr>
-          <w:rFonts w:ascii="Segoe UI" w:hAnsi="Segoe UI" w:cs="Segoe UI"/>
-          <w:color w:val="000000" w:themeColor="text1"/>
-          <w:sz w:val="34"/>
-          <w:szCs w:val="34"/>
-        </w:rPr>
-      </w:pPr>
+          <w:rFonts w:ascii="Linux Biolinum O" w:hAnsi="Linux Biolinum O" w:cs="Segoe UI"/>
+          <w:color w:val="000000" w:themeColor="text1"/>
+          <w:sz w:val="34"/>
+          <w:szCs w:val="34"/>
+        </w:rPr>
+      </w:pPr>
+      <w:r>
+        <w:rPr>
+          <w:rFonts w:ascii="Linux Biolinum O" w:hAnsi="Linux Biolinum O" w:cs="Segoe UI"/>
+          <w:b/>
+          <w:bCs/>
+          <w:color w:val="000000" w:themeColor="text1"/>
+          <w:sz w:val="34"/>
+          <w:szCs w:val="34"/>
+        </w:rPr>
+        <w:t>58090002</w:t>
+      </w:r>
+      <w:r>
+        <w:rPr>
+          <w:rFonts w:ascii="Linux Biolinum O" w:hAnsi="Linux Biolinum O" w:cs="Segoe UI"/>
+          <w:color w:val="000000" w:themeColor="text1"/>
+          <w:sz w:val="34"/>
+          <w:szCs w:val="34"/>
+        </w:rPr>
+        <w:t xml:space="preserve"> Damian Satya </w:t>
+      </w:r>
+      <w:proofErr w:type="spellStart"/>
+      <w:r>
+        <w:rPr>
+          <w:rFonts w:ascii="Linux Biolinum O" w:hAnsi="Linux Biolinum O" w:cs="Segoe UI"/>
+          <w:color w:val="000000" w:themeColor="text1"/>
+          <w:sz w:val="34"/>
+          <w:szCs w:val="34"/>
+        </w:rPr>
+        <w:t>Wibowo</w:t>
+      </w:r>
+      <w:proofErr w:type="spellEnd"/>
     </w:p>
     <w:p>
       <w:pPr>
         <w:jc w:val="center"/>
         <w:rPr>
-          <w:rFonts w:ascii="Segoe UI" w:hAnsi="Segoe UI" w:cs="Segoe UI"/>
-          <w:color w:val="000000" w:themeColor="text1"/>
-          <w:sz w:val="34"/>
-          <w:szCs w:val="34"/>
-        </w:rPr>
-      </w:pPr>
+          <w:rFonts w:ascii="Linux Biolinum O" w:hAnsi="Linux Biolinum O" w:cs="Segoe UI"/>
+          <w:color w:val="000000" w:themeColor="text1"/>
+          <w:sz w:val="34"/>
+          <w:szCs w:val="34"/>
+        </w:rPr>
+      </w:pPr>
+      <w:r>
+        <w:rPr>
+          <w:rFonts w:ascii="Linux Biolinum O" w:hAnsi="Linux Biolinum O" w:cs="Segoe UI"/>
+          <w:b/>
+          <w:bCs/>
+          <w:color w:val="000000" w:themeColor="text1"/>
+          <w:sz w:val="34"/>
+          <w:szCs w:val="34"/>
+        </w:rPr>
+        <w:t>59</w:t>
+      </w:r>
+      <w:r>
+        <w:rPr>
+          <w:rFonts w:ascii="Linux Biolinum O" w:hAnsi="Linux Biolinum O" w:cs="Segoe UI"/>
+          <w:b/>
+          <w:bCs/>
+          <w:color w:val="000000" w:themeColor="text1"/>
+          <w:sz w:val="34"/>
+          <w:szCs w:val="34"/>
+        </w:rPr>
+        <w:t>090025</w:t>
+      </w:r>
+      <w:r>
+        <w:rPr>
+          <w:rFonts w:ascii="Linux Biolinum O" w:hAnsi="Linux Biolinum O" w:cs="Segoe UI"/>
+          <w:color w:val="000000" w:themeColor="text1"/>
+          <w:sz w:val="34"/>
+          <w:szCs w:val="34"/>
+        </w:rPr>
+        <w:t xml:space="preserve"> </w:t>
+      </w:r>
+      <w:proofErr w:type="spellStart"/>
+      <w:r>
+        <w:rPr>
+          <w:rFonts w:ascii="Linux Biolinum O" w:hAnsi="Linux Biolinum O" w:cs="Segoe UI"/>
+          <w:color w:val="000000" w:themeColor="text1"/>
+          <w:sz w:val="34"/>
+          <w:szCs w:val="34"/>
+        </w:rPr>
+        <w:t>Punn</w:t>
+      </w:r>
+      <w:proofErr w:type="spellEnd"/>
+      <w:r>
+        <w:rPr>
+          <w:rFonts w:ascii="Linux Biolinum O" w:hAnsi="Linux Biolinum O" w:cs="Segoe UI"/>
+          <w:color w:val="000000" w:themeColor="text1"/>
+          <w:sz w:val="34"/>
+          <w:szCs w:val="34"/>
+        </w:rPr>
+        <w:t xml:space="preserve"> </w:t>
+      </w:r>
+      <w:proofErr w:type="spellStart"/>
+      <w:r>
+        <w:rPr>
+          <w:rFonts w:ascii="Linux Biolinum O" w:hAnsi="Linux Biolinum O" w:cs="Segoe UI"/>
+          <w:color w:val="000000" w:themeColor="text1"/>
+          <w:sz w:val="34"/>
+          <w:szCs w:val="34"/>
+        </w:rPr>
+        <w:t>Ouilapan</w:t>
+      </w:r>
+      <w:proofErr w:type="spellEnd"/>
     </w:p>
     <w:p>
       <w:pPr>
         <w:jc w:val="center"/>
         <w:rPr>
-          <w:rFonts w:ascii="Segoe UI" w:hAnsi="Segoe UI" w:cs="Segoe UI"/>
+          <w:rFonts w:ascii="Linux Biolinum O" w:hAnsi="Linux Biolinum O" w:cs="Segoe UI"/>
+          <w:color w:val="000000" w:themeColor="text1"/>
+          <w:sz w:val="34"/>
+          <w:szCs w:val="34"/>
+        </w:rPr>
+      </w:pPr>
+      <w:r>
+        <w:rPr>
+          <w:rFonts w:ascii="Linux Biolinum O" w:hAnsi="Linux Biolinum O" w:cs="Segoe UI"/>
+          <w:b/>
+          <w:bCs/>
+          <w:color w:val="000000" w:themeColor="text1"/>
+          <w:sz w:val="34"/>
+          <w:szCs w:val="34"/>
+        </w:rPr>
+        <w:t>59</w:t>
+      </w:r>
+      <w:r>
+        <w:rPr>
+          <w:rFonts w:ascii="Linux Biolinum O" w:hAnsi="Linux Biolinum O" w:cs="Segoe UI"/>
+          <w:b/>
+          <w:bCs/>
+          <w:color w:val="000000" w:themeColor="text1"/>
+          <w:sz w:val="34"/>
+          <w:szCs w:val="34"/>
+        </w:rPr>
+        <w:t>090038</w:t>
+      </w:r>
+      <w:r>
+        <w:rPr>
+          <w:rFonts w:ascii="Linux Biolinum O" w:hAnsi="Linux Biolinum O" w:cs="Segoe UI"/>
+          <w:color w:val="000000" w:themeColor="text1"/>
+          <w:sz w:val="34"/>
+          <w:szCs w:val="34"/>
+        </w:rPr>
+        <w:t xml:space="preserve"> </w:t>
+      </w:r>
+      <w:proofErr w:type="spellStart"/>
+      <w:r>
+        <w:rPr>
+          <w:rFonts w:ascii="Linux Biolinum O" w:hAnsi="Linux Biolinum O" w:cs="Segoe UI"/>
+          <w:color w:val="000000" w:themeColor="text1"/>
+          <w:sz w:val="34"/>
+          <w:szCs w:val="34"/>
+        </w:rPr>
+        <w:t>Warako</w:t>
+      </w:r>
+      <w:r>
+        <w:rPr>
+          <w:rFonts w:ascii="Linux Biolinum O" w:hAnsi="Linux Biolinum O" w:cs="Segoe UI"/>
+          <w:color w:val="000000" w:themeColor="text1"/>
+          <w:sz w:val="34"/>
+          <w:szCs w:val="34"/>
+        </w:rPr>
+        <w:t>r</w:t>
+      </w:r>
+      <w:r>
+        <w:rPr>
+          <w:rFonts w:ascii="Linux Biolinum O" w:hAnsi="Linux Biolinum O" w:cs="Segoe UI"/>
+          <w:color w:val="000000" w:themeColor="text1"/>
+          <w:sz w:val="34"/>
+          <w:szCs w:val="34"/>
+        </w:rPr>
+        <w:t>n</w:t>
+      </w:r>
+      <w:proofErr w:type="spellEnd"/>
+      <w:r>
+        <w:rPr>
+          <w:rFonts w:ascii="Linux Biolinum O" w:hAnsi="Linux Biolinum O" w:cs="Segoe UI"/>
+          <w:color w:val="000000" w:themeColor="text1"/>
+          <w:sz w:val="34"/>
+          <w:szCs w:val="34"/>
+        </w:rPr>
+        <w:t xml:space="preserve"> </w:t>
+      </w:r>
+      <w:proofErr w:type="spellStart"/>
+      <w:r>
+        <w:rPr>
+          <w:rFonts w:ascii="Linux Biolinum O" w:hAnsi="Linux Biolinum O" w:cs="Segoe UI"/>
+          <w:color w:val="000000" w:themeColor="text1"/>
+          <w:sz w:val="34"/>
+          <w:szCs w:val="34"/>
+        </w:rPr>
+        <w:t>Jetlohasiri</w:t>
+      </w:r>
+      <w:proofErr w:type="spellEnd"/>
+    </w:p>
+    <w:p>
+      <w:pPr>
+        <w:pStyle w:val="Default"/>
+        <w:rPr>
+          <w:rFonts w:ascii="Linux Biolinum O" w:hAnsi="Linux Biolinum O" w:cs="Segoe UI"/>
           <w:color w:val="000000" w:themeColor="text1"/>
           <w:sz w:val="34"/>
           <w:szCs w:val="34"/>
@@ -203,133 +464,15 @@
       <w:pPr>
         <w:jc w:val="center"/>
         <w:rPr>
-          <w:rFonts w:ascii="Segoe UI" w:hAnsi="Segoe UI" w:cs="Segoe UI"/>
-          <w:color w:val="000000" w:themeColor="text1"/>
-          <w:sz w:val="34"/>
-          <w:szCs w:val="34"/>
-        </w:rPr>
-      </w:pPr>
-    </w:p>
-    <w:p>
-      <w:pPr>
-        <w:jc w:val="center"/>
-        <w:rPr>
-          <w:rFonts w:ascii="Segoe UI" w:hAnsi="Segoe UI" w:cs="Segoe UI"/>
-          <w:color w:val="000000" w:themeColor="text1"/>
-          <w:sz w:val="34"/>
-          <w:szCs w:val="34"/>
-        </w:rPr>
-      </w:pPr>
-      <w:r>
-        <w:rPr>
-          <w:rFonts w:ascii="Segoe UI" w:hAnsi="Segoe UI" w:cs="Segoe UI"/>
-          <w:color w:val="000000" w:themeColor="text1"/>
-          <w:sz w:val="34"/>
-          <w:szCs w:val="34"/>
-        </w:rPr>
-        <w:t>58090002 Damian Satya Wibowo</w:t>
-      </w:r>
-    </w:p>
-    <w:p>
-      <w:pPr>
-        <w:jc w:val="center"/>
-        <w:rPr>
-          <w:rFonts w:ascii="Segoe UI" w:hAnsi="Segoe UI" w:cs="Segoe UI"/>
-          <w:color w:val="000000" w:themeColor="text1"/>
-          <w:sz w:val="34"/>
-          <w:szCs w:val="34"/>
-        </w:rPr>
-      </w:pPr>
-      <w:r>
-        <w:rPr>
-          <w:rFonts w:ascii="Segoe UI" w:hAnsi="Segoe UI" w:cs="Segoe UI"/>
-          <w:color w:val="000000" w:themeColor="text1"/>
-          <w:sz w:val="34"/>
-          <w:szCs w:val="34"/>
-        </w:rPr>
-        <w:t>59</w:t>
-      </w:r>
-      <w:r>
-        <w:rPr>
-          <w:rFonts w:ascii="Segoe UI" w:hAnsi="Segoe UI" w:cs="Segoe UI"/>
-          <w:color w:val="000000" w:themeColor="text1"/>
-          <w:sz w:val="34"/>
-          <w:szCs w:val="34"/>
-        </w:rPr>
-        <w:t>090025 Punn Ouilapan</w:t>
-      </w:r>
-    </w:p>
-    <w:p>
-      <w:pPr>
-        <w:jc w:val="center"/>
-        <w:rPr>
-          <w:rFonts w:ascii="Segoe UI" w:hAnsi="Segoe UI" w:cs="Segoe UI"/>
-          <w:color w:val="000000" w:themeColor="text1"/>
-          <w:sz w:val="34"/>
-          <w:szCs w:val="34"/>
-        </w:rPr>
-      </w:pPr>
-      <w:r>
-        <w:rPr>
-          <w:rFonts w:ascii="Segoe UI" w:hAnsi="Segoe UI" w:cs="Segoe UI"/>
-          <w:color w:val="000000" w:themeColor="text1"/>
-          <w:sz w:val="34"/>
-          <w:szCs w:val="34"/>
-        </w:rPr>
-        <w:t>59</w:t>
-      </w:r>
-      <w:r>
-        <w:rPr>
-          <w:rFonts w:ascii="Segoe UI" w:hAnsi="Segoe UI" w:cs="Segoe UI"/>
-          <w:color w:val="000000" w:themeColor="text1"/>
-          <w:sz w:val="34"/>
-          <w:szCs w:val="34"/>
-        </w:rPr>
-        <w:t>090038 Warako</w:t>
-      </w:r>
-      <w:r>
-        <w:rPr>
-          <w:rFonts w:ascii="Segoe UI" w:hAnsi="Segoe UI" w:cs="Segoe UI"/>
-          <w:color w:val="000000" w:themeColor="text1"/>
-          <w:sz w:val="34"/>
-          <w:szCs w:val="34"/>
-        </w:rPr>
-        <w:t>r</w:t>
-      </w:r>
-      <w:r>
-        <w:rPr>
-          <w:rFonts w:ascii="Segoe UI" w:hAnsi="Segoe UI" w:cs="Segoe UI"/>
-          <w:color w:val="000000" w:themeColor="text1"/>
-          <w:sz w:val="34"/>
-          <w:szCs w:val="34"/>
-        </w:rPr>
-        <w:t>n Jetlohasiri</w:t>
-      </w:r>
-    </w:p>
-    <w:p>
-      <w:pPr>
-        <w:pStyle w:val="Default"/>
-        <w:rPr>
-          <w:rFonts w:ascii="Segoe UI" w:hAnsi="Segoe UI" w:cs="Segoe UI"/>
-          <w:color w:val="000000" w:themeColor="text1"/>
-          <w:sz w:val="34"/>
-          <w:szCs w:val="34"/>
-        </w:rPr>
-      </w:pPr>
-    </w:p>
-    <w:p>
-      <w:pPr>
-        <w:jc w:val="center"/>
-        <w:rPr>
-          <w:rFonts w:ascii="Segoe UI" w:hAnsi="Segoe UI" w:cs="Segoe UI"/>
-          <w:color w:val="000000" w:themeColor="text1"/>
-          <w:sz w:val="34"/>
-          <w:szCs w:val="34"/>
-        </w:rPr>
-      </w:pPr>
-      <w:r>
-        <w:rPr>
-          <w:rFonts w:ascii="Segoe UI" w:hAnsi="Segoe UI" w:cs="Segoe UI"/>
+          <w:rFonts w:ascii="Linux Biolinum O" w:hAnsi="Linux Biolinum O" w:cs="Segoe UI"/>
+          <w:color w:val="000000" w:themeColor="text1"/>
+          <w:sz w:val="34"/>
+          <w:szCs w:val="34"/>
+        </w:rPr>
+      </w:pPr>
+      <w:r>
+        <w:rPr>
+          <w:rFonts w:ascii="Linux Biolinum O" w:hAnsi="Linux Biolinum O" w:cs="Segoe UI"/>
           <w:color w:val="000000" w:themeColor="text1"/>
           <w:sz w:val="34"/>
           <w:szCs w:val="34"/>
@@ -343,10 +486,12 @@
           <w:tab w:val="left" w:pos="3493"/>
         </w:tabs>
         <w:rPr>
-          <w:rFonts w:ascii="Segoe UI" w:hAnsi="Segoe UI" w:cs="Segoe UI"/>
-          <w:color w:val="FF0000"/>
-          <w:sz w:val="40"/>
-          <w:szCs w:val="48"/>
+          <w:rFonts w:ascii="Linux Libertine O" w:hAnsi="Linux Libertine O" w:cs="Segoe UI"/>
+          <w:b/>
+          <w:bCs/>
+          <w:color w:val="000000" w:themeColor="text1"/>
+          <w:sz w:val="28"/>
+          <w:szCs w:val="36"/>
           <w:lang w:val="en-GB"/>
         </w:rPr>
       </w:pPr>
@@ -356,52 +501,29 @@
         <w:tabs>
           <w:tab w:val="left" w:pos="3493"/>
         </w:tabs>
-        <w:rPr>
-          <w:rFonts w:ascii="Segoe UI" w:hAnsi="Segoe UI" w:cs="Segoe UI"/>
-          <w:b/>
-          <w:bCs/>
-          <w:color w:val="000000" w:themeColor="text1"/>
-          <w:sz w:val="28"/>
-          <w:szCs w:val="36"/>
-          <w:lang w:val="en-GB"/>
-        </w:rPr>
-      </w:pPr>
-      <w:r>
-        <w:rPr>
-          <w:rFonts w:ascii="Segoe UI" w:hAnsi="Segoe UI" w:cs="Segoe UI"/>
-          <w:b/>
-          <w:bCs/>
-          <w:color w:val="000000" w:themeColor="text1"/>
-          <w:sz w:val="28"/>
-          <w:szCs w:val="36"/>
+        <w:jc w:val="center"/>
+        <w:rPr>
+          <w:rFonts w:ascii="Linux Biolinum O" w:hAnsi="Linux Biolinum O" w:cs="Segoe UI"/>
+          <w:b/>
+          <w:bCs/>
+          <w:color w:val="000000" w:themeColor="text1"/>
+          <w:sz w:val="32"/>
+          <w:szCs w:val="40"/>
+          <w:lang w:val="en-GB"/>
+        </w:rPr>
+      </w:pPr>
+      <w:r>
+        <w:rPr>
+          <w:rFonts w:ascii="Linux Biolinum O" w:hAnsi="Linux Biolinum O" w:cs="Segoe UI"/>
+          <w:b/>
+          <w:bCs/>
+          <w:color w:val="000000" w:themeColor="text1"/>
+          <w:sz w:val="32"/>
+          <w:szCs w:val="40"/>
           <w:lang w:val="en-GB"/>
         </w:rPr>
         <w:lastRenderedPageBreak/>
-        <w:t>/</w:t>
-      </w:r>
-      <w:r>
-        <w:rPr>
-          <w:rFonts w:ascii="Segoe UI" w:hAnsi="Segoe UI" w:cs="Segoe UI"/>
-          <w:b/>
-          <w:bCs/>
-          <w:color w:val="000000" w:themeColor="text1"/>
-          <w:sz w:val="28"/>
-          <w:szCs w:val="36"/>
-          <w:lang w:val="en-GB"/>
-        </w:rPr>
         <w:t>Introduction</w:t>
-      </w:r>
-      <w:r>
-        <w:rPr>
-          <w:rFonts w:ascii="Segoe UI" w:hAnsi="Segoe UI" w:cs="Segoe UI"/>
-          <w:b/>
-          <w:bCs/>
-          <w:color w:val="000000" w:themeColor="text1"/>
-          <w:sz w:val="28"/>
-          <w:szCs w:val="36"/>
-          <w:lang w:val="en-GB"/>
-        </w:rPr>
-        <w:t>/</w:t>
       </w:r>
     </w:p>
     <w:p>
@@ -410,7 +532,7 @@
           <w:tab w:val="left" w:pos="3493"/>
         </w:tabs>
         <w:rPr>
-          <w:rFonts w:ascii="Segoe UI" w:hAnsi="Segoe UI" w:cs="Segoe UI"/>
+          <w:rFonts w:ascii="Linux Biolinum O" w:hAnsi="Linux Biolinum O" w:cs="Segoe UI"/>
           <w:b/>
           <w:bCs/>
           <w:color w:val="000000" w:themeColor="text1"/>
@@ -421,7 +543,7 @@
       </w:pPr>
       <w:r>
         <w:rPr>
-          <w:rFonts w:ascii="Segoe UI" w:hAnsi="Segoe UI" w:cs="Segoe UI"/>
+          <w:rFonts w:ascii="Linux Biolinum O" w:hAnsi="Linux Biolinum O" w:cs="Segoe UI"/>
           <w:b/>
           <w:bCs/>
           <w:color w:val="000000" w:themeColor="text1"/>
@@ -429,11 +551,37 @@
           <w:szCs w:val="36"/>
           <w:lang w:val="en-GB"/>
         </w:rPr>
-        <w:t>I. Linguīs Project Description</w:t>
-      </w:r>
-      <w:r>
-        <w:rPr>
-          <w:rFonts w:ascii="Segoe UI" w:hAnsi="Segoe UI" w:cs="Segoe UI"/>
+        <w:t xml:space="preserve">I. </w:t>
+      </w:r>
+      <w:proofErr w:type="spellStart"/>
+      <w:r>
+        <w:rPr>
+          <w:rFonts w:ascii="Linux Biolinum O" w:hAnsi="Linux Biolinum O" w:cs="Segoe UI"/>
+          <w:b/>
+          <w:bCs/>
+          <w:color w:val="000000" w:themeColor="text1"/>
+          <w:sz w:val="28"/>
+          <w:szCs w:val="36"/>
+          <w:lang w:val="en-GB"/>
+        </w:rPr>
+        <w:t>Linguīs</w:t>
+      </w:r>
+      <w:proofErr w:type="spellEnd"/>
+      <w:r>
+        <w:rPr>
+          <w:rFonts w:ascii="Linux Biolinum O" w:hAnsi="Linux Biolinum O" w:cs="Segoe UI"/>
+          <w:b/>
+          <w:bCs/>
+          <w:color w:val="000000" w:themeColor="text1"/>
+          <w:sz w:val="28"/>
+          <w:szCs w:val="36"/>
+          <w:lang w:val="en-GB"/>
+        </w:rPr>
+        <w:t xml:space="preserve"> Project Description</w:t>
+      </w:r>
+      <w:r>
+        <w:rPr>
+          <w:rFonts w:ascii="Linux Biolinum O" w:hAnsi="Linux Biolinum O" w:cs="Segoe UI"/>
           <w:b/>
           <w:bCs/>
           <w:color w:val="000000" w:themeColor="text1"/>
@@ -450,26 +598,58 @@
           <w:tab w:val="left" w:pos="3493"/>
         </w:tabs>
         <w:rPr>
-          <w:rFonts w:ascii="Segoe UI" w:hAnsi="Segoe UI" w:cs="Segoe UI"/>
-          <w:color w:val="FF0000"/>
-          <w:sz w:val="24"/>
-          <w:szCs w:val="32"/>
-          <w:lang w:val="en-GB"/>
-        </w:rPr>
-      </w:pPr>
-      <w:r>
-        <w:rPr>
-          <w:rFonts w:ascii="Segoe UI" w:hAnsi="Segoe UI" w:cs="Segoe UI"/>
-          <w:color w:val="000000" w:themeColor="text1"/>
-          <w:sz w:val="24"/>
-          <w:szCs w:val="32"/>
-          <w:lang w:val="en-GB"/>
-        </w:rPr>
-        <w:t xml:space="preserve">Linguīs, ‘into languages’ in Latin, is a phonetic learning software which aims to provide learners of languages and linguistics the resources and tools to make their </w:t>
-      </w:r>
-      <w:r>
-        <w:rPr>
-          <w:rFonts w:ascii="Segoe UI" w:hAnsi="Segoe UI" w:cs="Segoe UI"/>
+          <w:rFonts w:ascii="Linux Libertine O" w:hAnsi="Linux Libertine O" w:cs="Segoe UI"/>
+          <w:color w:val="FF0000"/>
+          <w:sz w:val="24"/>
+          <w:szCs w:val="32"/>
+          <w:lang w:val="en-GB"/>
+        </w:rPr>
+      </w:pPr>
+      <w:proofErr w:type="spellStart"/>
+      <w:r>
+        <w:rPr>
+          <w:rFonts w:ascii="Linux Libertine O" w:hAnsi="Linux Libertine O" w:cs="Segoe UI"/>
+          <w:color w:val="000000" w:themeColor="text1"/>
+          <w:sz w:val="24"/>
+          <w:szCs w:val="32"/>
+          <w:lang w:val="en-GB"/>
+        </w:rPr>
+        <w:t>Linguīs</w:t>
+      </w:r>
+      <w:proofErr w:type="spellEnd"/>
+      <w:r>
+        <w:rPr>
+          <w:rFonts w:ascii="Linux Libertine O" w:hAnsi="Linux Libertine O" w:cs="Segoe UI"/>
+          <w:color w:val="000000" w:themeColor="text1"/>
+          <w:sz w:val="24"/>
+          <w:szCs w:val="32"/>
+          <w:lang w:val="en-GB"/>
+        </w:rPr>
+        <w:t xml:space="preserve">, </w:t>
+      </w:r>
+      <w:r>
+        <w:rPr>
+          <w:rFonts w:ascii="Linux Libertine O" w:hAnsi="Linux Libertine O" w:cs="Segoe UI"/>
+          <w:color w:val="000000" w:themeColor="text1"/>
+          <w:sz w:val="24"/>
+          <w:szCs w:val="32"/>
+          <w:lang w:val="en-GB"/>
+        </w:rPr>
+        <w:t xml:space="preserve">meaning </w:t>
+      </w:r>
+      <w:r>
+        <w:rPr>
+          <w:rFonts w:ascii="Linux Libertine O" w:hAnsi="Linux Libertine O" w:cs="Segoe UI"/>
+          <w:color w:val="000000" w:themeColor="text1"/>
+          <w:sz w:val="24"/>
+          <w:szCs w:val="32"/>
+          <w:lang w:val="en-GB"/>
+        </w:rPr>
+        <w:t xml:space="preserve">‘into languages’ in Latin, is a phonetic learning software which aims to provide learners of languages and linguistics the resources and tools to make their </w:t>
+      </w:r>
+      <w:r>
+        <w:rPr>
+          <w:rFonts w:ascii="Linux Libertine O" w:hAnsi="Linux Libertine O" w:cs="Segoe UI"/>
           <w:color w:val="000000" w:themeColor="text1"/>
           <w:sz w:val="24"/>
           <w:szCs w:val="32"/>
@@ -479,17 +659,77 @@
       </w:r>
       <w:r>
         <w:rPr>
-          <w:rFonts w:ascii="Segoe UI" w:hAnsi="Segoe UI" w:cs="Segoe UI"/>
-          <w:color w:val="000000" w:themeColor="text1"/>
-          <w:sz w:val="24"/>
-          <w:szCs w:val="32"/>
-          <w:lang w:val="en-GB"/>
-        </w:rPr>
-        <w:t xml:space="preserve">learning process more effective and convenient. It also aims to serve as a resource hub for easy access of language and linguistics knowledge. The app will achieve said goals by offering features such as Full International Phonetic Alphabet chart with complete pronunciations, access to various </w:t>
-      </w:r>
-      <w:r>
-        <w:rPr>
-          <w:rFonts w:ascii="Segoe UI" w:hAnsi="Segoe UI" w:cs="Segoe UI"/>
+          <w:rFonts w:ascii="Linux Libertine O" w:hAnsi="Linux Libertine O" w:cs="Segoe UI"/>
+          <w:color w:val="000000" w:themeColor="text1"/>
+          <w:sz w:val="24"/>
+          <w:szCs w:val="32"/>
+          <w:lang w:val="en-GB"/>
+        </w:rPr>
+        <w:t xml:space="preserve">learning process more effective and convenient. It also aims to serve as a resource hub for easy access of language and linguistics knowledge. The app will achieve said goals by offering features such as </w:t>
+      </w:r>
+      <w:r>
+        <w:rPr>
+          <w:rFonts w:ascii="Linux Libertine O" w:hAnsi="Linux Libertine O" w:cs="Segoe UI"/>
+          <w:color w:val="000000" w:themeColor="text1"/>
+          <w:sz w:val="24"/>
+          <w:szCs w:val="32"/>
+          <w:lang w:val="en-GB"/>
+        </w:rPr>
+        <w:t xml:space="preserve">the </w:t>
+      </w:r>
+      <w:r>
+        <w:rPr>
+          <w:rFonts w:ascii="Linux Libertine O" w:hAnsi="Linux Libertine O" w:cs="Segoe UI"/>
+          <w:color w:val="000000" w:themeColor="text1"/>
+          <w:sz w:val="24"/>
+          <w:szCs w:val="32"/>
+          <w:lang w:val="en-GB"/>
+        </w:rPr>
+        <w:t xml:space="preserve">International Phonetic Alphabet chart </w:t>
+      </w:r>
+      <w:r>
+        <w:rPr>
+          <w:rFonts w:ascii="Linux Libertine O" w:hAnsi="Linux Libertine O" w:cs="Segoe UI"/>
+          <w:color w:val="000000" w:themeColor="text1"/>
+          <w:sz w:val="24"/>
+          <w:szCs w:val="32"/>
+          <w:lang w:val="en-GB"/>
+        </w:rPr>
+        <w:t>completed with</w:t>
+      </w:r>
+      <w:r>
+        <w:rPr>
+          <w:rFonts w:ascii="Linux Libertine O" w:hAnsi="Linux Libertine O" w:cs="Segoe UI"/>
+          <w:color w:val="000000" w:themeColor="text1"/>
+          <w:sz w:val="24"/>
+          <w:szCs w:val="32"/>
+          <w:lang w:val="en-GB"/>
+        </w:rPr>
+        <w:t xml:space="preserve"> pronunciations, </w:t>
+      </w:r>
+      <w:r>
+        <w:rPr>
+          <w:rFonts w:ascii="Linux Libertine O" w:hAnsi="Linux Libertine O" w:cs="Segoe UI"/>
+          <w:color w:val="000000" w:themeColor="text1"/>
+          <w:sz w:val="24"/>
+          <w:szCs w:val="32"/>
+          <w:lang w:val="en-GB"/>
+        </w:rPr>
+        <w:t xml:space="preserve">as well as </w:t>
+      </w:r>
+      <w:r>
+        <w:rPr>
+          <w:rFonts w:ascii="Linux Libertine O" w:hAnsi="Linux Libertine O" w:cs="Segoe UI"/>
+          <w:color w:val="000000" w:themeColor="text1"/>
+          <w:sz w:val="24"/>
+          <w:szCs w:val="32"/>
+          <w:lang w:val="en-GB"/>
+        </w:rPr>
+        <w:t xml:space="preserve">access to various </w:t>
+      </w:r>
+      <w:r>
+        <w:rPr>
+          <w:rFonts w:ascii="Linux Libertine O" w:hAnsi="Linux Libertine O" w:cs="Segoe UI"/>
           <w:color w:val="000000" w:themeColor="text1"/>
           <w:sz w:val="24"/>
           <w:szCs w:val="32"/>
@@ -499,7 +739,7 @@
       </w:r>
       <w:r>
         <w:rPr>
-          <w:rFonts w:ascii="Segoe UI" w:hAnsi="Segoe UI" w:cs="Segoe UI"/>
+          <w:rFonts w:ascii="Linux Libertine O" w:hAnsi="Linux Libertine O" w:cs="Segoe UI"/>
           <w:color w:val="000000" w:themeColor="text1"/>
           <w:sz w:val="24"/>
           <w:szCs w:val="32"/>
@@ -509,7 +749,7 @@
       </w:r>
       <w:r>
         <w:rPr>
-          <w:rFonts w:ascii="Segoe UI" w:hAnsi="Segoe UI" w:cs="Segoe UI"/>
+          <w:rFonts w:ascii="Linux Libertine O" w:hAnsi="Linux Libertine O" w:cs="Segoe UI"/>
           <w:color w:val="FF0000"/>
           <w:sz w:val="24"/>
           <w:szCs w:val="32"/>
@@ -519,7 +759,7 @@
       </w:r>
       <w:r>
         <w:rPr>
-          <w:rFonts w:ascii="Segoe UI" w:hAnsi="Segoe UI" w:cs="Segoe UI"/>
+          <w:rFonts w:ascii="Linux Libertine O" w:hAnsi="Linux Libertine O" w:cs="Segoe UI"/>
           <w:i/>
           <w:iCs/>
           <w:color w:val="FF0000"/>
@@ -531,7 +771,7 @@
       </w:r>
       <w:r>
         <w:rPr>
-          <w:rFonts w:ascii="Segoe UI" w:hAnsi="Segoe UI" w:cs="Segoe UI"/>
+          <w:rFonts w:ascii="Linux Libertine O" w:hAnsi="Linux Libertine O" w:cs="Segoe UI"/>
           <w:color w:val="FF0000"/>
           <w:sz w:val="24"/>
           <w:szCs w:val="32"/>
@@ -541,7 +781,7 @@
       </w:r>
       <w:r>
         <w:rPr>
-          <w:rFonts w:ascii="Segoe UI" w:hAnsi="Segoe UI" w:cs="Segoe UI"/>
+          <w:rFonts w:ascii="Linux Libertine O" w:hAnsi="Linux Libertine O" w:cs="Segoe UI"/>
           <w:i/>
           <w:iCs/>
           <w:color w:val="FF0000"/>
@@ -558,16 +798,16 @@
           <w:tab w:val="left" w:pos="3493"/>
         </w:tabs>
         <w:rPr>
-          <w:rFonts w:ascii="Segoe UI" w:hAnsi="Segoe UI" w:cs="Segoe UI"/>
-          <w:color w:val="000000" w:themeColor="text1"/>
-          <w:sz w:val="24"/>
-          <w:szCs w:val="32"/>
-          <w:lang w:val="en-GB"/>
-        </w:rPr>
-      </w:pPr>
-      <w:r>
-        <w:rPr>
-          <w:rFonts w:ascii="Segoe UI" w:hAnsi="Segoe UI" w:cs="Segoe UI"/>
+          <w:rFonts w:ascii="Linux Libertine O" w:hAnsi="Linux Libertine O" w:cs="Segoe UI"/>
+          <w:color w:val="000000" w:themeColor="text1"/>
+          <w:sz w:val="24"/>
+          <w:szCs w:val="32"/>
+          <w:lang w:val="en-GB"/>
+        </w:rPr>
+      </w:pPr>
+      <w:r>
+        <w:rPr>
+          <w:rFonts w:ascii="Linux Libertine O" w:hAnsi="Linux Libertine O" w:cs="Segoe UI"/>
           <w:color w:val="000000" w:themeColor="text1"/>
           <w:sz w:val="24"/>
           <w:szCs w:val="32"/>
@@ -582,16 +822,16 @@
           <w:tab w:val="left" w:pos="3493"/>
         </w:tabs>
         <w:rPr>
-          <w:rFonts w:ascii="Segoe UI" w:hAnsi="Segoe UI" w:cs="Segoe UI"/>
-          <w:color w:val="000000" w:themeColor="text1"/>
-          <w:sz w:val="24"/>
-          <w:szCs w:val="32"/>
-          <w:lang w:val="en-GB"/>
-        </w:rPr>
-      </w:pPr>
-      <w:r>
-        <w:rPr>
-          <w:rFonts w:ascii="Segoe UI" w:hAnsi="Segoe UI" w:cs="Segoe UI"/>
+          <w:rFonts w:ascii="Linux Libertine O" w:hAnsi="Linux Libertine O" w:cs="Segoe UI"/>
+          <w:color w:val="000000" w:themeColor="text1"/>
+          <w:sz w:val="24"/>
+          <w:szCs w:val="32"/>
+          <w:lang w:val="en-GB"/>
+        </w:rPr>
+      </w:pPr>
+      <w:r>
+        <w:rPr>
+          <w:rFonts w:ascii="Linux Libertine O" w:hAnsi="Linux Libertine O" w:cs="Segoe UI"/>
           <w:color w:val="000000" w:themeColor="text1"/>
           <w:sz w:val="24"/>
           <w:szCs w:val="32"/>
@@ -601,17 +841,17 @@
       </w:r>
       <w:r>
         <w:rPr>
-          <w:rFonts w:ascii="Segoe UI" w:hAnsi="Segoe UI" w:cs="Segoe UI"/>
-          <w:color w:val="000000" w:themeColor="text1"/>
-          <w:sz w:val="24"/>
-          <w:szCs w:val="32"/>
-          <w:lang w:val="en-GB"/>
-        </w:rPr>
-        <w:t>two</w:t>
-      </w:r>
-      <w:r>
-        <w:rPr>
-          <w:rFonts w:ascii="Segoe UI" w:hAnsi="Segoe UI" w:cs="Segoe UI"/>
+          <w:rFonts w:ascii="Linux Libertine O" w:hAnsi="Linux Libertine O" w:cs="Segoe UI"/>
+          <w:color w:val="000000" w:themeColor="text1"/>
+          <w:sz w:val="24"/>
+          <w:szCs w:val="32"/>
+          <w:lang w:val="en-GB"/>
+        </w:rPr>
+        <w:t>three</w:t>
+      </w:r>
+      <w:r>
+        <w:rPr>
+          <w:rFonts w:ascii="Linux Libertine O" w:hAnsi="Linux Libertine O" w:cs="Segoe UI"/>
           <w:color w:val="000000" w:themeColor="text1"/>
           <w:sz w:val="24"/>
           <w:szCs w:val="32"/>
@@ -626,18 +866,18 @@
           <w:tab w:val="left" w:pos="3493"/>
         </w:tabs>
         <w:rPr>
-          <w:rFonts w:ascii="Segoe UI" w:hAnsi="Segoe UI" w:cs="Segoe UI"/>
-          <w:b/>
-          <w:bCs/>
-          <w:color w:val="000000" w:themeColor="text1"/>
-          <w:sz w:val="24"/>
-          <w:szCs w:val="32"/>
-          <w:lang w:val="en-GB"/>
-        </w:rPr>
-      </w:pPr>
-      <w:r>
-        <w:rPr>
-          <w:rFonts w:ascii="Segoe UI" w:hAnsi="Segoe UI" w:cs="Segoe UI"/>
+          <w:rFonts w:ascii="Linux Biolinum O" w:hAnsi="Linux Biolinum O" w:cs="Segoe UI"/>
+          <w:b/>
+          <w:bCs/>
+          <w:color w:val="000000" w:themeColor="text1"/>
+          <w:sz w:val="24"/>
+          <w:szCs w:val="32"/>
+          <w:lang w:val="en-GB"/>
+        </w:rPr>
+      </w:pPr>
+      <w:r>
+        <w:rPr>
+          <w:rFonts w:ascii="Linux Biolinum O" w:hAnsi="Linux Biolinum O" w:cs="Segoe UI"/>
           <w:b/>
           <w:bCs/>
           <w:color w:val="000000" w:themeColor="text1"/>
@@ -654,16 +894,16 @@
           <w:tab w:val="left" w:pos="3493"/>
         </w:tabs>
         <w:rPr>
-          <w:rFonts w:ascii="Segoe UI" w:hAnsi="Segoe UI" w:cs="Segoe UI"/>
-          <w:color w:val="FF0000"/>
-          <w:sz w:val="24"/>
-          <w:szCs w:val="32"/>
-          <w:lang w:val="en-GB"/>
-        </w:rPr>
-      </w:pPr>
-      <w:r>
-        <w:rPr>
-          <w:rFonts w:ascii="Segoe UI" w:hAnsi="Segoe UI" w:cs="Segoe UI"/>
+          <w:rFonts w:ascii="Linux Libertine O" w:hAnsi="Linux Libertine O" w:cs="Segoe UI"/>
+          <w:color w:val="FF0000"/>
+          <w:sz w:val="24"/>
+          <w:szCs w:val="32"/>
+          <w:lang w:val="en-GB"/>
+        </w:rPr>
+      </w:pPr>
+      <w:r>
+        <w:rPr>
+          <w:rFonts w:ascii="Linux Libertine O" w:hAnsi="Linux Libertine O" w:cs="Segoe UI"/>
           <w:color w:val="000000" w:themeColor="text1"/>
           <w:sz w:val="24"/>
           <w:szCs w:val="32"/>
@@ -673,7 +913,7 @@
       </w:r>
       <w:r>
         <w:rPr>
-          <w:rFonts w:ascii="Segoe UI" w:hAnsi="Segoe UI" w:cs="Segoe UI"/>
+          <w:rFonts w:ascii="Linux Libertine O" w:hAnsi="Linux Libertine O" w:cs="Segoe UI"/>
           <w:color w:val="000000" w:themeColor="text1"/>
           <w:sz w:val="24"/>
           <w:szCs w:val="32"/>
@@ -683,7 +923,7 @@
       </w:r>
       <w:r>
         <w:rPr>
-          <w:rFonts w:ascii="Segoe UI" w:hAnsi="Segoe UI" w:cs="Segoe UI"/>
+          <w:rFonts w:ascii="Linux Libertine O" w:hAnsi="Linux Libertine O" w:cs="Segoe UI"/>
           <w:color w:val="000000" w:themeColor="text1"/>
           <w:sz w:val="24"/>
           <w:szCs w:val="32"/>
@@ -693,7 +933,7 @@
       </w:r>
       <w:r>
         <w:rPr>
-          <w:rFonts w:ascii="Segoe UI" w:hAnsi="Segoe UI" w:cs="Segoe UI"/>
+          <w:rFonts w:ascii="Linux Libertine O" w:hAnsi="Linux Libertine O" w:cs="Segoe UI"/>
           <w:color w:val="000000" w:themeColor="text1"/>
           <w:sz w:val="24"/>
           <w:szCs w:val="32"/>
@@ -703,7 +943,7 @@
       </w:r>
       <w:r>
         <w:rPr>
-          <w:rFonts w:ascii="Segoe UI" w:hAnsi="Segoe UI" w:cs="Segoe UI"/>
+          <w:rFonts w:ascii="Linux Libertine O" w:hAnsi="Linux Libertine O" w:cs="Segoe UI"/>
           <w:color w:val="FF0000"/>
           <w:sz w:val="24"/>
           <w:szCs w:val="32"/>
@@ -713,7 +953,7 @@
       </w:r>
       <w:r>
         <w:rPr>
-          <w:rFonts w:ascii="Segoe UI" w:hAnsi="Segoe UI" w:cs="Segoe UI"/>
+          <w:rFonts w:ascii="Linux Libertine O" w:hAnsi="Linux Libertine O" w:cs="Segoe UI"/>
           <w:i/>
           <w:iCs/>
           <w:color w:val="FF0000"/>
@@ -730,18 +970,18 @@
           <w:tab w:val="left" w:pos="3493"/>
         </w:tabs>
         <w:rPr>
-          <w:rFonts w:ascii="Segoe UI" w:hAnsi="Segoe UI" w:cs="Segoe UI"/>
-          <w:b/>
-          <w:bCs/>
-          <w:color w:val="FF0000"/>
-          <w:sz w:val="24"/>
-          <w:szCs w:val="32"/>
-          <w:lang w:val="en-GB"/>
-        </w:rPr>
-      </w:pPr>
-      <w:r>
-        <w:rPr>
-          <w:rFonts w:ascii="Segoe UI" w:hAnsi="Segoe UI" w:cs="Segoe UI"/>
+          <w:rFonts w:ascii="Linux Biolinum O" w:hAnsi="Linux Biolinum O" w:cs="Segoe UI"/>
+          <w:b/>
+          <w:bCs/>
+          <w:color w:val="FF0000"/>
+          <w:sz w:val="24"/>
+          <w:szCs w:val="32"/>
+          <w:lang w:val="en-GB"/>
+        </w:rPr>
+      </w:pPr>
+      <w:r>
+        <w:rPr>
+          <w:rFonts w:ascii="Linux Biolinum O" w:hAnsi="Linux Biolinum O" w:cs="Segoe UI"/>
           <w:b/>
           <w:bCs/>
           <w:color w:val="FF0000"/>
@@ -753,7 +993,7 @@
       </w:r>
       <w:r>
         <w:rPr>
-          <w:rFonts w:ascii="Segoe UI" w:hAnsi="Segoe UI" w:cs="Segoe UI"/>
+          <w:rFonts w:ascii="Linux Biolinum O" w:hAnsi="Linux Biolinum O" w:cs="Segoe UI"/>
           <w:b/>
           <w:bCs/>
           <w:color w:val="FF0000"/>
@@ -765,7 +1005,7 @@
       </w:r>
       <w:r>
         <w:rPr>
-          <w:rFonts w:ascii="Segoe UI" w:hAnsi="Segoe UI" w:cs="Segoe UI"/>
+          <w:rFonts w:ascii="Linux Biolinum O" w:hAnsi="Linux Biolinum O" w:cs="Segoe UI"/>
           <w:b/>
           <w:bCs/>
           <w:color w:val="FF0000"/>
@@ -782,16 +1022,16 @@
           <w:tab w:val="left" w:pos="3493"/>
         </w:tabs>
         <w:rPr>
-          <w:rFonts w:ascii="Segoe UI" w:hAnsi="Segoe UI" w:cs="Segoe UI"/>
-          <w:color w:val="FF0000"/>
-          <w:sz w:val="24"/>
-          <w:szCs w:val="32"/>
-          <w:lang w:val="en-GB"/>
-        </w:rPr>
-      </w:pPr>
-      <w:r>
-        <w:rPr>
-          <w:rFonts w:ascii="Segoe UI" w:hAnsi="Segoe UI" w:cs="Segoe UI"/>
+          <w:rFonts w:ascii="Linux Libertine O" w:hAnsi="Linux Libertine O" w:cs="Segoe UI"/>
+          <w:color w:val="FF0000"/>
+          <w:sz w:val="24"/>
+          <w:szCs w:val="32"/>
+          <w:lang w:val="en-GB"/>
+        </w:rPr>
+      </w:pPr>
+      <w:r>
+        <w:rPr>
+          <w:rFonts w:ascii="Linux Libertine O" w:hAnsi="Linux Libertine O" w:cs="Segoe UI"/>
           <w:color w:val="FF0000"/>
           <w:sz w:val="24"/>
           <w:szCs w:val="32"/>
@@ -801,7 +1041,7 @@
       </w:r>
       <w:r>
         <w:rPr>
-          <w:rFonts w:ascii="Segoe UI" w:hAnsi="Segoe UI" w:cs="Segoe UI"/>
+          <w:rFonts w:ascii="Linux Libertine O" w:hAnsi="Linux Libertine O" w:cs="Segoe UI"/>
           <w:color w:val="FF0000"/>
           <w:sz w:val="24"/>
           <w:szCs w:val="32"/>
@@ -811,7 +1051,7 @@
       </w:r>
       <w:r>
         <w:rPr>
-          <w:rFonts w:ascii="Segoe UI" w:hAnsi="Segoe UI" w:cs="Segoe UI"/>
+          <w:rFonts w:ascii="Linux Libertine O" w:hAnsi="Linux Libertine O" w:cs="Segoe UI"/>
           <w:color w:val="FF0000"/>
           <w:sz w:val="24"/>
           <w:szCs w:val="32"/>
@@ -821,7 +1061,7 @@
       </w:r>
       <w:r>
         <w:rPr>
-          <w:rFonts w:ascii="Segoe UI" w:hAnsi="Segoe UI" w:cs="Segoe UI"/>
+          <w:rFonts w:ascii="Linux Libertine O" w:hAnsi="Linux Libertine O" w:cs="Segoe UI"/>
           <w:color w:val="FF0000"/>
           <w:sz w:val="24"/>
           <w:szCs w:val="32"/>
@@ -836,22 +1076,44 @@
           <w:tab w:val="left" w:pos="3493"/>
         </w:tabs>
         <w:rPr>
-          <w:rFonts w:ascii="Segoe UI" w:hAnsi="Segoe UI" w:cs="Segoe UI"/>
-          <w:color w:val="FF0000"/>
-          <w:sz w:val="24"/>
-          <w:szCs w:val="32"/>
-          <w:lang w:val="en-GB"/>
-        </w:rPr>
-      </w:pPr>
-      <w:r>
-        <w:rPr>
-          <w:rFonts w:ascii="Segoe UI" w:hAnsi="Segoe UI" w:cs="Segoe UI"/>
-          <w:color w:val="FF0000"/>
-          <w:sz w:val="24"/>
-          <w:szCs w:val="32"/>
-          <w:lang w:val="en-GB"/>
-        </w:rPr>
-        <w:t>Other in-section features in Linguīs are:</w:t>
+          <w:rFonts w:ascii="Linux Libertine O" w:hAnsi="Linux Libertine O" w:cs="Segoe UI"/>
+          <w:color w:val="FF0000"/>
+          <w:sz w:val="24"/>
+          <w:szCs w:val="32"/>
+          <w:lang w:val="en-GB"/>
+        </w:rPr>
+      </w:pPr>
+      <w:r>
+        <w:rPr>
+          <w:rFonts w:ascii="Linux Libertine O" w:hAnsi="Linux Libertine O" w:cs="Segoe UI"/>
+          <w:color w:val="FF0000"/>
+          <w:sz w:val="24"/>
+          <w:szCs w:val="32"/>
+          <w:lang w:val="en-GB"/>
+        </w:rPr>
+        <w:t xml:space="preserve">Other in-section features in </w:t>
+      </w:r>
+      <w:proofErr w:type="spellStart"/>
+      <w:r>
+        <w:rPr>
+          <w:rFonts w:ascii="Linux Libertine O" w:hAnsi="Linux Libertine O" w:cs="Segoe UI"/>
+          <w:color w:val="FF0000"/>
+          <w:sz w:val="24"/>
+          <w:szCs w:val="32"/>
+          <w:lang w:val="en-GB"/>
+        </w:rPr>
+        <w:t>Linguīs</w:t>
+      </w:r>
+      <w:proofErr w:type="spellEnd"/>
+      <w:r>
+        <w:rPr>
+          <w:rFonts w:ascii="Linux Libertine O" w:hAnsi="Linux Libertine O" w:cs="Segoe UI"/>
+          <w:color w:val="FF0000"/>
+          <w:sz w:val="24"/>
+          <w:szCs w:val="32"/>
+          <w:lang w:val="en-GB"/>
+        </w:rPr>
+        <w:t xml:space="preserve"> are:</w:t>
       </w:r>
     </w:p>
     <w:p>
@@ -860,26 +1122,26 @@
           <w:tab w:val="left" w:pos="3493"/>
         </w:tabs>
         <w:rPr>
-          <w:rFonts w:ascii="Segoe UI" w:hAnsi="Segoe UI" w:cs="Segoe UI"/>
-          <w:b/>
-          <w:bCs/>
-          <w:color w:val="FF0000"/>
-          <w:sz w:val="24"/>
-          <w:szCs w:val="32"/>
-          <w:lang w:val="en-GB"/>
-        </w:rPr>
-      </w:pPr>
-      <w:r>
-        <w:rPr>
-          <w:rFonts w:ascii="Segoe UI" w:hAnsi="Segoe UI" w:cs="Segoe UI"/>
-          <w:b/>
-          <w:bCs/>
-          <w:color w:val="FF0000"/>
-          <w:sz w:val="24"/>
-          <w:szCs w:val="32"/>
-          <w:lang w:val="en-GB"/>
-        </w:rPr>
-        <w:t>Favourites</w:t>
+          <w:rFonts w:ascii="Linux Biolinum O" w:hAnsi="Linux Biolinum O" w:cs="Segoe UI"/>
+          <w:b/>
+          <w:bCs/>
+          <w:color w:val="FF0000"/>
+          <w:sz w:val="24"/>
+          <w:szCs w:val="32"/>
+          <w:lang w:val="en-GB"/>
+        </w:rPr>
+      </w:pPr>
+      <w:r>
+        <w:rPr>
+          <w:rFonts w:ascii="Linux Biolinum O" w:hAnsi="Linux Biolinum O" w:cs="Segoe UI"/>
+          <w:b/>
+          <w:bCs/>
+          <w:color w:val="FF0000"/>
+          <w:sz w:val="24"/>
+          <w:szCs w:val="32"/>
+          <w:lang w:val="en-GB"/>
+        </w:rPr>
+        <w:t>Quizzes</w:t>
       </w:r>
     </w:p>
     <w:p>
@@ -888,22 +1150,22 @@
           <w:tab w:val="left" w:pos="3493"/>
         </w:tabs>
         <w:rPr>
-          <w:rFonts w:ascii="Segoe UI" w:hAnsi="Segoe UI" w:cs="Segoe UI"/>
-          <w:color w:val="FF0000"/>
-          <w:sz w:val="24"/>
-          <w:szCs w:val="32"/>
-          <w:lang w:val="en-GB"/>
-        </w:rPr>
-      </w:pPr>
-      <w:r>
-        <w:rPr>
-          <w:rFonts w:ascii="Segoe UI" w:hAnsi="Segoe UI" w:cs="Segoe UI"/>
-          <w:color w:val="FF0000"/>
-          <w:sz w:val="24"/>
-          <w:szCs w:val="32"/>
-          <w:lang w:val="en-GB"/>
-        </w:rPr>
-        <w:t>The Favourites section is will contain all the glyphs and information topics that the user has marked to allow the user to access them easily. The favourites will be organised systematically according to their type. The user will also be able to attach their own notes to the snippets to aid in remembering or understanding.</w:t>
+          <w:rFonts w:ascii="Linux Libertine O" w:hAnsi="Linux Libertine O" w:cs="Segoe UI"/>
+          <w:color w:val="FF0000"/>
+          <w:sz w:val="24"/>
+          <w:szCs w:val="32"/>
+          <w:lang w:eastAsia="ja-JP"/>
+        </w:rPr>
+      </w:pPr>
+      <w:r>
+        <w:rPr>
+          <w:rFonts w:ascii="Linux Libertine O" w:hAnsi="Linux Libertine O" w:cs="Segoe UI"/>
+          <w:color w:val="FF0000"/>
+          <w:sz w:val="24"/>
+          <w:szCs w:val="32"/>
+          <w:lang w:val="en-GB"/>
+        </w:rPr>
+        <w:t>Each section contains a quiz that relates to the corresponding material to test and check the learning progress of the user.</w:t>
       </w:r>
     </w:p>
     <w:p>
@@ -912,27 +1174,26 @@
           <w:tab w:val="left" w:pos="3493"/>
         </w:tabs>
         <w:rPr>
-          <w:rFonts w:ascii="Segoe UI" w:hAnsi="Segoe UI" w:cs="Segoe UI"/>
-          <w:b/>
-          <w:bCs/>
-          <w:color w:val="FF0000"/>
-          <w:sz w:val="24"/>
-          <w:szCs w:val="32"/>
-          <w:lang w:val="en-GB"/>
-        </w:rPr>
-      </w:pPr>
-      <w:r>
-        <w:rPr>
-          <w:rFonts w:ascii="Segoe UI" w:hAnsi="Segoe UI" w:cs="Segoe UI"/>
-          <w:b/>
-          <w:bCs/>
-          <w:color w:val="FF0000"/>
-          <w:sz w:val="24"/>
-          <w:szCs w:val="32"/>
-          <w:lang w:val="en-GB"/>
-        </w:rPr>
-        <w:lastRenderedPageBreak/>
-        <w:t>Quizzes</w:t>
+          <w:rFonts w:ascii="Linux Biolinum O" w:hAnsi="Linux Biolinum O" w:cs="Segoe UI"/>
+          <w:b/>
+          <w:bCs/>
+          <w:color w:val="FF0000"/>
+          <w:sz w:val="24"/>
+          <w:szCs w:val="32"/>
+          <w:lang w:val="en-GB"/>
+        </w:rPr>
+      </w:pPr>
+      <w:r>
+        <w:rPr>
+          <w:rFonts w:ascii="Linux Biolinum O" w:hAnsi="Linux Biolinum O" w:cs="Segoe UI"/>
+          <w:b/>
+          <w:bCs/>
+          <w:color w:val="FF0000"/>
+          <w:sz w:val="24"/>
+          <w:szCs w:val="32"/>
+          <w:lang w:val="en-GB"/>
+        </w:rPr>
+        <w:t>Favourites</w:t>
       </w:r>
     </w:p>
     <w:p>
@@ -941,22 +1202,22 @@
           <w:tab w:val="left" w:pos="3493"/>
         </w:tabs>
         <w:rPr>
-          <w:rFonts w:ascii="Segoe UI" w:hAnsi="Segoe UI" w:cs="Segoe UI"/>
-          <w:color w:val="FF0000"/>
-          <w:sz w:val="24"/>
-          <w:szCs w:val="32"/>
-          <w:lang w:val="en-GB"/>
-        </w:rPr>
-      </w:pPr>
-      <w:r>
-        <w:rPr>
-          <w:rFonts w:ascii="Segoe UI" w:hAnsi="Segoe UI" w:cs="Segoe UI"/>
-          <w:color w:val="FF0000"/>
-          <w:sz w:val="24"/>
-          <w:szCs w:val="32"/>
-          <w:lang w:val="en-GB"/>
-        </w:rPr>
-        <w:t>Each section contains a quiz that relates to the corresponding material to test and check the learning progress of the user.</w:t>
+          <w:rFonts w:ascii="Linux Libertine O" w:hAnsi="Linux Libertine O" w:cs="Segoe UI"/>
+          <w:color w:val="FF0000"/>
+          <w:sz w:val="24"/>
+          <w:szCs w:val="32"/>
+          <w:lang w:val="en-GB"/>
+        </w:rPr>
+      </w:pPr>
+      <w:r>
+        <w:rPr>
+          <w:rFonts w:ascii="Linux Libertine O" w:hAnsi="Linux Libertine O" w:cs="Segoe UI"/>
+          <w:color w:val="FF0000"/>
+          <w:sz w:val="24"/>
+          <w:szCs w:val="32"/>
+          <w:lang w:val="en-GB"/>
+        </w:rPr>
+        <w:t>The Favourites section is will contain all the glyphs and information topics that the user has marked to allow the user to access them easily. The favourites will be organised systematically according to their type. The user will also be able to attach their own notes to the snippets to aid in remembering or understanding.</w:t>
       </w:r>
     </w:p>
     <w:p>
@@ -964,8 +1225,9 @@
         <w:tabs>
           <w:tab w:val="left" w:pos="3493"/>
         </w:tabs>
-        <w:rPr>
-          <w:rFonts w:ascii="Segoe UI" w:hAnsi="Segoe UI" w:cs="Segoe UI"/>
+        <w:jc w:val="center"/>
+        <w:rPr>
+          <w:rFonts w:ascii="Linux Biolinum O" w:hAnsi="Linux Biolinum O" w:cs="Segoe UI"/>
           <w:b/>
           <w:bCs/>
           <w:color w:val="FF0000"/>
@@ -976,7 +1238,7 @@
       </w:pPr>
       <w:r>
         <w:rPr>
-          <w:rFonts w:ascii="Segoe UI" w:hAnsi="Segoe UI" w:cs="Segoe UI"/>
+          <w:rFonts w:ascii="Linux Biolinum O" w:hAnsi="Linux Biolinum O" w:cs="Segoe UI"/>
           <w:b/>
           <w:bCs/>
           <w:color w:val="FF0000"/>
@@ -984,24 +1246,24 @@
           <w:szCs w:val="36"/>
           <w:lang w:val="en-GB"/>
         </w:rPr>
-        <w:t>/Requirement (UF, UNF, SF, SNF)/</w:t>
-      </w:r>
-    </w:p>
-    <w:p>
-      <w:pPr>
-        <w:spacing w:after="0" w:line="240" w:lineRule="auto"/>
-        <w:rPr>
-          <w:rFonts w:ascii="Segoe UI" w:eastAsia="Times New Roman" w:hAnsi="Segoe UI" w:cs="Segoe UI"/>
-          <w:b/>
-          <w:bCs/>
-          <w:color w:val="FF0000"/>
-          <w:sz w:val="24"/>
-          <w:szCs w:val="24"/>
-        </w:rPr>
-      </w:pPr>
-      <w:r>
-        <w:rPr>
-          <w:rFonts w:ascii="Segoe UI" w:eastAsia="Times New Roman" w:hAnsi="Segoe UI" w:cs="Segoe UI"/>
+        <w:t>Requirement (UF, UNF, SF, SNF)</w:t>
+      </w:r>
+    </w:p>
+    <w:p>
+      <w:pPr>
+        <w:spacing w:after="0" w:line="240" w:lineRule="auto"/>
+        <w:rPr>
+          <w:rFonts w:ascii="Linux Biolinum O" w:eastAsia="Times New Roman" w:hAnsi="Linux Biolinum O" w:cs="Segoe UI"/>
+          <w:b/>
+          <w:bCs/>
+          <w:color w:val="FF0000"/>
+          <w:sz w:val="24"/>
+          <w:szCs w:val="24"/>
+        </w:rPr>
+      </w:pPr>
+      <w:r>
+        <w:rPr>
+          <w:rFonts w:ascii="Linux Biolinum O" w:eastAsia="Times New Roman" w:hAnsi="Linux Biolinum O" w:cs="Segoe UI"/>
           <w:b/>
           <w:bCs/>
           <w:color w:val="FF0000"/>
@@ -1020,20 +1282,32 @@
         <w:spacing w:after="0" w:line="240" w:lineRule="auto"/>
         <w:textAlignment w:val="baseline"/>
         <w:rPr>
-          <w:rFonts w:ascii="Segoe UI" w:eastAsia="Times New Roman" w:hAnsi="Segoe UI" w:cs="Segoe UI"/>
-          <w:color w:val="000000" w:themeColor="text1"/>
-          <w:sz w:val="24"/>
-          <w:szCs w:val="24"/>
-        </w:rPr>
-      </w:pPr>
-      <w:r>
-        <w:rPr>
-          <w:rFonts w:ascii="Segoe UI" w:eastAsia="Times New Roman" w:hAnsi="Segoe UI" w:cs="Segoe UI"/>
-          <w:color w:val="000000" w:themeColor="text1"/>
-          <w:sz w:val="24"/>
-          <w:szCs w:val="24"/>
-        </w:rPr>
-        <w:t>Linguīs provides user to listen to each IPA symbols’ pronunciation at initial, medial and final position (consonants) and independent position (vowels).</w:t>
+          <w:rFonts w:ascii="Linux Libertine O" w:eastAsia="Times New Roman" w:hAnsi="Linux Libertine O" w:cs="Segoe UI"/>
+          <w:color w:val="000000" w:themeColor="text1"/>
+          <w:sz w:val="24"/>
+          <w:szCs w:val="24"/>
+        </w:rPr>
+      </w:pPr>
+      <w:proofErr w:type="spellStart"/>
+      <w:r>
+        <w:rPr>
+          <w:rFonts w:ascii="Linux Libertine O" w:eastAsia="Times New Roman" w:hAnsi="Linux Libertine O" w:cs="Segoe UI"/>
+          <w:color w:val="000000" w:themeColor="text1"/>
+          <w:sz w:val="24"/>
+          <w:szCs w:val="24"/>
+        </w:rPr>
+        <w:lastRenderedPageBreak/>
+        <w:t>Linguīs</w:t>
+      </w:r>
+      <w:proofErr w:type="spellEnd"/>
+      <w:r>
+        <w:rPr>
+          <w:rFonts w:ascii="Linux Libertine O" w:eastAsia="Times New Roman" w:hAnsi="Linux Libertine O" w:cs="Segoe UI"/>
+          <w:color w:val="000000" w:themeColor="text1"/>
+          <w:sz w:val="24"/>
+          <w:szCs w:val="24"/>
+        </w:rPr>
+        <w:t xml:space="preserve"> provides user to listen to each IPA symbols’ pronunciation at initial, medial and final position (consonants) and independent position (vowels).</w:t>
       </w:r>
     </w:p>
     <w:p>
@@ -1045,15 +1319,15 @@
         <w:spacing w:after="0" w:line="240" w:lineRule="auto"/>
         <w:textAlignment w:val="baseline"/>
         <w:rPr>
-          <w:rFonts w:ascii="Segoe UI" w:eastAsia="Times New Roman" w:hAnsi="Segoe UI" w:cs="Segoe UI"/>
-          <w:color w:val="000000" w:themeColor="text1"/>
-          <w:sz w:val="24"/>
-          <w:szCs w:val="24"/>
-        </w:rPr>
-      </w:pPr>
-      <w:r>
-        <w:rPr>
-          <w:rFonts w:ascii="Segoe UI" w:eastAsia="Times New Roman" w:hAnsi="Segoe UI" w:cs="Segoe UI"/>
+          <w:rFonts w:ascii="Linux Libertine O" w:eastAsia="Times New Roman" w:hAnsi="Linux Libertine O" w:cs="Segoe UI"/>
+          <w:color w:val="000000" w:themeColor="text1"/>
+          <w:sz w:val="24"/>
+          <w:szCs w:val="24"/>
+        </w:rPr>
+      </w:pPr>
+      <w:r>
+        <w:rPr>
+          <w:rFonts w:ascii="Linux Libertine O" w:eastAsia="Times New Roman" w:hAnsi="Linux Libertine O" w:cs="Segoe UI"/>
           <w:color w:val="000000" w:themeColor="text1"/>
           <w:sz w:val="24"/>
           <w:szCs w:val="24"/>
@@ -1070,20 +1344,60 @@
         <w:spacing w:after="0" w:line="240" w:lineRule="auto"/>
         <w:textAlignment w:val="baseline"/>
         <w:rPr>
-          <w:rFonts w:ascii="Segoe UI" w:eastAsia="Times New Roman" w:hAnsi="Segoe UI" w:cs="Segoe UI"/>
-          <w:color w:val="FF0000"/>
-          <w:sz w:val="24"/>
-          <w:szCs w:val="24"/>
-        </w:rPr>
-      </w:pPr>
-      <w:r>
-        <w:rPr>
-          <w:rFonts w:ascii="Segoe UI" w:eastAsia="Times New Roman" w:hAnsi="Segoe UI" w:cs="Segoe UI"/>
-          <w:color w:val="FF0000"/>
-          <w:sz w:val="24"/>
-          <w:szCs w:val="24"/>
-        </w:rPr>
-        <w:t>Users are able to save their favourite topics and IPA symbols into Favourites list.</w:t>
+          <w:rFonts w:ascii="Linux Libertine O" w:eastAsia="Times New Roman" w:hAnsi="Linux Libertine O" w:cs="Segoe UI"/>
+          <w:color w:val="000000" w:themeColor="text1"/>
+          <w:sz w:val="24"/>
+          <w:szCs w:val="24"/>
+        </w:rPr>
+      </w:pPr>
+      <w:r>
+        <w:rPr>
+          <w:rFonts w:ascii="Linux Libertine O" w:eastAsia="Times New Roman" w:hAnsi="Linux Libertine O" w:cs="Segoe UI"/>
+          <w:color w:val="000000" w:themeColor="text1"/>
+          <w:sz w:val="24"/>
+          <w:szCs w:val="24"/>
+        </w:rPr>
+        <w:t xml:space="preserve">Users are able to save their </w:t>
+      </w:r>
+      <w:proofErr w:type="spellStart"/>
+      <w:r>
+        <w:rPr>
+          <w:rFonts w:ascii="Linux Libertine O" w:eastAsia="Times New Roman" w:hAnsi="Linux Libertine O" w:cs="Segoe UI"/>
+          <w:color w:val="000000" w:themeColor="text1"/>
+          <w:sz w:val="24"/>
+          <w:szCs w:val="24"/>
+        </w:rPr>
+        <w:t>favourite</w:t>
+      </w:r>
+      <w:proofErr w:type="spellEnd"/>
+      <w:r>
+        <w:rPr>
+          <w:rFonts w:ascii="Linux Libertine O" w:eastAsia="Times New Roman" w:hAnsi="Linux Libertine O" w:cs="Segoe UI"/>
+          <w:color w:val="000000" w:themeColor="text1"/>
+          <w:sz w:val="24"/>
+          <w:szCs w:val="24"/>
+        </w:rPr>
+        <w:t xml:space="preserve"> topics and IPA symbols into </w:t>
+      </w:r>
+      <w:proofErr w:type="spellStart"/>
+      <w:r>
+        <w:rPr>
+          <w:rFonts w:ascii="Linux Libertine O" w:eastAsia="Times New Roman" w:hAnsi="Linux Libertine O" w:cs="Segoe UI"/>
+          <w:color w:val="000000" w:themeColor="text1"/>
+          <w:sz w:val="24"/>
+          <w:szCs w:val="24"/>
+        </w:rPr>
+        <w:t>Favourites</w:t>
+      </w:r>
+      <w:proofErr w:type="spellEnd"/>
+      <w:r>
+        <w:rPr>
+          <w:rFonts w:ascii="Linux Libertine O" w:eastAsia="Times New Roman" w:hAnsi="Linux Libertine O" w:cs="Segoe UI"/>
+          <w:color w:val="000000" w:themeColor="text1"/>
+          <w:sz w:val="24"/>
+          <w:szCs w:val="24"/>
+        </w:rPr>
+        <w:t xml:space="preserve"> list.</w:t>
       </w:r>
     </w:p>
     <w:p>
@@ -1095,15 +1409,15 @@
         <w:spacing w:after="0" w:line="240" w:lineRule="auto"/>
         <w:textAlignment w:val="baseline"/>
         <w:rPr>
-          <w:rFonts w:ascii="Segoe UI" w:eastAsia="Times New Roman" w:hAnsi="Segoe UI" w:cs="Segoe UI"/>
-          <w:color w:val="000000" w:themeColor="text1"/>
-          <w:sz w:val="24"/>
-          <w:szCs w:val="24"/>
-        </w:rPr>
-      </w:pPr>
-      <w:r>
-        <w:rPr>
-          <w:rFonts w:ascii="Segoe UI" w:eastAsia="Times New Roman" w:hAnsi="Segoe UI" w:cs="Segoe UI"/>
+          <w:rFonts w:ascii="Linux Libertine O" w:eastAsia="Times New Roman" w:hAnsi="Linux Libertine O" w:cs="Segoe UI"/>
+          <w:color w:val="000000" w:themeColor="text1"/>
+          <w:sz w:val="24"/>
+          <w:szCs w:val="24"/>
+        </w:rPr>
+      </w:pPr>
+      <w:r>
+        <w:rPr>
+          <w:rFonts w:ascii="Linux Libertine O" w:eastAsia="Times New Roman" w:hAnsi="Linux Libertine O" w:cs="Segoe UI"/>
           <w:color w:val="000000" w:themeColor="text1"/>
           <w:sz w:val="24"/>
           <w:szCs w:val="24"/>
@@ -1120,20 +1434,20 @@
         <w:spacing w:after="0" w:line="240" w:lineRule="auto"/>
         <w:textAlignment w:val="baseline"/>
         <w:rPr>
-          <w:rFonts w:ascii="Segoe UI" w:eastAsia="Times New Roman" w:hAnsi="Segoe UI" w:cs="Segoe UI"/>
-          <w:color w:val="FF0000"/>
-          <w:sz w:val="24"/>
-          <w:szCs w:val="24"/>
-        </w:rPr>
-      </w:pPr>
-      <w:r>
-        <w:rPr>
-          <w:rFonts w:ascii="Segoe UI" w:eastAsia="Times New Roman" w:hAnsi="Segoe UI" w:cs="Segoe UI"/>
-          <w:color w:val="FF0000"/>
-          <w:sz w:val="24"/>
-          <w:szCs w:val="24"/>
-        </w:rPr>
-        <w:t>Users can share their favourite list.</w:t>
+          <w:rFonts w:ascii="Linux Libertine O" w:eastAsia="Times New Roman" w:hAnsi="Linux Libertine O" w:cs="Segoe UI"/>
+          <w:color w:val="000000" w:themeColor="text1"/>
+          <w:sz w:val="24"/>
+          <w:szCs w:val="24"/>
+        </w:rPr>
+      </w:pPr>
+      <w:r>
+        <w:rPr>
+          <w:rFonts w:ascii="Linux Libertine O" w:eastAsia="Times New Roman" w:hAnsi="Linux Libertine O" w:cs="Segoe UI"/>
+          <w:color w:val="000000" w:themeColor="text1"/>
+          <w:sz w:val="24"/>
+          <w:szCs w:val="24"/>
+        </w:rPr>
+        <w:t>The application provides search topic section to enable user to easily jump to any topic within the application.</w:t>
       </w:r>
     </w:p>
     <w:p>
@@ -1145,20 +1459,20 @@
         <w:spacing w:after="0" w:line="240" w:lineRule="auto"/>
         <w:textAlignment w:val="baseline"/>
         <w:rPr>
-          <w:rFonts w:ascii="Segoe UI" w:eastAsia="Times New Roman" w:hAnsi="Segoe UI" w:cs="Segoe UI"/>
-          <w:color w:val="FF0000"/>
-          <w:sz w:val="24"/>
-          <w:szCs w:val="24"/>
-        </w:rPr>
-      </w:pPr>
-      <w:r>
-        <w:rPr>
-          <w:rFonts w:ascii="Segoe UI" w:eastAsia="Times New Roman" w:hAnsi="Segoe UI" w:cs="Segoe UI"/>
-          <w:color w:val="FF0000"/>
-          <w:sz w:val="24"/>
-          <w:szCs w:val="24"/>
-        </w:rPr>
-        <w:t>The application provides search topic section to enable user to easily jump to any topic within the application.</w:t>
+          <w:rFonts w:ascii="Linux Libertine O" w:eastAsia="Times New Roman" w:hAnsi="Linux Libertine O" w:cs="Segoe UI"/>
+          <w:color w:val="000000" w:themeColor="text1"/>
+          <w:sz w:val="24"/>
+          <w:szCs w:val="24"/>
+        </w:rPr>
+      </w:pPr>
+      <w:r>
+        <w:rPr>
+          <w:rFonts w:ascii="Linux Libertine O" w:eastAsia="Times New Roman" w:hAnsi="Linux Libertine O" w:cs="Segoe UI"/>
+          <w:color w:val="000000" w:themeColor="text1"/>
+          <w:sz w:val="24"/>
+          <w:szCs w:val="24"/>
+        </w:rPr>
+        <w:t>Users can update the application to the newest version by installing update through the options menu.</w:t>
       </w:r>
     </w:p>
     <w:p>
@@ -1170,40 +1484,15 @@
         <w:spacing w:after="0" w:line="240" w:lineRule="auto"/>
         <w:textAlignment w:val="baseline"/>
         <w:rPr>
-          <w:rFonts w:ascii="Segoe UI" w:eastAsia="Times New Roman" w:hAnsi="Segoe UI" w:cs="Segoe UI"/>
-          <w:color w:val="000000" w:themeColor="text1"/>
-          <w:sz w:val="24"/>
-          <w:szCs w:val="24"/>
-        </w:rPr>
-      </w:pPr>
-      <w:r>
-        <w:rPr>
-          <w:rFonts w:ascii="Segoe UI" w:eastAsia="Times New Roman" w:hAnsi="Segoe UI" w:cs="Segoe UI"/>
-          <w:color w:val="000000" w:themeColor="text1"/>
-          <w:sz w:val="24"/>
-          <w:szCs w:val="24"/>
-        </w:rPr>
-        <w:t>Users can update the application to the newest version by installing update through the options menu.</w:t>
-      </w:r>
-    </w:p>
-    <w:p>
-      <w:pPr>
-        <w:numPr>
-          <w:ilvl w:val="0"/>
-          <w:numId w:val="1"/>
-        </w:numPr>
-        <w:spacing w:after="0" w:line="240" w:lineRule="auto"/>
-        <w:textAlignment w:val="baseline"/>
-        <w:rPr>
-          <w:rFonts w:ascii="Segoe UI" w:eastAsia="Times New Roman" w:hAnsi="Segoe UI" w:cs="Segoe UI"/>
-          <w:color w:val="000000" w:themeColor="text1"/>
-          <w:sz w:val="24"/>
-          <w:szCs w:val="24"/>
-        </w:rPr>
-      </w:pPr>
-      <w:r>
-        <w:rPr>
-          <w:rFonts w:ascii="Segoe UI" w:eastAsia="Times New Roman" w:hAnsi="Segoe UI" w:cs="Segoe UI"/>
+          <w:rFonts w:ascii="Linux Libertine O" w:eastAsia="Times New Roman" w:hAnsi="Linux Libertine O" w:cs="Segoe UI"/>
+          <w:color w:val="000000" w:themeColor="text1"/>
+          <w:sz w:val="24"/>
+          <w:szCs w:val="24"/>
+        </w:rPr>
+      </w:pPr>
+      <w:r>
+        <w:rPr>
+          <w:rFonts w:ascii="Linux Libertine O" w:eastAsia="Times New Roman" w:hAnsi="Linux Libertine O" w:cs="Segoe UI"/>
           <w:color w:val="000000" w:themeColor="text1"/>
           <w:sz w:val="24"/>
           <w:szCs w:val="24"/>
@@ -1213,57 +1502,30 @@
     </w:p>
     <w:p>
       <w:pPr>
-        <w:pStyle w:val="ListParagraph"/>
-        <w:numPr>
-          <w:ilvl w:val="0"/>
-          <w:numId w:val="1"/>
-        </w:numPr>
-        <w:spacing w:after="0" w:line="240" w:lineRule="auto"/>
-        <w:rPr>
-          <w:rFonts w:ascii="Segoe UI" w:eastAsia="Times New Roman" w:hAnsi="Segoe UI" w:cs="Segoe UI"/>
-          <w:color w:val="FF0000"/>
-          <w:sz w:val="24"/>
-          <w:szCs w:val="24"/>
-        </w:rPr>
-      </w:pPr>
-      <w:r>
-        <w:rPr>
-          <w:rFonts w:ascii="Segoe UI" w:eastAsia="Times New Roman" w:hAnsi="Segoe UI" w:cs="Segoe UI"/>
-          <w:color w:val="FF0000"/>
-          <w:sz w:val="24"/>
-          <w:szCs w:val="24"/>
-        </w:rPr>
-        <w:t>Users can report or chat with developers through LINE.</w:t>
-      </w:r>
-      <w:bookmarkStart w:id="0" w:name="_GoBack"/>
-      <w:bookmarkEnd w:id="0"/>
-    </w:p>
-    <w:p>
-      <w:pPr>
-        <w:spacing w:after="0" w:line="240" w:lineRule="auto"/>
-        <w:rPr>
-          <w:rFonts w:ascii="Segoe UI" w:eastAsia="Times New Roman" w:hAnsi="Segoe UI" w:cs="Segoe UI"/>
-          <w:color w:val="FF0000"/>
-          <w:sz w:val="24"/>
-          <w:szCs w:val="24"/>
-        </w:rPr>
-      </w:pPr>
-    </w:p>
-    <w:p>
-      <w:pPr>
-        <w:spacing w:after="0" w:line="240" w:lineRule="auto"/>
-        <w:rPr>
-          <w:rFonts w:ascii="Segoe UI" w:eastAsia="Times New Roman" w:hAnsi="Segoe UI" w:cs="Segoe UI"/>
-          <w:b/>
-          <w:bCs/>
-          <w:color w:val="FF0000"/>
-          <w:sz w:val="24"/>
-          <w:szCs w:val="24"/>
-        </w:rPr>
-      </w:pPr>
-      <w:r>
-        <w:rPr>
-          <w:rFonts w:ascii="Segoe UI" w:eastAsia="Times New Roman" w:hAnsi="Segoe UI" w:cs="Segoe UI"/>
+        <w:spacing w:after="0" w:line="240" w:lineRule="auto"/>
+        <w:rPr>
+          <w:rFonts w:ascii="Linux Libertine O" w:eastAsia="Times New Roman" w:hAnsi="Linux Libertine O" w:cs="Segoe UI"/>
+          <w:color w:val="FF0000"/>
+          <w:sz w:val="24"/>
+          <w:szCs w:val="24"/>
+        </w:rPr>
+      </w:pPr>
+    </w:p>
+    <w:p>
+      <w:pPr>
+        <w:spacing w:after="0" w:line="240" w:lineRule="auto"/>
+        <w:rPr>
+          <w:rFonts w:ascii="Linux Biolinum O" w:eastAsia="Times New Roman" w:hAnsi="Linux Biolinum O" w:cs="Segoe UI"/>
+          <w:b/>
+          <w:bCs/>
+          <w:color w:val="FF0000"/>
+          <w:sz w:val="24"/>
+          <w:szCs w:val="24"/>
+        </w:rPr>
+      </w:pPr>
+      <w:r>
+        <w:rPr>
+          <w:rFonts w:ascii="Linux Biolinum O" w:eastAsia="Times New Roman" w:hAnsi="Linux Biolinum O" w:cs="Segoe UI"/>
           <w:b/>
           <w:bCs/>
           <w:color w:val="FF0000"/>
@@ -1282,24 +1544,67 @@
         <w:spacing w:after="0" w:line="240" w:lineRule="auto"/>
         <w:textAlignment w:val="baseline"/>
         <w:rPr>
-          <w:rFonts w:ascii="Segoe UI" w:eastAsia="Times New Roman" w:hAnsi="Segoe UI" w:cs="Segoe UI"/>
-          <w:i/>
-          <w:iCs/>
-          <w:color w:val="FF0000"/>
-          <w:sz w:val="24"/>
-          <w:szCs w:val="24"/>
-        </w:rPr>
-      </w:pPr>
-      <w:r>
-        <w:rPr>
-          <w:rFonts w:ascii="Segoe UI" w:eastAsia="Times New Roman" w:hAnsi="Segoe UI" w:cs="Segoe UI"/>
-          <w:i/>
-          <w:iCs/>
-          <w:color w:val="FF0000"/>
-          <w:sz w:val="24"/>
-          <w:szCs w:val="24"/>
-        </w:rPr>
-        <w:t>Linguīs notifies users when it is time for them to revise.</w:t>
+          <w:rFonts w:ascii="Linux Libertine O" w:eastAsia="Times New Roman" w:hAnsi="Linux Libertine O" w:cs="Segoe UI"/>
+          <w:color w:val="000000" w:themeColor="text1"/>
+          <w:sz w:val="24"/>
+          <w:szCs w:val="24"/>
+        </w:rPr>
+      </w:pPr>
+      <w:proofErr w:type="spellStart"/>
+      <w:r>
+        <w:rPr>
+          <w:rFonts w:ascii="Linux Libertine O" w:eastAsia="Times New Roman" w:hAnsi="Linux Libertine O" w:cs="Segoe UI"/>
+          <w:color w:val="000000" w:themeColor="text1"/>
+          <w:sz w:val="24"/>
+          <w:szCs w:val="24"/>
+        </w:rPr>
+        <w:t>Linguīs</w:t>
+      </w:r>
+      <w:proofErr w:type="spellEnd"/>
+      <w:r>
+        <w:rPr>
+          <w:rFonts w:ascii="Linux Libertine O" w:eastAsia="Times New Roman" w:hAnsi="Linux Libertine O" w:cs="Segoe UI"/>
+          <w:color w:val="000000" w:themeColor="text1"/>
+          <w:sz w:val="24"/>
+          <w:szCs w:val="24"/>
+        </w:rPr>
+        <w:t xml:space="preserve"> notifies users </w:t>
+      </w:r>
+      <w:r>
+        <w:rPr>
+          <w:rFonts w:ascii="Linux Libertine O" w:eastAsia="Times New Roman" w:hAnsi="Linux Libertine O" w:cs="Segoe UI"/>
+          <w:color w:val="000000" w:themeColor="text1"/>
+          <w:sz w:val="24"/>
+          <w:szCs w:val="24"/>
+        </w:rPr>
+        <w:t xml:space="preserve">through e-mail </w:t>
+      </w:r>
+      <w:r>
+        <w:rPr>
+          <w:rFonts w:ascii="Linux Libertine O" w:eastAsia="Times New Roman" w:hAnsi="Linux Libertine O" w:cs="Segoe UI"/>
+          <w:color w:val="000000" w:themeColor="text1"/>
+          <w:sz w:val="24"/>
+          <w:szCs w:val="24"/>
+        </w:rPr>
+        <w:t xml:space="preserve">when </w:t>
+      </w:r>
+      <w:r>
+        <w:rPr>
+          <w:rFonts w:ascii="Linux Libertine O" w:eastAsia="Times New Roman" w:hAnsi="Linux Libertine O" w:cs="Segoe UI"/>
+          <w:color w:val="000000" w:themeColor="text1"/>
+          <w:sz w:val="24"/>
+          <w:szCs w:val="24"/>
+        </w:rPr>
+        <w:t>an update is delivered</w:t>
+      </w:r>
+      <w:r>
+        <w:rPr>
+          <w:rFonts w:ascii="Linux Libertine O" w:eastAsia="Times New Roman" w:hAnsi="Linux Libertine O" w:cs="Segoe UI"/>
+          <w:color w:val="000000" w:themeColor="text1"/>
+          <w:sz w:val="24"/>
+          <w:szCs w:val="24"/>
+        </w:rPr>
+        <w:t>.</w:t>
       </w:r>
     </w:p>
     <w:p>
@@ -1311,20 +1616,40 @@
         <w:spacing w:after="0" w:line="240" w:lineRule="auto"/>
         <w:textAlignment w:val="baseline"/>
         <w:rPr>
-          <w:rFonts w:ascii="Segoe UI" w:eastAsia="Times New Roman" w:hAnsi="Segoe UI" w:cs="Segoe UI"/>
-          <w:color w:val="000000" w:themeColor="text1"/>
-          <w:sz w:val="24"/>
-          <w:szCs w:val="24"/>
-        </w:rPr>
-      </w:pPr>
-      <w:r>
-        <w:rPr>
-          <w:rFonts w:ascii="Segoe UI" w:eastAsia="Times New Roman" w:hAnsi="Segoe UI" w:cs="Segoe UI"/>
-          <w:color w:val="000000" w:themeColor="text1"/>
-          <w:sz w:val="24"/>
-          <w:szCs w:val="24"/>
-        </w:rPr>
-        <w:t>The user interface will be easy to navigate, with information categorised into sections.</w:t>
+          <w:rFonts w:ascii="Linux Libertine O" w:eastAsia="Times New Roman" w:hAnsi="Linux Libertine O" w:cs="Segoe UI"/>
+          <w:color w:val="000000" w:themeColor="text1"/>
+          <w:sz w:val="24"/>
+          <w:szCs w:val="24"/>
+        </w:rPr>
+      </w:pPr>
+      <w:r>
+        <w:rPr>
+          <w:rFonts w:ascii="Linux Libertine O" w:eastAsia="Times New Roman" w:hAnsi="Linux Libertine O" w:cs="Segoe UI"/>
+          <w:color w:val="000000" w:themeColor="text1"/>
+          <w:sz w:val="24"/>
+          <w:szCs w:val="24"/>
+        </w:rPr>
+        <w:t xml:space="preserve">The user interface will be easy to navigate, with information </w:t>
+      </w:r>
+      <w:proofErr w:type="spellStart"/>
+      <w:r>
+        <w:rPr>
+          <w:rFonts w:ascii="Linux Libertine O" w:eastAsia="Times New Roman" w:hAnsi="Linux Libertine O" w:cs="Segoe UI"/>
+          <w:color w:val="000000" w:themeColor="text1"/>
+          <w:sz w:val="24"/>
+          <w:szCs w:val="24"/>
+        </w:rPr>
+        <w:t>categorised</w:t>
+      </w:r>
+      <w:proofErr w:type="spellEnd"/>
+      <w:r>
+        <w:rPr>
+          <w:rFonts w:ascii="Linux Libertine O" w:eastAsia="Times New Roman" w:hAnsi="Linux Libertine O" w:cs="Segoe UI"/>
+          <w:color w:val="000000" w:themeColor="text1"/>
+          <w:sz w:val="24"/>
+          <w:szCs w:val="24"/>
+        </w:rPr>
+        <w:t xml:space="preserve"> into sections.</w:t>
       </w:r>
     </w:p>
     <w:p>
@@ -1336,20 +1661,60 @@
         <w:spacing w:after="0" w:line="240" w:lineRule="auto"/>
         <w:textAlignment w:val="baseline"/>
         <w:rPr>
-          <w:rFonts w:ascii="Segoe UI" w:eastAsia="Times New Roman" w:hAnsi="Segoe UI" w:cs="Segoe UI"/>
-          <w:color w:val="FF0000"/>
-          <w:sz w:val="24"/>
-          <w:szCs w:val="24"/>
-        </w:rPr>
-      </w:pPr>
-      <w:r>
-        <w:rPr>
-          <w:rFonts w:ascii="Segoe UI" w:eastAsia="Times New Roman" w:hAnsi="Segoe UI" w:cs="Segoe UI"/>
-          <w:color w:val="FF0000"/>
-          <w:sz w:val="24"/>
-          <w:szCs w:val="24"/>
-        </w:rPr>
-        <w:t>Information about the development of Linguīs as well as its Github page will be available within the application.</w:t>
+          <w:rFonts w:ascii="Linux Libertine O" w:eastAsia="Times New Roman" w:hAnsi="Linux Libertine O" w:cs="Segoe UI"/>
+          <w:color w:val="000000" w:themeColor="text1"/>
+          <w:sz w:val="24"/>
+          <w:szCs w:val="24"/>
+        </w:rPr>
+      </w:pPr>
+      <w:r>
+        <w:rPr>
+          <w:rFonts w:ascii="Linux Libertine O" w:eastAsia="Times New Roman" w:hAnsi="Linux Libertine O" w:cs="Segoe UI"/>
+          <w:color w:val="000000" w:themeColor="text1"/>
+          <w:sz w:val="24"/>
+          <w:szCs w:val="24"/>
+        </w:rPr>
+        <w:t xml:space="preserve">Information about the development of </w:t>
+      </w:r>
+      <w:proofErr w:type="spellStart"/>
+      <w:r>
+        <w:rPr>
+          <w:rFonts w:ascii="Linux Libertine O" w:eastAsia="Times New Roman" w:hAnsi="Linux Libertine O" w:cs="Segoe UI"/>
+          <w:color w:val="000000" w:themeColor="text1"/>
+          <w:sz w:val="24"/>
+          <w:szCs w:val="24"/>
+        </w:rPr>
+        <w:t>Linguīs</w:t>
+      </w:r>
+      <w:proofErr w:type="spellEnd"/>
+      <w:r>
+        <w:rPr>
+          <w:rFonts w:ascii="Linux Libertine O" w:eastAsia="Times New Roman" w:hAnsi="Linux Libertine O" w:cs="Segoe UI"/>
+          <w:color w:val="000000" w:themeColor="text1"/>
+          <w:sz w:val="24"/>
+          <w:szCs w:val="24"/>
+        </w:rPr>
+        <w:t xml:space="preserve"> as well as its </w:t>
+      </w:r>
+      <w:proofErr w:type="spellStart"/>
+      <w:r>
+        <w:rPr>
+          <w:rFonts w:ascii="Linux Libertine O" w:eastAsia="Times New Roman" w:hAnsi="Linux Libertine O" w:cs="Segoe UI"/>
+          <w:color w:val="000000" w:themeColor="text1"/>
+          <w:sz w:val="24"/>
+          <w:szCs w:val="24"/>
+        </w:rPr>
+        <w:t>Github</w:t>
+      </w:r>
+      <w:proofErr w:type="spellEnd"/>
+      <w:r>
+        <w:rPr>
+          <w:rFonts w:ascii="Linux Libertine O" w:eastAsia="Times New Roman" w:hAnsi="Linux Libertine O" w:cs="Segoe UI"/>
+          <w:color w:val="000000" w:themeColor="text1"/>
+          <w:sz w:val="24"/>
+          <w:szCs w:val="24"/>
+        </w:rPr>
+        <w:t xml:space="preserve"> page will be available within the application.</w:t>
       </w:r>
     </w:p>
     <w:p>
@@ -1361,15 +1726,15 @@
         <w:spacing w:after="0" w:line="240" w:lineRule="auto"/>
         <w:textAlignment w:val="baseline"/>
         <w:rPr>
-          <w:rFonts w:ascii="Segoe UI" w:eastAsia="Times New Roman" w:hAnsi="Segoe UI" w:cs="Segoe UI"/>
-          <w:color w:val="000000" w:themeColor="text1"/>
-          <w:sz w:val="24"/>
-          <w:szCs w:val="24"/>
-        </w:rPr>
-      </w:pPr>
-      <w:r>
-        <w:rPr>
-          <w:rFonts w:ascii="Segoe UI" w:eastAsia="Times New Roman" w:hAnsi="Segoe UI" w:cs="Segoe UI"/>
+          <w:rFonts w:ascii="Linux Libertine O" w:eastAsia="Times New Roman" w:hAnsi="Linux Libertine O" w:cs="Segoe UI"/>
+          <w:color w:val="000000" w:themeColor="text1"/>
+          <w:sz w:val="24"/>
+          <w:szCs w:val="24"/>
+        </w:rPr>
+      </w:pPr>
+      <w:r>
+        <w:rPr>
+          <w:rFonts w:ascii="Linux Libertine O" w:eastAsia="Times New Roman" w:hAnsi="Linux Libertine O" w:cs="Segoe UI"/>
           <w:color w:val="000000" w:themeColor="text1"/>
           <w:sz w:val="24"/>
           <w:szCs w:val="24"/>
@@ -1386,20 +1751,58 @@
         <w:spacing w:after="0" w:line="240" w:lineRule="auto"/>
         <w:textAlignment w:val="baseline"/>
         <w:rPr>
-          <w:rFonts w:ascii="Segoe UI" w:eastAsia="Times New Roman" w:hAnsi="Segoe UI" w:cs="Segoe UI"/>
-          <w:color w:val="FF0000"/>
-          <w:sz w:val="24"/>
-          <w:szCs w:val="24"/>
-        </w:rPr>
-      </w:pPr>
-      <w:r>
-        <w:rPr>
-          <w:rFonts w:ascii="Segoe UI" w:eastAsia="Times New Roman" w:hAnsi="Segoe UI" w:cs="Segoe UI"/>
-          <w:color w:val="FF0000"/>
-          <w:sz w:val="24"/>
-          <w:szCs w:val="24"/>
-        </w:rPr>
-        <w:t>The user’s favourites list will be stored locally.</w:t>
+          <w:rFonts w:ascii="Linux Libertine O" w:eastAsia="Times New Roman" w:hAnsi="Linux Libertine O" w:cs="Segoe UI"/>
+          <w:color w:val="000000" w:themeColor="text1"/>
+          <w:sz w:val="24"/>
+          <w:szCs w:val="24"/>
+        </w:rPr>
+      </w:pPr>
+      <w:r>
+        <w:rPr>
+          <w:rFonts w:ascii="Linux Libertine O" w:eastAsia="Times New Roman" w:hAnsi="Linux Libertine O" w:cs="Segoe UI"/>
+          <w:color w:val="000000" w:themeColor="text1"/>
+          <w:sz w:val="24"/>
+          <w:szCs w:val="24"/>
+        </w:rPr>
+        <w:t xml:space="preserve">The user’s </w:t>
+      </w:r>
+      <w:proofErr w:type="spellStart"/>
+      <w:r>
+        <w:rPr>
+          <w:rFonts w:ascii="Linux Libertine O" w:eastAsia="Times New Roman" w:hAnsi="Linux Libertine O" w:cs="Segoe UI"/>
+          <w:color w:val="000000" w:themeColor="text1"/>
+          <w:sz w:val="24"/>
+          <w:szCs w:val="24"/>
+        </w:rPr>
+        <w:t>favourites</w:t>
+      </w:r>
+      <w:proofErr w:type="spellEnd"/>
+      <w:r>
+        <w:rPr>
+          <w:rFonts w:ascii="Linux Libertine O" w:eastAsia="Times New Roman" w:hAnsi="Linux Libertine O" w:cs="Segoe UI"/>
+          <w:color w:val="000000" w:themeColor="text1"/>
+          <w:sz w:val="24"/>
+          <w:szCs w:val="24"/>
+        </w:rPr>
+        <w:t xml:space="preserve"> list </w:t>
+      </w:r>
+      <w:r>
+        <w:rPr>
+          <w:rFonts w:ascii="Linux Libertine O" w:eastAsia="Times New Roman" w:hAnsi="Linux Libertine O" w:cs="Segoe UI"/>
+          <w:color w:val="000000" w:themeColor="text1"/>
+          <w:sz w:val="24"/>
+          <w:szCs w:val="24"/>
+        </w:rPr>
+        <w:t>is</w:t>
+      </w:r>
+      <w:r>
+        <w:rPr>
+          <w:rFonts w:ascii="Linux Libertine O" w:eastAsia="Times New Roman" w:hAnsi="Linux Libertine O" w:cs="Segoe UI"/>
+          <w:color w:val="000000" w:themeColor="text1"/>
+          <w:sz w:val="24"/>
+          <w:szCs w:val="24"/>
+        </w:rPr>
+        <w:t xml:space="preserve"> stored locally.</w:t>
       </w:r>
     </w:p>
     <w:p>
@@ -1411,20 +1814,40 @@
         <w:spacing w:after="0" w:line="240" w:lineRule="auto"/>
         <w:textAlignment w:val="baseline"/>
         <w:rPr>
-          <w:rFonts w:ascii="Segoe UI" w:eastAsia="Times New Roman" w:hAnsi="Segoe UI" w:cs="Segoe UI"/>
-          <w:color w:val="FF0000"/>
-          <w:sz w:val="24"/>
-          <w:szCs w:val="24"/>
-        </w:rPr>
-      </w:pPr>
-      <w:r>
-        <w:rPr>
-          <w:rFonts w:ascii="Segoe UI" w:eastAsia="Times New Roman" w:hAnsi="Segoe UI" w:cs="Segoe UI"/>
-          <w:color w:val="FF0000"/>
-          <w:sz w:val="24"/>
-          <w:szCs w:val="24"/>
-        </w:rPr>
-        <w:t>Linguīs is provided in English, with possible language extensions.</w:t>
+          <w:rFonts w:ascii="Linux Libertine O" w:eastAsia="Times New Roman" w:hAnsi="Linux Libertine O" w:cs="Segoe UI"/>
+          <w:color w:val="000000" w:themeColor="text1"/>
+          <w:sz w:val="24"/>
+          <w:szCs w:val="24"/>
+        </w:rPr>
+      </w:pPr>
+      <w:proofErr w:type="spellStart"/>
+      <w:r>
+        <w:rPr>
+          <w:rFonts w:ascii="Linux Libertine O" w:eastAsia="Times New Roman" w:hAnsi="Linux Libertine O" w:cs="Segoe UI"/>
+          <w:color w:val="000000" w:themeColor="text1"/>
+          <w:sz w:val="24"/>
+          <w:szCs w:val="24"/>
+        </w:rPr>
+        <w:t>Linguīs</w:t>
+      </w:r>
+      <w:proofErr w:type="spellEnd"/>
+      <w:r>
+        <w:rPr>
+          <w:rFonts w:ascii="Linux Libertine O" w:eastAsia="Times New Roman" w:hAnsi="Linux Libertine O" w:cs="Segoe UI"/>
+          <w:color w:val="000000" w:themeColor="text1"/>
+          <w:sz w:val="24"/>
+          <w:szCs w:val="24"/>
+        </w:rPr>
+        <w:t xml:space="preserve"> is provided in English</w:t>
+      </w:r>
+      <w:r>
+        <w:rPr>
+          <w:rFonts w:ascii="Linux Libertine O" w:eastAsia="Times New Roman" w:hAnsi="Linux Libertine O" w:cs="Segoe UI"/>
+          <w:color w:val="000000" w:themeColor="text1"/>
+          <w:sz w:val="24"/>
+          <w:szCs w:val="24"/>
+        </w:rPr>
+        <w:t>.</w:t>
       </w:r>
     </w:p>
     <w:p>
@@ -1436,16 +1859,16 @@
         <w:spacing w:after="0" w:line="240" w:lineRule="auto"/>
         <w:textAlignment w:val="baseline"/>
         <w:rPr>
-          <w:rFonts w:ascii="Segoe UI" w:eastAsia="Times New Roman" w:hAnsi="Segoe UI" w:cs="Segoe UI"/>
-          <w:color w:val="FF0000"/>
-          <w:sz w:val="24"/>
-          <w:szCs w:val="24"/>
-        </w:rPr>
-      </w:pPr>
-      <w:r>
-        <w:rPr>
-          <w:rFonts w:ascii="Segoe UI" w:eastAsia="Times New Roman" w:hAnsi="Segoe UI" w:cs="Segoe UI"/>
-          <w:color w:val="FF0000"/>
+          <w:rFonts w:ascii="Linux Libertine O" w:eastAsia="Times New Roman" w:hAnsi="Linux Libertine O" w:cs="Segoe UI"/>
+          <w:color w:val="000000" w:themeColor="text1"/>
+          <w:sz w:val="24"/>
+          <w:szCs w:val="24"/>
+        </w:rPr>
+      </w:pPr>
+      <w:r>
+        <w:rPr>
+          <w:rFonts w:ascii="Linux Libertine O" w:eastAsia="Times New Roman" w:hAnsi="Linux Libertine O" w:cs="Segoe UI"/>
+          <w:color w:val="000000" w:themeColor="text1"/>
           <w:sz w:val="24"/>
           <w:szCs w:val="24"/>
         </w:rPr>
@@ -1461,20 +1884,60 @@
         <w:spacing w:after="0" w:line="240" w:lineRule="auto"/>
         <w:textAlignment w:val="baseline"/>
         <w:rPr>
-          <w:rFonts w:ascii="Segoe UI" w:eastAsia="Times New Roman" w:hAnsi="Segoe UI" w:cs="Segoe UI"/>
-          <w:color w:val="FF0000"/>
-          <w:sz w:val="24"/>
-          <w:szCs w:val="24"/>
-        </w:rPr>
-      </w:pPr>
-      <w:r>
-        <w:rPr>
-          <w:rFonts w:ascii="Segoe UI" w:eastAsia="Times New Roman" w:hAnsi="Segoe UI" w:cs="Segoe UI"/>
-          <w:color w:val="FF0000"/>
-          <w:sz w:val="24"/>
-          <w:szCs w:val="24"/>
-        </w:rPr>
-        <w:t>Favourited topics are saved in a separate favourite menu, sorted by the type of topic (page, symbol, etc.)</w:t>
+          <w:rFonts w:ascii="Linux Libertine O" w:eastAsia="Times New Roman" w:hAnsi="Linux Libertine O" w:cs="Segoe UI"/>
+          <w:color w:val="000000" w:themeColor="text1"/>
+          <w:sz w:val="24"/>
+          <w:szCs w:val="24"/>
+        </w:rPr>
+      </w:pPr>
+      <w:proofErr w:type="spellStart"/>
+      <w:r>
+        <w:rPr>
+          <w:rFonts w:ascii="Linux Libertine O" w:eastAsia="Times New Roman" w:hAnsi="Linux Libertine O" w:cs="Segoe UI"/>
+          <w:color w:val="000000" w:themeColor="text1"/>
+          <w:sz w:val="24"/>
+          <w:szCs w:val="24"/>
+        </w:rPr>
+        <w:t>Favourited</w:t>
+      </w:r>
+      <w:proofErr w:type="spellEnd"/>
+      <w:r>
+        <w:rPr>
+          <w:rFonts w:ascii="Linux Libertine O" w:eastAsia="Times New Roman" w:hAnsi="Linux Libertine O" w:cs="Segoe UI"/>
+          <w:color w:val="000000" w:themeColor="text1"/>
+          <w:sz w:val="24"/>
+          <w:szCs w:val="24"/>
+        </w:rPr>
+        <w:t xml:space="preserve"> topics are saved in a separate </w:t>
+      </w:r>
+      <w:proofErr w:type="spellStart"/>
+      <w:r>
+        <w:rPr>
+          <w:rFonts w:ascii="Linux Libertine O" w:eastAsia="Times New Roman" w:hAnsi="Linux Libertine O" w:cs="Segoe UI"/>
+          <w:color w:val="000000" w:themeColor="text1"/>
+          <w:sz w:val="24"/>
+          <w:szCs w:val="24"/>
+        </w:rPr>
+        <w:t>favourite</w:t>
+      </w:r>
+      <w:proofErr w:type="spellEnd"/>
+      <w:r>
+        <w:rPr>
+          <w:rFonts w:ascii="Linux Libertine O" w:eastAsia="Times New Roman" w:hAnsi="Linux Libertine O" w:cs="Segoe UI"/>
+          <w:color w:val="000000" w:themeColor="text1"/>
+          <w:sz w:val="24"/>
+          <w:szCs w:val="24"/>
+        </w:rPr>
+        <w:t xml:space="preserve"> menu</w:t>
+      </w:r>
+      <w:r>
+        <w:rPr>
+          <w:rFonts w:ascii="Linux Libertine O" w:eastAsia="Times New Roman" w:hAnsi="Linux Libertine O" w:cs="Segoe UI"/>
+          <w:color w:val="000000" w:themeColor="text1"/>
+          <w:sz w:val="24"/>
+          <w:szCs w:val="24"/>
+        </w:rPr>
+        <w:t>.</w:t>
       </w:r>
     </w:p>
     <w:p>
@@ -1486,57 +1949,48 @@
         <w:spacing w:after="0" w:line="240" w:lineRule="auto"/>
         <w:textAlignment w:val="baseline"/>
         <w:rPr>
-          <w:rFonts w:ascii="Segoe UI" w:eastAsia="Times New Roman" w:hAnsi="Segoe UI" w:cs="Segoe UI"/>
-          <w:color w:val="000000" w:themeColor="text1"/>
-          <w:sz w:val="24"/>
-          <w:szCs w:val="24"/>
-        </w:rPr>
-      </w:pPr>
-      <w:r>
-        <w:rPr>
-          <w:rFonts w:ascii="Segoe UI" w:eastAsia="Times New Roman" w:hAnsi="Segoe UI" w:cs="Segoe UI"/>
-          <w:color w:val="000000" w:themeColor="text1"/>
-          <w:sz w:val="24"/>
-          <w:szCs w:val="24"/>
-        </w:rPr>
-        <w:t xml:space="preserve">Quizzes’ are equipped with scores and </w:t>
-      </w:r>
-      <w:r>
-        <w:rPr>
-          <w:rFonts w:ascii="Segoe UI" w:eastAsia="Times New Roman" w:hAnsi="Segoe UI" w:cs="Segoe UI"/>
-          <w:color w:val="000000" w:themeColor="text1"/>
-          <w:sz w:val="24"/>
-          <w:szCs w:val="24"/>
-        </w:rPr>
-        <w:t>evaluations to tell user their progress and recommended future study.</w:t>
-      </w:r>
-    </w:p>
-    <w:p>
-      <w:pPr>
-        <w:spacing w:after="0" w:line="240" w:lineRule="auto"/>
-        <w:rPr>
-          <w:rFonts w:ascii="Segoe UI" w:eastAsia="Times New Roman" w:hAnsi="Segoe UI" w:cs="Segoe UI"/>
-          <w:color w:val="FF0000"/>
-          <w:sz w:val="24"/>
-          <w:szCs w:val="24"/>
-        </w:rPr>
-      </w:pPr>
-    </w:p>
-    <w:p>
-      <w:pPr>
-        <w:spacing w:after="0" w:line="240" w:lineRule="auto"/>
-        <w:rPr>
-          <w:rFonts w:ascii="Segoe UI" w:eastAsia="Times New Roman" w:hAnsi="Segoe UI" w:cs="Segoe UI"/>
-          <w:b/>
-          <w:bCs/>
-          <w:color w:val="FF0000"/>
-          <w:sz w:val="24"/>
-          <w:szCs w:val="24"/>
-        </w:rPr>
-      </w:pPr>
-      <w:r>
-        <w:rPr>
-          <w:rFonts w:ascii="Segoe UI" w:eastAsia="Times New Roman" w:hAnsi="Segoe UI" w:cs="Segoe UI"/>
+          <w:rFonts w:ascii="Linux Libertine O" w:eastAsia="Times New Roman" w:hAnsi="Linux Libertine O" w:cs="Segoe UI"/>
+          <w:color w:val="000000" w:themeColor="text1"/>
+          <w:sz w:val="24"/>
+          <w:szCs w:val="24"/>
+        </w:rPr>
+      </w:pPr>
+      <w:r>
+        <w:rPr>
+          <w:rFonts w:ascii="Linux Libertine O" w:eastAsia="Times New Roman" w:hAnsi="Linux Libertine O" w:cs="Segoe UI"/>
+          <w:color w:val="000000" w:themeColor="text1"/>
+          <w:sz w:val="24"/>
+          <w:szCs w:val="24"/>
+        </w:rPr>
+        <w:t>Quizzes’ are equipped with scores and evaluations to tell user their progress and recommended future study.</w:t>
+      </w:r>
+    </w:p>
+    <w:p>
+      <w:pPr>
+        <w:spacing w:after="0" w:line="240" w:lineRule="auto"/>
+        <w:rPr>
+          <w:rFonts w:ascii="Linux Libertine O" w:eastAsia="Times New Roman" w:hAnsi="Linux Libertine O" w:cs="Segoe UI"/>
+          <w:color w:val="FF0000"/>
+          <w:sz w:val="24"/>
+          <w:szCs w:val="24"/>
+        </w:rPr>
+      </w:pPr>
+    </w:p>
+    <w:p>
+      <w:pPr>
+        <w:spacing w:after="0" w:line="240" w:lineRule="auto"/>
+        <w:rPr>
+          <w:rFonts w:ascii="Linux Biolinum O" w:eastAsia="Times New Roman" w:hAnsi="Linux Biolinum O" w:cs="Segoe UI"/>
+          <w:b/>
+          <w:bCs/>
+          <w:color w:val="FF0000"/>
+          <w:sz w:val="24"/>
+          <w:szCs w:val="24"/>
+        </w:rPr>
+      </w:pPr>
+      <w:r>
+        <w:rPr>
+          <w:rFonts w:ascii="Linux Biolinum O" w:eastAsia="Times New Roman" w:hAnsi="Linux Biolinum O" w:cs="Segoe UI"/>
           <w:b/>
           <w:bCs/>
           <w:color w:val="FF0000"/>
@@ -1555,20 +2009,40 @@
         </w:numPr>
         <w:spacing w:after="0" w:line="240" w:lineRule="auto"/>
         <w:rPr>
-          <w:rFonts w:ascii="Segoe UI" w:eastAsia="Times New Roman" w:hAnsi="Segoe UI" w:cs="Segoe UI"/>
-          <w:color w:val="000000" w:themeColor="text1"/>
-          <w:sz w:val="24"/>
-          <w:szCs w:val="24"/>
-        </w:rPr>
-      </w:pPr>
-      <w:r>
-        <w:rPr>
-          <w:rFonts w:ascii="Segoe UI" w:eastAsia="Times New Roman" w:hAnsi="Segoe UI" w:cs="Segoe UI"/>
-          <w:color w:val="000000" w:themeColor="text1"/>
-          <w:sz w:val="24"/>
-          <w:szCs w:val="24"/>
-        </w:rPr>
-        <w:t>The text-to-speech converts IPA symbols and match the sequence with its corresponding IPA pronunciation sound file, and play the sequence.</w:t>
+          <w:rFonts w:ascii="Linux Libertine O" w:eastAsia="Times New Roman" w:hAnsi="Linux Libertine O" w:cs="Segoe UI"/>
+          <w:color w:val="000000" w:themeColor="text1"/>
+          <w:sz w:val="24"/>
+          <w:szCs w:val="24"/>
+        </w:rPr>
+      </w:pPr>
+      <w:r>
+        <w:rPr>
+          <w:rFonts w:ascii="Linux Libertine O" w:eastAsia="Times New Roman" w:hAnsi="Linux Libertine O" w:cs="Segoe UI"/>
+          <w:color w:val="000000" w:themeColor="text1"/>
+          <w:sz w:val="24"/>
+          <w:szCs w:val="24"/>
+        </w:rPr>
+        <w:t xml:space="preserve">The text-to-speech converts IPA symbols and match the sequence with its corresponding IPA pronunciation sound </w:t>
+      </w:r>
+      <w:proofErr w:type="gramStart"/>
+      <w:r>
+        <w:rPr>
+          <w:rFonts w:ascii="Linux Libertine O" w:eastAsia="Times New Roman" w:hAnsi="Linux Libertine O" w:cs="Segoe UI"/>
+          <w:color w:val="000000" w:themeColor="text1"/>
+          <w:sz w:val="24"/>
+          <w:szCs w:val="24"/>
+        </w:rPr>
+        <w:t>file, and</w:t>
+      </w:r>
+      <w:proofErr w:type="gramEnd"/>
+      <w:r>
+        <w:rPr>
+          <w:rFonts w:ascii="Linux Libertine O" w:eastAsia="Times New Roman" w:hAnsi="Linux Libertine O" w:cs="Segoe UI"/>
+          <w:color w:val="000000" w:themeColor="text1"/>
+          <w:sz w:val="24"/>
+          <w:szCs w:val="24"/>
+        </w:rPr>
+        <w:t xml:space="preserve"> play the sequence.</w:t>
       </w:r>
     </w:p>
     <w:p>
@@ -1580,21 +2054,78 @@
         </w:numPr>
         <w:spacing w:after="0" w:line="240" w:lineRule="auto"/>
         <w:rPr>
-          <w:rFonts w:ascii="Segoe UI" w:eastAsia="Times New Roman" w:hAnsi="Segoe UI" w:cs="Segoe UI"/>
-          <w:color w:val="FF0000"/>
-          <w:sz w:val="24"/>
-          <w:szCs w:val="24"/>
-        </w:rPr>
-      </w:pPr>
-      <w:r>
-        <w:rPr>
-          <w:rFonts w:ascii="Segoe UI" w:eastAsia="Times New Roman" w:hAnsi="Segoe UI" w:cs="Segoe UI"/>
-          <w:color w:val="FF0000"/>
-          <w:sz w:val="24"/>
-          <w:szCs w:val="24"/>
-        </w:rPr>
-        <w:lastRenderedPageBreak/>
-        <w:t>When users trigger the favourite button, user data is loaded by pickle, adding/removing the corresponding favourited topic, and the updated data is dumped back to the file.</w:t>
+          <w:rFonts w:ascii="Linux Libertine O" w:eastAsia="Times New Roman" w:hAnsi="Linux Libertine O" w:cs="Segoe UI"/>
+          <w:i/>
+          <w:iCs/>
+          <w:color w:val="000000" w:themeColor="text1"/>
+          <w:sz w:val="24"/>
+          <w:szCs w:val="24"/>
+          <w:shd w:val="pct15" w:color="auto" w:fill="FFFFFF"/>
+        </w:rPr>
+      </w:pPr>
+      <w:r>
+        <w:rPr>
+          <w:rFonts w:ascii="Linux Libertine O" w:eastAsia="Times New Roman" w:hAnsi="Linux Libertine O" w:cs="Segoe UI"/>
+          <w:i/>
+          <w:iCs/>
+          <w:color w:val="000000" w:themeColor="text1"/>
+          <w:sz w:val="24"/>
+          <w:szCs w:val="24"/>
+          <w:shd w:val="pct15" w:color="auto" w:fill="FFFFFF"/>
+        </w:rPr>
+        <w:t xml:space="preserve">When users trigger the </w:t>
+      </w:r>
+      <w:proofErr w:type="spellStart"/>
+      <w:r>
+        <w:rPr>
+          <w:rFonts w:ascii="Linux Libertine O" w:eastAsia="Times New Roman" w:hAnsi="Linux Libertine O" w:cs="Segoe UI"/>
+          <w:i/>
+          <w:iCs/>
+          <w:color w:val="000000" w:themeColor="text1"/>
+          <w:sz w:val="24"/>
+          <w:szCs w:val="24"/>
+          <w:shd w:val="pct15" w:color="auto" w:fill="FFFFFF"/>
+        </w:rPr>
+        <w:t>favourite</w:t>
+      </w:r>
+      <w:proofErr w:type="spellEnd"/>
+      <w:r>
+        <w:rPr>
+          <w:rFonts w:ascii="Linux Libertine O" w:eastAsia="Times New Roman" w:hAnsi="Linux Libertine O" w:cs="Segoe UI"/>
+          <w:i/>
+          <w:iCs/>
+          <w:color w:val="000000" w:themeColor="text1"/>
+          <w:sz w:val="24"/>
+          <w:szCs w:val="24"/>
+          <w:shd w:val="pct15" w:color="auto" w:fill="FFFFFF"/>
+        </w:rPr>
+        <w:t xml:space="preserve"> button, user data is loaded by pickle, adding/removing the corresponding </w:t>
+      </w:r>
+      <w:proofErr w:type="spellStart"/>
+      <w:r>
+        <w:rPr>
+          <w:rFonts w:ascii="Linux Libertine O" w:eastAsia="Times New Roman" w:hAnsi="Linux Libertine O" w:cs="Segoe UI"/>
+          <w:i/>
+          <w:iCs/>
+          <w:color w:val="000000" w:themeColor="text1"/>
+          <w:sz w:val="24"/>
+          <w:szCs w:val="24"/>
+          <w:shd w:val="pct15" w:color="auto" w:fill="FFFFFF"/>
+        </w:rPr>
+        <w:t>favourited</w:t>
+      </w:r>
+      <w:proofErr w:type="spellEnd"/>
+      <w:r>
+        <w:rPr>
+          <w:rFonts w:ascii="Linux Libertine O" w:eastAsia="Times New Roman" w:hAnsi="Linux Libertine O" w:cs="Segoe UI"/>
+          <w:i/>
+          <w:iCs/>
+          <w:color w:val="000000" w:themeColor="text1"/>
+          <w:sz w:val="24"/>
+          <w:szCs w:val="24"/>
+          <w:shd w:val="pct15" w:color="auto" w:fill="FFFFFF"/>
+        </w:rPr>
+        <w:t xml:space="preserve"> topic, and the updated data is dumped back to the file.</w:t>
       </w:r>
     </w:p>
     <w:p>
@@ -1606,20 +2137,60 @@
         </w:numPr>
         <w:spacing w:after="0" w:line="240" w:lineRule="auto"/>
         <w:rPr>
-          <w:rFonts w:ascii="Segoe UI" w:eastAsia="Times New Roman" w:hAnsi="Segoe UI" w:cs="Segoe UI"/>
-          <w:color w:val="000000" w:themeColor="text1"/>
-          <w:sz w:val="24"/>
-          <w:szCs w:val="24"/>
-        </w:rPr>
-      </w:pPr>
-      <w:r>
-        <w:rPr>
-          <w:rFonts w:ascii="Segoe UI" w:eastAsia="Times New Roman" w:hAnsi="Segoe UI" w:cs="Segoe UI"/>
-          <w:color w:val="000000" w:themeColor="text1"/>
-          <w:sz w:val="24"/>
-          <w:szCs w:val="24"/>
-        </w:rPr>
-        <w:t>Update is installed by calling the updateApp(updateFile) function which will modify some specified application data which are updated.</w:t>
+          <w:rFonts w:ascii="Linux Libertine O" w:eastAsia="Times New Roman" w:hAnsi="Linux Libertine O" w:cs="Segoe UI"/>
+          <w:color w:val="000000" w:themeColor="text1"/>
+          <w:sz w:val="24"/>
+          <w:szCs w:val="24"/>
+        </w:rPr>
+      </w:pPr>
+      <w:r>
+        <w:rPr>
+          <w:rFonts w:ascii="Linux Libertine O" w:eastAsia="Times New Roman" w:hAnsi="Linux Libertine O" w:cs="Segoe UI"/>
+          <w:color w:val="000000" w:themeColor="text1"/>
+          <w:sz w:val="24"/>
+          <w:szCs w:val="24"/>
+        </w:rPr>
+        <w:t xml:space="preserve">Update is installed by calling the </w:t>
+      </w:r>
+      <w:proofErr w:type="spellStart"/>
+      <w:r>
+        <w:rPr>
+          <w:rFonts w:ascii="Linux Libertine O" w:eastAsia="Times New Roman" w:hAnsi="Linux Libertine O" w:cs="Segoe UI"/>
+          <w:color w:val="000000" w:themeColor="text1"/>
+          <w:sz w:val="24"/>
+          <w:szCs w:val="24"/>
+        </w:rPr>
+        <w:t>updateApp</w:t>
+      </w:r>
+      <w:proofErr w:type="spellEnd"/>
+      <w:r>
+        <w:rPr>
+          <w:rFonts w:ascii="Linux Libertine O" w:eastAsia="Times New Roman" w:hAnsi="Linux Libertine O" w:cs="Segoe UI"/>
+          <w:color w:val="000000" w:themeColor="text1"/>
+          <w:sz w:val="24"/>
+          <w:szCs w:val="24"/>
+        </w:rPr>
+        <w:t>(</w:t>
+      </w:r>
+      <w:proofErr w:type="spellStart"/>
+      <w:r>
+        <w:rPr>
+          <w:rFonts w:ascii="Linux Libertine O" w:eastAsia="Times New Roman" w:hAnsi="Linux Libertine O" w:cs="Segoe UI"/>
+          <w:color w:val="000000" w:themeColor="text1"/>
+          <w:sz w:val="24"/>
+          <w:szCs w:val="24"/>
+        </w:rPr>
+        <w:t>updateFile</w:t>
+      </w:r>
+      <w:proofErr w:type="spellEnd"/>
+      <w:r>
+        <w:rPr>
+          <w:rFonts w:ascii="Linux Libertine O" w:eastAsia="Times New Roman" w:hAnsi="Linux Libertine O" w:cs="Segoe UI"/>
+          <w:color w:val="000000" w:themeColor="text1"/>
+          <w:sz w:val="24"/>
+          <w:szCs w:val="24"/>
+        </w:rPr>
+        <w:t>) function which will modify some specified application data which are updated.</w:t>
       </w:r>
     </w:p>
     <w:p>
@@ -1631,20 +2202,60 @@
         </w:numPr>
         <w:spacing w:after="0" w:line="240" w:lineRule="auto"/>
         <w:rPr>
-          <w:rFonts w:ascii="Segoe UI" w:eastAsia="Times New Roman" w:hAnsi="Segoe UI" w:cs="Segoe UI"/>
-          <w:color w:val="FF0000"/>
-          <w:sz w:val="24"/>
-          <w:szCs w:val="24"/>
-        </w:rPr>
-      </w:pPr>
-      <w:r>
-        <w:rPr>
-          <w:rFonts w:ascii="Segoe UI" w:eastAsia="Times New Roman" w:hAnsi="Segoe UI" w:cs="Segoe UI"/>
-          <w:color w:val="FF0000"/>
-          <w:sz w:val="24"/>
-          <w:szCs w:val="24"/>
-        </w:rPr>
-        <w:t>The text-to-speech output file can be saved into the local storage as a .wav file, and appear in users’ favourite list.</w:t>
+          <w:rFonts w:ascii="Linux Libertine O" w:eastAsia="Times New Roman" w:hAnsi="Linux Libertine O" w:cs="Segoe UI"/>
+          <w:color w:val="FF0000"/>
+          <w:sz w:val="24"/>
+          <w:szCs w:val="24"/>
+        </w:rPr>
+      </w:pPr>
+      <w:r>
+        <w:rPr>
+          <w:rFonts w:ascii="Linux Libertine O" w:eastAsia="Times New Roman" w:hAnsi="Linux Libertine O" w:cs="Segoe UI"/>
+          <w:color w:val="FF0000"/>
+          <w:sz w:val="24"/>
+          <w:szCs w:val="24"/>
+        </w:rPr>
+        <w:t xml:space="preserve">The text-to-speech output file can be saved into the local storage as a .wav </w:t>
+      </w:r>
+      <w:proofErr w:type="gramStart"/>
+      <w:r>
+        <w:rPr>
+          <w:rFonts w:ascii="Linux Libertine O" w:eastAsia="Times New Roman" w:hAnsi="Linux Libertine O" w:cs="Segoe UI"/>
+          <w:color w:val="FF0000"/>
+          <w:sz w:val="24"/>
+          <w:szCs w:val="24"/>
+        </w:rPr>
+        <w:t>file, and</w:t>
+      </w:r>
+      <w:proofErr w:type="gramEnd"/>
+      <w:r>
+        <w:rPr>
+          <w:rFonts w:ascii="Linux Libertine O" w:eastAsia="Times New Roman" w:hAnsi="Linux Libertine O" w:cs="Segoe UI"/>
+          <w:color w:val="FF0000"/>
+          <w:sz w:val="24"/>
+          <w:szCs w:val="24"/>
+        </w:rPr>
+        <w:t xml:space="preserve"> appear in users’ </w:t>
+      </w:r>
+      <w:proofErr w:type="spellStart"/>
+      <w:r>
+        <w:rPr>
+          <w:rFonts w:ascii="Linux Libertine O" w:eastAsia="Times New Roman" w:hAnsi="Linux Libertine O" w:cs="Segoe UI"/>
+          <w:color w:val="FF0000"/>
+          <w:sz w:val="24"/>
+          <w:szCs w:val="24"/>
+        </w:rPr>
+        <w:t>favourite</w:t>
+      </w:r>
+      <w:proofErr w:type="spellEnd"/>
+      <w:r>
+        <w:rPr>
+          <w:rFonts w:ascii="Linux Libertine O" w:eastAsia="Times New Roman" w:hAnsi="Linux Libertine O" w:cs="Segoe UI"/>
+          <w:color w:val="FF0000"/>
+          <w:sz w:val="24"/>
+          <w:szCs w:val="24"/>
+        </w:rPr>
+        <w:t xml:space="preserve"> list.</w:t>
       </w:r>
     </w:p>
     <w:p>
@@ -1656,115 +2267,15 @@
         </w:numPr>
         <w:spacing w:after="0" w:line="240" w:lineRule="auto"/>
         <w:rPr>
-          <w:rFonts w:ascii="Segoe UI" w:eastAsia="Times New Roman" w:hAnsi="Segoe UI" w:cs="Segoe UI"/>
-          <w:color w:val="FF0000"/>
-          <w:sz w:val="24"/>
-          <w:szCs w:val="24"/>
-        </w:rPr>
-      </w:pPr>
-      <w:r>
-        <w:rPr>
-          <w:rFonts w:ascii="Segoe UI" w:eastAsia="Times New Roman" w:hAnsi="Segoe UI" w:cs="Segoe UI"/>
-          <w:color w:val="FF0000"/>
-          <w:sz w:val="24"/>
-          <w:szCs w:val="24"/>
-        </w:rPr>
-        <w:t>When users switch the interface language, the application will restart and a new application object with a new language will be made.</w:t>
-      </w:r>
-    </w:p>
-    <w:p>
-      <w:pPr>
-        <w:pStyle w:val="ListParagraph"/>
-        <w:numPr>
-          <w:ilvl w:val="0"/>
-          <w:numId w:val="3"/>
-        </w:numPr>
-        <w:spacing w:after="0" w:line="240" w:lineRule="auto"/>
-        <w:rPr>
-          <w:rFonts w:ascii="Segoe UI" w:eastAsia="Times New Roman" w:hAnsi="Segoe UI" w:cs="Segoe UI"/>
-          <w:color w:val="FF0000"/>
-          <w:sz w:val="24"/>
-          <w:szCs w:val="24"/>
-        </w:rPr>
-      </w:pPr>
-      <w:r>
-        <w:rPr>
-          <w:rFonts w:ascii="Segoe UI" w:eastAsia="Times New Roman" w:hAnsi="Segoe UI" w:cs="Segoe UI"/>
-          <w:color w:val="FF0000"/>
-          <w:sz w:val="24"/>
-          <w:szCs w:val="24"/>
-        </w:rPr>
-        <w:t>The search function can search the keyword of each topic within the application using sequential or hashtag search.</w:t>
-      </w:r>
-    </w:p>
-    <w:p>
-      <w:pPr>
-        <w:pStyle w:val="ListParagraph"/>
-        <w:numPr>
-          <w:ilvl w:val="0"/>
-          <w:numId w:val="3"/>
-        </w:numPr>
-        <w:spacing w:after="0" w:line="240" w:lineRule="auto"/>
-        <w:rPr>
-          <w:rFonts w:ascii="Segoe UI" w:eastAsia="Times New Roman" w:hAnsi="Segoe UI" w:cs="Segoe UI"/>
-          <w:color w:val="FF0000"/>
-          <w:sz w:val="24"/>
-          <w:szCs w:val="24"/>
-        </w:rPr>
-      </w:pPr>
-      <w:r>
-        <w:rPr>
-          <w:rFonts w:ascii="Segoe UI" w:eastAsia="Times New Roman" w:hAnsi="Segoe UI" w:cs="Segoe UI"/>
-          <w:color w:val="FF0000"/>
-          <w:sz w:val="24"/>
-          <w:szCs w:val="24"/>
-        </w:rPr>
-        <w:t>Linguīs can run animations within the application by switching images through .jpg image files, sequentially.</w:t>
-      </w:r>
-    </w:p>
-    <w:p>
-      <w:pPr>
-        <w:pStyle w:val="ListParagraph"/>
-        <w:numPr>
-          <w:ilvl w:val="0"/>
-          <w:numId w:val="3"/>
-        </w:numPr>
-        <w:spacing w:after="0" w:line="240" w:lineRule="auto"/>
-        <w:rPr>
-          <w:rFonts w:ascii="Segoe UI" w:eastAsia="Times New Roman" w:hAnsi="Segoe UI" w:cs="Segoe UI"/>
-          <w:color w:val="FF0000"/>
-          <w:sz w:val="24"/>
-          <w:szCs w:val="24"/>
-        </w:rPr>
-      </w:pPr>
-      <w:r>
-        <w:rPr>
-          <w:rFonts w:ascii="Segoe UI" w:eastAsia="Times New Roman" w:hAnsi="Segoe UI" w:cs="Segoe UI"/>
-          <w:color w:val="FF0000"/>
-          <w:sz w:val="24"/>
-          <w:szCs w:val="24"/>
-        </w:rPr>
-        <w:t>The application’s user interfaces can be switched (from one menu to another menu) by clicking hyperlinks in a page, and calling screenUpdate().</w:t>
-      </w:r>
-    </w:p>
-    <w:p>
-      <w:pPr>
-        <w:pStyle w:val="ListParagraph"/>
-        <w:numPr>
-          <w:ilvl w:val="0"/>
-          <w:numId w:val="3"/>
-        </w:numPr>
-        <w:spacing w:after="0" w:line="240" w:lineRule="auto"/>
-        <w:rPr>
-          <w:rFonts w:ascii="Segoe UI" w:eastAsia="Times New Roman" w:hAnsi="Segoe UI" w:cs="Segoe UI"/>
-          <w:color w:val="FF0000"/>
-          <w:sz w:val="24"/>
-          <w:szCs w:val="24"/>
-        </w:rPr>
-      </w:pPr>
-      <w:r>
-        <w:rPr>
-          <w:rFonts w:ascii="Segoe UI" w:eastAsia="Times New Roman" w:hAnsi="Segoe UI" w:cs="Segoe UI"/>
+          <w:rFonts w:ascii="Linux Libertine O" w:eastAsia="Times New Roman" w:hAnsi="Linux Libertine O" w:cs="Segoe UI"/>
+          <w:color w:val="FF0000"/>
+          <w:sz w:val="24"/>
+          <w:szCs w:val="24"/>
+        </w:rPr>
+      </w:pPr>
+      <w:r>
+        <w:rPr>
+          <w:rFonts w:ascii="Linux Libertine O" w:eastAsia="Times New Roman" w:hAnsi="Linux Libertine O" w:cs="Segoe UI"/>
           <w:color w:val="FF0000"/>
           <w:sz w:val="24"/>
           <w:szCs w:val="24"/>
@@ -1776,28 +2287,28 @@
       <w:pPr>
         <w:spacing w:after="0" w:line="240" w:lineRule="auto"/>
         <w:rPr>
-          <w:rFonts w:ascii="Segoe UI" w:eastAsia="Times New Roman" w:hAnsi="Segoe UI" w:cs="Segoe UI"/>
-          <w:color w:val="FF0000"/>
-          <w:sz w:val="24"/>
-          <w:szCs w:val="24"/>
-        </w:rPr>
-      </w:pPr>
-    </w:p>
-    <w:p>
-      <w:pPr>
-        <w:spacing w:after="0" w:line="240" w:lineRule="auto"/>
-        <w:rPr>
-          <w:rFonts w:ascii="Segoe UI" w:eastAsia="Times New Roman" w:hAnsi="Segoe UI" w:cs="Segoe UI"/>
-          <w:b/>
-          <w:bCs/>
-          <w:color w:val="FF0000"/>
-          <w:sz w:val="24"/>
-          <w:szCs w:val="24"/>
-        </w:rPr>
-      </w:pPr>
-      <w:r>
-        <w:rPr>
-          <w:rFonts w:ascii="Segoe UI" w:eastAsia="Times New Roman" w:hAnsi="Segoe UI" w:cs="Segoe UI"/>
+          <w:rFonts w:ascii="Linux Libertine O" w:eastAsia="Times New Roman" w:hAnsi="Linux Libertine O" w:cs="Segoe UI"/>
+          <w:color w:val="FF0000"/>
+          <w:sz w:val="24"/>
+          <w:szCs w:val="24"/>
+        </w:rPr>
+      </w:pPr>
+    </w:p>
+    <w:p>
+      <w:pPr>
+        <w:spacing w:after="0" w:line="240" w:lineRule="auto"/>
+        <w:rPr>
+          <w:rFonts w:ascii="Linux Biolinum O" w:eastAsia="Times New Roman" w:hAnsi="Linux Biolinum O" w:cs="Segoe UI"/>
+          <w:b/>
+          <w:bCs/>
+          <w:color w:val="FF0000"/>
+          <w:sz w:val="24"/>
+          <w:szCs w:val="24"/>
+        </w:rPr>
+      </w:pPr>
+      <w:r>
+        <w:rPr>
+          <w:rFonts w:ascii="Linux Biolinum O" w:eastAsia="Times New Roman" w:hAnsi="Linux Biolinum O" w:cs="Segoe UI"/>
           <w:b/>
           <w:bCs/>
           <w:color w:val="FF0000"/>
@@ -1816,15 +2327,15 @@
         </w:numPr>
         <w:spacing w:after="0" w:line="240" w:lineRule="auto"/>
         <w:rPr>
-          <w:rFonts w:ascii="Segoe UI" w:eastAsia="Times New Roman" w:hAnsi="Segoe UI" w:cs="Segoe UI"/>
-          <w:color w:val="000000" w:themeColor="text1"/>
-          <w:sz w:val="24"/>
-          <w:szCs w:val="24"/>
-        </w:rPr>
-      </w:pPr>
-      <w:r>
-        <w:rPr>
-          <w:rFonts w:ascii="Segoe UI" w:eastAsia="Times New Roman" w:hAnsi="Segoe UI" w:cs="Segoe UI"/>
+          <w:rFonts w:ascii="Linux Libertine O" w:eastAsia="Times New Roman" w:hAnsi="Linux Libertine O" w:cs="Segoe UI"/>
+          <w:color w:val="000000" w:themeColor="text1"/>
+          <w:sz w:val="24"/>
+          <w:szCs w:val="24"/>
+        </w:rPr>
+      </w:pPr>
+      <w:r>
+        <w:rPr>
+          <w:rFonts w:ascii="Linux Libertine O" w:eastAsia="Times New Roman" w:hAnsi="Linux Libertine O" w:cs="Segoe UI"/>
           <w:color w:val="000000" w:themeColor="text1"/>
           <w:sz w:val="24"/>
           <w:szCs w:val="24"/>
@@ -1841,24 +2352,44 @@
         </w:numPr>
         <w:spacing w:after="0" w:line="240" w:lineRule="auto"/>
         <w:rPr>
-          <w:rFonts w:ascii="Segoe UI" w:eastAsia="Times New Roman" w:hAnsi="Segoe UI" w:cs="Segoe UI"/>
-          <w:color w:val="000000" w:themeColor="text1"/>
-          <w:sz w:val="24"/>
-          <w:szCs w:val="24"/>
-        </w:rPr>
-      </w:pPr>
-      <w:r>
-        <w:rPr>
-          <w:rFonts w:ascii="Segoe UI" w:eastAsia="Times New Roman" w:hAnsi="Segoe UI" w:cs="Segoe UI"/>
-          <w:color w:val="000000" w:themeColor="text1"/>
-          <w:sz w:val="24"/>
-          <w:szCs w:val="24"/>
-        </w:rPr>
-        <w:t>The software requires the database called PickleDB in order to provide approximately 5 tables for different types of data collection. These different tables will be used to collect different types of data information based on variety usage. For example, database for registration syst</w:t>
-      </w:r>
-      <w:r>
-        <w:rPr>
-          <w:rFonts w:ascii="Segoe UI" w:eastAsia="Times New Roman" w:hAnsi="Segoe UI" w:cs="Segoe UI"/>
+          <w:rFonts w:ascii="Linux Libertine O" w:eastAsia="Times New Roman" w:hAnsi="Linux Libertine O" w:cs="Segoe UI"/>
+          <w:color w:val="000000" w:themeColor="text1"/>
+          <w:sz w:val="24"/>
+          <w:szCs w:val="24"/>
+        </w:rPr>
+      </w:pPr>
+      <w:r>
+        <w:rPr>
+          <w:rFonts w:ascii="Linux Libertine O" w:eastAsia="Times New Roman" w:hAnsi="Linux Libertine O" w:cs="Segoe UI"/>
+          <w:color w:val="000000" w:themeColor="text1"/>
+          <w:sz w:val="24"/>
+          <w:szCs w:val="24"/>
+        </w:rPr>
+        <w:t xml:space="preserve">The software requires the database called </w:t>
+      </w:r>
+      <w:proofErr w:type="spellStart"/>
+      <w:r>
+        <w:rPr>
+          <w:rFonts w:ascii="Linux Libertine O" w:eastAsia="Times New Roman" w:hAnsi="Linux Libertine O" w:cs="Segoe UI"/>
+          <w:color w:val="000000" w:themeColor="text1"/>
+          <w:sz w:val="24"/>
+          <w:szCs w:val="24"/>
+        </w:rPr>
+        <w:t>PickleDB</w:t>
+      </w:r>
+      <w:proofErr w:type="spellEnd"/>
+      <w:r>
+        <w:rPr>
+          <w:rFonts w:ascii="Linux Libertine O" w:eastAsia="Times New Roman" w:hAnsi="Linux Libertine O" w:cs="Segoe UI"/>
+          <w:color w:val="000000" w:themeColor="text1"/>
+          <w:sz w:val="24"/>
+          <w:szCs w:val="24"/>
+        </w:rPr>
+        <w:t xml:space="preserve"> in order to provide approximately 5 tables for different types of data collection. These different tables will be used to collect different types of data information based on variety usage. For example, database for registration syst</w:t>
+      </w:r>
+      <w:r>
+        <w:rPr>
+          <w:rFonts w:ascii="Linux Libertine O" w:eastAsia="Times New Roman" w:hAnsi="Linux Libertine O" w:cs="Segoe UI"/>
           <w:color w:val="000000" w:themeColor="text1"/>
           <w:sz w:val="24"/>
           <w:szCs w:val="24"/>
@@ -1867,7 +2398,7 @@
       </w:r>
       <w:r>
         <w:rPr>
-          <w:rFonts w:ascii="Segoe UI" w:eastAsia="Times New Roman" w:hAnsi="Segoe UI" w:cs="Segoe UI"/>
+          <w:rFonts w:ascii="Linux Libertine O" w:eastAsia="Times New Roman" w:hAnsi="Linux Libertine O" w:cs="Segoe UI"/>
           <w:color w:val="000000" w:themeColor="text1"/>
           <w:sz w:val="24"/>
           <w:szCs w:val="24"/>
@@ -1884,15 +2415,15 @@
         </w:numPr>
         <w:spacing w:after="0" w:line="240" w:lineRule="auto"/>
         <w:rPr>
-          <w:rFonts w:ascii="Segoe UI" w:eastAsia="Times New Roman" w:hAnsi="Segoe UI" w:cs="Segoe UI"/>
-          <w:color w:val="000000" w:themeColor="text1"/>
-          <w:sz w:val="24"/>
-          <w:szCs w:val="24"/>
-        </w:rPr>
-      </w:pPr>
-      <w:r>
-        <w:rPr>
-          <w:rFonts w:ascii="Segoe UI" w:eastAsia="Times New Roman" w:hAnsi="Segoe UI" w:cs="Segoe UI"/>
+          <w:rFonts w:ascii="Linux Libertine O" w:eastAsia="Times New Roman" w:hAnsi="Linux Libertine O" w:cs="Segoe UI"/>
+          <w:color w:val="000000" w:themeColor="text1"/>
+          <w:sz w:val="24"/>
+          <w:szCs w:val="24"/>
+        </w:rPr>
+      </w:pPr>
+      <w:r>
+        <w:rPr>
+          <w:rFonts w:ascii="Linux Libertine O" w:eastAsia="Times New Roman" w:hAnsi="Linux Libertine O" w:cs="Segoe UI"/>
           <w:color w:val="000000" w:themeColor="text1"/>
           <w:sz w:val="24"/>
           <w:szCs w:val="24"/>
@@ -1909,20 +2440,57 @@
         </w:numPr>
         <w:spacing w:after="0" w:line="240" w:lineRule="auto"/>
         <w:rPr>
-          <w:rFonts w:ascii="Segoe UI" w:eastAsia="Times New Roman" w:hAnsi="Segoe UI" w:cs="Segoe UI"/>
-          <w:color w:val="FF0000"/>
-          <w:sz w:val="24"/>
-          <w:szCs w:val="24"/>
-        </w:rPr>
-      </w:pPr>
-      <w:r>
-        <w:rPr>
-          <w:rFonts w:ascii="Segoe UI" w:eastAsia="Times New Roman" w:hAnsi="Segoe UI" w:cs="Segoe UI"/>
-          <w:color w:val="FF0000"/>
-          <w:sz w:val="24"/>
-          <w:szCs w:val="24"/>
-        </w:rPr>
-        <w:t>All of IPA symbols and its corresponding IPA pronunciations’ audio file will be stored in PickleDB in which possess similar properties as dictionary (stored as key and values) which reduce difficulties for visualization needed for implementation and software maintenance</w:t>
+          <w:rFonts w:ascii="Linux Libertine O" w:eastAsia="Times New Roman" w:hAnsi="Linux Libertine O" w:cs="Segoe UI"/>
+          <w:color w:val="000000" w:themeColor="text1"/>
+          <w:sz w:val="24"/>
+          <w:szCs w:val="24"/>
+        </w:rPr>
+      </w:pPr>
+      <w:r>
+        <w:rPr>
+          <w:rFonts w:ascii="Linux Libertine O" w:eastAsia="Times New Roman" w:hAnsi="Linux Libertine O" w:cs="Segoe UI"/>
+          <w:color w:val="000000" w:themeColor="text1"/>
+          <w:sz w:val="24"/>
+          <w:szCs w:val="24"/>
+        </w:rPr>
+        <w:lastRenderedPageBreak/>
+        <w:t xml:space="preserve">All of IPA symbols and its corresponding IPA pronunciations’ audio file will be stored in </w:t>
+      </w:r>
+      <w:r>
+        <w:rPr>
+          <w:rFonts w:ascii="Linux Libertine O" w:eastAsia="Times New Roman" w:hAnsi="Linux Libertine O" w:cs="Segoe UI"/>
+          <w:color w:val="000000" w:themeColor="text1"/>
+          <w:sz w:val="24"/>
+          <w:szCs w:val="24"/>
+        </w:rPr>
+        <w:t>local storage and mapped</w:t>
+      </w:r>
+      <w:r>
+        <w:rPr>
+          <w:rFonts w:ascii="Linux Libertine O" w:eastAsia="Times New Roman" w:hAnsi="Linux Libertine O" w:cs="Segoe UI"/>
+          <w:color w:val="000000" w:themeColor="text1"/>
+          <w:sz w:val="24"/>
+          <w:szCs w:val="24"/>
+        </w:rPr>
+        <w:t xml:space="preserve"> in </w:t>
+      </w:r>
+      <w:r>
+        <w:rPr>
+          <w:rFonts w:ascii="Linux Libertine O" w:eastAsia="Times New Roman" w:hAnsi="Linux Libertine O" w:cs="Segoe UI"/>
+          <w:color w:val="000000" w:themeColor="text1"/>
+          <w:sz w:val="24"/>
+          <w:szCs w:val="24"/>
+        </w:rPr>
+        <w:t>a</w:t>
+      </w:r>
+      <w:r>
+        <w:rPr>
+          <w:rFonts w:ascii="Linux Libertine O" w:eastAsia="Times New Roman" w:hAnsi="Linux Libertine O" w:cs="Segoe UI"/>
+          <w:color w:val="000000" w:themeColor="text1"/>
+          <w:sz w:val="24"/>
+          <w:szCs w:val="24"/>
+        </w:rPr>
+        <w:t xml:space="preserve"> dictionary (stored as key and values) which reduce difficulties for visualization needed for implementation and software maintenance</w:t>
       </w:r>
     </w:p>
     <w:p>
@@ -1934,15 +2502,15 @@
         </w:numPr>
         <w:spacing w:after="0" w:line="240" w:lineRule="auto"/>
         <w:rPr>
-          <w:rFonts w:ascii="Segoe UI" w:eastAsia="Times New Roman" w:hAnsi="Segoe UI" w:cs="Segoe UI"/>
-          <w:color w:val="000000" w:themeColor="text1"/>
-          <w:sz w:val="24"/>
-          <w:szCs w:val="24"/>
-        </w:rPr>
-      </w:pPr>
-      <w:r>
-        <w:rPr>
-          <w:rFonts w:ascii="Segoe UI" w:eastAsia="Times New Roman" w:hAnsi="Segoe UI" w:cs="Segoe UI"/>
+          <w:rFonts w:ascii="Linux Libertine O" w:eastAsia="Times New Roman" w:hAnsi="Linux Libertine O" w:cs="Segoe UI"/>
+          <w:color w:val="000000" w:themeColor="text1"/>
+          <w:sz w:val="24"/>
+          <w:szCs w:val="24"/>
+        </w:rPr>
+      </w:pPr>
+      <w:r>
+        <w:rPr>
+          <w:rFonts w:ascii="Linux Libertine O" w:eastAsia="Times New Roman" w:hAnsi="Linux Libertine O" w:cs="Segoe UI"/>
           <w:color w:val="000000" w:themeColor="text1"/>
           <w:sz w:val="24"/>
           <w:szCs w:val="24"/>
@@ -1959,15 +2527,15 @@
         </w:numPr>
         <w:spacing w:after="0" w:line="240" w:lineRule="auto"/>
         <w:rPr>
-          <w:rFonts w:ascii="Segoe UI" w:eastAsia="Times New Roman" w:hAnsi="Segoe UI" w:cs="Segoe UI"/>
-          <w:color w:val="000000" w:themeColor="text1"/>
-          <w:sz w:val="24"/>
-          <w:szCs w:val="24"/>
-        </w:rPr>
-      </w:pPr>
-      <w:r>
-        <w:rPr>
-          <w:rFonts w:ascii="Segoe UI" w:eastAsia="Times New Roman" w:hAnsi="Segoe UI" w:cs="Segoe UI"/>
+          <w:rFonts w:ascii="Linux Libertine O" w:eastAsia="Times New Roman" w:hAnsi="Linux Libertine O" w:cs="Segoe UI"/>
+          <w:color w:val="000000" w:themeColor="text1"/>
+          <w:sz w:val="24"/>
+          <w:szCs w:val="24"/>
+        </w:rPr>
+      </w:pPr>
+      <w:r>
+        <w:rPr>
+          <w:rFonts w:ascii="Linux Libertine O" w:eastAsia="Times New Roman" w:hAnsi="Linux Libertine O" w:cs="Segoe UI"/>
           <w:color w:val="000000" w:themeColor="text1"/>
           <w:sz w:val="24"/>
           <w:szCs w:val="24"/>
@@ -1984,16 +2552,16 @@
         </w:numPr>
         <w:spacing w:after="0" w:line="240" w:lineRule="auto"/>
         <w:rPr>
-          <w:rFonts w:ascii="Segoe UI" w:eastAsia="Times New Roman" w:hAnsi="Segoe UI" w:cs="Segoe UI"/>
-          <w:color w:val="FF0000"/>
-          <w:sz w:val="24"/>
-          <w:szCs w:val="24"/>
-        </w:rPr>
-      </w:pPr>
-      <w:r>
-        <w:rPr>
-          <w:rFonts w:ascii="Segoe UI" w:eastAsia="Times New Roman" w:hAnsi="Segoe UI" w:cs="Segoe UI"/>
-          <w:color w:val="FF0000"/>
+          <w:rFonts w:ascii="Linux Libertine O" w:eastAsia="Times New Roman" w:hAnsi="Linux Libertine O" w:cs="Segoe UI"/>
+          <w:color w:val="000000" w:themeColor="text1"/>
+          <w:sz w:val="24"/>
+          <w:szCs w:val="24"/>
+        </w:rPr>
+      </w:pPr>
+      <w:r>
+        <w:rPr>
+          <w:rFonts w:ascii="Linux Libertine O" w:eastAsia="Times New Roman" w:hAnsi="Linux Libertine O" w:cs="Segoe UI"/>
+          <w:color w:val="000000" w:themeColor="text1"/>
           <w:sz w:val="24"/>
           <w:szCs w:val="24"/>
         </w:rPr>
@@ -2002,66 +2570,22 @@
     </w:p>
     <w:p>
       <w:pPr>
-        <w:pStyle w:val="ListParagraph"/>
-        <w:numPr>
-          <w:ilvl w:val="0"/>
-          <w:numId w:val="4"/>
-        </w:numPr>
-        <w:spacing w:after="0" w:line="240" w:lineRule="auto"/>
-        <w:rPr>
-          <w:rFonts w:ascii="Segoe UI" w:eastAsia="Times New Roman" w:hAnsi="Segoe UI" w:cs="Segoe UI"/>
-          <w:color w:val="FF0000"/>
-          <w:sz w:val="24"/>
-          <w:szCs w:val="24"/>
-        </w:rPr>
-      </w:pPr>
-      <w:r>
-        <w:rPr>
-          <w:rFonts w:ascii="Segoe UI" w:eastAsia="Times New Roman" w:hAnsi="Segoe UI" w:cs="Segoe UI"/>
-          <w:color w:val="FF0000"/>
-          <w:sz w:val="24"/>
-          <w:szCs w:val="24"/>
-        </w:rPr>
-        <w:t xml:space="preserve">LINE messaging API is used for user-administrator </w:t>
-      </w:r>
-      <w:r>
-        <w:rPr>
-          <w:rFonts w:ascii="Segoe UI" w:eastAsia="Times New Roman" w:hAnsi="Segoe UI" w:cs="Segoe UI"/>
-          <w:color w:val="FF0000"/>
-          <w:sz w:val="24"/>
-          <w:szCs w:val="24"/>
-        </w:rPr>
-        <w:t xml:space="preserve">interaction and notify </w:t>
-      </w:r>
-      <w:r>
-        <w:rPr>
-          <w:rFonts w:ascii="Segoe UI" w:eastAsia="Times New Roman" w:hAnsi="Segoe UI" w:cs="Segoe UI"/>
-          <w:color w:val="FF0000"/>
-          <w:sz w:val="24"/>
-          <w:szCs w:val="24"/>
-        </w:rPr>
-        <w:t>updates</w:t>
-      </w:r>
-      <w:r>
-        <w:rPr>
-          <w:rFonts w:ascii="Segoe UI" w:eastAsia="Times New Roman" w:hAnsi="Segoe UI" w:cs="Segoe UI"/>
-          <w:color w:val="FF0000"/>
-          <w:sz w:val="24"/>
-          <w:szCs w:val="24"/>
-        </w:rPr>
-        <w:t xml:space="preserve"> through the application.</w:t>
-      </w:r>
-    </w:p>
-    <w:p>
-      <w:pPr>
-        <w:pStyle w:val="ListParagraph"/>
-        <w:numPr>
-          <w:ilvl w:val="0"/>
-          <w:numId w:val="4"/>
-        </w:numPr>
-        <w:spacing w:after="0" w:line="240" w:lineRule="auto"/>
-        <w:rPr>
-          <w:rFonts w:ascii="Segoe UI" w:eastAsia="Times New Roman" w:hAnsi="Segoe UI" w:cs="Segoe UI"/>
+        <w:spacing w:after="0" w:line="240" w:lineRule="auto"/>
+        <w:rPr>
+          <w:rFonts w:ascii="Linux Libertine O" w:eastAsia="Times New Roman" w:hAnsi="Linux Libertine O" w:cs="Segoe UI"/>
+          <w:color w:val="FF0000"/>
+          <w:sz w:val="24"/>
+          <w:szCs w:val="24"/>
+        </w:rPr>
+      </w:pPr>
+      <w:bookmarkStart w:id="0" w:name="_GoBack"/>
+      <w:bookmarkEnd w:id="0"/>
+    </w:p>
+    <w:p>
+      <w:pPr>
+        <w:spacing w:after="0" w:line="240" w:lineRule="auto"/>
+        <w:rPr>
+          <w:rFonts w:ascii="Linux Libertine O" w:eastAsia="Times New Roman" w:hAnsi="Linux Libertine O" w:cs="Segoe UI"/>
           <w:color w:val="FF0000"/>
           <w:sz w:val="24"/>
           <w:szCs w:val="24"/>
@@ -2074,7 +2598,7 @@
           <w:tab w:val="left" w:pos="3493"/>
         </w:tabs>
         <w:rPr>
-          <w:rFonts w:ascii="Segoe UI" w:hAnsi="Segoe UI" w:cs="Segoe UI"/>
+          <w:rFonts w:ascii="Linux Biolinum O" w:hAnsi="Linux Biolinum O" w:cs="Segoe UI"/>
           <w:b/>
           <w:bCs/>
           <w:color w:val="FF0000"/>
@@ -2085,7 +2609,7 @@
       </w:pPr>
       <w:r>
         <w:rPr>
-          <w:rFonts w:ascii="Segoe UI" w:hAnsi="Segoe UI" w:cs="Segoe UI"/>
+          <w:rFonts w:ascii="Linux Biolinum O" w:hAnsi="Linux Biolinum O" w:cs="Segoe UI"/>
           <w:b/>
           <w:bCs/>
           <w:color w:val="FF0000"/>
@@ -2093,7 +2617,47 @@
           <w:szCs w:val="36"/>
           <w:lang w:val="en-GB"/>
         </w:rPr>
-        <w:t>/Design (3 use case (basic, alt, exc)+ sequence, others: basic; UML (UI, system); State chart (3); Source code/</w:t>
+        <w:t xml:space="preserve">/Design (3 use case (basic, alt, </w:t>
+      </w:r>
+      <w:proofErr w:type="spellStart"/>
+      <w:proofErr w:type="gramStart"/>
+      <w:r>
+        <w:rPr>
+          <w:rFonts w:ascii="Linux Biolinum O" w:hAnsi="Linux Biolinum O" w:cs="Segoe UI"/>
+          <w:b/>
+          <w:bCs/>
+          <w:color w:val="FF0000"/>
+          <w:sz w:val="28"/>
+          <w:szCs w:val="36"/>
+          <w:lang w:val="en-GB"/>
+        </w:rPr>
+        <w:t>exc</w:t>
+      </w:r>
+      <w:proofErr w:type="spellEnd"/>
+      <w:r>
+        <w:rPr>
+          <w:rFonts w:ascii="Linux Biolinum O" w:hAnsi="Linux Biolinum O" w:cs="Segoe UI"/>
+          <w:b/>
+          <w:bCs/>
+          <w:color w:val="FF0000"/>
+          <w:sz w:val="28"/>
+          <w:szCs w:val="36"/>
+          <w:lang w:val="en-GB"/>
+        </w:rPr>
+        <w:t>)+</w:t>
+      </w:r>
+      <w:proofErr w:type="gramEnd"/>
+      <w:r>
+        <w:rPr>
+          <w:rFonts w:ascii="Linux Biolinum O" w:hAnsi="Linux Biolinum O" w:cs="Segoe UI"/>
+          <w:b/>
+          <w:bCs/>
+          <w:color w:val="FF0000"/>
+          <w:sz w:val="28"/>
+          <w:szCs w:val="36"/>
+          <w:lang w:val="en-GB"/>
+        </w:rPr>
+        <w:t xml:space="preserve"> sequence, others: basic; UML (UI, system); State chart (3); Source code/</w:t>
       </w:r>
     </w:p>
     <w:p>
@@ -2102,7 +2666,7 @@
           <w:tab w:val="left" w:pos="3493"/>
         </w:tabs>
         <w:rPr>
-          <w:rFonts w:ascii="Segoe UI" w:hAnsi="Segoe UI" w:cs="Segoe UI"/>
+          <w:rFonts w:ascii="Linux Libertine O" w:hAnsi="Linux Libertine O" w:cs="Segoe UI"/>
           <w:b/>
           <w:bCs/>
           <w:color w:val="FF0000"/>
@@ -2123,7 +2687,7 @@
 </file>
 
 <file path=word/endnotes.xml><?xml version="1.0" encoding="utf-8"?>
-<w:endnotes xmlns:wpc="http://schemas.microsoft.com/office/word/2010/wordprocessingCanvas" xmlns:cx="http://schemas.microsoft.com/office/drawing/2014/chartex" xmlns:mc="http://schemas.openxmlformats.org/markup-compatibility/2006" xmlns:o="urn:schemas-microsoft-com:office:office" xmlns:r="http://schemas.openxmlformats.org/officeDocument/2006/relationships" xmlns:m="http://schemas.openxmlformats.org/officeDocument/2006/math" xmlns:v="urn:schemas-microsoft-com:vml" xmlns:wp14="http://schemas.microsoft.com/office/word/2010/wordprocessingDrawing" xmlns:wp="http://schemas.openxmlformats.org/drawingml/2006/wordprocessingDrawing" xmlns:w10="urn:schemas-microsoft-com:office:word" xmlns:w="http://schemas.openxmlformats.org/wordprocessingml/2006/main" xmlns:w14="http://schemas.microsoft.com/office/word/2010/wordml" xmlns:w15="http://schemas.microsoft.com/office/word/2012/wordml" xmlns:w16se="http://schemas.microsoft.com/office/word/2015/wordml/symex" xmlns:wpg="http://schemas.microsoft.com/office/word/2010/wordprocessingGroup" xmlns:wpi="http://schemas.microsoft.com/office/word/2010/wordprocessingInk" xmlns:wne="http://schemas.microsoft.com/office/word/2006/wordml" xmlns:wps="http://schemas.microsoft.com/office/word/2010/wordprocessingShape" mc:Ignorable="w14 w15 w16se wp14">
+<w:endnotes xmlns:wpc="http://schemas.microsoft.com/office/word/2010/wordprocessingCanvas" xmlns:cx="http://schemas.microsoft.com/office/drawing/2014/chartex" xmlns:cx1="http://schemas.microsoft.com/office/drawing/2015/9/8/chartex" xmlns:cx2="http://schemas.microsoft.com/office/drawing/2015/10/21/chartex" xmlns:cx3="http://schemas.microsoft.com/office/drawing/2016/5/9/chartex" xmlns:cx4="http://schemas.microsoft.com/office/drawing/2016/5/10/chartex" xmlns:cx5="http://schemas.microsoft.com/office/drawing/2016/5/11/chartex" xmlns:cx6="http://schemas.microsoft.com/office/drawing/2016/5/12/chartex" xmlns:cx7="http://schemas.microsoft.com/office/drawing/2016/5/13/chartex" xmlns:cx8="http://schemas.microsoft.com/office/drawing/2016/5/14/chartex" xmlns:mc="http://schemas.openxmlformats.org/markup-compatibility/2006" xmlns:aink="http://schemas.microsoft.com/office/drawing/2016/ink" xmlns:am3d="http://schemas.microsoft.com/office/drawing/2017/model3d" xmlns:o="urn:schemas-microsoft-com:office:office" xmlns:r="http://schemas.openxmlformats.org/officeDocument/2006/relationships" xmlns:m="http://schemas.openxmlformats.org/officeDocument/2006/math" xmlns:v="urn:schemas-microsoft-com:vml" xmlns:wp14="http://schemas.microsoft.com/office/word/2010/wordprocessingDrawing" xmlns:wp="http://schemas.openxmlformats.org/drawingml/2006/wordprocessingDrawing" xmlns:w10="urn:schemas-microsoft-com:office:word" xmlns:w="http://schemas.openxmlformats.org/wordprocessingml/2006/main" xmlns:w14="http://schemas.microsoft.com/office/word/2010/wordml" xmlns:w15="http://schemas.microsoft.com/office/word/2012/wordml" xmlns:w16cid="http://schemas.microsoft.com/office/word/2016/wordml/cid" xmlns:w16se="http://schemas.microsoft.com/office/word/2015/wordml/symex" xmlns:wpg="http://schemas.microsoft.com/office/word/2010/wordprocessingGroup" xmlns:wpi="http://schemas.microsoft.com/office/word/2010/wordprocessingInk" xmlns:wne="http://schemas.microsoft.com/office/word/2006/wordml" xmlns:wps="http://schemas.microsoft.com/office/word/2010/wordprocessingShape" mc:Ignorable="w14 w15 w16se w16cid wp14">
   <w:endnote w:type="separator" w:id="-1">
     <w:p>
       <w:pPr>
@@ -2148,7 +2712,7 @@
 </file>
 
 <file path=word/footnotes.xml><?xml version="1.0" encoding="utf-8"?>
-<w:footnotes xmlns:wpc="http://schemas.microsoft.com/office/word/2010/wordprocessingCanvas" xmlns:cx="http://schemas.microsoft.com/office/drawing/2014/chartex" xmlns:mc="http://schemas.openxmlformats.org/markup-compatibility/2006" xmlns:o="urn:schemas-microsoft-com:office:office" xmlns:r="http://schemas.openxmlformats.org/officeDocument/2006/relationships" xmlns:m="http://schemas.openxmlformats.org/officeDocument/2006/math" xmlns:v="urn:schemas-microsoft-com:vml" xmlns:wp14="http://schemas.microsoft.com/office/word/2010/wordprocessingDrawing" xmlns:wp="http://schemas.openxmlformats.org/drawingml/2006/wordprocessingDrawing" xmlns:w10="urn:schemas-microsoft-com:office:word" xmlns:w="http://schemas.openxmlformats.org/wordprocessingml/2006/main" xmlns:w14="http://schemas.microsoft.com/office/word/2010/wordml" xmlns:w15="http://schemas.microsoft.com/office/word/2012/wordml" xmlns:w16se="http://schemas.microsoft.com/office/word/2015/wordml/symex" xmlns:wpg="http://schemas.microsoft.com/office/word/2010/wordprocessingGroup" xmlns:wpi="http://schemas.microsoft.com/office/word/2010/wordprocessingInk" xmlns:wne="http://schemas.microsoft.com/office/word/2006/wordml" xmlns:wps="http://schemas.microsoft.com/office/word/2010/wordprocessingShape" mc:Ignorable="w14 w15 w16se wp14">
+<w:footnotes xmlns:wpc="http://schemas.microsoft.com/office/word/2010/wordprocessingCanvas" xmlns:cx="http://schemas.microsoft.com/office/drawing/2014/chartex" xmlns:cx1="http://schemas.microsoft.com/office/drawing/2015/9/8/chartex" xmlns:cx2="http://schemas.microsoft.com/office/drawing/2015/10/21/chartex" xmlns:cx3="http://schemas.microsoft.com/office/drawing/2016/5/9/chartex" xmlns:cx4="http://schemas.microsoft.com/office/drawing/2016/5/10/chartex" xmlns:cx5="http://schemas.microsoft.com/office/drawing/2016/5/11/chartex" xmlns:cx6="http://schemas.microsoft.com/office/drawing/2016/5/12/chartex" xmlns:cx7="http://schemas.microsoft.com/office/drawing/2016/5/13/chartex" xmlns:cx8="http://schemas.microsoft.com/office/drawing/2016/5/14/chartex" xmlns:mc="http://schemas.openxmlformats.org/markup-compatibility/2006" xmlns:aink="http://schemas.microsoft.com/office/drawing/2016/ink" xmlns:am3d="http://schemas.microsoft.com/office/drawing/2017/model3d" xmlns:o="urn:schemas-microsoft-com:office:office" xmlns:r="http://schemas.openxmlformats.org/officeDocument/2006/relationships" xmlns:m="http://schemas.openxmlformats.org/officeDocument/2006/math" xmlns:v="urn:schemas-microsoft-com:vml" xmlns:wp14="http://schemas.microsoft.com/office/word/2010/wordprocessingDrawing" xmlns:wp="http://schemas.openxmlformats.org/drawingml/2006/wordprocessingDrawing" xmlns:w10="urn:schemas-microsoft-com:office:word" xmlns:w="http://schemas.openxmlformats.org/wordprocessingml/2006/main" xmlns:w14="http://schemas.microsoft.com/office/word/2010/wordml" xmlns:w15="http://schemas.microsoft.com/office/word/2012/wordml" xmlns:w16cid="http://schemas.microsoft.com/office/word/2016/wordml/cid" xmlns:w16se="http://schemas.microsoft.com/office/word/2015/wordml/symex" xmlns:wpg="http://schemas.microsoft.com/office/word/2010/wordprocessingGroup" xmlns:wpi="http://schemas.microsoft.com/office/word/2010/wordprocessingInk" xmlns:wne="http://schemas.microsoft.com/office/word/2006/wordml" xmlns:wps="http://schemas.microsoft.com/office/word/2010/wordprocessingShape" mc:Ignorable="w14 w15 w16se w16cid wp14">
   <w:footnote w:type="separator" w:id="-1">
     <w:p>
       <w:pPr>
@@ -2173,7 +2737,7 @@
 </file>
 
 <file path=word/numbering.xml><?xml version="1.0" encoding="utf-8"?>
-<w:numbering xmlns:wpc="http://schemas.microsoft.com/office/word/2010/wordprocessingCanvas" xmlns:cx="http://schemas.microsoft.com/office/drawing/2014/chartex" xmlns:mc="http://schemas.openxmlformats.org/markup-compatibility/2006" xmlns:o="urn:schemas-microsoft-com:office:office" xmlns:r="http://schemas.openxmlformats.org/officeDocument/2006/relationships" xmlns:m="http://schemas.openxmlformats.org/officeDocument/2006/math" xmlns:v="urn:schemas-microsoft-com:vml" xmlns:wp14="http://schemas.microsoft.com/office/word/2010/wordprocessingDrawing" xmlns:wp="http://schemas.openxmlformats.org/drawingml/2006/wordprocessingDrawing" xmlns:w10="urn:schemas-microsoft-com:office:word" xmlns:w="http://schemas.openxmlformats.org/wordprocessingml/2006/main" xmlns:w14="http://schemas.microsoft.com/office/word/2010/wordml" xmlns:w15="http://schemas.microsoft.com/office/word/2012/wordml" xmlns:w16se="http://schemas.microsoft.com/office/word/2015/wordml/symex" xmlns:wpg="http://schemas.microsoft.com/office/word/2010/wordprocessingGroup" xmlns:wpi="http://schemas.microsoft.com/office/word/2010/wordprocessingInk" xmlns:wne="http://schemas.microsoft.com/office/word/2006/wordml" xmlns:wps="http://schemas.microsoft.com/office/word/2010/wordprocessingShape" mc:Ignorable="w14 w15 w16se wp14">
+<w:numbering xmlns:wpc="http://schemas.microsoft.com/office/word/2010/wordprocessingCanvas" xmlns:cx="http://schemas.microsoft.com/office/drawing/2014/chartex" xmlns:cx1="http://schemas.microsoft.com/office/drawing/2015/9/8/chartex" xmlns:cx2="http://schemas.microsoft.com/office/drawing/2015/10/21/chartex" xmlns:cx3="http://schemas.microsoft.com/office/drawing/2016/5/9/chartex" xmlns:cx4="http://schemas.microsoft.com/office/drawing/2016/5/10/chartex" xmlns:cx5="http://schemas.microsoft.com/office/drawing/2016/5/11/chartex" xmlns:cx6="http://schemas.microsoft.com/office/drawing/2016/5/12/chartex" xmlns:cx7="http://schemas.microsoft.com/office/drawing/2016/5/13/chartex" xmlns:cx8="http://schemas.microsoft.com/office/drawing/2016/5/14/chartex" xmlns:mc="http://schemas.openxmlformats.org/markup-compatibility/2006" xmlns:aink="http://schemas.microsoft.com/office/drawing/2016/ink" xmlns:am3d="http://schemas.microsoft.com/office/drawing/2017/model3d" xmlns:o="urn:schemas-microsoft-com:office:office" xmlns:r="http://schemas.openxmlformats.org/officeDocument/2006/relationships" xmlns:m="http://schemas.openxmlformats.org/officeDocument/2006/math" xmlns:v="urn:schemas-microsoft-com:vml" xmlns:wp14="http://schemas.microsoft.com/office/word/2010/wordprocessingDrawing" xmlns:wp="http://schemas.openxmlformats.org/drawingml/2006/wordprocessingDrawing" xmlns:w10="urn:schemas-microsoft-com:office:word" xmlns:w="http://schemas.openxmlformats.org/wordprocessingml/2006/main" xmlns:w14="http://schemas.microsoft.com/office/word/2010/wordml" xmlns:w15="http://schemas.microsoft.com/office/word/2012/wordml" xmlns:w16cid="http://schemas.microsoft.com/office/word/2016/wordml/cid" xmlns:w16se="http://schemas.microsoft.com/office/word/2015/wordml/symex" xmlns:wpg="http://schemas.microsoft.com/office/word/2010/wordprocessingGroup" xmlns:wpi="http://schemas.microsoft.com/office/word/2010/wordprocessingInk" xmlns:wne="http://schemas.microsoft.com/office/word/2006/wordml" xmlns:wps="http://schemas.microsoft.com/office/word/2010/wordprocessingShape" mc:Ignorable="w14 w15 w16se w16cid wp14">
   <w:abstractNum w:abstractNumId="0" w15:restartNumberingAfterBreak="0">
     <w:nsid w:val="07FC7AC7"/>
     <w:multiLevelType w:val="multilevel"/>
@@ -2596,7 +3160,7 @@
 </file>
 
 <file path=word/styles.xml><?xml version="1.0" encoding="utf-8"?>
-<w:styles xmlns:mc="http://schemas.openxmlformats.org/markup-compatibility/2006" xmlns:r="http://schemas.openxmlformats.org/officeDocument/2006/relationships" xmlns:w="http://schemas.openxmlformats.org/wordprocessingml/2006/main" xmlns:w14="http://schemas.microsoft.com/office/word/2010/wordml" xmlns:w15="http://schemas.microsoft.com/office/word/2012/wordml" xmlns:w16se="http://schemas.microsoft.com/office/word/2015/wordml/symex" mc:Ignorable="w14 w15 w16se">
+<w:styles xmlns:mc="http://schemas.openxmlformats.org/markup-compatibility/2006" xmlns:r="http://schemas.openxmlformats.org/officeDocument/2006/relationships" xmlns:w="http://schemas.openxmlformats.org/wordprocessingml/2006/main" xmlns:w14="http://schemas.microsoft.com/office/word/2010/wordml" xmlns:w15="http://schemas.microsoft.com/office/word/2012/wordml" xmlns:w16cid="http://schemas.microsoft.com/office/word/2016/wordml/cid" xmlns:w16se="http://schemas.microsoft.com/office/word/2015/wordml/symex" mc:Ignorable="w14 w15 w16se w16cid">
   <w:docDefaults>
     <w:rPrDefault>
       <w:rPr>
@@ -2612,7 +3176,7 @@
       </w:pPr>
     </w:pPrDefault>
   </w:docDefaults>
-  <w:latentStyles w:defLockedState="0" w:defUIPriority="99" w:defSemiHidden="0" w:defUnhideWhenUsed="0" w:defQFormat="0" w:count="371">
+  <w:latentStyles w:defLockedState="0" w:defUIPriority="99" w:defSemiHidden="0" w:defUnhideWhenUsed="0" w:defQFormat="0" w:count="375">
     <w:lsdException w:name="Normal" w:uiPriority="0" w:qFormat="1"/>
     <w:lsdException w:name="heading 1" w:uiPriority="9" w:qFormat="1"/>
     <w:lsdException w:name="heading 2" w:semiHidden="1" w:uiPriority="9" w:unhideWhenUsed="1" w:qFormat="1"/>
@@ -2718,7 +3282,6 @@
     <w:lsdException w:name="HTML Sample" w:semiHidden="1" w:unhideWhenUsed="1"/>
     <w:lsdException w:name="HTML Typewriter" w:semiHidden="1" w:unhideWhenUsed="1"/>
     <w:lsdException w:name="HTML Variable" w:semiHidden="1" w:unhideWhenUsed="1"/>
-    <w:lsdException w:name="Normal Table" w:semiHidden="1" w:unhideWhenUsed="1"/>
     <w:lsdException w:name="annotation subject" w:semiHidden="1" w:unhideWhenUsed="1"/>
     <w:lsdException w:name="No List" w:semiHidden="1" w:unhideWhenUsed="1"/>
     <w:lsdException w:name="Outline List 1" w:semiHidden="1" w:unhideWhenUsed="1"/>
@@ -2762,10 +3325,8 @@
     <w:lsdException w:name="Table Elegant" w:semiHidden="1" w:unhideWhenUsed="1"/>
     <w:lsdException w:name="Table Professional" w:semiHidden="1" w:unhideWhenUsed="1"/>
     <w:lsdException w:name="Table Subtle 1" w:semiHidden="1" w:unhideWhenUsed="1"/>
-    <w:lsdException w:name="Table Subtle 2" w:semiHidden="1" w:unhideWhenUsed="1"/>
     <w:lsdException w:name="Table Web 1" w:semiHidden="1" w:unhideWhenUsed="1"/>
     <w:lsdException w:name="Table Web 2" w:semiHidden="1" w:unhideWhenUsed="1"/>
-    <w:lsdException w:name="Table Web 3" w:semiHidden="1" w:unhideWhenUsed="1"/>
     <w:lsdException w:name="Balloon Text" w:semiHidden="1" w:unhideWhenUsed="1"/>
     <w:lsdException w:name="Table Grid" w:uiPriority="39"/>
     <w:lsdException w:name="Table Theme" w:semiHidden="1" w:unhideWhenUsed="1"/>
@@ -2984,6 +3545,10 @@
     <w:lsdException w:name="List Table 5 Dark Accent 6" w:uiPriority="50"/>
     <w:lsdException w:name="List Table 6 Colorful Accent 6" w:uiPriority="51"/>
     <w:lsdException w:name="List Table 7 Colorful Accent 6" w:uiPriority="52"/>
+    <w:lsdException w:name="Mention" w:semiHidden="1" w:unhideWhenUsed="1"/>
+    <w:lsdException w:name="Smart Hyperlink" w:semiHidden="1" w:unhideWhenUsed="1"/>
+    <w:lsdException w:name="Hashtag" w:semiHidden="1" w:unhideWhenUsed="1"/>
+    <w:lsdException w:name="Unresolved Mention" w:semiHidden="1" w:unhideWhenUsed="1"/>
   </w:latentStyles>
   <w:style w:type="paragraph" w:default="1" w:styleId="Normal">
     <w:name w:val="Normal"/>

--- a/PROJECT REPORT.docx
+++ b/PROJECT REPORT.docx
@@ -1,12 +1,12 @@
 
 <file path=word/document.xml><?xml version="1.0" encoding="utf-8"?>
-<w:document xmlns:wpc="http://schemas.microsoft.com/office/word/2010/wordprocessingCanvas" xmlns:cx="http://schemas.microsoft.com/office/drawing/2014/chartex" xmlns:cx1="http://schemas.microsoft.com/office/drawing/2015/9/8/chartex" xmlns:cx2="http://schemas.microsoft.com/office/drawing/2015/10/21/chartex" xmlns:cx3="http://schemas.microsoft.com/office/drawing/2016/5/9/chartex" xmlns:cx4="http://schemas.microsoft.com/office/drawing/2016/5/10/chartex" xmlns:cx5="http://schemas.microsoft.com/office/drawing/2016/5/11/chartex" xmlns:cx6="http://schemas.microsoft.com/office/drawing/2016/5/12/chartex" xmlns:cx7="http://schemas.microsoft.com/office/drawing/2016/5/13/chartex" xmlns:cx8="http://schemas.microsoft.com/office/drawing/2016/5/14/chartex" xmlns:mc="http://schemas.openxmlformats.org/markup-compatibility/2006" xmlns:aink="http://schemas.microsoft.com/office/drawing/2016/ink" xmlns:am3d="http://schemas.microsoft.com/office/drawing/2017/model3d" xmlns:o="urn:schemas-microsoft-com:office:office" xmlns:r="http://schemas.openxmlformats.org/officeDocument/2006/relationships" xmlns:m="http://schemas.openxmlformats.org/officeDocument/2006/math" xmlns:v="urn:schemas-microsoft-com:vml" xmlns:wp14="http://schemas.microsoft.com/office/word/2010/wordprocessingDrawing" xmlns:wp="http://schemas.openxmlformats.org/drawingml/2006/wordprocessingDrawing" xmlns:w10="urn:schemas-microsoft-com:office:word" xmlns:w="http://schemas.openxmlformats.org/wordprocessingml/2006/main" xmlns:w14="http://schemas.microsoft.com/office/word/2010/wordml" xmlns:w15="http://schemas.microsoft.com/office/word/2012/wordml" xmlns:w16cid="http://schemas.microsoft.com/office/word/2016/wordml/cid" xmlns:w16se="http://schemas.microsoft.com/office/word/2015/wordml/symex" xmlns:wpg="http://schemas.microsoft.com/office/word/2010/wordprocessingGroup" xmlns:wpi="http://schemas.microsoft.com/office/word/2010/wordprocessingInk" xmlns:wne="http://schemas.microsoft.com/office/word/2006/wordml" xmlns:wps="http://schemas.microsoft.com/office/word/2010/wordprocessingShape" mc:Ignorable="w14 w15 w16se w16cid wp14">
+<w:document xmlns:wpc="http://schemas.microsoft.com/office/word/2010/wordprocessingCanvas" xmlns:cx="http://schemas.microsoft.com/office/drawing/2014/chartex" xmlns:mc="http://schemas.openxmlformats.org/markup-compatibility/2006" xmlns:o="urn:schemas-microsoft-com:office:office" xmlns:r="http://schemas.openxmlformats.org/officeDocument/2006/relationships" xmlns:m="http://schemas.openxmlformats.org/officeDocument/2006/math" xmlns:v="urn:schemas-microsoft-com:vml" xmlns:wp14="http://schemas.microsoft.com/office/word/2010/wordprocessingDrawing" xmlns:wp="http://schemas.openxmlformats.org/drawingml/2006/wordprocessingDrawing" xmlns:w10="urn:schemas-microsoft-com:office:word" xmlns:w="http://schemas.openxmlformats.org/wordprocessingml/2006/main" xmlns:w14="http://schemas.microsoft.com/office/word/2010/wordml" xmlns:w15="http://schemas.microsoft.com/office/word/2012/wordml" xmlns:w16se="http://schemas.microsoft.com/office/word/2015/wordml/symex" xmlns:wpg="http://schemas.microsoft.com/office/word/2010/wordprocessingGroup" xmlns:wpi="http://schemas.microsoft.com/office/word/2010/wordprocessingInk" xmlns:wne="http://schemas.microsoft.com/office/word/2006/wordml" xmlns:wps="http://schemas.microsoft.com/office/word/2010/wordprocessingShape" mc:Ignorable="w14 w15 w16se wp14">
   <w:body>
     <w:p>
       <w:pPr>
         <w:spacing w:after="0" w:line="240" w:lineRule="auto"/>
         <w:rPr>
-          <w:rFonts w:ascii="Linux Biolinum O" w:hAnsi="Linux Biolinum O" w:cs="Segoe UI"/>
+          <w:rFonts w:ascii="Linux Biolinum" w:hAnsi="Linux Biolinum" w:cs="Segoe UI"/>
           <w:b/>
           <w:bCs/>
           <w:color w:val="000000" w:themeColor="text1"/>
@@ -16,7 +16,7 @@
       </w:pPr>
       <w:r>
         <w:rPr>
-          <w:rFonts w:ascii="Linux Biolinum O" w:hAnsi="Linux Biolinum O" w:cs="Segoe UI"/>
+          <w:rFonts w:ascii="Linux Biolinum" w:hAnsi="Linux Biolinum" w:cs="Segoe UI"/>
           <w:b/>
           <w:bCs/>
           <w:color w:val="000000" w:themeColor="text1"/>
@@ -29,7 +29,7 @@
     <w:p>
       <w:pPr>
         <w:rPr>
-          <w:rFonts w:ascii="Linux Biolinum O" w:hAnsi="Linux Biolinum O" w:cs="Segoe UI"/>
+          <w:rFonts w:ascii="Linux Biolinum" w:hAnsi="Linux Biolinum" w:cs="Segoe UI"/>
           <w:color w:val="000000" w:themeColor="text1"/>
           <w:sz w:val="34"/>
           <w:szCs w:val="34"/>
@@ -37,7 +37,7 @@
       </w:pPr>
       <w:r>
         <w:rPr>
-          <w:rFonts w:ascii="Linux Biolinum O" w:hAnsi="Linux Biolinum O" w:cs="Segoe UI"/>
+          <w:rFonts w:ascii="Linux Biolinum" w:hAnsi="Linux Biolinum" w:cs="Segoe UI"/>
           <w:color w:val="000000" w:themeColor="text1"/>
           <w:sz w:val="34"/>
           <w:szCs w:val="34"/>
@@ -46,7 +46,7 @@
       </w:r>
       <w:r>
         <w:rPr>
-          <w:rFonts w:ascii="Linux Biolinum O" w:hAnsi="Linux Biolinum O" w:cs="Segoe UI"/>
+          <w:rFonts w:ascii="Linux Biolinum" w:hAnsi="Linux Biolinum" w:cs="Segoe UI"/>
           <w:color w:val="000000" w:themeColor="text1"/>
           <w:sz w:val="34"/>
           <w:szCs w:val="34"/>
@@ -271,30 +271,30 @@
           <w:sz w:val="34"/>
           <w:szCs w:val="34"/>
         </w:rPr>
-        <w:t xml:space="preserve"> Damian Satya </w:t>
-      </w:r>
-      <w:proofErr w:type="spellStart"/>
-      <w:r>
+        <w:t xml:space="preserve"> Damian Satya Wibowo</w:t>
+      </w:r>
+    </w:p>
+    <w:p>
+      <w:pPr>
+        <w:jc w:val="center"/>
         <w:rPr>
           <w:rFonts w:ascii="Linux Biolinum O" w:hAnsi="Linux Biolinum O" w:cs="Segoe UI"/>
           <w:color w:val="000000" w:themeColor="text1"/>
           <w:sz w:val="34"/>
           <w:szCs w:val="34"/>
         </w:rPr>
-        <w:t>Wibowo</w:t>
-      </w:r>
-      <w:proofErr w:type="spellEnd"/>
-    </w:p>
-    <w:p>
-      <w:pPr>
-        <w:jc w:val="center"/>
-        <w:rPr>
-          <w:rFonts w:ascii="Linux Biolinum O" w:hAnsi="Linux Biolinum O" w:cs="Segoe UI"/>
+      </w:pPr>
+      <w:r>
+        <w:rPr>
+          <w:rFonts w:ascii="Linux Biolinum O" w:hAnsi="Linux Biolinum O" w:cs="Segoe UI"/>
+          <w:b/>
+          <w:bCs/>
           <w:color w:val="000000" w:themeColor="text1"/>
           <w:sz w:val="34"/>
           <w:szCs w:val="34"/>
         </w:rPr>
-      </w:pPr>
+        <w:t>59</w:t>
+      </w:r>
       <w:r>
         <w:rPr>
           <w:rFonts w:ascii="Linux Biolinum O" w:hAnsi="Linux Biolinum O" w:cs="Segoe UI"/>
@@ -304,8 +304,28 @@
           <w:sz w:val="34"/>
           <w:szCs w:val="34"/>
         </w:rPr>
-        <w:t>59</w:t>
-      </w:r>
+        <w:t>090025</w:t>
+      </w:r>
+      <w:r>
+        <w:rPr>
+          <w:rFonts w:ascii="Linux Biolinum O" w:hAnsi="Linux Biolinum O" w:cs="Segoe UI"/>
+          <w:color w:val="000000" w:themeColor="text1"/>
+          <w:sz w:val="34"/>
+          <w:szCs w:val="34"/>
+        </w:rPr>
+        <w:t xml:space="preserve"> Punn Ouilapan</w:t>
+      </w:r>
+    </w:p>
+    <w:p>
+      <w:pPr>
+        <w:jc w:val="center"/>
+        <w:rPr>
+          <w:rFonts w:ascii="Linux Biolinum O" w:hAnsi="Linux Biolinum O" w:cs="Segoe UI"/>
+          <w:color w:val="000000" w:themeColor="text1"/>
+          <w:sz w:val="34"/>
+          <w:szCs w:val="34"/>
+        </w:rPr>
+      </w:pPr>
       <w:r>
         <w:rPr>
           <w:rFonts w:ascii="Linux Biolinum O" w:hAnsi="Linux Biolinum O" w:cs="Segoe UI"/>
@@ -315,18 +335,19 @@
           <w:sz w:val="34"/>
           <w:szCs w:val="34"/>
         </w:rPr>
-        <w:t>090025</w:t>
-      </w:r>
-      <w:r>
-        <w:rPr>
-          <w:rFonts w:ascii="Linux Biolinum O" w:hAnsi="Linux Biolinum O" w:cs="Segoe UI"/>
+        <w:t>59</w:t>
+      </w:r>
+      <w:r>
+        <w:rPr>
+          <w:rFonts w:ascii="Linux Biolinum O" w:hAnsi="Linux Biolinum O" w:cs="Segoe UI"/>
+          <w:b/>
+          <w:bCs/>
           <w:color w:val="000000" w:themeColor="text1"/>
           <w:sz w:val="34"/>
           <w:szCs w:val="34"/>
         </w:rPr>
-        <w:t xml:space="preserve"> </w:t>
-      </w:r>
-      <w:proofErr w:type="spellStart"/>
+        <w:t>090038</w:t>
+      </w:r>
       <w:r>
         <w:rPr>
           <w:rFonts w:ascii="Linux Biolinum O" w:hAnsi="Linux Biolinum O" w:cs="Segoe UI"/>
@@ -334,9 +355,8 @@
           <w:sz w:val="34"/>
           <w:szCs w:val="34"/>
         </w:rPr>
-        <w:t>Punn</w:t>
-      </w:r>
-      <w:proofErr w:type="spellEnd"/>
+        <w:t xml:space="preserve"> Warako</w:t>
+      </w:r>
       <w:r>
         <w:rPr>
           <w:rFonts w:ascii="Linux Biolinum O" w:hAnsi="Linux Biolinum O" w:cs="Segoe UI"/>
@@ -344,9 +364,8 @@
           <w:sz w:val="34"/>
           <w:szCs w:val="34"/>
         </w:rPr>
-        <w:t xml:space="preserve"> </w:t>
-      </w:r>
-      <w:proofErr w:type="spellStart"/>
+        <w:t>r</w:t>
+      </w:r>
       <w:r>
         <w:rPr>
           <w:rFonts w:ascii="Linux Biolinum O" w:hAnsi="Linux Biolinum O" w:cs="Segoe UI"/>
@@ -354,100 +373,8 @@
           <w:sz w:val="34"/>
           <w:szCs w:val="34"/>
         </w:rPr>
-        <w:t>Ouilapan</w:t>
-      </w:r>
-      <w:proofErr w:type="spellEnd"/>
-    </w:p>
-    <w:p>
-      <w:pPr>
-        <w:jc w:val="center"/>
-        <w:rPr>
-          <w:rFonts w:ascii="Linux Biolinum O" w:hAnsi="Linux Biolinum O" w:cs="Segoe UI"/>
-          <w:color w:val="000000" w:themeColor="text1"/>
-          <w:sz w:val="34"/>
-          <w:szCs w:val="34"/>
-        </w:rPr>
-      </w:pPr>
-      <w:r>
-        <w:rPr>
-          <w:rFonts w:ascii="Linux Biolinum O" w:hAnsi="Linux Biolinum O" w:cs="Segoe UI"/>
-          <w:b/>
-          <w:bCs/>
-          <w:color w:val="000000" w:themeColor="text1"/>
-          <w:sz w:val="34"/>
-          <w:szCs w:val="34"/>
-        </w:rPr>
-        <w:t>59</w:t>
-      </w:r>
-      <w:r>
-        <w:rPr>
-          <w:rFonts w:ascii="Linux Biolinum O" w:hAnsi="Linux Biolinum O" w:cs="Segoe UI"/>
-          <w:b/>
-          <w:bCs/>
-          <w:color w:val="000000" w:themeColor="text1"/>
-          <w:sz w:val="34"/>
-          <w:szCs w:val="34"/>
-        </w:rPr>
-        <w:t>090038</w:t>
-      </w:r>
-      <w:r>
-        <w:rPr>
-          <w:rFonts w:ascii="Linux Biolinum O" w:hAnsi="Linux Biolinum O" w:cs="Segoe UI"/>
-          <w:color w:val="000000" w:themeColor="text1"/>
-          <w:sz w:val="34"/>
-          <w:szCs w:val="34"/>
-        </w:rPr>
-        <w:t xml:space="preserve"> </w:t>
-      </w:r>
-      <w:proofErr w:type="spellStart"/>
-      <w:r>
-        <w:rPr>
-          <w:rFonts w:ascii="Linux Biolinum O" w:hAnsi="Linux Biolinum O" w:cs="Segoe UI"/>
-          <w:color w:val="000000" w:themeColor="text1"/>
-          <w:sz w:val="34"/>
-          <w:szCs w:val="34"/>
-        </w:rPr>
-        <w:t>Warako</w:t>
-      </w:r>
-      <w:r>
-        <w:rPr>
-          <w:rFonts w:ascii="Linux Biolinum O" w:hAnsi="Linux Biolinum O" w:cs="Segoe UI"/>
-          <w:color w:val="000000" w:themeColor="text1"/>
-          <w:sz w:val="34"/>
-          <w:szCs w:val="34"/>
-        </w:rPr>
-        <w:t>r</w:t>
-      </w:r>
-      <w:r>
-        <w:rPr>
-          <w:rFonts w:ascii="Linux Biolinum O" w:hAnsi="Linux Biolinum O" w:cs="Segoe UI"/>
-          <w:color w:val="000000" w:themeColor="text1"/>
-          <w:sz w:val="34"/>
-          <w:szCs w:val="34"/>
-        </w:rPr>
-        <w:t>n</w:t>
-      </w:r>
-      <w:proofErr w:type="spellEnd"/>
-      <w:r>
-        <w:rPr>
-          <w:rFonts w:ascii="Linux Biolinum O" w:hAnsi="Linux Biolinum O" w:cs="Segoe UI"/>
-          <w:color w:val="000000" w:themeColor="text1"/>
-          <w:sz w:val="34"/>
-          <w:szCs w:val="34"/>
-        </w:rPr>
-        <w:t xml:space="preserve"> </w:t>
-      </w:r>
-      <w:proofErr w:type="spellStart"/>
-      <w:r>
-        <w:rPr>
-          <w:rFonts w:ascii="Linux Biolinum O" w:hAnsi="Linux Biolinum O" w:cs="Segoe UI"/>
-          <w:color w:val="000000" w:themeColor="text1"/>
-          <w:sz w:val="34"/>
-          <w:szCs w:val="34"/>
-        </w:rPr>
-        <w:t>Jetlohasiri</w:t>
-      </w:r>
-      <w:proofErr w:type="spellEnd"/>
+        <w:t>n Jetlohasiri</w:t>
+      </w:r>
     </w:p>
     <w:p>
       <w:pPr>
@@ -551,33 +478,7 @@
           <w:szCs w:val="36"/>
           <w:lang w:val="en-GB"/>
         </w:rPr>
-        <w:t xml:space="preserve">I. </w:t>
-      </w:r>
-      <w:proofErr w:type="spellStart"/>
-      <w:r>
-        <w:rPr>
-          <w:rFonts w:ascii="Linux Biolinum O" w:hAnsi="Linux Biolinum O" w:cs="Segoe UI"/>
-          <w:b/>
-          <w:bCs/>
-          <w:color w:val="000000" w:themeColor="text1"/>
-          <w:sz w:val="28"/>
-          <w:szCs w:val="36"/>
-          <w:lang w:val="en-GB"/>
-        </w:rPr>
-        <w:t>Linguīs</w:t>
-      </w:r>
-      <w:proofErr w:type="spellEnd"/>
-      <w:r>
-        <w:rPr>
-          <w:rFonts w:ascii="Linux Biolinum O" w:hAnsi="Linux Biolinum O" w:cs="Segoe UI"/>
-          <w:b/>
-          <w:bCs/>
-          <w:color w:val="000000" w:themeColor="text1"/>
-          <w:sz w:val="28"/>
-          <w:szCs w:val="36"/>
-          <w:lang w:val="en-GB"/>
-        </w:rPr>
-        <w:t xml:space="preserve"> Project Description</w:t>
+        <w:t>I. Linguīs Project Description</w:t>
       </w:r>
       <w:r>
         <w:rPr>
@@ -605,27 +506,15 @@
           <w:lang w:val="en-GB"/>
         </w:rPr>
       </w:pPr>
-      <w:proofErr w:type="spellStart"/>
-      <w:r>
-        <w:rPr>
-          <w:rFonts w:ascii="Linux Libertine O" w:hAnsi="Linux Libertine O" w:cs="Segoe UI"/>
-          <w:color w:val="000000" w:themeColor="text1"/>
-          <w:sz w:val="24"/>
-          <w:szCs w:val="32"/>
-          <w:lang w:val="en-GB"/>
-        </w:rPr>
-        <w:t>Linguīs</w:t>
-      </w:r>
-      <w:proofErr w:type="spellEnd"/>
-      <w:r>
-        <w:rPr>
-          <w:rFonts w:ascii="Linux Libertine O" w:hAnsi="Linux Libertine O" w:cs="Segoe UI"/>
-          <w:color w:val="000000" w:themeColor="text1"/>
-          <w:sz w:val="24"/>
-          <w:szCs w:val="32"/>
-          <w:lang w:val="en-GB"/>
-        </w:rPr>
-        <w:t xml:space="preserve">, </w:t>
+      <w:r>
+        <w:rPr>
+          <w:rFonts w:ascii="Linux Libertine O" w:hAnsi="Linux Libertine O" w:cs="Segoe UI"/>
+          <w:color w:val="000000" w:themeColor="text1"/>
+          <w:sz w:val="24"/>
+          <w:szCs w:val="32"/>
+          <w:lang w:val="en-GB"/>
+        </w:rPr>
+        <w:t xml:space="preserve">Linguīs, </w:t>
       </w:r>
       <w:r>
         <w:rPr>
@@ -1091,29 +980,7 @@
           <w:szCs w:val="32"/>
           <w:lang w:val="en-GB"/>
         </w:rPr>
-        <w:t xml:space="preserve">Other in-section features in </w:t>
-      </w:r>
-      <w:proofErr w:type="spellStart"/>
-      <w:r>
-        <w:rPr>
-          <w:rFonts w:ascii="Linux Libertine O" w:hAnsi="Linux Libertine O" w:cs="Segoe UI"/>
-          <w:color w:val="FF0000"/>
-          <w:sz w:val="24"/>
-          <w:szCs w:val="32"/>
-          <w:lang w:val="en-GB"/>
-        </w:rPr>
-        <w:t>Linguīs</w:t>
-      </w:r>
-      <w:proofErr w:type="spellEnd"/>
-      <w:r>
-        <w:rPr>
-          <w:rFonts w:ascii="Linux Libertine O" w:hAnsi="Linux Libertine O" w:cs="Segoe UI"/>
-          <w:color w:val="FF0000"/>
-          <w:sz w:val="24"/>
-          <w:szCs w:val="32"/>
-          <w:lang w:val="en-GB"/>
-        </w:rPr>
-        <w:t xml:space="preserve"> are:</w:t>
+        <w:t>Other in-section features in Linguīs are:</w:t>
       </w:r>
     </w:p>
     <w:p>
@@ -1270,6 +1137,7 @@
           <w:sz w:val="24"/>
           <w:szCs w:val="24"/>
         </w:rPr>
+        <w:lastRenderedPageBreak/>
         <w:t>User, functional requirements:</w:t>
       </w:r>
     </w:p>
@@ -1288,26 +1156,14 @@
           <w:szCs w:val="24"/>
         </w:rPr>
       </w:pPr>
-      <w:proofErr w:type="spellStart"/>
-      <w:r>
-        <w:rPr>
-          <w:rFonts w:ascii="Linux Libertine O" w:eastAsia="Times New Roman" w:hAnsi="Linux Libertine O" w:cs="Segoe UI"/>
-          <w:color w:val="000000" w:themeColor="text1"/>
-          <w:sz w:val="24"/>
-          <w:szCs w:val="24"/>
-        </w:rPr>
-        <w:lastRenderedPageBreak/>
-        <w:t>Linguīs</w:t>
-      </w:r>
-      <w:proofErr w:type="spellEnd"/>
-      <w:r>
-        <w:rPr>
-          <w:rFonts w:ascii="Linux Libertine O" w:eastAsia="Times New Roman" w:hAnsi="Linux Libertine O" w:cs="Segoe UI"/>
-          <w:color w:val="000000" w:themeColor="text1"/>
-          <w:sz w:val="24"/>
-          <w:szCs w:val="24"/>
-        </w:rPr>
-        <w:t xml:space="preserve"> provides user to listen to each IPA symbols’ pronunciation at initial, medial and final position (consonants) and independent position (vowels).</w:t>
+      <w:r>
+        <w:rPr>
+          <w:rFonts w:ascii="Linux Libertine O" w:eastAsia="Times New Roman" w:hAnsi="Linux Libertine O" w:cs="Segoe UI"/>
+          <w:color w:val="000000" w:themeColor="text1"/>
+          <w:sz w:val="24"/>
+          <w:szCs w:val="24"/>
+        </w:rPr>
+        <w:t>Linguīs provides user to listen to each IPA symbols’ pronunciation at initial, medial and final position (consonants) and independent position (vowels).</w:t>
       </w:r>
     </w:p>
     <w:p>
@@ -1332,7 +1188,16 @@
           <w:sz w:val="24"/>
           <w:szCs w:val="24"/>
         </w:rPr>
-        <w:t>Users are able to train their linguistics knowledge by providing a quiz section.</w:t>
+        <w:t xml:space="preserve">Linguīs provides arrays of information about </w:t>
+      </w:r>
+      <w:r>
+        <w:rPr>
+          <w:rFonts w:ascii="Linux Libertine O" w:eastAsia="Times New Roman" w:hAnsi="Linux Libertine O" w:cs="Segoe UI"/>
+          <w:color w:val="000000" w:themeColor="text1"/>
+          <w:sz w:val="24"/>
+          <w:szCs w:val="24"/>
+        </w:rPr>
+        <w:t>various topics about phonology.</w:t>
       </w:r>
     </w:p>
     <w:p>
@@ -1357,47 +1222,25 @@
           <w:sz w:val="24"/>
           <w:szCs w:val="24"/>
         </w:rPr>
-        <w:t xml:space="preserve">Users are able to save their </w:t>
-      </w:r>
-      <w:proofErr w:type="spellStart"/>
-      <w:r>
-        <w:rPr>
-          <w:rFonts w:ascii="Linux Libertine O" w:eastAsia="Times New Roman" w:hAnsi="Linux Libertine O" w:cs="Segoe UI"/>
-          <w:color w:val="000000" w:themeColor="text1"/>
-          <w:sz w:val="24"/>
-          <w:szCs w:val="24"/>
-        </w:rPr>
-        <w:t>favourite</w:t>
-      </w:r>
-      <w:proofErr w:type="spellEnd"/>
-      <w:r>
-        <w:rPr>
-          <w:rFonts w:ascii="Linux Libertine O" w:eastAsia="Times New Roman" w:hAnsi="Linux Libertine O" w:cs="Segoe UI"/>
-          <w:color w:val="000000" w:themeColor="text1"/>
-          <w:sz w:val="24"/>
-          <w:szCs w:val="24"/>
-        </w:rPr>
-        <w:t xml:space="preserve"> topics and IPA symbols into </w:t>
-      </w:r>
-      <w:proofErr w:type="spellStart"/>
-      <w:r>
-        <w:rPr>
-          <w:rFonts w:ascii="Linux Libertine O" w:eastAsia="Times New Roman" w:hAnsi="Linux Libertine O" w:cs="Segoe UI"/>
-          <w:color w:val="000000" w:themeColor="text1"/>
-          <w:sz w:val="24"/>
-          <w:szCs w:val="24"/>
-        </w:rPr>
-        <w:t>Favourites</w:t>
-      </w:r>
-      <w:proofErr w:type="spellEnd"/>
-      <w:r>
-        <w:rPr>
-          <w:rFonts w:ascii="Linux Libertine O" w:eastAsia="Times New Roman" w:hAnsi="Linux Libertine O" w:cs="Segoe UI"/>
-          <w:color w:val="000000" w:themeColor="text1"/>
-          <w:sz w:val="24"/>
-          <w:szCs w:val="24"/>
-        </w:rPr>
-        <w:t xml:space="preserve"> list.</w:t>
+        <w:t xml:space="preserve">Users are able to train their </w:t>
+      </w:r>
+      <w:r>
+        <w:rPr>
+          <w:rFonts w:ascii="Linux Libertine O" w:eastAsia="Times New Roman" w:hAnsi="Linux Libertine O" w:cs="Segoe UI"/>
+          <w:color w:val="000000" w:themeColor="text1"/>
+          <w:sz w:val="24"/>
+          <w:szCs w:val="24"/>
+        </w:rPr>
+        <w:t>phonology</w:t>
+      </w:r>
+      <w:r>
+        <w:rPr>
+          <w:rFonts w:ascii="Linux Libertine O" w:eastAsia="Times New Roman" w:hAnsi="Linux Libertine O" w:cs="Segoe UI"/>
+          <w:color w:val="000000" w:themeColor="text1"/>
+          <w:sz w:val="24"/>
+          <w:szCs w:val="24"/>
+        </w:rPr>
+        <w:t xml:space="preserve"> knowledge by providing a quiz section.</w:t>
       </w:r>
     </w:p>
     <w:p>
@@ -1422,7 +1265,7 @@
           <w:sz w:val="24"/>
           <w:szCs w:val="24"/>
         </w:rPr>
-        <w:t>The text-to-speech section is able to convert IPA text into an audio output.</w:t>
+        <w:t>Users are able to save their favourite topics and IPA symbols into Favourites list.</w:t>
       </w:r>
     </w:p>
     <w:p>
@@ -1447,7 +1290,7 @@
           <w:sz w:val="24"/>
           <w:szCs w:val="24"/>
         </w:rPr>
-        <w:t>The application provides search topic section to enable user to easily jump to any topic within the application.</w:t>
+        <w:t>The text-to-speech section is able to convert IPA text into an audio output.</w:t>
       </w:r>
     </w:p>
     <w:p>
@@ -1472,7 +1315,7 @@
           <w:sz w:val="24"/>
           <w:szCs w:val="24"/>
         </w:rPr>
-        <w:t>Users can update the application to the newest version by installing update through the options menu.</w:t>
+        <w:t>Outputted audio from the text-to-speech section can be saved to user-specified location.</w:t>
       </w:r>
     </w:p>
     <w:p>
@@ -1497,7 +1340,57 @@
           <w:sz w:val="24"/>
           <w:szCs w:val="24"/>
         </w:rPr>
+        <w:t>Users can update the application to the newest version by installing update through the options menu.</w:t>
+      </w:r>
+    </w:p>
+    <w:p>
+      <w:pPr>
+        <w:numPr>
+          <w:ilvl w:val="0"/>
+          <w:numId w:val="1"/>
+        </w:numPr>
+        <w:spacing w:after="0" w:line="240" w:lineRule="auto"/>
+        <w:textAlignment w:val="baseline"/>
+        <w:rPr>
+          <w:rFonts w:ascii="Linux Libertine O" w:eastAsia="Times New Roman" w:hAnsi="Linux Libertine O" w:cs="Segoe UI"/>
+          <w:color w:val="000000" w:themeColor="text1"/>
+          <w:sz w:val="24"/>
+          <w:szCs w:val="24"/>
+        </w:rPr>
+      </w:pPr>
+      <w:r>
+        <w:rPr>
+          <w:rFonts w:ascii="Linux Libertine O" w:eastAsia="Times New Roman" w:hAnsi="Linux Libertine O" w:cs="Segoe UI"/>
+          <w:color w:val="000000" w:themeColor="text1"/>
+          <w:sz w:val="24"/>
+          <w:szCs w:val="24"/>
+        </w:rPr>
         <w:t>Users can report bug to the developer.</w:t>
+      </w:r>
+    </w:p>
+    <w:p>
+      <w:pPr>
+        <w:numPr>
+          <w:ilvl w:val="0"/>
+          <w:numId w:val="1"/>
+        </w:numPr>
+        <w:spacing w:after="0" w:line="240" w:lineRule="auto"/>
+        <w:textAlignment w:val="baseline"/>
+        <w:rPr>
+          <w:rFonts w:ascii="Linux Libertine O" w:eastAsia="Times New Roman" w:hAnsi="Linux Libertine O" w:cs="Segoe UI"/>
+          <w:color w:val="000000" w:themeColor="text1"/>
+          <w:sz w:val="24"/>
+          <w:szCs w:val="24"/>
+        </w:rPr>
+      </w:pPr>
+      <w:r>
+        <w:rPr>
+          <w:rFonts w:ascii="Linux Libertine O" w:eastAsia="Times New Roman" w:hAnsi="Linux Libertine O" w:cs="Segoe UI"/>
+          <w:color w:val="000000" w:themeColor="text1"/>
+          <w:sz w:val="24"/>
+          <w:szCs w:val="24"/>
+        </w:rPr>
+        <w:t>Users can preserve their login information (‘remember me’ section) in the login page.</w:t>
       </w:r>
     </w:p>
     <w:p>
@@ -1550,25 +1443,14 @@
           <w:szCs w:val="24"/>
         </w:rPr>
       </w:pPr>
-      <w:proofErr w:type="spellStart"/>
-      <w:r>
-        <w:rPr>
-          <w:rFonts w:ascii="Linux Libertine O" w:eastAsia="Times New Roman" w:hAnsi="Linux Libertine O" w:cs="Segoe UI"/>
-          <w:color w:val="000000" w:themeColor="text1"/>
-          <w:sz w:val="24"/>
-          <w:szCs w:val="24"/>
-        </w:rPr>
-        <w:t>Linguīs</w:t>
-      </w:r>
-      <w:proofErr w:type="spellEnd"/>
-      <w:r>
-        <w:rPr>
-          <w:rFonts w:ascii="Linux Libertine O" w:eastAsia="Times New Roman" w:hAnsi="Linux Libertine O" w:cs="Segoe UI"/>
-          <w:color w:val="000000" w:themeColor="text1"/>
-          <w:sz w:val="24"/>
-          <w:szCs w:val="24"/>
-        </w:rPr>
-        <w:t xml:space="preserve"> notifies users </w:t>
+      <w:r>
+        <w:rPr>
+          <w:rFonts w:ascii="Linux Libertine O" w:eastAsia="Times New Roman" w:hAnsi="Linux Libertine O" w:cs="Segoe UI"/>
+          <w:color w:val="000000" w:themeColor="text1"/>
+          <w:sz w:val="24"/>
+          <w:szCs w:val="24"/>
+        </w:rPr>
+        <w:t xml:space="preserve">Linguīs notifies users </w:t>
       </w:r>
       <w:r>
         <w:rPr>
@@ -1629,27 +1511,7 @@
           <w:sz w:val="24"/>
           <w:szCs w:val="24"/>
         </w:rPr>
-        <w:t xml:space="preserve">The user interface will be easy to navigate, with information </w:t>
-      </w:r>
-      <w:proofErr w:type="spellStart"/>
-      <w:r>
-        <w:rPr>
-          <w:rFonts w:ascii="Linux Libertine O" w:eastAsia="Times New Roman" w:hAnsi="Linux Libertine O" w:cs="Segoe UI"/>
-          <w:color w:val="000000" w:themeColor="text1"/>
-          <w:sz w:val="24"/>
-          <w:szCs w:val="24"/>
-        </w:rPr>
-        <w:t>categorised</w:t>
-      </w:r>
-      <w:proofErr w:type="spellEnd"/>
-      <w:r>
-        <w:rPr>
-          <w:rFonts w:ascii="Linux Libertine O" w:eastAsia="Times New Roman" w:hAnsi="Linux Libertine O" w:cs="Segoe UI"/>
-          <w:color w:val="000000" w:themeColor="text1"/>
-          <w:sz w:val="24"/>
-          <w:szCs w:val="24"/>
-        </w:rPr>
-        <w:t xml:space="preserve"> into sections.</w:t>
+        <w:t>The user interface will be easy to navigate, with information categorised into sections.</w:t>
       </w:r>
     </w:p>
     <w:p>
@@ -1674,47 +1536,7 @@
           <w:sz w:val="24"/>
           <w:szCs w:val="24"/>
         </w:rPr>
-        <w:t xml:space="preserve">Information about the development of </w:t>
-      </w:r>
-      <w:proofErr w:type="spellStart"/>
-      <w:r>
-        <w:rPr>
-          <w:rFonts w:ascii="Linux Libertine O" w:eastAsia="Times New Roman" w:hAnsi="Linux Libertine O" w:cs="Segoe UI"/>
-          <w:color w:val="000000" w:themeColor="text1"/>
-          <w:sz w:val="24"/>
-          <w:szCs w:val="24"/>
-        </w:rPr>
-        <w:t>Linguīs</w:t>
-      </w:r>
-      <w:proofErr w:type="spellEnd"/>
-      <w:r>
-        <w:rPr>
-          <w:rFonts w:ascii="Linux Libertine O" w:eastAsia="Times New Roman" w:hAnsi="Linux Libertine O" w:cs="Segoe UI"/>
-          <w:color w:val="000000" w:themeColor="text1"/>
-          <w:sz w:val="24"/>
-          <w:szCs w:val="24"/>
-        </w:rPr>
-        <w:t xml:space="preserve"> as well as its </w:t>
-      </w:r>
-      <w:proofErr w:type="spellStart"/>
-      <w:r>
-        <w:rPr>
-          <w:rFonts w:ascii="Linux Libertine O" w:eastAsia="Times New Roman" w:hAnsi="Linux Libertine O" w:cs="Segoe UI"/>
-          <w:color w:val="000000" w:themeColor="text1"/>
-          <w:sz w:val="24"/>
-          <w:szCs w:val="24"/>
-        </w:rPr>
-        <w:t>Github</w:t>
-      </w:r>
-      <w:proofErr w:type="spellEnd"/>
-      <w:r>
-        <w:rPr>
-          <w:rFonts w:ascii="Linux Libertine O" w:eastAsia="Times New Roman" w:hAnsi="Linux Libertine O" w:cs="Segoe UI"/>
-          <w:color w:val="000000" w:themeColor="text1"/>
-          <w:sz w:val="24"/>
-          <w:szCs w:val="24"/>
-        </w:rPr>
-        <w:t xml:space="preserve"> page will be available within the application.</w:t>
+        <w:t>Information about the development of Linguīs as well as its Github page will be available within the application.</w:t>
       </w:r>
     </w:p>
     <w:p>
@@ -1764,27 +1586,7 @@
           <w:sz w:val="24"/>
           <w:szCs w:val="24"/>
         </w:rPr>
-        <w:t xml:space="preserve">The user’s </w:t>
-      </w:r>
-      <w:proofErr w:type="spellStart"/>
-      <w:r>
-        <w:rPr>
-          <w:rFonts w:ascii="Linux Libertine O" w:eastAsia="Times New Roman" w:hAnsi="Linux Libertine O" w:cs="Segoe UI"/>
-          <w:color w:val="000000" w:themeColor="text1"/>
-          <w:sz w:val="24"/>
-          <w:szCs w:val="24"/>
-        </w:rPr>
-        <w:t>favourites</w:t>
-      </w:r>
-      <w:proofErr w:type="spellEnd"/>
-      <w:r>
-        <w:rPr>
-          <w:rFonts w:ascii="Linux Libertine O" w:eastAsia="Times New Roman" w:hAnsi="Linux Libertine O" w:cs="Segoe UI"/>
-          <w:color w:val="000000" w:themeColor="text1"/>
-          <w:sz w:val="24"/>
-          <w:szCs w:val="24"/>
-        </w:rPr>
-        <w:t xml:space="preserve"> list </w:t>
+        <w:t xml:space="preserve">The user’s favourites list </w:t>
       </w:r>
       <w:r>
         <w:rPr>
@@ -1820,25 +1622,14 @@
           <w:szCs w:val="24"/>
         </w:rPr>
       </w:pPr>
-      <w:proofErr w:type="spellStart"/>
-      <w:r>
-        <w:rPr>
-          <w:rFonts w:ascii="Linux Libertine O" w:eastAsia="Times New Roman" w:hAnsi="Linux Libertine O" w:cs="Segoe UI"/>
-          <w:color w:val="000000" w:themeColor="text1"/>
-          <w:sz w:val="24"/>
-          <w:szCs w:val="24"/>
-        </w:rPr>
-        <w:t>Linguīs</w:t>
-      </w:r>
-      <w:proofErr w:type="spellEnd"/>
-      <w:r>
-        <w:rPr>
-          <w:rFonts w:ascii="Linux Libertine O" w:eastAsia="Times New Roman" w:hAnsi="Linux Libertine O" w:cs="Segoe UI"/>
-          <w:color w:val="000000" w:themeColor="text1"/>
-          <w:sz w:val="24"/>
-          <w:szCs w:val="24"/>
-        </w:rPr>
-        <w:t xml:space="preserve"> is provided in English</w:t>
+      <w:r>
+        <w:rPr>
+          <w:rFonts w:ascii="Linux Libertine O" w:eastAsia="Times New Roman" w:hAnsi="Linux Libertine O" w:cs="Segoe UI"/>
+          <w:color w:val="000000" w:themeColor="text1"/>
+          <w:sz w:val="24"/>
+          <w:szCs w:val="24"/>
+        </w:rPr>
+        <w:t>Linguīs is provided in English</w:t>
       </w:r>
       <w:r>
         <w:rPr>
@@ -1890,45 +1681,14 @@
           <w:szCs w:val="24"/>
         </w:rPr>
       </w:pPr>
-      <w:proofErr w:type="spellStart"/>
-      <w:r>
-        <w:rPr>
-          <w:rFonts w:ascii="Linux Libertine O" w:eastAsia="Times New Roman" w:hAnsi="Linux Libertine O" w:cs="Segoe UI"/>
-          <w:color w:val="000000" w:themeColor="text1"/>
-          <w:sz w:val="24"/>
-          <w:szCs w:val="24"/>
-        </w:rPr>
-        <w:t>Favourited</w:t>
-      </w:r>
-      <w:proofErr w:type="spellEnd"/>
-      <w:r>
-        <w:rPr>
-          <w:rFonts w:ascii="Linux Libertine O" w:eastAsia="Times New Roman" w:hAnsi="Linux Libertine O" w:cs="Segoe UI"/>
-          <w:color w:val="000000" w:themeColor="text1"/>
-          <w:sz w:val="24"/>
-          <w:szCs w:val="24"/>
-        </w:rPr>
-        <w:t xml:space="preserve"> topics are saved in a separate </w:t>
-      </w:r>
-      <w:proofErr w:type="spellStart"/>
-      <w:r>
-        <w:rPr>
-          <w:rFonts w:ascii="Linux Libertine O" w:eastAsia="Times New Roman" w:hAnsi="Linux Libertine O" w:cs="Segoe UI"/>
-          <w:color w:val="000000" w:themeColor="text1"/>
-          <w:sz w:val="24"/>
-          <w:szCs w:val="24"/>
-        </w:rPr>
-        <w:t>favourite</w:t>
-      </w:r>
-      <w:proofErr w:type="spellEnd"/>
-      <w:r>
-        <w:rPr>
-          <w:rFonts w:ascii="Linux Libertine O" w:eastAsia="Times New Roman" w:hAnsi="Linux Libertine O" w:cs="Segoe UI"/>
-          <w:color w:val="000000" w:themeColor="text1"/>
-          <w:sz w:val="24"/>
-          <w:szCs w:val="24"/>
-        </w:rPr>
-        <w:t xml:space="preserve"> menu</w:t>
+      <w:r>
+        <w:rPr>
+          <w:rFonts w:ascii="Linux Libertine O" w:eastAsia="Times New Roman" w:hAnsi="Linux Libertine O" w:cs="Segoe UI"/>
+          <w:color w:val="000000" w:themeColor="text1"/>
+          <w:sz w:val="24"/>
+          <w:szCs w:val="24"/>
+        </w:rPr>
+        <w:t>Favourited topics are saved in a separate favourite menu</w:t>
       </w:r>
       <w:r>
         <w:rPr>
@@ -2022,27 +1782,7 @@
           <w:sz w:val="24"/>
           <w:szCs w:val="24"/>
         </w:rPr>
-        <w:t xml:space="preserve">The text-to-speech converts IPA symbols and match the sequence with its corresponding IPA pronunciation sound </w:t>
-      </w:r>
-      <w:proofErr w:type="gramStart"/>
-      <w:r>
-        <w:rPr>
-          <w:rFonts w:ascii="Linux Libertine O" w:eastAsia="Times New Roman" w:hAnsi="Linux Libertine O" w:cs="Segoe UI"/>
-          <w:color w:val="000000" w:themeColor="text1"/>
-          <w:sz w:val="24"/>
-          <w:szCs w:val="24"/>
-        </w:rPr>
-        <w:t>file, and</w:t>
-      </w:r>
-      <w:proofErr w:type="gramEnd"/>
-      <w:r>
-        <w:rPr>
-          <w:rFonts w:ascii="Linux Libertine O" w:eastAsia="Times New Roman" w:hAnsi="Linux Libertine O" w:cs="Segoe UI"/>
-          <w:color w:val="000000" w:themeColor="text1"/>
-          <w:sz w:val="24"/>
-          <w:szCs w:val="24"/>
-        </w:rPr>
-        <w:t xml:space="preserve"> play the sequence.</w:t>
+        <w:t>The text-to-speech converts IPA symbols and match the sequence with its corresponding IPA pronunciation sound file, and play the sequence.</w:t>
       </w:r>
     </w:p>
     <w:p>
@@ -2055,77 +1795,19 @@
         <w:spacing w:after="0" w:line="240" w:lineRule="auto"/>
         <w:rPr>
           <w:rFonts w:ascii="Linux Libertine O" w:eastAsia="Times New Roman" w:hAnsi="Linux Libertine O" w:cs="Segoe UI"/>
-          <w:i/>
-          <w:iCs/>
-          <w:color w:val="000000" w:themeColor="text1"/>
-          <w:sz w:val="24"/>
-          <w:szCs w:val="24"/>
-          <w:shd w:val="pct15" w:color="auto" w:fill="FFFFFF"/>
-        </w:rPr>
-      </w:pPr>
-      <w:r>
-        <w:rPr>
-          <w:rFonts w:ascii="Linux Libertine O" w:eastAsia="Times New Roman" w:hAnsi="Linux Libertine O" w:cs="Segoe UI"/>
-          <w:i/>
-          <w:iCs/>
-          <w:color w:val="000000" w:themeColor="text1"/>
-          <w:sz w:val="24"/>
-          <w:szCs w:val="24"/>
-          <w:shd w:val="pct15" w:color="auto" w:fill="FFFFFF"/>
-        </w:rPr>
-        <w:t xml:space="preserve">When users trigger the </w:t>
-      </w:r>
-      <w:proofErr w:type="spellStart"/>
-      <w:r>
-        <w:rPr>
-          <w:rFonts w:ascii="Linux Libertine O" w:eastAsia="Times New Roman" w:hAnsi="Linux Libertine O" w:cs="Segoe UI"/>
-          <w:i/>
-          <w:iCs/>
-          <w:color w:val="000000" w:themeColor="text1"/>
-          <w:sz w:val="24"/>
-          <w:szCs w:val="24"/>
-          <w:shd w:val="pct15" w:color="auto" w:fill="FFFFFF"/>
-        </w:rPr>
-        <w:t>favourite</w:t>
-      </w:r>
-      <w:proofErr w:type="spellEnd"/>
-      <w:r>
-        <w:rPr>
-          <w:rFonts w:ascii="Linux Libertine O" w:eastAsia="Times New Roman" w:hAnsi="Linux Libertine O" w:cs="Segoe UI"/>
-          <w:i/>
-          <w:iCs/>
-          <w:color w:val="000000" w:themeColor="text1"/>
-          <w:sz w:val="24"/>
-          <w:szCs w:val="24"/>
-          <w:shd w:val="pct15" w:color="auto" w:fill="FFFFFF"/>
-        </w:rPr>
-        <w:t xml:space="preserve"> button, user data is loaded by pickle, adding/removing the corresponding </w:t>
-      </w:r>
-      <w:proofErr w:type="spellStart"/>
-      <w:r>
-        <w:rPr>
-          <w:rFonts w:ascii="Linux Libertine O" w:eastAsia="Times New Roman" w:hAnsi="Linux Libertine O" w:cs="Segoe UI"/>
-          <w:i/>
-          <w:iCs/>
-          <w:color w:val="000000" w:themeColor="text1"/>
-          <w:sz w:val="24"/>
-          <w:szCs w:val="24"/>
-          <w:shd w:val="pct15" w:color="auto" w:fill="FFFFFF"/>
-        </w:rPr>
-        <w:t>favourited</w:t>
-      </w:r>
-      <w:proofErr w:type="spellEnd"/>
-      <w:r>
-        <w:rPr>
-          <w:rFonts w:ascii="Linux Libertine O" w:eastAsia="Times New Roman" w:hAnsi="Linux Libertine O" w:cs="Segoe UI"/>
-          <w:i/>
-          <w:iCs/>
-          <w:color w:val="000000" w:themeColor="text1"/>
-          <w:sz w:val="24"/>
-          <w:szCs w:val="24"/>
-          <w:shd w:val="pct15" w:color="auto" w:fill="FFFFFF"/>
-        </w:rPr>
-        <w:t xml:space="preserve"> topic, and the updated data is dumped back to the file.</w:t>
+          <w:color w:val="000000" w:themeColor="text1"/>
+          <w:sz w:val="24"/>
+          <w:szCs w:val="24"/>
+        </w:rPr>
+      </w:pPr>
+      <w:r>
+        <w:rPr>
+          <w:rFonts w:ascii="Linux Libertine O" w:eastAsia="Times New Roman" w:hAnsi="Linux Libertine O" w:cs="Segoe UI"/>
+          <w:color w:val="000000" w:themeColor="text1"/>
+          <w:sz w:val="24"/>
+          <w:szCs w:val="24"/>
+        </w:rPr>
+        <w:t>Update is installed by calling the updateApp(updateFile) function which will modify some specified application data which are updated.</w:t>
       </w:r>
     </w:p>
     <w:p>
@@ -2138,59 +1820,25 @@
         <w:spacing w:after="0" w:line="240" w:lineRule="auto"/>
         <w:rPr>
           <w:rFonts w:ascii="Linux Libertine O" w:eastAsia="Times New Roman" w:hAnsi="Linux Libertine O" w:cs="Segoe UI"/>
-          <w:color w:val="000000" w:themeColor="text1"/>
-          <w:sz w:val="24"/>
-          <w:szCs w:val="24"/>
-        </w:rPr>
-      </w:pPr>
-      <w:r>
-        <w:rPr>
-          <w:rFonts w:ascii="Linux Libertine O" w:eastAsia="Times New Roman" w:hAnsi="Linux Libertine O" w:cs="Segoe UI"/>
-          <w:color w:val="000000" w:themeColor="text1"/>
-          <w:sz w:val="24"/>
-          <w:szCs w:val="24"/>
-        </w:rPr>
-        <w:t xml:space="preserve">Update is installed by calling the </w:t>
-      </w:r>
-      <w:proofErr w:type="spellStart"/>
-      <w:r>
-        <w:rPr>
-          <w:rFonts w:ascii="Linux Libertine O" w:eastAsia="Times New Roman" w:hAnsi="Linux Libertine O" w:cs="Segoe UI"/>
-          <w:color w:val="000000" w:themeColor="text1"/>
-          <w:sz w:val="24"/>
-          <w:szCs w:val="24"/>
-        </w:rPr>
-        <w:t>updateApp</w:t>
-      </w:r>
-      <w:proofErr w:type="spellEnd"/>
-      <w:r>
-        <w:rPr>
-          <w:rFonts w:ascii="Linux Libertine O" w:eastAsia="Times New Roman" w:hAnsi="Linux Libertine O" w:cs="Segoe UI"/>
-          <w:color w:val="000000" w:themeColor="text1"/>
-          <w:sz w:val="24"/>
-          <w:szCs w:val="24"/>
-        </w:rPr>
-        <w:t>(</w:t>
-      </w:r>
-      <w:proofErr w:type="spellStart"/>
-      <w:r>
-        <w:rPr>
-          <w:rFonts w:ascii="Linux Libertine O" w:eastAsia="Times New Roman" w:hAnsi="Linux Libertine O" w:cs="Segoe UI"/>
-          <w:color w:val="000000" w:themeColor="text1"/>
-          <w:sz w:val="24"/>
-          <w:szCs w:val="24"/>
-        </w:rPr>
-        <w:t>updateFile</w:t>
-      </w:r>
-      <w:proofErr w:type="spellEnd"/>
-      <w:r>
-        <w:rPr>
-          <w:rFonts w:ascii="Linux Libertine O" w:eastAsia="Times New Roman" w:hAnsi="Linux Libertine O" w:cs="Segoe UI"/>
-          <w:color w:val="000000" w:themeColor="text1"/>
-          <w:sz w:val="24"/>
-          <w:szCs w:val="24"/>
-        </w:rPr>
-        <w:t>) function which will modify some specified application data which are updated.</w:t>
+          <w:sz w:val="24"/>
+          <w:szCs w:val="24"/>
+        </w:rPr>
+      </w:pPr>
+      <w:r>
+        <w:rPr>
+          <w:rFonts w:ascii="Linux Libertine O" w:eastAsia="Times New Roman" w:hAnsi="Linux Libertine O" w:cs="Segoe UI"/>
+          <w:sz w:val="24"/>
+          <w:szCs w:val="24"/>
+        </w:rPr>
+        <w:t>The text-to-speech output file can be saved into the local storage as a .wav file</w:t>
+      </w:r>
+      <w:r>
+        <w:rPr>
+          <w:rFonts w:ascii="Linux Libertine O" w:eastAsia="Times New Roman" w:hAnsi="Linux Libertine O" w:cs="Segoe UI"/>
+          <w:sz w:val="24"/>
+          <w:szCs w:val="24"/>
+        </w:rPr>
+        <w:t>.</w:t>
       </w:r>
     </w:p>
     <w:p>
@@ -2208,55 +1856,6 @@
           <w:szCs w:val="24"/>
         </w:rPr>
       </w:pPr>
-      <w:r>
-        <w:rPr>
-          <w:rFonts w:ascii="Linux Libertine O" w:eastAsia="Times New Roman" w:hAnsi="Linux Libertine O" w:cs="Segoe UI"/>
-          <w:color w:val="FF0000"/>
-          <w:sz w:val="24"/>
-          <w:szCs w:val="24"/>
-        </w:rPr>
-        <w:t xml:space="preserve">The text-to-speech output file can be saved into the local storage as a .wav </w:t>
-      </w:r>
-      <w:proofErr w:type="gramStart"/>
-      <w:r>
-        <w:rPr>
-          <w:rFonts w:ascii="Linux Libertine O" w:eastAsia="Times New Roman" w:hAnsi="Linux Libertine O" w:cs="Segoe UI"/>
-          <w:color w:val="FF0000"/>
-          <w:sz w:val="24"/>
-          <w:szCs w:val="24"/>
-        </w:rPr>
-        <w:t>file, and</w:t>
-      </w:r>
-      <w:proofErr w:type="gramEnd"/>
-      <w:r>
-        <w:rPr>
-          <w:rFonts w:ascii="Linux Libertine O" w:eastAsia="Times New Roman" w:hAnsi="Linux Libertine O" w:cs="Segoe UI"/>
-          <w:color w:val="FF0000"/>
-          <w:sz w:val="24"/>
-          <w:szCs w:val="24"/>
-        </w:rPr>
-        <w:t xml:space="preserve"> appear in users’ </w:t>
-      </w:r>
-      <w:proofErr w:type="spellStart"/>
-      <w:r>
-        <w:rPr>
-          <w:rFonts w:ascii="Linux Libertine O" w:eastAsia="Times New Roman" w:hAnsi="Linux Libertine O" w:cs="Segoe UI"/>
-          <w:color w:val="FF0000"/>
-          <w:sz w:val="24"/>
-          <w:szCs w:val="24"/>
-        </w:rPr>
-        <w:t>favourite</w:t>
-      </w:r>
-      <w:proofErr w:type="spellEnd"/>
-      <w:r>
-        <w:rPr>
-          <w:rFonts w:ascii="Linux Libertine O" w:eastAsia="Times New Roman" w:hAnsi="Linux Libertine O" w:cs="Segoe UI"/>
-          <w:color w:val="FF0000"/>
-          <w:sz w:val="24"/>
-          <w:szCs w:val="24"/>
-        </w:rPr>
-        <w:t xml:space="preserve"> list.</w:t>
-      </w:r>
     </w:p>
     <w:p>
       <w:pPr>
@@ -2365,27 +1964,7 @@
           <w:sz w:val="24"/>
           <w:szCs w:val="24"/>
         </w:rPr>
-        <w:t xml:space="preserve">The software requires the database called </w:t>
-      </w:r>
-      <w:proofErr w:type="spellStart"/>
-      <w:r>
-        <w:rPr>
-          <w:rFonts w:ascii="Linux Libertine O" w:eastAsia="Times New Roman" w:hAnsi="Linux Libertine O" w:cs="Segoe UI"/>
-          <w:color w:val="000000" w:themeColor="text1"/>
-          <w:sz w:val="24"/>
-          <w:szCs w:val="24"/>
-        </w:rPr>
-        <w:t>PickleDB</w:t>
-      </w:r>
-      <w:proofErr w:type="spellEnd"/>
-      <w:r>
-        <w:rPr>
-          <w:rFonts w:ascii="Linux Libertine O" w:eastAsia="Times New Roman" w:hAnsi="Linux Libertine O" w:cs="Segoe UI"/>
-          <w:color w:val="000000" w:themeColor="text1"/>
-          <w:sz w:val="24"/>
-          <w:szCs w:val="24"/>
-        </w:rPr>
-        <w:t xml:space="preserve"> in order to provide approximately 5 tables for different types of data collection. These different tables will be used to collect different types of data information based on variety usage. For example, database for registration syst</w:t>
+        <w:t>The software requires the database called PickleDB in order to provide approximately 5 tables for different types of data collection. These different tables will be used to collect different types of data information based on variety usage. For example, database for registration syst</w:t>
       </w:r>
       <w:r>
         <w:rPr>
@@ -2428,6 +2007,7 @@
           <w:sz w:val="24"/>
           <w:szCs w:val="24"/>
         </w:rPr>
+        <w:lastRenderedPageBreak/>
         <w:t>The software maintenance and development will be controlled and implemented under GitHub software version control system.</w:t>
       </w:r>
     </w:p>
@@ -2453,7 +2033,6 @@
           <w:sz w:val="24"/>
           <w:szCs w:val="24"/>
         </w:rPr>
-        <w:lastRenderedPageBreak/>
         <w:t xml:space="preserve">All of IPA symbols and its corresponding IPA pronunciations’ audio file will be stored in </w:t>
       </w:r>
       <w:r>
@@ -2570,16 +2149,111 @@
     </w:p>
     <w:p>
       <w:pPr>
-        <w:spacing w:after="0" w:line="240" w:lineRule="auto"/>
-        <w:rPr>
-          <w:rFonts w:ascii="Linux Libertine O" w:eastAsia="Times New Roman" w:hAnsi="Linux Libertine O" w:cs="Segoe UI"/>
-          <w:color w:val="FF0000"/>
-          <w:sz w:val="24"/>
-          <w:szCs w:val="24"/>
-        </w:rPr>
-      </w:pPr>
+        <w:pStyle w:val="ListParagraph"/>
+        <w:numPr>
+          <w:ilvl w:val="0"/>
+          <w:numId w:val="4"/>
+        </w:numPr>
+        <w:spacing w:after="0" w:line="240" w:lineRule="auto"/>
+        <w:rPr>
+          <w:rFonts w:ascii="Linux Libertine O" w:eastAsia="Times New Roman" w:hAnsi="Linux Libertine O" w:cs="Segoe UI"/>
+          <w:color w:val="000000" w:themeColor="text1"/>
+          <w:sz w:val="24"/>
+          <w:szCs w:val="24"/>
+        </w:rPr>
+      </w:pPr>
+      <w:r>
+        <w:rPr>
+          <w:rFonts w:ascii="Linux Libertine O" w:eastAsia="Times New Roman" w:hAnsi="Linux Libertine O" w:cs="Segoe UI"/>
+          <w:color w:val="000000" w:themeColor="text1"/>
+          <w:sz w:val="24"/>
+          <w:szCs w:val="24"/>
+        </w:rPr>
+        <w:t xml:space="preserve">Linguīs </w:t>
+      </w:r>
+      <w:r>
+        <w:rPr>
+          <w:rFonts w:ascii="Linux Libertine O" w:eastAsia="Times New Roman" w:hAnsi="Linux Libertine O" w:cs="Segoe UI"/>
+          <w:color w:val="000000" w:themeColor="text1"/>
+          <w:sz w:val="24"/>
+          <w:szCs w:val="24"/>
+        </w:rPr>
+        <w:t>involves the</w:t>
+      </w:r>
+      <w:r>
+        <w:rPr>
+          <w:rFonts w:ascii="Linux Libertine O" w:eastAsia="Times New Roman" w:hAnsi="Linux Libertine O" w:cs="Segoe UI"/>
+          <w:color w:val="000000" w:themeColor="text1"/>
+          <w:sz w:val="24"/>
+          <w:szCs w:val="24"/>
+        </w:rPr>
+        <w:t xml:space="preserve"> MVC (Model, View, Controller) </w:t>
+      </w:r>
+      <w:r>
+        <w:rPr>
+          <w:rFonts w:ascii="Linux Libertine O" w:eastAsia="Times New Roman" w:hAnsi="Linux Libertine O" w:cs="Segoe UI"/>
+          <w:color w:val="000000" w:themeColor="text1"/>
+          <w:sz w:val="24"/>
+          <w:szCs w:val="24"/>
+        </w:rPr>
+        <w:t>concept</w:t>
+      </w:r>
+      <w:r>
+        <w:rPr>
+          <w:rFonts w:ascii="Linux Libertine O" w:eastAsia="Times New Roman" w:hAnsi="Linux Libertine O" w:cs="Segoe UI"/>
+          <w:color w:val="000000" w:themeColor="text1"/>
+          <w:sz w:val="24"/>
+          <w:szCs w:val="24"/>
+        </w:rPr>
+        <w:t xml:space="preserve"> in its software design</w:t>
+      </w:r>
+      <w:r>
+        <w:rPr>
+          <w:rFonts w:ascii="Linux Libertine O" w:eastAsia="Times New Roman" w:hAnsi="Linux Libertine O" w:cs="Segoe UI"/>
+          <w:color w:val="000000" w:themeColor="text1"/>
+          <w:sz w:val="24"/>
+          <w:szCs w:val="24"/>
+        </w:rPr>
+        <w:t>.</w:t>
+      </w:r>
+    </w:p>
+    <w:p>
+      <w:pPr>
+        <w:pStyle w:val="ListParagraph"/>
+        <w:numPr>
+          <w:ilvl w:val="0"/>
+          <w:numId w:val="4"/>
+        </w:numPr>
+        <w:spacing w:after="0" w:line="240" w:lineRule="auto"/>
+        <w:rPr>
+          <w:rFonts w:ascii="Linux Libertine O" w:eastAsia="Times New Roman" w:hAnsi="Linux Libertine O" w:cs="Segoe UI"/>
+          <w:color w:val="000000" w:themeColor="text1"/>
+          <w:sz w:val="24"/>
+          <w:szCs w:val="24"/>
+        </w:rPr>
+      </w:pPr>
+      <w:r>
+        <w:rPr>
+          <w:rFonts w:ascii="Linux Libertine O" w:eastAsia="Times New Roman" w:hAnsi="Linux Libertine O" w:cs="Segoe UI"/>
+          <w:color w:val="000000" w:themeColor="text1"/>
+          <w:sz w:val="24"/>
+          <w:szCs w:val="24"/>
+        </w:rPr>
+        <w:t>User IDs cannot be duplicate in the same device, and passwords should comply with certain format: contains at least one lowercase letter, at least one capital letter, at least one numeral and at least one symbol, and the length should not less than 6 or more than 12 character.</w:t>
+      </w:r>
       <w:bookmarkStart w:id="0" w:name="_GoBack"/>
       <w:bookmarkEnd w:id="0"/>
+    </w:p>
+    <w:p>
+      <w:pPr>
+        <w:spacing w:after="0" w:line="240" w:lineRule="auto"/>
+        <w:rPr>
+          <w:rFonts w:ascii="Linux Libertine O" w:eastAsia="Times New Roman" w:hAnsi="Linux Libertine O" w:cs="Segoe UI"/>
+          <w:color w:val="FF0000"/>
+          <w:sz w:val="24"/>
+          <w:szCs w:val="24"/>
+        </w:rPr>
+      </w:pPr>
     </w:p>
     <w:p>
       <w:pPr>
@@ -2617,47 +2291,7 @@
           <w:szCs w:val="36"/>
           <w:lang w:val="en-GB"/>
         </w:rPr>
-        <w:t xml:space="preserve">/Design (3 use case (basic, alt, </w:t>
-      </w:r>
-      <w:proofErr w:type="spellStart"/>
-      <w:proofErr w:type="gramStart"/>
-      <w:r>
-        <w:rPr>
-          <w:rFonts w:ascii="Linux Biolinum O" w:hAnsi="Linux Biolinum O" w:cs="Segoe UI"/>
-          <w:b/>
-          <w:bCs/>
-          <w:color w:val="FF0000"/>
-          <w:sz w:val="28"/>
-          <w:szCs w:val="36"/>
-          <w:lang w:val="en-GB"/>
-        </w:rPr>
-        <w:t>exc</w:t>
-      </w:r>
-      <w:proofErr w:type="spellEnd"/>
-      <w:r>
-        <w:rPr>
-          <w:rFonts w:ascii="Linux Biolinum O" w:hAnsi="Linux Biolinum O" w:cs="Segoe UI"/>
-          <w:b/>
-          <w:bCs/>
-          <w:color w:val="FF0000"/>
-          <w:sz w:val="28"/>
-          <w:szCs w:val="36"/>
-          <w:lang w:val="en-GB"/>
-        </w:rPr>
-        <w:t>)+</w:t>
-      </w:r>
-      <w:proofErr w:type="gramEnd"/>
-      <w:r>
-        <w:rPr>
-          <w:rFonts w:ascii="Linux Biolinum O" w:hAnsi="Linux Biolinum O" w:cs="Segoe UI"/>
-          <w:b/>
-          <w:bCs/>
-          <w:color w:val="FF0000"/>
-          <w:sz w:val="28"/>
-          <w:szCs w:val="36"/>
-          <w:lang w:val="en-GB"/>
-        </w:rPr>
-        <w:t xml:space="preserve"> sequence, others: basic; UML (UI, system); State chart (3); Source code/</w:t>
+        <w:t>/Design (3 use case (basic, alt, exc)+ sequence, others: basic; UML (UI, system); State chart (3); Source code/</w:t>
       </w:r>
     </w:p>
     <w:p>
@@ -2687,7 +2321,7 @@
 </file>
 
 <file path=word/endnotes.xml><?xml version="1.0" encoding="utf-8"?>
-<w:endnotes xmlns:wpc="http://schemas.microsoft.com/office/word/2010/wordprocessingCanvas" xmlns:cx="http://schemas.microsoft.com/office/drawing/2014/chartex" xmlns:cx1="http://schemas.microsoft.com/office/drawing/2015/9/8/chartex" xmlns:cx2="http://schemas.microsoft.com/office/drawing/2015/10/21/chartex" xmlns:cx3="http://schemas.microsoft.com/office/drawing/2016/5/9/chartex" xmlns:cx4="http://schemas.microsoft.com/office/drawing/2016/5/10/chartex" xmlns:cx5="http://schemas.microsoft.com/office/drawing/2016/5/11/chartex" xmlns:cx6="http://schemas.microsoft.com/office/drawing/2016/5/12/chartex" xmlns:cx7="http://schemas.microsoft.com/office/drawing/2016/5/13/chartex" xmlns:cx8="http://schemas.microsoft.com/office/drawing/2016/5/14/chartex" xmlns:mc="http://schemas.openxmlformats.org/markup-compatibility/2006" xmlns:aink="http://schemas.microsoft.com/office/drawing/2016/ink" xmlns:am3d="http://schemas.microsoft.com/office/drawing/2017/model3d" xmlns:o="urn:schemas-microsoft-com:office:office" xmlns:r="http://schemas.openxmlformats.org/officeDocument/2006/relationships" xmlns:m="http://schemas.openxmlformats.org/officeDocument/2006/math" xmlns:v="urn:schemas-microsoft-com:vml" xmlns:wp14="http://schemas.microsoft.com/office/word/2010/wordprocessingDrawing" xmlns:wp="http://schemas.openxmlformats.org/drawingml/2006/wordprocessingDrawing" xmlns:w10="urn:schemas-microsoft-com:office:word" xmlns:w="http://schemas.openxmlformats.org/wordprocessingml/2006/main" xmlns:w14="http://schemas.microsoft.com/office/word/2010/wordml" xmlns:w15="http://schemas.microsoft.com/office/word/2012/wordml" xmlns:w16cid="http://schemas.microsoft.com/office/word/2016/wordml/cid" xmlns:w16se="http://schemas.microsoft.com/office/word/2015/wordml/symex" xmlns:wpg="http://schemas.microsoft.com/office/word/2010/wordprocessingGroup" xmlns:wpi="http://schemas.microsoft.com/office/word/2010/wordprocessingInk" xmlns:wne="http://schemas.microsoft.com/office/word/2006/wordml" xmlns:wps="http://schemas.microsoft.com/office/word/2010/wordprocessingShape" mc:Ignorable="w14 w15 w16se w16cid wp14">
+<w:endnotes xmlns:wpc="http://schemas.microsoft.com/office/word/2010/wordprocessingCanvas" xmlns:cx="http://schemas.microsoft.com/office/drawing/2014/chartex" xmlns:mc="http://schemas.openxmlformats.org/markup-compatibility/2006" xmlns:o="urn:schemas-microsoft-com:office:office" xmlns:r="http://schemas.openxmlformats.org/officeDocument/2006/relationships" xmlns:m="http://schemas.openxmlformats.org/officeDocument/2006/math" xmlns:v="urn:schemas-microsoft-com:vml" xmlns:wp14="http://schemas.microsoft.com/office/word/2010/wordprocessingDrawing" xmlns:wp="http://schemas.openxmlformats.org/drawingml/2006/wordprocessingDrawing" xmlns:w10="urn:schemas-microsoft-com:office:word" xmlns:w="http://schemas.openxmlformats.org/wordprocessingml/2006/main" xmlns:w14="http://schemas.microsoft.com/office/word/2010/wordml" xmlns:w15="http://schemas.microsoft.com/office/word/2012/wordml" xmlns:w16se="http://schemas.microsoft.com/office/word/2015/wordml/symex" xmlns:wpg="http://schemas.microsoft.com/office/word/2010/wordprocessingGroup" xmlns:wpi="http://schemas.microsoft.com/office/word/2010/wordprocessingInk" xmlns:wne="http://schemas.microsoft.com/office/word/2006/wordml" xmlns:wps="http://schemas.microsoft.com/office/word/2010/wordprocessingShape" mc:Ignorable="w14 w15 w16se wp14">
   <w:endnote w:type="separator" w:id="-1">
     <w:p>
       <w:pPr>
@@ -2712,7 +2346,7 @@
 </file>
 
 <file path=word/footnotes.xml><?xml version="1.0" encoding="utf-8"?>
-<w:footnotes xmlns:wpc="http://schemas.microsoft.com/office/word/2010/wordprocessingCanvas" xmlns:cx="http://schemas.microsoft.com/office/drawing/2014/chartex" xmlns:cx1="http://schemas.microsoft.com/office/drawing/2015/9/8/chartex" xmlns:cx2="http://schemas.microsoft.com/office/drawing/2015/10/21/chartex" xmlns:cx3="http://schemas.microsoft.com/office/drawing/2016/5/9/chartex" xmlns:cx4="http://schemas.microsoft.com/office/drawing/2016/5/10/chartex" xmlns:cx5="http://schemas.microsoft.com/office/drawing/2016/5/11/chartex" xmlns:cx6="http://schemas.microsoft.com/office/drawing/2016/5/12/chartex" xmlns:cx7="http://schemas.microsoft.com/office/drawing/2016/5/13/chartex" xmlns:cx8="http://schemas.microsoft.com/office/drawing/2016/5/14/chartex" xmlns:mc="http://schemas.openxmlformats.org/markup-compatibility/2006" xmlns:aink="http://schemas.microsoft.com/office/drawing/2016/ink" xmlns:am3d="http://schemas.microsoft.com/office/drawing/2017/model3d" xmlns:o="urn:schemas-microsoft-com:office:office" xmlns:r="http://schemas.openxmlformats.org/officeDocument/2006/relationships" xmlns:m="http://schemas.openxmlformats.org/officeDocument/2006/math" xmlns:v="urn:schemas-microsoft-com:vml" xmlns:wp14="http://schemas.microsoft.com/office/word/2010/wordprocessingDrawing" xmlns:wp="http://schemas.openxmlformats.org/drawingml/2006/wordprocessingDrawing" xmlns:w10="urn:schemas-microsoft-com:office:word" xmlns:w="http://schemas.openxmlformats.org/wordprocessingml/2006/main" xmlns:w14="http://schemas.microsoft.com/office/word/2010/wordml" xmlns:w15="http://schemas.microsoft.com/office/word/2012/wordml" xmlns:w16cid="http://schemas.microsoft.com/office/word/2016/wordml/cid" xmlns:w16se="http://schemas.microsoft.com/office/word/2015/wordml/symex" xmlns:wpg="http://schemas.microsoft.com/office/word/2010/wordprocessingGroup" xmlns:wpi="http://schemas.microsoft.com/office/word/2010/wordprocessingInk" xmlns:wne="http://schemas.microsoft.com/office/word/2006/wordml" xmlns:wps="http://schemas.microsoft.com/office/word/2010/wordprocessingShape" mc:Ignorable="w14 w15 w16se w16cid wp14">
+<w:footnotes xmlns:wpc="http://schemas.microsoft.com/office/word/2010/wordprocessingCanvas" xmlns:cx="http://schemas.microsoft.com/office/drawing/2014/chartex" xmlns:mc="http://schemas.openxmlformats.org/markup-compatibility/2006" xmlns:o="urn:schemas-microsoft-com:office:office" xmlns:r="http://schemas.openxmlformats.org/officeDocument/2006/relationships" xmlns:m="http://schemas.openxmlformats.org/officeDocument/2006/math" xmlns:v="urn:schemas-microsoft-com:vml" xmlns:wp14="http://schemas.microsoft.com/office/word/2010/wordprocessingDrawing" xmlns:wp="http://schemas.openxmlformats.org/drawingml/2006/wordprocessingDrawing" xmlns:w10="urn:schemas-microsoft-com:office:word" xmlns:w="http://schemas.openxmlformats.org/wordprocessingml/2006/main" xmlns:w14="http://schemas.microsoft.com/office/word/2010/wordml" xmlns:w15="http://schemas.microsoft.com/office/word/2012/wordml" xmlns:w16se="http://schemas.microsoft.com/office/word/2015/wordml/symex" xmlns:wpg="http://schemas.microsoft.com/office/word/2010/wordprocessingGroup" xmlns:wpi="http://schemas.microsoft.com/office/word/2010/wordprocessingInk" xmlns:wne="http://schemas.microsoft.com/office/word/2006/wordml" xmlns:wps="http://schemas.microsoft.com/office/word/2010/wordprocessingShape" mc:Ignorable="w14 w15 w16se wp14">
   <w:footnote w:type="separator" w:id="-1">
     <w:p>
       <w:pPr>
@@ -2737,7 +2371,7 @@
 </file>
 
 <file path=word/numbering.xml><?xml version="1.0" encoding="utf-8"?>
-<w:numbering xmlns:wpc="http://schemas.microsoft.com/office/word/2010/wordprocessingCanvas" xmlns:cx="http://schemas.microsoft.com/office/drawing/2014/chartex" xmlns:cx1="http://schemas.microsoft.com/office/drawing/2015/9/8/chartex" xmlns:cx2="http://schemas.microsoft.com/office/drawing/2015/10/21/chartex" xmlns:cx3="http://schemas.microsoft.com/office/drawing/2016/5/9/chartex" xmlns:cx4="http://schemas.microsoft.com/office/drawing/2016/5/10/chartex" xmlns:cx5="http://schemas.microsoft.com/office/drawing/2016/5/11/chartex" xmlns:cx6="http://schemas.microsoft.com/office/drawing/2016/5/12/chartex" xmlns:cx7="http://schemas.microsoft.com/office/drawing/2016/5/13/chartex" xmlns:cx8="http://schemas.microsoft.com/office/drawing/2016/5/14/chartex" xmlns:mc="http://schemas.openxmlformats.org/markup-compatibility/2006" xmlns:aink="http://schemas.microsoft.com/office/drawing/2016/ink" xmlns:am3d="http://schemas.microsoft.com/office/drawing/2017/model3d" xmlns:o="urn:schemas-microsoft-com:office:office" xmlns:r="http://schemas.openxmlformats.org/officeDocument/2006/relationships" xmlns:m="http://schemas.openxmlformats.org/officeDocument/2006/math" xmlns:v="urn:schemas-microsoft-com:vml" xmlns:wp14="http://schemas.microsoft.com/office/word/2010/wordprocessingDrawing" xmlns:wp="http://schemas.openxmlformats.org/drawingml/2006/wordprocessingDrawing" xmlns:w10="urn:schemas-microsoft-com:office:word" xmlns:w="http://schemas.openxmlformats.org/wordprocessingml/2006/main" xmlns:w14="http://schemas.microsoft.com/office/word/2010/wordml" xmlns:w15="http://schemas.microsoft.com/office/word/2012/wordml" xmlns:w16cid="http://schemas.microsoft.com/office/word/2016/wordml/cid" xmlns:w16se="http://schemas.microsoft.com/office/word/2015/wordml/symex" xmlns:wpg="http://schemas.microsoft.com/office/word/2010/wordprocessingGroup" xmlns:wpi="http://schemas.microsoft.com/office/word/2010/wordprocessingInk" xmlns:wne="http://schemas.microsoft.com/office/word/2006/wordml" xmlns:wps="http://schemas.microsoft.com/office/word/2010/wordprocessingShape" mc:Ignorable="w14 w15 w16se w16cid wp14">
+<w:numbering xmlns:wpc="http://schemas.microsoft.com/office/word/2010/wordprocessingCanvas" xmlns:cx="http://schemas.microsoft.com/office/drawing/2014/chartex" xmlns:mc="http://schemas.openxmlformats.org/markup-compatibility/2006" xmlns:o="urn:schemas-microsoft-com:office:office" xmlns:r="http://schemas.openxmlformats.org/officeDocument/2006/relationships" xmlns:m="http://schemas.openxmlformats.org/officeDocument/2006/math" xmlns:v="urn:schemas-microsoft-com:vml" xmlns:wp14="http://schemas.microsoft.com/office/word/2010/wordprocessingDrawing" xmlns:wp="http://schemas.openxmlformats.org/drawingml/2006/wordprocessingDrawing" xmlns:w10="urn:schemas-microsoft-com:office:word" xmlns:w="http://schemas.openxmlformats.org/wordprocessingml/2006/main" xmlns:w14="http://schemas.microsoft.com/office/word/2010/wordml" xmlns:w15="http://schemas.microsoft.com/office/word/2012/wordml" xmlns:w16se="http://schemas.microsoft.com/office/word/2015/wordml/symex" xmlns:wpg="http://schemas.microsoft.com/office/word/2010/wordprocessingGroup" xmlns:wpi="http://schemas.microsoft.com/office/word/2010/wordprocessingInk" xmlns:wne="http://schemas.microsoft.com/office/word/2006/wordml" xmlns:wps="http://schemas.microsoft.com/office/word/2010/wordprocessingShape" mc:Ignorable="w14 w15 w16se wp14">
   <w:abstractNum w:abstractNumId="0" w15:restartNumberingAfterBreak="0">
     <w:nsid w:val="07FC7AC7"/>
     <w:multiLevelType w:val="multilevel"/>
@@ -3160,7 +2794,7 @@
 </file>
 
 <file path=word/styles.xml><?xml version="1.0" encoding="utf-8"?>
-<w:styles xmlns:mc="http://schemas.openxmlformats.org/markup-compatibility/2006" xmlns:r="http://schemas.openxmlformats.org/officeDocument/2006/relationships" xmlns:w="http://schemas.openxmlformats.org/wordprocessingml/2006/main" xmlns:w14="http://schemas.microsoft.com/office/word/2010/wordml" xmlns:w15="http://schemas.microsoft.com/office/word/2012/wordml" xmlns:w16cid="http://schemas.microsoft.com/office/word/2016/wordml/cid" xmlns:w16se="http://schemas.microsoft.com/office/word/2015/wordml/symex" mc:Ignorable="w14 w15 w16se w16cid">
+<w:styles xmlns:mc="http://schemas.openxmlformats.org/markup-compatibility/2006" xmlns:r="http://schemas.openxmlformats.org/officeDocument/2006/relationships" xmlns:w="http://schemas.openxmlformats.org/wordprocessingml/2006/main" xmlns:w14="http://schemas.microsoft.com/office/word/2010/wordml" xmlns:w15="http://schemas.microsoft.com/office/word/2012/wordml" xmlns:w16se="http://schemas.microsoft.com/office/word/2015/wordml/symex" mc:Ignorable="w14 w15 w16se">
   <w:docDefaults>
     <w:rPrDefault>
       <w:rPr>
@@ -3176,7 +2810,7 @@
       </w:pPr>
     </w:pPrDefault>
   </w:docDefaults>
-  <w:latentStyles w:defLockedState="0" w:defUIPriority="99" w:defSemiHidden="0" w:defUnhideWhenUsed="0" w:defQFormat="0" w:count="375">
+  <w:latentStyles w:defLockedState="0" w:defUIPriority="99" w:defSemiHidden="0" w:defUnhideWhenUsed="0" w:defQFormat="0" w:count="371">
     <w:lsdException w:name="Normal" w:uiPriority="0" w:qFormat="1"/>
     <w:lsdException w:name="heading 1" w:uiPriority="9" w:qFormat="1"/>
     <w:lsdException w:name="heading 2" w:semiHidden="1" w:uiPriority="9" w:unhideWhenUsed="1" w:qFormat="1"/>
@@ -3282,6 +2916,7 @@
     <w:lsdException w:name="HTML Sample" w:semiHidden="1" w:unhideWhenUsed="1"/>
     <w:lsdException w:name="HTML Typewriter" w:semiHidden="1" w:unhideWhenUsed="1"/>
     <w:lsdException w:name="HTML Variable" w:semiHidden="1" w:unhideWhenUsed="1"/>
+    <w:lsdException w:name="Normal Table" w:semiHidden="1" w:unhideWhenUsed="1"/>
     <w:lsdException w:name="annotation subject" w:semiHidden="1" w:unhideWhenUsed="1"/>
     <w:lsdException w:name="No List" w:semiHidden="1" w:unhideWhenUsed="1"/>
     <w:lsdException w:name="Outline List 1" w:semiHidden="1" w:unhideWhenUsed="1"/>
@@ -3325,8 +2960,10 @@
     <w:lsdException w:name="Table Elegant" w:semiHidden="1" w:unhideWhenUsed="1"/>
     <w:lsdException w:name="Table Professional" w:semiHidden="1" w:unhideWhenUsed="1"/>
     <w:lsdException w:name="Table Subtle 1" w:semiHidden="1" w:unhideWhenUsed="1"/>
+    <w:lsdException w:name="Table Subtle 2" w:semiHidden="1" w:unhideWhenUsed="1"/>
     <w:lsdException w:name="Table Web 1" w:semiHidden="1" w:unhideWhenUsed="1"/>
     <w:lsdException w:name="Table Web 2" w:semiHidden="1" w:unhideWhenUsed="1"/>
+    <w:lsdException w:name="Table Web 3" w:semiHidden="1" w:unhideWhenUsed="1"/>
     <w:lsdException w:name="Balloon Text" w:semiHidden="1" w:unhideWhenUsed="1"/>
     <w:lsdException w:name="Table Grid" w:uiPriority="39"/>
     <w:lsdException w:name="Table Theme" w:semiHidden="1" w:unhideWhenUsed="1"/>
@@ -3545,10 +3182,6 @@
     <w:lsdException w:name="List Table 5 Dark Accent 6" w:uiPriority="50"/>
     <w:lsdException w:name="List Table 6 Colorful Accent 6" w:uiPriority="51"/>
     <w:lsdException w:name="List Table 7 Colorful Accent 6" w:uiPriority="52"/>
-    <w:lsdException w:name="Mention" w:semiHidden="1" w:unhideWhenUsed="1"/>
-    <w:lsdException w:name="Smart Hyperlink" w:semiHidden="1" w:unhideWhenUsed="1"/>
-    <w:lsdException w:name="Hashtag" w:semiHidden="1" w:unhideWhenUsed="1"/>
-    <w:lsdException w:name="Unresolved Mention" w:semiHidden="1" w:unhideWhenUsed="1"/>
   </w:latentStyles>
   <w:style w:type="paragraph" w:default="1" w:styleId="Normal">
     <w:name w:val="Normal"/>

--- a/PROJECT REPORT.docx
+++ b/PROJECT REPORT.docx
@@ -433,7 +433,7 @@
           <w:rFonts w:ascii="Linux Biolinum O" w:hAnsi="Linux Biolinum O" w:cs="Segoe UI"/>
           <w:b/>
           <w:bCs/>
-          <w:color w:val="000000" w:themeColor="text1"/>
+          <w:color w:val="00B0F0"/>
           <w:sz w:val="32"/>
           <w:szCs w:val="40"/>
           <w:lang w:val="en-GB"/>
@@ -444,7 +444,7 @@
           <w:rFonts w:ascii="Linux Biolinum O" w:hAnsi="Linux Biolinum O" w:cs="Segoe UI"/>
           <w:b/>
           <w:bCs/>
-          <w:color w:val="000000" w:themeColor="text1"/>
+          <w:color w:val="00B0F0"/>
           <w:sz w:val="32"/>
           <w:szCs w:val="40"/>
           <w:lang w:val="en-GB"/>
@@ -462,7 +462,7 @@
           <w:rFonts w:ascii="Linux Biolinum O" w:hAnsi="Linux Biolinum O" w:cs="Segoe UI"/>
           <w:b/>
           <w:bCs/>
-          <w:color w:val="000000" w:themeColor="text1"/>
+          <w:color w:val="00B0F0"/>
           <w:sz w:val="28"/>
           <w:szCs w:val="36"/>
           <w:lang w:val="en-GB"/>
@@ -473,7 +473,7 @@
           <w:rFonts w:ascii="Linux Biolinum O" w:hAnsi="Linux Biolinum O" w:cs="Segoe UI"/>
           <w:b/>
           <w:bCs/>
-          <w:color w:val="000000" w:themeColor="text1"/>
+          <w:color w:val="00B0F0"/>
           <w:sz w:val="28"/>
           <w:szCs w:val="36"/>
           <w:lang w:val="en-GB"/>
@@ -485,7 +485,7 @@
           <w:rFonts w:ascii="Linux Biolinum O" w:hAnsi="Linux Biolinum O" w:cs="Segoe UI"/>
           <w:b/>
           <w:bCs/>
-          <w:color w:val="000000" w:themeColor="text1"/>
+          <w:color w:val="00B0F0"/>
           <w:sz w:val="28"/>
           <w:szCs w:val="36"/>
           <w:lang w:val="en-GB"/>
@@ -500,16 +500,16 @@
         </w:tabs>
         <w:rPr>
           <w:rFonts w:ascii="Linux Libertine O" w:hAnsi="Linux Libertine O" w:cs="Segoe UI"/>
-          <w:color w:val="FF0000"/>
-          <w:sz w:val="24"/>
-          <w:szCs w:val="32"/>
-          <w:lang w:val="en-GB"/>
-        </w:rPr>
-      </w:pPr>
-      <w:r>
-        <w:rPr>
-          <w:rFonts w:ascii="Linux Libertine O" w:hAnsi="Linux Libertine O" w:cs="Segoe UI"/>
-          <w:color w:val="000000" w:themeColor="text1"/>
+          <w:color w:val="00B0F0"/>
+          <w:sz w:val="24"/>
+          <w:szCs w:val="32"/>
+          <w:lang w:val="en-GB"/>
+        </w:rPr>
+      </w:pPr>
+      <w:r>
+        <w:rPr>
+          <w:rFonts w:ascii="Linux Libertine O" w:hAnsi="Linux Libertine O" w:cs="Segoe UI"/>
+          <w:color w:val="00B0F0"/>
           <w:sz w:val="24"/>
           <w:szCs w:val="32"/>
           <w:lang w:val="en-GB"/>
@@ -519,7 +519,7 @@
       <w:r>
         <w:rPr>
           <w:rFonts w:ascii="Linux Libertine O" w:hAnsi="Linux Libertine O" w:cs="Segoe UI"/>
-          <w:color w:val="000000" w:themeColor="text1"/>
+          <w:color w:val="00B0F0"/>
           <w:sz w:val="24"/>
           <w:szCs w:val="32"/>
           <w:lang w:val="en-GB"/>
@@ -529,7 +529,7 @@
       <w:r>
         <w:rPr>
           <w:rFonts w:ascii="Linux Libertine O" w:hAnsi="Linux Libertine O" w:cs="Segoe UI"/>
-          <w:color w:val="000000" w:themeColor="text1"/>
+          <w:color w:val="00B0F0"/>
           <w:sz w:val="24"/>
           <w:szCs w:val="32"/>
           <w:lang w:val="en-GB"/>
@@ -539,7 +539,7 @@
       <w:r>
         <w:rPr>
           <w:rFonts w:ascii="Linux Libertine O" w:hAnsi="Linux Libertine O" w:cs="Segoe UI"/>
-          <w:color w:val="000000" w:themeColor="text1"/>
+          <w:color w:val="00B0F0"/>
           <w:sz w:val="24"/>
           <w:szCs w:val="32"/>
           <w:lang w:val="en-GB"/>
@@ -549,7 +549,7 @@
       <w:r>
         <w:rPr>
           <w:rFonts w:ascii="Linux Libertine O" w:hAnsi="Linux Libertine O" w:cs="Segoe UI"/>
-          <w:color w:val="000000" w:themeColor="text1"/>
+          <w:color w:val="00B0F0"/>
           <w:sz w:val="24"/>
           <w:szCs w:val="32"/>
           <w:lang w:val="en-GB"/>
@@ -559,7 +559,7 @@
       <w:r>
         <w:rPr>
           <w:rFonts w:ascii="Linux Libertine O" w:hAnsi="Linux Libertine O" w:cs="Segoe UI"/>
-          <w:color w:val="000000" w:themeColor="text1"/>
+          <w:color w:val="00B0F0"/>
           <w:sz w:val="24"/>
           <w:szCs w:val="32"/>
           <w:lang w:val="en-GB"/>
@@ -569,7 +569,7 @@
       <w:r>
         <w:rPr>
           <w:rFonts w:ascii="Linux Libertine O" w:hAnsi="Linux Libertine O" w:cs="Segoe UI"/>
-          <w:color w:val="000000" w:themeColor="text1"/>
+          <w:color w:val="00B0F0"/>
           <w:sz w:val="24"/>
           <w:szCs w:val="32"/>
           <w:lang w:val="en-GB"/>
@@ -579,7 +579,7 @@
       <w:r>
         <w:rPr>
           <w:rFonts w:ascii="Linux Libertine O" w:hAnsi="Linux Libertine O" w:cs="Segoe UI"/>
-          <w:color w:val="000000" w:themeColor="text1"/>
+          <w:color w:val="00B0F0"/>
           <w:sz w:val="24"/>
           <w:szCs w:val="32"/>
           <w:lang w:val="en-GB"/>
@@ -589,7 +589,7 @@
       <w:r>
         <w:rPr>
           <w:rFonts w:ascii="Linux Libertine O" w:hAnsi="Linux Libertine O" w:cs="Segoe UI"/>
-          <w:color w:val="000000" w:themeColor="text1"/>
+          <w:color w:val="00B0F0"/>
           <w:sz w:val="24"/>
           <w:szCs w:val="32"/>
           <w:lang w:val="en-GB"/>
@@ -599,7 +599,7 @@
       <w:r>
         <w:rPr>
           <w:rFonts w:ascii="Linux Libertine O" w:hAnsi="Linux Libertine O" w:cs="Segoe UI"/>
-          <w:color w:val="000000" w:themeColor="text1"/>
+          <w:color w:val="00B0F0"/>
           <w:sz w:val="24"/>
           <w:szCs w:val="32"/>
           <w:lang w:val="en-GB"/>
@@ -609,7 +609,7 @@
       <w:r>
         <w:rPr>
           <w:rFonts w:ascii="Linux Libertine O" w:hAnsi="Linux Libertine O" w:cs="Segoe UI"/>
-          <w:color w:val="000000" w:themeColor="text1"/>
+          <w:color w:val="00B0F0"/>
           <w:sz w:val="24"/>
           <w:szCs w:val="32"/>
           <w:lang w:val="en-GB"/>
@@ -619,7 +619,7 @@
       <w:r>
         <w:rPr>
           <w:rFonts w:ascii="Linux Libertine O" w:hAnsi="Linux Libertine O" w:cs="Segoe UI"/>
-          <w:color w:val="000000" w:themeColor="text1"/>
+          <w:color w:val="00B0F0"/>
           <w:sz w:val="24"/>
           <w:szCs w:val="32"/>
           <w:lang w:val="en-GB"/>
@@ -629,29 +629,19 @@
       <w:r>
         <w:rPr>
           <w:rFonts w:ascii="Linux Libertine O" w:hAnsi="Linux Libertine O" w:cs="Segoe UI"/>
-          <w:color w:val="000000" w:themeColor="text1"/>
-          <w:sz w:val="24"/>
-          <w:szCs w:val="32"/>
-          <w:lang w:val="en-GB"/>
-        </w:rPr>
-        <w:t xml:space="preserve"> topics. </w:t>
-      </w:r>
-      <w:r>
-        <w:rPr>
-          <w:rFonts w:ascii="Linux Libertine O" w:hAnsi="Linux Libertine O" w:cs="Segoe UI"/>
-          <w:color w:val="FF0000"/>
-          <w:sz w:val="24"/>
-          <w:szCs w:val="32"/>
-          <w:lang w:val="en-GB"/>
-        </w:rPr>
-        <w:t xml:space="preserve">The users will be able to mark their most used topics, </w:t>
+          <w:color w:val="00B0F0"/>
+          <w:sz w:val="24"/>
+          <w:szCs w:val="32"/>
+          <w:lang w:val="en-GB"/>
+        </w:rPr>
+        <w:t xml:space="preserve"> topics. The users will be able to mark their most used topics, </w:t>
       </w:r>
       <w:r>
         <w:rPr>
           <w:rFonts w:ascii="Linux Libertine O" w:hAnsi="Linux Libertine O" w:cs="Segoe UI"/>
           <w:i/>
           <w:iCs/>
-          <w:color w:val="FF0000"/>
+          <w:color w:val="00B0F0"/>
           <w:sz w:val="24"/>
           <w:szCs w:val="32"/>
           <w:lang w:val="en-GB"/>
@@ -661,7 +651,7 @@
       <w:r>
         <w:rPr>
           <w:rFonts w:ascii="Linux Libertine O" w:hAnsi="Linux Libertine O" w:cs="Segoe UI"/>
-          <w:color w:val="FF0000"/>
+          <w:color w:val="00B0F0"/>
           <w:sz w:val="24"/>
           <w:szCs w:val="32"/>
           <w:lang w:val="en-GB"/>
@@ -673,7 +663,7 @@
           <w:rFonts w:ascii="Linux Libertine O" w:hAnsi="Linux Libertine O" w:cs="Segoe UI"/>
           <w:i/>
           <w:iCs/>
-          <w:color w:val="FF0000"/>
+          <w:color w:val="00B0F0"/>
           <w:sz w:val="24"/>
           <w:szCs w:val="32"/>
           <w:lang w:val="en-GB"/>
@@ -688,16 +678,16 @@
         </w:tabs>
         <w:rPr>
           <w:rFonts w:ascii="Linux Libertine O" w:hAnsi="Linux Libertine O" w:cs="Segoe UI"/>
-          <w:color w:val="000000" w:themeColor="text1"/>
-          <w:sz w:val="24"/>
-          <w:szCs w:val="32"/>
-          <w:lang w:val="en-GB"/>
-        </w:rPr>
-      </w:pPr>
-      <w:r>
-        <w:rPr>
-          <w:rFonts w:ascii="Linux Libertine O" w:hAnsi="Linux Libertine O" w:cs="Segoe UI"/>
-          <w:color w:val="000000" w:themeColor="text1"/>
+          <w:color w:val="00B0F0"/>
+          <w:sz w:val="24"/>
+          <w:szCs w:val="32"/>
+          <w:lang w:val="en-GB"/>
+        </w:rPr>
+      </w:pPr>
+      <w:r>
+        <w:rPr>
+          <w:rFonts w:ascii="Linux Libertine O" w:hAnsi="Linux Libertine O" w:cs="Segoe UI"/>
+          <w:color w:val="00B0F0"/>
           <w:sz w:val="24"/>
           <w:szCs w:val="32"/>
           <w:lang w:val="en-GB"/>
@@ -712,16 +702,16 @@
         </w:tabs>
         <w:rPr>
           <w:rFonts w:ascii="Linux Libertine O" w:hAnsi="Linux Libertine O" w:cs="Segoe UI"/>
-          <w:color w:val="000000" w:themeColor="text1"/>
-          <w:sz w:val="24"/>
-          <w:szCs w:val="32"/>
-          <w:lang w:val="en-GB"/>
-        </w:rPr>
-      </w:pPr>
-      <w:r>
-        <w:rPr>
-          <w:rFonts w:ascii="Linux Libertine O" w:hAnsi="Linux Libertine O" w:cs="Segoe UI"/>
-          <w:color w:val="000000" w:themeColor="text1"/>
+          <w:color w:val="00B0F0"/>
+          <w:sz w:val="24"/>
+          <w:szCs w:val="32"/>
+          <w:lang w:val="en-GB"/>
+        </w:rPr>
+      </w:pPr>
+      <w:r>
+        <w:rPr>
+          <w:rFonts w:ascii="Linux Libertine O" w:hAnsi="Linux Libertine O" w:cs="Segoe UI"/>
+          <w:color w:val="00B0F0"/>
           <w:sz w:val="24"/>
           <w:szCs w:val="32"/>
           <w:lang w:val="en-GB"/>
@@ -731,7 +721,7 @@
       <w:r>
         <w:rPr>
           <w:rFonts w:ascii="Linux Libertine O" w:hAnsi="Linux Libertine O" w:cs="Segoe UI"/>
-          <w:color w:val="000000" w:themeColor="text1"/>
+          <w:color w:val="00B0F0"/>
           <w:sz w:val="24"/>
           <w:szCs w:val="32"/>
           <w:lang w:val="en-GB"/>
@@ -741,7 +731,7 @@
       <w:r>
         <w:rPr>
           <w:rFonts w:ascii="Linux Libertine O" w:hAnsi="Linux Libertine O" w:cs="Segoe UI"/>
-          <w:color w:val="000000" w:themeColor="text1"/>
+          <w:color w:val="00B0F0"/>
           <w:sz w:val="24"/>
           <w:szCs w:val="32"/>
           <w:lang w:val="en-GB"/>
@@ -758,7 +748,7 @@
           <w:rFonts w:ascii="Linux Biolinum O" w:hAnsi="Linux Biolinum O" w:cs="Segoe UI"/>
           <w:b/>
           <w:bCs/>
-          <w:color w:val="000000" w:themeColor="text1"/>
+          <w:color w:val="00B0F0"/>
           <w:sz w:val="24"/>
           <w:szCs w:val="32"/>
           <w:lang w:val="en-GB"/>
@@ -769,7 +759,7 @@
           <w:rFonts w:ascii="Linux Biolinum O" w:hAnsi="Linux Biolinum O" w:cs="Segoe UI"/>
           <w:b/>
           <w:bCs/>
-          <w:color w:val="000000" w:themeColor="text1"/>
+          <w:color w:val="00B0F0"/>
           <w:sz w:val="24"/>
           <w:szCs w:val="32"/>
           <w:lang w:val="en-GB"/>
@@ -784,16 +774,16 @@
         </w:tabs>
         <w:rPr>
           <w:rFonts w:ascii="Linux Libertine O" w:hAnsi="Linux Libertine O" w:cs="Segoe UI"/>
-          <w:color w:val="FF0000"/>
-          <w:sz w:val="24"/>
-          <w:szCs w:val="32"/>
-          <w:lang w:val="en-GB"/>
-        </w:rPr>
-      </w:pPr>
-      <w:r>
-        <w:rPr>
-          <w:rFonts w:ascii="Linux Libertine O" w:hAnsi="Linux Libertine O" w:cs="Segoe UI"/>
-          <w:color w:val="000000" w:themeColor="text1"/>
+          <w:color w:val="00B0F0"/>
+          <w:sz w:val="24"/>
+          <w:szCs w:val="32"/>
+          <w:lang w:val="en-GB"/>
+        </w:rPr>
+      </w:pPr>
+      <w:r>
+        <w:rPr>
+          <w:rFonts w:ascii="Linux Libertine O" w:hAnsi="Linux Libertine O" w:cs="Segoe UI"/>
+          <w:color w:val="00B0F0"/>
           <w:sz w:val="24"/>
           <w:szCs w:val="32"/>
           <w:lang w:val="en-GB"/>
@@ -803,7 +793,7 @@
       <w:r>
         <w:rPr>
           <w:rFonts w:ascii="Linux Libertine O" w:hAnsi="Linux Libertine O" w:cs="Segoe UI"/>
-          <w:color w:val="000000" w:themeColor="text1"/>
+          <w:color w:val="00B0F0"/>
           <w:sz w:val="24"/>
           <w:szCs w:val="32"/>
           <w:lang w:val="en-GB"/>
@@ -813,7 +803,7 @@
       <w:r>
         <w:rPr>
           <w:rFonts w:ascii="Linux Libertine O" w:hAnsi="Linux Libertine O" w:cs="Segoe UI"/>
-          <w:color w:val="000000" w:themeColor="text1"/>
+          <w:color w:val="00B0F0"/>
           <w:sz w:val="24"/>
           <w:szCs w:val="32"/>
           <w:lang w:val="en-GB"/>
@@ -823,7 +813,7 @@
       <w:r>
         <w:rPr>
           <w:rFonts w:ascii="Linux Libertine O" w:hAnsi="Linux Libertine O" w:cs="Segoe UI"/>
-          <w:color w:val="000000" w:themeColor="text1"/>
+          <w:color w:val="00B0F0"/>
           <w:sz w:val="24"/>
           <w:szCs w:val="32"/>
           <w:lang w:val="en-GB"/>
@@ -833,7 +823,7 @@
       <w:r>
         <w:rPr>
           <w:rFonts w:ascii="Linux Libertine O" w:hAnsi="Linux Libertine O" w:cs="Segoe UI"/>
-          <w:color w:val="FF0000"/>
+          <w:color w:val="00B0F0"/>
           <w:sz w:val="24"/>
           <w:szCs w:val="32"/>
           <w:lang w:val="en-GB"/>
@@ -845,7 +835,7 @@
           <w:rFonts w:ascii="Linux Libertine O" w:hAnsi="Linux Libertine O" w:cs="Segoe UI"/>
           <w:i/>
           <w:iCs/>
-          <w:color w:val="FF0000"/>
+          <w:color w:val="00B0F0"/>
           <w:sz w:val="24"/>
           <w:szCs w:val="32"/>
           <w:lang w:val="en-GB"/>
@@ -862,7 +852,7 @@
           <w:rFonts w:ascii="Linux Biolinum O" w:hAnsi="Linux Biolinum O" w:cs="Segoe UI"/>
           <w:b/>
           <w:bCs/>
-          <w:color w:val="FF0000"/>
+          <w:color w:val="00B0F0"/>
           <w:sz w:val="24"/>
           <w:szCs w:val="32"/>
           <w:lang w:val="en-GB"/>
@@ -873,7 +863,7 @@
           <w:rFonts w:ascii="Linux Biolinum O" w:hAnsi="Linux Biolinum O" w:cs="Segoe UI"/>
           <w:b/>
           <w:bCs/>
-          <w:color w:val="FF0000"/>
+          <w:color w:val="00B0F0"/>
           <w:sz w:val="24"/>
           <w:szCs w:val="32"/>
           <w:lang w:val="en-GB"/>
@@ -885,7 +875,7 @@
           <w:rFonts w:ascii="Linux Biolinum O" w:hAnsi="Linux Biolinum O" w:cs="Segoe UI"/>
           <w:b/>
           <w:bCs/>
-          <w:color w:val="FF0000"/>
+          <w:color w:val="00B0F0"/>
           <w:sz w:val="24"/>
           <w:szCs w:val="32"/>
           <w:lang w:val="en-GB"/>
@@ -897,7 +887,7 @@
           <w:rFonts w:ascii="Linux Biolinum O" w:hAnsi="Linux Biolinum O" w:cs="Segoe UI"/>
           <w:b/>
           <w:bCs/>
-          <w:color w:val="FF0000"/>
+          <w:color w:val="00B0F0"/>
           <w:sz w:val="24"/>
           <w:szCs w:val="32"/>
           <w:lang w:val="en-GB"/>
@@ -912,16 +902,16 @@
         </w:tabs>
         <w:rPr>
           <w:rFonts w:ascii="Linux Libertine O" w:hAnsi="Linux Libertine O" w:cs="Segoe UI"/>
-          <w:color w:val="FF0000"/>
-          <w:sz w:val="24"/>
-          <w:szCs w:val="32"/>
-          <w:lang w:val="en-GB"/>
-        </w:rPr>
-      </w:pPr>
-      <w:r>
-        <w:rPr>
-          <w:rFonts w:ascii="Linux Libertine O" w:hAnsi="Linux Libertine O" w:cs="Segoe UI"/>
-          <w:color w:val="FF0000"/>
+          <w:color w:val="00B0F0"/>
+          <w:sz w:val="24"/>
+          <w:szCs w:val="32"/>
+          <w:lang w:val="en-GB"/>
+        </w:rPr>
+      </w:pPr>
+      <w:r>
+        <w:rPr>
+          <w:rFonts w:ascii="Linux Libertine O" w:hAnsi="Linux Libertine O" w:cs="Segoe UI"/>
+          <w:color w:val="00B0F0"/>
           <w:sz w:val="24"/>
           <w:szCs w:val="32"/>
           <w:lang w:val="en-GB"/>
@@ -931,7 +921,7 @@
       <w:r>
         <w:rPr>
           <w:rFonts w:ascii="Linux Libertine O" w:hAnsi="Linux Libertine O" w:cs="Segoe UI"/>
-          <w:color w:val="FF0000"/>
+          <w:color w:val="00B0F0"/>
           <w:sz w:val="24"/>
           <w:szCs w:val="32"/>
           <w:lang w:val="en-GB"/>
@@ -941,7 +931,7 @@
       <w:r>
         <w:rPr>
           <w:rFonts w:ascii="Linux Libertine O" w:hAnsi="Linux Libertine O" w:cs="Segoe UI"/>
-          <w:color w:val="FF0000"/>
+          <w:color w:val="00B0F0"/>
           <w:sz w:val="24"/>
           <w:szCs w:val="32"/>
           <w:lang w:val="en-GB"/>
@@ -951,7 +941,7 @@
       <w:r>
         <w:rPr>
           <w:rFonts w:ascii="Linux Libertine O" w:hAnsi="Linux Libertine O" w:cs="Segoe UI"/>
-          <w:color w:val="FF0000"/>
+          <w:color w:val="00B0F0"/>
           <w:sz w:val="24"/>
           <w:szCs w:val="32"/>
           <w:lang w:val="en-GB"/>
@@ -966,16 +956,16 @@
         </w:tabs>
         <w:rPr>
           <w:rFonts w:ascii="Linux Libertine O" w:hAnsi="Linux Libertine O" w:cs="Segoe UI"/>
-          <w:color w:val="FF0000"/>
-          <w:sz w:val="24"/>
-          <w:szCs w:val="32"/>
-          <w:lang w:val="en-GB"/>
-        </w:rPr>
-      </w:pPr>
-      <w:r>
-        <w:rPr>
-          <w:rFonts w:ascii="Linux Libertine O" w:hAnsi="Linux Libertine O" w:cs="Segoe UI"/>
-          <w:color w:val="FF0000"/>
+          <w:color w:val="00B0F0"/>
+          <w:sz w:val="24"/>
+          <w:szCs w:val="32"/>
+          <w:lang w:val="en-GB"/>
+        </w:rPr>
+      </w:pPr>
+      <w:r>
+        <w:rPr>
+          <w:rFonts w:ascii="Linux Libertine O" w:hAnsi="Linux Libertine O" w:cs="Segoe UI"/>
+          <w:color w:val="00B0F0"/>
           <w:sz w:val="24"/>
           <w:szCs w:val="32"/>
           <w:lang w:val="en-GB"/>
@@ -992,7 +982,7 @@
           <w:rFonts w:ascii="Linux Biolinum O" w:hAnsi="Linux Biolinum O" w:cs="Segoe UI"/>
           <w:b/>
           <w:bCs/>
-          <w:color w:val="FF0000"/>
+          <w:color w:val="00B0F0"/>
           <w:sz w:val="24"/>
           <w:szCs w:val="32"/>
           <w:lang w:val="en-GB"/>
@@ -1003,7 +993,7 @@
           <w:rFonts w:ascii="Linux Biolinum O" w:hAnsi="Linux Biolinum O" w:cs="Segoe UI"/>
           <w:b/>
           <w:bCs/>
-          <w:color w:val="FF0000"/>
+          <w:color w:val="00B0F0"/>
           <w:sz w:val="24"/>
           <w:szCs w:val="32"/>
           <w:lang w:val="en-GB"/>
@@ -1018,7 +1008,7 @@
         </w:tabs>
         <w:rPr>
           <w:rFonts w:ascii="Linux Libertine O" w:hAnsi="Linux Libertine O" w:cs="Segoe UI"/>
-          <w:color w:val="FF0000"/>
+          <w:color w:val="00B0F0"/>
           <w:sz w:val="24"/>
           <w:szCs w:val="32"/>
           <w:lang w:eastAsia="ja-JP"/>
@@ -1027,7 +1017,7 @@
       <w:r>
         <w:rPr>
           <w:rFonts w:ascii="Linux Libertine O" w:hAnsi="Linux Libertine O" w:cs="Segoe UI"/>
-          <w:color w:val="FF0000"/>
+          <w:color w:val="00B0F0"/>
           <w:sz w:val="24"/>
           <w:szCs w:val="32"/>
           <w:lang w:val="en-GB"/>
@@ -1044,7 +1034,7 @@
           <w:rFonts w:ascii="Linux Biolinum O" w:hAnsi="Linux Biolinum O" w:cs="Segoe UI"/>
           <w:b/>
           <w:bCs/>
-          <w:color w:val="FF0000"/>
+          <w:color w:val="00B0F0"/>
           <w:sz w:val="24"/>
           <w:szCs w:val="32"/>
           <w:lang w:val="en-GB"/>
@@ -1055,7 +1045,7 @@
           <w:rFonts w:ascii="Linux Biolinum O" w:hAnsi="Linux Biolinum O" w:cs="Segoe UI"/>
           <w:b/>
           <w:bCs/>
-          <w:color w:val="FF0000"/>
+          <w:color w:val="00B0F0"/>
           <w:sz w:val="24"/>
           <w:szCs w:val="32"/>
           <w:lang w:val="en-GB"/>
@@ -1070,16 +1060,16 @@
         </w:tabs>
         <w:rPr>
           <w:rFonts w:ascii="Linux Libertine O" w:hAnsi="Linux Libertine O" w:cs="Segoe UI"/>
-          <w:color w:val="FF0000"/>
-          <w:sz w:val="24"/>
-          <w:szCs w:val="32"/>
-          <w:lang w:val="en-GB"/>
-        </w:rPr>
-      </w:pPr>
-      <w:r>
-        <w:rPr>
-          <w:rFonts w:ascii="Linux Libertine O" w:hAnsi="Linux Libertine O" w:cs="Segoe UI"/>
-          <w:color w:val="FF0000"/>
+          <w:color w:val="00B0F0"/>
+          <w:sz w:val="24"/>
+          <w:szCs w:val="32"/>
+          <w:lang w:val="en-GB"/>
+        </w:rPr>
+      </w:pPr>
+      <w:r>
+        <w:rPr>
+          <w:rFonts w:ascii="Linux Libertine O" w:hAnsi="Linux Libertine O" w:cs="Segoe UI"/>
+          <w:color w:val="00B0F0"/>
           <w:sz w:val="24"/>
           <w:szCs w:val="32"/>
           <w:lang w:val="en-GB"/>
@@ -1089,32 +1079,332 @@
     </w:p>
     <w:p>
       <w:pPr>
-        <w:tabs>
-          <w:tab w:val="left" w:pos="3493"/>
-        </w:tabs>
-        <w:jc w:val="center"/>
-        <w:rPr>
-          <w:rFonts w:ascii="Linux Biolinum O" w:hAnsi="Linux Biolinum O" w:cs="Segoe UI"/>
+        <w:spacing w:after="0" w:line="240" w:lineRule="auto"/>
+        <w:rPr>
+          <w:rFonts w:ascii="Linux Biolinum O" w:eastAsia="Times New Roman" w:hAnsi="Linux Biolinum O" w:cs="Segoe UI"/>
           <w:b/>
           <w:bCs/>
-          <w:color w:val="FF0000"/>
-          <w:sz w:val="28"/>
-          <w:szCs w:val="36"/>
-          <w:lang w:val="en-GB"/>
-        </w:rPr>
-      </w:pPr>
-      <w:r>
-        <w:rPr>
-          <w:rFonts w:ascii="Linux Biolinum O" w:hAnsi="Linux Biolinum O" w:cs="Segoe UI"/>
+          <w:color w:val="00B0F0"/>
+          <w:sz w:val="24"/>
+          <w:szCs w:val="24"/>
+        </w:rPr>
+      </w:pPr>
+      <w:r>
+        <w:rPr>
+          <w:rFonts w:ascii="Linux Biolinum O" w:eastAsia="Times New Roman" w:hAnsi="Linux Biolinum O" w:cs="Segoe UI"/>
           <w:b/>
           <w:bCs/>
+          <w:color w:val="00B0F0"/>
+          <w:sz w:val="24"/>
+          <w:szCs w:val="24"/>
+        </w:rPr>
+        <w:t>User, functional requirements:</w:t>
+      </w:r>
+    </w:p>
+    <w:p>
+      <w:pPr>
+        <w:numPr>
+          <w:ilvl w:val="0"/>
+          <w:numId w:val="1"/>
+        </w:numPr>
+        <w:spacing w:after="0" w:line="240" w:lineRule="auto"/>
+        <w:textAlignment w:val="baseline"/>
+        <w:rPr>
+          <w:rFonts w:ascii="Linux Libertine O" w:eastAsia="Times New Roman" w:hAnsi="Linux Libertine O" w:cs="Segoe UI"/>
+          <w:color w:val="00B0F0"/>
+          <w:sz w:val="24"/>
+          <w:szCs w:val="24"/>
+        </w:rPr>
+      </w:pPr>
+      <w:r>
+        <w:rPr>
+          <w:rFonts w:ascii="Linux Libertine O" w:eastAsia="Times New Roman" w:hAnsi="Linux Libertine O" w:cs="Segoe UI"/>
+          <w:color w:val="00B0F0"/>
+          <w:sz w:val="24"/>
+          <w:szCs w:val="24"/>
+        </w:rPr>
+        <w:lastRenderedPageBreak/>
+        <w:t>Linguīs provides user to listen to each IPA symbols’ pronunciation at initial, medial and final position (consonants) and independent position (vowels).</w:t>
+      </w:r>
+    </w:p>
+    <w:p>
+      <w:pPr>
+        <w:numPr>
+          <w:ilvl w:val="0"/>
+          <w:numId w:val="1"/>
+        </w:numPr>
+        <w:spacing w:after="0" w:line="240" w:lineRule="auto"/>
+        <w:textAlignment w:val="baseline"/>
+        <w:rPr>
+          <w:rFonts w:ascii="Linux Libertine O" w:eastAsia="Times New Roman" w:hAnsi="Linux Libertine O" w:cs="Segoe UI"/>
+          <w:color w:val="00B0F0"/>
+          <w:sz w:val="24"/>
+          <w:szCs w:val="24"/>
+        </w:rPr>
+      </w:pPr>
+      <w:r>
+        <w:rPr>
+          <w:rFonts w:ascii="Linux Libertine O" w:eastAsia="Times New Roman" w:hAnsi="Linux Libertine O" w:cs="Segoe UI"/>
+          <w:color w:val="00B0F0"/>
+          <w:sz w:val="24"/>
+          <w:szCs w:val="24"/>
+        </w:rPr>
+        <w:t xml:space="preserve">Linguīs provides arrays of information about </w:t>
+      </w:r>
+      <w:r>
+        <w:rPr>
+          <w:rFonts w:ascii="Linux Libertine O" w:eastAsia="Times New Roman" w:hAnsi="Linux Libertine O" w:cs="Segoe UI"/>
+          <w:color w:val="00B0F0"/>
+          <w:sz w:val="24"/>
+          <w:szCs w:val="24"/>
+        </w:rPr>
+        <w:t>various topics about phonology.</w:t>
+      </w:r>
+    </w:p>
+    <w:p>
+      <w:pPr>
+        <w:numPr>
+          <w:ilvl w:val="0"/>
+          <w:numId w:val="1"/>
+        </w:numPr>
+        <w:spacing w:after="0" w:line="240" w:lineRule="auto"/>
+        <w:textAlignment w:val="baseline"/>
+        <w:rPr>
+          <w:rFonts w:ascii="Linux Libertine O" w:eastAsia="Times New Roman" w:hAnsi="Linux Libertine O" w:cs="Segoe UI"/>
+          <w:color w:val="00B0F0"/>
+          <w:sz w:val="24"/>
+          <w:szCs w:val="24"/>
+        </w:rPr>
+      </w:pPr>
+      <w:r>
+        <w:rPr>
+          <w:rFonts w:ascii="Linux Libertine O" w:eastAsia="Times New Roman" w:hAnsi="Linux Libertine O" w:cs="Segoe UI"/>
+          <w:color w:val="00B0F0"/>
+          <w:sz w:val="24"/>
+          <w:szCs w:val="24"/>
+        </w:rPr>
+        <w:t>By doing the questions in the quiz section, user can</w:t>
+      </w:r>
+      <w:r>
+        <w:rPr>
+          <w:rFonts w:ascii="Linux Libertine O" w:eastAsia="Times New Roman" w:hAnsi="Linux Libertine O" w:cs="Segoe UI"/>
+          <w:color w:val="00B0F0"/>
+          <w:sz w:val="24"/>
+          <w:szCs w:val="24"/>
+        </w:rPr>
+        <w:t xml:space="preserve"> train their </w:t>
+      </w:r>
+      <w:r>
+        <w:rPr>
+          <w:rFonts w:ascii="Linux Libertine O" w:eastAsia="Times New Roman" w:hAnsi="Linux Libertine O" w:cs="Segoe UI"/>
+          <w:color w:val="00B0F0"/>
+          <w:sz w:val="24"/>
+          <w:szCs w:val="24"/>
+        </w:rPr>
+        <w:t>phonology</w:t>
+      </w:r>
+      <w:r>
+        <w:rPr>
+          <w:rFonts w:ascii="Linux Libertine O" w:eastAsia="Times New Roman" w:hAnsi="Linux Libertine O" w:cs="Segoe UI"/>
+          <w:color w:val="00B0F0"/>
+          <w:sz w:val="24"/>
+          <w:szCs w:val="24"/>
+        </w:rPr>
+        <w:t xml:space="preserve"> knowledge</w:t>
+      </w:r>
+      <w:r>
+        <w:rPr>
+          <w:rFonts w:ascii="Linux Libertine O" w:eastAsia="Times New Roman" w:hAnsi="Linux Libertine O" w:cs="Segoe UI"/>
+          <w:color w:val="00B0F0"/>
+          <w:sz w:val="24"/>
+          <w:szCs w:val="24"/>
+        </w:rPr>
+        <w:t>.</w:t>
+      </w:r>
+    </w:p>
+    <w:p>
+      <w:pPr>
+        <w:numPr>
+          <w:ilvl w:val="0"/>
+          <w:numId w:val="1"/>
+        </w:numPr>
+        <w:spacing w:after="0" w:line="240" w:lineRule="auto"/>
+        <w:textAlignment w:val="baseline"/>
+        <w:rPr>
+          <w:rFonts w:ascii="Linux Libertine O" w:eastAsia="Times New Roman" w:hAnsi="Linux Libertine O" w:cs="Segoe UI"/>
+          <w:color w:val="00B0F0"/>
+          <w:sz w:val="24"/>
+          <w:szCs w:val="24"/>
+        </w:rPr>
+      </w:pPr>
+      <w:r>
+        <w:rPr>
+          <w:rFonts w:ascii="Linux Libertine O" w:eastAsia="Times New Roman" w:hAnsi="Linux Libertine O" w:cs="Segoe UI"/>
+          <w:color w:val="00B0F0"/>
+          <w:sz w:val="24"/>
+          <w:szCs w:val="24"/>
+        </w:rPr>
+        <w:t>Users are able to save their favourite topics and IPA symbols into Favourites list.</w:t>
+      </w:r>
+    </w:p>
+    <w:p>
+      <w:pPr>
+        <w:numPr>
+          <w:ilvl w:val="0"/>
+          <w:numId w:val="1"/>
+        </w:numPr>
+        <w:spacing w:after="0" w:line="240" w:lineRule="auto"/>
+        <w:textAlignment w:val="baseline"/>
+        <w:rPr>
+          <w:rFonts w:ascii="Linux Libertine O" w:eastAsia="Times New Roman" w:hAnsi="Linux Libertine O" w:cs="Segoe UI"/>
+          <w:color w:val="00B0F0"/>
+          <w:sz w:val="24"/>
+          <w:szCs w:val="24"/>
+        </w:rPr>
+      </w:pPr>
+      <w:r>
+        <w:rPr>
+          <w:rFonts w:ascii="Linux Libertine O" w:eastAsia="Times New Roman" w:hAnsi="Linux Libertine O" w:cs="Segoe UI"/>
+          <w:color w:val="00B0F0"/>
+          <w:sz w:val="24"/>
+          <w:szCs w:val="24"/>
+        </w:rPr>
+        <w:t>The text-to-speech section is able to convert IPA text into an audio output.</w:t>
+      </w:r>
+    </w:p>
+    <w:p>
+      <w:pPr>
+        <w:numPr>
+          <w:ilvl w:val="0"/>
+          <w:numId w:val="1"/>
+        </w:numPr>
+        <w:spacing w:after="0" w:line="240" w:lineRule="auto"/>
+        <w:textAlignment w:val="baseline"/>
+        <w:rPr>
+          <w:rFonts w:ascii="Linux Libertine O" w:eastAsia="Times New Roman" w:hAnsi="Linux Libertine O" w:cs="Segoe UI"/>
+          <w:color w:val="00B0F0"/>
+          <w:sz w:val="24"/>
+          <w:szCs w:val="24"/>
+        </w:rPr>
+      </w:pPr>
+      <w:r>
+        <w:rPr>
+          <w:rFonts w:ascii="Linux Libertine O" w:eastAsia="Times New Roman" w:hAnsi="Linux Libertine O" w:cs="Segoe UI"/>
+          <w:color w:val="00B0F0"/>
+          <w:sz w:val="24"/>
+          <w:szCs w:val="24"/>
+        </w:rPr>
+        <w:t>Outputted audio from the text-to-speech section can be saved to user-specified location.</w:t>
+      </w:r>
+    </w:p>
+    <w:p>
+      <w:pPr>
+        <w:numPr>
+          <w:ilvl w:val="0"/>
+          <w:numId w:val="1"/>
+        </w:numPr>
+        <w:spacing w:after="0" w:line="240" w:lineRule="auto"/>
+        <w:textAlignment w:val="baseline"/>
+        <w:rPr>
+          <w:rFonts w:ascii="Linux Libertine O" w:eastAsia="Times New Roman" w:hAnsi="Linux Libertine O" w:cs="Segoe UI"/>
+          <w:color w:val="00B0F0"/>
+          <w:sz w:val="24"/>
+          <w:szCs w:val="24"/>
+        </w:rPr>
+      </w:pPr>
+      <w:r>
+        <w:rPr>
+          <w:rFonts w:ascii="Linux Libertine O" w:eastAsia="Times New Roman" w:hAnsi="Linux Libertine O" w:cs="Segoe UI"/>
+          <w:color w:val="00B0F0"/>
+          <w:sz w:val="24"/>
+          <w:szCs w:val="24"/>
+        </w:rPr>
+        <w:t>Users can update the application to the newest version by installing update through the options menu.</w:t>
+      </w:r>
+    </w:p>
+    <w:p>
+      <w:pPr>
+        <w:numPr>
+          <w:ilvl w:val="0"/>
+          <w:numId w:val="1"/>
+        </w:numPr>
+        <w:spacing w:after="0" w:line="240" w:lineRule="auto"/>
+        <w:textAlignment w:val="baseline"/>
+        <w:rPr>
+          <w:rFonts w:ascii="Linux Libertine O" w:eastAsia="Times New Roman" w:hAnsi="Linux Libertine O" w:cs="Segoe UI"/>
+          <w:color w:val="00B0F0"/>
+          <w:sz w:val="24"/>
+          <w:szCs w:val="24"/>
+        </w:rPr>
+      </w:pPr>
+      <w:r>
+        <w:rPr>
+          <w:rFonts w:ascii="Linux Libertine O" w:eastAsia="Times New Roman" w:hAnsi="Linux Libertine O" w:cs="Segoe UI"/>
+          <w:color w:val="00B0F0"/>
+          <w:sz w:val="24"/>
+          <w:szCs w:val="24"/>
+        </w:rPr>
+        <w:t>Users can report bug to the developer.</w:t>
+      </w:r>
+    </w:p>
+    <w:p>
+      <w:pPr>
+        <w:numPr>
+          <w:ilvl w:val="0"/>
+          <w:numId w:val="1"/>
+        </w:numPr>
+        <w:spacing w:after="0" w:line="240" w:lineRule="auto"/>
+        <w:textAlignment w:val="baseline"/>
+        <w:rPr>
+          <w:rFonts w:ascii="Linux Libertine O" w:eastAsia="Times New Roman" w:hAnsi="Linux Libertine O" w:cs="Segoe UI"/>
+          <w:color w:val="00B0F0"/>
+          <w:sz w:val="24"/>
+          <w:szCs w:val="24"/>
+        </w:rPr>
+      </w:pPr>
+      <w:r>
+        <w:rPr>
+          <w:rFonts w:ascii="Linux Libertine O" w:eastAsia="Times New Roman" w:hAnsi="Linux Libertine O" w:cs="Segoe UI"/>
+          <w:color w:val="00B0F0"/>
+          <w:sz w:val="24"/>
+          <w:szCs w:val="24"/>
+        </w:rPr>
+        <w:t>Users can preserve their login information (‘remember me’ section) in the login page.</w:t>
+      </w:r>
+    </w:p>
+    <w:p>
+      <w:pPr>
+        <w:numPr>
+          <w:ilvl w:val="0"/>
+          <w:numId w:val="1"/>
+        </w:numPr>
+        <w:spacing w:after="0" w:line="240" w:lineRule="auto"/>
+        <w:textAlignment w:val="baseline"/>
+        <w:rPr>
+          <w:rFonts w:ascii="Linux Libertine O" w:eastAsia="Times New Roman" w:hAnsi="Linux Libertine O" w:cs="Segoe UI"/>
+          <w:sz w:val="24"/>
+          <w:szCs w:val="24"/>
+        </w:rPr>
+      </w:pPr>
+      <w:r>
+        <w:rPr>
+          <w:rFonts w:ascii="Linux Libertine O" w:eastAsia="Times New Roman" w:hAnsi="Linux Libertine O" w:cs="Segoe UI"/>
+          <w:sz w:val="24"/>
+          <w:szCs w:val="24"/>
+        </w:rPr>
+        <w:t>Users can pronounce their favourite phonemes and/or jump to their favourite articles.</w:t>
+      </w:r>
+    </w:p>
+    <w:p>
+      <w:pPr>
+        <w:spacing w:after="0" w:line="240" w:lineRule="auto"/>
+        <w:rPr>
+          <w:rFonts w:ascii="Linux Libertine O" w:eastAsia="Times New Roman" w:hAnsi="Linux Libertine O" w:cs="Segoe UI"/>
           <w:color w:val="FF0000"/>
-          <w:sz w:val="28"/>
-          <w:szCs w:val="36"/>
-          <w:lang w:val="en-GB"/>
-        </w:rPr>
-        <w:t>Requirement (UF, UNF, SF, SNF)</w:t>
-      </w:r>
+          <w:sz w:val="24"/>
+          <w:szCs w:val="24"/>
+        </w:rPr>
+      </w:pPr>
     </w:p>
     <w:p>
       <w:pPr>
@@ -1137,294 +1427,6 @@
           <w:sz w:val="24"/>
           <w:szCs w:val="24"/>
         </w:rPr>
-        <w:lastRenderedPageBreak/>
-        <w:t>User, functional requirements:</w:t>
-      </w:r>
-    </w:p>
-    <w:p>
-      <w:pPr>
-        <w:numPr>
-          <w:ilvl w:val="0"/>
-          <w:numId w:val="1"/>
-        </w:numPr>
-        <w:spacing w:after="0" w:line="240" w:lineRule="auto"/>
-        <w:textAlignment w:val="baseline"/>
-        <w:rPr>
-          <w:rFonts w:ascii="Linux Libertine O" w:eastAsia="Times New Roman" w:hAnsi="Linux Libertine O" w:cs="Segoe UI"/>
-          <w:color w:val="000000" w:themeColor="text1"/>
-          <w:sz w:val="24"/>
-          <w:szCs w:val="24"/>
-        </w:rPr>
-      </w:pPr>
-      <w:r>
-        <w:rPr>
-          <w:rFonts w:ascii="Linux Libertine O" w:eastAsia="Times New Roman" w:hAnsi="Linux Libertine O" w:cs="Segoe UI"/>
-          <w:color w:val="000000" w:themeColor="text1"/>
-          <w:sz w:val="24"/>
-          <w:szCs w:val="24"/>
-        </w:rPr>
-        <w:t>Linguīs provides user to listen to each IPA symbols’ pronunciation at initial, medial and final position (consonants) and independent position (vowels).</w:t>
-      </w:r>
-    </w:p>
-    <w:p>
-      <w:pPr>
-        <w:numPr>
-          <w:ilvl w:val="0"/>
-          <w:numId w:val="1"/>
-        </w:numPr>
-        <w:spacing w:after="0" w:line="240" w:lineRule="auto"/>
-        <w:textAlignment w:val="baseline"/>
-        <w:rPr>
-          <w:rFonts w:ascii="Linux Libertine O" w:eastAsia="Times New Roman" w:hAnsi="Linux Libertine O" w:cs="Segoe UI"/>
-          <w:color w:val="000000" w:themeColor="text1"/>
-          <w:sz w:val="24"/>
-          <w:szCs w:val="24"/>
-        </w:rPr>
-      </w:pPr>
-      <w:r>
-        <w:rPr>
-          <w:rFonts w:ascii="Linux Libertine O" w:eastAsia="Times New Roman" w:hAnsi="Linux Libertine O" w:cs="Segoe UI"/>
-          <w:color w:val="000000" w:themeColor="text1"/>
-          <w:sz w:val="24"/>
-          <w:szCs w:val="24"/>
-        </w:rPr>
-        <w:t xml:space="preserve">Linguīs provides arrays of information about </w:t>
-      </w:r>
-      <w:r>
-        <w:rPr>
-          <w:rFonts w:ascii="Linux Libertine O" w:eastAsia="Times New Roman" w:hAnsi="Linux Libertine O" w:cs="Segoe UI"/>
-          <w:color w:val="000000" w:themeColor="text1"/>
-          <w:sz w:val="24"/>
-          <w:szCs w:val="24"/>
-        </w:rPr>
-        <w:t>various topics about phonology.</w:t>
-      </w:r>
-    </w:p>
-    <w:p>
-      <w:pPr>
-        <w:numPr>
-          <w:ilvl w:val="0"/>
-          <w:numId w:val="1"/>
-        </w:numPr>
-        <w:spacing w:after="0" w:line="240" w:lineRule="auto"/>
-        <w:textAlignment w:val="baseline"/>
-        <w:rPr>
-          <w:rFonts w:ascii="Linux Libertine O" w:eastAsia="Times New Roman" w:hAnsi="Linux Libertine O" w:cs="Segoe UI"/>
-          <w:color w:val="000000" w:themeColor="text1"/>
-          <w:sz w:val="24"/>
-          <w:szCs w:val="24"/>
-        </w:rPr>
-      </w:pPr>
-      <w:r>
-        <w:rPr>
-          <w:rFonts w:ascii="Linux Libertine O" w:eastAsia="Times New Roman" w:hAnsi="Linux Libertine O" w:cs="Segoe UI"/>
-          <w:color w:val="000000" w:themeColor="text1"/>
-          <w:sz w:val="24"/>
-          <w:szCs w:val="24"/>
-        </w:rPr>
-        <w:t xml:space="preserve">Users are able to train their </w:t>
-      </w:r>
-      <w:r>
-        <w:rPr>
-          <w:rFonts w:ascii="Linux Libertine O" w:eastAsia="Times New Roman" w:hAnsi="Linux Libertine O" w:cs="Segoe UI"/>
-          <w:color w:val="000000" w:themeColor="text1"/>
-          <w:sz w:val="24"/>
-          <w:szCs w:val="24"/>
-        </w:rPr>
-        <w:t>phonology</w:t>
-      </w:r>
-      <w:r>
-        <w:rPr>
-          <w:rFonts w:ascii="Linux Libertine O" w:eastAsia="Times New Roman" w:hAnsi="Linux Libertine O" w:cs="Segoe UI"/>
-          <w:color w:val="000000" w:themeColor="text1"/>
-          <w:sz w:val="24"/>
-          <w:szCs w:val="24"/>
-        </w:rPr>
-        <w:t xml:space="preserve"> knowledge by providing a quiz section.</w:t>
-      </w:r>
-    </w:p>
-    <w:p>
-      <w:pPr>
-        <w:numPr>
-          <w:ilvl w:val="0"/>
-          <w:numId w:val="1"/>
-        </w:numPr>
-        <w:spacing w:after="0" w:line="240" w:lineRule="auto"/>
-        <w:textAlignment w:val="baseline"/>
-        <w:rPr>
-          <w:rFonts w:ascii="Linux Libertine O" w:eastAsia="Times New Roman" w:hAnsi="Linux Libertine O" w:cs="Segoe UI"/>
-          <w:color w:val="000000" w:themeColor="text1"/>
-          <w:sz w:val="24"/>
-          <w:szCs w:val="24"/>
-        </w:rPr>
-      </w:pPr>
-      <w:r>
-        <w:rPr>
-          <w:rFonts w:ascii="Linux Libertine O" w:eastAsia="Times New Roman" w:hAnsi="Linux Libertine O" w:cs="Segoe UI"/>
-          <w:color w:val="000000" w:themeColor="text1"/>
-          <w:sz w:val="24"/>
-          <w:szCs w:val="24"/>
-        </w:rPr>
-        <w:t>Users are able to save their favourite topics and IPA symbols into Favourites list.</w:t>
-      </w:r>
-    </w:p>
-    <w:p>
-      <w:pPr>
-        <w:numPr>
-          <w:ilvl w:val="0"/>
-          <w:numId w:val="1"/>
-        </w:numPr>
-        <w:spacing w:after="0" w:line="240" w:lineRule="auto"/>
-        <w:textAlignment w:val="baseline"/>
-        <w:rPr>
-          <w:rFonts w:ascii="Linux Libertine O" w:eastAsia="Times New Roman" w:hAnsi="Linux Libertine O" w:cs="Segoe UI"/>
-          <w:color w:val="000000" w:themeColor="text1"/>
-          <w:sz w:val="24"/>
-          <w:szCs w:val="24"/>
-        </w:rPr>
-      </w:pPr>
-      <w:r>
-        <w:rPr>
-          <w:rFonts w:ascii="Linux Libertine O" w:eastAsia="Times New Roman" w:hAnsi="Linux Libertine O" w:cs="Segoe UI"/>
-          <w:color w:val="000000" w:themeColor="text1"/>
-          <w:sz w:val="24"/>
-          <w:szCs w:val="24"/>
-        </w:rPr>
-        <w:t>The text-to-speech section is able to convert IPA text into an audio output.</w:t>
-      </w:r>
-    </w:p>
-    <w:p>
-      <w:pPr>
-        <w:numPr>
-          <w:ilvl w:val="0"/>
-          <w:numId w:val="1"/>
-        </w:numPr>
-        <w:spacing w:after="0" w:line="240" w:lineRule="auto"/>
-        <w:textAlignment w:val="baseline"/>
-        <w:rPr>
-          <w:rFonts w:ascii="Linux Libertine O" w:eastAsia="Times New Roman" w:hAnsi="Linux Libertine O" w:cs="Segoe UI"/>
-          <w:color w:val="000000" w:themeColor="text1"/>
-          <w:sz w:val="24"/>
-          <w:szCs w:val="24"/>
-        </w:rPr>
-      </w:pPr>
-      <w:r>
-        <w:rPr>
-          <w:rFonts w:ascii="Linux Libertine O" w:eastAsia="Times New Roman" w:hAnsi="Linux Libertine O" w:cs="Segoe UI"/>
-          <w:color w:val="000000" w:themeColor="text1"/>
-          <w:sz w:val="24"/>
-          <w:szCs w:val="24"/>
-        </w:rPr>
-        <w:t>Outputted audio from the text-to-speech section can be saved to user-specified location.</w:t>
-      </w:r>
-    </w:p>
-    <w:p>
-      <w:pPr>
-        <w:numPr>
-          <w:ilvl w:val="0"/>
-          <w:numId w:val="1"/>
-        </w:numPr>
-        <w:spacing w:after="0" w:line="240" w:lineRule="auto"/>
-        <w:textAlignment w:val="baseline"/>
-        <w:rPr>
-          <w:rFonts w:ascii="Linux Libertine O" w:eastAsia="Times New Roman" w:hAnsi="Linux Libertine O" w:cs="Segoe UI"/>
-          <w:color w:val="000000" w:themeColor="text1"/>
-          <w:sz w:val="24"/>
-          <w:szCs w:val="24"/>
-        </w:rPr>
-      </w:pPr>
-      <w:r>
-        <w:rPr>
-          <w:rFonts w:ascii="Linux Libertine O" w:eastAsia="Times New Roman" w:hAnsi="Linux Libertine O" w:cs="Segoe UI"/>
-          <w:color w:val="000000" w:themeColor="text1"/>
-          <w:sz w:val="24"/>
-          <w:szCs w:val="24"/>
-        </w:rPr>
-        <w:t>Users can update the application to the newest version by installing update through the options menu.</w:t>
-      </w:r>
-    </w:p>
-    <w:p>
-      <w:pPr>
-        <w:numPr>
-          <w:ilvl w:val="0"/>
-          <w:numId w:val="1"/>
-        </w:numPr>
-        <w:spacing w:after="0" w:line="240" w:lineRule="auto"/>
-        <w:textAlignment w:val="baseline"/>
-        <w:rPr>
-          <w:rFonts w:ascii="Linux Libertine O" w:eastAsia="Times New Roman" w:hAnsi="Linux Libertine O" w:cs="Segoe UI"/>
-          <w:color w:val="000000" w:themeColor="text1"/>
-          <w:sz w:val="24"/>
-          <w:szCs w:val="24"/>
-        </w:rPr>
-      </w:pPr>
-      <w:r>
-        <w:rPr>
-          <w:rFonts w:ascii="Linux Libertine O" w:eastAsia="Times New Roman" w:hAnsi="Linux Libertine O" w:cs="Segoe UI"/>
-          <w:color w:val="000000" w:themeColor="text1"/>
-          <w:sz w:val="24"/>
-          <w:szCs w:val="24"/>
-        </w:rPr>
-        <w:t>Users can report bug to the developer.</w:t>
-      </w:r>
-    </w:p>
-    <w:p>
-      <w:pPr>
-        <w:numPr>
-          <w:ilvl w:val="0"/>
-          <w:numId w:val="1"/>
-        </w:numPr>
-        <w:spacing w:after="0" w:line="240" w:lineRule="auto"/>
-        <w:textAlignment w:val="baseline"/>
-        <w:rPr>
-          <w:rFonts w:ascii="Linux Libertine O" w:eastAsia="Times New Roman" w:hAnsi="Linux Libertine O" w:cs="Segoe UI"/>
-          <w:color w:val="000000" w:themeColor="text1"/>
-          <w:sz w:val="24"/>
-          <w:szCs w:val="24"/>
-        </w:rPr>
-      </w:pPr>
-      <w:r>
-        <w:rPr>
-          <w:rFonts w:ascii="Linux Libertine O" w:eastAsia="Times New Roman" w:hAnsi="Linux Libertine O" w:cs="Segoe UI"/>
-          <w:color w:val="000000" w:themeColor="text1"/>
-          <w:sz w:val="24"/>
-          <w:szCs w:val="24"/>
-        </w:rPr>
-        <w:t>Users can preserve their login information (‘remember me’ section) in the login page.</w:t>
-      </w:r>
-    </w:p>
-    <w:p>
-      <w:pPr>
-        <w:spacing w:after="0" w:line="240" w:lineRule="auto"/>
-        <w:rPr>
-          <w:rFonts w:ascii="Linux Libertine O" w:eastAsia="Times New Roman" w:hAnsi="Linux Libertine O" w:cs="Segoe UI"/>
-          <w:color w:val="FF0000"/>
-          <w:sz w:val="24"/>
-          <w:szCs w:val="24"/>
-        </w:rPr>
-      </w:pPr>
-    </w:p>
-    <w:p>
-      <w:pPr>
-        <w:spacing w:after="0" w:line="240" w:lineRule="auto"/>
-        <w:rPr>
-          <w:rFonts w:ascii="Linux Biolinum O" w:eastAsia="Times New Roman" w:hAnsi="Linux Biolinum O" w:cs="Segoe UI"/>
-          <w:b/>
-          <w:bCs/>
-          <w:color w:val="FF0000"/>
-          <w:sz w:val="24"/>
-          <w:szCs w:val="24"/>
-        </w:rPr>
-      </w:pPr>
-      <w:r>
-        <w:rPr>
-          <w:rFonts w:ascii="Linux Biolinum O" w:eastAsia="Times New Roman" w:hAnsi="Linux Biolinum O" w:cs="Segoe UI"/>
-          <w:b/>
-          <w:bCs/>
-          <w:color w:val="FF0000"/>
-          <w:sz w:val="24"/>
-          <w:szCs w:val="24"/>
-        </w:rPr>
         <w:t>User, non-functional requirements:</w:t>
       </w:r>
     </w:p>
@@ -1561,7 +1563,16 @@
           <w:sz w:val="24"/>
           <w:szCs w:val="24"/>
         </w:rPr>
-        <w:t>The modification feature must not allow users to modify the application in a way that will cause it to malfunction.</w:t>
+        <w:t>Linguīs is provided in English</w:t>
+      </w:r>
+      <w:r>
+        <w:rPr>
+          <w:rFonts w:ascii="Linux Libertine O" w:eastAsia="Times New Roman" w:hAnsi="Linux Libertine O" w:cs="Segoe UI"/>
+          <w:color w:val="000000" w:themeColor="text1"/>
+          <w:sz w:val="24"/>
+          <w:szCs w:val="24"/>
+        </w:rPr>
+        <w:t>.</w:t>
       </w:r>
     </w:p>
     <w:p>
@@ -1586,25 +1597,7 @@
           <w:sz w:val="24"/>
           <w:szCs w:val="24"/>
         </w:rPr>
-        <w:t xml:space="preserve">The user’s favourites list </w:t>
-      </w:r>
-      <w:r>
-        <w:rPr>
-          <w:rFonts w:ascii="Linux Libertine O" w:eastAsia="Times New Roman" w:hAnsi="Linux Libertine O" w:cs="Segoe UI"/>
-          <w:color w:val="000000" w:themeColor="text1"/>
-          <w:sz w:val="24"/>
-          <w:szCs w:val="24"/>
-        </w:rPr>
-        <w:t>is</w:t>
-      </w:r>
-      <w:r>
-        <w:rPr>
-          <w:rFonts w:ascii="Linux Libertine O" w:eastAsia="Times New Roman" w:hAnsi="Linux Libertine O" w:cs="Segoe UI"/>
-          <w:color w:val="000000" w:themeColor="text1"/>
-          <w:sz w:val="24"/>
-          <w:szCs w:val="24"/>
-        </w:rPr>
-        <w:t xml:space="preserve"> stored locally.</w:t>
+        <w:t>There is a help menu that provides users a guide to operate the application and navigate between menus.</w:t>
       </w:r>
     </w:p>
     <w:p>
@@ -1629,7 +1622,7 @@
           <w:sz w:val="24"/>
           <w:szCs w:val="24"/>
         </w:rPr>
-        <w:t>Linguīs is provided in English</w:t>
+        <w:t>Favourited topics are saved in a separate favourite menu</w:t>
       </w:r>
       <w:r>
         <w:rPr>
@@ -1663,7 +1656,7 @@
           <w:sz w:val="24"/>
           <w:szCs w:val="24"/>
         </w:rPr>
-        <w:t>There is a help menu that provides users a guide to operate the application and navigate between menus.</w:t>
+        <w:t>Quizzes’ are equipped with scores and evaluations to tell user their progress and recommended future study.</w:t>
       </w:r>
     </w:p>
     <w:p>
@@ -1688,16 +1681,7 @@
           <w:sz w:val="24"/>
           <w:szCs w:val="24"/>
         </w:rPr>
-        <w:t>Favourited topics are saved in a separate favourite menu</w:t>
-      </w:r>
-      <w:r>
-        <w:rPr>
-          <w:rFonts w:ascii="Linux Libertine O" w:eastAsia="Times New Roman" w:hAnsi="Linux Libertine O" w:cs="Segoe UI"/>
-          <w:color w:val="000000" w:themeColor="text1"/>
-          <w:sz w:val="24"/>
-          <w:szCs w:val="24"/>
-        </w:rPr>
-        <w:t>.</w:t>
+        <w:t>User statistics and biodata can be seen from the Options menu.</w:t>
       </w:r>
     </w:p>
     <w:p>
@@ -1715,15 +1699,8 @@
           <w:szCs w:val="24"/>
         </w:rPr>
       </w:pPr>
-      <w:r>
-        <w:rPr>
-          <w:rFonts w:ascii="Linux Libertine O" w:eastAsia="Times New Roman" w:hAnsi="Linux Libertine O" w:cs="Segoe UI"/>
-          <w:color w:val="000000" w:themeColor="text1"/>
-          <w:sz w:val="24"/>
-          <w:szCs w:val="24"/>
-        </w:rPr>
-        <w:t>Quizzes’ are equipped with scores and evaluations to tell user their progress and recommended future study.</w:t>
-      </w:r>
+      <w:bookmarkStart w:id="0" w:name="_GoBack"/>
+      <w:bookmarkEnd w:id="0"/>
     </w:p>
     <w:p>
       <w:pPr>
@@ -1851,11 +1828,26 @@
         <w:spacing w:after="0" w:line="240" w:lineRule="auto"/>
         <w:rPr>
           <w:rFonts w:ascii="Linux Libertine O" w:eastAsia="Times New Roman" w:hAnsi="Linux Libertine O" w:cs="Segoe UI"/>
-          <w:color w:val="FF0000"/>
-          <w:sz w:val="24"/>
-          <w:szCs w:val="24"/>
-        </w:rPr>
-      </w:pPr>
+          <w:sz w:val="24"/>
+          <w:szCs w:val="24"/>
+        </w:rPr>
+      </w:pPr>
+      <w:r>
+        <w:rPr>
+          <w:rFonts w:ascii="Linux Libertine O" w:eastAsia="Times New Roman" w:hAnsi="Linux Libertine O" w:cs="Segoe UI"/>
+          <w:sz w:val="24"/>
+          <w:szCs w:val="24"/>
+        </w:rPr>
+        <w:t>The application can evaluate quiz results by accumulating we</w:t>
+      </w:r>
+      <w:r>
+        <w:rPr>
+          <w:rFonts w:ascii="Linux Libertine O" w:eastAsia="Times New Roman" w:hAnsi="Linux Libertine O" w:cs="Segoe UI"/>
+          <w:sz w:val="24"/>
+          <w:szCs w:val="24"/>
+        </w:rPr>
+        <w:t>ighted scores in various topics.</w:t>
+      </w:r>
     </w:p>
     <w:p>
       <w:pPr>
@@ -1867,20 +1859,10 @@
         <w:spacing w:after="0" w:line="240" w:lineRule="auto"/>
         <w:rPr>
           <w:rFonts w:ascii="Linux Libertine O" w:eastAsia="Times New Roman" w:hAnsi="Linux Libertine O" w:cs="Segoe UI"/>
-          <w:color w:val="FF0000"/>
-          <w:sz w:val="24"/>
-          <w:szCs w:val="24"/>
-        </w:rPr>
-      </w:pPr>
-      <w:r>
-        <w:rPr>
-          <w:rFonts w:ascii="Linux Libertine O" w:eastAsia="Times New Roman" w:hAnsi="Linux Libertine O" w:cs="Segoe UI"/>
-          <w:color w:val="FF0000"/>
-          <w:sz w:val="24"/>
-          <w:szCs w:val="24"/>
-        </w:rPr>
-        <w:t>The application can evaluate quiz results by accumulating weighted scores in various topics.</w:t>
-      </w:r>
+          <w:sz w:val="24"/>
+          <w:szCs w:val="24"/>
+        </w:rPr>
+      </w:pPr>
     </w:p>
     <w:p>
       <w:pPr>
@@ -1900,7 +1882,7 @@
           <w:rFonts w:ascii="Linux Biolinum O" w:eastAsia="Times New Roman" w:hAnsi="Linux Biolinum O" w:cs="Segoe UI"/>
           <w:b/>
           <w:bCs/>
-          <w:color w:val="FF0000"/>
+          <w:color w:val="00B0F0"/>
           <w:sz w:val="24"/>
           <w:szCs w:val="24"/>
         </w:rPr>
@@ -1910,7 +1892,7 @@
           <w:rFonts w:ascii="Linux Biolinum O" w:eastAsia="Times New Roman" w:hAnsi="Linux Biolinum O" w:cs="Segoe UI"/>
           <w:b/>
           <w:bCs/>
-          <w:color w:val="FF0000"/>
+          <w:color w:val="00B0F0"/>
           <w:sz w:val="24"/>
           <w:szCs w:val="24"/>
         </w:rPr>
@@ -1927,15 +1909,15 @@
         <w:spacing w:after="0" w:line="240" w:lineRule="auto"/>
         <w:rPr>
           <w:rFonts w:ascii="Linux Libertine O" w:eastAsia="Times New Roman" w:hAnsi="Linux Libertine O" w:cs="Segoe UI"/>
-          <w:color w:val="000000" w:themeColor="text1"/>
-          <w:sz w:val="24"/>
-          <w:szCs w:val="24"/>
-        </w:rPr>
-      </w:pPr>
-      <w:r>
-        <w:rPr>
-          <w:rFonts w:ascii="Linux Libertine O" w:eastAsia="Times New Roman" w:hAnsi="Linux Libertine O" w:cs="Segoe UI"/>
-          <w:color w:val="000000" w:themeColor="text1"/>
+          <w:color w:val="00B0F0"/>
+          <w:sz w:val="24"/>
+          <w:szCs w:val="24"/>
+        </w:rPr>
+      </w:pPr>
+      <w:r>
+        <w:rPr>
+          <w:rFonts w:ascii="Linux Libertine O" w:eastAsia="Times New Roman" w:hAnsi="Linux Libertine O" w:cs="Segoe UI"/>
+          <w:color w:val="00B0F0"/>
           <w:sz w:val="24"/>
           <w:szCs w:val="24"/>
         </w:rPr>
@@ -1952,15 +1934,15 @@
         <w:spacing w:after="0" w:line="240" w:lineRule="auto"/>
         <w:rPr>
           <w:rFonts w:ascii="Linux Libertine O" w:eastAsia="Times New Roman" w:hAnsi="Linux Libertine O" w:cs="Segoe UI"/>
-          <w:color w:val="000000" w:themeColor="text1"/>
-          <w:sz w:val="24"/>
-          <w:szCs w:val="24"/>
-        </w:rPr>
-      </w:pPr>
-      <w:r>
-        <w:rPr>
-          <w:rFonts w:ascii="Linux Libertine O" w:eastAsia="Times New Roman" w:hAnsi="Linux Libertine O" w:cs="Segoe UI"/>
-          <w:color w:val="000000" w:themeColor="text1"/>
+          <w:color w:val="00B0F0"/>
+          <w:sz w:val="24"/>
+          <w:szCs w:val="24"/>
+        </w:rPr>
+      </w:pPr>
+      <w:r>
+        <w:rPr>
+          <w:rFonts w:ascii="Linux Libertine O" w:eastAsia="Times New Roman" w:hAnsi="Linux Libertine O" w:cs="Segoe UI"/>
+          <w:color w:val="00B0F0"/>
           <w:sz w:val="24"/>
           <w:szCs w:val="24"/>
         </w:rPr>
@@ -1969,7 +1951,7 @@
       <w:r>
         <w:rPr>
           <w:rFonts w:ascii="Linux Libertine O" w:eastAsia="Times New Roman" w:hAnsi="Linux Libertine O" w:cs="Segoe UI"/>
-          <w:color w:val="000000" w:themeColor="text1"/>
+          <w:color w:val="00B0F0"/>
           <w:sz w:val="24"/>
           <w:szCs w:val="24"/>
         </w:rPr>
@@ -1978,7 +1960,7 @@
       <w:r>
         <w:rPr>
           <w:rFonts w:ascii="Linux Libertine O" w:eastAsia="Times New Roman" w:hAnsi="Linux Libertine O" w:cs="Segoe UI"/>
-          <w:color w:val="000000" w:themeColor="text1"/>
+          <w:color w:val="00B0F0"/>
           <w:sz w:val="24"/>
           <w:szCs w:val="24"/>
         </w:rPr>
@@ -1995,19 +1977,18 @@
         <w:spacing w:after="0" w:line="240" w:lineRule="auto"/>
         <w:rPr>
           <w:rFonts w:ascii="Linux Libertine O" w:eastAsia="Times New Roman" w:hAnsi="Linux Libertine O" w:cs="Segoe UI"/>
-          <w:color w:val="000000" w:themeColor="text1"/>
-          <w:sz w:val="24"/>
-          <w:szCs w:val="24"/>
-        </w:rPr>
-      </w:pPr>
-      <w:r>
-        <w:rPr>
-          <w:rFonts w:ascii="Linux Libertine O" w:eastAsia="Times New Roman" w:hAnsi="Linux Libertine O" w:cs="Segoe UI"/>
-          <w:color w:val="000000" w:themeColor="text1"/>
-          <w:sz w:val="24"/>
-          <w:szCs w:val="24"/>
-        </w:rPr>
-        <w:lastRenderedPageBreak/>
+          <w:color w:val="00B0F0"/>
+          <w:sz w:val="24"/>
+          <w:szCs w:val="24"/>
+        </w:rPr>
+      </w:pPr>
+      <w:r>
+        <w:rPr>
+          <w:rFonts w:ascii="Linux Libertine O" w:eastAsia="Times New Roman" w:hAnsi="Linux Libertine O" w:cs="Segoe UI"/>
+          <w:color w:val="00B0F0"/>
+          <w:sz w:val="24"/>
+          <w:szCs w:val="24"/>
+        </w:rPr>
         <w:t>The software maintenance and development will be controlled and implemented under GitHub software version control system.</w:t>
       </w:r>
     </w:p>
@@ -2021,24 +2002,25 @@
         <w:spacing w:after="0" w:line="240" w:lineRule="auto"/>
         <w:rPr>
           <w:rFonts w:ascii="Linux Libertine O" w:eastAsia="Times New Roman" w:hAnsi="Linux Libertine O" w:cs="Segoe UI"/>
-          <w:color w:val="000000" w:themeColor="text1"/>
-          <w:sz w:val="24"/>
-          <w:szCs w:val="24"/>
-        </w:rPr>
-      </w:pPr>
-      <w:r>
-        <w:rPr>
-          <w:rFonts w:ascii="Linux Libertine O" w:eastAsia="Times New Roman" w:hAnsi="Linux Libertine O" w:cs="Segoe UI"/>
-          <w:color w:val="000000" w:themeColor="text1"/>
-          <w:sz w:val="24"/>
-          <w:szCs w:val="24"/>
-        </w:rPr>
+          <w:color w:val="00B0F0"/>
+          <w:sz w:val="24"/>
+          <w:szCs w:val="24"/>
+        </w:rPr>
+      </w:pPr>
+      <w:r>
+        <w:rPr>
+          <w:rFonts w:ascii="Linux Libertine O" w:eastAsia="Times New Roman" w:hAnsi="Linux Libertine O" w:cs="Segoe UI"/>
+          <w:color w:val="00B0F0"/>
+          <w:sz w:val="24"/>
+          <w:szCs w:val="24"/>
+        </w:rPr>
+        <w:lastRenderedPageBreak/>
         <w:t xml:space="preserve">All of IPA symbols and its corresponding IPA pronunciations’ audio file will be stored in </w:t>
       </w:r>
       <w:r>
         <w:rPr>
           <w:rFonts w:ascii="Linux Libertine O" w:eastAsia="Times New Roman" w:hAnsi="Linux Libertine O" w:cs="Segoe UI"/>
-          <w:color w:val="000000" w:themeColor="text1"/>
+          <w:color w:val="00B0F0"/>
           <w:sz w:val="24"/>
           <w:szCs w:val="24"/>
         </w:rPr>
@@ -2047,7 +2029,7 @@
       <w:r>
         <w:rPr>
           <w:rFonts w:ascii="Linux Libertine O" w:eastAsia="Times New Roman" w:hAnsi="Linux Libertine O" w:cs="Segoe UI"/>
-          <w:color w:val="000000" w:themeColor="text1"/>
+          <w:color w:val="00B0F0"/>
           <w:sz w:val="24"/>
           <w:szCs w:val="24"/>
         </w:rPr>
@@ -2056,7 +2038,7 @@
       <w:r>
         <w:rPr>
           <w:rFonts w:ascii="Linux Libertine O" w:eastAsia="Times New Roman" w:hAnsi="Linux Libertine O" w:cs="Segoe UI"/>
-          <w:color w:val="000000" w:themeColor="text1"/>
+          <w:color w:val="00B0F0"/>
           <w:sz w:val="24"/>
           <w:szCs w:val="24"/>
         </w:rPr>
@@ -2065,7 +2047,7 @@
       <w:r>
         <w:rPr>
           <w:rFonts w:ascii="Linux Libertine O" w:eastAsia="Times New Roman" w:hAnsi="Linux Libertine O" w:cs="Segoe UI"/>
-          <w:color w:val="000000" w:themeColor="text1"/>
+          <w:color w:val="00B0F0"/>
           <w:sz w:val="24"/>
           <w:szCs w:val="24"/>
         </w:rPr>
@@ -2082,15 +2064,15 @@
         <w:spacing w:after="0" w:line="240" w:lineRule="auto"/>
         <w:rPr>
           <w:rFonts w:ascii="Linux Libertine O" w:eastAsia="Times New Roman" w:hAnsi="Linux Libertine O" w:cs="Segoe UI"/>
-          <w:color w:val="000000" w:themeColor="text1"/>
-          <w:sz w:val="24"/>
-          <w:szCs w:val="24"/>
-        </w:rPr>
-      </w:pPr>
-      <w:r>
-        <w:rPr>
-          <w:rFonts w:ascii="Linux Libertine O" w:eastAsia="Times New Roman" w:hAnsi="Linux Libertine O" w:cs="Segoe UI"/>
-          <w:color w:val="000000" w:themeColor="text1"/>
+          <w:color w:val="00B0F0"/>
+          <w:sz w:val="24"/>
+          <w:szCs w:val="24"/>
+        </w:rPr>
+      </w:pPr>
+      <w:r>
+        <w:rPr>
+          <w:rFonts w:ascii="Linux Libertine O" w:eastAsia="Times New Roman" w:hAnsi="Linux Libertine O" w:cs="Segoe UI"/>
+          <w:color w:val="00B0F0"/>
           <w:sz w:val="24"/>
           <w:szCs w:val="24"/>
         </w:rPr>
@@ -2107,15 +2089,15 @@
         <w:spacing w:after="0" w:line="240" w:lineRule="auto"/>
         <w:rPr>
           <w:rFonts w:ascii="Linux Libertine O" w:eastAsia="Times New Roman" w:hAnsi="Linux Libertine O" w:cs="Segoe UI"/>
-          <w:color w:val="000000" w:themeColor="text1"/>
-          <w:sz w:val="24"/>
-          <w:szCs w:val="24"/>
-        </w:rPr>
-      </w:pPr>
-      <w:r>
-        <w:rPr>
-          <w:rFonts w:ascii="Linux Libertine O" w:eastAsia="Times New Roman" w:hAnsi="Linux Libertine O" w:cs="Segoe UI"/>
-          <w:color w:val="000000" w:themeColor="text1"/>
+          <w:color w:val="00B0F0"/>
+          <w:sz w:val="24"/>
+          <w:szCs w:val="24"/>
+        </w:rPr>
+      </w:pPr>
+      <w:r>
+        <w:rPr>
+          <w:rFonts w:ascii="Linux Libertine O" w:eastAsia="Times New Roman" w:hAnsi="Linux Libertine O" w:cs="Segoe UI"/>
+          <w:color w:val="00B0F0"/>
           <w:sz w:val="24"/>
           <w:szCs w:val="24"/>
         </w:rPr>
@@ -2132,15 +2114,15 @@
         <w:spacing w:after="0" w:line="240" w:lineRule="auto"/>
         <w:rPr>
           <w:rFonts w:ascii="Linux Libertine O" w:eastAsia="Times New Roman" w:hAnsi="Linux Libertine O" w:cs="Segoe UI"/>
-          <w:color w:val="000000" w:themeColor="text1"/>
-          <w:sz w:val="24"/>
-          <w:szCs w:val="24"/>
-        </w:rPr>
-      </w:pPr>
-      <w:r>
-        <w:rPr>
-          <w:rFonts w:ascii="Linux Libertine O" w:eastAsia="Times New Roman" w:hAnsi="Linux Libertine O" w:cs="Segoe UI"/>
-          <w:color w:val="000000" w:themeColor="text1"/>
+          <w:color w:val="00B0F0"/>
+          <w:sz w:val="24"/>
+          <w:szCs w:val="24"/>
+        </w:rPr>
+      </w:pPr>
+      <w:r>
+        <w:rPr>
+          <w:rFonts w:ascii="Linux Libertine O" w:eastAsia="Times New Roman" w:hAnsi="Linux Libertine O" w:cs="Segoe UI"/>
+          <w:color w:val="00B0F0"/>
           <w:sz w:val="24"/>
           <w:szCs w:val="24"/>
         </w:rPr>
@@ -2157,15 +2139,15 @@
         <w:spacing w:after="0" w:line="240" w:lineRule="auto"/>
         <w:rPr>
           <w:rFonts w:ascii="Linux Libertine O" w:eastAsia="Times New Roman" w:hAnsi="Linux Libertine O" w:cs="Segoe UI"/>
-          <w:color w:val="000000" w:themeColor="text1"/>
-          <w:sz w:val="24"/>
-          <w:szCs w:val="24"/>
-        </w:rPr>
-      </w:pPr>
-      <w:r>
-        <w:rPr>
-          <w:rFonts w:ascii="Linux Libertine O" w:eastAsia="Times New Roman" w:hAnsi="Linux Libertine O" w:cs="Segoe UI"/>
-          <w:color w:val="000000" w:themeColor="text1"/>
+          <w:color w:val="00B0F0"/>
+          <w:sz w:val="24"/>
+          <w:szCs w:val="24"/>
+        </w:rPr>
+      </w:pPr>
+      <w:r>
+        <w:rPr>
+          <w:rFonts w:ascii="Linux Libertine O" w:eastAsia="Times New Roman" w:hAnsi="Linux Libertine O" w:cs="Segoe UI"/>
+          <w:color w:val="00B0F0"/>
           <w:sz w:val="24"/>
           <w:szCs w:val="24"/>
         </w:rPr>
@@ -2174,7 +2156,7 @@
       <w:r>
         <w:rPr>
           <w:rFonts w:ascii="Linux Libertine O" w:eastAsia="Times New Roman" w:hAnsi="Linux Libertine O" w:cs="Segoe UI"/>
-          <w:color w:val="000000" w:themeColor="text1"/>
+          <w:color w:val="00B0F0"/>
           <w:sz w:val="24"/>
           <w:szCs w:val="24"/>
         </w:rPr>
@@ -2183,7 +2165,7 @@
       <w:r>
         <w:rPr>
           <w:rFonts w:ascii="Linux Libertine O" w:eastAsia="Times New Roman" w:hAnsi="Linux Libertine O" w:cs="Segoe UI"/>
-          <w:color w:val="000000" w:themeColor="text1"/>
+          <w:color w:val="00B0F0"/>
           <w:sz w:val="24"/>
           <w:szCs w:val="24"/>
         </w:rPr>
@@ -2192,7 +2174,7 @@
       <w:r>
         <w:rPr>
           <w:rFonts w:ascii="Linux Libertine O" w:eastAsia="Times New Roman" w:hAnsi="Linux Libertine O" w:cs="Segoe UI"/>
-          <w:color w:val="000000" w:themeColor="text1"/>
+          <w:color w:val="00B0F0"/>
           <w:sz w:val="24"/>
           <w:szCs w:val="24"/>
         </w:rPr>
@@ -2201,7 +2183,7 @@
       <w:r>
         <w:rPr>
           <w:rFonts w:ascii="Linux Libertine O" w:eastAsia="Times New Roman" w:hAnsi="Linux Libertine O" w:cs="Segoe UI"/>
-          <w:color w:val="000000" w:themeColor="text1"/>
+          <w:color w:val="00B0F0"/>
           <w:sz w:val="24"/>
           <w:szCs w:val="24"/>
         </w:rPr>
@@ -2210,7 +2192,7 @@
       <w:r>
         <w:rPr>
           <w:rFonts w:ascii="Linux Libertine O" w:eastAsia="Times New Roman" w:hAnsi="Linux Libertine O" w:cs="Segoe UI"/>
-          <w:color w:val="000000" w:themeColor="text1"/>
+          <w:color w:val="00B0F0"/>
           <w:sz w:val="24"/>
           <w:szCs w:val="24"/>
         </w:rPr>
@@ -2227,22 +2209,63 @@
         <w:spacing w:after="0" w:line="240" w:lineRule="auto"/>
         <w:rPr>
           <w:rFonts w:ascii="Linux Libertine O" w:eastAsia="Times New Roman" w:hAnsi="Linux Libertine O" w:cs="Segoe UI"/>
-          <w:color w:val="000000" w:themeColor="text1"/>
-          <w:sz w:val="24"/>
-          <w:szCs w:val="24"/>
-        </w:rPr>
-      </w:pPr>
-      <w:r>
-        <w:rPr>
-          <w:rFonts w:ascii="Linux Libertine O" w:eastAsia="Times New Roman" w:hAnsi="Linux Libertine O" w:cs="Segoe UI"/>
-          <w:color w:val="000000" w:themeColor="text1"/>
+          <w:color w:val="00B0F0"/>
+          <w:sz w:val="24"/>
+          <w:szCs w:val="24"/>
+        </w:rPr>
+      </w:pPr>
+      <w:r>
+        <w:rPr>
+          <w:rFonts w:ascii="Linux Libertine O" w:eastAsia="Times New Roman" w:hAnsi="Linux Libertine O" w:cs="Segoe UI"/>
+          <w:color w:val="00B0F0"/>
           <w:sz w:val="24"/>
           <w:szCs w:val="24"/>
         </w:rPr>
         <w:t>User IDs cannot be duplicate in the same device, and passwords should comply with certain format: contains at least one lowercase letter, at least one capital letter, at least one numeral and at least one symbol, and the length should not less than 6 or more than 12 character.</w:t>
       </w:r>
-      <w:bookmarkStart w:id="0" w:name="_GoBack"/>
-      <w:bookmarkEnd w:id="0"/>
+    </w:p>
+    <w:p>
+      <w:pPr>
+        <w:numPr>
+          <w:ilvl w:val="0"/>
+          <w:numId w:val="4"/>
+        </w:numPr>
+        <w:spacing w:after="0" w:line="240" w:lineRule="auto"/>
+        <w:textAlignment w:val="baseline"/>
+        <w:rPr>
+          <w:rFonts w:ascii="Linux Libertine O" w:eastAsia="Times New Roman" w:hAnsi="Linux Libertine O" w:cs="Segoe UI"/>
+          <w:color w:val="00B0F0"/>
+          <w:sz w:val="24"/>
+          <w:szCs w:val="24"/>
+        </w:rPr>
+      </w:pPr>
+      <w:r>
+        <w:rPr>
+          <w:rFonts w:ascii="Linux Libertine O" w:eastAsia="Times New Roman" w:hAnsi="Linux Libertine O" w:cs="Segoe UI"/>
+          <w:color w:val="00B0F0"/>
+          <w:sz w:val="24"/>
+          <w:szCs w:val="24"/>
+        </w:rPr>
+        <w:t>The user’s favourites list is stored locally</w:t>
+      </w:r>
+      <w:r>
+        <w:rPr>
+          <w:rFonts w:ascii="Linux Libertine O" w:eastAsia="Times New Roman" w:hAnsi="Linux Libertine O" w:cs="Segoe UI"/>
+          <w:color w:val="00B0F0"/>
+          <w:sz w:val="24"/>
+          <w:szCs w:val="24"/>
+        </w:rPr>
+        <w:t>, inside lists in the User class</w:t>
+      </w:r>
+      <w:r>
+        <w:rPr>
+          <w:rFonts w:ascii="Linux Libertine O" w:eastAsia="Times New Roman" w:hAnsi="Linux Libertine O" w:cs="Segoe UI"/>
+          <w:color w:val="00B0F0"/>
+          <w:sz w:val="24"/>
+          <w:szCs w:val="24"/>
+        </w:rPr>
+        <w:t>.</w:t>
+      </w:r>
     </w:p>
     <w:p>
       <w:pPr>

--- a/PROJECT REPORT.docx
+++ b/PROJECT REPORT.docx
@@ -5,6 +5,7 @@
     <w:p>
       <w:pPr>
         <w:spacing w:after="0" w:line="240" w:lineRule="auto"/>
+        <w:jc w:val="center"/>
         <w:rPr>
           <w:rFonts w:ascii="Linux Biolinum" w:hAnsi="Linux Biolinum" w:cs="Segoe UI"/>
           <w:b/>
@@ -28,6 +29,7 @@
     </w:p>
     <w:p>
       <w:pPr>
+        <w:jc w:val="center"/>
         <w:rPr>
           <w:rFonts w:ascii="Linux Biolinum" w:hAnsi="Linux Biolinum" w:cs="Segoe UI"/>
           <w:color w:val="000000" w:themeColor="text1"/>
@@ -57,7 +59,7 @@
     <w:p>
       <w:pPr>
         <w:rPr>
-          <w:rFonts w:ascii="Linux Libertine O" w:hAnsi="Linux Libertine O" w:cs="Segoe UI"/>
+          <w:rFonts w:ascii="Linux Biolinum" w:hAnsi="Linux Biolinum" w:cs="Segoe UI"/>
           <w:color w:val="000000" w:themeColor="text1"/>
           <w:sz w:val="34"/>
           <w:szCs w:val="34"/>
@@ -67,7 +69,7 @@
     <w:p>
       <w:pPr>
         <w:rPr>
-          <w:rFonts w:ascii="Linux Libertine O" w:hAnsi="Linux Libertine O" w:cs="Segoe UI"/>
+          <w:rFonts w:ascii="Linux Biolinum" w:hAnsi="Linux Biolinum" w:cs="Segoe UI"/>
           <w:color w:val="000000" w:themeColor="text1"/>
           <w:sz w:val="34"/>
           <w:szCs w:val="34"/>
@@ -78,7 +80,7 @@
       <w:pPr>
         <w:jc w:val="center"/>
         <w:rPr>
-          <w:rFonts w:ascii="Linux Libertine O" w:hAnsi="Linux Libertine O" w:cs="Segoe UI"/>
+          <w:rFonts w:ascii="Linux Biolinum" w:hAnsi="Linux Biolinum" w:cs="Segoe UI"/>
           <w:color w:val="000000" w:themeColor="text1"/>
           <w:sz w:val="34"/>
           <w:szCs w:val="34"/>
@@ -89,7 +91,7 @@
       <w:pPr>
         <w:jc w:val="center"/>
         <w:rPr>
-          <w:rFonts w:ascii="Linux Libertine O" w:hAnsi="Linux Libertine O" w:cs="Segoe UI"/>
+          <w:rFonts w:ascii="Linux Biolinum" w:hAnsi="Linux Biolinum" w:cs="Segoe UI"/>
           <w:color w:val="000000" w:themeColor="text1"/>
           <w:sz w:val="34"/>
           <w:szCs w:val="34"/>
@@ -100,7 +102,7 @@
       <w:pPr>
         <w:jc w:val="center"/>
         <w:rPr>
-          <w:rFonts w:ascii="Linux Libertine O" w:hAnsi="Linux Libertine O" w:cs="Segoe UI"/>
+          <w:rFonts w:ascii="Linux Biolinum" w:hAnsi="Linux Biolinum" w:cs="Segoe UI"/>
           <w:color w:val="000000" w:themeColor="text1"/>
           <w:sz w:val="34"/>
           <w:szCs w:val="34"/>
@@ -111,7 +113,7 @@
       <w:pPr>
         <w:jc w:val="center"/>
         <w:rPr>
-          <w:rFonts w:ascii="Linux Libertine O" w:hAnsi="Linux Libertine O" w:cs="Segoe UI"/>
+          <w:rFonts w:ascii="Linux Biolinum" w:hAnsi="Linux Biolinum" w:cs="Segoe UI"/>
           <w:color w:val="000000" w:themeColor="text1"/>
           <w:sz w:val="34"/>
           <w:szCs w:val="34"/>
@@ -119,7 +121,7 @@
       </w:pPr>
       <w:r>
         <w:rPr>
-          <w:rFonts w:ascii="Linux Libertine O" w:hAnsi="Linux Libertine O" w:cs="Segoe UI"/>
+          <w:rFonts w:ascii="Linux Biolinum" w:hAnsi="Linux Biolinum" w:cs="Segoe UI"/>
           <w:noProof/>
           <w:color w:val="000000" w:themeColor="text1"/>
           <w:sz w:val="34"/>
@@ -172,7 +174,7 @@
       <w:pPr>
         <w:jc w:val="center"/>
         <w:rPr>
-          <w:rFonts w:ascii="Linux Biolinum O" w:hAnsi="Linux Biolinum O" w:cs="Segoe UI"/>
+          <w:rFonts w:ascii="Linux Biolinum" w:hAnsi="Linux Biolinum" w:cs="Segoe UI"/>
           <w:color w:val="000000" w:themeColor="text1"/>
           <w:sz w:val="34"/>
           <w:szCs w:val="34"/>
@@ -180,19 +182,19 @@
       </w:pPr>
       <w:r>
         <w:rPr>
-          <w:rFonts w:ascii="Linux Biolinum O" w:eastAsia="Times New Roman" w:hAnsi="Linux Biolinum O" w:cs="Segoe UI"/>
+          <w:rFonts w:ascii="Linux Biolinum" w:eastAsia="Times New Roman" w:hAnsi="Linux Biolinum" w:cs="Segoe UI"/>
           <w:color w:val="000000" w:themeColor="text1"/>
           <w:sz w:val="34"/>
           <w:szCs w:val="34"/>
         </w:rPr>
-        <w:t>Phonology Teaching Application.</w:t>
+        <w:t>Phonology Teaching Application</w:t>
       </w:r>
     </w:p>
     <w:p>
       <w:pPr>
         <w:jc w:val="center"/>
         <w:rPr>
-          <w:rFonts w:ascii="Linux Biolinum O" w:hAnsi="Linux Biolinum O" w:cs="Segoe UI"/>
+          <w:rFonts w:ascii="Linux Biolinum" w:hAnsi="Linux Biolinum" w:cs="Segoe UI"/>
           <w:color w:val="000000" w:themeColor="text1"/>
           <w:sz w:val="34"/>
           <w:szCs w:val="34"/>
@@ -203,7 +205,7 @@
       <w:pPr>
         <w:jc w:val="center"/>
         <w:rPr>
-          <w:rFonts w:ascii="Linux Biolinum O" w:hAnsi="Linux Biolinum O" w:cs="Segoe UI"/>
+          <w:rFonts w:ascii="Linux Biolinum" w:hAnsi="Linux Biolinum" w:cs="Segoe UI"/>
           <w:color w:val="000000" w:themeColor="text1"/>
           <w:sz w:val="34"/>
           <w:szCs w:val="34"/>
@@ -214,7 +216,7 @@
       <w:pPr>
         <w:jc w:val="center"/>
         <w:rPr>
-          <w:rFonts w:ascii="Linux Biolinum O" w:hAnsi="Linux Biolinum O" w:cs="Segoe UI"/>
+          <w:rFonts w:ascii="Linux Biolinum" w:hAnsi="Linux Biolinum" w:cs="Segoe UI"/>
           <w:color w:val="000000" w:themeColor="text1"/>
           <w:sz w:val="34"/>
           <w:szCs w:val="34"/>
@@ -225,7 +227,7 @@
       <w:pPr>
         <w:jc w:val="center"/>
         <w:rPr>
-          <w:rFonts w:ascii="Linux Biolinum O" w:hAnsi="Linux Biolinum O" w:cs="Segoe UI"/>
+          <w:rFonts w:ascii="Linux Biolinum" w:hAnsi="Linux Biolinum" w:cs="Segoe UI"/>
           <w:color w:val="000000" w:themeColor="text1"/>
           <w:sz w:val="34"/>
           <w:szCs w:val="34"/>
@@ -236,7 +238,7 @@
       <w:pPr>
         <w:jc w:val="center"/>
         <w:rPr>
-          <w:rFonts w:ascii="Linux Biolinum O" w:hAnsi="Linux Biolinum O" w:cs="Segoe UI"/>
+          <w:rFonts w:ascii="Linux Biolinum" w:hAnsi="Linux Biolinum" w:cs="Segoe UI"/>
           <w:color w:val="000000" w:themeColor="text1"/>
           <w:sz w:val="34"/>
           <w:szCs w:val="34"/>
@@ -247,7 +249,7 @@
       <w:pPr>
         <w:jc w:val="center"/>
         <w:rPr>
-          <w:rFonts w:ascii="Linux Biolinum O" w:hAnsi="Linux Biolinum O" w:cs="Segoe UI"/>
+          <w:rFonts w:ascii="Linux Biolinum" w:hAnsi="Linux Biolinum" w:cs="Segoe UI"/>
           <w:color w:val="000000" w:themeColor="text1"/>
           <w:sz w:val="34"/>
           <w:szCs w:val="34"/>
@@ -255,7 +257,7 @@
       </w:pPr>
       <w:r>
         <w:rPr>
-          <w:rFonts w:ascii="Linux Biolinum O" w:hAnsi="Linux Biolinum O" w:cs="Segoe UI"/>
+          <w:rFonts w:ascii="Linux Biolinum" w:hAnsi="Linux Biolinum" w:cs="Segoe UI"/>
           <w:b/>
           <w:bCs/>
           <w:color w:val="000000" w:themeColor="text1"/>
@@ -266,7 +268,7 @@
       </w:r>
       <w:r>
         <w:rPr>
-          <w:rFonts w:ascii="Linux Biolinum O" w:hAnsi="Linux Biolinum O" w:cs="Segoe UI"/>
+          <w:rFonts w:ascii="Linux Biolinum" w:hAnsi="Linux Biolinum" w:cs="Segoe UI"/>
           <w:color w:val="000000" w:themeColor="text1"/>
           <w:sz w:val="34"/>
           <w:szCs w:val="34"/>
@@ -278,7 +280,7 @@
       <w:pPr>
         <w:jc w:val="center"/>
         <w:rPr>
-          <w:rFonts w:ascii="Linux Biolinum O" w:hAnsi="Linux Biolinum O" w:cs="Segoe UI"/>
+          <w:rFonts w:ascii="Linux Biolinum" w:hAnsi="Linux Biolinum" w:cs="Segoe UI"/>
           <w:color w:val="000000" w:themeColor="text1"/>
           <w:sz w:val="34"/>
           <w:szCs w:val="34"/>
@@ -286,7 +288,7 @@
       </w:pPr>
       <w:r>
         <w:rPr>
-          <w:rFonts w:ascii="Linux Biolinum O" w:hAnsi="Linux Biolinum O" w:cs="Segoe UI"/>
+          <w:rFonts w:ascii="Linux Biolinum" w:hAnsi="Linux Biolinum" w:cs="Segoe UI"/>
           <w:b/>
           <w:bCs/>
           <w:color w:val="000000" w:themeColor="text1"/>
@@ -297,7 +299,7 @@
       </w:r>
       <w:r>
         <w:rPr>
-          <w:rFonts w:ascii="Linux Biolinum O" w:hAnsi="Linux Biolinum O" w:cs="Segoe UI"/>
+          <w:rFonts w:ascii="Linux Biolinum" w:hAnsi="Linux Biolinum" w:cs="Segoe UI"/>
           <w:b/>
           <w:bCs/>
           <w:color w:val="000000" w:themeColor="text1"/>
@@ -308,7 +310,7 @@
       </w:r>
       <w:r>
         <w:rPr>
-          <w:rFonts w:ascii="Linux Biolinum O" w:hAnsi="Linux Biolinum O" w:cs="Segoe UI"/>
+          <w:rFonts w:ascii="Linux Biolinum" w:hAnsi="Linux Biolinum" w:cs="Segoe UI"/>
           <w:color w:val="000000" w:themeColor="text1"/>
           <w:sz w:val="34"/>
           <w:szCs w:val="34"/>
@@ -320,7 +322,7 @@
       <w:pPr>
         <w:jc w:val="center"/>
         <w:rPr>
-          <w:rFonts w:ascii="Linux Biolinum O" w:hAnsi="Linux Biolinum O" w:cs="Segoe UI"/>
+          <w:rFonts w:ascii="Linux Biolinum" w:hAnsi="Linux Biolinum" w:cs="Segoe UI"/>
           <w:color w:val="000000" w:themeColor="text1"/>
           <w:sz w:val="34"/>
           <w:szCs w:val="34"/>
@@ -328,7 +330,7 @@
       </w:pPr>
       <w:r>
         <w:rPr>
-          <w:rFonts w:ascii="Linux Biolinum O" w:hAnsi="Linux Biolinum O" w:cs="Segoe UI"/>
+          <w:rFonts w:ascii="Linux Biolinum" w:hAnsi="Linux Biolinum" w:cs="Segoe UI"/>
           <w:b/>
           <w:bCs/>
           <w:color w:val="000000" w:themeColor="text1"/>
@@ -339,7 +341,7 @@
       </w:r>
       <w:r>
         <w:rPr>
-          <w:rFonts w:ascii="Linux Biolinum O" w:hAnsi="Linux Biolinum O" w:cs="Segoe UI"/>
+          <w:rFonts w:ascii="Linux Biolinum" w:hAnsi="Linux Biolinum" w:cs="Segoe UI"/>
           <w:b/>
           <w:bCs/>
           <w:color w:val="000000" w:themeColor="text1"/>
@@ -350,7 +352,7 @@
       </w:r>
       <w:r>
         <w:rPr>
-          <w:rFonts w:ascii="Linux Biolinum O" w:hAnsi="Linux Biolinum O" w:cs="Segoe UI"/>
+          <w:rFonts w:ascii="Linux Biolinum" w:hAnsi="Linux Biolinum" w:cs="Segoe UI"/>
           <w:color w:val="000000" w:themeColor="text1"/>
           <w:sz w:val="34"/>
           <w:szCs w:val="34"/>
@@ -359,7 +361,7 @@
       </w:r>
       <w:r>
         <w:rPr>
-          <w:rFonts w:ascii="Linux Biolinum O" w:hAnsi="Linux Biolinum O" w:cs="Segoe UI"/>
+          <w:rFonts w:ascii="Linux Biolinum" w:hAnsi="Linux Biolinum" w:cs="Segoe UI"/>
           <w:color w:val="000000" w:themeColor="text1"/>
           <w:sz w:val="34"/>
           <w:szCs w:val="34"/>
@@ -368,7 +370,7 @@
       </w:r>
       <w:r>
         <w:rPr>
-          <w:rFonts w:ascii="Linux Biolinum O" w:hAnsi="Linux Biolinum O" w:cs="Segoe UI"/>
+          <w:rFonts w:ascii="Linux Biolinum" w:hAnsi="Linux Biolinum" w:cs="Segoe UI"/>
           <w:color w:val="000000" w:themeColor="text1"/>
           <w:sz w:val="34"/>
           <w:szCs w:val="34"/>
@@ -380,7 +382,7 @@
       <w:pPr>
         <w:pStyle w:val="Default"/>
         <w:rPr>
-          <w:rFonts w:ascii="Linux Biolinum O" w:hAnsi="Linux Biolinum O" w:cs="Segoe UI"/>
+          <w:rFonts w:ascii="Linux Biolinum" w:hAnsi="Linux Biolinum" w:cs="Segoe UI"/>
           <w:color w:val="000000" w:themeColor="text1"/>
           <w:sz w:val="34"/>
           <w:szCs w:val="34"/>
@@ -391,7 +393,7 @@
       <w:pPr>
         <w:jc w:val="center"/>
         <w:rPr>
-          <w:rFonts w:ascii="Linux Biolinum O" w:hAnsi="Linux Biolinum O" w:cs="Segoe UI"/>
+          <w:rFonts w:ascii="Linux Biolinum" w:hAnsi="Linux Biolinum" w:cs="Segoe UI"/>
           <w:color w:val="000000" w:themeColor="text1"/>
           <w:sz w:val="34"/>
           <w:szCs w:val="34"/>
@@ -399,7 +401,7 @@
       </w:pPr>
       <w:r>
         <w:rPr>
-          <w:rFonts w:ascii="Linux Biolinum O" w:hAnsi="Linux Biolinum O" w:cs="Segoe UI"/>
+          <w:rFonts w:ascii="Linux Biolinum" w:hAnsi="Linux Biolinum" w:cs="Segoe UI"/>
           <w:color w:val="000000" w:themeColor="text1"/>
           <w:sz w:val="34"/>
           <w:szCs w:val="34"/>
@@ -413,7 +415,7 @@
           <w:tab w:val="left" w:pos="3493"/>
         </w:tabs>
         <w:rPr>
-          <w:rFonts w:ascii="Linux Libertine O" w:hAnsi="Linux Libertine O" w:cs="Segoe UI"/>
+          <w:rFonts w:ascii="Linux Biolinum" w:hAnsi="Linux Biolinum" w:cs="Segoe UI"/>
           <w:b/>
           <w:bCs/>
           <w:color w:val="000000" w:themeColor="text1"/>
@@ -428,29 +430,42 @@
         <w:tabs>
           <w:tab w:val="left" w:pos="3493"/>
         </w:tabs>
-        <w:jc w:val="center"/>
-        <w:rPr>
-          <w:rFonts w:ascii="Linux Biolinum O" w:hAnsi="Linux Biolinum O" w:cs="Segoe UI"/>
-          <w:b/>
-          <w:bCs/>
-          <w:color w:val="00B0F0"/>
-          <w:sz w:val="32"/>
-          <w:szCs w:val="40"/>
-          <w:lang w:val="en-GB"/>
-        </w:rPr>
-      </w:pPr>
-      <w:r>
-        <w:rPr>
-          <w:rFonts w:ascii="Linux Biolinum O" w:hAnsi="Linux Biolinum O" w:cs="Segoe UI"/>
-          <w:b/>
-          <w:bCs/>
-          <w:color w:val="00B0F0"/>
-          <w:sz w:val="32"/>
-          <w:szCs w:val="40"/>
+        <w:rPr>
+          <w:rFonts w:ascii="Linux Biolinum" w:hAnsi="Linux Biolinum" w:cs="Segoe UI"/>
+          <w:b/>
+          <w:bCs/>
+          <w:color w:val="00B0F0"/>
+          <w:sz w:val="28"/>
+          <w:szCs w:val="36"/>
+          <w:lang w:val="en-GB"/>
+        </w:rPr>
+      </w:pPr>
+      <w:bookmarkStart w:id="0" w:name="_GoBack"/>
+      <w:bookmarkEnd w:id="0"/>
+      <w:r>
+        <w:rPr>
+          <w:rFonts w:ascii="Linux Biolinum" w:hAnsi="Linux Biolinum" w:cs="Segoe UI"/>
+          <w:b/>
+          <w:bCs/>
+          <w:color w:val="00B0F0"/>
+          <w:sz w:val="28"/>
+          <w:szCs w:val="36"/>
           <w:lang w:val="en-GB"/>
         </w:rPr>
         <w:lastRenderedPageBreak/>
-        <w:t>Introduction</w:t>
+        <w:t>I. Linguīs Project Description</w:t>
+      </w:r>
+      <w:r>
+        <w:rPr>
+          <w:rFonts w:ascii="Linux Biolinum" w:hAnsi="Linux Biolinum" w:cs="Segoe UI"/>
+          <w:b/>
+          <w:bCs/>
+          <w:color w:val="00B0F0"/>
+          <w:sz w:val="28"/>
+          <w:szCs w:val="36"/>
+          <w:lang w:val="en-GB"/>
+        </w:rPr>
+        <w:t xml:space="preserve"> </w:t>
       </w:r>
     </w:p>
     <w:p>
@@ -459,38 +474,142 @@
           <w:tab w:val="left" w:pos="3493"/>
         </w:tabs>
         <w:rPr>
-          <w:rFonts w:ascii="Linux Biolinum O" w:hAnsi="Linux Biolinum O" w:cs="Segoe UI"/>
-          <w:b/>
-          <w:bCs/>
-          <w:color w:val="00B0F0"/>
-          <w:sz w:val="28"/>
-          <w:szCs w:val="36"/>
-          <w:lang w:val="en-GB"/>
-        </w:rPr>
-      </w:pPr>
-      <w:r>
-        <w:rPr>
-          <w:rFonts w:ascii="Linux Biolinum O" w:hAnsi="Linux Biolinum O" w:cs="Segoe UI"/>
-          <w:b/>
-          <w:bCs/>
-          <w:color w:val="00B0F0"/>
-          <w:sz w:val="28"/>
-          <w:szCs w:val="36"/>
-          <w:lang w:val="en-GB"/>
-        </w:rPr>
-        <w:t>I. Linguīs Project Description</w:t>
-      </w:r>
-      <w:r>
-        <w:rPr>
-          <w:rFonts w:ascii="Linux Biolinum O" w:hAnsi="Linux Biolinum O" w:cs="Segoe UI"/>
-          <w:b/>
-          <w:bCs/>
-          <w:color w:val="00B0F0"/>
-          <w:sz w:val="28"/>
-          <w:szCs w:val="36"/>
-          <w:lang w:val="en-GB"/>
-        </w:rPr>
-        <w:t xml:space="preserve"> </w:t>
+          <w:rFonts w:ascii="Linux Biolinum" w:hAnsi="Linux Biolinum" w:cs="Segoe UI"/>
+          <w:color w:val="00B0F0"/>
+          <w:sz w:val="24"/>
+          <w:szCs w:val="32"/>
+          <w:lang w:val="en-GB"/>
+        </w:rPr>
+      </w:pPr>
+      <w:r>
+        <w:rPr>
+          <w:rFonts w:ascii="Linux Biolinum" w:hAnsi="Linux Biolinum" w:cs="Segoe UI"/>
+          <w:color w:val="00B0F0"/>
+          <w:sz w:val="24"/>
+          <w:szCs w:val="32"/>
+          <w:lang w:val="en-GB"/>
+        </w:rPr>
+        <w:t xml:space="preserve">Linguīs, </w:t>
+      </w:r>
+      <w:r>
+        <w:rPr>
+          <w:rFonts w:ascii="Linux Biolinum" w:hAnsi="Linux Biolinum" w:cs="Segoe UI"/>
+          <w:color w:val="00B0F0"/>
+          <w:sz w:val="24"/>
+          <w:szCs w:val="32"/>
+          <w:lang w:val="en-GB"/>
+        </w:rPr>
+        <w:t xml:space="preserve">meaning </w:t>
+      </w:r>
+      <w:r>
+        <w:rPr>
+          <w:rFonts w:ascii="Linux Biolinum" w:hAnsi="Linux Biolinum" w:cs="Segoe UI"/>
+          <w:color w:val="00B0F0"/>
+          <w:sz w:val="24"/>
+          <w:szCs w:val="32"/>
+          <w:lang w:val="en-GB"/>
+        </w:rPr>
+        <w:t xml:space="preserve">‘into languages’ in Latin, is a phonetic learning software which aims to provide learners of languages and linguistics the resources and tools to make their </w:t>
+      </w:r>
+      <w:r>
+        <w:rPr>
+          <w:rFonts w:ascii="Linux Biolinum" w:hAnsi="Linux Biolinum" w:cs="Segoe UI"/>
+          <w:color w:val="00B0F0"/>
+          <w:sz w:val="24"/>
+          <w:szCs w:val="32"/>
+          <w:lang w:val="en-GB"/>
+        </w:rPr>
+        <w:t xml:space="preserve">phonology </w:t>
+      </w:r>
+      <w:r>
+        <w:rPr>
+          <w:rFonts w:ascii="Linux Biolinum" w:hAnsi="Linux Biolinum" w:cs="Segoe UI"/>
+          <w:color w:val="00B0F0"/>
+          <w:sz w:val="24"/>
+          <w:szCs w:val="32"/>
+          <w:lang w:val="en-GB"/>
+        </w:rPr>
+        <w:t xml:space="preserve">learning process more effective and convenient. It also aims to serve as a resource hub for easy access of language and linguistics knowledge. The app will achieve said goals by offering features such as </w:t>
+      </w:r>
+      <w:r>
+        <w:rPr>
+          <w:rFonts w:ascii="Linux Biolinum" w:hAnsi="Linux Biolinum" w:cs="Segoe UI"/>
+          <w:color w:val="00B0F0"/>
+          <w:sz w:val="24"/>
+          <w:szCs w:val="32"/>
+          <w:lang w:val="en-GB"/>
+        </w:rPr>
+        <w:t xml:space="preserve">the </w:t>
+      </w:r>
+      <w:r>
+        <w:rPr>
+          <w:rFonts w:ascii="Linux Biolinum" w:hAnsi="Linux Biolinum" w:cs="Segoe UI"/>
+          <w:color w:val="00B0F0"/>
+          <w:sz w:val="24"/>
+          <w:szCs w:val="32"/>
+          <w:lang w:val="en-GB"/>
+        </w:rPr>
+        <w:t xml:space="preserve">International Phonetic Alphabet chart </w:t>
+      </w:r>
+      <w:r>
+        <w:rPr>
+          <w:rFonts w:ascii="Linux Biolinum" w:hAnsi="Linux Biolinum" w:cs="Segoe UI"/>
+          <w:color w:val="00B0F0"/>
+          <w:sz w:val="24"/>
+          <w:szCs w:val="32"/>
+          <w:lang w:val="en-GB"/>
+        </w:rPr>
+        <w:t>completed with</w:t>
+      </w:r>
+      <w:r>
+        <w:rPr>
+          <w:rFonts w:ascii="Linux Biolinum" w:hAnsi="Linux Biolinum" w:cs="Segoe UI"/>
+          <w:color w:val="00B0F0"/>
+          <w:sz w:val="24"/>
+          <w:szCs w:val="32"/>
+          <w:lang w:val="en-GB"/>
+        </w:rPr>
+        <w:t xml:space="preserve"> pronunciations, </w:t>
+      </w:r>
+      <w:r>
+        <w:rPr>
+          <w:rFonts w:ascii="Linux Biolinum" w:hAnsi="Linux Biolinum" w:cs="Segoe UI"/>
+          <w:color w:val="00B0F0"/>
+          <w:sz w:val="24"/>
+          <w:szCs w:val="32"/>
+          <w:lang w:val="en-GB"/>
+        </w:rPr>
+        <w:t xml:space="preserve">as well as </w:t>
+      </w:r>
+      <w:r>
+        <w:rPr>
+          <w:rFonts w:ascii="Linux Biolinum" w:hAnsi="Linux Biolinum" w:cs="Segoe UI"/>
+          <w:color w:val="00B0F0"/>
+          <w:sz w:val="24"/>
+          <w:szCs w:val="32"/>
+          <w:lang w:val="en-GB"/>
+        </w:rPr>
+        <w:t xml:space="preserve">access to various </w:t>
+      </w:r>
+      <w:r>
+        <w:rPr>
+          <w:rFonts w:ascii="Linux Biolinum" w:hAnsi="Linux Biolinum" w:cs="Segoe UI"/>
+          <w:color w:val="00B0F0"/>
+          <w:sz w:val="24"/>
+          <w:szCs w:val="32"/>
+          <w:lang w:val="en-GB"/>
+        </w:rPr>
+        <w:t>phonology</w:t>
+      </w:r>
+      <w:r>
+        <w:rPr>
+          <w:rFonts w:ascii="Linux Biolinum" w:hAnsi="Linux Biolinum" w:cs="Segoe UI"/>
+          <w:color w:val="00B0F0"/>
+          <w:sz w:val="24"/>
+          <w:szCs w:val="32"/>
+          <w:lang w:val="en-GB"/>
+        </w:rPr>
+        <w:t xml:space="preserve"> topics. The users will be able to mark their most used topics, as well as IPA characters, for quick access. </w:t>
       </w:r>
     </w:p>
     <w:p>
@@ -499,176 +618,22 @@
           <w:tab w:val="left" w:pos="3493"/>
         </w:tabs>
         <w:rPr>
-          <w:rFonts w:ascii="Linux Libertine O" w:hAnsi="Linux Libertine O" w:cs="Segoe UI"/>
-          <w:color w:val="00B0F0"/>
-          <w:sz w:val="24"/>
-          <w:szCs w:val="32"/>
-          <w:lang w:val="en-GB"/>
-        </w:rPr>
-      </w:pPr>
-      <w:r>
-        <w:rPr>
-          <w:rFonts w:ascii="Linux Libertine O" w:hAnsi="Linux Libertine O" w:cs="Segoe UI"/>
-          <w:color w:val="00B0F0"/>
-          <w:sz w:val="24"/>
-          <w:szCs w:val="32"/>
-          <w:lang w:val="en-GB"/>
-        </w:rPr>
-        <w:t xml:space="preserve">Linguīs, </w:t>
-      </w:r>
-      <w:r>
-        <w:rPr>
-          <w:rFonts w:ascii="Linux Libertine O" w:hAnsi="Linux Libertine O" w:cs="Segoe UI"/>
-          <w:color w:val="00B0F0"/>
-          <w:sz w:val="24"/>
-          <w:szCs w:val="32"/>
-          <w:lang w:val="en-GB"/>
-        </w:rPr>
-        <w:t xml:space="preserve">meaning </w:t>
-      </w:r>
-      <w:r>
-        <w:rPr>
-          <w:rFonts w:ascii="Linux Libertine O" w:hAnsi="Linux Libertine O" w:cs="Segoe UI"/>
-          <w:color w:val="00B0F0"/>
-          <w:sz w:val="24"/>
-          <w:szCs w:val="32"/>
-          <w:lang w:val="en-GB"/>
-        </w:rPr>
-        <w:t xml:space="preserve">‘into languages’ in Latin, is a phonetic learning software which aims to provide learners of languages and linguistics the resources and tools to make their </w:t>
-      </w:r>
-      <w:r>
-        <w:rPr>
-          <w:rFonts w:ascii="Linux Libertine O" w:hAnsi="Linux Libertine O" w:cs="Segoe UI"/>
-          <w:color w:val="00B0F0"/>
-          <w:sz w:val="24"/>
-          <w:szCs w:val="32"/>
-          <w:lang w:val="en-GB"/>
-        </w:rPr>
-        <w:t xml:space="preserve">phonology </w:t>
-      </w:r>
-      <w:r>
-        <w:rPr>
-          <w:rFonts w:ascii="Linux Libertine O" w:hAnsi="Linux Libertine O" w:cs="Segoe UI"/>
-          <w:color w:val="00B0F0"/>
-          <w:sz w:val="24"/>
-          <w:szCs w:val="32"/>
-          <w:lang w:val="en-GB"/>
-        </w:rPr>
-        <w:t xml:space="preserve">learning process more effective and convenient. It also aims to serve as a resource hub for easy access of language and linguistics knowledge. The app will achieve said goals by offering features such as </w:t>
-      </w:r>
-      <w:r>
-        <w:rPr>
-          <w:rFonts w:ascii="Linux Libertine O" w:hAnsi="Linux Libertine O" w:cs="Segoe UI"/>
-          <w:color w:val="00B0F0"/>
-          <w:sz w:val="24"/>
-          <w:szCs w:val="32"/>
-          <w:lang w:val="en-GB"/>
-        </w:rPr>
-        <w:t xml:space="preserve">the </w:t>
-      </w:r>
-      <w:r>
-        <w:rPr>
-          <w:rFonts w:ascii="Linux Libertine O" w:hAnsi="Linux Libertine O" w:cs="Segoe UI"/>
-          <w:color w:val="00B0F0"/>
-          <w:sz w:val="24"/>
-          <w:szCs w:val="32"/>
-          <w:lang w:val="en-GB"/>
-        </w:rPr>
-        <w:t xml:space="preserve">International Phonetic Alphabet chart </w:t>
-      </w:r>
-      <w:r>
-        <w:rPr>
-          <w:rFonts w:ascii="Linux Libertine O" w:hAnsi="Linux Libertine O" w:cs="Segoe UI"/>
-          <w:color w:val="00B0F0"/>
-          <w:sz w:val="24"/>
-          <w:szCs w:val="32"/>
-          <w:lang w:val="en-GB"/>
-        </w:rPr>
-        <w:t>completed with</w:t>
-      </w:r>
-      <w:r>
-        <w:rPr>
-          <w:rFonts w:ascii="Linux Libertine O" w:hAnsi="Linux Libertine O" w:cs="Segoe UI"/>
-          <w:color w:val="00B0F0"/>
-          <w:sz w:val="24"/>
-          <w:szCs w:val="32"/>
-          <w:lang w:val="en-GB"/>
-        </w:rPr>
-        <w:t xml:space="preserve"> pronunciations, </w:t>
-      </w:r>
-      <w:r>
-        <w:rPr>
-          <w:rFonts w:ascii="Linux Libertine O" w:hAnsi="Linux Libertine O" w:cs="Segoe UI"/>
-          <w:color w:val="00B0F0"/>
-          <w:sz w:val="24"/>
-          <w:szCs w:val="32"/>
-          <w:lang w:val="en-GB"/>
-        </w:rPr>
-        <w:t xml:space="preserve">as well as </w:t>
-      </w:r>
-      <w:r>
-        <w:rPr>
-          <w:rFonts w:ascii="Linux Libertine O" w:hAnsi="Linux Libertine O" w:cs="Segoe UI"/>
-          <w:color w:val="00B0F0"/>
-          <w:sz w:val="24"/>
-          <w:szCs w:val="32"/>
-          <w:lang w:val="en-GB"/>
-        </w:rPr>
-        <w:t xml:space="preserve">access to various </w:t>
-      </w:r>
-      <w:r>
-        <w:rPr>
-          <w:rFonts w:ascii="Linux Libertine O" w:hAnsi="Linux Libertine O" w:cs="Segoe UI"/>
-          <w:color w:val="00B0F0"/>
-          <w:sz w:val="24"/>
-          <w:szCs w:val="32"/>
-          <w:lang w:val="en-GB"/>
-        </w:rPr>
-        <w:t>phonology</w:t>
-      </w:r>
-      <w:r>
-        <w:rPr>
-          <w:rFonts w:ascii="Linux Libertine O" w:hAnsi="Linux Libertine O" w:cs="Segoe UI"/>
-          <w:color w:val="00B0F0"/>
-          <w:sz w:val="24"/>
-          <w:szCs w:val="32"/>
-          <w:lang w:val="en-GB"/>
-        </w:rPr>
-        <w:t xml:space="preserve"> topics. The users will be able to mark their most used topics, </w:t>
-      </w:r>
-      <w:r>
-        <w:rPr>
-          <w:rFonts w:ascii="Linux Libertine O" w:hAnsi="Linux Libertine O" w:cs="Segoe UI"/>
-          <w:i/>
-          <w:iCs/>
-          <w:color w:val="00B0F0"/>
-          <w:sz w:val="24"/>
-          <w:szCs w:val="32"/>
-          <w:lang w:val="en-GB"/>
-        </w:rPr>
-        <w:t>as well as IPA characters</w:t>
-      </w:r>
-      <w:r>
-        <w:rPr>
-          <w:rFonts w:ascii="Linux Libertine O" w:hAnsi="Linux Libertine O" w:cs="Segoe UI"/>
-          <w:color w:val="00B0F0"/>
-          <w:sz w:val="24"/>
-          <w:szCs w:val="32"/>
-          <w:lang w:val="en-GB"/>
-        </w:rPr>
-        <w:t xml:space="preserve">, for quick access. </w:t>
-      </w:r>
-      <w:r>
-        <w:rPr>
-          <w:rFonts w:ascii="Linux Libertine O" w:hAnsi="Linux Libertine O" w:cs="Segoe UI"/>
-          <w:i/>
-          <w:iCs/>
-          <w:color w:val="00B0F0"/>
-          <w:sz w:val="24"/>
-          <w:szCs w:val="32"/>
-          <w:lang w:val="en-GB"/>
-        </w:rPr>
-        <w:t>The user will also be able to share their favourites list.</w:t>
+          <w:rFonts w:ascii="Linux Biolinum" w:hAnsi="Linux Biolinum" w:cs="Segoe UI"/>
+          <w:color w:val="00B0F0"/>
+          <w:sz w:val="24"/>
+          <w:szCs w:val="32"/>
+          <w:lang w:val="en-GB"/>
+        </w:rPr>
+      </w:pPr>
+      <w:r>
+        <w:rPr>
+          <w:rFonts w:ascii="Linux Biolinum" w:hAnsi="Linux Biolinum" w:cs="Segoe UI"/>
+          <w:color w:val="00B0F0"/>
+          <w:sz w:val="24"/>
+          <w:szCs w:val="32"/>
+          <w:lang w:val="en-GB"/>
+        </w:rPr>
+        <w:t>The application will be written in Python 3 and will utilise PyQt5 to render its Graphical User Interface. This is to illustrate the powerful capabilities of the Python programming language, as well as the flexibility of the Qt GUI framework.</w:t>
       </w:r>
     </w:p>
     <w:p>
@@ -677,22 +642,42 @@
           <w:tab w:val="left" w:pos="3493"/>
         </w:tabs>
         <w:rPr>
-          <w:rFonts w:ascii="Linux Libertine O" w:hAnsi="Linux Libertine O" w:cs="Segoe UI"/>
-          <w:color w:val="00B0F0"/>
-          <w:sz w:val="24"/>
-          <w:szCs w:val="32"/>
-          <w:lang w:val="en-GB"/>
-        </w:rPr>
-      </w:pPr>
-      <w:r>
-        <w:rPr>
-          <w:rFonts w:ascii="Linux Libertine O" w:hAnsi="Linux Libertine O" w:cs="Segoe UI"/>
-          <w:color w:val="00B0F0"/>
-          <w:sz w:val="24"/>
-          <w:szCs w:val="32"/>
-          <w:lang w:val="en-GB"/>
-        </w:rPr>
-        <w:t>The application will be written in Python 3 and will utilise PyQt5 to render its Graphical User Interface. This is to illustrate the powerful capabilities of the Python programming language, as well as the flexibility of the Qt GUI framework.</w:t>
+          <w:rFonts w:ascii="Linux Biolinum" w:hAnsi="Linux Biolinum" w:cs="Segoe UI"/>
+          <w:color w:val="00B0F0"/>
+          <w:sz w:val="24"/>
+          <w:szCs w:val="32"/>
+          <w:lang w:val="en-GB"/>
+        </w:rPr>
+      </w:pPr>
+      <w:r>
+        <w:rPr>
+          <w:rFonts w:ascii="Linux Biolinum" w:hAnsi="Linux Biolinum" w:cs="Segoe UI"/>
+          <w:color w:val="00B0F0"/>
+          <w:sz w:val="24"/>
+          <w:szCs w:val="32"/>
+          <w:lang w:val="en-GB"/>
+        </w:rPr>
+        <w:t xml:space="preserve">The application will be split into </w:t>
+      </w:r>
+      <w:r>
+        <w:rPr>
+          <w:rFonts w:ascii="Linux Biolinum" w:hAnsi="Linux Biolinum" w:cs="Segoe UI"/>
+          <w:color w:val="00B0F0"/>
+          <w:sz w:val="24"/>
+          <w:szCs w:val="32"/>
+          <w:lang w:val="en-GB"/>
+        </w:rPr>
+        <w:t>three</w:t>
+      </w:r>
+      <w:r>
+        <w:rPr>
+          <w:rFonts w:ascii="Linux Biolinum" w:hAnsi="Linux Biolinum" w:cs="Segoe UI"/>
+          <w:color w:val="00B0F0"/>
+          <w:sz w:val="24"/>
+          <w:szCs w:val="32"/>
+          <w:lang w:val="en-GB"/>
+        </w:rPr>
+        <w:t xml:space="preserve"> primary sections as followed:</w:t>
       </w:r>
     </w:p>
     <w:p>
@@ -701,42 +686,26 @@
           <w:tab w:val="left" w:pos="3493"/>
         </w:tabs>
         <w:rPr>
-          <w:rFonts w:ascii="Linux Libertine O" w:hAnsi="Linux Libertine O" w:cs="Segoe UI"/>
-          <w:color w:val="00B0F0"/>
-          <w:sz w:val="24"/>
-          <w:szCs w:val="32"/>
-          <w:lang w:val="en-GB"/>
-        </w:rPr>
-      </w:pPr>
-      <w:r>
-        <w:rPr>
-          <w:rFonts w:ascii="Linux Libertine O" w:hAnsi="Linux Libertine O" w:cs="Segoe UI"/>
-          <w:color w:val="00B0F0"/>
-          <w:sz w:val="24"/>
-          <w:szCs w:val="32"/>
-          <w:lang w:val="en-GB"/>
-        </w:rPr>
-        <w:t xml:space="preserve">The application will be split into </w:t>
-      </w:r>
-      <w:r>
-        <w:rPr>
-          <w:rFonts w:ascii="Linux Libertine O" w:hAnsi="Linux Libertine O" w:cs="Segoe UI"/>
-          <w:color w:val="00B0F0"/>
-          <w:sz w:val="24"/>
-          <w:szCs w:val="32"/>
-          <w:lang w:val="en-GB"/>
-        </w:rPr>
-        <w:t>three</w:t>
-      </w:r>
-      <w:r>
-        <w:rPr>
-          <w:rFonts w:ascii="Linux Libertine O" w:hAnsi="Linux Libertine O" w:cs="Segoe UI"/>
-          <w:color w:val="00B0F0"/>
-          <w:sz w:val="24"/>
-          <w:szCs w:val="32"/>
-          <w:lang w:val="en-GB"/>
-        </w:rPr>
-        <w:t xml:space="preserve"> primary sections as followed:</w:t>
+          <w:rFonts w:ascii="Linux Biolinum" w:hAnsi="Linux Biolinum" w:cs="Segoe UI"/>
+          <w:b/>
+          <w:bCs/>
+          <w:color w:val="00B0F0"/>
+          <w:sz w:val="24"/>
+          <w:szCs w:val="32"/>
+          <w:lang w:val="en-GB"/>
+        </w:rPr>
+      </w:pPr>
+      <w:r>
+        <w:rPr>
+          <w:rFonts w:ascii="Linux Biolinum" w:hAnsi="Linux Biolinum" w:cs="Segoe UI"/>
+          <w:b/>
+          <w:bCs/>
+          <w:color w:val="00B0F0"/>
+          <w:sz w:val="24"/>
+          <w:szCs w:val="32"/>
+          <w:lang w:val="en-GB"/>
+        </w:rPr>
+        <w:t>International Phonetic Alphabet</w:t>
       </w:r>
     </w:p>
     <w:p>
@@ -745,26 +714,84 @@
           <w:tab w:val="left" w:pos="3493"/>
         </w:tabs>
         <w:rPr>
-          <w:rFonts w:ascii="Linux Biolinum O" w:hAnsi="Linux Biolinum O" w:cs="Segoe UI"/>
-          <w:b/>
-          <w:bCs/>
-          <w:color w:val="00B0F0"/>
-          <w:sz w:val="24"/>
-          <w:szCs w:val="32"/>
-          <w:lang w:val="en-GB"/>
-        </w:rPr>
-      </w:pPr>
-      <w:r>
-        <w:rPr>
-          <w:rFonts w:ascii="Linux Biolinum O" w:hAnsi="Linux Biolinum O" w:cs="Segoe UI"/>
-          <w:b/>
-          <w:bCs/>
-          <w:color w:val="00B0F0"/>
-          <w:sz w:val="24"/>
-          <w:szCs w:val="32"/>
-          <w:lang w:val="en-GB"/>
-        </w:rPr>
-        <w:t>International Phonetic Alphabet</w:t>
+          <w:rFonts w:ascii="Linux Biolinum" w:hAnsi="Linux Biolinum" w:cs="Segoe UI"/>
+          <w:color w:val="00B0F0"/>
+          <w:sz w:val="24"/>
+          <w:szCs w:val="32"/>
+          <w:lang w:val="en-GB"/>
+        </w:rPr>
+      </w:pPr>
+      <w:r>
+        <w:rPr>
+          <w:rFonts w:ascii="Linux Biolinum" w:hAnsi="Linux Biolinum" w:cs="Segoe UI"/>
+          <w:color w:val="00B0F0"/>
+          <w:sz w:val="24"/>
+          <w:szCs w:val="32"/>
+          <w:lang w:val="en-GB"/>
+        </w:rPr>
+        <w:t xml:space="preserve">The IPA Chart section will consist of </w:t>
+      </w:r>
+      <w:r>
+        <w:rPr>
+          <w:rFonts w:ascii="Linux Biolinum" w:hAnsi="Linux Biolinum" w:cs="Segoe UI"/>
+          <w:color w:val="00B0F0"/>
+          <w:sz w:val="24"/>
+          <w:szCs w:val="32"/>
+          <w:lang w:val="en-GB"/>
+        </w:rPr>
+        <w:t>two parts</w:t>
+      </w:r>
+      <w:r>
+        <w:rPr>
+          <w:rFonts w:ascii="Linux Biolinum" w:hAnsi="Linux Biolinum" w:cs="Segoe UI"/>
+          <w:color w:val="00B0F0"/>
+          <w:sz w:val="24"/>
+          <w:szCs w:val="32"/>
+          <w:lang w:val="en-GB"/>
+        </w:rPr>
+        <w:t xml:space="preserve">. The latter part is </w:t>
+      </w:r>
+      <w:r>
+        <w:rPr>
+          <w:rFonts w:ascii="Linux Biolinum" w:hAnsi="Linux Biolinum" w:cs="Segoe UI"/>
+          <w:color w:val="00B0F0"/>
+          <w:sz w:val="24"/>
+          <w:szCs w:val="32"/>
+          <w:lang w:val="en-GB"/>
+        </w:rPr>
+        <w:t>a complete interactive chart of all the International Phonetic Alphabet glyphs, which users can</w:t>
+      </w:r>
+      <w:r>
+        <w:rPr>
+          <w:rFonts w:ascii="Linux Biolinum" w:hAnsi="Linux Biolinum" w:cs="Segoe UI"/>
+          <w:color w:val="00B0F0"/>
+          <w:sz w:val="24"/>
+          <w:szCs w:val="32"/>
+          <w:lang w:val="en-GB"/>
+        </w:rPr>
+        <w:t xml:space="preserve"> interact with to hear the pronunciation in its initial, medial and final position (consonants) and independent position (vowels)</w:t>
+      </w:r>
+      <w:r>
+        <w:rPr>
+          <w:rFonts w:ascii="Linux Biolinum" w:hAnsi="Linux Biolinum" w:cs="Segoe UI"/>
+          <w:i/>
+          <w:iCs/>
+          <w:color w:val="00B0F0"/>
+          <w:sz w:val="24"/>
+          <w:szCs w:val="32"/>
+          <w:lang w:val="en-GB"/>
+        </w:rPr>
+        <w:t xml:space="preserve">. </w:t>
+      </w:r>
+      <w:r>
+        <w:rPr>
+          <w:rFonts w:ascii="Linux Biolinum" w:hAnsi="Linux Biolinum" w:cs="Segoe UI"/>
+          <w:color w:val="00B0F0"/>
+          <w:sz w:val="24"/>
+          <w:szCs w:val="32"/>
+          <w:lang w:val="en-GB"/>
+        </w:rPr>
+        <w:t>The users will also be able to save the character to their favourites list for easy access.</w:t>
       </w:r>
     </w:p>
     <w:p>
@@ -773,74 +800,50 @@
           <w:tab w:val="left" w:pos="3493"/>
         </w:tabs>
         <w:rPr>
-          <w:rFonts w:ascii="Linux Libertine O" w:hAnsi="Linux Libertine O" w:cs="Segoe UI"/>
-          <w:color w:val="00B0F0"/>
-          <w:sz w:val="24"/>
-          <w:szCs w:val="32"/>
-          <w:lang w:val="en-GB"/>
-        </w:rPr>
-      </w:pPr>
-      <w:r>
-        <w:rPr>
-          <w:rFonts w:ascii="Linux Libertine O" w:hAnsi="Linux Libertine O" w:cs="Segoe UI"/>
-          <w:color w:val="00B0F0"/>
-          <w:sz w:val="24"/>
-          <w:szCs w:val="32"/>
-          <w:lang w:val="en-GB"/>
-        </w:rPr>
-        <w:t xml:space="preserve">The IPA Chart section will consist of </w:t>
-      </w:r>
-      <w:r>
-        <w:rPr>
-          <w:rFonts w:ascii="Linux Libertine O" w:hAnsi="Linux Libertine O" w:cs="Segoe UI"/>
-          <w:color w:val="00B0F0"/>
-          <w:sz w:val="24"/>
-          <w:szCs w:val="32"/>
-          <w:lang w:val="en-GB"/>
-        </w:rPr>
-        <w:t xml:space="preserve">two parts. The first part would be an overview containing information about International Phonetic Alphabet and its usefulness. The latter part is </w:t>
-      </w:r>
-      <w:r>
-        <w:rPr>
-          <w:rFonts w:ascii="Linux Libertine O" w:hAnsi="Linux Libertine O" w:cs="Segoe UI"/>
-          <w:color w:val="00B0F0"/>
-          <w:sz w:val="24"/>
-          <w:szCs w:val="32"/>
-          <w:lang w:val="en-GB"/>
-        </w:rPr>
-        <w:t>a complete interactive chart of all the International Phonetic Alphabet glyphs, which users can interact with to view in detail the description of each character, as well as its pronunciatio</w:t>
-      </w:r>
-      <w:r>
-        <w:rPr>
-          <w:rFonts w:ascii="Linux Libertine O" w:hAnsi="Linux Libertine O" w:cs="Segoe UI"/>
-          <w:color w:val="00B0F0"/>
-          <w:sz w:val="24"/>
-          <w:szCs w:val="32"/>
-          <w:lang w:val="en-GB"/>
-        </w:rPr>
-        <w:t>n</w:t>
-      </w:r>
-      <w:r>
-        <w:rPr>
-          <w:rFonts w:ascii="Linux Libertine O" w:hAnsi="Linux Libertine O" w:cs="Segoe UI"/>
-          <w:color w:val="00B0F0"/>
-          <w:sz w:val="24"/>
-          <w:szCs w:val="32"/>
-          <w:lang w:val="en-GB"/>
-        </w:rPr>
-        <w:t xml:space="preserve">. </w:t>
-      </w:r>
-      <w:r>
-        <w:rPr>
-          <w:rFonts w:ascii="Linux Libertine O" w:hAnsi="Linux Libertine O" w:cs="Segoe UI"/>
-          <w:i/>
-          <w:iCs/>
-          <w:color w:val="00B0F0"/>
-          <w:sz w:val="24"/>
-          <w:szCs w:val="32"/>
-          <w:lang w:val="en-GB"/>
-        </w:rPr>
-        <w:t>The users will also be able to save the character to their favourites list for easy access.</w:t>
+          <w:rFonts w:ascii="Linux Biolinum" w:hAnsi="Linux Biolinum" w:cs="Segoe UI"/>
+          <w:b/>
+          <w:bCs/>
+          <w:color w:val="00B0F0"/>
+          <w:sz w:val="24"/>
+          <w:szCs w:val="32"/>
+          <w:lang w:val="en-GB"/>
+        </w:rPr>
+      </w:pPr>
+      <w:r>
+        <w:rPr>
+          <w:rFonts w:ascii="Linux Biolinum" w:hAnsi="Linux Biolinum" w:cs="Segoe UI"/>
+          <w:b/>
+          <w:bCs/>
+          <w:color w:val="00B0F0"/>
+          <w:sz w:val="24"/>
+          <w:szCs w:val="32"/>
+          <w:lang w:val="en-GB"/>
+        </w:rPr>
+        <w:t>Phonology</w:t>
+      </w:r>
+      <w:r>
+        <w:rPr>
+          <w:rFonts w:ascii="Linux Biolinum" w:hAnsi="Linux Biolinum" w:cs="Segoe UI"/>
+          <w:b/>
+          <w:bCs/>
+          <w:color w:val="00B0F0"/>
+          <w:sz w:val="24"/>
+          <w:szCs w:val="32"/>
+          <w:lang w:val="en-GB"/>
+        </w:rPr>
+        <w:t xml:space="preserve"> </w:t>
+      </w:r>
+      <w:r>
+        <w:rPr>
+          <w:rFonts w:ascii="Linux Biolinum" w:hAnsi="Linux Biolinum" w:cs="Segoe UI"/>
+          <w:b/>
+          <w:bCs/>
+          <w:color w:val="00B0F0"/>
+          <w:sz w:val="24"/>
+          <w:szCs w:val="32"/>
+          <w:lang w:val="en-GB"/>
+        </w:rPr>
+        <w:t>Information Hub</w:t>
       </w:r>
     </w:p>
     <w:p>
@@ -849,50 +852,72 @@
           <w:tab w:val="left" w:pos="3493"/>
         </w:tabs>
         <w:rPr>
-          <w:rFonts w:ascii="Linux Biolinum O" w:hAnsi="Linux Biolinum O" w:cs="Segoe UI"/>
-          <w:b/>
-          <w:bCs/>
-          <w:color w:val="00B0F0"/>
-          <w:sz w:val="24"/>
-          <w:szCs w:val="32"/>
-          <w:lang w:val="en-GB"/>
-        </w:rPr>
-      </w:pPr>
-      <w:r>
-        <w:rPr>
-          <w:rFonts w:ascii="Linux Biolinum O" w:hAnsi="Linux Biolinum O" w:cs="Segoe UI"/>
-          <w:b/>
-          <w:bCs/>
-          <w:color w:val="00B0F0"/>
-          <w:sz w:val="24"/>
-          <w:szCs w:val="32"/>
-          <w:lang w:val="en-GB"/>
-        </w:rPr>
-        <w:t>Phonology</w:t>
-      </w:r>
-      <w:r>
-        <w:rPr>
-          <w:rFonts w:ascii="Linux Biolinum O" w:hAnsi="Linux Biolinum O" w:cs="Segoe UI"/>
-          <w:b/>
-          <w:bCs/>
-          <w:color w:val="00B0F0"/>
-          <w:sz w:val="24"/>
-          <w:szCs w:val="32"/>
-          <w:lang w:val="en-GB"/>
-        </w:rPr>
-        <w:t xml:space="preserve"> </w:t>
-      </w:r>
-      <w:r>
-        <w:rPr>
-          <w:rFonts w:ascii="Linux Biolinum O" w:hAnsi="Linux Biolinum O" w:cs="Segoe UI"/>
-          <w:b/>
-          <w:bCs/>
-          <w:color w:val="00B0F0"/>
-          <w:sz w:val="24"/>
-          <w:szCs w:val="32"/>
-          <w:lang w:val="en-GB"/>
-        </w:rPr>
-        <w:t>Information Hub</w:t>
+          <w:rFonts w:ascii="Linux Biolinum" w:hAnsi="Linux Biolinum" w:cs="Segoe UI"/>
+          <w:color w:val="00B0F0"/>
+          <w:sz w:val="24"/>
+          <w:szCs w:val="32"/>
+          <w:lang w:val="en-GB"/>
+        </w:rPr>
+      </w:pPr>
+      <w:r>
+        <w:rPr>
+          <w:rFonts w:ascii="Linux Biolinum" w:hAnsi="Linux Biolinum" w:cs="Segoe UI"/>
+          <w:color w:val="00B0F0"/>
+          <w:sz w:val="24"/>
+          <w:szCs w:val="32"/>
+          <w:lang w:val="en-GB"/>
+        </w:rPr>
+        <w:t>The Information Hub section will consist of a database of i</w:t>
+      </w:r>
+      <w:r>
+        <w:rPr>
+          <w:rFonts w:ascii="Linux Biolinum" w:hAnsi="Linux Biolinum" w:cs="Segoe UI"/>
+          <w:color w:val="00B0F0"/>
+          <w:sz w:val="24"/>
+          <w:szCs w:val="32"/>
+          <w:lang w:val="en-GB"/>
+        </w:rPr>
+        <w:t>nformation on phonology topics</w:t>
+      </w:r>
+      <w:r>
+        <w:rPr>
+          <w:rFonts w:ascii="Linux Biolinum" w:hAnsi="Linux Biolinum" w:cs="Segoe UI"/>
+          <w:color w:val="00B0F0"/>
+          <w:sz w:val="24"/>
+          <w:szCs w:val="32"/>
+          <w:lang w:val="en-GB"/>
+        </w:rPr>
+        <w:t xml:space="preserve">, including </w:t>
+      </w:r>
+      <w:r>
+        <w:rPr>
+          <w:rFonts w:ascii="Linux Biolinum" w:hAnsi="Linux Biolinum" w:cs="Segoe UI"/>
+          <w:color w:val="00B0F0"/>
+          <w:sz w:val="24"/>
+          <w:szCs w:val="32"/>
+          <w:lang w:val="en-GB"/>
+        </w:rPr>
+        <w:t>an overview containing information about International Phonetic Alphabet and its usefulness.</w:t>
+      </w:r>
+      <w:r>
+        <w:rPr>
+          <w:rFonts w:ascii="Linux Biolinum" w:hAnsi="Linux Biolinum" w:cs="Segoe UI"/>
+          <w:color w:val="00B0F0"/>
+          <w:sz w:val="24"/>
+          <w:szCs w:val="32"/>
+          <w:lang w:val="en-GB"/>
+        </w:rPr>
+        <w:t xml:space="preserve"> Each topic in the information hub will also be able to be favourited for easy access.</w:t>
+      </w:r>
+      <w:r>
+        <w:rPr>
+          <w:rFonts w:ascii="Linux Biolinum" w:hAnsi="Linux Biolinum" w:cs="Segoe UI"/>
+          <w:color w:val="00B0F0"/>
+          <w:sz w:val="24"/>
+          <w:szCs w:val="32"/>
+          <w:lang w:val="en-GB"/>
+        </w:rPr>
+        <w:t xml:space="preserve"> Users can expand the information by installing additional databases or revisions into the application.</w:t>
       </w:r>
     </w:p>
     <w:p>
@@ -901,52 +926,26 @@
           <w:tab w:val="left" w:pos="3493"/>
         </w:tabs>
         <w:rPr>
-          <w:rFonts w:ascii="Linux Libertine O" w:hAnsi="Linux Libertine O" w:cs="Segoe UI"/>
-          <w:color w:val="00B0F0"/>
-          <w:sz w:val="24"/>
-          <w:szCs w:val="32"/>
-          <w:lang w:val="en-GB"/>
-        </w:rPr>
-      </w:pPr>
-      <w:r>
-        <w:rPr>
-          <w:rFonts w:ascii="Linux Libertine O" w:hAnsi="Linux Libertine O" w:cs="Segoe UI"/>
-          <w:color w:val="00B0F0"/>
-          <w:sz w:val="24"/>
-          <w:szCs w:val="32"/>
-          <w:lang w:val="en-GB"/>
-        </w:rPr>
-        <w:t>The Information Hub section will consist of a database of i</w:t>
-      </w:r>
-      <w:r>
-        <w:rPr>
-          <w:rFonts w:ascii="Linux Libertine O" w:hAnsi="Linux Libertine O" w:cs="Segoe UI"/>
-          <w:color w:val="00B0F0"/>
-          <w:sz w:val="24"/>
-          <w:szCs w:val="32"/>
-          <w:lang w:val="en-GB"/>
-        </w:rPr>
-        <w:t>nformation on phonology topics</w:t>
-      </w:r>
-      <w:r>
-        <w:rPr>
-          <w:rFonts w:ascii="Linux Libertine O" w:hAnsi="Linux Libertine O" w:cs="Segoe UI"/>
-          <w:color w:val="00B0F0"/>
-          <w:sz w:val="24"/>
-          <w:szCs w:val="32"/>
-          <w:lang w:val="en-GB"/>
-        </w:rPr>
-        <w:t>. Each topic in the information hub will also be able to be favourited for easy access.</w:t>
-      </w:r>
-      <w:r>
-        <w:rPr>
-          <w:rFonts w:ascii="Linux Libertine O" w:hAnsi="Linux Libertine O" w:cs="Segoe UI"/>
-          <w:color w:val="00B0F0"/>
-          <w:sz w:val="24"/>
-          <w:szCs w:val="32"/>
-          <w:lang w:val="en-GB"/>
-        </w:rPr>
-        <w:t xml:space="preserve"> Users can expand the information by installing additional databases or revisions into the application.</w:t>
+          <w:rFonts w:ascii="Linux Biolinum" w:hAnsi="Linux Biolinum" w:cs="Segoe UI"/>
+          <w:b/>
+          <w:bCs/>
+          <w:color w:val="00B0F0"/>
+          <w:sz w:val="24"/>
+          <w:szCs w:val="32"/>
+          <w:lang w:val="en-GB"/>
+        </w:rPr>
+      </w:pPr>
+      <w:r>
+        <w:rPr>
+          <w:rFonts w:ascii="Linux Biolinum" w:hAnsi="Linux Biolinum" w:cs="Segoe UI"/>
+          <w:b/>
+          <w:bCs/>
+          <w:color w:val="00B0F0"/>
+          <w:sz w:val="24"/>
+          <w:szCs w:val="32"/>
+          <w:lang w:val="en-GB"/>
+        </w:rPr>
+        <w:t>Quizzes</w:t>
       </w:r>
     </w:p>
     <w:p>
@@ -955,22 +954,122 @@
           <w:tab w:val="left" w:pos="3493"/>
         </w:tabs>
         <w:rPr>
-          <w:rFonts w:ascii="Linux Libertine O" w:hAnsi="Linux Libertine O" w:cs="Segoe UI"/>
-          <w:color w:val="00B0F0"/>
-          <w:sz w:val="24"/>
-          <w:szCs w:val="32"/>
-          <w:lang w:val="en-GB"/>
-        </w:rPr>
-      </w:pPr>
-      <w:r>
-        <w:rPr>
-          <w:rFonts w:ascii="Linux Libertine O" w:hAnsi="Linux Libertine O" w:cs="Segoe UI"/>
-          <w:color w:val="00B0F0"/>
-          <w:sz w:val="24"/>
-          <w:szCs w:val="32"/>
-          <w:lang w:val="en-GB"/>
-        </w:rPr>
-        <w:t>Other in-section features in Linguīs are:</w:t>
+          <w:rFonts w:ascii="Linux Biolinum" w:hAnsi="Linux Biolinum" w:cs="Segoe UI"/>
+          <w:color w:val="00B0F0"/>
+          <w:sz w:val="24"/>
+          <w:szCs w:val="32"/>
+          <w:lang w:val="en-GB"/>
+        </w:rPr>
+      </w:pPr>
+      <w:r>
+        <w:rPr>
+          <w:rFonts w:ascii="Linux Biolinum" w:hAnsi="Linux Biolinum" w:cs="Segoe UI"/>
+          <w:color w:val="00B0F0"/>
+          <w:sz w:val="24"/>
+          <w:szCs w:val="32"/>
+          <w:lang w:val="en-GB"/>
+        </w:rPr>
+        <w:t xml:space="preserve">There </w:t>
+      </w:r>
+      <w:r>
+        <w:rPr>
+          <w:rFonts w:ascii="Linux Biolinum" w:hAnsi="Linux Biolinum" w:cs="Segoe UI"/>
+          <w:color w:val="00B0F0"/>
+          <w:sz w:val="24"/>
+          <w:szCs w:val="32"/>
+          <w:lang w:val="en-GB"/>
+        </w:rPr>
+        <w:t xml:space="preserve">are sets of quizzes which can be used </w:t>
+      </w:r>
+      <w:r>
+        <w:rPr>
+          <w:rFonts w:ascii="Linux Biolinum" w:hAnsi="Linux Biolinum" w:cs="Segoe UI"/>
+          <w:color w:val="00B0F0"/>
+          <w:sz w:val="24"/>
+          <w:szCs w:val="32"/>
+          <w:lang w:val="en-GB"/>
+        </w:rPr>
+        <w:t>to test and check the learning progress of the user.</w:t>
+      </w:r>
+      <w:r>
+        <w:rPr>
+          <w:rFonts w:ascii="Linux Biolinum" w:hAnsi="Linux Biolinum" w:cs="Segoe UI"/>
+          <w:color w:val="00B0F0"/>
+          <w:sz w:val="24"/>
+          <w:szCs w:val="32"/>
+          <w:lang w:val="en-GB"/>
+        </w:rPr>
+        <w:t xml:space="preserve"> Three types of questions are: </w:t>
+      </w:r>
+      <w:r>
+        <w:rPr>
+          <w:rFonts w:ascii="Linux Biolinum" w:hAnsi="Linux Biolinum" w:cs="Segoe UI"/>
+          <w:color w:val="00B0F0"/>
+          <w:sz w:val="24"/>
+          <w:szCs w:val="32"/>
+          <w:lang w:val="en-GB"/>
+        </w:rPr>
+        <w:t xml:space="preserve">1. </w:t>
+      </w:r>
+      <w:r>
+        <w:rPr>
+          <w:rFonts w:ascii="Linux Biolinum" w:hAnsi="Linux Biolinum" w:cs="Segoe UI"/>
+          <w:color w:val="00B0F0"/>
+          <w:sz w:val="24"/>
+          <w:szCs w:val="32"/>
+          <w:lang w:val="en-GB"/>
+        </w:rPr>
+        <w:t xml:space="preserve">Multiple choices, where </w:t>
+      </w:r>
+      <w:r>
+        <w:rPr>
+          <w:rFonts w:ascii="Linux Biolinum" w:hAnsi="Linux Biolinum" w:cs="Segoe UI"/>
+          <w:color w:val="00B0F0"/>
+          <w:sz w:val="24"/>
+          <w:szCs w:val="32"/>
+          <w:lang w:val="en-GB"/>
+        </w:rPr>
+        <w:t>a user</w:t>
+      </w:r>
+      <w:r>
+        <w:rPr>
+          <w:rFonts w:ascii="Linux Biolinum" w:hAnsi="Linux Biolinum" w:cs="Segoe UI"/>
+          <w:color w:val="00B0F0"/>
+          <w:sz w:val="24"/>
+          <w:szCs w:val="32"/>
+          <w:lang w:val="en-GB"/>
+        </w:rPr>
+        <w:t xml:space="preserve"> should choose one cor</w:t>
+      </w:r>
+      <w:r>
+        <w:rPr>
+          <w:rFonts w:ascii="Linux Biolinum" w:hAnsi="Linux Biolinum" w:cs="Segoe UI"/>
+          <w:color w:val="00B0F0"/>
+          <w:sz w:val="24"/>
+          <w:szCs w:val="32"/>
+          <w:lang w:val="en-GB"/>
+        </w:rPr>
+        <w:t>rect answer out of five options;</w:t>
+      </w:r>
+      <w:r>
+        <w:rPr>
+          <w:rFonts w:ascii="Linux Biolinum" w:hAnsi="Linux Biolinum" w:cs="Segoe UI"/>
+          <w:color w:val="00B0F0"/>
+          <w:sz w:val="24"/>
+          <w:szCs w:val="32"/>
+          <w:lang w:val="en-GB"/>
+        </w:rPr>
+        <w:t xml:space="preserve"> 2. </w:t>
+      </w:r>
+      <w:r>
+        <w:rPr>
+          <w:rFonts w:ascii="Linux Biolinum" w:hAnsi="Linux Biolinum" w:cs="Segoe UI"/>
+          <w:color w:val="00B0F0"/>
+          <w:sz w:val="24"/>
+          <w:szCs w:val="32"/>
+          <w:lang w:val="en-GB"/>
+        </w:rPr>
+        <w:t>True/false, deciding whether a statement is true or not; 3. Fill-in-the-blank, where a user should fill the correct answer.</w:t>
       </w:r>
     </w:p>
     <w:p>
@@ -979,26 +1078,26 @@
           <w:tab w:val="left" w:pos="3493"/>
         </w:tabs>
         <w:rPr>
-          <w:rFonts w:ascii="Linux Biolinum O" w:hAnsi="Linux Biolinum O" w:cs="Segoe UI"/>
-          <w:b/>
-          <w:bCs/>
-          <w:color w:val="00B0F0"/>
-          <w:sz w:val="24"/>
-          <w:szCs w:val="32"/>
-          <w:lang w:val="en-GB"/>
-        </w:rPr>
-      </w:pPr>
-      <w:r>
-        <w:rPr>
-          <w:rFonts w:ascii="Linux Biolinum O" w:hAnsi="Linux Biolinum O" w:cs="Segoe UI"/>
-          <w:b/>
-          <w:bCs/>
-          <w:color w:val="00B0F0"/>
-          <w:sz w:val="24"/>
-          <w:szCs w:val="32"/>
-          <w:lang w:val="en-GB"/>
-        </w:rPr>
-        <w:t>Quizzes</w:t>
+          <w:rFonts w:ascii="Linux Biolinum" w:hAnsi="Linux Biolinum" w:cs="Segoe UI"/>
+          <w:b/>
+          <w:bCs/>
+          <w:color w:val="00B0F0"/>
+          <w:sz w:val="24"/>
+          <w:szCs w:val="32"/>
+          <w:lang w:val="en-GB"/>
+        </w:rPr>
+      </w:pPr>
+      <w:r>
+        <w:rPr>
+          <w:rFonts w:ascii="Linux Biolinum" w:hAnsi="Linux Biolinum" w:cs="Segoe UI"/>
+          <w:b/>
+          <w:bCs/>
+          <w:color w:val="00B0F0"/>
+          <w:sz w:val="24"/>
+          <w:szCs w:val="32"/>
+          <w:lang w:val="en-GB"/>
+        </w:rPr>
+        <w:t>Favourites</w:t>
       </w:r>
     </w:p>
     <w:p>
@@ -1007,22 +1106,32 @@
           <w:tab w:val="left" w:pos="3493"/>
         </w:tabs>
         <w:rPr>
-          <w:rFonts w:ascii="Linux Libertine O" w:hAnsi="Linux Libertine O" w:cs="Segoe UI"/>
-          <w:color w:val="00B0F0"/>
-          <w:sz w:val="24"/>
-          <w:szCs w:val="32"/>
-          <w:lang w:eastAsia="ja-JP"/>
-        </w:rPr>
-      </w:pPr>
-      <w:r>
-        <w:rPr>
-          <w:rFonts w:ascii="Linux Libertine O" w:hAnsi="Linux Libertine O" w:cs="Segoe UI"/>
-          <w:color w:val="00B0F0"/>
-          <w:sz w:val="24"/>
-          <w:szCs w:val="32"/>
-          <w:lang w:val="en-GB"/>
-        </w:rPr>
-        <w:t>Each section contains a quiz that relates to the corresponding material to test and check the learning progress of the user.</w:t>
+          <w:rFonts w:ascii="Linux Biolinum" w:hAnsi="Linux Biolinum" w:cs="Segoe UI"/>
+          <w:color w:val="00B0F0"/>
+          <w:sz w:val="24"/>
+          <w:szCs w:val="32"/>
+          <w:lang w:val="en-GB"/>
+        </w:rPr>
+      </w:pPr>
+      <w:r>
+        <w:rPr>
+          <w:rFonts w:ascii="Linux Biolinum" w:hAnsi="Linux Biolinum" w:cs="Segoe UI"/>
+          <w:color w:val="00B0F0"/>
+          <w:sz w:val="24"/>
+          <w:szCs w:val="32"/>
+          <w:lang w:val="en-GB"/>
+        </w:rPr>
+        <w:t>The Favourites section is will contain all the glyphs and information topics that the user has marked to allow the user to access them easily. The favourites will be organised systemat</w:t>
+      </w:r>
+      <w:r>
+        <w:rPr>
+          <w:rFonts w:ascii="Linux Biolinum" w:hAnsi="Linux Biolinum" w:cs="Segoe UI"/>
+          <w:color w:val="00B0F0"/>
+          <w:sz w:val="24"/>
+          <w:szCs w:val="32"/>
+          <w:lang w:val="en-GB"/>
+        </w:rPr>
+        <w:t>ically according to their type: phonemes and content topics.</w:t>
       </w:r>
     </w:p>
     <w:p>
@@ -1031,67 +1140,55 @@
           <w:tab w:val="left" w:pos="3493"/>
         </w:tabs>
         <w:rPr>
-          <w:rFonts w:ascii="Linux Biolinum O" w:hAnsi="Linux Biolinum O" w:cs="Segoe UI"/>
-          <w:b/>
-          <w:bCs/>
-          <w:color w:val="00B0F0"/>
-          <w:sz w:val="24"/>
-          <w:szCs w:val="32"/>
-          <w:lang w:val="en-GB"/>
-        </w:rPr>
-      </w:pPr>
-      <w:r>
-        <w:rPr>
-          <w:rFonts w:ascii="Linux Biolinum O" w:hAnsi="Linux Biolinum O" w:cs="Segoe UI"/>
-          <w:b/>
-          <w:bCs/>
-          <w:color w:val="00B0F0"/>
-          <w:sz w:val="24"/>
-          <w:szCs w:val="32"/>
-          <w:lang w:val="en-GB"/>
-        </w:rPr>
-        <w:t>Favourites</w:t>
-      </w:r>
-    </w:p>
-    <w:p>
-      <w:pPr>
-        <w:tabs>
-          <w:tab w:val="left" w:pos="3493"/>
-        </w:tabs>
-        <w:rPr>
-          <w:rFonts w:ascii="Linux Libertine O" w:hAnsi="Linux Libertine O" w:cs="Segoe UI"/>
-          <w:color w:val="00B0F0"/>
-          <w:sz w:val="24"/>
-          <w:szCs w:val="32"/>
-          <w:lang w:val="en-GB"/>
-        </w:rPr>
-      </w:pPr>
-      <w:r>
-        <w:rPr>
-          <w:rFonts w:ascii="Linux Libertine O" w:hAnsi="Linux Libertine O" w:cs="Segoe UI"/>
-          <w:color w:val="00B0F0"/>
-          <w:sz w:val="24"/>
-          <w:szCs w:val="32"/>
-          <w:lang w:val="en-GB"/>
-        </w:rPr>
-        <w:t>The Favourites section is will contain all the glyphs and information topics that the user has marked to allow the user to access them easily. The favourites will be organised systematically according to their type. The user will also be able to attach their own notes to the snippets to aid in remembering or understanding.</w:t>
-      </w:r>
-    </w:p>
-    <w:p>
-      <w:pPr>
-        <w:spacing w:after="0" w:line="240" w:lineRule="auto"/>
-        <w:rPr>
-          <w:rFonts w:ascii="Linux Biolinum O" w:eastAsia="Times New Roman" w:hAnsi="Linux Biolinum O" w:cs="Segoe UI"/>
-          <w:b/>
-          <w:bCs/>
-          <w:color w:val="00B0F0"/>
-          <w:sz w:val="24"/>
-          <w:szCs w:val="24"/>
-        </w:rPr>
-      </w:pPr>
-      <w:r>
-        <w:rPr>
-          <w:rFonts w:ascii="Linux Biolinum O" w:eastAsia="Times New Roman" w:hAnsi="Linux Biolinum O" w:cs="Segoe UI"/>
+          <w:rFonts w:ascii="Linux Biolinum" w:hAnsi="Linux Biolinum" w:cs="Segoe UI"/>
+          <w:b/>
+          <w:bCs/>
+          <w:color w:val="00B0F0"/>
+          <w:sz w:val="28"/>
+          <w:szCs w:val="36"/>
+          <w:lang w:val="en-GB"/>
+        </w:rPr>
+      </w:pPr>
+      <w:r>
+        <w:rPr>
+          <w:rFonts w:ascii="Linux Biolinum" w:hAnsi="Linux Biolinum" w:cs="Segoe UI"/>
+          <w:b/>
+          <w:bCs/>
+          <w:color w:val="00B0F0"/>
+          <w:sz w:val="28"/>
+          <w:szCs w:val="36"/>
+          <w:lang w:val="en-GB"/>
+        </w:rPr>
+        <w:t xml:space="preserve">II. </w:t>
+      </w:r>
+      <w:r>
+        <w:rPr>
+          <w:rFonts w:ascii="Linux Biolinum" w:hAnsi="Linux Biolinum" w:cs="Segoe UI"/>
+          <w:b/>
+          <w:bCs/>
+          <w:color w:val="00B0F0"/>
+          <w:sz w:val="28"/>
+          <w:szCs w:val="36"/>
+          <w:lang w:val="en-GB"/>
+        </w:rPr>
+        <w:t>Software Requirements</w:t>
+      </w:r>
+    </w:p>
+    <w:p>
+      <w:pPr>
+        <w:spacing w:after="0" w:line="240" w:lineRule="auto"/>
+        <w:rPr>
+          <w:rFonts w:ascii="Linux Biolinum" w:eastAsia="Times New Roman" w:hAnsi="Linux Biolinum" w:cs="Segoe UI"/>
+          <w:b/>
+          <w:bCs/>
+          <w:color w:val="00B0F0"/>
+          <w:sz w:val="24"/>
+          <w:szCs w:val="24"/>
+        </w:rPr>
+      </w:pPr>
+      <w:r>
+        <w:rPr>
+          <w:rFonts w:ascii="Linux Biolinum" w:eastAsia="Times New Roman" w:hAnsi="Linux Biolinum" w:cs="Segoe UI"/>
           <w:b/>
           <w:bCs/>
           <w:color w:val="00B0F0"/>
@@ -1110,15 +1207,15 @@
         <w:spacing w:after="0" w:line="240" w:lineRule="auto"/>
         <w:textAlignment w:val="baseline"/>
         <w:rPr>
-          <w:rFonts w:ascii="Linux Libertine O" w:eastAsia="Times New Roman" w:hAnsi="Linux Libertine O" w:cs="Segoe UI"/>
-          <w:color w:val="00B0F0"/>
-          <w:sz w:val="24"/>
-          <w:szCs w:val="24"/>
-        </w:rPr>
-      </w:pPr>
-      <w:r>
-        <w:rPr>
-          <w:rFonts w:ascii="Linux Libertine O" w:eastAsia="Times New Roman" w:hAnsi="Linux Libertine O" w:cs="Segoe UI"/>
+          <w:rFonts w:ascii="Linux Biolinum" w:eastAsia="Times New Roman" w:hAnsi="Linux Biolinum" w:cs="Segoe UI"/>
+          <w:color w:val="00B0F0"/>
+          <w:sz w:val="24"/>
+          <w:szCs w:val="24"/>
+        </w:rPr>
+      </w:pPr>
+      <w:r>
+        <w:rPr>
+          <w:rFonts w:ascii="Linux Biolinum" w:eastAsia="Times New Roman" w:hAnsi="Linux Biolinum" w:cs="Segoe UI"/>
           <w:color w:val="00B0F0"/>
           <w:sz w:val="24"/>
           <w:szCs w:val="24"/>
@@ -1136,15 +1233,15 @@
         <w:spacing w:after="0" w:line="240" w:lineRule="auto"/>
         <w:textAlignment w:val="baseline"/>
         <w:rPr>
-          <w:rFonts w:ascii="Linux Libertine O" w:eastAsia="Times New Roman" w:hAnsi="Linux Libertine O" w:cs="Segoe UI"/>
-          <w:color w:val="00B0F0"/>
-          <w:sz w:val="24"/>
-          <w:szCs w:val="24"/>
-        </w:rPr>
-      </w:pPr>
-      <w:r>
-        <w:rPr>
-          <w:rFonts w:ascii="Linux Libertine O" w:eastAsia="Times New Roman" w:hAnsi="Linux Libertine O" w:cs="Segoe UI"/>
+          <w:rFonts w:ascii="Linux Biolinum" w:eastAsia="Times New Roman" w:hAnsi="Linux Biolinum" w:cs="Segoe UI"/>
+          <w:color w:val="00B0F0"/>
+          <w:sz w:val="24"/>
+          <w:szCs w:val="24"/>
+        </w:rPr>
+      </w:pPr>
+      <w:r>
+        <w:rPr>
+          <w:rFonts w:ascii="Linux Biolinum" w:eastAsia="Times New Roman" w:hAnsi="Linux Biolinum" w:cs="Segoe UI"/>
           <w:color w:val="00B0F0"/>
           <w:sz w:val="24"/>
           <w:szCs w:val="24"/>
@@ -1153,7 +1250,7 @@
       </w:r>
       <w:r>
         <w:rPr>
-          <w:rFonts w:ascii="Linux Libertine O" w:eastAsia="Times New Roman" w:hAnsi="Linux Libertine O" w:cs="Segoe UI"/>
+          <w:rFonts w:ascii="Linux Biolinum" w:eastAsia="Times New Roman" w:hAnsi="Linux Biolinum" w:cs="Segoe UI"/>
           <w:color w:val="00B0F0"/>
           <w:sz w:val="24"/>
           <w:szCs w:val="24"/>
@@ -1170,15 +1267,15 @@
         <w:spacing w:after="0" w:line="240" w:lineRule="auto"/>
         <w:textAlignment w:val="baseline"/>
         <w:rPr>
-          <w:rFonts w:ascii="Linux Libertine O" w:eastAsia="Times New Roman" w:hAnsi="Linux Libertine O" w:cs="Segoe UI"/>
-          <w:color w:val="00B0F0"/>
-          <w:sz w:val="24"/>
-          <w:szCs w:val="24"/>
-        </w:rPr>
-      </w:pPr>
-      <w:r>
-        <w:rPr>
-          <w:rFonts w:ascii="Linux Libertine O" w:eastAsia="Times New Roman" w:hAnsi="Linux Libertine O" w:cs="Segoe UI"/>
+          <w:rFonts w:ascii="Linux Biolinum" w:eastAsia="Times New Roman" w:hAnsi="Linux Biolinum" w:cs="Segoe UI"/>
+          <w:color w:val="00B0F0"/>
+          <w:sz w:val="24"/>
+          <w:szCs w:val="24"/>
+        </w:rPr>
+      </w:pPr>
+      <w:r>
+        <w:rPr>
+          <w:rFonts w:ascii="Linux Biolinum" w:eastAsia="Times New Roman" w:hAnsi="Linux Biolinum" w:cs="Segoe UI"/>
           <w:color w:val="00B0F0"/>
           <w:sz w:val="24"/>
           <w:szCs w:val="24"/>
@@ -1187,7 +1284,7 @@
       </w:r>
       <w:r>
         <w:rPr>
-          <w:rFonts w:ascii="Linux Libertine O" w:eastAsia="Times New Roman" w:hAnsi="Linux Libertine O" w:cs="Segoe UI"/>
+          <w:rFonts w:ascii="Linux Biolinum" w:eastAsia="Times New Roman" w:hAnsi="Linux Biolinum" w:cs="Segoe UI"/>
           <w:color w:val="00B0F0"/>
           <w:sz w:val="24"/>
           <w:szCs w:val="24"/>
@@ -1196,7 +1293,7 @@
       </w:r>
       <w:r>
         <w:rPr>
-          <w:rFonts w:ascii="Linux Libertine O" w:eastAsia="Times New Roman" w:hAnsi="Linux Libertine O" w:cs="Segoe UI"/>
+          <w:rFonts w:ascii="Linux Biolinum" w:eastAsia="Times New Roman" w:hAnsi="Linux Biolinum" w:cs="Segoe UI"/>
           <w:color w:val="00B0F0"/>
           <w:sz w:val="24"/>
           <w:szCs w:val="24"/>
@@ -1205,7 +1302,7 @@
       </w:r>
       <w:r>
         <w:rPr>
-          <w:rFonts w:ascii="Linux Libertine O" w:eastAsia="Times New Roman" w:hAnsi="Linux Libertine O" w:cs="Segoe UI"/>
+          <w:rFonts w:ascii="Linux Biolinum" w:eastAsia="Times New Roman" w:hAnsi="Linux Biolinum" w:cs="Segoe UI"/>
           <w:color w:val="00B0F0"/>
           <w:sz w:val="24"/>
           <w:szCs w:val="24"/>
@@ -1214,7 +1311,7 @@
       </w:r>
       <w:r>
         <w:rPr>
-          <w:rFonts w:ascii="Linux Libertine O" w:eastAsia="Times New Roman" w:hAnsi="Linux Libertine O" w:cs="Segoe UI"/>
+          <w:rFonts w:ascii="Linux Biolinum" w:eastAsia="Times New Roman" w:hAnsi="Linux Biolinum" w:cs="Segoe UI"/>
           <w:color w:val="00B0F0"/>
           <w:sz w:val="24"/>
           <w:szCs w:val="24"/>
@@ -1231,15 +1328,15 @@
         <w:spacing w:after="0" w:line="240" w:lineRule="auto"/>
         <w:textAlignment w:val="baseline"/>
         <w:rPr>
-          <w:rFonts w:ascii="Linux Libertine O" w:eastAsia="Times New Roman" w:hAnsi="Linux Libertine O" w:cs="Segoe UI"/>
-          <w:color w:val="00B0F0"/>
-          <w:sz w:val="24"/>
-          <w:szCs w:val="24"/>
-        </w:rPr>
-      </w:pPr>
-      <w:r>
-        <w:rPr>
-          <w:rFonts w:ascii="Linux Libertine O" w:eastAsia="Times New Roman" w:hAnsi="Linux Libertine O" w:cs="Segoe UI"/>
+          <w:rFonts w:ascii="Linux Biolinum" w:eastAsia="Times New Roman" w:hAnsi="Linux Biolinum" w:cs="Segoe UI"/>
+          <w:color w:val="00B0F0"/>
+          <w:sz w:val="24"/>
+          <w:szCs w:val="24"/>
+        </w:rPr>
+      </w:pPr>
+      <w:r>
+        <w:rPr>
+          <w:rFonts w:ascii="Linux Biolinum" w:eastAsia="Times New Roman" w:hAnsi="Linux Biolinum" w:cs="Segoe UI"/>
           <w:color w:val="00B0F0"/>
           <w:sz w:val="24"/>
           <w:szCs w:val="24"/>
@@ -1256,15 +1353,15 @@
         <w:spacing w:after="0" w:line="240" w:lineRule="auto"/>
         <w:textAlignment w:val="baseline"/>
         <w:rPr>
-          <w:rFonts w:ascii="Linux Libertine O" w:eastAsia="Times New Roman" w:hAnsi="Linux Libertine O" w:cs="Segoe UI"/>
-          <w:color w:val="00B0F0"/>
-          <w:sz w:val="24"/>
-          <w:szCs w:val="24"/>
-        </w:rPr>
-      </w:pPr>
-      <w:r>
-        <w:rPr>
-          <w:rFonts w:ascii="Linux Libertine O" w:eastAsia="Times New Roman" w:hAnsi="Linux Libertine O" w:cs="Segoe UI"/>
+          <w:rFonts w:ascii="Linux Biolinum" w:eastAsia="Times New Roman" w:hAnsi="Linux Biolinum" w:cs="Segoe UI"/>
+          <w:color w:val="00B0F0"/>
+          <w:sz w:val="24"/>
+          <w:szCs w:val="24"/>
+        </w:rPr>
+      </w:pPr>
+      <w:r>
+        <w:rPr>
+          <w:rFonts w:ascii="Linux Biolinum" w:eastAsia="Times New Roman" w:hAnsi="Linux Biolinum" w:cs="Segoe UI"/>
           <w:color w:val="00B0F0"/>
           <w:sz w:val="24"/>
           <w:szCs w:val="24"/>
@@ -1281,15 +1378,15 @@
         <w:spacing w:after="0" w:line="240" w:lineRule="auto"/>
         <w:textAlignment w:val="baseline"/>
         <w:rPr>
-          <w:rFonts w:ascii="Linux Libertine O" w:eastAsia="Times New Roman" w:hAnsi="Linux Libertine O" w:cs="Segoe UI"/>
-          <w:color w:val="00B0F0"/>
-          <w:sz w:val="24"/>
-          <w:szCs w:val="24"/>
-        </w:rPr>
-      </w:pPr>
-      <w:r>
-        <w:rPr>
-          <w:rFonts w:ascii="Linux Libertine O" w:eastAsia="Times New Roman" w:hAnsi="Linux Libertine O" w:cs="Segoe UI"/>
+          <w:rFonts w:ascii="Linux Biolinum" w:eastAsia="Times New Roman" w:hAnsi="Linux Biolinum" w:cs="Segoe UI"/>
+          <w:color w:val="00B0F0"/>
+          <w:sz w:val="24"/>
+          <w:szCs w:val="24"/>
+        </w:rPr>
+      </w:pPr>
+      <w:r>
+        <w:rPr>
+          <w:rFonts w:ascii="Linux Biolinum" w:eastAsia="Times New Roman" w:hAnsi="Linux Biolinum" w:cs="Segoe UI"/>
           <w:color w:val="00B0F0"/>
           <w:sz w:val="24"/>
           <w:szCs w:val="24"/>
@@ -1306,15 +1403,15 @@
         <w:spacing w:after="0" w:line="240" w:lineRule="auto"/>
         <w:textAlignment w:val="baseline"/>
         <w:rPr>
-          <w:rFonts w:ascii="Linux Libertine O" w:eastAsia="Times New Roman" w:hAnsi="Linux Libertine O" w:cs="Segoe UI"/>
-          <w:color w:val="00B0F0"/>
-          <w:sz w:val="24"/>
-          <w:szCs w:val="24"/>
-        </w:rPr>
-      </w:pPr>
-      <w:r>
-        <w:rPr>
-          <w:rFonts w:ascii="Linux Libertine O" w:eastAsia="Times New Roman" w:hAnsi="Linux Libertine O" w:cs="Segoe UI"/>
+          <w:rFonts w:ascii="Linux Biolinum" w:eastAsia="Times New Roman" w:hAnsi="Linux Biolinum" w:cs="Segoe UI"/>
+          <w:color w:val="00B0F0"/>
+          <w:sz w:val="24"/>
+          <w:szCs w:val="24"/>
+        </w:rPr>
+      </w:pPr>
+      <w:r>
+        <w:rPr>
+          <w:rFonts w:ascii="Linux Biolinum" w:eastAsia="Times New Roman" w:hAnsi="Linux Biolinum" w:cs="Segoe UI"/>
           <w:color w:val="00B0F0"/>
           <w:sz w:val="24"/>
           <w:szCs w:val="24"/>
@@ -1331,15 +1428,15 @@
         <w:spacing w:after="0" w:line="240" w:lineRule="auto"/>
         <w:textAlignment w:val="baseline"/>
         <w:rPr>
-          <w:rFonts w:ascii="Linux Libertine O" w:eastAsia="Times New Roman" w:hAnsi="Linux Libertine O" w:cs="Segoe UI"/>
-          <w:color w:val="00B0F0"/>
-          <w:sz w:val="24"/>
-          <w:szCs w:val="24"/>
-        </w:rPr>
-      </w:pPr>
-      <w:r>
-        <w:rPr>
-          <w:rFonts w:ascii="Linux Libertine O" w:eastAsia="Times New Roman" w:hAnsi="Linux Libertine O" w:cs="Segoe UI"/>
+          <w:rFonts w:ascii="Linux Biolinum" w:eastAsia="Times New Roman" w:hAnsi="Linux Biolinum" w:cs="Segoe UI"/>
+          <w:color w:val="00B0F0"/>
+          <w:sz w:val="24"/>
+          <w:szCs w:val="24"/>
+        </w:rPr>
+      </w:pPr>
+      <w:r>
+        <w:rPr>
+          <w:rFonts w:ascii="Linux Biolinum" w:eastAsia="Times New Roman" w:hAnsi="Linux Biolinum" w:cs="Segoe UI"/>
           <w:color w:val="00B0F0"/>
           <w:sz w:val="24"/>
           <w:szCs w:val="24"/>
@@ -1356,15 +1453,15 @@
         <w:spacing w:after="0" w:line="240" w:lineRule="auto"/>
         <w:textAlignment w:val="baseline"/>
         <w:rPr>
-          <w:rFonts w:ascii="Linux Libertine O" w:eastAsia="Times New Roman" w:hAnsi="Linux Libertine O" w:cs="Segoe UI"/>
-          <w:color w:val="00B0F0"/>
-          <w:sz w:val="24"/>
-          <w:szCs w:val="24"/>
-        </w:rPr>
-      </w:pPr>
-      <w:r>
-        <w:rPr>
-          <w:rFonts w:ascii="Linux Libertine O" w:eastAsia="Times New Roman" w:hAnsi="Linux Libertine O" w:cs="Segoe UI"/>
+          <w:rFonts w:ascii="Linux Biolinum" w:eastAsia="Times New Roman" w:hAnsi="Linux Biolinum" w:cs="Segoe UI"/>
+          <w:color w:val="00B0F0"/>
+          <w:sz w:val="24"/>
+          <w:szCs w:val="24"/>
+        </w:rPr>
+      </w:pPr>
+      <w:r>
+        <w:rPr>
+          <w:rFonts w:ascii="Linux Biolinum" w:eastAsia="Times New Roman" w:hAnsi="Linux Biolinum" w:cs="Segoe UI"/>
           <w:color w:val="00B0F0"/>
           <w:sz w:val="24"/>
           <w:szCs w:val="24"/>
@@ -1381,14 +1478,14 @@
         <w:spacing w:after="0" w:line="240" w:lineRule="auto"/>
         <w:textAlignment w:val="baseline"/>
         <w:rPr>
-          <w:rFonts w:ascii="Linux Libertine O" w:eastAsia="Times New Roman" w:hAnsi="Linux Libertine O" w:cs="Segoe UI"/>
-          <w:sz w:val="24"/>
-          <w:szCs w:val="24"/>
-        </w:rPr>
-      </w:pPr>
-      <w:r>
-        <w:rPr>
-          <w:rFonts w:ascii="Linux Libertine O" w:eastAsia="Times New Roman" w:hAnsi="Linux Libertine O" w:cs="Segoe UI"/>
+          <w:rFonts w:ascii="Linux Biolinum" w:eastAsia="Times New Roman" w:hAnsi="Linux Biolinum" w:cs="Segoe UI"/>
+          <w:sz w:val="24"/>
+          <w:szCs w:val="24"/>
+        </w:rPr>
+      </w:pPr>
+      <w:r>
+        <w:rPr>
+          <w:rFonts w:ascii="Linux Biolinum" w:eastAsia="Times New Roman" w:hAnsi="Linux Biolinum" w:cs="Segoe UI"/>
           <w:sz w:val="24"/>
           <w:szCs w:val="24"/>
         </w:rPr>
@@ -1399,7 +1496,7 @@
       <w:pPr>
         <w:spacing w:after="0" w:line="240" w:lineRule="auto"/>
         <w:rPr>
-          <w:rFonts w:ascii="Linux Libertine O" w:eastAsia="Times New Roman" w:hAnsi="Linux Libertine O" w:cs="Segoe UI"/>
+          <w:rFonts w:ascii="Linux Biolinum" w:eastAsia="Times New Roman" w:hAnsi="Linux Biolinum" w:cs="Segoe UI"/>
           <w:color w:val="FF0000"/>
           <w:sz w:val="24"/>
           <w:szCs w:val="24"/>
@@ -1410,7 +1507,7 @@
       <w:pPr>
         <w:spacing w:after="0" w:line="240" w:lineRule="auto"/>
         <w:rPr>
-          <w:rFonts w:ascii="Linux Biolinum O" w:eastAsia="Times New Roman" w:hAnsi="Linux Biolinum O" w:cs="Segoe UI"/>
+          <w:rFonts w:ascii="Linux Biolinum" w:eastAsia="Times New Roman" w:hAnsi="Linux Biolinum" w:cs="Segoe UI"/>
           <w:b/>
           <w:bCs/>
           <w:color w:val="FF0000"/>
@@ -1420,7 +1517,7 @@
       </w:pPr>
       <w:r>
         <w:rPr>
-          <w:rFonts w:ascii="Linux Biolinum O" w:eastAsia="Times New Roman" w:hAnsi="Linux Biolinum O" w:cs="Segoe UI"/>
+          <w:rFonts w:ascii="Linux Biolinum" w:eastAsia="Times New Roman" w:hAnsi="Linux Biolinum" w:cs="Segoe UI"/>
           <w:b/>
           <w:bCs/>
           <w:color w:val="FF0000"/>
@@ -1439,15 +1536,15 @@
         <w:spacing w:after="0" w:line="240" w:lineRule="auto"/>
         <w:textAlignment w:val="baseline"/>
         <w:rPr>
-          <w:rFonts w:ascii="Linux Libertine O" w:eastAsia="Times New Roman" w:hAnsi="Linux Libertine O" w:cs="Segoe UI"/>
-          <w:color w:val="000000" w:themeColor="text1"/>
-          <w:sz w:val="24"/>
-          <w:szCs w:val="24"/>
-        </w:rPr>
-      </w:pPr>
-      <w:r>
-        <w:rPr>
-          <w:rFonts w:ascii="Linux Libertine O" w:eastAsia="Times New Roman" w:hAnsi="Linux Libertine O" w:cs="Segoe UI"/>
+          <w:rFonts w:ascii="Linux Biolinum" w:eastAsia="Times New Roman" w:hAnsi="Linux Biolinum" w:cs="Segoe UI"/>
+          <w:color w:val="000000" w:themeColor="text1"/>
+          <w:sz w:val="24"/>
+          <w:szCs w:val="24"/>
+        </w:rPr>
+      </w:pPr>
+      <w:r>
+        <w:rPr>
+          <w:rFonts w:ascii="Linux Biolinum" w:eastAsia="Times New Roman" w:hAnsi="Linux Biolinum" w:cs="Segoe UI"/>
           <w:color w:val="000000" w:themeColor="text1"/>
           <w:sz w:val="24"/>
           <w:szCs w:val="24"/>
@@ -1456,7 +1553,7 @@
       </w:r>
       <w:r>
         <w:rPr>
-          <w:rFonts w:ascii="Linux Libertine O" w:eastAsia="Times New Roman" w:hAnsi="Linux Libertine O" w:cs="Segoe UI"/>
+          <w:rFonts w:ascii="Linux Biolinum" w:eastAsia="Times New Roman" w:hAnsi="Linux Biolinum" w:cs="Segoe UI"/>
           <w:color w:val="000000" w:themeColor="text1"/>
           <w:sz w:val="24"/>
           <w:szCs w:val="24"/>
@@ -1465,7 +1562,7 @@
       </w:r>
       <w:r>
         <w:rPr>
-          <w:rFonts w:ascii="Linux Libertine O" w:eastAsia="Times New Roman" w:hAnsi="Linux Libertine O" w:cs="Segoe UI"/>
+          <w:rFonts w:ascii="Linux Biolinum" w:eastAsia="Times New Roman" w:hAnsi="Linux Biolinum" w:cs="Segoe UI"/>
           <w:color w:val="000000" w:themeColor="text1"/>
           <w:sz w:val="24"/>
           <w:szCs w:val="24"/>
@@ -1474,7 +1571,7 @@
       </w:r>
       <w:r>
         <w:rPr>
-          <w:rFonts w:ascii="Linux Libertine O" w:eastAsia="Times New Roman" w:hAnsi="Linux Libertine O" w:cs="Segoe UI"/>
+          <w:rFonts w:ascii="Linux Biolinum" w:eastAsia="Times New Roman" w:hAnsi="Linux Biolinum" w:cs="Segoe UI"/>
           <w:color w:val="000000" w:themeColor="text1"/>
           <w:sz w:val="24"/>
           <w:szCs w:val="24"/>
@@ -1483,7 +1580,7 @@
       </w:r>
       <w:r>
         <w:rPr>
-          <w:rFonts w:ascii="Linux Libertine O" w:eastAsia="Times New Roman" w:hAnsi="Linux Libertine O" w:cs="Segoe UI"/>
+          <w:rFonts w:ascii="Linux Biolinum" w:eastAsia="Times New Roman" w:hAnsi="Linux Biolinum" w:cs="Segoe UI"/>
           <w:color w:val="000000" w:themeColor="text1"/>
           <w:sz w:val="24"/>
           <w:szCs w:val="24"/>
@@ -1500,15 +1597,15 @@
         <w:spacing w:after="0" w:line="240" w:lineRule="auto"/>
         <w:textAlignment w:val="baseline"/>
         <w:rPr>
-          <w:rFonts w:ascii="Linux Libertine O" w:eastAsia="Times New Roman" w:hAnsi="Linux Libertine O" w:cs="Segoe UI"/>
-          <w:color w:val="000000" w:themeColor="text1"/>
-          <w:sz w:val="24"/>
-          <w:szCs w:val="24"/>
-        </w:rPr>
-      </w:pPr>
-      <w:r>
-        <w:rPr>
-          <w:rFonts w:ascii="Linux Libertine O" w:eastAsia="Times New Roman" w:hAnsi="Linux Libertine O" w:cs="Segoe UI"/>
+          <w:rFonts w:ascii="Linux Biolinum" w:eastAsia="Times New Roman" w:hAnsi="Linux Biolinum" w:cs="Segoe UI"/>
+          <w:color w:val="000000" w:themeColor="text1"/>
+          <w:sz w:val="24"/>
+          <w:szCs w:val="24"/>
+        </w:rPr>
+      </w:pPr>
+      <w:r>
+        <w:rPr>
+          <w:rFonts w:ascii="Linux Biolinum" w:eastAsia="Times New Roman" w:hAnsi="Linux Biolinum" w:cs="Segoe UI"/>
           <w:color w:val="000000" w:themeColor="text1"/>
           <w:sz w:val="24"/>
           <w:szCs w:val="24"/>
@@ -1525,15 +1622,15 @@
         <w:spacing w:after="0" w:line="240" w:lineRule="auto"/>
         <w:textAlignment w:val="baseline"/>
         <w:rPr>
-          <w:rFonts w:ascii="Linux Libertine O" w:eastAsia="Times New Roman" w:hAnsi="Linux Libertine O" w:cs="Segoe UI"/>
-          <w:color w:val="000000" w:themeColor="text1"/>
-          <w:sz w:val="24"/>
-          <w:szCs w:val="24"/>
-        </w:rPr>
-      </w:pPr>
-      <w:r>
-        <w:rPr>
-          <w:rFonts w:ascii="Linux Libertine O" w:eastAsia="Times New Roman" w:hAnsi="Linux Libertine O" w:cs="Segoe UI"/>
+          <w:rFonts w:ascii="Linux Biolinum" w:eastAsia="Times New Roman" w:hAnsi="Linux Biolinum" w:cs="Segoe UI"/>
+          <w:color w:val="000000" w:themeColor="text1"/>
+          <w:sz w:val="24"/>
+          <w:szCs w:val="24"/>
+        </w:rPr>
+      </w:pPr>
+      <w:r>
+        <w:rPr>
+          <w:rFonts w:ascii="Linux Biolinum" w:eastAsia="Times New Roman" w:hAnsi="Linux Biolinum" w:cs="Segoe UI"/>
           <w:color w:val="000000" w:themeColor="text1"/>
           <w:sz w:val="24"/>
           <w:szCs w:val="24"/>
@@ -1550,15 +1647,15 @@
         <w:spacing w:after="0" w:line="240" w:lineRule="auto"/>
         <w:textAlignment w:val="baseline"/>
         <w:rPr>
-          <w:rFonts w:ascii="Linux Libertine O" w:eastAsia="Times New Roman" w:hAnsi="Linux Libertine O" w:cs="Segoe UI"/>
-          <w:color w:val="000000" w:themeColor="text1"/>
-          <w:sz w:val="24"/>
-          <w:szCs w:val="24"/>
-        </w:rPr>
-      </w:pPr>
-      <w:r>
-        <w:rPr>
-          <w:rFonts w:ascii="Linux Libertine O" w:eastAsia="Times New Roman" w:hAnsi="Linux Libertine O" w:cs="Segoe UI"/>
+          <w:rFonts w:ascii="Linux Biolinum" w:eastAsia="Times New Roman" w:hAnsi="Linux Biolinum" w:cs="Segoe UI"/>
+          <w:color w:val="000000" w:themeColor="text1"/>
+          <w:sz w:val="24"/>
+          <w:szCs w:val="24"/>
+        </w:rPr>
+      </w:pPr>
+      <w:r>
+        <w:rPr>
+          <w:rFonts w:ascii="Linux Biolinum" w:eastAsia="Times New Roman" w:hAnsi="Linux Biolinum" w:cs="Segoe UI"/>
           <w:color w:val="000000" w:themeColor="text1"/>
           <w:sz w:val="24"/>
           <w:szCs w:val="24"/>
@@ -1567,7 +1664,7 @@
       </w:r>
       <w:r>
         <w:rPr>
-          <w:rFonts w:ascii="Linux Libertine O" w:eastAsia="Times New Roman" w:hAnsi="Linux Libertine O" w:cs="Segoe UI"/>
+          <w:rFonts w:ascii="Linux Biolinum" w:eastAsia="Times New Roman" w:hAnsi="Linux Biolinum" w:cs="Segoe UI"/>
           <w:color w:val="000000" w:themeColor="text1"/>
           <w:sz w:val="24"/>
           <w:szCs w:val="24"/>
@@ -1584,15 +1681,15 @@
         <w:spacing w:after="0" w:line="240" w:lineRule="auto"/>
         <w:textAlignment w:val="baseline"/>
         <w:rPr>
-          <w:rFonts w:ascii="Linux Libertine O" w:eastAsia="Times New Roman" w:hAnsi="Linux Libertine O" w:cs="Segoe UI"/>
-          <w:color w:val="000000" w:themeColor="text1"/>
-          <w:sz w:val="24"/>
-          <w:szCs w:val="24"/>
-        </w:rPr>
-      </w:pPr>
-      <w:r>
-        <w:rPr>
-          <w:rFonts w:ascii="Linux Libertine O" w:eastAsia="Times New Roman" w:hAnsi="Linux Libertine O" w:cs="Segoe UI"/>
+          <w:rFonts w:ascii="Linux Biolinum" w:eastAsia="Times New Roman" w:hAnsi="Linux Biolinum" w:cs="Segoe UI"/>
+          <w:color w:val="000000" w:themeColor="text1"/>
+          <w:sz w:val="24"/>
+          <w:szCs w:val="24"/>
+        </w:rPr>
+      </w:pPr>
+      <w:r>
+        <w:rPr>
+          <w:rFonts w:ascii="Linux Biolinum" w:eastAsia="Times New Roman" w:hAnsi="Linux Biolinum" w:cs="Segoe UI"/>
           <w:color w:val="000000" w:themeColor="text1"/>
           <w:sz w:val="24"/>
           <w:szCs w:val="24"/>
@@ -1609,15 +1706,15 @@
         <w:spacing w:after="0" w:line="240" w:lineRule="auto"/>
         <w:textAlignment w:val="baseline"/>
         <w:rPr>
-          <w:rFonts w:ascii="Linux Libertine O" w:eastAsia="Times New Roman" w:hAnsi="Linux Libertine O" w:cs="Segoe UI"/>
-          <w:color w:val="000000" w:themeColor="text1"/>
-          <w:sz w:val="24"/>
-          <w:szCs w:val="24"/>
-        </w:rPr>
-      </w:pPr>
-      <w:r>
-        <w:rPr>
-          <w:rFonts w:ascii="Linux Libertine O" w:eastAsia="Times New Roman" w:hAnsi="Linux Libertine O" w:cs="Segoe UI"/>
+          <w:rFonts w:ascii="Linux Biolinum" w:eastAsia="Times New Roman" w:hAnsi="Linux Biolinum" w:cs="Segoe UI"/>
+          <w:color w:val="000000" w:themeColor="text1"/>
+          <w:sz w:val="24"/>
+          <w:szCs w:val="24"/>
+        </w:rPr>
+      </w:pPr>
+      <w:r>
+        <w:rPr>
+          <w:rFonts w:ascii="Linux Biolinum" w:eastAsia="Times New Roman" w:hAnsi="Linux Biolinum" w:cs="Segoe UI"/>
           <w:color w:val="000000" w:themeColor="text1"/>
           <w:sz w:val="24"/>
           <w:szCs w:val="24"/>
@@ -1626,7 +1723,7 @@
       </w:r>
       <w:r>
         <w:rPr>
-          <w:rFonts w:ascii="Linux Libertine O" w:eastAsia="Times New Roman" w:hAnsi="Linux Libertine O" w:cs="Segoe UI"/>
+          <w:rFonts w:ascii="Linux Biolinum" w:eastAsia="Times New Roman" w:hAnsi="Linux Biolinum" w:cs="Segoe UI"/>
           <w:color w:val="000000" w:themeColor="text1"/>
           <w:sz w:val="24"/>
           <w:szCs w:val="24"/>
@@ -1643,15 +1740,15 @@
         <w:spacing w:after="0" w:line="240" w:lineRule="auto"/>
         <w:textAlignment w:val="baseline"/>
         <w:rPr>
-          <w:rFonts w:ascii="Linux Libertine O" w:eastAsia="Times New Roman" w:hAnsi="Linux Libertine O" w:cs="Segoe UI"/>
-          <w:color w:val="000000" w:themeColor="text1"/>
-          <w:sz w:val="24"/>
-          <w:szCs w:val="24"/>
-        </w:rPr>
-      </w:pPr>
-      <w:r>
-        <w:rPr>
-          <w:rFonts w:ascii="Linux Libertine O" w:eastAsia="Times New Roman" w:hAnsi="Linux Libertine O" w:cs="Segoe UI"/>
+          <w:rFonts w:ascii="Linux Biolinum" w:eastAsia="Times New Roman" w:hAnsi="Linux Biolinum" w:cs="Segoe UI"/>
+          <w:color w:val="000000" w:themeColor="text1"/>
+          <w:sz w:val="24"/>
+          <w:szCs w:val="24"/>
+        </w:rPr>
+      </w:pPr>
+      <w:r>
+        <w:rPr>
+          <w:rFonts w:ascii="Linux Biolinum" w:eastAsia="Times New Roman" w:hAnsi="Linux Biolinum" w:cs="Segoe UI"/>
           <w:color w:val="000000" w:themeColor="text1"/>
           <w:sz w:val="24"/>
           <w:szCs w:val="24"/>
@@ -1668,15 +1765,15 @@
         <w:spacing w:after="0" w:line="240" w:lineRule="auto"/>
         <w:textAlignment w:val="baseline"/>
         <w:rPr>
-          <w:rFonts w:ascii="Linux Libertine O" w:eastAsia="Times New Roman" w:hAnsi="Linux Libertine O" w:cs="Segoe UI"/>
-          <w:color w:val="000000" w:themeColor="text1"/>
-          <w:sz w:val="24"/>
-          <w:szCs w:val="24"/>
-        </w:rPr>
-      </w:pPr>
-      <w:r>
-        <w:rPr>
-          <w:rFonts w:ascii="Linux Libertine O" w:eastAsia="Times New Roman" w:hAnsi="Linux Libertine O" w:cs="Segoe UI"/>
+          <w:rFonts w:ascii="Linux Biolinum" w:eastAsia="Times New Roman" w:hAnsi="Linux Biolinum" w:cs="Segoe UI"/>
+          <w:color w:val="000000" w:themeColor="text1"/>
+          <w:sz w:val="24"/>
+          <w:szCs w:val="24"/>
+        </w:rPr>
+      </w:pPr>
+      <w:r>
+        <w:rPr>
+          <w:rFonts w:ascii="Linux Biolinum" w:eastAsia="Times New Roman" w:hAnsi="Linux Biolinum" w:cs="Segoe UI"/>
           <w:color w:val="000000" w:themeColor="text1"/>
           <w:sz w:val="24"/>
           <w:szCs w:val="24"/>
@@ -1693,20 +1790,18 @@
         <w:spacing w:after="0" w:line="240" w:lineRule="auto"/>
         <w:textAlignment w:val="baseline"/>
         <w:rPr>
-          <w:rFonts w:ascii="Linux Libertine O" w:eastAsia="Times New Roman" w:hAnsi="Linux Libertine O" w:cs="Segoe UI"/>
-          <w:color w:val="000000" w:themeColor="text1"/>
-          <w:sz w:val="24"/>
-          <w:szCs w:val="24"/>
-        </w:rPr>
-      </w:pPr>
-      <w:bookmarkStart w:id="0" w:name="_GoBack"/>
-      <w:bookmarkEnd w:id="0"/>
-    </w:p>
-    <w:p>
-      <w:pPr>
-        <w:spacing w:after="0" w:line="240" w:lineRule="auto"/>
-        <w:rPr>
-          <w:rFonts w:ascii="Linux Libertine O" w:eastAsia="Times New Roman" w:hAnsi="Linux Libertine O" w:cs="Segoe UI"/>
+          <w:rFonts w:ascii="Linux Biolinum" w:eastAsia="Times New Roman" w:hAnsi="Linux Biolinum" w:cs="Segoe UI"/>
+          <w:color w:val="000000" w:themeColor="text1"/>
+          <w:sz w:val="24"/>
+          <w:szCs w:val="24"/>
+        </w:rPr>
+      </w:pPr>
+    </w:p>
+    <w:p>
+      <w:pPr>
+        <w:spacing w:after="0" w:line="240" w:lineRule="auto"/>
+        <w:rPr>
+          <w:rFonts w:ascii="Linux Biolinum" w:eastAsia="Times New Roman" w:hAnsi="Linux Biolinum" w:cs="Segoe UI"/>
           <w:color w:val="FF0000"/>
           <w:sz w:val="24"/>
           <w:szCs w:val="24"/>
@@ -1717,7 +1812,7 @@
       <w:pPr>
         <w:spacing w:after="0" w:line="240" w:lineRule="auto"/>
         <w:rPr>
-          <w:rFonts w:ascii="Linux Biolinum O" w:eastAsia="Times New Roman" w:hAnsi="Linux Biolinum O" w:cs="Segoe UI"/>
+          <w:rFonts w:ascii="Linux Biolinum" w:eastAsia="Times New Roman" w:hAnsi="Linux Biolinum" w:cs="Segoe UI"/>
           <w:b/>
           <w:bCs/>
           <w:color w:val="FF0000"/>
@@ -1727,7 +1822,7 @@
       </w:pPr>
       <w:r>
         <w:rPr>
-          <w:rFonts w:ascii="Linux Biolinum O" w:eastAsia="Times New Roman" w:hAnsi="Linux Biolinum O" w:cs="Segoe UI"/>
+          <w:rFonts w:ascii="Linux Biolinum" w:eastAsia="Times New Roman" w:hAnsi="Linux Biolinum" w:cs="Segoe UI"/>
           <w:b/>
           <w:bCs/>
           <w:color w:val="FF0000"/>
@@ -1746,15 +1841,15 @@
         </w:numPr>
         <w:spacing w:after="0" w:line="240" w:lineRule="auto"/>
         <w:rPr>
-          <w:rFonts w:ascii="Linux Libertine O" w:eastAsia="Times New Roman" w:hAnsi="Linux Libertine O" w:cs="Segoe UI"/>
-          <w:color w:val="000000" w:themeColor="text1"/>
-          <w:sz w:val="24"/>
-          <w:szCs w:val="24"/>
-        </w:rPr>
-      </w:pPr>
-      <w:r>
-        <w:rPr>
-          <w:rFonts w:ascii="Linux Libertine O" w:eastAsia="Times New Roman" w:hAnsi="Linux Libertine O" w:cs="Segoe UI"/>
+          <w:rFonts w:ascii="Linux Biolinum" w:eastAsia="Times New Roman" w:hAnsi="Linux Biolinum" w:cs="Segoe UI"/>
+          <w:color w:val="000000" w:themeColor="text1"/>
+          <w:sz w:val="24"/>
+          <w:szCs w:val="24"/>
+        </w:rPr>
+      </w:pPr>
+      <w:r>
+        <w:rPr>
+          <w:rFonts w:ascii="Linux Biolinum" w:eastAsia="Times New Roman" w:hAnsi="Linux Biolinum" w:cs="Segoe UI"/>
           <w:color w:val="000000" w:themeColor="text1"/>
           <w:sz w:val="24"/>
           <w:szCs w:val="24"/>
@@ -1771,15 +1866,15 @@
         </w:numPr>
         <w:spacing w:after="0" w:line="240" w:lineRule="auto"/>
         <w:rPr>
-          <w:rFonts w:ascii="Linux Libertine O" w:eastAsia="Times New Roman" w:hAnsi="Linux Libertine O" w:cs="Segoe UI"/>
-          <w:color w:val="000000" w:themeColor="text1"/>
-          <w:sz w:val="24"/>
-          <w:szCs w:val="24"/>
-        </w:rPr>
-      </w:pPr>
-      <w:r>
-        <w:rPr>
-          <w:rFonts w:ascii="Linux Libertine O" w:eastAsia="Times New Roman" w:hAnsi="Linux Libertine O" w:cs="Segoe UI"/>
+          <w:rFonts w:ascii="Linux Biolinum" w:eastAsia="Times New Roman" w:hAnsi="Linux Biolinum" w:cs="Segoe UI"/>
+          <w:color w:val="000000" w:themeColor="text1"/>
+          <w:sz w:val="24"/>
+          <w:szCs w:val="24"/>
+        </w:rPr>
+      </w:pPr>
+      <w:r>
+        <w:rPr>
+          <w:rFonts w:ascii="Linux Biolinum" w:eastAsia="Times New Roman" w:hAnsi="Linux Biolinum" w:cs="Segoe UI"/>
           <w:color w:val="000000" w:themeColor="text1"/>
           <w:sz w:val="24"/>
           <w:szCs w:val="24"/>
@@ -1796,14 +1891,14 @@
         </w:numPr>
         <w:spacing w:after="0" w:line="240" w:lineRule="auto"/>
         <w:rPr>
-          <w:rFonts w:ascii="Linux Libertine O" w:eastAsia="Times New Roman" w:hAnsi="Linux Libertine O" w:cs="Segoe UI"/>
-          <w:sz w:val="24"/>
-          <w:szCs w:val="24"/>
-        </w:rPr>
-      </w:pPr>
-      <w:r>
-        <w:rPr>
-          <w:rFonts w:ascii="Linux Libertine O" w:eastAsia="Times New Roman" w:hAnsi="Linux Libertine O" w:cs="Segoe UI"/>
+          <w:rFonts w:ascii="Linux Biolinum" w:eastAsia="Times New Roman" w:hAnsi="Linux Biolinum" w:cs="Segoe UI"/>
+          <w:sz w:val="24"/>
+          <w:szCs w:val="24"/>
+        </w:rPr>
+      </w:pPr>
+      <w:r>
+        <w:rPr>
+          <w:rFonts w:ascii="Linux Biolinum" w:eastAsia="Times New Roman" w:hAnsi="Linux Biolinum" w:cs="Segoe UI"/>
           <w:sz w:val="24"/>
           <w:szCs w:val="24"/>
         </w:rPr>
@@ -1811,7 +1906,7 @@
       </w:r>
       <w:r>
         <w:rPr>
-          <w:rFonts w:ascii="Linux Libertine O" w:eastAsia="Times New Roman" w:hAnsi="Linux Libertine O" w:cs="Segoe UI"/>
+          <w:rFonts w:ascii="Linux Biolinum" w:eastAsia="Times New Roman" w:hAnsi="Linux Biolinum" w:cs="Segoe UI"/>
           <w:sz w:val="24"/>
           <w:szCs w:val="24"/>
         </w:rPr>
@@ -1827,14 +1922,14 @@
         </w:numPr>
         <w:spacing w:after="0" w:line="240" w:lineRule="auto"/>
         <w:rPr>
-          <w:rFonts w:ascii="Linux Libertine O" w:eastAsia="Times New Roman" w:hAnsi="Linux Libertine O" w:cs="Segoe UI"/>
-          <w:sz w:val="24"/>
-          <w:szCs w:val="24"/>
-        </w:rPr>
-      </w:pPr>
-      <w:r>
-        <w:rPr>
-          <w:rFonts w:ascii="Linux Libertine O" w:eastAsia="Times New Roman" w:hAnsi="Linux Libertine O" w:cs="Segoe UI"/>
+          <w:rFonts w:ascii="Linux Biolinum" w:eastAsia="Times New Roman" w:hAnsi="Linux Biolinum" w:cs="Segoe UI"/>
+          <w:sz w:val="24"/>
+          <w:szCs w:val="24"/>
+        </w:rPr>
+      </w:pPr>
+      <w:r>
+        <w:rPr>
+          <w:rFonts w:ascii="Linux Biolinum" w:eastAsia="Times New Roman" w:hAnsi="Linux Biolinum" w:cs="Segoe UI"/>
           <w:sz w:val="24"/>
           <w:szCs w:val="24"/>
         </w:rPr>
@@ -1842,7 +1937,7 @@
       </w:r>
       <w:r>
         <w:rPr>
-          <w:rFonts w:ascii="Linux Libertine O" w:eastAsia="Times New Roman" w:hAnsi="Linux Libertine O" w:cs="Segoe UI"/>
+          <w:rFonts w:ascii="Linux Biolinum" w:eastAsia="Times New Roman" w:hAnsi="Linux Biolinum" w:cs="Segoe UI"/>
           <w:sz w:val="24"/>
           <w:szCs w:val="24"/>
         </w:rPr>
@@ -1858,17 +1953,17 @@
         </w:numPr>
         <w:spacing w:after="0" w:line="240" w:lineRule="auto"/>
         <w:rPr>
-          <w:rFonts w:ascii="Linux Libertine O" w:eastAsia="Times New Roman" w:hAnsi="Linux Libertine O" w:cs="Segoe UI"/>
-          <w:sz w:val="24"/>
-          <w:szCs w:val="24"/>
-        </w:rPr>
-      </w:pPr>
-    </w:p>
-    <w:p>
-      <w:pPr>
-        <w:spacing w:after="0" w:line="240" w:lineRule="auto"/>
-        <w:rPr>
-          <w:rFonts w:ascii="Linux Libertine O" w:eastAsia="Times New Roman" w:hAnsi="Linux Libertine O" w:cs="Segoe UI"/>
+          <w:rFonts w:ascii="Linux Biolinum" w:eastAsia="Times New Roman" w:hAnsi="Linux Biolinum" w:cs="Segoe UI"/>
+          <w:sz w:val="24"/>
+          <w:szCs w:val="24"/>
+        </w:rPr>
+      </w:pPr>
+    </w:p>
+    <w:p>
+      <w:pPr>
+        <w:spacing w:after="0" w:line="240" w:lineRule="auto"/>
+        <w:rPr>
+          <w:rFonts w:ascii="Linux Biolinum" w:eastAsia="Times New Roman" w:hAnsi="Linux Biolinum" w:cs="Segoe UI"/>
           <w:color w:val="FF0000"/>
           <w:sz w:val="24"/>
           <w:szCs w:val="24"/>
@@ -1879,17 +1974,17 @@
       <w:pPr>
         <w:spacing w:after="0" w:line="240" w:lineRule="auto"/>
         <w:rPr>
-          <w:rFonts w:ascii="Linux Biolinum O" w:eastAsia="Times New Roman" w:hAnsi="Linux Biolinum O" w:cs="Segoe UI"/>
-          <w:b/>
-          <w:bCs/>
-          <w:color w:val="00B0F0"/>
-          <w:sz w:val="24"/>
-          <w:szCs w:val="24"/>
-        </w:rPr>
-      </w:pPr>
-      <w:r>
-        <w:rPr>
-          <w:rFonts w:ascii="Linux Biolinum O" w:eastAsia="Times New Roman" w:hAnsi="Linux Biolinum O" w:cs="Segoe UI"/>
+          <w:rFonts w:ascii="Linux Biolinum" w:eastAsia="Times New Roman" w:hAnsi="Linux Biolinum" w:cs="Segoe UI"/>
+          <w:b/>
+          <w:bCs/>
+          <w:color w:val="00B0F0"/>
+          <w:sz w:val="24"/>
+          <w:szCs w:val="24"/>
+        </w:rPr>
+      </w:pPr>
+      <w:r>
+        <w:rPr>
+          <w:rFonts w:ascii="Linux Biolinum" w:eastAsia="Times New Roman" w:hAnsi="Linux Biolinum" w:cs="Segoe UI"/>
           <w:b/>
           <w:bCs/>
           <w:color w:val="00B0F0"/>
@@ -1908,15 +2003,15 @@
         </w:numPr>
         <w:spacing w:after="0" w:line="240" w:lineRule="auto"/>
         <w:rPr>
-          <w:rFonts w:ascii="Linux Libertine O" w:eastAsia="Times New Roman" w:hAnsi="Linux Libertine O" w:cs="Segoe UI"/>
-          <w:color w:val="00B0F0"/>
-          <w:sz w:val="24"/>
-          <w:szCs w:val="24"/>
-        </w:rPr>
-      </w:pPr>
-      <w:r>
-        <w:rPr>
-          <w:rFonts w:ascii="Linux Libertine O" w:eastAsia="Times New Roman" w:hAnsi="Linux Libertine O" w:cs="Segoe UI"/>
+          <w:rFonts w:ascii="Linux Biolinum" w:eastAsia="Times New Roman" w:hAnsi="Linux Biolinum" w:cs="Segoe UI"/>
+          <w:color w:val="00B0F0"/>
+          <w:sz w:val="24"/>
+          <w:szCs w:val="24"/>
+        </w:rPr>
+      </w:pPr>
+      <w:r>
+        <w:rPr>
+          <w:rFonts w:ascii="Linux Biolinum" w:eastAsia="Times New Roman" w:hAnsi="Linux Biolinum" w:cs="Segoe UI"/>
           <w:color w:val="00B0F0"/>
           <w:sz w:val="24"/>
           <w:szCs w:val="24"/>
@@ -1933,15 +2028,15 @@
         </w:numPr>
         <w:spacing w:after="0" w:line="240" w:lineRule="auto"/>
         <w:rPr>
-          <w:rFonts w:ascii="Linux Libertine O" w:eastAsia="Times New Roman" w:hAnsi="Linux Libertine O" w:cs="Segoe UI"/>
-          <w:color w:val="00B0F0"/>
-          <w:sz w:val="24"/>
-          <w:szCs w:val="24"/>
-        </w:rPr>
-      </w:pPr>
-      <w:r>
-        <w:rPr>
-          <w:rFonts w:ascii="Linux Libertine O" w:eastAsia="Times New Roman" w:hAnsi="Linux Libertine O" w:cs="Segoe UI"/>
+          <w:rFonts w:ascii="Linux Biolinum" w:eastAsia="Times New Roman" w:hAnsi="Linux Biolinum" w:cs="Segoe UI"/>
+          <w:color w:val="00B0F0"/>
+          <w:sz w:val="24"/>
+          <w:szCs w:val="24"/>
+        </w:rPr>
+      </w:pPr>
+      <w:r>
+        <w:rPr>
+          <w:rFonts w:ascii="Linux Biolinum" w:eastAsia="Times New Roman" w:hAnsi="Linux Biolinum" w:cs="Segoe UI"/>
           <w:color w:val="00B0F0"/>
           <w:sz w:val="24"/>
           <w:szCs w:val="24"/>
@@ -1950,7 +2045,7 @@
       </w:r>
       <w:r>
         <w:rPr>
-          <w:rFonts w:ascii="Linux Libertine O" w:eastAsia="Times New Roman" w:hAnsi="Linux Libertine O" w:cs="Segoe UI"/>
+          <w:rFonts w:ascii="Linux Biolinum" w:eastAsia="Times New Roman" w:hAnsi="Linux Biolinum" w:cs="Segoe UI"/>
           <w:color w:val="00B0F0"/>
           <w:sz w:val="24"/>
           <w:szCs w:val="24"/>
@@ -1959,7 +2054,7 @@
       </w:r>
       <w:r>
         <w:rPr>
-          <w:rFonts w:ascii="Linux Libertine O" w:eastAsia="Times New Roman" w:hAnsi="Linux Libertine O" w:cs="Segoe UI"/>
+          <w:rFonts w:ascii="Linux Biolinum" w:eastAsia="Times New Roman" w:hAnsi="Linux Biolinum" w:cs="Segoe UI"/>
           <w:color w:val="00B0F0"/>
           <w:sz w:val="24"/>
           <w:szCs w:val="24"/>
@@ -1976,15 +2071,15 @@
         </w:numPr>
         <w:spacing w:after="0" w:line="240" w:lineRule="auto"/>
         <w:rPr>
-          <w:rFonts w:ascii="Linux Libertine O" w:eastAsia="Times New Roman" w:hAnsi="Linux Libertine O" w:cs="Segoe UI"/>
-          <w:color w:val="00B0F0"/>
-          <w:sz w:val="24"/>
-          <w:szCs w:val="24"/>
-        </w:rPr>
-      </w:pPr>
-      <w:r>
-        <w:rPr>
-          <w:rFonts w:ascii="Linux Libertine O" w:eastAsia="Times New Roman" w:hAnsi="Linux Libertine O" w:cs="Segoe UI"/>
+          <w:rFonts w:ascii="Linux Biolinum" w:eastAsia="Times New Roman" w:hAnsi="Linux Biolinum" w:cs="Segoe UI"/>
+          <w:color w:val="00B0F0"/>
+          <w:sz w:val="24"/>
+          <w:szCs w:val="24"/>
+        </w:rPr>
+      </w:pPr>
+      <w:r>
+        <w:rPr>
+          <w:rFonts w:ascii="Linux Biolinum" w:eastAsia="Times New Roman" w:hAnsi="Linux Biolinum" w:cs="Segoe UI"/>
           <w:color w:val="00B0F0"/>
           <w:sz w:val="24"/>
           <w:szCs w:val="24"/>
@@ -2001,15 +2096,15 @@
         </w:numPr>
         <w:spacing w:after="0" w:line="240" w:lineRule="auto"/>
         <w:rPr>
-          <w:rFonts w:ascii="Linux Libertine O" w:eastAsia="Times New Roman" w:hAnsi="Linux Libertine O" w:cs="Segoe UI"/>
-          <w:color w:val="00B0F0"/>
-          <w:sz w:val="24"/>
-          <w:szCs w:val="24"/>
-        </w:rPr>
-      </w:pPr>
-      <w:r>
-        <w:rPr>
-          <w:rFonts w:ascii="Linux Libertine O" w:eastAsia="Times New Roman" w:hAnsi="Linux Libertine O" w:cs="Segoe UI"/>
+          <w:rFonts w:ascii="Linux Biolinum" w:eastAsia="Times New Roman" w:hAnsi="Linux Biolinum" w:cs="Segoe UI"/>
+          <w:color w:val="00B0F0"/>
+          <w:sz w:val="24"/>
+          <w:szCs w:val="24"/>
+        </w:rPr>
+      </w:pPr>
+      <w:r>
+        <w:rPr>
+          <w:rFonts w:ascii="Linux Biolinum" w:eastAsia="Times New Roman" w:hAnsi="Linux Biolinum" w:cs="Segoe UI"/>
           <w:color w:val="00B0F0"/>
           <w:sz w:val="24"/>
           <w:szCs w:val="24"/>
@@ -2019,7 +2114,7 @@
       </w:r>
       <w:r>
         <w:rPr>
-          <w:rFonts w:ascii="Linux Libertine O" w:eastAsia="Times New Roman" w:hAnsi="Linux Libertine O" w:cs="Segoe UI"/>
+          <w:rFonts w:ascii="Linux Biolinum" w:eastAsia="Times New Roman" w:hAnsi="Linux Biolinum" w:cs="Segoe UI"/>
           <w:color w:val="00B0F0"/>
           <w:sz w:val="24"/>
           <w:szCs w:val="24"/>
@@ -2028,7 +2123,7 @@
       </w:r>
       <w:r>
         <w:rPr>
-          <w:rFonts w:ascii="Linux Libertine O" w:eastAsia="Times New Roman" w:hAnsi="Linux Libertine O" w:cs="Segoe UI"/>
+          <w:rFonts w:ascii="Linux Biolinum" w:eastAsia="Times New Roman" w:hAnsi="Linux Biolinum" w:cs="Segoe UI"/>
           <w:color w:val="00B0F0"/>
           <w:sz w:val="24"/>
           <w:szCs w:val="24"/>
@@ -2037,7 +2132,7 @@
       </w:r>
       <w:r>
         <w:rPr>
-          <w:rFonts w:ascii="Linux Libertine O" w:eastAsia="Times New Roman" w:hAnsi="Linux Libertine O" w:cs="Segoe UI"/>
+          <w:rFonts w:ascii="Linux Biolinum" w:eastAsia="Times New Roman" w:hAnsi="Linux Biolinum" w:cs="Segoe UI"/>
           <w:color w:val="00B0F0"/>
           <w:sz w:val="24"/>
           <w:szCs w:val="24"/>
@@ -2046,7 +2141,7 @@
       </w:r>
       <w:r>
         <w:rPr>
-          <w:rFonts w:ascii="Linux Libertine O" w:eastAsia="Times New Roman" w:hAnsi="Linux Libertine O" w:cs="Segoe UI"/>
+          <w:rFonts w:ascii="Linux Biolinum" w:eastAsia="Times New Roman" w:hAnsi="Linux Biolinum" w:cs="Segoe UI"/>
           <w:color w:val="00B0F0"/>
           <w:sz w:val="24"/>
           <w:szCs w:val="24"/>
@@ -2063,15 +2158,15 @@
         </w:numPr>
         <w:spacing w:after="0" w:line="240" w:lineRule="auto"/>
         <w:rPr>
-          <w:rFonts w:ascii="Linux Libertine O" w:eastAsia="Times New Roman" w:hAnsi="Linux Libertine O" w:cs="Segoe UI"/>
-          <w:color w:val="00B0F0"/>
-          <w:sz w:val="24"/>
-          <w:szCs w:val="24"/>
-        </w:rPr>
-      </w:pPr>
-      <w:r>
-        <w:rPr>
-          <w:rFonts w:ascii="Linux Libertine O" w:eastAsia="Times New Roman" w:hAnsi="Linux Libertine O" w:cs="Segoe UI"/>
+          <w:rFonts w:ascii="Linux Biolinum" w:eastAsia="Times New Roman" w:hAnsi="Linux Biolinum" w:cs="Segoe UI"/>
+          <w:color w:val="00B0F0"/>
+          <w:sz w:val="24"/>
+          <w:szCs w:val="24"/>
+        </w:rPr>
+      </w:pPr>
+      <w:r>
+        <w:rPr>
+          <w:rFonts w:ascii="Linux Biolinum" w:eastAsia="Times New Roman" w:hAnsi="Linux Biolinum" w:cs="Segoe UI"/>
           <w:color w:val="00B0F0"/>
           <w:sz w:val="24"/>
           <w:szCs w:val="24"/>
@@ -2088,15 +2183,15 @@
         </w:numPr>
         <w:spacing w:after="0" w:line="240" w:lineRule="auto"/>
         <w:rPr>
-          <w:rFonts w:ascii="Linux Libertine O" w:eastAsia="Times New Roman" w:hAnsi="Linux Libertine O" w:cs="Segoe UI"/>
-          <w:color w:val="00B0F0"/>
-          <w:sz w:val="24"/>
-          <w:szCs w:val="24"/>
-        </w:rPr>
-      </w:pPr>
-      <w:r>
-        <w:rPr>
-          <w:rFonts w:ascii="Linux Libertine O" w:eastAsia="Times New Roman" w:hAnsi="Linux Libertine O" w:cs="Segoe UI"/>
+          <w:rFonts w:ascii="Linux Biolinum" w:eastAsia="Times New Roman" w:hAnsi="Linux Biolinum" w:cs="Segoe UI"/>
+          <w:color w:val="00B0F0"/>
+          <w:sz w:val="24"/>
+          <w:szCs w:val="24"/>
+        </w:rPr>
+      </w:pPr>
+      <w:r>
+        <w:rPr>
+          <w:rFonts w:ascii="Linux Biolinum" w:eastAsia="Times New Roman" w:hAnsi="Linux Biolinum" w:cs="Segoe UI"/>
           <w:color w:val="00B0F0"/>
           <w:sz w:val="24"/>
           <w:szCs w:val="24"/>
@@ -2113,15 +2208,15 @@
         </w:numPr>
         <w:spacing w:after="0" w:line="240" w:lineRule="auto"/>
         <w:rPr>
-          <w:rFonts w:ascii="Linux Libertine O" w:eastAsia="Times New Roman" w:hAnsi="Linux Libertine O" w:cs="Segoe UI"/>
-          <w:color w:val="00B0F0"/>
-          <w:sz w:val="24"/>
-          <w:szCs w:val="24"/>
-        </w:rPr>
-      </w:pPr>
-      <w:r>
-        <w:rPr>
-          <w:rFonts w:ascii="Linux Libertine O" w:eastAsia="Times New Roman" w:hAnsi="Linux Libertine O" w:cs="Segoe UI"/>
+          <w:rFonts w:ascii="Linux Biolinum" w:eastAsia="Times New Roman" w:hAnsi="Linux Biolinum" w:cs="Segoe UI"/>
+          <w:color w:val="00B0F0"/>
+          <w:sz w:val="24"/>
+          <w:szCs w:val="24"/>
+        </w:rPr>
+      </w:pPr>
+      <w:r>
+        <w:rPr>
+          <w:rFonts w:ascii="Linux Biolinum" w:eastAsia="Times New Roman" w:hAnsi="Linux Biolinum" w:cs="Segoe UI"/>
           <w:color w:val="00B0F0"/>
           <w:sz w:val="24"/>
           <w:szCs w:val="24"/>
@@ -2138,15 +2233,15 @@
         </w:numPr>
         <w:spacing w:after="0" w:line="240" w:lineRule="auto"/>
         <w:rPr>
-          <w:rFonts w:ascii="Linux Libertine O" w:eastAsia="Times New Roman" w:hAnsi="Linux Libertine O" w:cs="Segoe UI"/>
-          <w:color w:val="00B0F0"/>
-          <w:sz w:val="24"/>
-          <w:szCs w:val="24"/>
-        </w:rPr>
-      </w:pPr>
-      <w:r>
-        <w:rPr>
-          <w:rFonts w:ascii="Linux Libertine O" w:eastAsia="Times New Roman" w:hAnsi="Linux Libertine O" w:cs="Segoe UI"/>
+          <w:rFonts w:ascii="Linux Biolinum" w:eastAsia="Times New Roman" w:hAnsi="Linux Biolinum" w:cs="Segoe UI"/>
+          <w:color w:val="00B0F0"/>
+          <w:sz w:val="24"/>
+          <w:szCs w:val="24"/>
+        </w:rPr>
+      </w:pPr>
+      <w:r>
+        <w:rPr>
+          <w:rFonts w:ascii="Linux Biolinum" w:eastAsia="Times New Roman" w:hAnsi="Linux Biolinum" w:cs="Segoe UI"/>
           <w:color w:val="00B0F0"/>
           <w:sz w:val="24"/>
           <w:szCs w:val="24"/>
@@ -2155,7 +2250,7 @@
       </w:r>
       <w:r>
         <w:rPr>
-          <w:rFonts w:ascii="Linux Libertine O" w:eastAsia="Times New Roman" w:hAnsi="Linux Libertine O" w:cs="Segoe UI"/>
+          <w:rFonts w:ascii="Linux Biolinum" w:eastAsia="Times New Roman" w:hAnsi="Linux Biolinum" w:cs="Segoe UI"/>
           <w:color w:val="00B0F0"/>
           <w:sz w:val="24"/>
           <w:szCs w:val="24"/>
@@ -2164,7 +2259,7 @@
       </w:r>
       <w:r>
         <w:rPr>
-          <w:rFonts w:ascii="Linux Libertine O" w:eastAsia="Times New Roman" w:hAnsi="Linux Libertine O" w:cs="Segoe UI"/>
+          <w:rFonts w:ascii="Linux Biolinum" w:eastAsia="Times New Roman" w:hAnsi="Linux Biolinum" w:cs="Segoe UI"/>
           <w:color w:val="00B0F0"/>
           <w:sz w:val="24"/>
           <w:szCs w:val="24"/>
@@ -2173,7 +2268,7 @@
       </w:r>
       <w:r>
         <w:rPr>
-          <w:rFonts w:ascii="Linux Libertine O" w:eastAsia="Times New Roman" w:hAnsi="Linux Libertine O" w:cs="Segoe UI"/>
+          <w:rFonts w:ascii="Linux Biolinum" w:eastAsia="Times New Roman" w:hAnsi="Linux Biolinum" w:cs="Segoe UI"/>
           <w:color w:val="00B0F0"/>
           <w:sz w:val="24"/>
           <w:szCs w:val="24"/>
@@ -2182,7 +2277,7 @@
       </w:r>
       <w:r>
         <w:rPr>
-          <w:rFonts w:ascii="Linux Libertine O" w:eastAsia="Times New Roman" w:hAnsi="Linux Libertine O" w:cs="Segoe UI"/>
+          <w:rFonts w:ascii="Linux Biolinum" w:eastAsia="Times New Roman" w:hAnsi="Linux Biolinum" w:cs="Segoe UI"/>
           <w:color w:val="00B0F0"/>
           <w:sz w:val="24"/>
           <w:szCs w:val="24"/>
@@ -2191,7 +2286,7 @@
       </w:r>
       <w:r>
         <w:rPr>
-          <w:rFonts w:ascii="Linux Libertine O" w:eastAsia="Times New Roman" w:hAnsi="Linux Libertine O" w:cs="Segoe UI"/>
+          <w:rFonts w:ascii="Linux Biolinum" w:eastAsia="Times New Roman" w:hAnsi="Linux Biolinum" w:cs="Segoe UI"/>
           <w:color w:val="00B0F0"/>
           <w:sz w:val="24"/>
           <w:szCs w:val="24"/>
@@ -2208,15 +2303,15 @@
         </w:numPr>
         <w:spacing w:after="0" w:line="240" w:lineRule="auto"/>
         <w:rPr>
-          <w:rFonts w:ascii="Linux Libertine O" w:eastAsia="Times New Roman" w:hAnsi="Linux Libertine O" w:cs="Segoe UI"/>
-          <w:color w:val="00B0F0"/>
-          <w:sz w:val="24"/>
-          <w:szCs w:val="24"/>
-        </w:rPr>
-      </w:pPr>
-      <w:r>
-        <w:rPr>
-          <w:rFonts w:ascii="Linux Libertine O" w:eastAsia="Times New Roman" w:hAnsi="Linux Libertine O" w:cs="Segoe UI"/>
+          <w:rFonts w:ascii="Linux Biolinum" w:eastAsia="Times New Roman" w:hAnsi="Linux Biolinum" w:cs="Segoe UI"/>
+          <w:color w:val="00B0F0"/>
+          <w:sz w:val="24"/>
+          <w:szCs w:val="24"/>
+        </w:rPr>
+      </w:pPr>
+      <w:r>
+        <w:rPr>
+          <w:rFonts w:ascii="Linux Biolinum" w:eastAsia="Times New Roman" w:hAnsi="Linux Biolinum" w:cs="Segoe UI"/>
           <w:color w:val="00B0F0"/>
           <w:sz w:val="24"/>
           <w:szCs w:val="24"/>
@@ -2233,45 +2328,27 @@
         <w:spacing w:after="0" w:line="240" w:lineRule="auto"/>
         <w:textAlignment w:val="baseline"/>
         <w:rPr>
-          <w:rFonts w:ascii="Linux Libertine O" w:eastAsia="Times New Roman" w:hAnsi="Linux Libertine O" w:cs="Segoe UI"/>
-          <w:color w:val="00B0F0"/>
-          <w:sz w:val="24"/>
-          <w:szCs w:val="24"/>
-        </w:rPr>
-      </w:pPr>
-      <w:r>
-        <w:rPr>
-          <w:rFonts w:ascii="Linux Libertine O" w:eastAsia="Times New Roman" w:hAnsi="Linux Libertine O" w:cs="Segoe UI"/>
-          <w:color w:val="00B0F0"/>
-          <w:sz w:val="24"/>
-          <w:szCs w:val="24"/>
-        </w:rPr>
-        <w:t>The user’s favourites list is stored locally</w:t>
-      </w:r>
-      <w:r>
-        <w:rPr>
-          <w:rFonts w:ascii="Linux Libertine O" w:eastAsia="Times New Roman" w:hAnsi="Linux Libertine O" w:cs="Segoe UI"/>
-          <w:color w:val="00B0F0"/>
-          <w:sz w:val="24"/>
-          <w:szCs w:val="24"/>
-        </w:rPr>
-        <w:t>, inside lists in the User class</w:t>
-      </w:r>
-      <w:r>
-        <w:rPr>
-          <w:rFonts w:ascii="Linux Libertine O" w:eastAsia="Times New Roman" w:hAnsi="Linux Libertine O" w:cs="Segoe UI"/>
-          <w:color w:val="00B0F0"/>
-          <w:sz w:val="24"/>
-          <w:szCs w:val="24"/>
-        </w:rPr>
-        <w:t>.</w:t>
-      </w:r>
-    </w:p>
-    <w:p>
-      <w:pPr>
-        <w:spacing w:after="0" w:line="240" w:lineRule="auto"/>
-        <w:rPr>
-          <w:rFonts w:ascii="Linux Libertine O" w:eastAsia="Times New Roman" w:hAnsi="Linux Libertine O" w:cs="Segoe UI"/>
+          <w:rFonts w:ascii="Linux Biolinum" w:eastAsia="Times New Roman" w:hAnsi="Linux Biolinum" w:cs="Segoe UI"/>
+          <w:color w:val="00B0F0"/>
+          <w:sz w:val="24"/>
+          <w:szCs w:val="24"/>
+        </w:rPr>
+      </w:pPr>
+      <w:r>
+        <w:rPr>
+          <w:rFonts w:ascii="Linux Biolinum" w:eastAsia="Times New Roman" w:hAnsi="Linux Biolinum" w:cs="Segoe UI"/>
+          <w:color w:val="00B0F0"/>
+          <w:sz w:val="24"/>
+          <w:szCs w:val="24"/>
+        </w:rPr>
+        <w:t>The user’s favourites list is stored locally, inside lists in the User class.</w:t>
+      </w:r>
+    </w:p>
+    <w:p>
+      <w:pPr>
+        <w:spacing w:after="0" w:line="240" w:lineRule="auto"/>
+        <w:rPr>
+          <w:rFonts w:ascii="Linux Biolinum" w:eastAsia="Times New Roman" w:hAnsi="Linux Biolinum" w:cs="Segoe UI"/>
           <w:color w:val="FF0000"/>
           <w:sz w:val="24"/>
           <w:szCs w:val="24"/>
@@ -2282,7 +2359,7 @@
       <w:pPr>
         <w:spacing w:after="0" w:line="240" w:lineRule="auto"/>
         <w:rPr>
-          <w:rFonts w:ascii="Linux Libertine O" w:eastAsia="Times New Roman" w:hAnsi="Linux Libertine O" w:cs="Segoe UI"/>
+          <w:rFonts w:ascii="Linux Biolinum" w:eastAsia="Times New Roman" w:hAnsi="Linux Biolinum" w:cs="Segoe UI"/>
           <w:color w:val="FF0000"/>
           <w:sz w:val="24"/>
           <w:szCs w:val="24"/>
@@ -2295,7 +2372,7 @@
           <w:tab w:val="left" w:pos="3493"/>
         </w:tabs>
         <w:rPr>
-          <w:rFonts w:ascii="Linux Biolinum O" w:hAnsi="Linux Biolinum O" w:cs="Segoe UI"/>
+          <w:rFonts w:ascii="Linux Biolinum" w:hAnsi="Linux Biolinum" w:cs="Segoe UI"/>
           <w:b/>
           <w:bCs/>
           <w:color w:val="FF0000"/>
@@ -2306,7 +2383,7 @@
       </w:pPr>
       <w:r>
         <w:rPr>
-          <w:rFonts w:ascii="Linux Biolinum O" w:hAnsi="Linux Biolinum O" w:cs="Segoe UI"/>
+          <w:rFonts w:ascii="Linux Biolinum" w:hAnsi="Linux Biolinum" w:cs="Segoe UI"/>
           <w:b/>
           <w:bCs/>
           <w:color w:val="FF0000"/>
@@ -2314,7 +2391,7 @@
           <w:szCs w:val="36"/>
           <w:lang w:val="en-GB"/>
         </w:rPr>
-        <w:t>/Design (3 use case (basic, alt, exc)+ sequence, others: basic; UML (UI, system); State chart (3); Source code/</w:t>
+        <w:t xml:space="preserve">/Design </w:t>
       </w:r>
     </w:p>
     <w:p>
@@ -2323,15 +2400,235 @@
           <w:tab w:val="left" w:pos="3493"/>
         </w:tabs>
         <w:rPr>
-          <w:rFonts w:ascii="Linux Libertine O" w:hAnsi="Linux Libertine O" w:cs="Segoe UI"/>
+          <w:rFonts w:ascii="Linux Biolinum" w:hAnsi="Linux Biolinum" w:cs="Segoe UI"/>
           <w:b/>
           <w:bCs/>
           <w:color w:val="FF0000"/>
-          <w:sz w:val="24"/>
-          <w:szCs w:val="32"/>
-          <w:lang w:val="en-GB"/>
-        </w:rPr>
-      </w:pPr>
+          <w:sz w:val="28"/>
+          <w:szCs w:val="36"/>
+          <w:lang w:val="en-GB"/>
+        </w:rPr>
+      </w:pPr>
+      <w:r>
+        <w:rPr>
+          <w:rFonts w:ascii="Linux Biolinum" w:hAnsi="Linux Biolinum" w:cs="Segoe UI"/>
+          <w:b/>
+          <w:bCs/>
+          <w:color w:val="FF0000"/>
+          <w:sz w:val="28"/>
+          <w:szCs w:val="36"/>
+          <w:lang w:val="en-GB"/>
+        </w:rPr>
+        <w:t>use case</w:t>
+      </w:r>
+      <w:r>
+        <w:rPr>
+          <w:rFonts w:ascii="Linux Biolinum" w:hAnsi="Linux Biolinum" w:cs="Segoe UI"/>
+          <w:b/>
+          <w:bCs/>
+          <w:color w:val="FF0000"/>
+          <w:sz w:val="28"/>
+          <w:szCs w:val="36"/>
+          <w:lang w:val="en-GB"/>
+        </w:rPr>
+        <w:t>s (</w:t>
+      </w:r>
+      <w:r>
+        <w:rPr>
+          <w:rFonts w:ascii="Linux Biolinum" w:hAnsi="Linux Biolinum" w:cs="Segoe UI"/>
+          <w:b/>
+          <w:bCs/>
+          <w:color w:val="FF0000"/>
+          <w:sz w:val="28"/>
+          <w:szCs w:val="36"/>
+          <w:lang w:val="en-GB"/>
+        </w:rPr>
+        <w:t xml:space="preserve">3 </w:t>
+      </w:r>
+      <w:r>
+        <w:rPr>
+          <w:rFonts w:ascii="Linux Biolinum" w:hAnsi="Linux Biolinum" w:cs="Segoe UI"/>
+          <w:b/>
+          <w:bCs/>
+          <w:color w:val="FF0000"/>
+          <w:sz w:val="28"/>
+          <w:szCs w:val="36"/>
+          <w:lang w:val="en-GB"/>
+        </w:rPr>
+        <w:t xml:space="preserve">basic, </w:t>
+      </w:r>
+      <w:r>
+        <w:rPr>
+          <w:rFonts w:ascii="Linux Biolinum" w:hAnsi="Linux Biolinum" w:cs="Segoe UI"/>
+          <w:b/>
+          <w:bCs/>
+          <w:color w:val="FF0000"/>
+          <w:sz w:val="28"/>
+          <w:szCs w:val="36"/>
+          <w:lang w:val="en-GB"/>
+        </w:rPr>
+        <w:t xml:space="preserve">3 </w:t>
+      </w:r>
+      <w:r>
+        <w:rPr>
+          <w:rFonts w:ascii="Linux Biolinum" w:hAnsi="Linux Biolinum" w:cs="Segoe UI"/>
+          <w:b/>
+          <w:bCs/>
+          <w:color w:val="FF0000"/>
+          <w:sz w:val="28"/>
+          <w:szCs w:val="36"/>
+          <w:lang w:val="en-GB"/>
+        </w:rPr>
+        <w:t xml:space="preserve">alt, </w:t>
+      </w:r>
+      <w:r>
+        <w:rPr>
+          <w:rFonts w:ascii="Linux Biolinum" w:hAnsi="Linux Biolinum" w:cs="Segoe UI"/>
+          <w:b/>
+          <w:bCs/>
+          <w:color w:val="FF0000"/>
+          <w:sz w:val="28"/>
+          <w:szCs w:val="36"/>
+          <w:lang w:val="en-GB"/>
+        </w:rPr>
+        <w:t xml:space="preserve">3 </w:t>
+      </w:r>
+      <w:r>
+        <w:rPr>
+          <w:rFonts w:ascii="Linux Biolinum" w:hAnsi="Linux Biolinum" w:cs="Segoe UI"/>
+          <w:b/>
+          <w:bCs/>
+          <w:color w:val="FF0000"/>
+          <w:sz w:val="28"/>
+          <w:szCs w:val="36"/>
+          <w:lang w:val="en-GB"/>
+        </w:rPr>
+        <w:t>exc)</w:t>
+      </w:r>
+      <w:r>
+        <w:rPr>
+          <w:rFonts w:ascii="Linux Biolinum" w:hAnsi="Linux Biolinum" w:cs="Segoe UI"/>
+          <w:b/>
+          <w:bCs/>
+          <w:color w:val="FF0000"/>
+          <w:sz w:val="28"/>
+          <w:szCs w:val="36"/>
+          <w:lang w:val="en-GB"/>
+        </w:rPr>
+        <w:t>, others: basic</w:t>
+      </w:r>
+    </w:p>
+    <w:p>
+      <w:pPr>
+        <w:tabs>
+          <w:tab w:val="left" w:pos="3493"/>
+        </w:tabs>
+        <w:rPr>
+          <w:rFonts w:ascii="Linux Biolinum" w:hAnsi="Linux Biolinum" w:cs="Segoe UI"/>
+          <w:b/>
+          <w:bCs/>
+          <w:color w:val="FF0000"/>
+          <w:sz w:val="28"/>
+          <w:szCs w:val="36"/>
+          <w:lang w:val="en-GB"/>
+        </w:rPr>
+      </w:pPr>
+      <w:r>
+        <w:rPr>
+          <w:rFonts w:ascii="Linux Biolinum" w:hAnsi="Linux Biolinum" w:cs="Segoe UI"/>
+          <w:b/>
+          <w:bCs/>
+          <w:color w:val="FF0000"/>
+          <w:sz w:val="28"/>
+          <w:szCs w:val="36"/>
+          <w:lang w:val="en-GB"/>
+        </w:rPr>
+        <w:t>3 sequence diagrams (basic, alt, ext)</w:t>
+      </w:r>
+    </w:p>
+    <w:p>
+      <w:pPr>
+        <w:tabs>
+          <w:tab w:val="left" w:pos="3493"/>
+        </w:tabs>
+        <w:rPr>
+          <w:rFonts w:ascii="Linux Biolinum" w:hAnsi="Linux Biolinum" w:cs="Segoe UI"/>
+          <w:b/>
+          <w:bCs/>
+          <w:color w:val="FF0000"/>
+          <w:sz w:val="28"/>
+          <w:szCs w:val="36"/>
+          <w:lang w:val="en-GB"/>
+        </w:rPr>
+      </w:pPr>
+      <w:r>
+        <w:rPr>
+          <w:rFonts w:ascii="Linux Biolinum" w:hAnsi="Linux Biolinum" w:cs="Segoe UI"/>
+          <w:b/>
+          <w:bCs/>
+          <w:color w:val="FF0000"/>
+          <w:sz w:val="28"/>
+          <w:szCs w:val="36"/>
+          <w:lang w:val="en-GB"/>
+        </w:rPr>
+        <w:t>other sequence diagrams: basic only</w:t>
+      </w:r>
+    </w:p>
+    <w:p>
+      <w:pPr>
+        <w:tabs>
+          <w:tab w:val="left" w:pos="3493"/>
+        </w:tabs>
+        <w:rPr>
+          <w:rFonts w:ascii="Linux Biolinum" w:hAnsi="Linux Biolinum" w:cs="Segoe UI"/>
+          <w:b/>
+          <w:bCs/>
+          <w:color w:val="FF0000"/>
+          <w:sz w:val="28"/>
+          <w:szCs w:val="36"/>
+          <w:lang w:val="en-GB"/>
+        </w:rPr>
+      </w:pPr>
+      <w:r>
+        <w:rPr>
+          <w:rFonts w:ascii="Linux Biolinum" w:hAnsi="Linux Biolinum" w:cs="Segoe UI"/>
+          <w:b/>
+          <w:bCs/>
+          <w:color w:val="FF0000"/>
+          <w:sz w:val="28"/>
+          <w:szCs w:val="36"/>
+          <w:lang w:val="en-GB"/>
+        </w:rPr>
+        <w:t>3 State charts</w:t>
+      </w:r>
+    </w:p>
+    <w:p>
+      <w:pPr>
+        <w:tabs>
+          <w:tab w:val="left" w:pos="3493"/>
+        </w:tabs>
+        <w:rPr>
+          <w:rFonts w:ascii="Linux Biolinum" w:hAnsi="Linux Biolinum" w:cs="Segoe UI"/>
+          <w:b/>
+          <w:bCs/>
+          <w:color w:val="FF0000"/>
+          <w:sz w:val="28"/>
+          <w:szCs w:val="36"/>
+          <w:lang w:val="en-GB"/>
+        </w:rPr>
+      </w:pPr>
+      <w:r>
+        <w:rPr>
+          <w:rFonts w:ascii="Linux Biolinum" w:hAnsi="Linux Biolinum" w:cs="Segoe UI"/>
+          <w:b/>
+          <w:bCs/>
+          <w:color w:val="FF0000"/>
+          <w:sz w:val="28"/>
+          <w:szCs w:val="36"/>
+          <w:lang w:val="en-GB"/>
+        </w:rPr>
+        <w:t>Full UI-system UML</w:t>
+      </w:r>
     </w:p>
     <w:sectPr>
       <w:pgSz w:w="12240" w:h="15840"/>

--- a/PROJECT REPORT.docx
+++ b/PROJECT REPORT.docx
@@ -440,8 +440,6 @@
           <w:lang w:val="en-GB"/>
         </w:rPr>
       </w:pPr>
-      <w:bookmarkStart w:id="0" w:name="_GoBack"/>
-      <w:bookmarkEnd w:id="0"/>
       <w:r>
         <w:rPr>
           <w:rFonts w:ascii="Linux Biolinum" w:hAnsi="Linux Biolinum" w:cs="Segoe UI"/>
@@ -667,7 +665,7 @@
           <w:szCs w:val="32"/>
           <w:lang w:val="en-GB"/>
         </w:rPr>
-        <w:t>three</w:t>
+        <w:t>four</w:t>
       </w:r>
       <w:r>
         <w:rPr>
@@ -1144,6 +1142,100 @@
           <w:b/>
           <w:bCs/>
           <w:color w:val="00B0F0"/>
+          <w:sz w:val="24"/>
+          <w:szCs w:val="32"/>
+          <w:lang w:val="en-GB"/>
+        </w:rPr>
+      </w:pPr>
+      <w:r>
+        <w:rPr>
+          <w:rFonts w:ascii="Linux Biolinum" w:hAnsi="Linux Biolinum" w:cs="Segoe UI"/>
+          <w:b/>
+          <w:bCs/>
+          <w:color w:val="00B0F0"/>
+          <w:sz w:val="24"/>
+          <w:szCs w:val="32"/>
+          <w:lang w:val="en-GB"/>
+        </w:rPr>
+        <w:t>Extra: Updater</w:t>
+      </w:r>
+    </w:p>
+    <w:p>
+      <w:pPr>
+        <w:tabs>
+          <w:tab w:val="left" w:pos="3493"/>
+        </w:tabs>
+        <w:rPr>
+          <w:rFonts w:ascii="Linux Biolinum" w:hAnsi="Linux Biolinum" w:cs="Segoe UI"/>
+          <w:color w:val="00B0F0"/>
+          <w:sz w:val="24"/>
+          <w:szCs w:val="32"/>
+          <w:lang w:val="en-GB"/>
+        </w:rPr>
+      </w:pPr>
+      <w:r>
+        <w:rPr>
+          <w:rFonts w:ascii="Linux Biolinum" w:hAnsi="Linux Biolinum" w:cs="Segoe UI"/>
+          <w:color w:val="00B0F0"/>
+          <w:sz w:val="24"/>
+          <w:szCs w:val="32"/>
+          <w:lang w:val="en-GB"/>
+        </w:rPr>
+        <w:t>Linguīs can be upda</w:t>
+      </w:r>
+      <w:r>
+        <w:rPr>
+          <w:rFonts w:ascii="Linux Biolinum" w:hAnsi="Linux Biolinum" w:cs="Segoe UI"/>
+          <w:color w:val="00B0F0"/>
+          <w:sz w:val="24"/>
+          <w:szCs w:val="32"/>
+          <w:lang w:val="en-GB"/>
+        </w:rPr>
+        <w:t xml:space="preserve">ted! An updater file is a separate program to </w:t>
+      </w:r>
+      <w:r>
+        <w:rPr>
+          <w:rFonts w:ascii="Linux Biolinum" w:hAnsi="Linux Biolinum" w:cs="Segoe UI"/>
+          <w:color w:val="00B0F0"/>
+          <w:sz w:val="24"/>
+          <w:szCs w:val="32"/>
+          <w:lang w:val="en-GB"/>
+        </w:rPr>
+        <w:t>update the firmware of Linguīs.</w:t>
+      </w:r>
+      <w:r>
+        <w:rPr>
+          <w:rFonts w:ascii="Linux Biolinum" w:hAnsi="Linux Biolinum" w:cs="Segoe UI"/>
+          <w:color w:val="00B0F0"/>
+          <w:sz w:val="24"/>
+          <w:szCs w:val="32"/>
+          <w:lang w:val="en-GB"/>
+        </w:rPr>
+        <w:t xml:space="preserve"> </w:t>
+      </w:r>
+      <w:r>
+        <w:rPr>
+          <w:rFonts w:ascii="Linux Biolinum" w:hAnsi="Linux Biolinum" w:cs="Segoe UI"/>
+          <w:i/>
+          <w:iCs/>
+          <w:color w:val="FF0000"/>
+          <w:sz w:val="24"/>
+          <w:szCs w:val="32"/>
+          <w:lang w:val="en-GB"/>
+        </w:rPr>
+        <w:t>[][][][][][][][][][][][][[][][][[][][][][][[][[][][][]][][][</w:t>
+      </w:r>
+    </w:p>
+    <w:p>
+      <w:pPr>
+        <w:tabs>
+          <w:tab w:val="left" w:pos="3493"/>
+        </w:tabs>
+        <w:rPr>
+          <w:rFonts w:ascii="Linux Biolinum" w:hAnsi="Linux Biolinum" w:cs="Segoe UI"/>
+          <w:b/>
+          <w:bCs/>
+          <w:color w:val="00B0F0"/>
           <w:sz w:val="28"/>
           <w:szCs w:val="36"/>
           <w:lang w:val="en-GB"/>
@@ -1159,6 +1251,7 @@
           <w:szCs w:val="36"/>
           <w:lang w:val="en-GB"/>
         </w:rPr>
+        <w:lastRenderedPageBreak/>
         <w:t xml:space="preserve">II. </w:t>
       </w:r>
       <w:r>
@@ -1220,7 +1313,6 @@
           <w:sz w:val="24"/>
           <w:szCs w:val="24"/>
         </w:rPr>
-        <w:lastRenderedPageBreak/>
         <w:t>Linguīs provides user to listen to each IPA symbols’ pronunciation at initial, medial and final position (consonants) and independent position (vowels).</w:t>
       </w:r>
     </w:p>
@@ -1479,13 +1571,15 @@
         <w:textAlignment w:val="baseline"/>
         <w:rPr>
           <w:rFonts w:ascii="Linux Biolinum" w:eastAsia="Times New Roman" w:hAnsi="Linux Biolinum" w:cs="Segoe UI"/>
-          <w:sz w:val="24"/>
-          <w:szCs w:val="24"/>
-        </w:rPr>
-      </w:pPr>
-      <w:r>
-        <w:rPr>
-          <w:rFonts w:ascii="Linux Biolinum" w:eastAsia="Times New Roman" w:hAnsi="Linux Biolinum" w:cs="Segoe UI"/>
+          <w:color w:val="00B0F0"/>
+          <w:sz w:val="24"/>
+          <w:szCs w:val="24"/>
+        </w:rPr>
+      </w:pPr>
+      <w:r>
+        <w:rPr>
+          <w:rFonts w:ascii="Linux Biolinum" w:eastAsia="Times New Roman" w:hAnsi="Linux Biolinum" w:cs="Segoe UI"/>
+          <w:color w:val="00B0F0"/>
           <w:sz w:val="24"/>
           <w:szCs w:val="24"/>
         </w:rPr>
@@ -1537,15 +1631,15 @@
         <w:textAlignment w:val="baseline"/>
         <w:rPr>
           <w:rFonts w:ascii="Linux Biolinum" w:eastAsia="Times New Roman" w:hAnsi="Linux Biolinum" w:cs="Segoe UI"/>
-          <w:color w:val="000000" w:themeColor="text1"/>
-          <w:sz w:val="24"/>
-          <w:szCs w:val="24"/>
-        </w:rPr>
-      </w:pPr>
-      <w:r>
-        <w:rPr>
-          <w:rFonts w:ascii="Linux Biolinum" w:eastAsia="Times New Roman" w:hAnsi="Linux Biolinum" w:cs="Segoe UI"/>
-          <w:color w:val="000000" w:themeColor="text1"/>
+          <w:color w:val="00B0F0"/>
+          <w:sz w:val="24"/>
+          <w:szCs w:val="24"/>
+        </w:rPr>
+      </w:pPr>
+      <w:r>
+        <w:rPr>
+          <w:rFonts w:ascii="Linux Biolinum" w:eastAsia="Times New Roman" w:hAnsi="Linux Biolinum" w:cs="Segoe UI"/>
+          <w:color w:val="00B0F0"/>
           <w:sz w:val="24"/>
           <w:szCs w:val="24"/>
         </w:rPr>
@@ -1554,7 +1648,7 @@
       <w:r>
         <w:rPr>
           <w:rFonts w:ascii="Linux Biolinum" w:eastAsia="Times New Roman" w:hAnsi="Linux Biolinum" w:cs="Segoe UI"/>
-          <w:color w:val="000000" w:themeColor="text1"/>
+          <w:color w:val="00B0F0"/>
           <w:sz w:val="24"/>
           <w:szCs w:val="24"/>
         </w:rPr>
@@ -1563,7 +1657,7 @@
       <w:r>
         <w:rPr>
           <w:rFonts w:ascii="Linux Biolinum" w:eastAsia="Times New Roman" w:hAnsi="Linux Biolinum" w:cs="Segoe UI"/>
-          <w:color w:val="000000" w:themeColor="text1"/>
+          <w:color w:val="00B0F0"/>
           <w:sz w:val="24"/>
           <w:szCs w:val="24"/>
         </w:rPr>
@@ -1572,7 +1666,7 @@
       <w:r>
         <w:rPr>
           <w:rFonts w:ascii="Linux Biolinum" w:eastAsia="Times New Roman" w:hAnsi="Linux Biolinum" w:cs="Segoe UI"/>
-          <w:color w:val="000000" w:themeColor="text1"/>
+          <w:color w:val="00B0F0"/>
           <w:sz w:val="24"/>
           <w:szCs w:val="24"/>
         </w:rPr>
@@ -1581,7 +1675,7 @@
       <w:r>
         <w:rPr>
           <w:rFonts w:ascii="Linux Biolinum" w:eastAsia="Times New Roman" w:hAnsi="Linux Biolinum" w:cs="Segoe UI"/>
-          <w:color w:val="000000" w:themeColor="text1"/>
+          <w:color w:val="00B0F0"/>
           <w:sz w:val="24"/>
           <w:szCs w:val="24"/>
         </w:rPr>
@@ -1598,15 +1692,15 @@
         <w:textAlignment w:val="baseline"/>
         <w:rPr>
           <w:rFonts w:ascii="Linux Biolinum" w:eastAsia="Times New Roman" w:hAnsi="Linux Biolinum" w:cs="Segoe UI"/>
-          <w:color w:val="000000" w:themeColor="text1"/>
-          <w:sz w:val="24"/>
-          <w:szCs w:val="24"/>
-        </w:rPr>
-      </w:pPr>
-      <w:r>
-        <w:rPr>
-          <w:rFonts w:ascii="Linux Biolinum" w:eastAsia="Times New Roman" w:hAnsi="Linux Biolinum" w:cs="Segoe UI"/>
-          <w:color w:val="000000" w:themeColor="text1"/>
+          <w:color w:val="00B0F0"/>
+          <w:sz w:val="24"/>
+          <w:szCs w:val="24"/>
+        </w:rPr>
+      </w:pPr>
+      <w:r>
+        <w:rPr>
+          <w:rFonts w:ascii="Linux Biolinum" w:eastAsia="Times New Roman" w:hAnsi="Linux Biolinum" w:cs="Segoe UI"/>
+          <w:color w:val="00B0F0"/>
           <w:sz w:val="24"/>
           <w:szCs w:val="24"/>
         </w:rPr>
@@ -1623,15 +1717,15 @@
         <w:textAlignment w:val="baseline"/>
         <w:rPr>
           <w:rFonts w:ascii="Linux Biolinum" w:eastAsia="Times New Roman" w:hAnsi="Linux Biolinum" w:cs="Segoe UI"/>
-          <w:color w:val="000000" w:themeColor="text1"/>
-          <w:sz w:val="24"/>
-          <w:szCs w:val="24"/>
-        </w:rPr>
-      </w:pPr>
-      <w:r>
-        <w:rPr>
-          <w:rFonts w:ascii="Linux Biolinum" w:eastAsia="Times New Roman" w:hAnsi="Linux Biolinum" w:cs="Segoe UI"/>
-          <w:color w:val="000000" w:themeColor="text1"/>
+          <w:color w:val="00B0F0"/>
+          <w:sz w:val="24"/>
+          <w:szCs w:val="24"/>
+        </w:rPr>
+      </w:pPr>
+      <w:r>
+        <w:rPr>
+          <w:rFonts w:ascii="Linux Biolinum" w:eastAsia="Times New Roman" w:hAnsi="Linux Biolinum" w:cs="Segoe UI"/>
+          <w:color w:val="00B0F0"/>
           <w:sz w:val="24"/>
           <w:szCs w:val="24"/>
         </w:rPr>
@@ -1648,15 +1742,15 @@
         <w:textAlignment w:val="baseline"/>
         <w:rPr>
           <w:rFonts w:ascii="Linux Biolinum" w:eastAsia="Times New Roman" w:hAnsi="Linux Biolinum" w:cs="Segoe UI"/>
-          <w:color w:val="000000" w:themeColor="text1"/>
-          <w:sz w:val="24"/>
-          <w:szCs w:val="24"/>
-        </w:rPr>
-      </w:pPr>
-      <w:r>
-        <w:rPr>
-          <w:rFonts w:ascii="Linux Biolinum" w:eastAsia="Times New Roman" w:hAnsi="Linux Biolinum" w:cs="Segoe UI"/>
-          <w:color w:val="000000" w:themeColor="text1"/>
+          <w:color w:val="00B0F0"/>
+          <w:sz w:val="24"/>
+          <w:szCs w:val="24"/>
+        </w:rPr>
+      </w:pPr>
+      <w:r>
+        <w:rPr>
+          <w:rFonts w:ascii="Linux Biolinum" w:eastAsia="Times New Roman" w:hAnsi="Linux Biolinum" w:cs="Segoe UI"/>
+          <w:color w:val="00B0F0"/>
           <w:sz w:val="24"/>
           <w:szCs w:val="24"/>
         </w:rPr>
@@ -1665,7 +1759,7 @@
       <w:r>
         <w:rPr>
           <w:rFonts w:ascii="Linux Biolinum" w:eastAsia="Times New Roman" w:hAnsi="Linux Biolinum" w:cs="Segoe UI"/>
-          <w:color w:val="000000" w:themeColor="text1"/>
+          <w:color w:val="00B0F0"/>
           <w:sz w:val="24"/>
           <w:szCs w:val="24"/>
         </w:rPr>
@@ -1707,15 +1801,15 @@
         <w:textAlignment w:val="baseline"/>
         <w:rPr>
           <w:rFonts w:ascii="Linux Biolinum" w:eastAsia="Times New Roman" w:hAnsi="Linux Biolinum" w:cs="Segoe UI"/>
-          <w:color w:val="000000" w:themeColor="text1"/>
-          <w:sz w:val="24"/>
-          <w:szCs w:val="24"/>
-        </w:rPr>
-      </w:pPr>
-      <w:r>
-        <w:rPr>
-          <w:rFonts w:ascii="Linux Biolinum" w:eastAsia="Times New Roman" w:hAnsi="Linux Biolinum" w:cs="Segoe UI"/>
-          <w:color w:val="000000" w:themeColor="text1"/>
+          <w:color w:val="00B0F0"/>
+          <w:sz w:val="24"/>
+          <w:szCs w:val="24"/>
+        </w:rPr>
+      </w:pPr>
+      <w:r>
+        <w:rPr>
+          <w:rFonts w:ascii="Linux Biolinum" w:eastAsia="Times New Roman" w:hAnsi="Linux Biolinum" w:cs="Segoe UI"/>
+          <w:color w:val="00B0F0"/>
           <w:sz w:val="24"/>
           <w:szCs w:val="24"/>
         </w:rPr>
@@ -1724,7 +1818,7 @@
       <w:r>
         <w:rPr>
           <w:rFonts w:ascii="Linux Biolinum" w:eastAsia="Times New Roman" w:hAnsi="Linux Biolinum" w:cs="Segoe UI"/>
-          <w:color w:val="000000" w:themeColor="text1"/>
+          <w:color w:val="00B0F0"/>
           <w:sz w:val="24"/>
           <w:szCs w:val="24"/>
         </w:rPr>
@@ -1741,15 +1835,15 @@
         <w:textAlignment w:val="baseline"/>
         <w:rPr>
           <w:rFonts w:ascii="Linux Biolinum" w:eastAsia="Times New Roman" w:hAnsi="Linux Biolinum" w:cs="Segoe UI"/>
-          <w:color w:val="000000" w:themeColor="text1"/>
-          <w:sz w:val="24"/>
-          <w:szCs w:val="24"/>
-        </w:rPr>
-      </w:pPr>
-      <w:r>
-        <w:rPr>
-          <w:rFonts w:ascii="Linux Biolinum" w:eastAsia="Times New Roman" w:hAnsi="Linux Biolinum" w:cs="Segoe UI"/>
-          <w:color w:val="000000" w:themeColor="text1"/>
+          <w:color w:val="00B0F0"/>
+          <w:sz w:val="24"/>
+          <w:szCs w:val="24"/>
+        </w:rPr>
+      </w:pPr>
+      <w:r>
+        <w:rPr>
+          <w:rFonts w:ascii="Linux Biolinum" w:eastAsia="Times New Roman" w:hAnsi="Linux Biolinum" w:cs="Segoe UI"/>
+          <w:color w:val="00B0F0"/>
           <w:sz w:val="24"/>
           <w:szCs w:val="24"/>
         </w:rPr>
@@ -1766,15 +1860,15 @@
         <w:textAlignment w:val="baseline"/>
         <w:rPr>
           <w:rFonts w:ascii="Linux Biolinum" w:eastAsia="Times New Roman" w:hAnsi="Linux Biolinum" w:cs="Segoe UI"/>
-          <w:color w:val="000000" w:themeColor="text1"/>
-          <w:sz w:val="24"/>
-          <w:szCs w:val="24"/>
-        </w:rPr>
-      </w:pPr>
-      <w:r>
-        <w:rPr>
-          <w:rFonts w:ascii="Linux Biolinum" w:eastAsia="Times New Roman" w:hAnsi="Linux Biolinum" w:cs="Segoe UI"/>
-          <w:color w:val="000000" w:themeColor="text1"/>
+          <w:color w:val="00B0F0"/>
+          <w:sz w:val="24"/>
+          <w:szCs w:val="24"/>
+        </w:rPr>
+      </w:pPr>
+      <w:r>
+        <w:rPr>
+          <w:rFonts w:ascii="Linux Biolinum" w:eastAsia="Times New Roman" w:hAnsi="Linux Biolinum" w:cs="Segoe UI"/>
+          <w:color w:val="00B0F0"/>
           <w:sz w:val="24"/>
           <w:szCs w:val="24"/>
         </w:rPr>
@@ -1842,15 +1936,15 @@
         <w:spacing w:after="0" w:line="240" w:lineRule="auto"/>
         <w:rPr>
           <w:rFonts w:ascii="Linux Biolinum" w:eastAsia="Times New Roman" w:hAnsi="Linux Biolinum" w:cs="Segoe UI"/>
-          <w:color w:val="000000" w:themeColor="text1"/>
-          <w:sz w:val="24"/>
-          <w:szCs w:val="24"/>
-        </w:rPr>
-      </w:pPr>
-      <w:r>
-        <w:rPr>
-          <w:rFonts w:ascii="Linux Biolinum" w:eastAsia="Times New Roman" w:hAnsi="Linux Biolinum" w:cs="Segoe UI"/>
-          <w:color w:val="000000" w:themeColor="text1"/>
+          <w:color w:val="00B0F0"/>
+          <w:sz w:val="24"/>
+          <w:szCs w:val="24"/>
+        </w:rPr>
+      </w:pPr>
+      <w:r>
+        <w:rPr>
+          <w:rFonts w:ascii="Linux Biolinum" w:eastAsia="Times New Roman" w:hAnsi="Linux Biolinum" w:cs="Segoe UI"/>
+          <w:color w:val="00B0F0"/>
           <w:sz w:val="24"/>
           <w:szCs w:val="24"/>
         </w:rPr>
@@ -1892,13 +1986,15 @@
         <w:spacing w:after="0" w:line="240" w:lineRule="auto"/>
         <w:rPr>
           <w:rFonts w:ascii="Linux Biolinum" w:eastAsia="Times New Roman" w:hAnsi="Linux Biolinum" w:cs="Segoe UI"/>
-          <w:sz w:val="24"/>
-          <w:szCs w:val="24"/>
-        </w:rPr>
-      </w:pPr>
-      <w:r>
-        <w:rPr>
-          <w:rFonts w:ascii="Linux Biolinum" w:eastAsia="Times New Roman" w:hAnsi="Linux Biolinum" w:cs="Segoe UI"/>
+          <w:color w:val="00B0F0"/>
+          <w:sz w:val="24"/>
+          <w:szCs w:val="24"/>
+        </w:rPr>
+      </w:pPr>
+      <w:r>
+        <w:rPr>
+          <w:rFonts w:ascii="Linux Biolinum" w:eastAsia="Times New Roman" w:hAnsi="Linux Biolinum" w:cs="Segoe UI"/>
+          <w:color w:val="00B0F0"/>
           <w:sz w:val="24"/>
           <w:szCs w:val="24"/>
         </w:rPr>
@@ -1907,6 +2003,7 @@
       <w:r>
         <w:rPr>
           <w:rFonts w:ascii="Linux Biolinum" w:eastAsia="Times New Roman" w:hAnsi="Linux Biolinum" w:cs="Segoe UI"/>
+          <w:color w:val="00B0F0"/>
           <w:sz w:val="24"/>
           <w:szCs w:val="24"/>
         </w:rPr>
@@ -1923,13 +2020,15 @@
         <w:spacing w:after="0" w:line="240" w:lineRule="auto"/>
         <w:rPr>
           <w:rFonts w:ascii="Linux Biolinum" w:eastAsia="Times New Roman" w:hAnsi="Linux Biolinum" w:cs="Segoe UI"/>
-          <w:sz w:val="24"/>
-          <w:szCs w:val="24"/>
-        </w:rPr>
-      </w:pPr>
-      <w:r>
-        <w:rPr>
-          <w:rFonts w:ascii="Linux Biolinum" w:eastAsia="Times New Roman" w:hAnsi="Linux Biolinum" w:cs="Segoe UI"/>
+          <w:color w:val="00B0F0"/>
+          <w:sz w:val="24"/>
+          <w:szCs w:val="24"/>
+        </w:rPr>
+      </w:pPr>
+      <w:r>
+        <w:rPr>
+          <w:rFonts w:ascii="Linux Biolinum" w:eastAsia="Times New Roman" w:hAnsi="Linux Biolinum" w:cs="Segoe UI"/>
+          <w:color w:val="00B0F0"/>
           <w:sz w:val="24"/>
           <w:szCs w:val="24"/>
         </w:rPr>
@@ -1938,11 +2037,14 @@
       <w:r>
         <w:rPr>
           <w:rFonts w:ascii="Linux Biolinum" w:eastAsia="Times New Roman" w:hAnsi="Linux Biolinum" w:cs="Segoe UI"/>
+          <w:color w:val="00B0F0"/>
           <w:sz w:val="24"/>
           <w:szCs w:val="24"/>
         </w:rPr>
         <w:t>ighted scores in various topics.</w:t>
       </w:r>
+      <w:bookmarkStart w:id="0" w:name="_GoBack"/>
+      <w:bookmarkEnd w:id="0"/>
     </w:p>
     <w:p>
       <w:pPr>
@@ -1991,7 +2093,29 @@
           <w:sz w:val="24"/>
           <w:szCs w:val="24"/>
         </w:rPr>
-        <w:t>System, non-functional requirement:</w:t>
+        <w:t>System, non-functional requirement</w:t>
+      </w:r>
+      <w:r>
+        <w:rPr>
+          <w:rFonts w:ascii="Linux Biolinum" w:eastAsia="Times New Roman" w:hAnsi="Linux Biolinum" w:cs="Segoe UI"/>
+          <w:b/>
+          <w:bCs/>
+          <w:color w:val="00B0F0"/>
+          <w:sz w:val="24"/>
+          <w:szCs w:val="24"/>
+        </w:rPr>
+        <w:t>s</w:t>
+      </w:r>
+      <w:r>
+        <w:rPr>
+          <w:rFonts w:ascii="Linux Biolinum" w:eastAsia="Times New Roman" w:hAnsi="Linux Biolinum" w:cs="Segoe UI"/>
+          <w:b/>
+          <w:bCs/>
+          <w:color w:val="00B0F0"/>
+          <w:sz w:val="24"/>
+          <w:szCs w:val="24"/>
+        </w:rPr>
+        <w:t>:</w:t>
       </w:r>
     </w:p>
     <w:p>
@@ -2041,7 +2165,17 @@
           <w:sz w:val="24"/>
           <w:szCs w:val="24"/>
         </w:rPr>
-        <w:t>The software requires the database called PickleDB in order to provide approximately 5 tables for different types of data collection. These different tables will be used to collect different types of data information based on variety usage. For example, database for registration syst</w:t>
+        <w:t xml:space="preserve">The software requires the database called PickleDB in order to provide approximately 5 tables for different types of data collection. These different tables will be used to </w:t>
+      </w:r>
+      <w:r>
+        <w:rPr>
+          <w:rFonts w:ascii="Linux Biolinum" w:eastAsia="Times New Roman" w:hAnsi="Linux Biolinum" w:cs="Segoe UI"/>
+          <w:color w:val="00B0F0"/>
+          <w:sz w:val="24"/>
+          <w:szCs w:val="24"/>
+        </w:rPr>
+        <w:lastRenderedPageBreak/>
+        <w:t>collect different types of data information based on variety usage. For example, database for registration syst</w:t>
       </w:r>
       <w:r>
         <w:rPr>
@@ -2109,7 +2243,6 @@
           <w:sz w:val="24"/>
           <w:szCs w:val="24"/>
         </w:rPr>
-        <w:lastRenderedPageBreak/>
         <w:t xml:space="preserve">All of IPA symbols and its corresponding IPA pronunciations’ audio file will be stored in </w:t>
       </w:r>
       <w:r>
